--- a/Trabalho de Usabilidade.docx
+++ b/Trabalho de Usabilidade.docx
@@ -2855,7 +2855,7 @@
                 <w:sz w:val="24"/>
                 <w:szCs w:val="24"/>
               </w:rPr>
-              <w:t>ID</w:t>
+              <w:t>APP</w:t>
             </w:r>
           </w:p>
         </w:tc>
@@ -2881,9 +2881,27 @@
                 <w:bCs/>
                 <w:sz w:val="24"/>
                 <w:szCs w:val="24"/>
+              </w:rPr>
+              <w:t>Aplicativo</w:t>
+            </w:r>
+            <w:r>
+              <w:rPr>
+                <w:rFonts w:ascii="Times New Roman" w:hAnsi="Times New Roman" w:cs="Times New Roman"/>
+                <w:bCs/>
+                <w:sz w:val="24"/>
+                <w:szCs w:val="24"/>
                 <w:lang w:val="en-US"/>
               </w:rPr>
-              <w:t>Identity</w:t>
+              <w:t xml:space="preserve"> </w:t>
+            </w:r>
+            <w:r>
+              <w:rPr>
+                <w:rFonts w:ascii="Times New Roman" w:hAnsi="Times New Roman" w:cs="Times New Roman"/>
+                <w:bCs/>
+                <w:sz w:val="24"/>
+                <w:szCs w:val="24"/>
+              </w:rPr>
+              <w:t>Móvel</w:t>
             </w:r>
           </w:p>
         </w:tc>
@@ -3687,15 +3705,32 @@
                 <w:sz w:val="24"/>
                 <w:szCs w:val="24"/>
               </w:rPr>
-              <w:t>INTRODUÇÃO</w:t>
-            </w:r>
-            <w:r>
-              <w:rPr>
-                <w:rFonts w:ascii="Times New Roman" w:hAnsi="Times New Roman" w:cs="Times New Roman"/>
-                <w:sz w:val="24"/>
-                <w:szCs w:val="24"/>
-              </w:rPr>
-              <w:t>......................................................................................................</w:t>
+              <w:t>I</w:t>
+            </w:r>
+            <w:r>
+              <w:rPr>
+                <w:rFonts w:ascii="Times New Roman" w:hAnsi="Times New Roman" w:cs="Times New Roman"/>
+                <w:b/>
+                <w:sz w:val="24"/>
+                <w:szCs w:val="24"/>
+              </w:rPr>
+              <w:t>NTRODUÇÃO</w:t>
+            </w:r>
+            <w:r>
+              <w:rPr>
+                <w:rFonts w:ascii="Times New Roman" w:hAnsi="Times New Roman" w:cs="Times New Roman"/>
+                <w:sz w:val="24"/>
+                <w:szCs w:val="24"/>
+              </w:rPr>
+              <w:t>.</w:t>
+            </w:r>
+            <w:r>
+              <w:rPr>
+                <w:rFonts w:ascii="Times New Roman" w:hAnsi="Times New Roman" w:cs="Times New Roman"/>
+                <w:sz w:val="24"/>
+                <w:szCs w:val="24"/>
+              </w:rPr>
+              <w:t>.....................................................................................................</w:t>
             </w:r>
           </w:p>
         </w:tc>
@@ -3786,23 +3821,25 @@
                 <w:sz w:val="24"/>
                 <w:szCs w:val="24"/>
               </w:rPr>
-              <w:t>USABILIDADE</w:t>
-            </w:r>
-            <w:r>
-              <w:rPr>
-                <w:rFonts w:ascii="Times New Roman" w:hAnsi="Times New Roman" w:cs="Times New Roman"/>
-                <w:sz w:val="24"/>
-                <w:szCs w:val="24"/>
-              </w:rPr>
-              <w:t>.</w:t>
-            </w:r>
-            <w:r>
-              <w:rPr>
-                <w:rFonts w:ascii="Times New Roman" w:hAnsi="Times New Roman" w:cs="Times New Roman"/>
-                <w:sz w:val="24"/>
-                <w:szCs w:val="24"/>
-              </w:rPr>
-              <w:t>..............</w:t>
+              <w:t>D</w:t>
+            </w:r>
+            <w:r>
+              <w:rPr>
+                <w:rFonts w:ascii="Times New Roman" w:hAnsi="Times New Roman" w:cs="Times New Roman"/>
+                <w:b/>
+                <w:spacing w:val="-1"/>
+                <w:sz w:val="24"/>
+                <w:szCs w:val="24"/>
+              </w:rPr>
+              <w:t>ESENVOLVIMENTO</w:t>
+            </w:r>
+            <w:r>
+              <w:rPr>
+                <w:rFonts w:ascii="Times New Roman" w:hAnsi="Times New Roman" w:cs="Times New Roman"/>
+                <w:sz w:val="24"/>
+                <w:szCs w:val="24"/>
+              </w:rPr>
+              <w:t>..</w:t>
             </w:r>
             <w:r>
               <w:rPr>
@@ -3917,23 +3954,23 @@
                 <w:sz w:val="24"/>
                 <w:szCs w:val="24"/>
               </w:rPr>
-              <w:t>O que são Java Collections</w:t>
-            </w:r>
-            <w:r>
-              <w:rPr>
-                <w:rFonts w:ascii="Times New Roman" w:hAnsi="Times New Roman" w:cs="Times New Roman"/>
-                <w:sz w:val="24"/>
-                <w:szCs w:val="24"/>
-              </w:rPr>
-              <w:t>..</w:t>
-            </w:r>
-            <w:r>
-              <w:rPr>
-                <w:rFonts w:ascii="Times New Roman" w:hAnsi="Times New Roman" w:cs="Times New Roman"/>
-                <w:sz w:val="24"/>
-                <w:szCs w:val="24"/>
-              </w:rPr>
-              <w:t>....................................................................................</w:t>
+              <w:t>Visibilidade do status do sistema</w:t>
+            </w:r>
+            <w:r>
+              <w:rPr>
+                <w:rFonts w:ascii="Times New Roman" w:hAnsi="Times New Roman" w:cs="Times New Roman"/>
+                <w:sz w:val="24"/>
+                <w:szCs w:val="24"/>
+              </w:rPr>
+              <w:t>.</w:t>
+            </w:r>
+            <w:r>
+              <w:rPr>
+                <w:rFonts w:ascii="Times New Roman" w:hAnsi="Times New Roman" w:cs="Times New Roman"/>
+                <w:sz w:val="24"/>
+                <w:szCs w:val="24"/>
+              </w:rPr>
+              <w:t>...........................................................................</w:t>
             </w:r>
           </w:p>
         </w:tc>
@@ -4035,43 +4072,31 @@
                 <w:sz w:val="24"/>
                 <w:szCs w:val="24"/>
               </w:rPr>
-              <w:t>Para qu</w:t>
-            </w:r>
-            <w:r>
-              <w:rPr>
-                <w:rFonts w:ascii="Times New Roman" w:hAnsi="Times New Roman" w:cs="Times New Roman"/>
-                <w:b/>
-                <w:spacing w:val="-1"/>
-                <w:sz w:val="24"/>
-                <w:szCs w:val="24"/>
-              </w:rPr>
-              <w:t>e</w:t>
-            </w:r>
-            <w:r>
-              <w:rPr>
-                <w:rFonts w:ascii="Times New Roman" w:hAnsi="Times New Roman" w:cs="Times New Roman"/>
-                <w:b/>
-                <w:spacing w:val="-1"/>
-                <w:sz w:val="24"/>
-                <w:szCs w:val="24"/>
-              </w:rPr>
-              <w:t xml:space="preserve"> são usadas</w:t>
-            </w:r>
-            <w:r>
-              <w:rPr>
-                <w:rFonts w:ascii="Times New Roman" w:hAnsi="Times New Roman" w:cs="Times New Roman"/>
-                <w:sz w:val="24"/>
-                <w:szCs w:val="24"/>
-              </w:rPr>
-              <w:t>.......................................................</w:t>
-            </w:r>
-            <w:r>
-              <w:rPr>
-                <w:rFonts w:ascii="Times New Roman" w:hAnsi="Times New Roman" w:cs="Times New Roman"/>
-                <w:sz w:val="24"/>
-                <w:szCs w:val="24"/>
-              </w:rPr>
-              <w:t>...............................</w:t>
+              <w:t>Correspondência entre o sistema e o mundo real</w:t>
+            </w:r>
+            <w:r>
+              <w:rPr>
+                <w:rFonts w:ascii="Times New Roman" w:hAnsi="Times New Roman" w:cs="Times New Roman"/>
+                <w:sz w:val="24"/>
+                <w:szCs w:val="24"/>
+              </w:rPr>
+              <w:t>....</w:t>
+            </w:r>
+            <w:r>
+              <w:rPr>
+                <w:rFonts w:ascii="Times New Roman" w:hAnsi="Times New Roman" w:cs="Times New Roman"/>
+                <w:sz w:val="24"/>
+                <w:szCs w:val="24"/>
+              </w:rPr>
+              <w:t>.........</w:t>
+            </w:r>
+            <w:r>
+              <w:rPr>
+                <w:rFonts w:ascii="Times New Roman" w:hAnsi="Times New Roman" w:cs="Times New Roman"/>
+                <w:sz w:val="24"/>
+                <w:szCs w:val="24"/>
+              </w:rPr>
+              <w:t>...........................</w:t>
             </w:r>
             <w:r>
               <w:rPr>
@@ -4181,13 +4206,11 @@
                 <w:sz w:val="24"/>
                 <w:szCs w:val="24"/>
               </w:rPr>
-              <w:t>Quais os principais tipos de Collections</w:t>
-            </w:r>
-            <w:r>
-              <w:rPr>
-                <w:rFonts w:ascii="Times New Roman" w:hAnsi="Times New Roman" w:cs="Times New Roman"/>
-                <w:b/>
-                <w:spacing w:val="-1"/>
+              <w:t>Liberdade e controle do usuário</w:t>
+            </w:r>
+            <w:r>
+              <w:rPr>
+                <w:rFonts w:ascii="Times New Roman" w:hAnsi="Times New Roman" w:cs="Times New Roman"/>
                 <w:sz w:val="24"/>
                 <w:szCs w:val="24"/>
               </w:rPr>
@@ -4199,7 +4222,15 @@
                 <w:sz w:val="24"/>
                 <w:szCs w:val="24"/>
               </w:rPr>
-              <w:t>.....................................................</w:t>
+              <w:t>..............</w:t>
+            </w:r>
+            <w:r>
+              <w:rPr>
+                <w:rFonts w:ascii="Times New Roman" w:hAnsi="Times New Roman" w:cs="Times New Roman"/>
+                <w:sz w:val="24"/>
+                <w:szCs w:val="24"/>
+              </w:rPr>
+              <w:t>...................................................</w:t>
             </w:r>
             <w:r>
               <w:rPr>
@@ -4301,7 +4332,6 @@
                 <w:szCs w:val="24"/>
               </w:rPr>
             </w:pPr>
-            <w:bookmarkStart w:id="17" w:name="_Hlk105358665"/>
             <w:r>
               <w:rPr>
                 <w:rFonts w:ascii="Times New Roman" w:hAnsi="Times New Roman" w:cs="Times New Roman"/>
@@ -4310,16 +4340,31 @@
                 <w:sz w:val="24"/>
                 <w:szCs w:val="24"/>
               </w:rPr>
-              <w:t>Quais as vantagens e desvantagens de cada uma</w:t>
-            </w:r>
-            <w:bookmarkEnd w:id="17"/>
-            <w:r>
-              <w:rPr>
-                <w:rFonts w:ascii="Times New Roman" w:hAnsi="Times New Roman" w:cs="Times New Roman"/>
-                <w:sz w:val="24"/>
-                <w:szCs w:val="24"/>
-              </w:rPr>
-              <w:t>..</w:t>
+              <w:t>Consistência e padrões</w:t>
+            </w:r>
+            <w:r>
+              <w:rPr>
+                <w:rFonts w:ascii="Times New Roman" w:hAnsi="Times New Roman" w:cs="Times New Roman"/>
+                <w:sz w:val="24"/>
+                <w:szCs w:val="24"/>
+              </w:rPr>
+              <w:t>.</w:t>
+            </w:r>
+            <w:r>
+              <w:rPr>
+                <w:rFonts w:ascii="Times New Roman" w:hAnsi="Times New Roman" w:cs="Times New Roman"/>
+                <w:sz w:val="24"/>
+                <w:szCs w:val="24"/>
+              </w:rPr>
+              <w:t>.........................................</w:t>
+            </w:r>
+            <w:r>
+              <w:rPr>
+                <w:rFonts w:ascii="Times New Roman" w:hAnsi="Times New Roman" w:cs="Times New Roman"/>
+                <w:sz w:val="24"/>
+                <w:szCs w:val="24"/>
+              </w:rPr>
+              <w:t>.</w:t>
             </w:r>
             <w:r>
               <w:rPr>
@@ -4453,15 +4498,31 @@
                 <w:sz w:val="24"/>
                 <w:szCs w:val="24"/>
               </w:rPr>
-              <w:t>Quando devem ser usadas</w:t>
-            </w:r>
-            <w:r>
-              <w:rPr>
-                <w:rFonts w:ascii="Times New Roman" w:hAnsi="Times New Roman" w:cs="Times New Roman"/>
-                <w:sz w:val="24"/>
-                <w:szCs w:val="24"/>
-              </w:rPr>
-              <w:t>.............................................................</w:t>
+              <w:t>Prevenção de erros</w:t>
+            </w:r>
+            <w:r>
+              <w:rPr>
+                <w:rFonts w:ascii="Times New Roman" w:hAnsi="Times New Roman" w:cs="Times New Roman"/>
+                <w:sz w:val="24"/>
+                <w:szCs w:val="24"/>
+              </w:rPr>
+              <w:t>...............................</w:t>
+            </w:r>
+            <w:r>
+              <w:rPr>
+                <w:rFonts w:ascii="Times New Roman" w:hAnsi="Times New Roman" w:cs="Times New Roman"/>
+                <w:sz w:val="24"/>
+                <w:szCs w:val="24"/>
+              </w:rPr>
+              <w:t>...........</w:t>
+            </w:r>
+            <w:r>
+              <w:rPr>
+                <w:rFonts w:ascii="Times New Roman" w:hAnsi="Times New Roman" w:cs="Times New Roman"/>
+                <w:sz w:val="24"/>
+                <w:szCs w:val="24"/>
+              </w:rPr>
+              <w:t>..............................</w:t>
             </w:r>
             <w:r>
               <w:rPr>
@@ -4578,25 +4639,31 @@
                 <w:sz w:val="24"/>
                 <w:szCs w:val="24"/>
               </w:rPr>
-              <w:t>E</w:t>
-            </w:r>
-            <w:r>
-              <w:rPr>
-                <w:rFonts w:ascii="Times New Roman" w:hAnsi="Times New Roman" w:cs="Times New Roman"/>
-                <w:b/>
-                <w:spacing w:val="-1"/>
-                <w:sz w:val="24"/>
-                <w:szCs w:val="24"/>
-              </w:rPr>
-              <w:t>xemplos de utilização</w:t>
-            </w:r>
-            <w:r>
-              <w:rPr>
-                <w:rFonts w:ascii="Times New Roman" w:hAnsi="Times New Roman" w:cs="Times New Roman"/>
-                <w:sz w:val="24"/>
-                <w:szCs w:val="24"/>
-              </w:rPr>
-              <w:t>................................</w:t>
+              <w:t>Reconhecer ao invés de lembrar</w:t>
+            </w:r>
+            <w:r>
+              <w:rPr>
+                <w:rFonts w:ascii="Times New Roman" w:hAnsi="Times New Roman" w:cs="Times New Roman"/>
+                <w:sz w:val="24"/>
+                <w:szCs w:val="24"/>
+              </w:rPr>
+              <w:t>.</w:t>
+            </w:r>
+            <w:r>
+              <w:rPr>
+                <w:rFonts w:ascii="Times New Roman" w:hAnsi="Times New Roman" w:cs="Times New Roman"/>
+                <w:sz w:val="24"/>
+                <w:szCs w:val="24"/>
+              </w:rPr>
+              <w:t>...........</w:t>
+            </w:r>
+            <w:r>
+              <w:rPr>
+                <w:rFonts w:ascii="Times New Roman" w:hAnsi="Times New Roman" w:cs="Times New Roman"/>
+                <w:sz w:val="24"/>
+                <w:szCs w:val="24"/>
+              </w:rPr>
+              <w:t>.....</w:t>
             </w:r>
             <w:r>
               <w:rPr>
@@ -4663,6 +4730,652 @@
               <w:spacing w:after="0" w:line="360" w:lineRule="auto"/>
               <w:rPr>
                 <w:rFonts w:ascii="Times New Roman" w:hAnsi="Times New Roman" w:cs="Times New Roman"/>
+                <w:b/>
+                <w:bCs/>
+                <w:i/>
+                <w:sz w:val="24"/>
+                <w:szCs w:val="24"/>
+              </w:rPr>
+            </w:pPr>
+            <w:r>
+              <w:rPr>
+                <w:rFonts w:ascii="Times New Roman" w:hAnsi="Times New Roman" w:cs="Times New Roman"/>
+                <w:b/>
+                <w:bCs/>
+                <w:i/>
+                <w:sz w:val="24"/>
+                <w:szCs w:val="24"/>
+              </w:rPr>
+              <w:t>2.</w:t>
+            </w:r>
+            <w:r>
+              <w:rPr>
+                <w:rFonts w:ascii="Times New Roman" w:hAnsi="Times New Roman" w:cs="Times New Roman"/>
+                <w:b/>
+                <w:bCs/>
+                <w:i/>
+                <w:sz w:val="24"/>
+                <w:szCs w:val="24"/>
+              </w:rPr>
+              <w:t>7</w:t>
+            </w:r>
+          </w:p>
+        </w:tc>
+        <w:tc>
+          <w:tcPr>
+            <w:tcW w:w="7824" w:type="dxa"/>
+            <w:shd w:val="clear" w:color="auto" w:fill="auto"/>
+          </w:tcPr>
+          <w:p>
+            <w:pPr>
+              <w:spacing w:after="0" w:line="360" w:lineRule="auto"/>
+              <w:ind w:left="-57" w:right="-57"/>
+              <w:jc w:val="both"/>
+              <w:rPr>
+                <w:rFonts w:ascii="Times New Roman" w:hAnsi="Times New Roman" w:cs="Times New Roman"/>
+                <w:b/>
+                <w:spacing w:val="-1"/>
+                <w:sz w:val="24"/>
+                <w:szCs w:val="24"/>
+              </w:rPr>
+            </w:pPr>
+            <w:r>
+              <w:rPr>
+                <w:rFonts w:ascii="Times New Roman" w:hAnsi="Times New Roman" w:cs="Times New Roman"/>
+                <w:b/>
+                <w:spacing w:val="-1"/>
+                <w:sz w:val="24"/>
+                <w:szCs w:val="24"/>
+              </w:rPr>
+              <w:t>Flexibilidade e Eficiência</w:t>
+            </w:r>
+            <w:r>
+              <w:rPr>
+                <w:rFonts w:ascii="Times New Roman" w:hAnsi="Times New Roman" w:cs="Times New Roman"/>
+                <w:sz w:val="24"/>
+                <w:szCs w:val="24"/>
+              </w:rPr>
+              <w:t>................................</w:t>
+            </w:r>
+            <w:r>
+              <w:rPr>
+                <w:rFonts w:ascii="Times New Roman" w:hAnsi="Times New Roman" w:cs="Times New Roman"/>
+                <w:sz w:val="24"/>
+                <w:szCs w:val="24"/>
+              </w:rPr>
+              <w:t>.............................</w:t>
+            </w:r>
+            <w:r>
+              <w:rPr>
+                <w:rFonts w:ascii="Times New Roman" w:hAnsi="Times New Roman" w:cs="Times New Roman"/>
+                <w:sz w:val="24"/>
+                <w:szCs w:val="24"/>
+              </w:rPr>
+              <w:t>...........................</w:t>
+            </w:r>
+          </w:p>
+        </w:tc>
+        <w:tc>
+          <w:tcPr>
+            <w:tcW w:w="397" w:type="dxa"/>
+            <w:shd w:val="clear" w:color="auto" w:fill="auto"/>
+            <w:vAlign w:val="bottom"/>
+          </w:tcPr>
+          <w:p>
+            <w:pPr>
+              <w:spacing w:after="0" w:line="360" w:lineRule="auto"/>
+              <w:ind w:left="-57"/>
+              <w:jc w:val="right"/>
+              <w:rPr>
+                <w:rFonts w:ascii="Times New Roman" w:hAnsi="Times New Roman" w:cs="Times New Roman"/>
+                <w:sz w:val="24"/>
+                <w:szCs w:val="24"/>
+              </w:rPr>
+            </w:pPr>
+            <w:r>
+              <w:rPr>
+                <w:rFonts w:ascii="Times New Roman" w:hAnsi="Times New Roman" w:cs="Times New Roman"/>
+                <w:sz w:val="24"/>
+                <w:szCs w:val="24"/>
+              </w:rPr>
+              <w:t>1</w:t>
+            </w:r>
+            <w:r>
+              <w:rPr>
+                <w:rFonts w:ascii="Times New Roman" w:hAnsi="Times New Roman" w:cs="Times New Roman"/>
+                <w:sz w:val="24"/>
+                <w:szCs w:val="24"/>
+              </w:rPr>
+              <w:t>6</w:t>
+            </w:r>
+          </w:p>
+        </w:tc>
+      </w:tr>
+      <w:tr>
+        <w:tc>
+          <w:tcPr>
+            <w:tcW w:w="964" w:type="dxa"/>
+            <w:shd w:val="clear" w:color="auto" w:fill="auto"/>
+          </w:tcPr>
+          <w:p>
+            <w:pPr>
+              <w:spacing w:after="0" w:line="360" w:lineRule="auto"/>
+              <w:rPr>
+                <w:rFonts w:ascii="Times New Roman" w:hAnsi="Times New Roman" w:cs="Times New Roman"/>
+                <w:b/>
+                <w:bCs/>
+                <w:i/>
+                <w:sz w:val="24"/>
+                <w:szCs w:val="24"/>
+              </w:rPr>
+            </w:pPr>
+            <w:r>
+              <w:rPr>
+                <w:rFonts w:ascii="Times New Roman" w:hAnsi="Times New Roman" w:cs="Times New Roman"/>
+                <w:b/>
+                <w:bCs/>
+                <w:i/>
+                <w:sz w:val="24"/>
+                <w:szCs w:val="24"/>
+              </w:rPr>
+              <w:t>2.</w:t>
+            </w:r>
+            <w:r>
+              <w:rPr>
+                <w:rFonts w:ascii="Times New Roman" w:hAnsi="Times New Roman" w:cs="Times New Roman"/>
+                <w:b/>
+                <w:bCs/>
+                <w:i/>
+                <w:sz w:val="24"/>
+                <w:szCs w:val="24"/>
+              </w:rPr>
+              <w:t>8</w:t>
+            </w:r>
+          </w:p>
+        </w:tc>
+        <w:tc>
+          <w:tcPr>
+            <w:tcW w:w="7824" w:type="dxa"/>
+            <w:shd w:val="clear" w:color="auto" w:fill="auto"/>
+          </w:tcPr>
+          <w:p>
+            <w:pPr>
+              <w:spacing w:after="0" w:line="360" w:lineRule="auto"/>
+              <w:ind w:left="-57" w:right="-57"/>
+              <w:jc w:val="both"/>
+              <w:rPr>
+                <w:rFonts w:ascii="Times New Roman" w:hAnsi="Times New Roman" w:cs="Times New Roman"/>
+                <w:b/>
+                <w:spacing w:val="-1"/>
+                <w:sz w:val="24"/>
+                <w:szCs w:val="24"/>
+              </w:rPr>
+            </w:pPr>
+            <w:r>
+              <w:rPr>
+                <w:rFonts w:ascii="Times New Roman" w:hAnsi="Times New Roman" w:cs="Times New Roman"/>
+                <w:b/>
+                <w:spacing w:val="-1"/>
+                <w:sz w:val="24"/>
+                <w:szCs w:val="24"/>
+              </w:rPr>
+              <w:t>Estética e Design minimalista</w:t>
+            </w:r>
+            <w:r>
+              <w:rPr>
+                <w:rFonts w:ascii="Times New Roman" w:hAnsi="Times New Roman" w:cs="Times New Roman"/>
+                <w:sz w:val="24"/>
+                <w:szCs w:val="24"/>
+              </w:rPr>
+              <w:t>................................</w:t>
+            </w:r>
+            <w:r>
+              <w:rPr>
+                <w:rFonts w:ascii="Times New Roman" w:hAnsi="Times New Roman" w:cs="Times New Roman"/>
+                <w:sz w:val="24"/>
+                <w:szCs w:val="24"/>
+              </w:rPr>
+              <w:t>.............................</w:t>
+            </w:r>
+            <w:r>
+              <w:rPr>
+                <w:rFonts w:ascii="Times New Roman" w:hAnsi="Times New Roman" w:cs="Times New Roman"/>
+                <w:sz w:val="24"/>
+                <w:szCs w:val="24"/>
+              </w:rPr>
+              <w:t>....................</w:t>
+            </w:r>
+          </w:p>
+        </w:tc>
+        <w:tc>
+          <w:tcPr>
+            <w:tcW w:w="397" w:type="dxa"/>
+            <w:shd w:val="clear" w:color="auto" w:fill="auto"/>
+            <w:vAlign w:val="bottom"/>
+          </w:tcPr>
+          <w:p>
+            <w:pPr>
+              <w:spacing w:after="0" w:line="360" w:lineRule="auto"/>
+              <w:ind w:left="-57"/>
+              <w:jc w:val="right"/>
+              <w:rPr>
+                <w:rFonts w:ascii="Times New Roman" w:hAnsi="Times New Roman" w:cs="Times New Roman"/>
+                <w:sz w:val="24"/>
+                <w:szCs w:val="24"/>
+              </w:rPr>
+            </w:pPr>
+            <w:r>
+              <w:rPr>
+                <w:rFonts w:ascii="Times New Roman" w:hAnsi="Times New Roman" w:cs="Times New Roman"/>
+                <w:sz w:val="24"/>
+                <w:szCs w:val="24"/>
+              </w:rPr>
+              <w:t>1</w:t>
+            </w:r>
+            <w:r>
+              <w:rPr>
+                <w:rFonts w:ascii="Times New Roman" w:hAnsi="Times New Roman" w:cs="Times New Roman"/>
+                <w:sz w:val="24"/>
+                <w:szCs w:val="24"/>
+              </w:rPr>
+              <w:t>6</w:t>
+            </w:r>
+          </w:p>
+        </w:tc>
+      </w:tr>
+      <w:tr>
+        <w:tc>
+          <w:tcPr>
+            <w:tcW w:w="964" w:type="dxa"/>
+            <w:shd w:val="clear" w:color="auto" w:fill="auto"/>
+          </w:tcPr>
+          <w:p>
+            <w:pPr>
+              <w:spacing w:after="0" w:line="360" w:lineRule="auto"/>
+              <w:rPr>
+                <w:rFonts w:ascii="Times New Roman" w:hAnsi="Times New Roman" w:cs="Times New Roman"/>
+                <w:b/>
+                <w:bCs/>
+                <w:i/>
+                <w:sz w:val="24"/>
+                <w:szCs w:val="24"/>
+              </w:rPr>
+            </w:pPr>
+            <w:r>
+              <w:rPr>
+                <w:rFonts w:ascii="Times New Roman" w:hAnsi="Times New Roman" w:cs="Times New Roman"/>
+                <w:b/>
+                <w:bCs/>
+                <w:i/>
+                <w:sz w:val="24"/>
+                <w:szCs w:val="24"/>
+              </w:rPr>
+              <w:t>2.</w:t>
+            </w:r>
+            <w:r>
+              <w:rPr>
+                <w:rFonts w:ascii="Times New Roman" w:hAnsi="Times New Roman" w:cs="Times New Roman"/>
+                <w:b/>
+                <w:bCs/>
+                <w:i/>
+                <w:sz w:val="24"/>
+                <w:szCs w:val="24"/>
+              </w:rPr>
+              <w:t>9</w:t>
+            </w:r>
+          </w:p>
+        </w:tc>
+        <w:tc>
+          <w:tcPr>
+            <w:tcW w:w="7824" w:type="dxa"/>
+            <w:shd w:val="clear" w:color="auto" w:fill="auto"/>
+          </w:tcPr>
+          <w:p>
+            <w:pPr>
+              <w:spacing w:after="0" w:line="360" w:lineRule="auto"/>
+              <w:ind w:left="-57" w:right="-57"/>
+              <w:jc w:val="both"/>
+              <w:rPr>
+                <w:rFonts w:ascii="Times New Roman" w:hAnsi="Times New Roman" w:cs="Times New Roman"/>
+                <w:b/>
+                <w:spacing w:val="-1"/>
+                <w:sz w:val="24"/>
+                <w:szCs w:val="24"/>
+              </w:rPr>
+            </w:pPr>
+            <w:r>
+              <w:rPr>
+                <w:rFonts w:ascii="Times New Roman" w:hAnsi="Times New Roman" w:cs="Times New Roman"/>
+                <w:b/>
+                <w:spacing w:val="-1"/>
+                <w:sz w:val="24"/>
+                <w:szCs w:val="24"/>
+              </w:rPr>
+              <w:t>Auxiliar usuários a reconhecer, diagnosticar e recuperar erros</w:t>
+            </w:r>
+            <w:r>
+              <w:rPr>
+                <w:rFonts w:ascii="Times New Roman" w:hAnsi="Times New Roman" w:cs="Times New Roman"/>
+                <w:sz w:val="24"/>
+                <w:szCs w:val="24"/>
+              </w:rPr>
+              <w:t>.</w:t>
+            </w:r>
+            <w:r>
+              <w:rPr>
+                <w:rFonts w:ascii="Times New Roman" w:hAnsi="Times New Roman" w:cs="Times New Roman"/>
+                <w:sz w:val="24"/>
+                <w:szCs w:val="24"/>
+              </w:rPr>
+              <w:t>...</w:t>
+            </w:r>
+            <w:r>
+              <w:rPr>
+                <w:rFonts w:ascii="Times New Roman" w:hAnsi="Times New Roman" w:cs="Times New Roman"/>
+                <w:sz w:val="24"/>
+                <w:szCs w:val="24"/>
+              </w:rPr>
+              <w:t>......................</w:t>
+            </w:r>
+          </w:p>
+        </w:tc>
+        <w:tc>
+          <w:tcPr>
+            <w:tcW w:w="397" w:type="dxa"/>
+            <w:shd w:val="clear" w:color="auto" w:fill="auto"/>
+            <w:vAlign w:val="bottom"/>
+          </w:tcPr>
+          <w:p>
+            <w:pPr>
+              <w:spacing w:after="0" w:line="360" w:lineRule="auto"/>
+              <w:ind w:left="-57"/>
+              <w:jc w:val="right"/>
+              <w:rPr>
+                <w:rFonts w:ascii="Times New Roman" w:hAnsi="Times New Roman" w:cs="Times New Roman"/>
+                <w:sz w:val="24"/>
+                <w:szCs w:val="24"/>
+              </w:rPr>
+            </w:pPr>
+            <w:r>
+              <w:rPr>
+                <w:rFonts w:ascii="Times New Roman" w:hAnsi="Times New Roman" w:cs="Times New Roman"/>
+                <w:sz w:val="24"/>
+                <w:szCs w:val="24"/>
+              </w:rPr>
+              <w:t>1</w:t>
+            </w:r>
+            <w:r>
+              <w:rPr>
+                <w:rFonts w:ascii="Times New Roman" w:hAnsi="Times New Roman" w:cs="Times New Roman"/>
+                <w:sz w:val="24"/>
+                <w:szCs w:val="24"/>
+              </w:rPr>
+              <w:t>6</w:t>
+            </w:r>
+          </w:p>
+        </w:tc>
+      </w:tr>
+      <w:tr>
+        <w:tc>
+          <w:tcPr>
+            <w:tcW w:w="964" w:type="dxa"/>
+            <w:shd w:val="clear" w:color="auto" w:fill="auto"/>
+          </w:tcPr>
+          <w:p>
+            <w:pPr>
+              <w:spacing w:after="0" w:line="360" w:lineRule="auto"/>
+              <w:rPr>
+                <w:rFonts w:ascii="Times New Roman" w:hAnsi="Times New Roman" w:cs="Times New Roman"/>
+                <w:b/>
+                <w:bCs/>
+                <w:i/>
+                <w:sz w:val="24"/>
+                <w:szCs w:val="24"/>
+              </w:rPr>
+            </w:pPr>
+            <w:r>
+              <w:rPr>
+                <w:rFonts w:ascii="Times New Roman" w:hAnsi="Times New Roman" w:cs="Times New Roman"/>
+                <w:b/>
+                <w:bCs/>
+                <w:i/>
+                <w:sz w:val="24"/>
+                <w:szCs w:val="24"/>
+              </w:rPr>
+              <w:t>2.</w:t>
+            </w:r>
+            <w:r>
+              <w:rPr>
+                <w:rFonts w:ascii="Times New Roman" w:hAnsi="Times New Roman" w:cs="Times New Roman"/>
+                <w:b/>
+                <w:bCs/>
+                <w:i/>
+                <w:sz w:val="24"/>
+                <w:szCs w:val="24"/>
+              </w:rPr>
+              <w:t>10</w:t>
+            </w:r>
+          </w:p>
+        </w:tc>
+        <w:tc>
+          <w:tcPr>
+            <w:tcW w:w="7824" w:type="dxa"/>
+            <w:shd w:val="clear" w:color="auto" w:fill="auto"/>
+          </w:tcPr>
+          <w:p>
+            <w:pPr>
+              <w:spacing w:after="0" w:line="360" w:lineRule="auto"/>
+              <w:ind w:left="-57" w:right="-57"/>
+              <w:jc w:val="both"/>
+              <w:rPr>
+                <w:rFonts w:ascii="Times New Roman" w:hAnsi="Times New Roman" w:cs="Times New Roman"/>
+                <w:b/>
+                <w:spacing w:val="-1"/>
+                <w:sz w:val="24"/>
+                <w:szCs w:val="24"/>
+              </w:rPr>
+            </w:pPr>
+            <w:r>
+              <w:rPr>
+                <w:rFonts w:ascii="Times New Roman" w:hAnsi="Times New Roman" w:cs="Times New Roman"/>
+                <w:b/>
+                <w:spacing w:val="-1"/>
+                <w:sz w:val="24"/>
+                <w:szCs w:val="24"/>
+              </w:rPr>
+              <w:t>Ajuda e Documentação</w:t>
+            </w:r>
+            <w:r>
+              <w:rPr>
+                <w:rFonts w:ascii="Times New Roman" w:hAnsi="Times New Roman" w:cs="Times New Roman"/>
+                <w:sz w:val="24"/>
+                <w:szCs w:val="24"/>
+              </w:rPr>
+              <w:t>................................</w:t>
+            </w:r>
+            <w:r>
+              <w:rPr>
+                <w:rFonts w:ascii="Times New Roman" w:hAnsi="Times New Roman" w:cs="Times New Roman"/>
+                <w:sz w:val="24"/>
+                <w:szCs w:val="24"/>
+              </w:rPr>
+              <w:t>...</w:t>
+            </w:r>
+            <w:r>
+              <w:rPr>
+                <w:rFonts w:ascii="Times New Roman" w:hAnsi="Times New Roman" w:cs="Times New Roman"/>
+                <w:sz w:val="24"/>
+                <w:szCs w:val="24"/>
+              </w:rPr>
+              <w:t>..</w:t>
+            </w:r>
+            <w:r>
+              <w:rPr>
+                <w:rFonts w:ascii="Times New Roman" w:hAnsi="Times New Roman" w:cs="Times New Roman"/>
+                <w:sz w:val="24"/>
+                <w:szCs w:val="24"/>
+              </w:rPr>
+              <w:t>.......................</w:t>
+            </w:r>
+            <w:r>
+              <w:rPr>
+                <w:rFonts w:ascii="Times New Roman" w:hAnsi="Times New Roman" w:cs="Times New Roman"/>
+                <w:sz w:val="24"/>
+                <w:szCs w:val="24"/>
+              </w:rPr>
+              <w:t>...............................</w:t>
+            </w:r>
+          </w:p>
+        </w:tc>
+        <w:tc>
+          <w:tcPr>
+            <w:tcW w:w="397" w:type="dxa"/>
+            <w:shd w:val="clear" w:color="auto" w:fill="auto"/>
+            <w:vAlign w:val="bottom"/>
+          </w:tcPr>
+          <w:p>
+            <w:pPr>
+              <w:spacing w:after="0" w:line="360" w:lineRule="auto"/>
+              <w:ind w:left="-57"/>
+              <w:jc w:val="right"/>
+              <w:rPr>
+                <w:rFonts w:ascii="Times New Roman" w:hAnsi="Times New Roman" w:cs="Times New Roman"/>
+                <w:sz w:val="24"/>
+                <w:szCs w:val="24"/>
+              </w:rPr>
+            </w:pPr>
+            <w:r>
+              <w:rPr>
+                <w:rFonts w:ascii="Times New Roman" w:hAnsi="Times New Roman" w:cs="Times New Roman"/>
+                <w:sz w:val="24"/>
+                <w:szCs w:val="24"/>
+              </w:rPr>
+              <w:t>1</w:t>
+            </w:r>
+            <w:r>
+              <w:rPr>
+                <w:rFonts w:ascii="Times New Roman" w:hAnsi="Times New Roman" w:cs="Times New Roman"/>
+                <w:sz w:val="24"/>
+                <w:szCs w:val="24"/>
+              </w:rPr>
+              <w:t>6</w:t>
+            </w:r>
+          </w:p>
+        </w:tc>
+      </w:tr>
+      <w:tr>
+        <w:tc>
+          <w:tcPr>
+            <w:tcW w:w="964" w:type="dxa"/>
+            <w:shd w:val="clear" w:color="auto" w:fill="auto"/>
+          </w:tcPr>
+          <w:p>
+            <w:pPr>
+              <w:spacing w:after="0" w:line="360" w:lineRule="auto"/>
+              <w:rPr>
+                <w:rFonts w:ascii="Times New Roman" w:hAnsi="Times New Roman" w:cs="Times New Roman"/>
+                <w:b/>
+                <w:sz w:val="24"/>
+                <w:szCs w:val="24"/>
+              </w:rPr>
+            </w:pPr>
+            <w:r>
+              <w:rPr>
+                <w:rFonts w:ascii="Times New Roman" w:hAnsi="Times New Roman" w:cs="Times New Roman"/>
+                <w:b/>
+                <w:sz w:val="24"/>
+                <w:szCs w:val="24"/>
+              </w:rPr>
+              <w:t>3</w:t>
+            </w:r>
+          </w:p>
+        </w:tc>
+        <w:tc>
+          <w:tcPr>
+            <w:tcW w:w="7824" w:type="dxa"/>
+            <w:shd w:val="clear" w:color="auto" w:fill="auto"/>
+          </w:tcPr>
+          <w:p>
+            <w:pPr>
+              <w:spacing w:after="0" w:line="360" w:lineRule="auto"/>
+              <w:ind w:left="-57" w:right="-57"/>
+              <w:jc w:val="both"/>
+              <w:rPr>
+                <w:rFonts w:ascii="Times New Roman" w:hAnsi="Times New Roman" w:cs="Times New Roman"/>
+                <w:sz w:val="24"/>
+                <w:szCs w:val="24"/>
+              </w:rPr>
+            </w:pPr>
+            <w:r>
+              <w:rPr>
+                <w:rFonts w:ascii="Times New Roman" w:hAnsi="Times New Roman" w:cs="Times New Roman"/>
+                <w:b/>
+                <w:sz w:val="24"/>
+                <w:szCs w:val="24"/>
+              </w:rPr>
+              <w:t>CONCLUS</w:t>
+            </w:r>
+            <w:r>
+              <w:rPr>
+                <w:rFonts w:ascii="Times New Roman" w:hAnsi="Times New Roman" w:cs="Times New Roman"/>
+                <w:b/>
+                <w:sz w:val="24"/>
+                <w:szCs w:val="24"/>
+              </w:rPr>
+              <w:t>ÃO</w:t>
+            </w:r>
+            <w:r>
+              <w:rPr>
+                <w:rFonts w:ascii="Times New Roman" w:hAnsi="Times New Roman" w:cs="Times New Roman"/>
+                <w:sz w:val="24"/>
+                <w:szCs w:val="24"/>
+              </w:rPr>
+              <w:t>......................................................................................................</w:t>
+            </w:r>
+          </w:p>
+        </w:tc>
+        <w:tc>
+          <w:tcPr>
+            <w:tcW w:w="397" w:type="dxa"/>
+            <w:shd w:val="clear" w:color="auto" w:fill="auto"/>
+            <w:vAlign w:val="bottom"/>
+          </w:tcPr>
+          <w:p>
+            <w:pPr>
+              <w:spacing w:after="0" w:line="360" w:lineRule="auto"/>
+              <w:ind w:left="-57"/>
+              <w:jc w:val="right"/>
+              <w:rPr>
+                <w:rFonts w:ascii="Times New Roman" w:hAnsi="Times New Roman" w:cs="Times New Roman"/>
+                <w:sz w:val="24"/>
+                <w:szCs w:val="24"/>
+              </w:rPr>
+            </w:pPr>
+            <w:r>
+              <w:rPr>
+                <w:rFonts w:ascii="Times New Roman" w:hAnsi="Times New Roman" w:cs="Times New Roman"/>
+                <w:sz w:val="24"/>
+                <w:szCs w:val="24"/>
+              </w:rPr>
+              <w:t>07</w:t>
+            </w:r>
+          </w:p>
+        </w:tc>
+      </w:tr>
+      <w:tr>
+        <w:tc>
+          <w:tcPr>
+            <w:tcW w:w="964" w:type="dxa"/>
+            <w:shd w:val="clear" w:color="auto" w:fill="auto"/>
+          </w:tcPr>
+          <w:p>
+            <w:pPr>
+              <w:spacing w:after="0" w:line="360" w:lineRule="auto"/>
+              <w:rPr>
+                <w:rFonts w:ascii="Times New Roman" w:hAnsi="Times New Roman" w:cs="Times New Roman"/>
+                <w:b/>
+                <w:bCs/>
+                <w:i/>
                 <w:sz w:val="24"/>
                 <w:szCs w:val="24"/>
               </w:rPr>
@@ -4682,30 +5395,11 @@
               <w:rPr>
                 <w:rFonts w:ascii="Times New Roman" w:hAnsi="Times New Roman" w:cs="Times New Roman"/>
                 <w:b/>
-                <w:i/>
                 <w:spacing w:val="-1"/>
                 <w:sz w:val="24"/>
                 <w:szCs w:val="24"/>
               </w:rPr>
             </w:pPr>
-            <w:r>
-              <w:rPr>
-                <w:rFonts w:ascii="Times New Roman" w:hAnsi="Times New Roman" w:cs="Times New Roman"/>
-                <w:b/>
-                <w:spacing w:val="-1"/>
-                <w:sz w:val="24"/>
-                <w:szCs w:val="24"/>
-              </w:rPr>
-              <w:t>REFERÊNCIAS</w:t>
-            </w:r>
-            <w:r>
-              <w:rPr>
-                <w:rFonts w:ascii="Times New Roman" w:hAnsi="Times New Roman" w:cs="Times New Roman"/>
-                <w:sz w:val="24"/>
-                <w:szCs w:val="24"/>
-              </w:rPr>
-              <w:t>.....................................................................................................</w:t>
-            </w:r>
           </w:p>
         </w:tc>
         <w:tc>
@@ -4725,22 +5419,6 @@
                 <w:szCs w:val="24"/>
               </w:rPr>
             </w:pPr>
-            <w:r>
-              <w:rPr>
-                <w:rFonts w:ascii="Times New Roman" w:hAnsi="Times New Roman" w:cs="Times New Roman"/>
-                <w:sz w:val="24"/>
-                <w:szCs w:val="24"/>
-              </w:rPr>
-              <w:t>1</w:t>
-            </w:r>
-            <w:r>
-              <w:rPr>
-                <w:rFonts w:ascii="Times New Roman" w:hAnsi="Times New Roman" w:cs="Times New Roman"/>
-                <w:sz w:val="24"/>
-                <w:szCs w:val="24"/>
-              </w:rPr>
-              <w:t>9</w:t>
-            </w:r>
           </w:p>
         </w:tc>
       </w:tr>
@@ -4788,16 +5466,15 @@
                 <w:sz w:val="24"/>
                 <w:szCs w:val="24"/>
               </w:rPr>
-              <w:t>APÊNDICE A — RELAÇÃO DE NORMAS TÉCNICAS VIGENTES UTILIZADAS NA NORMALIZAÇÃO DE TRABALHOS ACADÊMICOS</w:t>
-            </w:r>
-            <w:r>
-              <w:rPr>
-                <w:rFonts w:ascii="Times New Roman" w:hAnsi="Times New Roman" w:cs="Times New Roman"/>
-                <w:spacing w:val="-1"/>
-                <w:sz w:val="24"/>
-                <w:szCs w:val="24"/>
-              </w:rPr>
-              <w:t>...</w:t>
+              <w:t>REFERÊNCIAS</w:t>
+            </w:r>
+            <w:r>
+              <w:rPr>
+                <w:rFonts w:ascii="Times New Roman" w:hAnsi="Times New Roman" w:cs="Times New Roman"/>
+                <w:sz w:val="24"/>
+                <w:szCs w:val="24"/>
+              </w:rPr>
+              <w:t>.....................................................................................................</w:t>
             </w:r>
           </w:p>
         </w:tc>
@@ -4824,7 +5501,15 @@
                 <w:sz w:val="24"/>
                 <w:szCs w:val="24"/>
               </w:rPr>
-              <w:t>20</w:t>
+              <w:t>1</w:t>
+            </w:r>
+            <w:r>
+              <w:rPr>
+                <w:rFonts w:ascii="Times New Roman" w:hAnsi="Times New Roman" w:cs="Times New Roman"/>
+                <w:sz w:val="24"/>
+                <w:szCs w:val="24"/>
+              </w:rPr>
+              <w:t>9</w:t>
             </w:r>
           </w:p>
         </w:tc>
@@ -4873,15 +5558,16 @@
                 <w:sz w:val="24"/>
                 <w:szCs w:val="24"/>
               </w:rPr>
-              <w:t>ANEXO A — RESOLUÇÃO QUE APROVA A CRIAÇÃO DO CURSO SUPERIOR DE TECNOLOGIA EM GESTÃO AMBIENTAL NO IFCE CAMPUS PARACURU</w:t>
-            </w:r>
-            <w:r>
-              <w:rPr>
-                <w:rFonts w:ascii="Times New Roman" w:hAnsi="Times New Roman" w:cs="Times New Roman"/>
-                <w:sz w:val="24"/>
-                <w:szCs w:val="24"/>
-              </w:rPr>
-              <w:t>.........................................................................................</w:t>
+              <w:t>APÊNDICE A — RELAÇÃO DE NORMAS TÉCNICAS VIGENTES UTILIZADAS NA NORMALIZAÇÃO DE TRABALHOS ACADÊMICOS</w:t>
+            </w:r>
+            <w:r>
+              <w:rPr>
+                <w:rFonts w:ascii="Times New Roman" w:hAnsi="Times New Roman" w:cs="Times New Roman"/>
+                <w:spacing w:val="-1"/>
+                <w:sz w:val="24"/>
+                <w:szCs w:val="24"/>
+              </w:rPr>
+              <w:t>...</w:t>
             </w:r>
           </w:p>
         </w:tc>
@@ -4908,15 +5594,91 @@
                 <w:sz w:val="24"/>
                 <w:szCs w:val="24"/>
               </w:rPr>
-              <w:t>2</w:t>
-            </w:r>
-            <w:r>
-              <w:rPr>
-                <w:rFonts w:ascii="Times New Roman" w:hAnsi="Times New Roman" w:cs="Times New Roman"/>
-                <w:sz w:val="24"/>
-                <w:szCs w:val="24"/>
-              </w:rPr>
-              <w:t>1</w:t>
+              <w:t>20</w:t>
+            </w:r>
+          </w:p>
+        </w:tc>
+      </w:tr>
+      <w:tr>
+        <w:tc>
+          <w:tcPr>
+            <w:tcW w:w="964" w:type="dxa"/>
+            <w:shd w:val="clear" w:color="auto" w:fill="auto"/>
+          </w:tcPr>
+          <w:p>
+            <w:pPr>
+              <w:spacing w:after="0" w:line="360" w:lineRule="auto"/>
+              <w:rPr>
+                <w:rFonts w:ascii="Times New Roman" w:hAnsi="Times New Roman" w:cs="Times New Roman"/>
+                <w:sz w:val="24"/>
+                <w:szCs w:val="24"/>
+              </w:rPr>
+            </w:pPr>
+          </w:p>
+        </w:tc>
+        <w:tc>
+          <w:tcPr>
+            <w:tcW w:w="7824" w:type="dxa"/>
+            <w:shd w:val="clear" w:color="auto" w:fill="auto"/>
+          </w:tcPr>
+          <w:p>
+            <w:pPr>
+              <w:spacing w:after="0" w:line="360" w:lineRule="auto"/>
+              <w:ind w:left="-57" w:right="-57"/>
+              <w:jc w:val="both"/>
+              <w:rPr>
+                <w:rFonts w:ascii="Times New Roman" w:hAnsi="Times New Roman" w:cs="Times New Roman"/>
+                <w:b/>
+                <w:i/>
+                <w:spacing w:val="-1"/>
+                <w:sz w:val="24"/>
+                <w:szCs w:val="24"/>
+              </w:rPr>
+            </w:pPr>
+            <w:r>
+              <w:rPr>
+                <w:rFonts w:ascii="Times New Roman" w:hAnsi="Times New Roman" w:cs="Times New Roman"/>
+                <w:b/>
+                <w:spacing w:val="-1"/>
+                <w:sz w:val="24"/>
+                <w:szCs w:val="24"/>
+              </w:rPr>
+              <w:t>ANEXO A — RESOLUÇÃO QUE APROVA A CRIAÇÃO DO CURSO SUPERIOR DE TECNOLOGIA EM GESTÃO AMBIENTAL NO IFCE CAMPUS PARACURU</w:t>
+            </w:r>
+            <w:r>
+              <w:rPr>
+                <w:rFonts w:ascii="Times New Roman" w:hAnsi="Times New Roman" w:cs="Times New Roman"/>
+                <w:sz w:val="24"/>
+                <w:szCs w:val="24"/>
+              </w:rPr>
+              <w:t>.........................................................................................</w:t>
+            </w:r>
+          </w:p>
+        </w:tc>
+        <w:tc>
+          <w:tcPr>
+            <w:tcW w:w="397" w:type="dxa"/>
+            <w:shd w:val="clear" w:color="auto" w:fill="auto"/>
+            <w:vAlign w:val="bottom"/>
+          </w:tcPr>
+          <w:p>
+            <w:pPr>
+              <w:spacing w:after="0" w:line="360" w:lineRule="auto"/>
+              <w:ind w:left="-57"/>
+              <w:jc w:val="right"/>
+              <w:rPr>
+                <w:rFonts w:ascii="Times New Roman" w:hAnsi="Times New Roman" w:cs="Times New Roman"/>
+                <w:sz w:val="24"/>
+                <w:szCs w:val="24"/>
+              </w:rPr>
+            </w:pPr>
+            <w:r>
+              <w:rPr>
+                <w:rFonts w:ascii="Times New Roman" w:hAnsi="Times New Roman" w:cs="Times New Roman"/>
+                <w:sz w:val="24"/>
+                <w:szCs w:val="24"/>
+              </w:rPr>
+              <w:t>21</w:t>
             </w:r>
           </w:p>
         </w:tc>
@@ -5194,16 +5956,7 @@
           <w:b/>
           <w:bCs/>
         </w:rPr>
-        <w:t xml:space="preserve">JAVA </w:t>
-      </w:r>
-      <w:r>
-        <w:rPr>
-          <w:rFonts w:ascii="Arial" w:hAnsi="Arial" w:cs="Arial"/>
-          <w:b/>
-          <w:bCs/>
-          <w:lang w:val="en-US"/>
-        </w:rPr>
-        <w:t>COLLECTIONS</w:t>
+        <w:t>DESENVOLVIMENTO</w:t>
       </w:r>
     </w:p>
     <w:p>
@@ -5321,16 +6074,22 @@
           <w:bCs/>
         </w:rPr>
       </w:pPr>
-      <w:bookmarkStart w:id="18" w:name="_Hlk105449031"/>
       <w:r>
         <w:rPr>
           <w:rFonts w:ascii="Arial" w:hAnsi="Arial" w:cs="Arial"/>
           <w:b/>
           <w:bCs/>
         </w:rPr>
-        <w:t>O que são Java Collections</w:t>
-      </w:r>
-      <w:bookmarkEnd w:id="18"/>
+        <w:t>Visibilidade do status do sistema</w:t>
+      </w:r>
+      <w:r>
+        <w:rPr>
+          <w:rFonts w:ascii="Arial" w:hAnsi="Arial" w:cs="Arial"/>
+          <w:b/>
+          <w:bCs/>
+        </w:rPr>
+        <w:t>:</w:t>
+      </w:r>
     </w:p>
     <w:p>
       <w:pPr>
@@ -5663,7 +6422,15 @@
           <w:b/>
           <w:bCs/>
         </w:rPr>
-        <w:t>Para que são usadas</w:t>
+        <w:t>Correspondência entre o sistema e o mundo real</w:t>
+      </w:r>
+      <w:r>
+        <w:rPr>
+          <w:rFonts w:ascii="Arial" w:hAnsi="Arial" w:cs="Arial"/>
+          <w:b/>
+          <w:bCs/>
+        </w:rPr>
+        <w:t>:</w:t>
       </w:r>
     </w:p>
     <w:p>
@@ -5690,7 +6457,7 @@
           <w:color w:val="000000"/>
         </w:rPr>
       </w:pPr>
-      <w:bookmarkStart w:id="19" w:name="_Hlk100952985"/>
+      <w:bookmarkStart w:id="17" w:name="_Hlk100952985"/>
       <w:r>
         <w:rPr>
           <w:rFonts w:ascii="Arial" w:hAnsi="Arial" w:cs="Arial"/>
@@ -5889,107 +6656,6 @@
     </w:p>
     <w:p>
       <w:pPr>
-        <w:pStyle w:val="NormalWeb"/>
-        <w:shd w:val="clear" w:color="auto" w:fill="FFFFFF"/>
-        <w:spacing w:before="0" w:beforeAutospacing="0" w:line="360" w:lineRule="auto"/>
-        <w:ind w:left="360" w:firstLine="348"/>
-        <w:jc w:val="both"/>
-        <w:rPr>
-          <w:rFonts w:ascii="Arial" w:hAnsi="Arial" w:cs="Arial"/>
-          <w:color w:val="000000"/>
-        </w:rPr>
-      </w:pPr>
-      <w:r>
-        <w:rPr>
-          <w:rFonts w:ascii="Arial" w:hAnsi="Arial" w:cs="Arial"/>
-          <w:color w:val="000000"/>
-        </w:rPr>
-        <w:t>Para atender a essas necessidades, a partir de Java</w:t>
-      </w:r>
-      <w:r>
-        <w:rPr>
-          <w:rFonts w:ascii="Arial" w:hAnsi="Arial" w:cs="Arial"/>
-          <w:color w:val="000000"/>
-        </w:rPr>
-        <w:t xml:space="preserve"> JDK</w:t>
-      </w:r>
-      <w:r>
-        <w:rPr>
-          <w:rFonts w:ascii="Arial" w:hAnsi="Arial" w:cs="Arial"/>
-          <w:color w:val="000000"/>
-        </w:rPr>
-        <w:t xml:space="preserve"> 1.2, foi criado um conjunto de interfaces e classes denominado Collections Framework, que faz parte do pacote java.util.</w:t>
-      </w:r>
-      <w:r>
-        <w:rPr>
-          <w:rFonts w:ascii="Arial" w:hAnsi="Arial" w:cs="Arial"/>
-          <w:color w:val="000000"/>
-        </w:rPr>
-        <w:t xml:space="preserve"> </w:t>
-      </w:r>
-    </w:p>
-    <w:p>
-      <w:pPr>
-        <w:pStyle w:val="NormalWeb"/>
-        <w:shd w:val="clear" w:color="auto" w:fill="FFFFFF"/>
-        <w:spacing w:before="0" w:beforeAutospacing="0" w:line="360" w:lineRule="auto"/>
-        <w:ind w:left="360" w:firstLine="348"/>
-        <w:jc w:val="both"/>
-        <w:rPr>
-          <w:rFonts w:ascii="Arial" w:hAnsi="Arial" w:cs="Arial"/>
-          <w:color w:val="000000"/>
-        </w:rPr>
-      </w:pPr>
-      <w:r>
-        <w:rPr>
-          <w:rFonts w:ascii="Arial" w:hAnsi="Arial" w:cs="Arial"/>
-          <w:color w:val="000000"/>
-        </w:rPr>
-        <w:t>O pacote do utilitário (java.util) contém todas as classes e interfaces exigidas pela estrutura de coleta. A estrutura da coleção contém uma interface denominada interface iterável que fornece o iterador para iterar por todas as coleções</w:t>
-      </w:r>
-      <w:r>
-        <w:rPr>
-          <w:rFonts w:ascii="Arial" w:hAnsi="Arial" w:cs="Arial"/>
-          <w:color w:val="000000"/>
-        </w:rPr>
-        <w:t>.</w:t>
-      </w:r>
-    </w:p>
-    <w:p>
-      <w:pPr>
-        <w:pStyle w:val="NormalWeb"/>
-        <w:shd w:val="clear" w:color="auto" w:fill="FFFFFF"/>
-        <w:spacing w:before="0" w:beforeAutospacing="0" w:line="360" w:lineRule="auto"/>
-        <w:ind w:left="360" w:firstLine="348"/>
-        <w:jc w:val="both"/>
-        <w:rPr>
-          <w:rFonts w:ascii="Arial" w:hAnsi="Arial" w:cs="Arial"/>
-          <w:color w:val="000000"/>
-        </w:rPr>
-      </w:pPr>
-      <w:r>
-        <w:rPr>
-          <w:rFonts w:ascii="Arial" w:hAnsi="Arial" w:cs="Arial"/>
-          <w:color w:val="000000"/>
-        </w:rPr>
-        <w:t>A interface Collection (java.util.Collection) e a interface Map (java.util.Map) são as duas interfaces “raiz” principais das classes de coleção Java.</w:t>
-      </w:r>
-    </w:p>
-    <w:p>
-      <w:pPr>
-        <w:pStyle w:val="NormalWeb"/>
-        <w:shd w:val="clear" w:color="auto" w:fill="FFFFFF"/>
-        <w:spacing w:before="0" w:beforeAutospacing="0" w:line="360" w:lineRule="auto"/>
-        <w:ind w:left="360" w:firstLine="348"/>
-        <w:jc w:val="both"/>
-        <w:rPr>
-          <w:rFonts w:ascii="Arial" w:hAnsi="Arial" w:cs="Arial"/>
-          <w:color w:val="000000"/>
-        </w:rPr>
-      </w:pPr>
-    </w:p>
-    <w:p>
-      <w:pPr>
         <w:spacing w:after="0" w:line="240" w:lineRule="auto"/>
         <w:ind w:left="360" w:right="1134"/>
         <w:rPr>
@@ -6148,17 +6814,210 @@
         <w:ind w:left="360" w:right="1134"/>
         <w:jc w:val="center"/>
         <w:rPr>
-          <w:rFonts w:ascii="Arial" w:hAnsi="Arial" w:cs="Arial"/>
-          <w:sz w:val="24"/>
-          <w:szCs w:val="24"/>
-        </w:rPr>
-      </w:pPr>
-      <w:r>
-        <w:rPr>
           <w:rFonts w:ascii="Times New Roman" w:eastAsia="Calibri" w:hAnsi="Times New Roman" w:cs="Times New Roman"/>
           <w:sz w:val="24"/>
           <w:szCs w:val="24"/>
         </w:rPr>
+      </w:pPr>
+    </w:p>
+    <w:p>
+      <w:pPr>
+        <w:spacing w:after="0" w:line="240" w:lineRule="auto"/>
+        <w:ind w:left="360" w:right="1134"/>
+        <w:jc w:val="center"/>
+        <w:rPr>
+          <w:rFonts w:ascii="Times New Roman" w:eastAsia="Calibri" w:hAnsi="Times New Roman" w:cs="Times New Roman"/>
+          <w:sz w:val="24"/>
+          <w:szCs w:val="24"/>
+        </w:rPr>
+      </w:pPr>
+    </w:p>
+    <w:p>
+      <w:pPr>
+        <w:spacing w:after="0" w:line="240" w:lineRule="auto"/>
+        <w:ind w:left="360" w:right="1134"/>
+        <w:jc w:val="center"/>
+        <w:rPr>
+          <w:rFonts w:ascii="Times New Roman" w:eastAsia="Calibri" w:hAnsi="Times New Roman" w:cs="Times New Roman"/>
+          <w:sz w:val="24"/>
+          <w:szCs w:val="24"/>
+        </w:rPr>
+      </w:pPr>
+    </w:p>
+    <w:p>
+      <w:pPr>
+        <w:spacing w:after="0" w:line="240" w:lineRule="auto"/>
+        <w:ind w:left="360" w:right="1134"/>
+        <w:jc w:val="center"/>
+        <w:rPr>
+          <w:rFonts w:ascii="Times New Roman" w:eastAsia="Calibri" w:hAnsi="Times New Roman" w:cs="Times New Roman"/>
+          <w:sz w:val="24"/>
+          <w:szCs w:val="24"/>
+        </w:rPr>
+      </w:pPr>
+    </w:p>
+    <w:p>
+      <w:pPr>
+        <w:spacing w:after="0" w:line="240" w:lineRule="auto"/>
+        <w:ind w:left="360" w:right="1134"/>
+        <w:jc w:val="center"/>
+        <w:rPr>
+          <w:rFonts w:ascii="Times New Roman" w:eastAsia="Calibri" w:hAnsi="Times New Roman" w:cs="Times New Roman"/>
+          <w:sz w:val="24"/>
+          <w:szCs w:val="24"/>
+        </w:rPr>
+      </w:pPr>
+    </w:p>
+    <w:p>
+      <w:pPr>
+        <w:spacing w:after="0" w:line="240" w:lineRule="auto"/>
+        <w:ind w:left="360" w:right="1134"/>
+        <w:jc w:val="center"/>
+        <w:rPr>
+          <w:rFonts w:ascii="Times New Roman" w:eastAsia="Calibri" w:hAnsi="Times New Roman" w:cs="Times New Roman"/>
+          <w:sz w:val="24"/>
+          <w:szCs w:val="24"/>
+        </w:rPr>
+      </w:pPr>
+    </w:p>
+    <w:p>
+      <w:pPr>
+        <w:spacing w:after="0" w:line="240" w:lineRule="auto"/>
+        <w:ind w:left="360" w:right="1134"/>
+        <w:jc w:val="center"/>
+        <w:rPr>
+          <w:rFonts w:ascii="Times New Roman" w:eastAsia="Calibri" w:hAnsi="Times New Roman" w:cs="Times New Roman"/>
+          <w:sz w:val="24"/>
+          <w:szCs w:val="24"/>
+        </w:rPr>
+      </w:pPr>
+    </w:p>
+    <w:p>
+      <w:pPr>
+        <w:spacing w:after="0" w:line="240" w:lineRule="auto"/>
+        <w:ind w:left="360" w:right="1134"/>
+        <w:jc w:val="center"/>
+        <w:rPr>
+          <w:rFonts w:ascii="Times New Roman" w:eastAsia="Calibri" w:hAnsi="Times New Roman" w:cs="Times New Roman"/>
+          <w:sz w:val="24"/>
+          <w:szCs w:val="24"/>
+        </w:rPr>
+      </w:pPr>
+    </w:p>
+    <w:p>
+      <w:pPr>
+        <w:spacing w:after="0" w:line="240" w:lineRule="auto"/>
+        <w:ind w:left="360" w:right="1134"/>
+        <w:jc w:val="center"/>
+        <w:rPr>
+          <w:rFonts w:ascii="Times New Roman" w:eastAsia="Calibri" w:hAnsi="Times New Roman" w:cs="Times New Roman"/>
+          <w:sz w:val="24"/>
+          <w:szCs w:val="24"/>
+        </w:rPr>
+      </w:pPr>
+    </w:p>
+    <w:p>
+      <w:pPr>
+        <w:spacing w:after="0" w:line="240" w:lineRule="auto"/>
+        <w:ind w:left="360" w:right="1134"/>
+        <w:jc w:val="center"/>
+        <w:rPr>
+          <w:rFonts w:ascii="Times New Roman" w:eastAsia="Calibri" w:hAnsi="Times New Roman" w:cs="Times New Roman"/>
+          <w:sz w:val="24"/>
+          <w:szCs w:val="24"/>
+        </w:rPr>
+      </w:pPr>
+    </w:p>
+    <w:p>
+      <w:pPr>
+        <w:spacing w:after="0" w:line="240" w:lineRule="auto"/>
+        <w:ind w:left="360" w:right="1134"/>
+        <w:jc w:val="center"/>
+        <w:rPr>
+          <w:rFonts w:ascii="Times New Roman" w:eastAsia="Calibri" w:hAnsi="Times New Roman" w:cs="Times New Roman"/>
+          <w:sz w:val="24"/>
+          <w:szCs w:val="24"/>
+        </w:rPr>
+      </w:pPr>
+    </w:p>
+    <w:p>
+      <w:pPr>
+        <w:spacing w:after="0" w:line="240" w:lineRule="auto"/>
+        <w:ind w:left="360" w:right="1134"/>
+        <w:jc w:val="center"/>
+        <w:rPr>
+          <w:rFonts w:ascii="Times New Roman" w:eastAsia="Calibri" w:hAnsi="Times New Roman" w:cs="Times New Roman"/>
+          <w:sz w:val="24"/>
+          <w:szCs w:val="24"/>
+        </w:rPr>
+      </w:pPr>
+    </w:p>
+    <w:p>
+      <w:pPr>
+        <w:spacing w:after="0" w:line="240" w:lineRule="auto"/>
+        <w:ind w:left="360" w:right="1134"/>
+        <w:jc w:val="center"/>
+        <w:rPr>
+          <w:rFonts w:ascii="Times New Roman" w:eastAsia="Calibri" w:hAnsi="Times New Roman" w:cs="Times New Roman"/>
+          <w:sz w:val="24"/>
+          <w:szCs w:val="24"/>
+        </w:rPr>
+      </w:pPr>
+    </w:p>
+    <w:p>
+      <w:pPr>
+        <w:spacing w:after="0" w:line="240" w:lineRule="auto"/>
+        <w:ind w:left="360" w:right="1134"/>
+        <w:jc w:val="center"/>
+        <w:rPr>
+          <w:rFonts w:ascii="Times New Roman" w:eastAsia="Calibri" w:hAnsi="Times New Roman" w:cs="Times New Roman"/>
+          <w:sz w:val="24"/>
+          <w:szCs w:val="24"/>
+        </w:rPr>
+      </w:pPr>
+    </w:p>
+    <w:p>
+      <w:pPr>
+        <w:spacing w:after="0" w:line="240" w:lineRule="auto"/>
+        <w:ind w:left="360" w:right="1134"/>
+        <w:jc w:val="center"/>
+        <w:rPr>
+          <w:rFonts w:ascii="Times New Roman" w:eastAsia="Calibri" w:hAnsi="Times New Roman" w:cs="Times New Roman"/>
+          <w:sz w:val="24"/>
+          <w:szCs w:val="24"/>
+        </w:rPr>
+      </w:pPr>
+    </w:p>
+    <w:p>
+      <w:pPr>
+        <w:spacing w:after="0" w:line="240" w:lineRule="auto"/>
+        <w:ind w:left="360" w:right="1134"/>
+        <w:jc w:val="center"/>
+        <w:rPr>
+          <w:rFonts w:ascii="Times New Roman" w:eastAsia="Calibri" w:hAnsi="Times New Roman" w:cs="Times New Roman"/>
+          <w:sz w:val="24"/>
+          <w:szCs w:val="24"/>
+        </w:rPr>
+      </w:pPr>
+    </w:p>
+    <w:p>
+      <w:pPr>
+        <w:spacing w:after="0" w:line="240" w:lineRule="auto"/>
+        <w:ind w:left="360" w:right="1134"/>
+        <w:jc w:val="center"/>
+        <w:rPr>
+          <w:rFonts w:ascii="Arial" w:hAnsi="Arial" w:cs="Arial"/>
+          <w:sz w:val="24"/>
+          <w:szCs w:val="24"/>
+        </w:rPr>
+      </w:pPr>
+      <w:r>
+        <w:rPr>
+          <w:rFonts w:ascii="Times New Roman" w:eastAsia="Calibri" w:hAnsi="Times New Roman" w:cs="Times New Roman"/>
+          <w:sz w:val="24"/>
+          <w:szCs w:val="24"/>
+        </w:rPr>
+        <w:lastRenderedPageBreak/>
         <w:t xml:space="preserve">Figura 1 — </w:t>
       </w:r>
       <w:r>
@@ -6509,6 +7368,7 @@
           <w:sz w:val="24"/>
           <w:szCs w:val="24"/>
         </w:rPr>
+        <w:lastRenderedPageBreak/>
         <w:t>Figura 2 — Classe de mapa e hierarquia de interface</w:t>
       </w:r>
     </w:p>
@@ -6738,7 +7598,7 @@
         </w:rPr>
       </w:pPr>
     </w:p>
-    <w:bookmarkEnd w:id="19"/>
+    <w:bookmarkEnd w:id="17"/>
     <w:p>
       <w:pPr>
         <w:pStyle w:val="Corpodetexto"/>
@@ -6786,15 +7646,7 @@
           <w:b/>
           <w:bCs/>
         </w:rPr>
-        <w:t xml:space="preserve">Quais os principais tipos de </w:t>
-      </w:r>
-      <w:r>
-        <w:rPr>
-          <w:rFonts w:ascii="Arial" w:hAnsi="Arial" w:cs="Arial"/>
-          <w:b/>
-          <w:bCs/>
-        </w:rPr>
-        <w:t>Collections</w:t>
+        <w:t>Liberdade e controle do usuário</w:t>
       </w:r>
     </w:p>
     <w:p>
@@ -7868,7 +8720,7 @@
           <w:b/>
           <w:bCs/>
         </w:rPr>
-        <w:t>Quais as vantagens e desvantagens de cada uma</w:t>
+        <w:t>Consistência e padrões</w:t>
       </w:r>
     </w:p>
     <w:p>
@@ -7876,6 +8728,7 @@
         <w:pStyle w:val="Corpodetexto"/>
         <w:widowControl/>
         <w:spacing w:after="0" w:line="360" w:lineRule="auto"/>
+        <w:ind w:left="360"/>
         <w:rPr>
           <w:rFonts w:ascii="Arial" w:hAnsi="Arial" w:cs="Arial"/>
           <w:b/>
@@ -8045,255 +8898,6 @@
     </w:p>
     <w:p>
       <w:pPr>
-        <w:pStyle w:val="NormalWeb"/>
-        <w:numPr>
-          <w:ilvl w:val="2"/>
-          <w:numId w:val="10"/>
-        </w:numPr>
-        <w:shd w:val="clear" w:color="auto" w:fill="FFFFFF"/>
-        <w:spacing w:line="360" w:lineRule="auto"/>
-        <w:jc w:val="both"/>
-        <w:rPr>
-          <w:rFonts w:ascii="Arial" w:hAnsi="Arial" w:cs="Arial"/>
-          <w:color w:val="000000"/>
-        </w:rPr>
-      </w:pPr>
-      <w:r>
-        <w:rPr>
-          <w:rFonts w:ascii="Arial" w:hAnsi="Arial" w:cs="Arial"/>
-          <w:i/>
-          <w:iCs/>
-          <w:color w:val="000000"/>
-          <w:u w:val="single"/>
-        </w:rPr>
-        <w:t>List</w:t>
-      </w:r>
-      <w:r>
-        <w:rPr>
-          <w:rFonts w:ascii="Arial" w:hAnsi="Arial" w:cs="Arial"/>
-          <w:color w:val="000000"/>
-        </w:rPr>
-        <w:t xml:space="preserve"> - Ao usarmos um tipo mais genérico como List ao declarar uma variável e um tipo específico como ArrayList apenas no momento de instanciar um objeto para aquela variável, estamos tornando nosso código mais flexível </w:t>
-      </w:r>
-      <w:r>
-        <w:rPr>
-          <w:rFonts w:ascii="Arial" w:hAnsi="Arial" w:cs="Arial"/>
-          <w:color w:val="000000"/>
-        </w:rPr>
-        <w:t>a</w:t>
-      </w:r>
-      <w:r>
-        <w:rPr>
-          <w:rFonts w:ascii="Arial" w:hAnsi="Arial" w:cs="Arial"/>
-          <w:color w:val="000000"/>
-        </w:rPr>
-        <w:t xml:space="preserve"> mudanças</w:t>
-      </w:r>
-      <w:r>
-        <w:rPr>
-          <w:rFonts w:ascii="Arial" w:hAnsi="Arial" w:cs="Arial"/>
-          <w:color w:val="000000"/>
-        </w:rPr>
-        <w:t>, Vantagem: aceita qualquer tipo,</w:t>
-      </w:r>
-      <w:r>
-        <w:rPr>
-          <w:rFonts w:ascii="Arial" w:hAnsi="Arial" w:cs="Arial"/>
-          <w:color w:val="000000"/>
-        </w:rPr>
-        <w:t xml:space="preserve"> </w:t>
-      </w:r>
-      <w:r>
-        <w:rPr>
-          <w:rFonts w:ascii="Arial" w:hAnsi="Arial" w:cs="Arial"/>
-          <w:color w:val="000000"/>
-        </w:rPr>
-        <w:t>Desvantagem: retorna tipo</w:t>
-      </w:r>
-      <w:r>
-        <w:rPr>
-          <w:rFonts w:ascii="Arial" w:hAnsi="Arial" w:cs="Arial"/>
-          <w:color w:val="000000"/>
-        </w:rPr>
-        <w:t xml:space="preserve"> </w:t>
-      </w:r>
-      <w:r>
-        <w:rPr>
-          <w:rFonts w:ascii="Arial" w:hAnsi="Arial" w:cs="Arial"/>
-          <w:color w:val="000000"/>
-        </w:rPr>
-        <w:t>genérico</w:t>
-      </w:r>
-      <w:r>
-        <w:rPr>
-          <w:rFonts w:ascii="Arial" w:hAnsi="Arial" w:cs="Arial"/>
-          <w:color w:val="000000"/>
-        </w:rPr>
-        <w:t xml:space="preserve"> </w:t>
-      </w:r>
-      <w:r>
-        <w:rPr>
-          <w:rFonts w:ascii="Arial" w:hAnsi="Arial" w:cs="Arial"/>
-          <w:color w:val="000000"/>
-        </w:rPr>
-        <w:t>e requer downcasting que só é verificado em tempo de execução</w:t>
-      </w:r>
-      <w:r>
-        <w:rPr>
-          <w:rFonts w:ascii="Arial" w:hAnsi="Arial" w:cs="Arial"/>
-          <w:color w:val="000000"/>
-        </w:rPr>
-        <w:t>.</w:t>
-      </w:r>
-    </w:p>
-    <w:p>
-      <w:pPr>
-        <w:pStyle w:val="NormalWeb"/>
-        <w:shd w:val="clear" w:color="auto" w:fill="FFFFFF"/>
-        <w:spacing w:line="360" w:lineRule="auto"/>
-        <w:jc w:val="both"/>
-        <w:rPr>
-          <w:rFonts w:ascii="Arial" w:hAnsi="Arial" w:cs="Arial"/>
-          <w:color w:val="000000"/>
-        </w:rPr>
-      </w:pPr>
-    </w:p>
-    <w:p>
-      <w:pPr>
-        <w:pStyle w:val="NormalWeb"/>
-        <w:numPr>
-          <w:ilvl w:val="2"/>
-          <w:numId w:val="10"/>
-        </w:numPr>
-        <w:shd w:val="clear" w:color="auto" w:fill="FFFFFF"/>
-        <w:spacing w:line="360" w:lineRule="auto"/>
-        <w:jc w:val="both"/>
-        <w:rPr>
-          <w:rFonts w:ascii="Arial" w:hAnsi="Arial" w:cs="Arial"/>
-          <w:color w:val="000000"/>
-        </w:rPr>
-      </w:pPr>
-      <w:r>
-        <w:rPr>
-          <w:rFonts w:ascii="Arial" w:hAnsi="Arial" w:cs="Arial"/>
-          <w:i/>
-          <w:iCs/>
-          <w:color w:val="000000"/>
-          <w:u w:val="single"/>
-        </w:rPr>
-        <w:t>LinkedList:</w:t>
-      </w:r>
-      <w:r>
-        <w:rPr>
-          <w:rFonts w:ascii="Arial" w:hAnsi="Arial" w:cs="Arial"/>
-          <w:color w:val="000000"/>
-        </w:rPr>
-        <w:t xml:space="preserve"> </w:t>
-      </w:r>
-      <w:r>
-        <w:rPr>
-          <w:rFonts w:ascii="Arial" w:hAnsi="Arial" w:cs="Arial"/>
-          <w:color w:val="000000"/>
-        </w:rPr>
-        <w:t>possui uma grande vantagem</w:t>
-      </w:r>
-      <w:r>
-        <w:rPr>
-          <w:rFonts w:ascii="Arial" w:hAnsi="Arial" w:cs="Arial"/>
-          <w:color w:val="000000"/>
-        </w:rPr>
-        <w:t xml:space="preserve">, </w:t>
-      </w:r>
-      <w:r>
-        <w:rPr>
-          <w:rFonts w:ascii="Arial" w:hAnsi="Arial" w:cs="Arial"/>
-          <w:color w:val="000000"/>
-        </w:rPr>
-        <w:t>utiliza a estrutura de dados chamada lista ligada, e é bastante rápido para adicionar e remover elementos na cabeça da lista, isto é, na primeira posição. Mas é lento se você precisar acessar um determinado elemento, pois a implementação precisará percorrer todos os elementos até chegar ao décimo quinto, por exemplo.</w:t>
-      </w:r>
-    </w:p>
-    <w:p>
-      <w:pPr>
-        <w:pStyle w:val="NormalWeb"/>
-        <w:shd w:val="clear" w:color="auto" w:fill="FFFFFF"/>
-        <w:spacing w:line="360" w:lineRule="auto"/>
-        <w:jc w:val="both"/>
-        <w:rPr>
-          <w:rFonts w:ascii="Arial" w:hAnsi="Arial" w:cs="Arial"/>
-          <w:color w:val="000000"/>
-        </w:rPr>
-      </w:pPr>
-    </w:p>
-    <w:p>
-      <w:pPr>
-        <w:pStyle w:val="NormalWeb"/>
-        <w:numPr>
-          <w:ilvl w:val="2"/>
-          <w:numId w:val="10"/>
-        </w:numPr>
-        <w:shd w:val="clear" w:color="auto" w:fill="FFFFFF"/>
-        <w:spacing w:line="360" w:lineRule="auto"/>
-        <w:jc w:val="both"/>
-        <w:rPr>
-          <w:rFonts w:ascii="Arial" w:hAnsi="Arial" w:cs="Arial"/>
-          <w:color w:val="000000"/>
-        </w:rPr>
-      </w:pPr>
-      <w:r>
-        <w:rPr>
-          <w:rFonts w:ascii="Arial" w:hAnsi="Arial" w:cs="Arial"/>
-          <w:i/>
-          <w:iCs/>
-          <w:color w:val="000000"/>
-          <w:u w:val="single"/>
-        </w:rPr>
-        <w:t>ArrayList</w:t>
-      </w:r>
-      <w:r>
-        <w:rPr>
-          <w:rFonts w:ascii="Arial" w:hAnsi="Arial" w:cs="Arial"/>
-          <w:color w:val="000000"/>
-        </w:rPr>
-        <w:t xml:space="preserve">: </w:t>
-      </w:r>
-      <w:r>
-        <w:rPr>
-          <w:rFonts w:ascii="Arial" w:hAnsi="Arial" w:cs="Arial"/>
-          <w:color w:val="000000"/>
-        </w:rPr>
-        <w:t>internamente usa um array para guardar os elementos</w:t>
-      </w:r>
-      <w:r>
-        <w:rPr>
-          <w:rFonts w:ascii="Arial" w:hAnsi="Arial" w:cs="Arial"/>
-          <w:color w:val="000000"/>
-        </w:rPr>
-        <w:t xml:space="preserve">, </w:t>
-      </w:r>
-      <w:r>
-        <w:rPr>
-          <w:rFonts w:ascii="Arial" w:hAnsi="Arial" w:cs="Arial"/>
-          <w:color w:val="000000"/>
-        </w:rPr>
-        <w:t>consegue fazer operações de maneira muito eficiente, como invocar o método get(</w:t>
-      </w:r>
-      <w:r>
-        <w:rPr>
-          <w:rFonts w:ascii="Arial" w:hAnsi="Arial" w:cs="Arial"/>
-          <w:color w:val="000000"/>
-        </w:rPr>
-        <w:t>índice</w:t>
-      </w:r>
-      <w:r>
-        <w:rPr>
-          <w:rFonts w:ascii="Arial" w:hAnsi="Arial" w:cs="Arial"/>
-          <w:color w:val="000000"/>
-        </w:rPr>
-        <w:t>). Se você precisa pegar o décimo quinto elemento, ele te devolverá isso bem rápido. Quando um ArrayList é lento? Quando você for, por exemplo, inserir um novo elemento na primeira posição. Pois a implementação vai precisar mover todos os elementos que estão no começo da lista para a próxima posição</w:t>
-      </w:r>
-    </w:p>
-    <w:p>
-      <w:pPr>
         <w:pStyle w:val="Corpodetexto"/>
         <w:widowControl/>
         <w:spacing w:after="0" w:line="360" w:lineRule="auto"/>
@@ -8481,7 +9085,7 @@
           <w:b/>
           <w:bCs/>
         </w:rPr>
-        <w:t>Quando devem ser usadas</w:t>
+        <w:t>Prevenção de erros</w:t>
       </w:r>
     </w:p>
     <w:p>
@@ -9103,7 +9707,15 @@
           <w:rFonts w:ascii="Arial" w:hAnsi="Arial" w:cs="Arial"/>
           <w:color w:val="000000"/>
         </w:rPr>
-        <w:t>é como um array cujo tamanho pode crescer. A busca de um elemento é rápida, mas inserções e exclusões não são. Podemos afirmar que as inserções e exclusões são lineares, o tempo cresce com o aumento do tamanho da estrutura. Esta implementação é preferível quando se deseja acesso mais rápido aos elementos. Por exemplo, se você quiser criar um catálogo com os livros de sua biblioteca pessoal e cada obra inserida receber um número sequencial (que será usado para acesso) a partir de zer</w:t>
+        <w:t xml:space="preserve">é como um array cujo tamanho pode crescer. A busca de um elemento é rápida, mas inserções e exclusões não são. Podemos afirmar </w:t>
+      </w:r>
+      <w:r>
+        <w:rPr>
+          <w:rFonts w:ascii="Arial" w:hAnsi="Arial" w:cs="Arial"/>
+          <w:color w:val="000000"/>
+        </w:rPr>
+        <w:lastRenderedPageBreak/>
+        <w:t>que as inserções e exclusões são lineares, o tempo cresce com o aumento do tamanho da estrutura. Esta implementação é preferível quando se deseja acesso mais rápido aos elementos. Por exemplo, se você quiser criar um catálogo com os livros de sua biblioteca pessoal e cada obra inserida receber um número sequencial (que será usado para acesso) a partir de zer</w:t>
       </w:r>
       <w:r>
         <w:rPr>
@@ -9149,7 +9761,6 @@
           <w:color w:val="000000"/>
           <w:u w:val="single"/>
         </w:rPr>
-        <w:lastRenderedPageBreak/>
         <w:t>LinkedList</w:t>
       </w:r>
       <w:r>
@@ -9361,316 +9972,6 @@
     </w:p>
     <w:p>
       <w:pPr>
-        <w:pStyle w:val="NormalWeb"/>
-        <w:numPr>
-          <w:ilvl w:val="2"/>
-          <w:numId w:val="13"/>
-        </w:numPr>
-        <w:shd w:val="clear" w:color="auto" w:fill="FFFFFF"/>
-        <w:spacing w:line="360" w:lineRule="auto"/>
-        <w:jc w:val="both"/>
-        <w:rPr>
-          <w:rFonts w:ascii="Arial" w:hAnsi="Arial" w:cs="Arial"/>
-          <w:color w:val="000000"/>
-        </w:rPr>
-      </w:pPr>
-      <w:r>
-        <w:rPr>
-          <w:rFonts w:ascii="Arial" w:hAnsi="Arial" w:cs="Arial"/>
-          <w:i/>
-          <w:iCs/>
-          <w:color w:val="000000"/>
-          <w:u w:val="single"/>
-        </w:rPr>
-        <w:t>HashSet</w:t>
-      </w:r>
-      <w:r>
-        <w:rPr>
-          <w:rFonts w:ascii="Arial" w:hAnsi="Arial" w:cs="Arial"/>
-          <w:color w:val="000000"/>
-        </w:rPr>
-        <w:t xml:space="preserve"> – o acesso aos dados é mais rápido que em um TreeSet, mas nada garante que os dados estarão ordenados. Escolha este conjunto quando a solução exigir elementos únicos e a ordem não for importante. Poderíamos usar esta implementação para criar um catálogo pessoal das canções da nossa discografia</w:t>
-      </w:r>
-      <w:r>
-        <w:rPr>
-          <w:rFonts w:ascii="Arial" w:hAnsi="Arial" w:cs="Arial"/>
-          <w:color w:val="000000"/>
-        </w:rPr>
-        <w:t>.</w:t>
-      </w:r>
-    </w:p>
-    <w:p>
-      <w:pPr>
-        <w:pStyle w:val="NormalWeb"/>
-        <w:shd w:val="clear" w:color="auto" w:fill="FFFFFF"/>
-        <w:spacing w:line="360" w:lineRule="auto"/>
-        <w:ind w:left="720"/>
-        <w:jc w:val="both"/>
-        <w:rPr>
-          <w:rFonts w:ascii="Arial" w:hAnsi="Arial" w:cs="Arial"/>
-          <w:color w:val="000000"/>
-        </w:rPr>
-      </w:pPr>
-    </w:p>
-    <w:p>
-      <w:pPr>
-        <w:pStyle w:val="NormalWeb"/>
-        <w:numPr>
-          <w:ilvl w:val="2"/>
-          <w:numId w:val="13"/>
-        </w:numPr>
-        <w:shd w:val="clear" w:color="auto" w:fill="FFFFFF"/>
-        <w:spacing w:line="360" w:lineRule="auto"/>
-        <w:jc w:val="both"/>
-        <w:rPr>
-          <w:rFonts w:ascii="Arial" w:hAnsi="Arial" w:cs="Arial"/>
-          <w:color w:val="000000"/>
-        </w:rPr>
-      </w:pPr>
-      <w:r>
-        <w:rPr>
-          <w:rFonts w:ascii="Arial" w:hAnsi="Arial" w:cs="Arial"/>
-          <w:i/>
-          <w:iCs/>
-          <w:color w:val="000000"/>
-          <w:u w:val="single"/>
-        </w:rPr>
-        <w:t>TreeSet</w:t>
-      </w:r>
-      <w:r>
-        <w:rPr>
-          <w:rFonts w:ascii="Arial" w:hAnsi="Arial" w:cs="Arial"/>
-          <w:color w:val="000000"/>
-        </w:rPr>
-        <w:t xml:space="preserve"> </w:t>
-      </w:r>
-      <w:r>
-        <w:rPr>
-          <w:rFonts w:ascii="Arial" w:hAnsi="Arial" w:cs="Arial"/>
-          <w:color w:val="000000"/>
-        </w:rPr>
-        <w:t xml:space="preserve">– os dados são classificados, mas o acesso é mais lento que em um HashSet. Se a necessidade for um conjunto com elementos não duplicados e acesso em ordem natural, prefira o TreeSet. É recomendado utilizar esta coleção para as mesmas aplicações de HashSet, com a vantagem </w:t>
-      </w:r>
-      <w:r>
-        <w:rPr>
-          <w:rFonts w:ascii="Arial" w:hAnsi="Arial" w:cs="Arial"/>
-          <w:color w:val="000000"/>
-        </w:rPr>
-        <w:t>de os</w:t>
-      </w:r>
-      <w:r>
-        <w:rPr>
-          <w:rFonts w:ascii="Arial" w:hAnsi="Arial" w:cs="Arial"/>
-          <w:color w:val="000000"/>
-        </w:rPr>
-        <w:t xml:space="preserve"> objetos estarem em ordem natural</w:t>
-      </w:r>
-      <w:r>
-        <w:rPr>
-          <w:rFonts w:ascii="Arial" w:hAnsi="Arial" w:cs="Arial"/>
-          <w:color w:val="000000"/>
-        </w:rPr>
-        <w:t>.</w:t>
-      </w:r>
-    </w:p>
-    <w:p>
-      <w:pPr>
-        <w:pStyle w:val="NormalWeb"/>
-        <w:shd w:val="clear" w:color="auto" w:fill="FFFFFF"/>
-        <w:spacing w:line="360" w:lineRule="auto"/>
-        <w:jc w:val="both"/>
-        <w:rPr>
-          <w:rFonts w:ascii="Arial" w:hAnsi="Arial" w:cs="Arial"/>
-          <w:color w:val="000000"/>
-        </w:rPr>
-      </w:pPr>
-    </w:p>
-    <w:p>
-      <w:pPr>
-        <w:pStyle w:val="NormalWeb"/>
-        <w:numPr>
-          <w:ilvl w:val="2"/>
-          <w:numId w:val="13"/>
-        </w:numPr>
-        <w:shd w:val="clear" w:color="auto" w:fill="FFFFFF"/>
-        <w:spacing w:line="360" w:lineRule="auto"/>
-        <w:jc w:val="both"/>
-        <w:rPr>
-          <w:rFonts w:ascii="Arial" w:hAnsi="Arial" w:cs="Arial"/>
-          <w:color w:val="000000"/>
-        </w:rPr>
-      </w:pPr>
-      <w:r>
-        <w:rPr>
-          <w:rFonts w:ascii="Arial" w:hAnsi="Arial" w:cs="Arial"/>
-          <w:i/>
-          <w:iCs/>
-          <w:color w:val="000000"/>
-          <w:u w:val="single"/>
-        </w:rPr>
-        <w:t>LinkedHashSet</w:t>
-      </w:r>
-      <w:r>
-        <w:rPr>
-          <w:rFonts w:ascii="Arial" w:hAnsi="Arial" w:cs="Arial"/>
-          <w:color w:val="000000"/>
-        </w:rPr>
-        <w:t xml:space="preserve"> – é derivada de HashSet, mas mantém uma lista duplamente ligada através de seus itens. Seus elementos são iterados na ordem em que foram inseridos. Opcionalmente é possível criar um LinkedHashSet que seja percorrido na ordem em que os elementos foram acessados na última iteração. Poderíamos usar esta implementação para registrar a chegada dos corredores de uma maratona;</w:t>
-      </w:r>
-    </w:p>
-    <w:p>
-      <w:pPr>
-        <w:pStyle w:val="NormalWeb"/>
-        <w:shd w:val="clear" w:color="auto" w:fill="FFFFFF"/>
-        <w:spacing w:line="360" w:lineRule="auto"/>
-        <w:ind w:left="720"/>
-        <w:jc w:val="both"/>
-        <w:rPr>
-          <w:rFonts w:ascii="Arial" w:hAnsi="Arial" w:cs="Arial"/>
-          <w:color w:val="000000"/>
-        </w:rPr>
-      </w:pPr>
-    </w:p>
-    <w:p>
-      <w:pPr>
-        <w:pStyle w:val="NormalWeb"/>
-        <w:numPr>
-          <w:ilvl w:val="2"/>
-          <w:numId w:val="13"/>
-        </w:numPr>
-        <w:shd w:val="clear" w:color="auto" w:fill="FFFFFF"/>
-        <w:spacing w:line="360" w:lineRule="auto"/>
-        <w:jc w:val="both"/>
-        <w:rPr>
-          <w:rFonts w:ascii="Arial" w:hAnsi="Arial" w:cs="Arial"/>
-          <w:color w:val="000000"/>
-        </w:rPr>
-      </w:pPr>
-      <w:r>
-        <w:rPr>
-          <w:rFonts w:ascii="Arial" w:hAnsi="Arial" w:cs="Arial"/>
-          <w:i/>
-          <w:iCs/>
-          <w:color w:val="000000"/>
-          <w:u w:val="single"/>
-        </w:rPr>
-        <w:lastRenderedPageBreak/>
-        <w:t>HashMap</w:t>
-      </w:r>
-      <w:r>
-        <w:rPr>
-          <w:rFonts w:ascii="Arial" w:hAnsi="Arial" w:cs="Arial"/>
-          <w:color w:val="000000"/>
-        </w:rPr>
-        <w:t xml:space="preserve"> – baseada em tabela de espalhamento, permite chaves e valores null.</w:t>
-      </w:r>
-      <w:r>
-        <w:rPr>
-          <w:rFonts w:ascii="Arial" w:hAnsi="Arial" w:cs="Arial"/>
-          <w:color w:val="000000"/>
-        </w:rPr>
-        <w:t xml:space="preserve"> </w:t>
-      </w:r>
-      <w:r>
-        <w:rPr>
-          <w:rFonts w:ascii="Arial" w:hAnsi="Arial" w:cs="Arial"/>
-          <w:color w:val="000000"/>
-        </w:rPr>
-        <w:t>Não existe garantia que os dados ficarão ordenados. Escolha esta implementação se a ordenação não for importante e desejar uma estrutura onde seja necessário um ID (identificador). Um exemplo de aplicação é o catálogo da biblioteca pessoal, onde a chave poderia ser o ISBN (International Standard Book Number);</w:t>
-      </w:r>
-    </w:p>
-    <w:p>
-      <w:pPr>
-        <w:pStyle w:val="NormalWeb"/>
-        <w:shd w:val="clear" w:color="auto" w:fill="FFFFFF"/>
-        <w:spacing w:line="360" w:lineRule="auto"/>
-        <w:jc w:val="both"/>
-        <w:rPr>
-          <w:rFonts w:ascii="Arial" w:hAnsi="Arial" w:cs="Arial"/>
-          <w:color w:val="000000"/>
-        </w:rPr>
-      </w:pPr>
-    </w:p>
-    <w:p>
-      <w:pPr>
-        <w:pStyle w:val="NormalWeb"/>
-        <w:numPr>
-          <w:ilvl w:val="2"/>
-          <w:numId w:val="13"/>
-        </w:numPr>
-        <w:shd w:val="clear" w:color="auto" w:fill="FFFFFF"/>
-        <w:spacing w:line="360" w:lineRule="auto"/>
-        <w:jc w:val="both"/>
-        <w:rPr>
-          <w:rFonts w:ascii="Arial" w:hAnsi="Arial" w:cs="Arial"/>
-          <w:color w:val="000000"/>
-        </w:rPr>
-      </w:pPr>
-      <w:r>
-        <w:rPr>
-          <w:rFonts w:ascii="Arial" w:hAnsi="Arial" w:cs="Arial"/>
-          <w:i/>
-          <w:iCs/>
-          <w:color w:val="000000"/>
-          <w:u w:val="single"/>
-        </w:rPr>
-        <w:t>TreeMap</w:t>
-      </w:r>
-      <w:r>
-        <w:rPr>
-          <w:rFonts w:ascii="Arial" w:hAnsi="Arial" w:cs="Arial"/>
-          <w:color w:val="000000"/>
-        </w:rPr>
-        <w:t xml:space="preserve"> – implementa a interface SortedMap. Há garantia que o mapa estará classificado em ordem ascendente das chaves. Mas existe a opção de especificar uma ordem diferente. Use esta implementação para um mapa ordenado. Aplicação semelhante a HashMap, com a diferença que TreeMap perde no quesito desempenho;</w:t>
-      </w:r>
-    </w:p>
-    <w:p>
-      <w:pPr>
-        <w:pStyle w:val="NormalWeb"/>
-        <w:shd w:val="clear" w:color="auto" w:fill="FFFFFF"/>
-        <w:spacing w:line="360" w:lineRule="auto"/>
-        <w:jc w:val="both"/>
-        <w:rPr>
-          <w:rFonts w:ascii="Arial" w:hAnsi="Arial" w:cs="Arial"/>
-          <w:color w:val="000000"/>
-        </w:rPr>
-      </w:pPr>
-    </w:p>
-    <w:p>
-      <w:pPr>
-        <w:pStyle w:val="NormalWeb"/>
-        <w:numPr>
-          <w:ilvl w:val="2"/>
-          <w:numId w:val="13"/>
-        </w:numPr>
-        <w:shd w:val="clear" w:color="auto" w:fill="FFFFFF"/>
-        <w:spacing w:line="360" w:lineRule="auto"/>
-        <w:jc w:val="both"/>
-        <w:rPr>
-          <w:rFonts w:ascii="Arial" w:hAnsi="Arial" w:cs="Arial"/>
-          <w:color w:val="000000"/>
-        </w:rPr>
-      </w:pPr>
-      <w:r>
-        <w:rPr>
-          <w:rFonts w:ascii="Arial" w:hAnsi="Arial" w:cs="Arial"/>
-          <w:i/>
-          <w:iCs/>
-          <w:color w:val="000000"/>
-          <w:u w:val="single"/>
-        </w:rPr>
-        <w:t>LinkedHashMap</w:t>
-      </w:r>
-      <w:r>
-        <w:rPr>
-          <w:rFonts w:ascii="Arial" w:hAnsi="Arial" w:cs="Arial"/>
-          <w:color w:val="000000"/>
-        </w:rPr>
-        <w:t xml:space="preserve"> – mantém uma lista duplamente ligada através de seus itens. A ordem de iteração é a ordem em que as chaves são inseridas no mapa. Se for necessário um mapa onde os elementos são iterados na ordem em que foram inseridos, use esta implementação. O registro dos corredores de uma maratona, onde a chave seria o número que cada um recebe no ato da inscrição, é um exemplo de aplicação desta coleção</w:t>
-      </w:r>
-    </w:p>
-    <w:p>
-      <w:pPr>
         <w:pStyle w:val="Corpodetexto"/>
         <w:widowControl/>
         <w:spacing w:after="0" w:line="360" w:lineRule="auto"/>
@@ -9691,7 +9992,7 @@
         </w:numPr>
         <w:spacing w:after="0" w:line="360" w:lineRule="auto"/>
         <w:rPr>
-          <w:rFonts w:asciiTheme="minorHAnsi" w:hAnsiTheme="minorHAnsi" w:cstheme="minorHAnsi"/>
+          <w:rFonts w:ascii="Arial" w:hAnsi="Arial" w:cs="Arial"/>
           <w:b/>
           <w:bCs/>
         </w:rPr>
@@ -9710,7 +10011,7 @@
           <w:b/>
           <w:bCs/>
         </w:rPr>
-        <w:t>Exemplos de utilização</w:t>
+        <w:t>Reconhecer ao invés de lembrar</w:t>
       </w:r>
     </w:p>
     <w:p>
@@ -9718,6 +10019,7 @@
         <w:pStyle w:val="Corpodetexto"/>
         <w:widowControl/>
         <w:spacing w:after="0" w:line="360" w:lineRule="auto"/>
+        <w:ind w:left="360"/>
         <w:rPr>
           <w:rFonts w:ascii="Arial" w:hAnsi="Arial" w:cs="Arial"/>
           <w:b/>
@@ -10111,7 +10413,6 @@
         <w:rPr>
           <w:rFonts w:ascii="Arial" w:hAnsi="Arial" w:cs="Arial"/>
         </w:rPr>
-        <w:lastRenderedPageBreak/>
         <w:t xml:space="preserve"> */</w:t>
       </w:r>
     </w:p>
@@ -10210,6 +10511,7 @@
           <w:rFonts w:ascii="Arial" w:hAnsi="Arial" w:cs="Arial"/>
           <w:lang w:val="en-US"/>
         </w:rPr>
+        <w:lastRenderedPageBreak/>
         <w:t xml:space="preserve">    </w:t>
       </w:r>
       <w:r>
@@ -10307,7 +10609,23 @@
           <w:rFonts w:ascii="Arial" w:hAnsi="Arial" w:cs="Arial"/>
           <w:lang w:val="en-US"/>
         </w:rPr>
-        <w:t xml:space="preserve">      System.out.println(nome);</w:t>
+        <w:t xml:space="preserve">      </w:t>
+      </w:r>
+      <w:proofErr w:type="spellStart"/>
+      <w:r>
+        <w:rPr>
+          <w:rFonts w:ascii="Arial" w:hAnsi="Arial" w:cs="Arial"/>
+          <w:lang w:val="en-US"/>
+        </w:rPr>
+        <w:t>System.out.println</w:t>
+      </w:r>
+      <w:proofErr w:type="spellEnd"/>
+      <w:r>
+        <w:rPr>
+          <w:rFonts w:ascii="Arial" w:hAnsi="Arial" w:cs="Arial"/>
+          <w:lang w:val="en-US"/>
+        </w:rPr>
+        <w:t>(nome);</w:t>
       </w:r>
     </w:p>
     <w:p>
@@ -10369,1210 +10687,13 @@
     </w:p>
     <w:p>
       <w:pPr>
-        <w:pStyle w:val="Corpodetexto"/>
-        <w:spacing w:after="0" w:line="360" w:lineRule="auto"/>
-        <w:ind w:left="720"/>
-        <w:jc w:val="both"/>
-        <w:rPr>
-          <w:rFonts w:ascii="Arial" w:hAnsi="Arial" w:cs="Arial"/>
-          <w:lang w:val="en-US"/>
-        </w:rPr>
-      </w:pPr>
-    </w:p>
-    <w:p>
-      <w:pPr>
-        <w:pStyle w:val="Corpodetexto"/>
-        <w:numPr>
-          <w:ilvl w:val="2"/>
-          <w:numId w:val="19"/>
-        </w:numPr>
-        <w:spacing w:after="0" w:line="360" w:lineRule="auto"/>
-        <w:jc w:val="both"/>
-        <w:rPr>
-          <w:rFonts w:ascii="Arial" w:hAnsi="Arial" w:cs="Arial"/>
-          <w:i/>
-          <w:iCs/>
-          <w:u w:val="single"/>
-          <w:lang w:val="en-US"/>
-        </w:rPr>
-      </w:pPr>
-      <w:r>
-        <w:rPr>
-          <w:rFonts w:ascii="Arial" w:hAnsi="Arial" w:cs="Arial"/>
-          <w:i/>
-          <w:iCs/>
-          <w:u w:val="single"/>
-          <w:lang w:val="en-US"/>
-        </w:rPr>
-        <w:t>Exemplo 02</w:t>
-      </w:r>
-      <w:r>
-        <w:rPr>
-          <w:rFonts w:ascii="Arial" w:hAnsi="Arial" w:cs="Arial"/>
-          <w:i/>
-          <w:iCs/>
-          <w:u w:val="single"/>
-          <w:lang w:val="en-US"/>
-        </w:rPr>
-        <w:t xml:space="preserve"> - </w:t>
-      </w:r>
-      <w:r>
-        <w:rPr>
-          <w:rFonts w:ascii="Arial" w:hAnsi="Arial" w:cs="Arial"/>
-          <w:lang w:val="en-US"/>
-        </w:rPr>
-        <w:t>interface List</w:t>
-      </w:r>
-    </w:p>
-    <w:p>
-      <w:pPr>
-        <w:pStyle w:val="Corpodetexto"/>
-        <w:spacing w:after="0" w:line="360" w:lineRule="auto"/>
-        <w:ind w:left="720"/>
-        <w:jc w:val="both"/>
-        <w:rPr>
-          <w:rFonts w:ascii="Arial" w:hAnsi="Arial" w:cs="Arial"/>
-          <w:lang w:val="en-US"/>
-        </w:rPr>
-      </w:pPr>
-    </w:p>
-    <w:p>
-      <w:pPr>
         <w:pStyle w:val="PargrafodaLista"/>
-        <w:numPr>
-          <w:ilvl w:val="0"/>
-          <w:numId w:val="17"/>
-        </w:numPr>
-        <w:spacing w:after="0" w:line="360" w:lineRule="auto"/>
-        <w:rPr>
-          <w:rFonts w:ascii="Times New Roman" w:hAnsi="Times New Roman" w:cs="Times New Roman"/>
-          <w:vanish/>
-          <w:sz w:val="24"/>
-          <w:szCs w:val="24"/>
-          <w:lang w:val="en-US"/>
-        </w:rPr>
-      </w:pPr>
-    </w:p>
-    <w:p>
-      <w:pPr>
-        <w:pStyle w:val="PargrafodaLista"/>
-        <w:numPr>
-          <w:ilvl w:val="0"/>
-          <w:numId w:val="17"/>
-        </w:numPr>
-        <w:spacing w:after="0" w:line="360" w:lineRule="auto"/>
-        <w:rPr>
-          <w:rFonts w:ascii="Times New Roman" w:hAnsi="Times New Roman" w:cs="Times New Roman"/>
-          <w:vanish/>
-          <w:sz w:val="24"/>
-          <w:szCs w:val="24"/>
-          <w:lang w:val="en-US"/>
-        </w:rPr>
-      </w:pPr>
-    </w:p>
-    <w:p>
-      <w:pPr>
-        <w:pStyle w:val="PargrafodaLista"/>
-        <w:numPr>
-          <w:ilvl w:val="1"/>
-          <w:numId w:val="17"/>
-        </w:numPr>
-        <w:spacing w:after="0" w:line="360" w:lineRule="auto"/>
-        <w:rPr>
-          <w:rFonts w:ascii="Times New Roman" w:hAnsi="Times New Roman" w:cs="Times New Roman"/>
-          <w:vanish/>
-          <w:sz w:val="24"/>
-          <w:szCs w:val="24"/>
-          <w:lang w:val="en-US"/>
-        </w:rPr>
-      </w:pPr>
-    </w:p>
-    <w:p>
-      <w:pPr>
-        <w:pStyle w:val="PargrafodaLista"/>
-        <w:numPr>
-          <w:ilvl w:val="1"/>
-          <w:numId w:val="17"/>
-        </w:numPr>
-        <w:spacing w:after="0" w:line="360" w:lineRule="auto"/>
-        <w:rPr>
-          <w:rFonts w:ascii="Times New Roman" w:hAnsi="Times New Roman" w:cs="Times New Roman"/>
-          <w:vanish/>
-          <w:sz w:val="24"/>
-          <w:szCs w:val="24"/>
-          <w:lang w:val="en-US"/>
-        </w:rPr>
-      </w:pPr>
-    </w:p>
-    <w:p>
-      <w:pPr>
-        <w:pStyle w:val="PargrafodaLista"/>
-        <w:numPr>
-          <w:ilvl w:val="1"/>
-          <w:numId w:val="17"/>
-        </w:numPr>
-        <w:spacing w:after="0" w:line="360" w:lineRule="auto"/>
-        <w:rPr>
-          <w:rFonts w:ascii="Times New Roman" w:hAnsi="Times New Roman" w:cs="Times New Roman"/>
-          <w:vanish/>
-          <w:sz w:val="24"/>
-          <w:szCs w:val="24"/>
-          <w:lang w:val="en-US"/>
-        </w:rPr>
-      </w:pPr>
-    </w:p>
-    <w:p>
-      <w:pPr>
-        <w:pStyle w:val="PargrafodaLista"/>
-        <w:numPr>
-          <w:ilvl w:val="1"/>
-          <w:numId w:val="17"/>
-        </w:numPr>
-        <w:spacing w:after="0" w:line="360" w:lineRule="auto"/>
-        <w:rPr>
-          <w:rFonts w:ascii="Times New Roman" w:hAnsi="Times New Roman" w:cs="Times New Roman"/>
-          <w:vanish/>
-          <w:sz w:val="24"/>
-          <w:szCs w:val="24"/>
-          <w:lang w:val="en-US"/>
-        </w:rPr>
-      </w:pPr>
-    </w:p>
-    <w:p>
-      <w:pPr>
-        <w:pStyle w:val="PargrafodaLista"/>
-        <w:numPr>
-          <w:ilvl w:val="1"/>
-          <w:numId w:val="17"/>
-        </w:numPr>
-        <w:spacing w:after="0" w:line="360" w:lineRule="auto"/>
-        <w:rPr>
-          <w:rFonts w:ascii="Times New Roman" w:hAnsi="Times New Roman" w:cs="Times New Roman"/>
-          <w:vanish/>
-          <w:sz w:val="24"/>
-          <w:szCs w:val="24"/>
-          <w:lang w:val="en-US"/>
-        </w:rPr>
-      </w:pPr>
-    </w:p>
-    <w:p>
-      <w:pPr>
-        <w:pStyle w:val="PargrafodaLista"/>
-        <w:numPr>
-          <w:ilvl w:val="1"/>
-          <w:numId w:val="17"/>
-        </w:numPr>
-        <w:spacing w:after="0" w:line="360" w:lineRule="auto"/>
-        <w:rPr>
-          <w:rFonts w:ascii="Times New Roman" w:hAnsi="Times New Roman" w:cs="Times New Roman"/>
-          <w:vanish/>
-          <w:sz w:val="24"/>
-          <w:szCs w:val="24"/>
-          <w:lang w:val="en-US"/>
-        </w:rPr>
-      </w:pPr>
-    </w:p>
-    <w:p>
-      <w:pPr>
-        <w:pStyle w:val="PargrafodaLista"/>
-        <w:numPr>
-          <w:ilvl w:val="1"/>
-          <w:numId w:val="17"/>
-        </w:numPr>
-        <w:spacing w:after="0" w:line="360" w:lineRule="auto"/>
-        <w:rPr>
-          <w:rFonts w:ascii="Times New Roman" w:hAnsi="Times New Roman" w:cs="Times New Roman"/>
-          <w:vanish/>
-          <w:sz w:val="24"/>
-          <w:szCs w:val="24"/>
-          <w:lang w:val="en-US"/>
-        </w:rPr>
-      </w:pPr>
-    </w:p>
-    <w:p>
-      <w:pPr>
-        <w:pStyle w:val="PargrafodaLista"/>
-        <w:numPr>
-          <w:ilvl w:val="1"/>
-          <w:numId w:val="17"/>
-        </w:numPr>
-        <w:spacing w:after="0" w:line="360" w:lineRule="auto"/>
-        <w:rPr>
-          <w:rFonts w:ascii="Times New Roman" w:hAnsi="Times New Roman" w:cs="Times New Roman"/>
-          <w:vanish/>
-          <w:sz w:val="24"/>
-          <w:szCs w:val="24"/>
-          <w:lang w:val="en-US"/>
-        </w:rPr>
-      </w:pPr>
-    </w:p>
-    <w:p>
-      <w:pPr>
-        <w:pStyle w:val="PargrafodaLista"/>
-        <w:numPr>
-          <w:ilvl w:val="1"/>
-          <w:numId w:val="17"/>
-        </w:numPr>
-        <w:spacing w:after="0" w:line="360" w:lineRule="auto"/>
-        <w:rPr>
-          <w:rFonts w:ascii="Times New Roman" w:hAnsi="Times New Roman" w:cs="Times New Roman"/>
-          <w:vanish/>
-          <w:sz w:val="24"/>
-          <w:szCs w:val="24"/>
-          <w:lang w:val="en-US"/>
-        </w:rPr>
-      </w:pPr>
-    </w:p>
-    <w:p>
-      <w:pPr>
-        <w:spacing w:after="0" w:line="360" w:lineRule="auto"/>
-        <w:ind w:left="708"/>
-        <w:rPr>
-          <w:rFonts w:ascii="Arial" w:hAnsi="Arial" w:cs="Arial"/>
-          <w:sz w:val="24"/>
-          <w:szCs w:val="24"/>
-          <w:lang w:val="en-US"/>
-        </w:rPr>
-      </w:pPr>
-      <w:r>
-        <w:rPr>
-          <w:rFonts w:ascii="Arial" w:hAnsi="Arial" w:cs="Arial"/>
-          <w:sz w:val="24"/>
-          <w:szCs w:val="24"/>
-          <w:lang w:val="en-US"/>
-        </w:rPr>
-        <w:t>import java.util.*;</w:t>
-      </w:r>
-    </w:p>
-    <w:p>
-      <w:pPr>
-        <w:spacing w:after="0" w:line="360" w:lineRule="auto"/>
-        <w:ind w:left="708"/>
-        <w:rPr>
-          <w:rFonts w:ascii="Arial" w:hAnsi="Arial" w:cs="Arial"/>
-          <w:sz w:val="24"/>
-          <w:szCs w:val="24"/>
-          <w:lang w:val="en-US"/>
-        </w:rPr>
-      </w:pPr>
-    </w:p>
-    <w:p>
-      <w:pPr>
-        <w:spacing w:after="0" w:line="360" w:lineRule="auto"/>
-        <w:ind w:left="708"/>
-        <w:rPr>
-          <w:rFonts w:ascii="Arial" w:hAnsi="Arial" w:cs="Arial"/>
-          <w:sz w:val="24"/>
-          <w:szCs w:val="24"/>
-          <w:lang w:val="en-US"/>
-        </w:rPr>
-      </w:pPr>
-      <w:r>
-        <w:rPr>
-          <w:rFonts w:ascii="Arial" w:hAnsi="Arial" w:cs="Arial"/>
-          <w:sz w:val="24"/>
-          <w:szCs w:val="24"/>
-          <w:lang w:val="en-US"/>
-        </w:rPr>
-        <w:t>public class ListaAluno {</w:t>
-      </w:r>
-    </w:p>
-    <w:p>
-      <w:pPr>
-        <w:spacing w:after="0" w:line="360" w:lineRule="auto"/>
-        <w:ind w:left="708"/>
-        <w:rPr>
-          <w:rFonts w:ascii="Arial" w:hAnsi="Arial" w:cs="Arial"/>
-          <w:sz w:val="24"/>
-          <w:szCs w:val="24"/>
-          <w:lang w:val="en-US"/>
-        </w:rPr>
-      </w:pPr>
-    </w:p>
-    <w:p>
-      <w:pPr>
-        <w:spacing w:after="0" w:line="360" w:lineRule="auto"/>
-        <w:ind w:left="708"/>
-        <w:rPr>
-          <w:rFonts w:ascii="Arial" w:hAnsi="Arial" w:cs="Arial"/>
-          <w:sz w:val="24"/>
-          <w:szCs w:val="24"/>
-          <w:lang w:val="en-US"/>
-        </w:rPr>
-      </w:pPr>
-      <w:r>
-        <w:rPr>
-          <w:rFonts w:ascii="Arial" w:hAnsi="Arial" w:cs="Arial"/>
-          <w:sz w:val="24"/>
-          <w:szCs w:val="24"/>
-          <w:lang w:val="en-US"/>
-        </w:rPr>
-        <w:t xml:space="preserve">  public static void main(String[] args) {</w:t>
-      </w:r>
-    </w:p>
-    <w:p>
-      <w:pPr>
-        <w:spacing w:after="0" w:line="360" w:lineRule="auto"/>
-        <w:ind w:left="708"/>
-        <w:rPr>
-          <w:rFonts w:ascii="Arial" w:hAnsi="Arial" w:cs="Arial"/>
-          <w:sz w:val="24"/>
-          <w:szCs w:val="24"/>
-          <w:lang w:val="en-US"/>
-        </w:rPr>
-      </w:pPr>
-      <w:r>
-        <w:rPr>
-          <w:rFonts w:ascii="Arial" w:hAnsi="Arial" w:cs="Arial"/>
-          <w:sz w:val="24"/>
-          <w:szCs w:val="24"/>
-          <w:lang w:val="en-US"/>
-        </w:rPr>
-        <w:t xml:space="preserve">    List&lt;String&gt; lista = new ArrayList&lt;String&gt;();</w:t>
-      </w:r>
-    </w:p>
-    <w:p>
-      <w:pPr>
-        <w:spacing w:after="0" w:line="360" w:lineRule="auto"/>
-        <w:ind w:left="708"/>
-        <w:rPr>
-          <w:rFonts w:ascii="Arial" w:hAnsi="Arial" w:cs="Arial"/>
-          <w:sz w:val="24"/>
-          <w:szCs w:val="24"/>
-        </w:rPr>
-      </w:pPr>
-      <w:r>
-        <w:rPr>
-          <w:rFonts w:ascii="Arial" w:hAnsi="Arial" w:cs="Arial"/>
-          <w:sz w:val="24"/>
-          <w:szCs w:val="24"/>
-          <w:lang w:val="en-US"/>
-        </w:rPr>
-        <w:t xml:space="preserve">    </w:t>
-      </w:r>
-      <w:r>
-        <w:rPr>
-          <w:rFonts w:ascii="Arial" w:hAnsi="Arial" w:cs="Arial"/>
-          <w:sz w:val="24"/>
-          <w:szCs w:val="24"/>
-        </w:rPr>
-        <w:t>lista.add("João da Silva");</w:t>
-      </w:r>
-    </w:p>
-    <w:p>
-      <w:pPr>
-        <w:spacing w:after="0" w:line="360" w:lineRule="auto"/>
-        <w:ind w:left="708"/>
-        <w:rPr>
-          <w:rFonts w:ascii="Arial" w:hAnsi="Arial" w:cs="Arial"/>
-          <w:sz w:val="24"/>
-          <w:szCs w:val="24"/>
-        </w:rPr>
-      </w:pPr>
-      <w:r>
-        <w:rPr>
-          <w:rFonts w:ascii="Arial" w:hAnsi="Arial" w:cs="Arial"/>
-          <w:sz w:val="24"/>
-          <w:szCs w:val="24"/>
-        </w:rPr>
-        <w:t xml:space="preserve">    lista.add("Antonio Sousa");</w:t>
-      </w:r>
-    </w:p>
-    <w:p>
-      <w:pPr>
-        <w:spacing w:after="0" w:line="360" w:lineRule="auto"/>
-        <w:ind w:left="708"/>
-        <w:rPr>
-          <w:rFonts w:ascii="Arial" w:hAnsi="Arial" w:cs="Arial"/>
-          <w:sz w:val="24"/>
-          <w:szCs w:val="24"/>
-        </w:rPr>
-      </w:pPr>
-      <w:r>
-        <w:rPr>
-          <w:rFonts w:ascii="Arial" w:hAnsi="Arial" w:cs="Arial"/>
-          <w:sz w:val="24"/>
-          <w:szCs w:val="24"/>
-        </w:rPr>
-        <w:t xml:space="preserve">    lista.add("Lúcia Ferreira");</w:t>
-      </w:r>
-    </w:p>
-    <w:p>
-      <w:pPr>
-        <w:spacing w:after="0" w:line="360" w:lineRule="auto"/>
-        <w:ind w:left="708"/>
-        <w:rPr>
-          <w:rFonts w:ascii="Arial" w:hAnsi="Arial" w:cs="Arial"/>
-          <w:sz w:val="24"/>
-          <w:szCs w:val="24"/>
-          <w:lang w:val="en-US"/>
-        </w:rPr>
-      </w:pPr>
-      <w:r>
-        <w:rPr>
-          <w:rFonts w:ascii="Arial" w:hAnsi="Arial" w:cs="Arial"/>
-          <w:sz w:val="24"/>
-          <w:szCs w:val="24"/>
-        </w:rPr>
-        <w:t xml:space="preserve">    </w:t>
-      </w:r>
-      <w:r>
-        <w:rPr>
-          <w:rFonts w:ascii="Arial" w:hAnsi="Arial" w:cs="Arial"/>
-          <w:sz w:val="24"/>
-          <w:szCs w:val="24"/>
-          <w:lang w:val="en-US"/>
-        </w:rPr>
-        <w:t>System.out.println(lista);</w:t>
-      </w:r>
-    </w:p>
-    <w:p>
-      <w:pPr>
-        <w:spacing w:after="0" w:line="360" w:lineRule="auto"/>
-        <w:ind w:left="708"/>
-        <w:rPr>
-          <w:rFonts w:ascii="Arial" w:hAnsi="Arial" w:cs="Arial"/>
-          <w:sz w:val="24"/>
-          <w:szCs w:val="24"/>
-          <w:lang w:val="en-US"/>
-        </w:rPr>
-      </w:pPr>
-      <w:r>
-        <w:rPr>
-          <w:rFonts w:ascii="Arial" w:hAnsi="Arial" w:cs="Arial"/>
-          <w:sz w:val="24"/>
-          <w:szCs w:val="24"/>
-          <w:lang w:val="en-US"/>
-        </w:rPr>
-        <w:t xml:space="preserve">  }</w:t>
-      </w:r>
-    </w:p>
-    <w:p>
-      <w:pPr>
-        <w:spacing w:after="0" w:line="360" w:lineRule="auto"/>
-        <w:ind w:left="708"/>
-        <w:rPr>
-          <w:rFonts w:ascii="Arial" w:hAnsi="Arial" w:cs="Arial"/>
-          <w:sz w:val="24"/>
-          <w:szCs w:val="24"/>
-          <w:lang w:val="en-US"/>
-        </w:rPr>
-      </w:pPr>
-    </w:p>
-    <w:p>
-      <w:pPr>
-        <w:spacing w:after="0" w:line="360" w:lineRule="auto"/>
-        <w:ind w:left="708"/>
-        <w:rPr>
-          <w:rFonts w:ascii="Arial" w:hAnsi="Arial" w:cs="Arial"/>
-          <w:sz w:val="24"/>
-          <w:szCs w:val="24"/>
-          <w:lang w:val="en-US"/>
-        </w:rPr>
-      </w:pPr>
-      <w:r>
-        <w:rPr>
-          <w:rFonts w:ascii="Arial" w:hAnsi="Arial" w:cs="Arial"/>
-          <w:sz w:val="24"/>
-          <w:szCs w:val="24"/>
-          <w:lang w:val="en-US"/>
-        </w:rPr>
-        <w:t>}</w:t>
-      </w:r>
-    </w:p>
-    <w:p>
-      <w:pPr>
-        <w:pStyle w:val="Corpodetexto"/>
-        <w:spacing w:after="0" w:line="360" w:lineRule="auto"/>
-        <w:ind w:left="720"/>
-        <w:jc w:val="both"/>
-        <w:rPr>
-          <w:rFonts w:ascii="Arial" w:hAnsi="Arial" w:cs="Arial"/>
-          <w:lang w:val="en-US"/>
-        </w:rPr>
-      </w:pPr>
-    </w:p>
-    <w:p>
-      <w:pPr>
-        <w:pStyle w:val="Corpodetexto"/>
-        <w:numPr>
-          <w:ilvl w:val="2"/>
-          <w:numId w:val="19"/>
-        </w:numPr>
-        <w:spacing w:after="0" w:line="360" w:lineRule="auto"/>
-        <w:jc w:val="both"/>
-        <w:rPr>
-          <w:rFonts w:ascii="Arial" w:hAnsi="Arial" w:cs="Arial"/>
-          <w:i/>
-          <w:iCs/>
-          <w:u w:val="single"/>
-          <w:lang w:val="en-US"/>
-        </w:rPr>
-      </w:pPr>
-      <w:r>
-        <w:rPr>
-          <w:rFonts w:ascii="Arial" w:hAnsi="Arial" w:cs="Arial"/>
-          <w:i/>
-          <w:iCs/>
-          <w:u w:val="single"/>
-          <w:lang w:val="en-US"/>
-        </w:rPr>
-        <w:t>Exemplo 0</w:t>
-      </w:r>
-      <w:r>
-        <w:rPr>
-          <w:rFonts w:ascii="Arial" w:hAnsi="Arial" w:cs="Arial"/>
-          <w:i/>
-          <w:iCs/>
-          <w:u w:val="single"/>
-          <w:lang w:val="en-US"/>
-        </w:rPr>
-        <w:t xml:space="preserve">3 - </w:t>
-      </w:r>
-      <w:r>
-        <w:rPr>
-          <w:rFonts w:ascii="Arial" w:hAnsi="Arial" w:cs="Arial"/>
-          <w:lang w:val="en-US"/>
-        </w:rPr>
-        <w:t xml:space="preserve">interface </w:t>
-      </w:r>
-      <w:r>
-        <w:rPr>
-          <w:rFonts w:ascii="Arial" w:hAnsi="Arial" w:cs="Arial"/>
-          <w:lang w:val="en-US"/>
-        </w:rPr>
-        <w:t>Q</w:t>
-      </w:r>
-      <w:r>
-        <w:rPr>
-          <w:rFonts w:ascii="Arial" w:hAnsi="Arial" w:cs="Arial"/>
-          <w:lang w:val="en-US"/>
-        </w:rPr>
-        <w:t>ueue</w:t>
-      </w:r>
-    </w:p>
-    <w:p>
-      <w:pPr>
-        <w:pStyle w:val="Corpodetexto"/>
-        <w:spacing w:after="0" w:line="360" w:lineRule="auto"/>
-        <w:ind w:left="1224"/>
-        <w:jc w:val="both"/>
-        <w:rPr>
-          <w:rFonts w:ascii="Arial" w:hAnsi="Arial" w:cs="Arial"/>
-          <w:lang w:val="en-US"/>
-        </w:rPr>
-      </w:pPr>
-    </w:p>
-    <w:p>
-      <w:pPr>
-        <w:spacing w:after="0" w:line="360" w:lineRule="auto"/>
-        <w:ind w:left="708"/>
-        <w:rPr>
-          <w:rFonts w:ascii="Arial" w:eastAsia="SimSun" w:hAnsi="Arial" w:cs="Arial"/>
-          <w:kern w:val="1"/>
-          <w:sz w:val="24"/>
-          <w:szCs w:val="24"/>
-          <w:lang w:val="en-US" w:eastAsia="zh-CN" w:bidi="hi-IN"/>
-        </w:rPr>
-      </w:pPr>
-      <w:r>
-        <w:rPr>
-          <w:rFonts w:ascii="Arial" w:eastAsia="SimSun" w:hAnsi="Arial" w:cs="Arial"/>
-          <w:kern w:val="1"/>
-          <w:sz w:val="24"/>
-          <w:szCs w:val="24"/>
-          <w:lang w:val="en-US" w:eastAsia="zh-CN" w:bidi="hi-IN"/>
-        </w:rPr>
-        <w:t>import java.util.*;</w:t>
-      </w:r>
-    </w:p>
-    <w:p>
-      <w:pPr>
-        <w:spacing w:after="0" w:line="360" w:lineRule="auto"/>
-        <w:ind w:left="708"/>
-        <w:rPr>
-          <w:rFonts w:ascii="Arial" w:eastAsia="SimSun" w:hAnsi="Arial" w:cs="Arial"/>
-          <w:kern w:val="1"/>
-          <w:sz w:val="24"/>
-          <w:szCs w:val="24"/>
-          <w:lang w:val="en-US" w:eastAsia="zh-CN" w:bidi="hi-IN"/>
-        </w:rPr>
-      </w:pPr>
-      <w:r>
-        <w:rPr>
-          <w:rFonts w:ascii="Arial" w:eastAsia="SimSun" w:hAnsi="Arial" w:cs="Arial"/>
-          <w:kern w:val="1"/>
-          <w:sz w:val="24"/>
-          <w:szCs w:val="24"/>
-          <w:lang w:val="en-US" w:eastAsia="zh-CN" w:bidi="hi-IN"/>
-        </w:rPr>
-        <w:lastRenderedPageBreak/>
-        <w:t xml:space="preserve">  </w:t>
-      </w:r>
-    </w:p>
-    <w:p>
-      <w:pPr>
-        <w:spacing w:after="0" w:line="360" w:lineRule="auto"/>
-        <w:ind w:left="708"/>
-        <w:rPr>
-          <w:rFonts w:ascii="Arial" w:eastAsia="SimSun" w:hAnsi="Arial" w:cs="Arial"/>
-          <w:kern w:val="1"/>
-          <w:sz w:val="24"/>
-          <w:szCs w:val="24"/>
-          <w:lang w:val="en-US" w:eastAsia="zh-CN" w:bidi="hi-IN"/>
-        </w:rPr>
-      </w:pPr>
-      <w:r>
-        <w:rPr>
-          <w:rFonts w:ascii="Arial" w:eastAsia="SimSun" w:hAnsi="Arial" w:cs="Arial"/>
-          <w:kern w:val="1"/>
-          <w:sz w:val="24"/>
-          <w:szCs w:val="24"/>
-          <w:lang w:val="en-US" w:eastAsia="zh-CN" w:bidi="hi-IN"/>
-        </w:rPr>
-        <w:t>class GfG {</w:t>
-      </w:r>
-    </w:p>
-    <w:p>
-      <w:pPr>
-        <w:spacing w:after="0" w:line="360" w:lineRule="auto"/>
-        <w:ind w:left="708"/>
-        <w:rPr>
-          <w:rFonts w:ascii="Arial" w:eastAsia="SimSun" w:hAnsi="Arial" w:cs="Arial"/>
-          <w:kern w:val="1"/>
-          <w:sz w:val="24"/>
-          <w:szCs w:val="24"/>
-          <w:lang w:val="en-US" w:eastAsia="zh-CN" w:bidi="hi-IN"/>
-        </w:rPr>
-      </w:pPr>
-      <w:r>
-        <w:rPr>
-          <w:rFonts w:ascii="Arial" w:eastAsia="SimSun" w:hAnsi="Arial" w:cs="Arial"/>
-          <w:kern w:val="1"/>
-          <w:sz w:val="24"/>
-          <w:szCs w:val="24"/>
-          <w:lang w:val="en-US" w:eastAsia="zh-CN" w:bidi="hi-IN"/>
-        </w:rPr>
-        <w:t xml:space="preserve">    public static void main(String args[])</w:t>
-      </w:r>
-    </w:p>
-    <w:p>
-      <w:pPr>
-        <w:spacing w:after="0" w:line="360" w:lineRule="auto"/>
-        <w:ind w:left="708"/>
-        <w:rPr>
-          <w:rFonts w:ascii="Arial" w:eastAsia="SimSun" w:hAnsi="Arial" w:cs="Arial"/>
-          <w:kern w:val="1"/>
-          <w:sz w:val="24"/>
-          <w:szCs w:val="24"/>
-          <w:lang w:val="en-US" w:eastAsia="zh-CN" w:bidi="hi-IN"/>
-        </w:rPr>
-      </w:pPr>
-      <w:r>
-        <w:rPr>
-          <w:rFonts w:ascii="Arial" w:eastAsia="SimSun" w:hAnsi="Arial" w:cs="Arial"/>
-          <w:kern w:val="1"/>
-          <w:sz w:val="24"/>
-          <w:szCs w:val="24"/>
-          <w:lang w:val="en-US" w:eastAsia="zh-CN" w:bidi="hi-IN"/>
-        </w:rPr>
-        <w:t xml:space="preserve">    {</w:t>
-      </w:r>
-    </w:p>
-    <w:p>
-      <w:pPr>
-        <w:spacing w:after="0" w:line="360" w:lineRule="auto"/>
-        <w:ind w:left="708"/>
-        <w:rPr>
-          <w:rFonts w:ascii="Arial" w:eastAsia="SimSun" w:hAnsi="Arial" w:cs="Arial"/>
-          <w:kern w:val="1"/>
-          <w:sz w:val="24"/>
-          <w:szCs w:val="24"/>
-          <w:lang w:val="en-US" w:eastAsia="zh-CN" w:bidi="hi-IN"/>
-        </w:rPr>
-      </w:pPr>
-      <w:r>
-        <w:rPr>
-          <w:rFonts w:ascii="Arial" w:eastAsia="SimSun" w:hAnsi="Arial" w:cs="Arial"/>
-          <w:kern w:val="1"/>
-          <w:sz w:val="24"/>
-          <w:szCs w:val="24"/>
-          <w:lang w:val="en-US" w:eastAsia="zh-CN" w:bidi="hi-IN"/>
-        </w:rPr>
-        <w:t xml:space="preserve">        // Creating empty priority queue</w:t>
-      </w:r>
-    </w:p>
-    <w:p>
-      <w:pPr>
-        <w:spacing w:after="0" w:line="360" w:lineRule="auto"/>
-        <w:ind w:left="708"/>
-        <w:rPr>
-          <w:rFonts w:ascii="Arial" w:eastAsia="SimSun" w:hAnsi="Arial" w:cs="Arial"/>
-          <w:kern w:val="1"/>
-          <w:sz w:val="24"/>
-          <w:szCs w:val="24"/>
-          <w:lang w:val="en-US" w:eastAsia="zh-CN" w:bidi="hi-IN"/>
-        </w:rPr>
-      </w:pPr>
-      <w:r>
-        <w:rPr>
-          <w:rFonts w:ascii="Arial" w:eastAsia="SimSun" w:hAnsi="Arial" w:cs="Arial"/>
-          <w:kern w:val="1"/>
-          <w:sz w:val="24"/>
-          <w:szCs w:val="24"/>
-          <w:lang w:val="en-US" w:eastAsia="zh-CN" w:bidi="hi-IN"/>
-        </w:rPr>
-        <w:t xml:space="preserve">        PriorityQueue&lt;Integer&gt; pQueue</w:t>
-      </w:r>
-    </w:p>
-    <w:p>
-      <w:pPr>
-        <w:spacing w:after="0" w:line="360" w:lineRule="auto"/>
-        <w:ind w:left="708"/>
-        <w:rPr>
-          <w:rFonts w:ascii="Arial" w:eastAsia="SimSun" w:hAnsi="Arial" w:cs="Arial"/>
-          <w:kern w:val="1"/>
-          <w:sz w:val="24"/>
-          <w:szCs w:val="24"/>
-          <w:lang w:val="en-US" w:eastAsia="zh-CN" w:bidi="hi-IN"/>
-        </w:rPr>
-      </w:pPr>
-      <w:r>
-        <w:rPr>
-          <w:rFonts w:ascii="Arial" w:eastAsia="SimSun" w:hAnsi="Arial" w:cs="Arial"/>
-          <w:kern w:val="1"/>
-          <w:sz w:val="24"/>
-          <w:szCs w:val="24"/>
-          <w:lang w:val="en-US" w:eastAsia="zh-CN" w:bidi="hi-IN"/>
-        </w:rPr>
-        <w:t xml:space="preserve">            = new PriorityQueue&lt;Integer&gt;();</w:t>
-      </w:r>
-    </w:p>
-    <w:p>
-      <w:pPr>
-        <w:spacing w:after="0" w:line="360" w:lineRule="auto"/>
-        <w:ind w:left="708"/>
-        <w:rPr>
-          <w:rFonts w:ascii="Arial" w:eastAsia="SimSun" w:hAnsi="Arial" w:cs="Arial"/>
-          <w:kern w:val="1"/>
-          <w:sz w:val="24"/>
-          <w:szCs w:val="24"/>
-          <w:lang w:val="en-US" w:eastAsia="zh-CN" w:bidi="hi-IN"/>
-        </w:rPr>
-      </w:pPr>
-      <w:r>
-        <w:rPr>
-          <w:rFonts w:ascii="Arial" w:eastAsia="SimSun" w:hAnsi="Arial" w:cs="Arial"/>
-          <w:kern w:val="1"/>
-          <w:sz w:val="24"/>
-          <w:szCs w:val="24"/>
-          <w:lang w:val="en-US" w:eastAsia="zh-CN" w:bidi="hi-IN"/>
-        </w:rPr>
-        <w:t xml:space="preserve">  </w:t>
-      </w:r>
-    </w:p>
-    <w:p>
-      <w:pPr>
-        <w:spacing w:after="0" w:line="360" w:lineRule="auto"/>
-        <w:ind w:left="708"/>
-        <w:rPr>
-          <w:rFonts w:ascii="Arial" w:eastAsia="SimSun" w:hAnsi="Arial" w:cs="Arial"/>
-          <w:kern w:val="1"/>
-          <w:sz w:val="24"/>
-          <w:szCs w:val="24"/>
-          <w:lang w:val="en-US" w:eastAsia="zh-CN" w:bidi="hi-IN"/>
-        </w:rPr>
-      </w:pPr>
-      <w:r>
-        <w:rPr>
-          <w:rFonts w:ascii="Arial" w:eastAsia="SimSun" w:hAnsi="Arial" w:cs="Arial"/>
-          <w:kern w:val="1"/>
-          <w:sz w:val="24"/>
-          <w:szCs w:val="24"/>
-          <w:lang w:val="en-US" w:eastAsia="zh-CN" w:bidi="hi-IN"/>
-        </w:rPr>
-        <w:t xml:space="preserve">        // Adding items to the pQueue using add()</w:t>
-      </w:r>
-    </w:p>
-    <w:p>
-      <w:pPr>
-        <w:spacing w:after="0" w:line="360" w:lineRule="auto"/>
-        <w:ind w:left="708"/>
-        <w:rPr>
-          <w:rFonts w:ascii="Arial" w:eastAsia="SimSun" w:hAnsi="Arial" w:cs="Arial"/>
-          <w:kern w:val="1"/>
-          <w:sz w:val="24"/>
-          <w:szCs w:val="24"/>
-          <w:lang w:val="en-US" w:eastAsia="zh-CN" w:bidi="hi-IN"/>
-        </w:rPr>
-      </w:pPr>
-      <w:r>
-        <w:rPr>
-          <w:rFonts w:ascii="Arial" w:eastAsia="SimSun" w:hAnsi="Arial" w:cs="Arial"/>
-          <w:kern w:val="1"/>
-          <w:sz w:val="24"/>
-          <w:szCs w:val="24"/>
-          <w:lang w:val="en-US" w:eastAsia="zh-CN" w:bidi="hi-IN"/>
-        </w:rPr>
-        <w:t xml:space="preserve">        pQueue.add(10);</w:t>
-      </w:r>
-    </w:p>
-    <w:p>
-      <w:pPr>
-        <w:spacing w:after="0" w:line="360" w:lineRule="auto"/>
-        <w:ind w:left="708"/>
-        <w:rPr>
-          <w:rFonts w:ascii="Arial" w:eastAsia="SimSun" w:hAnsi="Arial" w:cs="Arial"/>
-          <w:kern w:val="1"/>
-          <w:sz w:val="24"/>
-          <w:szCs w:val="24"/>
-          <w:lang w:val="en-US" w:eastAsia="zh-CN" w:bidi="hi-IN"/>
-        </w:rPr>
-      </w:pPr>
-      <w:r>
-        <w:rPr>
-          <w:rFonts w:ascii="Arial" w:eastAsia="SimSun" w:hAnsi="Arial" w:cs="Arial"/>
-          <w:kern w:val="1"/>
-          <w:sz w:val="24"/>
-          <w:szCs w:val="24"/>
-          <w:lang w:val="en-US" w:eastAsia="zh-CN" w:bidi="hi-IN"/>
-        </w:rPr>
-        <w:t xml:space="preserve">        pQueue.add(20);</w:t>
-      </w:r>
-    </w:p>
-    <w:p>
-      <w:pPr>
-        <w:spacing w:after="0" w:line="360" w:lineRule="auto"/>
-        <w:ind w:left="708"/>
-        <w:rPr>
-          <w:rFonts w:ascii="Arial" w:eastAsia="SimSun" w:hAnsi="Arial" w:cs="Arial"/>
-          <w:kern w:val="1"/>
-          <w:sz w:val="24"/>
-          <w:szCs w:val="24"/>
-          <w:lang w:val="en-US" w:eastAsia="zh-CN" w:bidi="hi-IN"/>
-        </w:rPr>
-      </w:pPr>
-      <w:r>
-        <w:rPr>
-          <w:rFonts w:ascii="Arial" w:eastAsia="SimSun" w:hAnsi="Arial" w:cs="Arial"/>
-          <w:kern w:val="1"/>
-          <w:sz w:val="24"/>
-          <w:szCs w:val="24"/>
-          <w:lang w:val="en-US" w:eastAsia="zh-CN" w:bidi="hi-IN"/>
-        </w:rPr>
-        <w:t xml:space="preserve">        pQueue.add(15);</w:t>
-      </w:r>
-    </w:p>
-    <w:p>
-      <w:pPr>
-        <w:spacing w:after="0" w:line="360" w:lineRule="auto"/>
-        <w:ind w:left="708"/>
-        <w:rPr>
-          <w:rFonts w:ascii="Arial" w:eastAsia="SimSun" w:hAnsi="Arial" w:cs="Arial"/>
-          <w:kern w:val="1"/>
-          <w:sz w:val="24"/>
-          <w:szCs w:val="24"/>
-          <w:lang w:val="en-US" w:eastAsia="zh-CN" w:bidi="hi-IN"/>
-        </w:rPr>
-      </w:pPr>
-      <w:r>
-        <w:rPr>
-          <w:rFonts w:ascii="Arial" w:eastAsia="SimSun" w:hAnsi="Arial" w:cs="Arial"/>
-          <w:kern w:val="1"/>
-          <w:sz w:val="24"/>
-          <w:szCs w:val="24"/>
-          <w:lang w:val="en-US" w:eastAsia="zh-CN" w:bidi="hi-IN"/>
-        </w:rPr>
-        <w:t xml:space="preserve">  </w:t>
-      </w:r>
-    </w:p>
-    <w:p>
-      <w:pPr>
-        <w:spacing w:after="0" w:line="360" w:lineRule="auto"/>
-        <w:ind w:left="708"/>
-        <w:rPr>
-          <w:rFonts w:ascii="Arial" w:eastAsia="SimSun" w:hAnsi="Arial" w:cs="Arial"/>
-          <w:kern w:val="1"/>
-          <w:sz w:val="24"/>
-          <w:szCs w:val="24"/>
-          <w:lang w:val="en-US" w:eastAsia="zh-CN" w:bidi="hi-IN"/>
-        </w:rPr>
-      </w:pPr>
-      <w:r>
-        <w:rPr>
-          <w:rFonts w:ascii="Arial" w:eastAsia="SimSun" w:hAnsi="Arial" w:cs="Arial"/>
-          <w:kern w:val="1"/>
-          <w:sz w:val="24"/>
-          <w:szCs w:val="24"/>
-          <w:lang w:val="en-US" w:eastAsia="zh-CN" w:bidi="hi-IN"/>
-        </w:rPr>
-        <w:t xml:space="preserve">        // Printing the top element of PriorityQueue</w:t>
-      </w:r>
-    </w:p>
-    <w:p>
-      <w:pPr>
-        <w:spacing w:after="0" w:line="360" w:lineRule="auto"/>
-        <w:ind w:left="708"/>
-        <w:rPr>
-          <w:rFonts w:ascii="Arial" w:eastAsia="SimSun" w:hAnsi="Arial" w:cs="Arial"/>
-          <w:kern w:val="1"/>
-          <w:sz w:val="24"/>
-          <w:szCs w:val="24"/>
-          <w:lang w:val="en-US" w:eastAsia="zh-CN" w:bidi="hi-IN"/>
-        </w:rPr>
-      </w:pPr>
-      <w:r>
-        <w:rPr>
-          <w:rFonts w:ascii="Arial" w:eastAsia="SimSun" w:hAnsi="Arial" w:cs="Arial"/>
-          <w:kern w:val="1"/>
-          <w:sz w:val="24"/>
-          <w:szCs w:val="24"/>
-          <w:lang w:val="en-US" w:eastAsia="zh-CN" w:bidi="hi-IN"/>
-        </w:rPr>
-        <w:t xml:space="preserve">        System.out.println(pQueue.peek());</w:t>
-      </w:r>
-    </w:p>
-    <w:p>
-      <w:pPr>
-        <w:spacing w:after="0" w:line="360" w:lineRule="auto"/>
-        <w:ind w:left="708"/>
-        <w:rPr>
-          <w:rFonts w:ascii="Arial" w:eastAsia="SimSun" w:hAnsi="Arial" w:cs="Arial"/>
-          <w:kern w:val="1"/>
-          <w:sz w:val="24"/>
-          <w:szCs w:val="24"/>
-          <w:lang w:val="en-US" w:eastAsia="zh-CN" w:bidi="hi-IN"/>
-        </w:rPr>
-      </w:pPr>
-      <w:r>
-        <w:rPr>
-          <w:rFonts w:ascii="Arial" w:eastAsia="SimSun" w:hAnsi="Arial" w:cs="Arial"/>
-          <w:kern w:val="1"/>
-          <w:sz w:val="24"/>
-          <w:szCs w:val="24"/>
-          <w:lang w:val="en-US" w:eastAsia="zh-CN" w:bidi="hi-IN"/>
-        </w:rPr>
-        <w:t xml:space="preserve">  </w:t>
-      </w:r>
-    </w:p>
-    <w:p>
-      <w:pPr>
-        <w:spacing w:after="0" w:line="360" w:lineRule="auto"/>
-        <w:ind w:left="708"/>
-        <w:rPr>
-          <w:rFonts w:ascii="Arial" w:eastAsia="SimSun" w:hAnsi="Arial" w:cs="Arial"/>
-          <w:kern w:val="1"/>
-          <w:sz w:val="24"/>
-          <w:szCs w:val="24"/>
-          <w:lang w:val="en-US" w:eastAsia="zh-CN" w:bidi="hi-IN"/>
-        </w:rPr>
-      </w:pPr>
-      <w:r>
-        <w:rPr>
-          <w:rFonts w:ascii="Arial" w:eastAsia="SimSun" w:hAnsi="Arial" w:cs="Arial"/>
-          <w:kern w:val="1"/>
-          <w:sz w:val="24"/>
-          <w:szCs w:val="24"/>
-          <w:lang w:val="en-US" w:eastAsia="zh-CN" w:bidi="hi-IN"/>
-        </w:rPr>
-        <w:t xml:space="preserve">        // Printing the top element and removing it</w:t>
-      </w:r>
-    </w:p>
-    <w:p>
-      <w:pPr>
-        <w:spacing w:after="0" w:line="360" w:lineRule="auto"/>
-        <w:ind w:left="708"/>
-        <w:rPr>
-          <w:rFonts w:ascii="Arial" w:eastAsia="SimSun" w:hAnsi="Arial" w:cs="Arial"/>
-          <w:kern w:val="1"/>
-          <w:sz w:val="24"/>
-          <w:szCs w:val="24"/>
-          <w:lang w:val="en-US" w:eastAsia="zh-CN" w:bidi="hi-IN"/>
-        </w:rPr>
-      </w:pPr>
-      <w:r>
-        <w:rPr>
-          <w:rFonts w:ascii="Arial" w:eastAsia="SimSun" w:hAnsi="Arial" w:cs="Arial"/>
-          <w:kern w:val="1"/>
-          <w:sz w:val="24"/>
-          <w:szCs w:val="24"/>
-          <w:lang w:val="en-US" w:eastAsia="zh-CN" w:bidi="hi-IN"/>
-        </w:rPr>
-        <w:t xml:space="preserve">        // from the PriorityQueue container</w:t>
-      </w:r>
-    </w:p>
-    <w:p>
-      <w:pPr>
-        <w:spacing w:after="0" w:line="360" w:lineRule="auto"/>
-        <w:ind w:left="708"/>
-        <w:rPr>
-          <w:rFonts w:ascii="Arial" w:eastAsia="SimSun" w:hAnsi="Arial" w:cs="Arial"/>
-          <w:kern w:val="1"/>
-          <w:sz w:val="24"/>
-          <w:szCs w:val="24"/>
-          <w:lang w:val="en-US" w:eastAsia="zh-CN" w:bidi="hi-IN"/>
-        </w:rPr>
-      </w:pPr>
-      <w:r>
-        <w:rPr>
-          <w:rFonts w:ascii="Arial" w:eastAsia="SimSun" w:hAnsi="Arial" w:cs="Arial"/>
-          <w:kern w:val="1"/>
-          <w:sz w:val="24"/>
-          <w:szCs w:val="24"/>
-          <w:lang w:val="en-US" w:eastAsia="zh-CN" w:bidi="hi-IN"/>
-        </w:rPr>
-        <w:t xml:space="preserve">        System.out.println(pQueue.poll());</w:t>
-      </w:r>
-    </w:p>
-    <w:p>
-      <w:pPr>
-        <w:spacing w:after="0" w:line="360" w:lineRule="auto"/>
-        <w:ind w:left="708"/>
-        <w:rPr>
-          <w:rFonts w:ascii="Arial" w:eastAsia="SimSun" w:hAnsi="Arial" w:cs="Arial"/>
-          <w:kern w:val="1"/>
-          <w:sz w:val="24"/>
-          <w:szCs w:val="24"/>
-          <w:lang w:val="en-US" w:eastAsia="zh-CN" w:bidi="hi-IN"/>
-        </w:rPr>
-      </w:pPr>
-      <w:r>
-        <w:rPr>
-          <w:rFonts w:ascii="Arial" w:eastAsia="SimSun" w:hAnsi="Arial" w:cs="Arial"/>
-          <w:kern w:val="1"/>
-          <w:sz w:val="24"/>
-          <w:szCs w:val="24"/>
-          <w:lang w:val="en-US" w:eastAsia="zh-CN" w:bidi="hi-IN"/>
-        </w:rPr>
-        <w:t xml:space="preserve">  </w:t>
-      </w:r>
-    </w:p>
-    <w:p>
-      <w:pPr>
-        <w:spacing w:after="0" w:line="360" w:lineRule="auto"/>
-        <w:ind w:left="708"/>
-        <w:rPr>
-          <w:rFonts w:ascii="Arial" w:eastAsia="SimSun" w:hAnsi="Arial" w:cs="Arial"/>
-          <w:kern w:val="1"/>
-          <w:sz w:val="24"/>
-          <w:szCs w:val="24"/>
-          <w:lang w:val="en-US" w:eastAsia="zh-CN" w:bidi="hi-IN"/>
-        </w:rPr>
-      </w:pPr>
-      <w:r>
-        <w:rPr>
-          <w:rFonts w:ascii="Arial" w:eastAsia="SimSun" w:hAnsi="Arial" w:cs="Arial"/>
-          <w:kern w:val="1"/>
-          <w:sz w:val="24"/>
-          <w:szCs w:val="24"/>
-          <w:lang w:val="en-US" w:eastAsia="zh-CN" w:bidi="hi-IN"/>
-        </w:rPr>
-        <w:t xml:space="preserve">        // Printing the top element again</w:t>
-      </w:r>
-    </w:p>
-    <w:p>
-      <w:pPr>
-        <w:spacing w:after="0" w:line="360" w:lineRule="auto"/>
-        <w:ind w:left="708"/>
-        <w:rPr>
-          <w:rFonts w:ascii="Arial" w:eastAsia="SimSun" w:hAnsi="Arial" w:cs="Arial"/>
-          <w:kern w:val="1"/>
-          <w:sz w:val="24"/>
-          <w:szCs w:val="24"/>
-          <w:lang w:val="en-US" w:eastAsia="zh-CN" w:bidi="hi-IN"/>
-        </w:rPr>
-      </w:pPr>
-      <w:r>
-        <w:rPr>
-          <w:rFonts w:ascii="Arial" w:eastAsia="SimSun" w:hAnsi="Arial" w:cs="Arial"/>
-          <w:kern w:val="1"/>
-          <w:sz w:val="24"/>
-          <w:szCs w:val="24"/>
-          <w:lang w:val="en-US" w:eastAsia="zh-CN" w:bidi="hi-IN"/>
-        </w:rPr>
-        <w:t xml:space="preserve">        System.out.println(pQueue.peek());</w:t>
-      </w:r>
-    </w:p>
-    <w:p>
-      <w:pPr>
-        <w:spacing w:after="0" w:line="360" w:lineRule="auto"/>
-        <w:ind w:left="708"/>
-        <w:rPr>
-          <w:rFonts w:ascii="Arial" w:eastAsia="SimSun" w:hAnsi="Arial" w:cs="Arial"/>
-          <w:kern w:val="1"/>
-          <w:sz w:val="24"/>
-          <w:szCs w:val="24"/>
-          <w:lang w:val="en-US" w:eastAsia="zh-CN" w:bidi="hi-IN"/>
-        </w:rPr>
-      </w:pPr>
-      <w:r>
-        <w:rPr>
-          <w:rFonts w:ascii="Arial" w:eastAsia="SimSun" w:hAnsi="Arial" w:cs="Arial"/>
-          <w:kern w:val="1"/>
-          <w:sz w:val="24"/>
-          <w:szCs w:val="24"/>
-          <w:lang w:val="en-US" w:eastAsia="zh-CN" w:bidi="hi-IN"/>
-        </w:rPr>
-        <w:t xml:space="preserve">    }</w:t>
-      </w:r>
-    </w:p>
-    <w:p>
-      <w:pPr>
-        <w:spacing w:after="0" w:line="360" w:lineRule="auto"/>
-        <w:ind w:left="708"/>
-        <w:rPr>
-          <w:rFonts w:ascii="Times New Roman" w:hAnsi="Times New Roman" w:cs="Times New Roman"/>
-          <w:b/>
-          <w:sz w:val="24"/>
-          <w:szCs w:val="24"/>
-          <w:lang w:val="en-US"/>
-        </w:rPr>
-      </w:pPr>
-      <w:r>
-        <w:rPr>
-          <w:rFonts w:ascii="Arial" w:eastAsia="SimSun" w:hAnsi="Arial" w:cs="Arial"/>
-          <w:kern w:val="1"/>
-          <w:sz w:val="24"/>
-          <w:szCs w:val="24"/>
-          <w:lang w:val="en-US" w:eastAsia="zh-CN" w:bidi="hi-IN"/>
-        </w:rPr>
-        <w:t>}</w:t>
-      </w:r>
-    </w:p>
-    <w:p>
-      <w:pPr>
-        <w:spacing w:after="0" w:line="360" w:lineRule="auto"/>
-        <w:rPr>
-          <w:rFonts w:ascii="Times New Roman" w:hAnsi="Times New Roman" w:cs="Times New Roman"/>
-          <w:b/>
-          <w:sz w:val="24"/>
-          <w:szCs w:val="24"/>
-          <w:lang w:val="en-US"/>
-        </w:rPr>
-      </w:pPr>
-    </w:p>
-    <w:p>
-      <w:pPr>
-        <w:pStyle w:val="Corpodetexto"/>
-        <w:widowControl/>
-        <w:spacing w:after="0" w:line="360" w:lineRule="auto"/>
-        <w:rPr>
-          <w:rFonts w:ascii="Arial" w:hAnsi="Arial" w:cs="Arial"/>
-          <w:b/>
-          <w:bCs/>
-          <w:lang w:val="en-US"/>
-        </w:rPr>
-      </w:pPr>
-    </w:p>
-    <w:p>
-      <w:pPr>
-        <w:pStyle w:val="Corpodetexto"/>
-        <w:widowControl/>
-        <w:spacing w:after="0" w:line="360" w:lineRule="auto"/>
-        <w:rPr>
-          <w:rFonts w:ascii="Arial" w:hAnsi="Arial" w:cs="Arial"/>
-          <w:b/>
-          <w:bCs/>
+        <w:spacing w:after="0" w:line="360" w:lineRule="auto"/>
+        <w:rPr>
+          <w:rFonts w:ascii="Times New Roman" w:hAnsi="Times New Roman" w:cs="Times New Roman"/>
+          <w:b/>
+          <w:sz w:val="24"/>
+          <w:szCs w:val="24"/>
           <w:lang w:val="en-US"/>
         </w:rPr>
       </w:pPr>
@@ -11771,57 +10892,393 @@
     </w:p>
     <w:p>
       <w:pPr>
+        <w:pStyle w:val="PargrafodaLista"/>
+        <w:numPr>
+          <w:ilvl w:val="1"/>
+          <w:numId w:val="14"/>
+        </w:numPr>
+        <w:suppressAutoHyphens/>
         <w:autoSpaceDE w:val="0"/>
         <w:spacing w:after="0" w:line="360" w:lineRule="auto"/>
-        <w:rPr>
-          <w:rFonts w:ascii="Times New Roman" w:hAnsi="Times New Roman" w:cs="Times New Roman"/>
-          <w:b/>
-          <w:sz w:val="24"/>
-          <w:szCs w:val="24"/>
-        </w:rPr>
-      </w:pPr>
-    </w:p>
-    <w:p>
-      <w:pPr>
+        <w:contextualSpacing w:val="0"/>
+        <w:textAlignment w:val="baseline"/>
+        <w:rPr>
+          <w:rFonts w:ascii="Times New Roman" w:hAnsi="Times New Roman" w:cs="Times New Roman"/>
+          <w:b/>
+          <w:sz w:val="24"/>
+          <w:szCs w:val="24"/>
+        </w:rPr>
+      </w:pPr>
+      <w:r>
+        <w:rPr>
+          <w:rFonts w:ascii="Times New Roman" w:hAnsi="Times New Roman" w:cs="Times New Roman"/>
+          <w:b/>
+          <w:sz w:val="24"/>
+          <w:szCs w:val="24"/>
+        </w:rPr>
+        <w:t>Flexibilidade e Eficiência;</w:t>
+      </w:r>
+    </w:p>
+    <w:p>
+      <w:pPr>
+        <w:pStyle w:val="PargrafodaLista"/>
+        <w:suppressAutoHyphens/>
         <w:autoSpaceDE w:val="0"/>
         <w:spacing w:after="0" w:line="360" w:lineRule="auto"/>
-        <w:rPr>
-          <w:rFonts w:ascii="Times New Roman" w:hAnsi="Times New Roman" w:cs="Times New Roman"/>
-          <w:b/>
-          <w:sz w:val="24"/>
-          <w:szCs w:val="24"/>
-        </w:rPr>
-      </w:pPr>
-    </w:p>
-    <w:p>
-      <w:pPr>
+        <w:ind w:left="360"/>
+        <w:contextualSpacing w:val="0"/>
+        <w:textAlignment w:val="baseline"/>
+        <w:rPr>
+          <w:rFonts w:ascii="Times New Roman" w:hAnsi="Times New Roman" w:cs="Times New Roman"/>
+          <w:b/>
+          <w:sz w:val="24"/>
+          <w:szCs w:val="24"/>
+        </w:rPr>
+      </w:pPr>
+    </w:p>
+    <w:p>
+      <w:pPr>
+        <w:pStyle w:val="PargrafodaLista"/>
+        <w:suppressAutoHyphens/>
         <w:autoSpaceDE w:val="0"/>
         <w:spacing w:after="0" w:line="360" w:lineRule="auto"/>
-        <w:rPr>
-          <w:rFonts w:ascii="Times New Roman" w:hAnsi="Times New Roman" w:cs="Times New Roman"/>
-          <w:b/>
-          <w:sz w:val="24"/>
-          <w:szCs w:val="24"/>
-        </w:rPr>
-      </w:pPr>
-    </w:p>
-    <w:p>
-      <w:pPr>
+        <w:ind w:left="360"/>
+        <w:contextualSpacing w:val="0"/>
+        <w:textAlignment w:val="baseline"/>
+        <w:rPr>
+          <w:rFonts w:ascii="Times New Roman" w:hAnsi="Times New Roman" w:cs="Times New Roman"/>
+          <w:b/>
+          <w:sz w:val="24"/>
+          <w:szCs w:val="24"/>
+        </w:rPr>
+      </w:pPr>
+    </w:p>
+    <w:p>
+      <w:pPr>
+        <w:pStyle w:val="PargrafodaLista"/>
+        <w:suppressAutoHyphens/>
         <w:autoSpaceDE w:val="0"/>
         <w:spacing w:after="0" w:line="360" w:lineRule="auto"/>
-        <w:rPr>
-          <w:rFonts w:ascii="Times New Roman" w:hAnsi="Times New Roman" w:cs="Times New Roman"/>
-          <w:b/>
-          <w:sz w:val="24"/>
-          <w:szCs w:val="24"/>
-        </w:rPr>
-      </w:pPr>
-    </w:p>
-    <w:p>
-      <w:pPr>
-        <w:spacing w:after="0" w:line="360" w:lineRule="auto"/>
-        <w:rPr>
-          <w:rFonts w:ascii="Times New Roman" w:hAnsi="Times New Roman" w:cs="Times New Roman"/>
+        <w:ind w:left="360"/>
+        <w:contextualSpacing w:val="0"/>
+        <w:textAlignment w:val="baseline"/>
+        <w:rPr>
+          <w:rFonts w:ascii="Times New Roman" w:hAnsi="Times New Roman" w:cs="Times New Roman"/>
+          <w:b/>
+          <w:sz w:val="24"/>
+          <w:szCs w:val="24"/>
+        </w:rPr>
+      </w:pPr>
+    </w:p>
+    <w:p>
+      <w:pPr>
+        <w:pStyle w:val="PargrafodaLista"/>
+        <w:numPr>
+          <w:ilvl w:val="1"/>
+          <w:numId w:val="14"/>
+        </w:numPr>
+        <w:suppressAutoHyphens/>
+        <w:autoSpaceDE w:val="0"/>
+        <w:spacing w:after="0" w:line="360" w:lineRule="auto"/>
+        <w:contextualSpacing w:val="0"/>
+        <w:textAlignment w:val="baseline"/>
+        <w:rPr>
+          <w:rFonts w:ascii="Times New Roman" w:hAnsi="Times New Roman" w:cs="Times New Roman"/>
+          <w:b/>
+          <w:sz w:val="24"/>
+          <w:szCs w:val="24"/>
+        </w:rPr>
+      </w:pPr>
+      <w:r>
+        <w:rPr>
+          <w:rFonts w:ascii="Times New Roman" w:hAnsi="Times New Roman" w:cs="Times New Roman"/>
+          <w:b/>
+          <w:sz w:val="24"/>
+          <w:szCs w:val="24"/>
+        </w:rPr>
+        <w:t>Estética e Design minimalista;</w:t>
+      </w:r>
+    </w:p>
+    <w:p>
+      <w:pPr>
+        <w:pStyle w:val="PargrafodaLista"/>
+        <w:suppressAutoHyphens/>
+        <w:autoSpaceDE w:val="0"/>
+        <w:spacing w:after="0" w:line="360" w:lineRule="auto"/>
+        <w:ind w:left="360"/>
+        <w:contextualSpacing w:val="0"/>
+        <w:textAlignment w:val="baseline"/>
+        <w:rPr>
+          <w:rFonts w:ascii="Times New Roman" w:hAnsi="Times New Roman" w:cs="Times New Roman"/>
+          <w:b/>
+          <w:sz w:val="24"/>
+          <w:szCs w:val="24"/>
+        </w:rPr>
+      </w:pPr>
+    </w:p>
+    <w:p>
+      <w:pPr>
+        <w:pStyle w:val="PargrafodaLista"/>
+        <w:suppressAutoHyphens/>
+        <w:autoSpaceDE w:val="0"/>
+        <w:spacing w:after="0" w:line="360" w:lineRule="auto"/>
+        <w:ind w:left="360"/>
+        <w:contextualSpacing w:val="0"/>
+        <w:textAlignment w:val="baseline"/>
+        <w:rPr>
+          <w:rFonts w:ascii="Times New Roman" w:hAnsi="Times New Roman" w:cs="Times New Roman"/>
+          <w:b/>
+          <w:sz w:val="24"/>
+          <w:szCs w:val="24"/>
+        </w:rPr>
+      </w:pPr>
+    </w:p>
+    <w:p>
+      <w:pPr>
+        <w:pStyle w:val="PargrafodaLista"/>
+        <w:suppressAutoHyphens/>
+        <w:autoSpaceDE w:val="0"/>
+        <w:spacing w:after="0" w:line="360" w:lineRule="auto"/>
+        <w:ind w:left="360"/>
+        <w:contextualSpacing w:val="0"/>
+        <w:textAlignment w:val="baseline"/>
+        <w:rPr>
+          <w:rFonts w:ascii="Times New Roman" w:hAnsi="Times New Roman" w:cs="Times New Roman"/>
+          <w:b/>
+          <w:sz w:val="24"/>
+          <w:szCs w:val="24"/>
+        </w:rPr>
+      </w:pPr>
+    </w:p>
+    <w:p>
+      <w:pPr>
+        <w:pStyle w:val="PargrafodaLista"/>
+        <w:numPr>
+          <w:ilvl w:val="1"/>
+          <w:numId w:val="14"/>
+        </w:numPr>
+        <w:suppressAutoHyphens/>
+        <w:autoSpaceDE w:val="0"/>
+        <w:spacing w:after="0" w:line="360" w:lineRule="auto"/>
+        <w:contextualSpacing w:val="0"/>
+        <w:textAlignment w:val="baseline"/>
+        <w:rPr>
+          <w:rFonts w:ascii="Times New Roman" w:hAnsi="Times New Roman" w:cs="Times New Roman"/>
+          <w:b/>
+          <w:sz w:val="24"/>
+          <w:szCs w:val="24"/>
+        </w:rPr>
+      </w:pPr>
+      <w:r>
+        <w:rPr>
+          <w:rFonts w:ascii="Times New Roman" w:hAnsi="Times New Roman" w:cs="Times New Roman"/>
+          <w:b/>
+          <w:sz w:val="24"/>
+          <w:szCs w:val="24"/>
+        </w:rPr>
+        <w:t>Auxiliar usuários a reconhecer, diagnosticar e recuperar erros;</w:t>
+      </w:r>
+    </w:p>
+    <w:p>
+      <w:pPr>
+        <w:suppressAutoHyphens/>
+        <w:autoSpaceDE w:val="0"/>
+        <w:spacing w:after="0" w:line="360" w:lineRule="auto"/>
+        <w:ind w:left="360"/>
+        <w:textAlignment w:val="baseline"/>
+        <w:rPr>
+          <w:rFonts w:ascii="Times New Roman" w:hAnsi="Times New Roman" w:cs="Times New Roman"/>
+          <w:b/>
+          <w:sz w:val="24"/>
+          <w:szCs w:val="24"/>
+        </w:rPr>
+      </w:pPr>
+    </w:p>
+    <w:p>
+      <w:pPr>
+        <w:suppressAutoHyphens/>
+        <w:autoSpaceDE w:val="0"/>
+        <w:spacing w:after="0" w:line="360" w:lineRule="auto"/>
+        <w:ind w:left="360"/>
+        <w:textAlignment w:val="baseline"/>
+        <w:rPr>
+          <w:rFonts w:ascii="Times New Roman" w:hAnsi="Times New Roman" w:cs="Times New Roman"/>
+          <w:b/>
+          <w:sz w:val="24"/>
+          <w:szCs w:val="24"/>
+        </w:rPr>
+      </w:pPr>
+    </w:p>
+    <w:p>
+      <w:pPr>
+        <w:suppressAutoHyphens/>
+        <w:autoSpaceDE w:val="0"/>
+        <w:spacing w:after="0" w:line="360" w:lineRule="auto"/>
+        <w:ind w:left="360"/>
+        <w:textAlignment w:val="baseline"/>
+        <w:rPr>
+          <w:rFonts w:ascii="Times New Roman" w:hAnsi="Times New Roman" w:cs="Times New Roman"/>
+          <w:b/>
+          <w:sz w:val="24"/>
+          <w:szCs w:val="24"/>
+        </w:rPr>
+      </w:pPr>
+    </w:p>
+    <w:p>
+      <w:pPr>
+        <w:pStyle w:val="PargrafodaLista"/>
+        <w:numPr>
+          <w:ilvl w:val="1"/>
+          <w:numId w:val="14"/>
+        </w:numPr>
+        <w:suppressAutoHyphens/>
+        <w:autoSpaceDE w:val="0"/>
+        <w:spacing w:after="0" w:line="360" w:lineRule="auto"/>
+        <w:contextualSpacing w:val="0"/>
+        <w:textAlignment w:val="baseline"/>
+        <w:rPr>
+          <w:rFonts w:ascii="Times New Roman" w:hAnsi="Times New Roman" w:cs="Times New Roman"/>
+          <w:b/>
+          <w:sz w:val="24"/>
+          <w:szCs w:val="24"/>
+        </w:rPr>
+      </w:pPr>
+      <w:r>
+        <w:rPr>
+          <w:rFonts w:ascii="Times New Roman" w:hAnsi="Times New Roman" w:cs="Times New Roman"/>
+          <w:b/>
+          <w:sz w:val="24"/>
+          <w:szCs w:val="24"/>
+        </w:rPr>
+        <w:t>Ajuda e Documentação.</w:t>
+      </w:r>
+    </w:p>
+    <w:p>
+      <w:pPr>
+        <w:suppressAutoHyphens/>
+        <w:autoSpaceDE w:val="0"/>
+        <w:spacing w:after="0" w:line="360" w:lineRule="auto"/>
+        <w:textAlignment w:val="baseline"/>
+        <w:rPr>
+          <w:rFonts w:ascii="Times New Roman" w:hAnsi="Times New Roman" w:cs="Times New Roman"/>
+          <w:b/>
+          <w:sz w:val="24"/>
+          <w:szCs w:val="24"/>
+        </w:rPr>
+      </w:pPr>
+    </w:p>
+    <w:p>
+      <w:pPr>
+        <w:suppressAutoHyphens/>
+        <w:autoSpaceDE w:val="0"/>
+        <w:spacing w:after="0" w:line="360" w:lineRule="auto"/>
+        <w:textAlignment w:val="baseline"/>
+        <w:rPr>
+          <w:rFonts w:ascii="Times New Roman" w:hAnsi="Times New Roman" w:cs="Times New Roman"/>
+          <w:b/>
+          <w:sz w:val="24"/>
+          <w:szCs w:val="24"/>
+        </w:rPr>
+      </w:pPr>
+    </w:p>
+    <w:p>
+      <w:pPr>
+        <w:suppressAutoHyphens/>
+        <w:autoSpaceDE w:val="0"/>
+        <w:spacing w:after="0" w:line="360" w:lineRule="auto"/>
+        <w:textAlignment w:val="baseline"/>
+        <w:rPr>
+          <w:rFonts w:ascii="Times New Roman" w:hAnsi="Times New Roman" w:cs="Times New Roman"/>
+          <w:b/>
+          <w:sz w:val="24"/>
+          <w:szCs w:val="24"/>
+        </w:rPr>
+      </w:pPr>
+    </w:p>
+    <w:p>
+      <w:pPr>
+        <w:pStyle w:val="PargrafodaLista"/>
+        <w:numPr>
+          <w:ilvl w:val="0"/>
+          <w:numId w:val="14"/>
+        </w:numPr>
+        <w:suppressAutoHyphens/>
+        <w:autoSpaceDE w:val="0"/>
+        <w:spacing w:after="0" w:line="360" w:lineRule="auto"/>
+        <w:contextualSpacing w:val="0"/>
+        <w:textAlignment w:val="baseline"/>
+        <w:rPr>
+          <w:rFonts w:ascii="Times New Roman" w:hAnsi="Times New Roman" w:cs="Times New Roman"/>
+          <w:b/>
+          <w:sz w:val="24"/>
+          <w:szCs w:val="24"/>
+        </w:rPr>
+      </w:pPr>
+      <w:r>
+        <w:rPr>
+          <w:rFonts w:ascii="Times New Roman" w:hAnsi="Times New Roman" w:cs="Times New Roman"/>
+          <w:b/>
+          <w:sz w:val="24"/>
+          <w:szCs w:val="24"/>
+        </w:rPr>
+        <w:t>CONCLUSÃO</w:t>
+      </w:r>
+    </w:p>
+    <w:p>
+      <w:pPr>
+        <w:autoSpaceDE w:val="0"/>
+        <w:spacing w:after="0" w:line="360" w:lineRule="auto"/>
+        <w:rPr>
+          <w:rFonts w:ascii="Times New Roman" w:hAnsi="Times New Roman" w:cs="Times New Roman"/>
+          <w:b/>
+          <w:sz w:val="24"/>
+          <w:szCs w:val="24"/>
+        </w:rPr>
+      </w:pPr>
+    </w:p>
+    <w:p>
+      <w:pPr>
+        <w:autoSpaceDE w:val="0"/>
+        <w:spacing w:after="0" w:line="360" w:lineRule="auto"/>
+        <w:rPr>
+          <w:rFonts w:ascii="Times New Roman" w:hAnsi="Times New Roman" w:cs="Times New Roman"/>
+          <w:b/>
+          <w:sz w:val="24"/>
+          <w:szCs w:val="24"/>
+        </w:rPr>
+      </w:pPr>
+    </w:p>
+    <w:p>
+      <w:pPr>
+        <w:spacing w:after="0" w:line="360" w:lineRule="auto"/>
+        <w:rPr>
+          <w:rFonts w:ascii="Times New Roman" w:hAnsi="Times New Roman" w:cs="Times New Roman"/>
+          <w:sz w:val="24"/>
+          <w:szCs w:val="24"/>
+        </w:rPr>
+      </w:pPr>
+    </w:p>
+    <w:p>
+      <w:pPr>
+        <w:autoSpaceDE w:val="0"/>
+        <w:spacing w:after="0" w:line="360" w:lineRule="auto"/>
+        <w:jc w:val="center"/>
+        <w:rPr>
+          <w:rFonts w:ascii="Times New Roman" w:hAnsi="Times New Roman" w:cs="Times New Roman"/>
+          <w:b/>
+          <w:sz w:val="24"/>
+          <w:szCs w:val="24"/>
+        </w:rPr>
+      </w:pPr>
+    </w:p>
+    <w:p>
+      <w:pPr>
+        <w:autoSpaceDE w:val="0"/>
+        <w:spacing w:after="0" w:line="360" w:lineRule="auto"/>
+        <w:jc w:val="center"/>
+        <w:rPr>
+          <w:rFonts w:ascii="Times New Roman" w:hAnsi="Times New Roman" w:cs="Times New Roman"/>
+          <w:b/>
           <w:sz w:val="24"/>
           <w:szCs w:val="24"/>
         </w:rPr>
@@ -12634,7 +12091,7 @@
         </w:rPr>
         <w:t xml:space="preserve">______. </w:t>
       </w:r>
-      <w:bookmarkStart w:id="20" w:name="_Hlk105448549"/>
+      <w:bookmarkStart w:id="18" w:name="_Hlk105448549"/>
       <w:r>
         <w:rPr>
           <w:rFonts w:ascii="Times New Roman" w:hAnsi="Times New Roman" w:cs="Times New Roman"/>
@@ -12644,7 +12101,7 @@
         </w:rPr>
         <w:t>Exemplos de utilização</w:t>
       </w:r>
-      <w:bookmarkEnd w:id="20"/>
+      <w:bookmarkEnd w:id="18"/>
       <w:r>
         <w:rPr>
           <w:rFonts w:ascii="Times New Roman" w:hAnsi="Times New Roman" w:cs="Times New Roman"/>
@@ -12740,7 +12197,7 @@
           <w:szCs w:val="24"/>
         </w:rPr>
       </w:pPr>
-      <w:bookmarkStart w:id="21" w:name="_Hlk100952077"/>
+      <w:bookmarkStart w:id="19" w:name="_Hlk100952077"/>
       <w:r>
         <w:rPr>
           <w:rFonts w:ascii="Times New Roman" w:hAnsi="Times New Roman" w:cs="Times New Roman"/>
@@ -12817,7 +12274,7 @@
         </w:rPr>
         <w:t>.</w:t>
       </w:r>
-      <w:bookmarkEnd w:id="21"/>
+      <w:bookmarkEnd w:id="19"/>
     </w:p>
     <w:p>
       <w:pPr>
@@ -15308,6 +14765,92 @@
     </w:lvl>
   </w:abstractNum>
   <w:abstractNum w:abstractNumId="10" w15:restartNumberingAfterBreak="0">
+    <w:nsid w:val="455935A4"/>
+    <w:multiLevelType w:val="hybridMultilevel"/>
+    <w:tmpl w:val="2B629904"/>
+    <w:lvl w:ilvl="0" w:tplc="0416000F">
+      <w:start w:val="1"/>
+      <w:numFmt w:val="decimal"/>
+      <w:lvlText w:val="%1."/>
+      <w:lvlJc w:val="left"/>
+      <w:pPr>
+        <w:ind w:left="720" w:hanging="360"/>
+      </w:pPr>
+    </w:lvl>
+    <w:lvl w:ilvl="1" w:tplc="04160019" w:tentative="1">
+      <w:start w:val="1"/>
+      <w:numFmt w:val="lowerLetter"/>
+      <w:lvlText w:val="%2."/>
+      <w:lvlJc w:val="left"/>
+      <w:pPr>
+        <w:ind w:left="1440" w:hanging="360"/>
+      </w:pPr>
+    </w:lvl>
+    <w:lvl w:ilvl="2" w:tplc="0416001B" w:tentative="1">
+      <w:start w:val="1"/>
+      <w:numFmt w:val="lowerRoman"/>
+      <w:lvlText w:val="%3."/>
+      <w:lvlJc w:val="right"/>
+      <w:pPr>
+        <w:ind w:left="2160" w:hanging="180"/>
+      </w:pPr>
+    </w:lvl>
+    <w:lvl w:ilvl="3" w:tplc="0416000F" w:tentative="1">
+      <w:start w:val="1"/>
+      <w:numFmt w:val="decimal"/>
+      <w:lvlText w:val="%4."/>
+      <w:lvlJc w:val="left"/>
+      <w:pPr>
+        <w:ind w:left="2880" w:hanging="360"/>
+      </w:pPr>
+    </w:lvl>
+    <w:lvl w:ilvl="4" w:tplc="04160019" w:tentative="1">
+      <w:start w:val="1"/>
+      <w:numFmt w:val="lowerLetter"/>
+      <w:lvlText w:val="%5."/>
+      <w:lvlJc w:val="left"/>
+      <w:pPr>
+        <w:ind w:left="3600" w:hanging="360"/>
+      </w:pPr>
+    </w:lvl>
+    <w:lvl w:ilvl="5" w:tplc="0416001B" w:tentative="1">
+      <w:start w:val="1"/>
+      <w:numFmt w:val="lowerRoman"/>
+      <w:lvlText w:val="%6."/>
+      <w:lvlJc w:val="right"/>
+      <w:pPr>
+        <w:ind w:left="4320" w:hanging="180"/>
+      </w:pPr>
+    </w:lvl>
+    <w:lvl w:ilvl="6" w:tplc="0416000F" w:tentative="1">
+      <w:start w:val="1"/>
+      <w:numFmt w:val="decimal"/>
+      <w:lvlText w:val="%7."/>
+      <w:lvlJc w:val="left"/>
+      <w:pPr>
+        <w:ind w:left="5040" w:hanging="360"/>
+      </w:pPr>
+    </w:lvl>
+    <w:lvl w:ilvl="7" w:tplc="04160019" w:tentative="1">
+      <w:start w:val="1"/>
+      <w:numFmt w:val="lowerLetter"/>
+      <w:lvlText w:val="%8."/>
+      <w:lvlJc w:val="left"/>
+      <w:pPr>
+        <w:ind w:left="5760" w:hanging="360"/>
+      </w:pPr>
+    </w:lvl>
+    <w:lvl w:ilvl="8" w:tplc="0416001B" w:tentative="1">
+      <w:start w:val="1"/>
+      <w:numFmt w:val="lowerRoman"/>
+      <w:lvlText w:val="%9."/>
+      <w:lvlJc w:val="right"/>
+      <w:pPr>
+        <w:ind w:left="6480" w:hanging="180"/>
+      </w:pPr>
+    </w:lvl>
+  </w:abstractNum>
+  <w:abstractNum w:abstractNumId="11" w15:restartNumberingAfterBreak="0">
     <w:nsid w:val="45F4521E"/>
     <w:multiLevelType w:val="multilevel"/>
     <w:tmpl w:val="0416001F"/>
@@ -15393,7 +14936,7 @@
       </w:pPr>
     </w:lvl>
   </w:abstractNum>
-  <w:abstractNum w:abstractNumId="11" w15:restartNumberingAfterBreak="0">
+  <w:abstractNum w:abstractNumId="12" w15:restartNumberingAfterBreak="0">
     <w:nsid w:val="4AB54DD4"/>
     <w:multiLevelType w:val="multilevel"/>
     <w:tmpl w:val="145EE2E8"/>
@@ -15482,7 +15025,7 @@
       </w:pPr>
     </w:lvl>
   </w:abstractNum>
-  <w:abstractNum w:abstractNumId="12" w15:restartNumberingAfterBreak="0">
+  <w:abstractNum w:abstractNumId="13" w15:restartNumberingAfterBreak="0">
     <w:nsid w:val="50022E3F"/>
     <w:multiLevelType w:val="hybridMultilevel"/>
     <w:tmpl w:val="A71C765A"/>
@@ -15595,7 +15138,7 @@
       </w:rPr>
     </w:lvl>
   </w:abstractNum>
-  <w:abstractNum w:abstractNumId="13" w15:restartNumberingAfterBreak="0">
+  <w:abstractNum w:abstractNumId="14" w15:restartNumberingAfterBreak="0">
     <w:nsid w:val="548B1B24"/>
     <w:multiLevelType w:val="multilevel"/>
     <w:tmpl w:val="736A3A4A"/>
@@ -15685,7 +15228,7 @@
       </w:pPr>
     </w:lvl>
   </w:abstractNum>
-  <w:abstractNum w:abstractNumId="14" w15:restartNumberingAfterBreak="0">
+  <w:abstractNum w:abstractNumId="15" w15:restartNumberingAfterBreak="0">
     <w:nsid w:val="5C852955"/>
     <w:multiLevelType w:val="multilevel"/>
     <w:tmpl w:val="0416001F"/>
@@ -15771,7 +15314,7 @@
       </w:pPr>
     </w:lvl>
   </w:abstractNum>
-  <w:abstractNum w:abstractNumId="15" w15:restartNumberingAfterBreak="0">
+  <w:abstractNum w:abstractNumId="16" w15:restartNumberingAfterBreak="0">
     <w:nsid w:val="6A6B460A"/>
     <w:multiLevelType w:val="multilevel"/>
     <w:tmpl w:val="0416001F"/>
@@ -15857,7 +15400,7 @@
       </w:pPr>
     </w:lvl>
   </w:abstractNum>
-  <w:abstractNum w:abstractNumId="16" w15:restartNumberingAfterBreak="0">
+  <w:abstractNum w:abstractNumId="17" w15:restartNumberingAfterBreak="0">
     <w:nsid w:val="6B061F35"/>
     <w:multiLevelType w:val="multilevel"/>
     <w:tmpl w:val="FF9CCDDC"/>
@@ -15950,7 +15493,7 @@
       </w:pPr>
     </w:lvl>
   </w:abstractNum>
-  <w:abstractNum w:abstractNumId="17" w15:restartNumberingAfterBreak="0">
+  <w:abstractNum w:abstractNumId="18" w15:restartNumberingAfterBreak="0">
     <w:nsid w:val="6D1C1519"/>
     <w:multiLevelType w:val="multilevel"/>
     <w:tmpl w:val="E8328432"/>
@@ -16043,7 +15586,7 @@
       </w:pPr>
     </w:lvl>
   </w:abstractNum>
-  <w:abstractNum w:abstractNumId="18" w15:restartNumberingAfterBreak="0">
+  <w:abstractNum w:abstractNumId="19" w15:restartNumberingAfterBreak="0">
     <w:nsid w:val="6EE4619D"/>
     <w:multiLevelType w:val="multilevel"/>
     <w:tmpl w:val="0416001F"/>
@@ -16129,7 +15672,7 @@
       </w:pPr>
     </w:lvl>
   </w:abstractNum>
-  <w:abstractNum w:abstractNumId="19" w15:restartNumberingAfterBreak="0">
+  <w:abstractNum w:abstractNumId="20" w15:restartNumberingAfterBreak="0">
     <w:nsid w:val="7D992C81"/>
     <w:multiLevelType w:val="hybridMultilevel"/>
     <w:tmpl w:val="40A8FF20"/>
@@ -16242,7 +15785,7 @@
       </w:rPr>
     </w:lvl>
   </w:abstractNum>
-  <w:abstractNum w:abstractNumId="20" w15:restartNumberingAfterBreak="0">
+  <w:abstractNum w:abstractNumId="21" w15:restartNumberingAfterBreak="0">
     <w:nsid w:val="7F7503A1"/>
     <w:multiLevelType w:val="multilevel"/>
     <w:tmpl w:val="5D806A7C"/>
@@ -16341,7 +15884,7 @@
     </w:lvl>
   </w:abstractNum>
   <w:num w:numId="1" w16cid:durableId="395858537">
-    <w:abstractNumId w:val="12"/>
+    <w:abstractNumId w:val="13"/>
   </w:num>
   <w:num w:numId="2" w16cid:durableId="462234677">
     <w:abstractNumId w:val="7"/>
@@ -16350,13 +15893,13 @@
     <w:abstractNumId w:val="0"/>
   </w:num>
   <w:num w:numId="4" w16cid:durableId="2126383096">
+    <w:abstractNumId w:val="16"/>
+  </w:num>
+  <w:num w:numId="5" w16cid:durableId="1309167403">
     <w:abstractNumId w:val="15"/>
   </w:num>
-  <w:num w:numId="5" w16cid:durableId="1309167403">
-    <w:abstractNumId w:val="14"/>
-  </w:num>
   <w:num w:numId="6" w16cid:durableId="1584484065">
-    <w:abstractNumId w:val="10"/>
+    <w:abstractNumId w:val="11"/>
   </w:num>
   <w:num w:numId="7" w16cid:durableId="726034033">
     <w:abstractNumId w:val="6"/>
@@ -16368,22 +15911,22 @@
     <w:abstractNumId w:val="1"/>
   </w:num>
   <w:num w:numId="10" w16cid:durableId="834567219">
-    <w:abstractNumId w:val="20"/>
+    <w:abstractNumId w:val="21"/>
   </w:num>
   <w:num w:numId="11" w16cid:durableId="115683262">
     <w:abstractNumId w:val="8"/>
   </w:num>
   <w:num w:numId="12" w16cid:durableId="273438070">
-    <w:abstractNumId w:val="13"/>
+    <w:abstractNumId w:val="14"/>
   </w:num>
   <w:num w:numId="13" w16cid:durableId="1078018418">
-    <w:abstractNumId w:val="16"/>
+    <w:abstractNumId w:val="17"/>
   </w:num>
   <w:num w:numId="14" w16cid:durableId="1816143356">
-    <w:abstractNumId w:val="17"/>
+    <w:abstractNumId w:val="18"/>
   </w:num>
   <w:num w:numId="15" w16cid:durableId="362245169">
-    <w:abstractNumId w:val="11"/>
+    <w:abstractNumId w:val="12"/>
   </w:num>
   <w:num w:numId="16" w16cid:durableId="1532376807">
     <w:abstractNumId w:val="3"/>
@@ -16392,7 +15935,7 @@
     <w:abstractNumId w:val="2"/>
   </w:num>
   <w:num w:numId="18" w16cid:durableId="1893685363">
-    <w:abstractNumId w:val="18"/>
+    <w:abstractNumId w:val="19"/>
   </w:num>
   <w:num w:numId="19" w16cid:durableId="1745760307">
     <w:abstractNumId w:val="9"/>
@@ -16401,7 +15944,10 @@
     <w:abstractNumId w:val="4"/>
   </w:num>
   <w:num w:numId="21" w16cid:durableId="321278640">
-    <w:abstractNumId w:val="19"/>
+    <w:abstractNumId w:val="20"/>
+  </w:num>
+  <w:num w:numId="22" w16cid:durableId="1090539006">
+    <w:abstractNumId w:val="10"/>
   </w:num>
 </w:numbering>
 </file>

--- a/Trabalho de Usabilidade.docx
+++ b/Trabalho de Usabilidade.docx
@@ -5766,122 +5766,53 @@
         <w:rPr>
           <w:rFonts w:ascii="Arial" w:hAnsi="Arial" w:cs="Arial"/>
         </w:rPr>
-        <w:t xml:space="preserve">Esse trabalho consiste na realização de uma pesquisa sobre </w:t>
-      </w:r>
-      <w:r>
-        <w:rPr>
-          <w:rFonts w:ascii="Arial" w:hAnsi="Arial" w:cs="Arial"/>
-        </w:rPr>
-        <w:t xml:space="preserve">Java </w:t>
-      </w:r>
-      <w:r>
-        <w:rPr>
-          <w:rFonts w:ascii="Arial" w:hAnsi="Arial" w:cs="Arial"/>
-        </w:rPr>
-        <w:t>Collections</w:t>
-      </w:r>
-      <w:r>
-        <w:rPr>
-          <w:rFonts w:ascii="Arial" w:hAnsi="Arial" w:cs="Arial"/>
-        </w:rPr>
-        <w:t xml:space="preserve"> </w:t>
-      </w:r>
-      <w:r>
-        <w:rPr>
-          <w:rFonts w:ascii="Arial" w:hAnsi="Arial" w:cs="Arial"/>
-        </w:rPr>
-        <w:t xml:space="preserve">e elaboração de um relatório contemplando os seguintes aspectos: </w:t>
-      </w:r>
-      <w:r>
-        <w:rPr>
-          <w:rFonts w:ascii="Arial" w:hAnsi="Arial" w:cs="Arial"/>
-        </w:rPr>
-        <w:t xml:space="preserve">O que são Java </w:t>
-      </w:r>
-      <w:r>
-        <w:rPr>
-          <w:rFonts w:ascii="Arial" w:hAnsi="Arial" w:cs="Arial"/>
-        </w:rPr>
-        <w:t>Collections</w:t>
-      </w:r>
-      <w:r>
-        <w:rPr>
-          <w:rFonts w:ascii="Arial" w:hAnsi="Arial" w:cs="Arial"/>
-        </w:rPr>
-        <w:t xml:space="preserve">; </w:t>
-      </w:r>
-      <w:r>
-        <w:rPr>
-          <w:rFonts w:ascii="Arial" w:hAnsi="Arial" w:cs="Arial"/>
-        </w:rPr>
-        <w:t xml:space="preserve">Para </w:t>
-      </w:r>
-      <w:r>
-        <w:rPr>
-          <w:rFonts w:ascii="Arial" w:hAnsi="Arial" w:cs="Arial"/>
-        </w:rPr>
-        <w:t>que</w:t>
-      </w:r>
-      <w:r>
-        <w:rPr>
-          <w:rFonts w:ascii="Arial" w:hAnsi="Arial" w:cs="Arial"/>
-        </w:rPr>
-        <w:t xml:space="preserve"> são usadas</w:t>
-      </w:r>
-      <w:r>
-        <w:rPr>
-          <w:rFonts w:ascii="Arial" w:hAnsi="Arial" w:cs="Arial"/>
-        </w:rPr>
-        <w:t xml:space="preserve">; </w:t>
-      </w:r>
-      <w:r>
-        <w:rPr>
-          <w:rFonts w:ascii="Arial" w:hAnsi="Arial" w:cs="Arial"/>
-        </w:rPr>
-        <w:t xml:space="preserve">Quais os principais tipos de </w:t>
-      </w:r>
-      <w:r>
-        <w:rPr>
-          <w:rFonts w:ascii="Arial" w:hAnsi="Arial" w:cs="Arial"/>
-        </w:rPr>
-        <w:t>Collections</w:t>
-      </w:r>
-      <w:r>
-        <w:rPr>
-          <w:rFonts w:ascii="Arial" w:hAnsi="Arial" w:cs="Arial"/>
-        </w:rPr>
-        <w:t xml:space="preserve">; </w:t>
-      </w:r>
-      <w:r>
-        <w:rPr>
-          <w:rFonts w:ascii="Arial" w:hAnsi="Arial" w:cs="Arial"/>
-        </w:rPr>
-        <w:t>Quais as vantagens de desvantagens de cada uma</w:t>
-      </w:r>
-      <w:r>
-        <w:rPr>
-          <w:rFonts w:ascii="Arial" w:hAnsi="Arial" w:cs="Arial"/>
-        </w:rPr>
-        <w:t xml:space="preserve">: </w:t>
-      </w:r>
-      <w:r>
-        <w:rPr>
-          <w:rFonts w:ascii="Arial" w:hAnsi="Arial" w:cs="Arial"/>
-        </w:rPr>
-        <w:t>Quando devem ser usadas</w:t>
-      </w:r>
-      <w:r>
-        <w:rPr>
-          <w:rFonts w:ascii="Arial" w:hAnsi="Arial" w:cs="Arial"/>
-        </w:rPr>
-        <w:t xml:space="preserve">; </w:t>
-      </w:r>
-      <w:r>
-        <w:rPr>
-          <w:rFonts w:ascii="Arial" w:hAnsi="Arial" w:cs="Arial"/>
-        </w:rPr>
-        <w:t>Mostrar exemplos de utilização</w:t>
-      </w:r>
+        <w:t>Esse trabalho consiste na realização d</w:t>
+      </w:r>
+      <w:r>
+        <w:rPr>
+          <w:rFonts w:ascii="Arial" w:hAnsi="Arial" w:cs="Arial"/>
+        </w:rPr>
+        <w:t>a e</w:t>
+      </w:r>
+      <w:r>
+        <w:rPr>
+          <w:rFonts w:ascii="Arial" w:hAnsi="Arial" w:cs="Arial"/>
+        </w:rPr>
+        <w:t xml:space="preserve">scolha </w:t>
+      </w:r>
+      <w:r>
+        <w:rPr>
+          <w:rFonts w:ascii="Arial" w:hAnsi="Arial" w:cs="Arial"/>
+        </w:rPr>
+        <w:t xml:space="preserve">de </w:t>
+      </w:r>
+      <w:r>
+        <w:rPr>
+          <w:rFonts w:ascii="Arial" w:hAnsi="Arial" w:cs="Arial"/>
+        </w:rPr>
+        <w:t>um site, programa ou aplicativo de sua preferência e realiz</w:t>
+      </w:r>
+      <w:r>
+        <w:rPr>
+          <w:rFonts w:ascii="Arial" w:hAnsi="Arial" w:cs="Arial"/>
+        </w:rPr>
+        <w:t>ar</w:t>
+      </w:r>
+      <w:r>
+        <w:rPr>
+          <w:rFonts w:ascii="Arial" w:hAnsi="Arial" w:cs="Arial"/>
+        </w:rPr>
+        <w:t xml:space="preserve"> uma análise de usabilidade com base nas heurísticas de Nielsen apresentadas na aula passada e disponíveis no link </w:t>
+      </w:r>
+      <w:hyperlink r:id="rId9" w:history="1">
+        <w:r>
+          <w:rPr>
+            <w:rStyle w:val="Hyperlink"/>
+            <w:rFonts w:ascii="Arial" w:hAnsi="Arial" w:cs="Arial"/>
+          </w:rPr>
+          <w:t>https://medium.com/aela/10-heur%C3%ADsticas-de-nielsen-dicas-para-melhorar-a-usabilidade-de-sua-interface-35ef86a7fb41</w:t>
+        </w:r>
+      </w:hyperlink>
       <w:r>
         <w:rPr>
           <w:rFonts w:ascii="Arial" w:hAnsi="Arial" w:cs="Arial"/>
@@ -5899,12 +5830,6 @@
           <w:rFonts w:ascii="Arial" w:hAnsi="Arial" w:cs="Arial"/>
         </w:rPr>
       </w:pPr>
-      <w:r>
-        <w:rPr>
-          <w:rFonts w:ascii="Arial" w:hAnsi="Arial" w:cs="Arial"/>
-        </w:rPr>
-        <w:t>O trabalho deve conter o máximo de detalhes possível, como explicações, figuras, diagramas, trechos de código de implementação, etc.</w:t>
-      </w:r>
     </w:p>
     <w:p>
       <w:pPr>
@@ -5920,7 +5845,161 @@
         <w:rPr>
           <w:rFonts w:ascii="Arial" w:hAnsi="Arial" w:cs="Arial"/>
         </w:rPr>
+        <w:t>A ideia é você identificar e explicar quais dessas heurísticas o software escolhido implementa e quais não implementa.</w:t>
+      </w:r>
+    </w:p>
+    <w:p>
+      <w:pPr>
+        <w:pStyle w:val="Corpodetexto"/>
+        <w:spacing w:after="0" w:line="360" w:lineRule="auto"/>
+        <w:ind w:firstLine="360"/>
+        <w:jc w:val="both"/>
+        <w:rPr>
+          <w:rFonts w:ascii="Arial" w:hAnsi="Arial" w:cs="Arial"/>
+        </w:rPr>
+      </w:pPr>
+    </w:p>
+    <w:p>
+      <w:pPr>
+        <w:pStyle w:val="Corpodetexto"/>
+        <w:spacing w:after="0" w:line="360" w:lineRule="auto"/>
+        <w:ind w:firstLine="360"/>
+        <w:jc w:val="both"/>
+        <w:rPr>
+          <w:rFonts w:ascii="Arial" w:hAnsi="Arial" w:cs="Arial"/>
+        </w:rPr>
+      </w:pPr>
+      <w:r>
+        <w:rPr>
+          <w:rFonts w:ascii="Arial" w:hAnsi="Arial" w:cs="Arial"/>
+        </w:rPr>
         <w:t>O documento também deverá conter uma capa com o nome do aluno, instituição, curso, disciplina, professor e título do trabalho.</w:t>
+      </w:r>
+    </w:p>
+    <w:p>
+      <w:pPr>
+        <w:pStyle w:val="Corpodetexto"/>
+        <w:spacing w:after="0" w:line="360" w:lineRule="auto"/>
+        <w:ind w:firstLine="360"/>
+        <w:jc w:val="both"/>
+        <w:rPr>
+          <w:rFonts w:ascii="Arial" w:hAnsi="Arial" w:cs="Arial"/>
+        </w:rPr>
+      </w:pPr>
+    </w:p>
+    <w:p>
+      <w:pPr>
+        <w:pStyle w:val="Corpodetexto"/>
+        <w:spacing w:after="0" w:line="360" w:lineRule="auto"/>
+        <w:ind w:firstLine="360"/>
+        <w:jc w:val="both"/>
+        <w:rPr>
+          <w:rFonts w:ascii="Arial" w:hAnsi="Arial" w:cs="Arial"/>
+        </w:rPr>
+      </w:pPr>
+      <w:r>
+        <w:rPr>
+          <w:rFonts w:ascii="Arial" w:hAnsi="Arial" w:cs="Arial"/>
+        </w:rPr>
+        <w:t>O que são as Heurísticas de Nielsen?</w:t>
+      </w:r>
+    </w:p>
+    <w:p>
+      <w:pPr>
+        <w:pStyle w:val="Corpodetexto"/>
+        <w:spacing w:after="0" w:line="360" w:lineRule="auto"/>
+        <w:ind w:firstLine="360"/>
+        <w:jc w:val="both"/>
+        <w:rPr>
+          <w:rFonts w:ascii="Arial" w:hAnsi="Arial" w:cs="Arial"/>
+        </w:rPr>
+      </w:pPr>
+    </w:p>
+    <w:p>
+      <w:pPr>
+        <w:pStyle w:val="Corpodetexto"/>
+        <w:spacing w:after="0" w:line="360" w:lineRule="auto"/>
+        <w:ind w:firstLine="360"/>
+        <w:jc w:val="both"/>
+        <w:rPr>
+          <w:rFonts w:ascii="Arial" w:hAnsi="Arial" w:cs="Arial"/>
+        </w:rPr>
+      </w:pPr>
+      <w:r>
+        <w:rPr>
+          <w:rFonts w:ascii="Arial" w:hAnsi="Arial" w:cs="Arial"/>
+        </w:rPr>
+        <w:t xml:space="preserve">Em 1990, Jakob Nielsen e Rolf </w:t>
+      </w:r>
+      <w:proofErr w:type="spellStart"/>
+      <w:r>
+        <w:rPr>
+          <w:rFonts w:ascii="Arial" w:hAnsi="Arial" w:cs="Arial"/>
+        </w:rPr>
+        <w:t>Molich</w:t>
+      </w:r>
+      <w:proofErr w:type="spellEnd"/>
+      <w:r>
+        <w:rPr>
+          <w:rFonts w:ascii="Arial" w:hAnsi="Arial" w:cs="Arial"/>
+        </w:rPr>
+        <w:t xml:space="preserve"> propuseram 10 heurísticas que devem ser levadas em consideração no desenvolvimento de qualquer interface.</w:t>
+      </w:r>
+    </w:p>
+    <w:p>
+      <w:pPr>
+        <w:pStyle w:val="Corpodetexto"/>
+        <w:spacing w:after="0" w:line="360" w:lineRule="auto"/>
+        <w:ind w:firstLine="360"/>
+        <w:jc w:val="both"/>
+        <w:rPr>
+          <w:rFonts w:ascii="Arial" w:hAnsi="Arial" w:cs="Arial"/>
+        </w:rPr>
+      </w:pPr>
+    </w:p>
+    <w:p>
+      <w:pPr>
+        <w:pStyle w:val="Corpodetexto"/>
+        <w:spacing w:after="0" w:line="360" w:lineRule="auto"/>
+        <w:ind w:firstLine="360"/>
+        <w:jc w:val="both"/>
+        <w:rPr>
+          <w:rFonts w:ascii="Arial" w:hAnsi="Arial" w:cs="Arial"/>
+        </w:rPr>
+      </w:pPr>
+      <w:r>
+        <w:rPr>
+          <w:rFonts w:ascii="Arial" w:hAnsi="Arial" w:cs="Arial"/>
+        </w:rPr>
+        <w:t>Nesse contexto, heurística significa uma regra geral — de bom senso — que tem como objetivo reduzir a carga cognitiva do usuário. Assim, permite-se que sua navegação, jornada e experiência sejam mais aprimoradas e menos cansativas.</w:t>
+      </w:r>
+    </w:p>
+    <w:p>
+      <w:pPr>
+        <w:pStyle w:val="Corpodetexto"/>
+        <w:spacing w:after="0" w:line="360" w:lineRule="auto"/>
+        <w:ind w:firstLine="360"/>
+        <w:jc w:val="both"/>
+        <w:rPr>
+          <w:rFonts w:ascii="Arial" w:hAnsi="Arial" w:cs="Arial"/>
+        </w:rPr>
+      </w:pPr>
+    </w:p>
+    <w:p>
+      <w:pPr>
+        <w:pStyle w:val="Corpodetexto"/>
+        <w:spacing w:after="0" w:line="360" w:lineRule="auto"/>
+        <w:ind w:firstLine="360"/>
+        <w:jc w:val="both"/>
+        <w:rPr>
+          <w:rFonts w:ascii="Arial" w:hAnsi="Arial" w:cs="Arial"/>
+        </w:rPr>
+      </w:pPr>
+      <w:r>
+        <w:rPr>
+          <w:rFonts w:ascii="Arial" w:hAnsi="Arial" w:cs="Arial"/>
+        </w:rPr>
+        <w:t>Dizemos que as heurísticas de Nielsen são regras gerais porque não determinam diretrizes específicas de usabilidade ou do desenvolvimento de interfaces. Nesse sentido, as heurísticas estão mais associadas às observações e conhecimentos adquiridos pelos seus autores durante seus anos de experiência.</w:t>
       </w:r>
     </w:p>
     <w:p>
@@ -6119,6 +6198,7 @@
         <w:rPr>
           <w:rFonts w:ascii="Arial" w:hAnsi="Arial" w:cs="Arial"/>
         </w:rPr>
+        <w:lastRenderedPageBreak/>
         <w:t>A estrutura de coleções Java é um conjunto de classes e interfaces que implementam estruturas de dados de coleção comumente reutilizáveis</w:t>
       </w:r>
       <w:r>
@@ -7017,7 +7097,6 @@
           <w:sz w:val="24"/>
           <w:szCs w:val="24"/>
         </w:rPr>
-        <w:lastRenderedPageBreak/>
         <w:t xml:space="preserve">Figura 1 — </w:t>
       </w:r>
       <w:r>
@@ -7052,6 +7131,7 @@
         <w:rPr>
           <w:noProof/>
         </w:rPr>
+        <w:lastRenderedPageBreak/>
         <w:drawing>
           <wp:inline distT="0" distB="0" distL="0" distR="0" wp14:anchorId="45C20F91" wp14:editId="390CD0C1">
             <wp:extent cx="6120130" cy="5730240"/>
@@ -7070,7 +7150,7 @@
                     </pic:cNvPicPr>
                   </pic:nvPicPr>
                   <pic:blipFill>
-                    <a:blip r:embed="rId9">
+                    <a:blip r:embed="rId10">
                       <a:extLst>
                         <a:ext uri="{28A0092B-C50C-407E-A947-70E740481C1C}">
                           <a14:useLocalDpi xmlns:a14="http://schemas.microsoft.com/office/drawing/2010/main" val="0"/>
@@ -7130,7 +7210,7 @@
         </w:rPr>
         <w:t xml:space="preserve">Internet - </w:t>
       </w:r>
-      <w:hyperlink r:id="rId10" w:history="1">
+      <w:hyperlink r:id="rId11" w:history="1">
         <w:r>
           <w:rPr>
             <w:rStyle w:val="Hyperlink"/>
@@ -7368,7 +7448,6 @@
           <w:sz w:val="24"/>
           <w:szCs w:val="24"/>
         </w:rPr>
-        <w:lastRenderedPageBreak/>
         <w:t>Figura 2 — Classe de mapa e hierarquia de interface</w:t>
       </w:r>
     </w:p>
@@ -7385,6 +7464,7 @@
         <w:rPr>
           <w:noProof/>
         </w:rPr>
+        <w:lastRenderedPageBreak/>
         <w:drawing>
           <wp:inline distT="0" distB="0" distL="0" distR="0" wp14:anchorId="75D5CC6F" wp14:editId="2610B4A3">
             <wp:extent cx="6120130" cy="4207510"/>
@@ -7403,7 +7483,7 @@
                     </pic:cNvPicPr>
                   </pic:nvPicPr>
                   <pic:blipFill>
-                    <a:blip r:embed="rId11">
+                    <a:blip r:embed="rId12">
                       <a:extLst>
                         <a:ext uri="{28A0092B-C50C-407E-A947-70E740481C1C}">
                           <a14:useLocalDpi xmlns:a14="http://schemas.microsoft.com/office/drawing/2010/main" val="0"/>
@@ -7456,7 +7536,7 @@
         </w:rPr>
         <w:t xml:space="preserve">Fonte: Internet - </w:t>
       </w:r>
-      <w:hyperlink r:id="rId12" w:history="1">
+      <w:hyperlink r:id="rId13" w:history="1">
         <w:r>
           <w:rPr>
             <w:rStyle w:val="Hyperlink"/>
@@ -7944,6 +8024,7 @@
           <w:color w:val="000000"/>
           <w:u w:val="single"/>
         </w:rPr>
+        <w:lastRenderedPageBreak/>
         <w:t>List</w:t>
       </w:r>
       <w:r>
@@ -8514,7 +8595,6 @@
           <w:sz w:val="24"/>
           <w:szCs w:val="24"/>
         </w:rPr>
-        <w:lastRenderedPageBreak/>
         <w:t>Tabela 0</w:t>
       </w:r>
       <w:r>
@@ -8593,6 +8673,7 @@
         <w:rPr>
           <w:noProof/>
         </w:rPr>
+        <w:lastRenderedPageBreak/>
         <w:drawing>
           <wp:inline distT="0" distB="0" distL="0" distR="0" wp14:anchorId="6B5C78AA" wp14:editId="40C13572">
             <wp:extent cx="6120130" cy="3514090"/>
@@ -8611,7 +8692,7 @@
                     </pic:cNvPicPr>
                   </pic:nvPicPr>
                   <pic:blipFill>
-                    <a:blip r:embed="rId13">
+                    <a:blip r:embed="rId14">
                       <a:extLst>
                         <a:ext uri="{28A0092B-C50C-407E-A947-70E740481C1C}">
                           <a14:useLocalDpi xmlns:a14="http://schemas.microsoft.com/office/drawing/2010/main" val="0"/>
@@ -8649,7 +8730,7 @@
         </w:rPr>
         <w:t xml:space="preserve">Fonte: Internet - </w:t>
       </w:r>
-      <w:hyperlink r:id="rId14" w:history="1">
+      <w:hyperlink r:id="rId15" w:history="1">
         <w:r>
           <w:rPr>
             <w:rStyle w:val="Hyperlink"/>
@@ -8865,7 +8946,7 @@
           <w:rFonts w:ascii="Arial" w:hAnsi="Arial" w:cs="Arial"/>
           <w:color w:val="000000"/>
         </w:rPr>
-        <w:t xml:space="preserve">Perceba que este método consome tempo linear. Esta é uma grande </w:t>
+        <w:t xml:space="preserve">Perceba que este método consome tempo linear. Esta é uma grande desvantagem da Lista Ligada em relação aos Vetores. Vetores possuem o chamado acesso aleatório aos elementos: qualquer posição pode ser </w:t>
       </w:r>
       <w:r>
         <w:rPr>
@@ -8873,7 +8954,7 @@
           <w:color w:val="000000"/>
         </w:rPr>
         <w:lastRenderedPageBreak/>
-        <w:t>desvantagem da Lista Ligada em relação aos Vetores. Vetores possuem o chamado acesso aleatório aos elementos: qualquer posição pode ser acessada em tempo constante. Apesar dessa grande desvantagem, diversas vezes utilizamos uma Lista e não é necessário ficar acessando posições aleatórias: comumente percorremos a lista por completa</w:t>
+        <w:t>acessada em tempo constante. Apesar dessa grande desvantagem, diversas vezes utilizamos uma Lista e não é necessário ficar acessando posições aleatórias: comumente percorremos a lista por completa</w:t>
       </w:r>
       <w:r>
         <w:rPr>
@@ -9276,7 +9357,7 @@
                     <pic:cNvPicPr/>
                   </pic:nvPicPr>
                   <pic:blipFill>
-                    <a:blip r:embed="rId15"/>
+                    <a:blip r:embed="rId16"/>
                     <a:stretch>
                       <a:fillRect/>
                     </a:stretch>
@@ -9331,7 +9412,7 @@
         </w:rPr>
         <w:t xml:space="preserve">Fonte: Internet - </w:t>
       </w:r>
-      <w:hyperlink r:id="rId16" w:history="1">
+      <w:hyperlink r:id="rId17" w:history="1">
         <w:r>
           <w:rPr>
             <w:rStyle w:val="Hyperlink"/>
@@ -9707,7 +9788,7 @@
           <w:rFonts w:ascii="Arial" w:hAnsi="Arial" w:cs="Arial"/>
           <w:color w:val="000000"/>
         </w:rPr>
-        <w:t xml:space="preserve">é como um array cujo tamanho pode crescer. A busca de um elemento é rápida, mas inserções e exclusões não são. Podemos afirmar </w:t>
+        <w:t xml:space="preserve">é como um array cujo tamanho pode crescer. A busca de um elemento é rápida, mas inserções e exclusões não são. Podemos afirmar que as inserções e exclusões são lineares, o tempo cresce com o aumento do tamanho da estrutura. Esta implementação é preferível quando se </w:t>
       </w:r>
       <w:r>
         <w:rPr>
@@ -9715,7 +9796,7 @@
           <w:color w:val="000000"/>
         </w:rPr>
         <w:lastRenderedPageBreak/>
-        <w:t>que as inserções e exclusões são lineares, o tempo cresce com o aumento do tamanho da estrutura. Esta implementação é preferível quando se deseja acesso mais rápido aos elementos. Por exemplo, se você quiser criar um catálogo com os livros de sua biblioteca pessoal e cada obra inserida receber um número sequencial (que será usado para acesso) a partir de zer</w:t>
+        <w:t>deseja acesso mais rápido aos elementos. Por exemplo, se você quiser criar um catálogo com os livros de sua biblioteca pessoal e cada obra inserida receber um número sequencial (que será usado para acesso) a partir de zer</w:t>
       </w:r>
       <w:r>
         <w:rPr>
@@ -10511,7 +10592,6 @@
           <w:rFonts w:ascii="Arial" w:hAnsi="Arial" w:cs="Arial"/>
           <w:lang w:val="en-US"/>
         </w:rPr>
-        <w:lastRenderedPageBreak/>
         <w:t xml:space="preserve">    </w:t>
       </w:r>
       <w:r>
@@ -11329,7 +11409,6 @@
           <w:sz w:val="24"/>
           <w:szCs w:val="24"/>
         </w:rPr>
-        <w:lastRenderedPageBreak/>
         <w:t>REFERÊNCIAS</w:t>
       </w:r>
     </w:p>
@@ -11361,6 +11440,7 @@
           <w:sz w:val="24"/>
           <w:szCs w:val="24"/>
         </w:rPr>
+        <w:lastRenderedPageBreak/>
         <w:t xml:space="preserve">ANDRADE, M. M. </w:t>
       </w:r>
       <w:r>
@@ -11444,7 +11524,7 @@
       <w:r>
         <w:t xml:space="preserve"> </w:t>
       </w:r>
-      <w:hyperlink r:id="rId17" w:history="1">
+      <w:hyperlink r:id="rId18" w:history="1">
         <w:r>
           <w:rPr>
             <w:rStyle w:val="Hyperlink"/>
@@ -11540,7 +11620,7 @@
         </w:rPr>
         <w:t>. Disponível em: &lt;</w:t>
       </w:r>
-      <w:hyperlink r:id="rId18" w:history="1">
+      <w:hyperlink r:id="rId19" w:history="1">
         <w:r>
           <w:rPr>
             <w:rStyle w:val="Hyperlink"/>
@@ -11636,7 +11716,7 @@
         </w:rPr>
         <w:t>. Disponível em: &lt;</w:t>
       </w:r>
-      <w:hyperlink r:id="rId19" w:history="1">
+      <w:hyperlink r:id="rId20" w:history="1">
         <w:r>
           <w:rPr>
             <w:rStyle w:val="Hyperlink"/>
@@ -11732,7 +11812,7 @@
         </w:rPr>
         <w:t>. Disponível em: &lt;</w:t>
       </w:r>
-      <w:hyperlink r:id="rId20" w:history="1">
+      <w:hyperlink r:id="rId21" w:history="1">
         <w:r>
           <w:rPr>
             <w:rStyle w:val="Hyperlink"/>
@@ -11836,7 +11916,7 @@
         </w:rPr>
         <w:t>&lt;</w:t>
       </w:r>
-      <w:hyperlink r:id="rId21" w:history="1">
+      <w:hyperlink r:id="rId22" w:history="1">
         <w:r>
           <w:rPr>
             <w:rStyle w:val="Hyperlink"/>
@@ -11907,102 +11987,6 @@
           <w:szCs w:val="24"/>
         </w:rPr>
         <w:t>Quando devem ser usadas</w:t>
-      </w:r>
-      <w:r>
-        <w:rPr>
-          <w:rFonts w:ascii="Times New Roman" w:hAnsi="Times New Roman" w:cs="Times New Roman"/>
-          <w:sz w:val="24"/>
-          <w:szCs w:val="24"/>
-        </w:rPr>
-        <w:t xml:space="preserve">. Rio de Janeiro, </w:t>
-      </w:r>
-      <w:r>
-        <w:rPr>
-          <w:rFonts w:ascii="Times New Roman" w:hAnsi="Times New Roman" w:cs="Times New Roman"/>
-          <w:sz w:val="24"/>
-          <w:szCs w:val="24"/>
-        </w:rPr>
-        <w:t>c2022</w:t>
-      </w:r>
-      <w:r>
-        <w:rPr>
-          <w:rFonts w:ascii="Times New Roman" w:hAnsi="Times New Roman" w:cs="Times New Roman"/>
-          <w:sz w:val="24"/>
-          <w:szCs w:val="24"/>
-        </w:rPr>
-        <w:t>. Disponível em: &lt;</w:t>
-      </w:r>
-      <w:hyperlink r:id="rId22" w:history="1">
-        <w:r>
-          <w:rPr>
-            <w:rStyle w:val="Hyperlink"/>
-            <w:rFonts w:ascii="Times New Roman" w:hAnsi="Times New Roman" w:cs="Times New Roman"/>
-            <w:sz w:val="24"/>
-            <w:szCs w:val="24"/>
-          </w:rPr>
-          <w:t>https://www.devmedia.com.br/java-collections-como-utilizar-collections/18450</w:t>
-        </w:r>
-      </w:hyperlink>
-      <w:r>
-        <w:rPr>
-          <w:rFonts w:ascii="Times New Roman" w:hAnsi="Times New Roman" w:cs="Times New Roman"/>
-          <w:sz w:val="24"/>
-          <w:szCs w:val="24"/>
-        </w:rPr>
-        <w:t xml:space="preserve">&gt;. Acesso em: </w:t>
-      </w:r>
-      <w:r>
-        <w:rPr>
-          <w:rFonts w:ascii="Times New Roman" w:hAnsi="Times New Roman" w:cs="Times New Roman"/>
-          <w:sz w:val="24"/>
-          <w:szCs w:val="24"/>
-        </w:rPr>
-        <w:t>11 jun. 2022</w:t>
-      </w:r>
-      <w:r>
-        <w:rPr>
-          <w:rFonts w:ascii="Times New Roman" w:hAnsi="Times New Roman" w:cs="Times New Roman"/>
-          <w:sz w:val="24"/>
-          <w:szCs w:val="24"/>
-        </w:rPr>
-        <w:t>.</w:t>
-      </w:r>
-    </w:p>
-    <w:p>
-      <w:pPr>
-        <w:spacing w:after="0" w:line="240" w:lineRule="auto"/>
-        <w:rPr>
-          <w:rFonts w:ascii="Times New Roman" w:hAnsi="Times New Roman" w:cs="Times New Roman"/>
-          <w:sz w:val="24"/>
-          <w:szCs w:val="24"/>
-        </w:rPr>
-      </w:pPr>
-    </w:p>
-    <w:p>
-      <w:pPr>
-        <w:spacing w:after="0" w:line="240" w:lineRule="auto"/>
-        <w:rPr>
-          <w:rFonts w:ascii="Times New Roman" w:hAnsi="Times New Roman" w:cs="Times New Roman"/>
-          <w:sz w:val="24"/>
-          <w:szCs w:val="24"/>
-        </w:rPr>
-      </w:pPr>
-      <w:r>
-        <w:rPr>
-          <w:rFonts w:ascii="Times New Roman" w:hAnsi="Times New Roman" w:cs="Times New Roman"/>
-          <w:sz w:val="24"/>
-          <w:szCs w:val="24"/>
-        </w:rPr>
-        <w:t xml:space="preserve">______. </w:t>
-      </w:r>
-      <w:r>
-        <w:rPr>
-          <w:rFonts w:ascii="Times New Roman" w:hAnsi="Times New Roman" w:cs="Times New Roman"/>
-          <w:b/>
-          <w:sz w:val="24"/>
-          <w:szCs w:val="24"/>
-        </w:rPr>
-        <w:t>Implementações de uso geral</w:t>
       </w:r>
       <w:r>
         <w:rPr>
@@ -12091,6 +12075,102 @@
         </w:rPr>
         <w:t xml:space="preserve">______. </w:t>
       </w:r>
+      <w:r>
+        <w:rPr>
+          <w:rFonts w:ascii="Times New Roman" w:hAnsi="Times New Roman" w:cs="Times New Roman"/>
+          <w:b/>
+          <w:sz w:val="24"/>
+          <w:szCs w:val="24"/>
+        </w:rPr>
+        <w:t>Implementações de uso geral</w:t>
+      </w:r>
+      <w:r>
+        <w:rPr>
+          <w:rFonts w:ascii="Times New Roman" w:hAnsi="Times New Roman" w:cs="Times New Roman"/>
+          <w:sz w:val="24"/>
+          <w:szCs w:val="24"/>
+        </w:rPr>
+        <w:t xml:space="preserve">. Rio de Janeiro, </w:t>
+      </w:r>
+      <w:r>
+        <w:rPr>
+          <w:rFonts w:ascii="Times New Roman" w:hAnsi="Times New Roman" w:cs="Times New Roman"/>
+          <w:sz w:val="24"/>
+          <w:szCs w:val="24"/>
+        </w:rPr>
+        <w:t>c2022</w:t>
+      </w:r>
+      <w:r>
+        <w:rPr>
+          <w:rFonts w:ascii="Times New Roman" w:hAnsi="Times New Roman" w:cs="Times New Roman"/>
+          <w:sz w:val="24"/>
+          <w:szCs w:val="24"/>
+        </w:rPr>
+        <w:t>. Disponível em: &lt;</w:t>
+      </w:r>
+      <w:hyperlink r:id="rId24" w:history="1">
+        <w:r>
+          <w:rPr>
+            <w:rStyle w:val="Hyperlink"/>
+            <w:rFonts w:ascii="Times New Roman" w:hAnsi="Times New Roman" w:cs="Times New Roman"/>
+            <w:sz w:val="24"/>
+            <w:szCs w:val="24"/>
+          </w:rPr>
+          <w:t>https://www.devmedia.com.br/java-collections-como-utilizar-collections/18450</w:t>
+        </w:r>
+      </w:hyperlink>
+      <w:r>
+        <w:rPr>
+          <w:rFonts w:ascii="Times New Roman" w:hAnsi="Times New Roman" w:cs="Times New Roman"/>
+          <w:sz w:val="24"/>
+          <w:szCs w:val="24"/>
+        </w:rPr>
+        <w:t xml:space="preserve">&gt;. Acesso em: </w:t>
+      </w:r>
+      <w:r>
+        <w:rPr>
+          <w:rFonts w:ascii="Times New Roman" w:hAnsi="Times New Roman" w:cs="Times New Roman"/>
+          <w:sz w:val="24"/>
+          <w:szCs w:val="24"/>
+        </w:rPr>
+        <w:t>11 jun. 2022</w:t>
+      </w:r>
+      <w:r>
+        <w:rPr>
+          <w:rFonts w:ascii="Times New Roman" w:hAnsi="Times New Roman" w:cs="Times New Roman"/>
+          <w:sz w:val="24"/>
+          <w:szCs w:val="24"/>
+        </w:rPr>
+        <w:t>.</w:t>
+      </w:r>
+    </w:p>
+    <w:p>
+      <w:pPr>
+        <w:spacing w:after="0" w:line="240" w:lineRule="auto"/>
+        <w:rPr>
+          <w:rFonts w:ascii="Times New Roman" w:hAnsi="Times New Roman" w:cs="Times New Roman"/>
+          <w:sz w:val="24"/>
+          <w:szCs w:val="24"/>
+        </w:rPr>
+      </w:pPr>
+    </w:p>
+    <w:p>
+      <w:pPr>
+        <w:spacing w:after="0" w:line="240" w:lineRule="auto"/>
+        <w:rPr>
+          <w:rFonts w:ascii="Times New Roman" w:hAnsi="Times New Roman" w:cs="Times New Roman"/>
+          <w:sz w:val="24"/>
+          <w:szCs w:val="24"/>
+        </w:rPr>
+      </w:pPr>
+      <w:r>
+        <w:rPr>
+          <w:rFonts w:ascii="Times New Roman" w:hAnsi="Times New Roman" w:cs="Times New Roman"/>
+          <w:sz w:val="24"/>
+          <w:szCs w:val="24"/>
+        </w:rPr>
+        <w:t xml:space="preserve">______. </w:t>
+      </w:r>
       <w:bookmarkStart w:id="18" w:name="_Hlk105448549"/>
       <w:r>
         <w:rPr>
@@ -12142,7 +12222,7 @@
         </w:rPr>
         <w:t>. Disponível em: &lt;</w:t>
       </w:r>
-      <w:hyperlink r:id="rId24" w:history="1">
+      <w:hyperlink r:id="rId25" w:history="1">
         <w:r>
           <w:rPr>
             <w:rStyle w:val="Hyperlink"/>
@@ -12239,7 +12319,7 @@
         </w:rPr>
         <w:t>. Disponível em: &lt;</w:t>
       </w:r>
-      <w:hyperlink r:id="rId25" w:history="1">
+      <w:hyperlink r:id="rId26" w:history="1">
         <w:r>
           <w:rPr>
             <w:rStyle w:val="Hyperlink"/>
@@ -13210,7 +13290,7 @@
                     </pic:cNvPicPr>
                   </pic:nvPicPr>
                   <pic:blipFill>
-                    <a:blip r:embed="rId26" cstate="print"/>
+                    <a:blip r:embed="rId27" cstate="print"/>
                     <a:srcRect/>
                     <a:stretch>
                       <a:fillRect/>
@@ -13689,7 +13769,7 @@
       </w:r>
     </w:p>
     <w:sectPr>
-      <w:headerReference w:type="default" r:id="rId27"/>
+      <w:headerReference w:type="default" r:id="rId28"/>
       <w:pgSz w:w="11906" w:h="16838"/>
       <w:pgMar w:top="1701" w:right="1134" w:bottom="1134" w:left="1701" w:header="709" w:footer="709" w:gutter="0"/>
       <w:cols w:space="708"/>

--- a/Trabalho de Usabilidade.docx
+++ b/Trabalho de Usabilidade.docx
@@ -327,6 +327,14 @@
         </w:rPr>
         <w:t>USABILIDADE</w:t>
       </w:r>
+      <w:r>
+        <w:rPr>
+          <w:rFonts w:ascii="Times New Roman" w:hAnsi="Times New Roman" w:cs="Times New Roman"/>
+          <w:b/>
+          <w:bCs/>
+        </w:rPr>
+        <w:t xml:space="preserve"> – GOOGLE DRIVE</w:t>
+      </w:r>
     </w:p>
     <w:p>
       <w:pPr>
@@ -652,6 +660,14 @@
           <w:szCs w:val="24"/>
         </w:rPr>
         <w:t>USABILIDADE</w:t>
+      </w:r>
+      <w:r>
+        <w:rPr>
+          <w:rFonts w:ascii="Times New Roman" w:hAnsi="Times New Roman" w:cs="Times New Roman"/>
+          <w:sz w:val="24"/>
+          <w:szCs w:val="24"/>
+        </w:rPr>
+        <w:t xml:space="preserve"> – GOOGLE DRIVE</w:t>
       </w:r>
     </w:p>
     <w:p>
@@ -1378,15 +1394,7 @@
                 <w:sz w:val="24"/>
                 <w:szCs w:val="24"/>
               </w:rPr>
-              <w:t>Classe de coleção e hierarquia de interfa</w:t>
-            </w:r>
-            <w:r>
-              <w:rPr>
-                <w:rFonts w:ascii="Times New Roman" w:hAnsi="Times New Roman" w:cs="Times New Roman"/>
-                <w:sz w:val="24"/>
-                <w:szCs w:val="24"/>
-              </w:rPr>
-              <w:t>ce</w:t>
+              <w:t>Visibilidade do status do sistema</w:t>
             </w:r>
             <w:r>
               <w:rPr>
@@ -1418,7 +1426,23 @@
                 <w:sz w:val="24"/>
                 <w:szCs w:val="24"/>
               </w:rPr>
-              <w:t>................................</w:t>
+              <w:t>..................</w:t>
+            </w:r>
+            <w:r>
+              <w:rPr>
+                <w:rFonts w:ascii="Times New Roman" w:hAnsi="Times New Roman" w:cs="Times New Roman"/>
+                <w:sz w:val="24"/>
+                <w:szCs w:val="24"/>
+              </w:rPr>
+              <w:t>...............</w:t>
+            </w:r>
+            <w:r>
+              <w:rPr>
+                <w:rFonts w:ascii="Times New Roman" w:hAnsi="Times New Roman" w:cs="Times New Roman"/>
+                <w:sz w:val="24"/>
+                <w:szCs w:val="24"/>
+              </w:rPr>
+              <w:t>..............</w:t>
             </w:r>
           </w:p>
         </w:tc>
@@ -1452,7 +1476,7 @@
                 <w:sz w:val="24"/>
                 <w:szCs w:val="24"/>
               </w:rPr>
-              <w:t>9</w:t>
+              <w:t>8</w:t>
             </w:r>
           </w:p>
         </w:tc>
@@ -1526,31 +1550,21 @@
                 <w:szCs w:val="24"/>
               </w:rPr>
             </w:pPr>
-            <w:bookmarkStart w:id="16" w:name="_Hlk105359037"/>
-            <w:r>
-              <w:rPr>
-                <w:rFonts w:ascii="Times New Roman" w:hAnsi="Times New Roman" w:cs="Times New Roman"/>
-                <w:sz w:val="24"/>
-                <w:szCs w:val="24"/>
-              </w:rPr>
-              <w:t>Classe de mapa e hierarquia de interface</w:t>
-            </w:r>
-            <w:bookmarkEnd w:id="16"/>
-            <w:r>
-              <w:rPr>
-                <w:rFonts w:ascii="Times New Roman" w:hAnsi="Times New Roman" w:cs="Times New Roman"/>
-                <w:sz w:val="24"/>
-                <w:szCs w:val="24"/>
-              </w:rPr>
-              <w:t>..</w:t>
-            </w:r>
-            <w:r>
-              <w:rPr>
-                <w:rFonts w:ascii="Times New Roman" w:hAnsi="Times New Roman" w:cs="Times New Roman"/>
-                <w:sz w:val="24"/>
-                <w:szCs w:val="24"/>
-              </w:rPr>
-              <w:t>...........</w:t>
+            <w:r>
+              <w:rPr>
+                <w:rFonts w:ascii="Times New Roman" w:hAnsi="Times New Roman" w:cs="Times New Roman"/>
+                <w:sz w:val="24"/>
+                <w:szCs w:val="24"/>
+              </w:rPr>
+              <w:t>Correspondência entre o sistema e o mundo real</w:t>
+            </w:r>
+            <w:r>
+              <w:rPr>
+                <w:rFonts w:ascii="Times New Roman" w:hAnsi="Times New Roman" w:cs="Times New Roman"/>
+                <w:sz w:val="24"/>
+                <w:szCs w:val="24"/>
+              </w:rPr>
+              <w:t>.</w:t>
             </w:r>
             <w:r>
               <w:rPr>
@@ -1600,15 +1614,1223 @@
                 <w:sz w:val="24"/>
                 <w:szCs w:val="24"/>
               </w:rPr>
-              <w:t>1</w:t>
-            </w:r>
-            <w:r>
-              <w:rPr>
-                <w:rFonts w:ascii="Times New Roman" w:hAnsi="Times New Roman" w:cs="Times New Roman"/>
-                <w:sz w:val="24"/>
-                <w:szCs w:val="24"/>
-              </w:rPr>
               <w:t>0</w:t>
+            </w:r>
+            <w:r>
+              <w:rPr>
+                <w:rFonts w:ascii="Times New Roman" w:hAnsi="Times New Roman" w:cs="Times New Roman"/>
+                <w:sz w:val="24"/>
+                <w:szCs w:val="24"/>
+              </w:rPr>
+              <w:t>8</w:t>
+            </w:r>
+          </w:p>
+        </w:tc>
+      </w:tr>
+      <w:tr>
+        <w:tc>
+          <w:tcPr>
+            <w:tcW w:w="1077" w:type="dxa"/>
+          </w:tcPr>
+          <w:p>
+            <w:pPr>
+              <w:pStyle w:val="Contedodatabela"/>
+              <w:widowControl/>
+              <w:spacing w:line="360" w:lineRule="auto"/>
+              <w:ind w:right="-197"/>
+              <w:rPr>
+                <w:rFonts w:ascii="Times New Roman" w:hAnsi="Times New Roman" w:cs="Times New Roman"/>
+              </w:rPr>
+            </w:pPr>
+            <w:r>
+              <w:rPr>
+                <w:rFonts w:ascii="Times New Roman" w:hAnsi="Times New Roman" w:cs="Times New Roman"/>
+                <w:shd w:val="clear" w:color="auto" w:fill="FFFFFF"/>
+              </w:rPr>
+              <w:t xml:space="preserve">Figura </w:t>
+            </w:r>
+            <w:r>
+              <w:rPr>
+                <w:rFonts w:ascii="Times New Roman" w:hAnsi="Times New Roman" w:cs="Times New Roman"/>
+                <w:shd w:val="clear" w:color="auto" w:fill="FFFFFF"/>
+              </w:rPr>
+              <w:t>3</w:t>
+            </w:r>
+            <w:r>
+              <w:rPr>
+                <w:rFonts w:ascii="Times New Roman" w:hAnsi="Times New Roman" w:cs="Times New Roman"/>
+                <w:shd w:val="clear" w:color="auto" w:fill="FFFFFF"/>
+              </w:rPr>
+              <w:t xml:space="preserve"> </w:t>
+            </w:r>
+          </w:p>
+        </w:tc>
+        <w:tc>
+          <w:tcPr>
+            <w:tcW w:w="283" w:type="dxa"/>
+          </w:tcPr>
+          <w:p>
+            <w:pPr>
+              <w:spacing w:line="360" w:lineRule="auto"/>
+              <w:ind w:left="-130" w:right="-113"/>
+              <w:jc w:val="center"/>
+              <w:rPr>
+                <w:rFonts w:ascii="Times New Roman" w:hAnsi="Times New Roman" w:cs="Times New Roman"/>
+                <w:sz w:val="24"/>
+                <w:szCs w:val="24"/>
+              </w:rPr>
+            </w:pPr>
+            <w:r>
+              <w:rPr>
+                <w:rFonts w:ascii="Times New Roman" w:hAnsi="Times New Roman" w:cs="Times New Roman"/>
+                <w:sz w:val="24"/>
+                <w:szCs w:val="24"/>
+              </w:rPr>
+              <w:t>—</w:t>
+            </w:r>
+          </w:p>
+        </w:tc>
+        <w:tc>
+          <w:tcPr>
+            <w:tcW w:w="7483" w:type="dxa"/>
+          </w:tcPr>
+          <w:p>
+            <w:pPr>
+              <w:tabs>
+                <w:tab w:val="left" w:pos="6376"/>
+                <w:tab w:val="left" w:pos="6517"/>
+                <w:tab w:val="left" w:pos="6801"/>
+              </w:tabs>
+              <w:spacing w:line="360" w:lineRule="auto"/>
+              <w:ind w:left="-57" w:right="-57"/>
+              <w:jc w:val="both"/>
+              <w:rPr>
+                <w:rFonts w:ascii="Times New Roman" w:hAnsi="Times New Roman" w:cs="Times New Roman"/>
+                <w:sz w:val="24"/>
+                <w:szCs w:val="24"/>
+              </w:rPr>
+            </w:pPr>
+            <w:r>
+              <w:rPr>
+                <w:rFonts w:ascii="Times New Roman" w:hAnsi="Times New Roman" w:cs="Times New Roman"/>
+                <w:sz w:val="24"/>
+                <w:szCs w:val="24"/>
+              </w:rPr>
+              <w:t>Liberdade e controle do usuário</w:t>
+            </w:r>
+            <w:r>
+              <w:rPr>
+                <w:rFonts w:ascii="Times New Roman" w:hAnsi="Times New Roman" w:cs="Times New Roman"/>
+                <w:sz w:val="24"/>
+                <w:szCs w:val="24"/>
+              </w:rPr>
+              <w:t>..</w:t>
+            </w:r>
+            <w:r>
+              <w:rPr>
+                <w:rFonts w:ascii="Times New Roman" w:hAnsi="Times New Roman" w:cs="Times New Roman"/>
+                <w:sz w:val="24"/>
+                <w:szCs w:val="24"/>
+              </w:rPr>
+              <w:t>.............</w:t>
+            </w:r>
+            <w:r>
+              <w:rPr>
+                <w:rFonts w:ascii="Times New Roman" w:hAnsi="Times New Roman" w:cs="Times New Roman"/>
+                <w:sz w:val="24"/>
+                <w:szCs w:val="24"/>
+              </w:rPr>
+              <w:t>............................................</w:t>
+            </w:r>
+            <w:r>
+              <w:rPr>
+                <w:rFonts w:ascii="Times New Roman" w:hAnsi="Times New Roman" w:cs="Times New Roman"/>
+                <w:sz w:val="24"/>
+                <w:szCs w:val="24"/>
+              </w:rPr>
+              <w:t>..............</w:t>
+            </w:r>
+          </w:p>
+        </w:tc>
+        <w:tc>
+          <w:tcPr>
+            <w:tcW w:w="510" w:type="dxa"/>
+            <w:vAlign w:val="bottom"/>
+          </w:tcPr>
+          <w:p>
+            <w:pPr>
+              <w:spacing w:line="360" w:lineRule="auto"/>
+              <w:ind w:left="-113"/>
+              <w:jc w:val="right"/>
+              <w:rPr>
+                <w:rFonts w:ascii="Times New Roman" w:hAnsi="Times New Roman" w:cs="Times New Roman"/>
+                <w:sz w:val="24"/>
+                <w:szCs w:val="24"/>
+              </w:rPr>
+            </w:pPr>
+            <w:r>
+              <w:rPr>
+                <w:rFonts w:ascii="Times New Roman" w:hAnsi="Times New Roman" w:cs="Times New Roman"/>
+                <w:sz w:val="24"/>
+                <w:szCs w:val="24"/>
+              </w:rPr>
+              <w:t>10</w:t>
+            </w:r>
+          </w:p>
+        </w:tc>
+      </w:tr>
+      <w:tr>
+        <w:tc>
+          <w:tcPr>
+            <w:tcW w:w="1077" w:type="dxa"/>
+          </w:tcPr>
+          <w:p>
+            <w:pPr>
+              <w:pStyle w:val="Contedodatabela"/>
+              <w:widowControl/>
+              <w:spacing w:line="360" w:lineRule="auto"/>
+              <w:ind w:right="-197"/>
+              <w:rPr>
+                <w:rFonts w:ascii="Times New Roman" w:hAnsi="Times New Roman" w:cs="Times New Roman"/>
+              </w:rPr>
+            </w:pPr>
+            <w:r>
+              <w:rPr>
+                <w:rFonts w:ascii="Times New Roman" w:hAnsi="Times New Roman" w:cs="Times New Roman"/>
+                <w:shd w:val="clear" w:color="auto" w:fill="FFFFFF"/>
+              </w:rPr>
+              <w:t xml:space="preserve">Figura </w:t>
+            </w:r>
+            <w:r>
+              <w:rPr>
+                <w:rFonts w:ascii="Times New Roman" w:hAnsi="Times New Roman" w:cs="Times New Roman"/>
+                <w:shd w:val="clear" w:color="auto" w:fill="FFFFFF"/>
+              </w:rPr>
+              <w:t>4</w:t>
+            </w:r>
+            <w:r>
+              <w:rPr>
+                <w:rFonts w:ascii="Times New Roman" w:hAnsi="Times New Roman" w:cs="Times New Roman"/>
+                <w:shd w:val="clear" w:color="auto" w:fill="FFFFFF"/>
+              </w:rPr>
+              <w:t xml:space="preserve"> </w:t>
+            </w:r>
+          </w:p>
+        </w:tc>
+        <w:tc>
+          <w:tcPr>
+            <w:tcW w:w="283" w:type="dxa"/>
+          </w:tcPr>
+          <w:p>
+            <w:pPr>
+              <w:spacing w:line="360" w:lineRule="auto"/>
+              <w:ind w:left="-130" w:right="-113"/>
+              <w:jc w:val="center"/>
+              <w:rPr>
+                <w:rFonts w:ascii="Times New Roman" w:hAnsi="Times New Roman" w:cs="Times New Roman"/>
+                <w:sz w:val="24"/>
+                <w:szCs w:val="24"/>
+              </w:rPr>
+            </w:pPr>
+            <w:r>
+              <w:rPr>
+                <w:rFonts w:ascii="Times New Roman" w:hAnsi="Times New Roman" w:cs="Times New Roman"/>
+                <w:sz w:val="24"/>
+                <w:szCs w:val="24"/>
+              </w:rPr>
+              <w:t>—</w:t>
+            </w:r>
+          </w:p>
+        </w:tc>
+        <w:tc>
+          <w:tcPr>
+            <w:tcW w:w="7483" w:type="dxa"/>
+          </w:tcPr>
+          <w:p>
+            <w:pPr>
+              <w:tabs>
+                <w:tab w:val="left" w:pos="6376"/>
+                <w:tab w:val="left" w:pos="6517"/>
+                <w:tab w:val="left" w:pos="6801"/>
+              </w:tabs>
+              <w:spacing w:line="360" w:lineRule="auto"/>
+              <w:ind w:left="-57" w:right="-57"/>
+              <w:jc w:val="both"/>
+              <w:rPr>
+                <w:rFonts w:ascii="Times New Roman" w:hAnsi="Times New Roman" w:cs="Times New Roman"/>
+                <w:sz w:val="24"/>
+                <w:szCs w:val="24"/>
+              </w:rPr>
+            </w:pPr>
+            <w:r>
+              <w:rPr>
+                <w:rFonts w:ascii="Times New Roman" w:hAnsi="Times New Roman" w:cs="Times New Roman"/>
+                <w:sz w:val="24"/>
+                <w:szCs w:val="24"/>
+              </w:rPr>
+              <w:t>Consistência e padrões</w:t>
+            </w:r>
+            <w:r>
+              <w:rPr>
+                <w:rFonts w:ascii="Times New Roman" w:hAnsi="Times New Roman" w:cs="Times New Roman"/>
+                <w:sz w:val="24"/>
+                <w:szCs w:val="24"/>
+              </w:rPr>
+              <w:t>..</w:t>
+            </w:r>
+            <w:r>
+              <w:rPr>
+                <w:rFonts w:ascii="Times New Roman" w:hAnsi="Times New Roman" w:cs="Times New Roman"/>
+                <w:sz w:val="24"/>
+                <w:szCs w:val="24"/>
+              </w:rPr>
+              <w:t>.............</w:t>
+            </w:r>
+            <w:r>
+              <w:rPr>
+                <w:rFonts w:ascii="Times New Roman" w:hAnsi="Times New Roman" w:cs="Times New Roman"/>
+                <w:sz w:val="24"/>
+                <w:szCs w:val="24"/>
+              </w:rPr>
+              <w:t>............................................</w:t>
+            </w:r>
+            <w:r>
+              <w:rPr>
+                <w:rFonts w:ascii="Times New Roman" w:hAnsi="Times New Roman" w:cs="Times New Roman"/>
+                <w:sz w:val="24"/>
+                <w:szCs w:val="24"/>
+              </w:rPr>
+              <w:t>...........................</w:t>
+            </w:r>
+          </w:p>
+        </w:tc>
+        <w:tc>
+          <w:tcPr>
+            <w:tcW w:w="510" w:type="dxa"/>
+            <w:vAlign w:val="bottom"/>
+          </w:tcPr>
+          <w:p>
+            <w:pPr>
+              <w:spacing w:line="360" w:lineRule="auto"/>
+              <w:ind w:left="-113"/>
+              <w:jc w:val="right"/>
+              <w:rPr>
+                <w:rFonts w:ascii="Times New Roman" w:hAnsi="Times New Roman" w:cs="Times New Roman"/>
+                <w:sz w:val="24"/>
+                <w:szCs w:val="24"/>
+              </w:rPr>
+            </w:pPr>
+            <w:r>
+              <w:rPr>
+                <w:rFonts w:ascii="Times New Roman" w:hAnsi="Times New Roman" w:cs="Times New Roman"/>
+                <w:sz w:val="24"/>
+                <w:szCs w:val="24"/>
+              </w:rPr>
+              <w:t>10</w:t>
+            </w:r>
+          </w:p>
+        </w:tc>
+      </w:tr>
+      <w:tr>
+        <w:tc>
+          <w:tcPr>
+            <w:tcW w:w="1077" w:type="dxa"/>
+          </w:tcPr>
+          <w:p>
+            <w:pPr>
+              <w:pStyle w:val="Contedodatabela"/>
+              <w:widowControl/>
+              <w:spacing w:line="360" w:lineRule="auto"/>
+              <w:ind w:right="-197"/>
+              <w:rPr>
+                <w:rFonts w:ascii="Times New Roman" w:hAnsi="Times New Roman" w:cs="Times New Roman"/>
+              </w:rPr>
+            </w:pPr>
+            <w:r>
+              <w:rPr>
+                <w:rFonts w:ascii="Times New Roman" w:hAnsi="Times New Roman" w:cs="Times New Roman"/>
+                <w:shd w:val="clear" w:color="auto" w:fill="FFFFFF"/>
+              </w:rPr>
+              <w:t xml:space="preserve">Figura </w:t>
+            </w:r>
+            <w:r>
+              <w:rPr>
+                <w:rFonts w:ascii="Times New Roman" w:hAnsi="Times New Roman" w:cs="Times New Roman"/>
+                <w:shd w:val="clear" w:color="auto" w:fill="FFFFFF"/>
+              </w:rPr>
+              <w:t>5</w:t>
+            </w:r>
+            <w:r>
+              <w:rPr>
+                <w:rFonts w:ascii="Times New Roman" w:hAnsi="Times New Roman" w:cs="Times New Roman"/>
+                <w:shd w:val="clear" w:color="auto" w:fill="FFFFFF"/>
+              </w:rPr>
+              <w:t xml:space="preserve"> </w:t>
+            </w:r>
+          </w:p>
+        </w:tc>
+        <w:tc>
+          <w:tcPr>
+            <w:tcW w:w="283" w:type="dxa"/>
+          </w:tcPr>
+          <w:p>
+            <w:pPr>
+              <w:spacing w:line="360" w:lineRule="auto"/>
+              <w:ind w:left="-130" w:right="-113"/>
+              <w:jc w:val="center"/>
+              <w:rPr>
+                <w:rFonts w:ascii="Times New Roman" w:hAnsi="Times New Roman" w:cs="Times New Roman"/>
+                <w:sz w:val="24"/>
+                <w:szCs w:val="24"/>
+              </w:rPr>
+            </w:pPr>
+            <w:r>
+              <w:rPr>
+                <w:rFonts w:ascii="Times New Roman" w:hAnsi="Times New Roman" w:cs="Times New Roman"/>
+                <w:sz w:val="24"/>
+                <w:szCs w:val="24"/>
+              </w:rPr>
+              <w:t>—</w:t>
+            </w:r>
+          </w:p>
+        </w:tc>
+        <w:tc>
+          <w:tcPr>
+            <w:tcW w:w="7483" w:type="dxa"/>
+          </w:tcPr>
+          <w:p>
+            <w:pPr>
+              <w:tabs>
+                <w:tab w:val="left" w:pos="6376"/>
+                <w:tab w:val="left" w:pos="6517"/>
+                <w:tab w:val="left" w:pos="6801"/>
+              </w:tabs>
+              <w:spacing w:line="360" w:lineRule="auto"/>
+              <w:ind w:left="-57" w:right="-57"/>
+              <w:jc w:val="both"/>
+              <w:rPr>
+                <w:rFonts w:ascii="Times New Roman" w:hAnsi="Times New Roman" w:cs="Times New Roman"/>
+                <w:sz w:val="24"/>
+                <w:szCs w:val="24"/>
+              </w:rPr>
+            </w:pPr>
+            <w:r>
+              <w:rPr>
+                <w:rFonts w:ascii="Times New Roman" w:hAnsi="Times New Roman" w:cs="Times New Roman"/>
+                <w:sz w:val="24"/>
+                <w:szCs w:val="24"/>
+              </w:rPr>
+              <w:t>Prevenção de erros</w:t>
+            </w:r>
+            <w:r>
+              <w:rPr>
+                <w:rFonts w:ascii="Times New Roman" w:hAnsi="Times New Roman" w:cs="Times New Roman"/>
+                <w:sz w:val="24"/>
+                <w:szCs w:val="24"/>
+              </w:rPr>
+              <w:t>..</w:t>
+            </w:r>
+            <w:r>
+              <w:rPr>
+                <w:rFonts w:ascii="Times New Roman" w:hAnsi="Times New Roman" w:cs="Times New Roman"/>
+                <w:sz w:val="24"/>
+                <w:szCs w:val="24"/>
+              </w:rPr>
+              <w:t>.............</w:t>
+            </w:r>
+            <w:r>
+              <w:rPr>
+                <w:rFonts w:ascii="Times New Roman" w:hAnsi="Times New Roman" w:cs="Times New Roman"/>
+                <w:sz w:val="24"/>
+                <w:szCs w:val="24"/>
+              </w:rPr>
+              <w:t>............................................</w:t>
+            </w:r>
+            <w:r>
+              <w:rPr>
+                <w:rFonts w:ascii="Times New Roman" w:hAnsi="Times New Roman" w:cs="Times New Roman"/>
+                <w:sz w:val="24"/>
+                <w:szCs w:val="24"/>
+              </w:rPr>
+              <w:t>..................................</w:t>
+            </w:r>
+          </w:p>
+        </w:tc>
+        <w:tc>
+          <w:tcPr>
+            <w:tcW w:w="510" w:type="dxa"/>
+            <w:vAlign w:val="bottom"/>
+          </w:tcPr>
+          <w:p>
+            <w:pPr>
+              <w:spacing w:line="360" w:lineRule="auto"/>
+              <w:ind w:left="-113"/>
+              <w:jc w:val="right"/>
+              <w:rPr>
+                <w:rFonts w:ascii="Times New Roman" w:hAnsi="Times New Roman" w:cs="Times New Roman"/>
+                <w:sz w:val="24"/>
+                <w:szCs w:val="24"/>
+              </w:rPr>
+            </w:pPr>
+            <w:r>
+              <w:rPr>
+                <w:rFonts w:ascii="Times New Roman" w:hAnsi="Times New Roman" w:cs="Times New Roman"/>
+                <w:sz w:val="24"/>
+                <w:szCs w:val="24"/>
+              </w:rPr>
+              <w:t>10</w:t>
+            </w:r>
+          </w:p>
+        </w:tc>
+      </w:tr>
+      <w:tr>
+        <w:tc>
+          <w:tcPr>
+            <w:tcW w:w="1077" w:type="dxa"/>
+          </w:tcPr>
+          <w:p>
+            <w:pPr>
+              <w:pStyle w:val="Contedodatabela"/>
+              <w:widowControl/>
+              <w:spacing w:line="360" w:lineRule="auto"/>
+              <w:ind w:right="-197"/>
+              <w:rPr>
+                <w:rFonts w:ascii="Times New Roman" w:hAnsi="Times New Roman" w:cs="Times New Roman"/>
+              </w:rPr>
+            </w:pPr>
+            <w:r>
+              <w:rPr>
+                <w:rFonts w:ascii="Times New Roman" w:hAnsi="Times New Roman" w:cs="Times New Roman"/>
+                <w:shd w:val="clear" w:color="auto" w:fill="FFFFFF"/>
+              </w:rPr>
+              <w:t xml:space="preserve">Figura </w:t>
+            </w:r>
+            <w:r>
+              <w:rPr>
+                <w:rFonts w:ascii="Times New Roman" w:hAnsi="Times New Roman" w:cs="Times New Roman"/>
+                <w:shd w:val="clear" w:color="auto" w:fill="FFFFFF"/>
+              </w:rPr>
+              <w:t>6</w:t>
+            </w:r>
+            <w:r>
+              <w:rPr>
+                <w:rFonts w:ascii="Times New Roman" w:hAnsi="Times New Roman" w:cs="Times New Roman"/>
+                <w:shd w:val="clear" w:color="auto" w:fill="FFFFFF"/>
+              </w:rPr>
+              <w:t xml:space="preserve"> </w:t>
+            </w:r>
+          </w:p>
+        </w:tc>
+        <w:tc>
+          <w:tcPr>
+            <w:tcW w:w="283" w:type="dxa"/>
+          </w:tcPr>
+          <w:p>
+            <w:pPr>
+              <w:spacing w:line="360" w:lineRule="auto"/>
+              <w:ind w:left="-130" w:right="-113"/>
+              <w:jc w:val="center"/>
+              <w:rPr>
+                <w:rFonts w:ascii="Times New Roman" w:hAnsi="Times New Roman" w:cs="Times New Roman"/>
+                <w:sz w:val="24"/>
+                <w:szCs w:val="24"/>
+              </w:rPr>
+            </w:pPr>
+            <w:r>
+              <w:rPr>
+                <w:rFonts w:ascii="Times New Roman" w:hAnsi="Times New Roman" w:cs="Times New Roman"/>
+                <w:sz w:val="24"/>
+                <w:szCs w:val="24"/>
+              </w:rPr>
+              <w:t>—</w:t>
+            </w:r>
+          </w:p>
+        </w:tc>
+        <w:tc>
+          <w:tcPr>
+            <w:tcW w:w="7483" w:type="dxa"/>
+          </w:tcPr>
+          <w:p>
+            <w:pPr>
+              <w:tabs>
+                <w:tab w:val="left" w:pos="6376"/>
+                <w:tab w:val="left" w:pos="6517"/>
+                <w:tab w:val="left" w:pos="6801"/>
+              </w:tabs>
+              <w:spacing w:line="360" w:lineRule="auto"/>
+              <w:ind w:left="-57" w:right="-57"/>
+              <w:jc w:val="both"/>
+              <w:rPr>
+                <w:rFonts w:ascii="Times New Roman" w:hAnsi="Times New Roman" w:cs="Times New Roman"/>
+                <w:sz w:val="24"/>
+                <w:szCs w:val="24"/>
+              </w:rPr>
+            </w:pPr>
+            <w:r>
+              <w:rPr>
+                <w:rFonts w:ascii="Times New Roman" w:hAnsi="Times New Roman" w:cs="Times New Roman"/>
+                <w:sz w:val="24"/>
+                <w:szCs w:val="24"/>
+              </w:rPr>
+              <w:t>Reconhecer ao invés de lembrar</w:t>
+            </w:r>
+            <w:r>
+              <w:rPr>
+                <w:rFonts w:ascii="Times New Roman" w:hAnsi="Times New Roman" w:cs="Times New Roman"/>
+                <w:sz w:val="24"/>
+                <w:szCs w:val="24"/>
+              </w:rPr>
+              <w:t>..</w:t>
+            </w:r>
+            <w:r>
+              <w:rPr>
+                <w:rFonts w:ascii="Times New Roman" w:hAnsi="Times New Roman" w:cs="Times New Roman"/>
+                <w:sz w:val="24"/>
+                <w:szCs w:val="24"/>
+              </w:rPr>
+              <w:t>.............</w:t>
+            </w:r>
+            <w:r>
+              <w:rPr>
+                <w:rFonts w:ascii="Times New Roman" w:hAnsi="Times New Roman" w:cs="Times New Roman"/>
+                <w:sz w:val="24"/>
+                <w:szCs w:val="24"/>
+              </w:rPr>
+              <w:t>............................................</w:t>
+            </w:r>
+            <w:r>
+              <w:rPr>
+                <w:rFonts w:ascii="Times New Roman" w:hAnsi="Times New Roman" w:cs="Times New Roman"/>
+                <w:sz w:val="24"/>
+                <w:szCs w:val="24"/>
+              </w:rPr>
+              <w:t>.............</w:t>
+            </w:r>
+          </w:p>
+        </w:tc>
+        <w:tc>
+          <w:tcPr>
+            <w:tcW w:w="510" w:type="dxa"/>
+            <w:vAlign w:val="bottom"/>
+          </w:tcPr>
+          <w:p>
+            <w:pPr>
+              <w:spacing w:line="360" w:lineRule="auto"/>
+              <w:ind w:left="-113"/>
+              <w:jc w:val="right"/>
+              <w:rPr>
+                <w:rFonts w:ascii="Times New Roman" w:hAnsi="Times New Roman" w:cs="Times New Roman"/>
+                <w:sz w:val="24"/>
+                <w:szCs w:val="24"/>
+              </w:rPr>
+            </w:pPr>
+            <w:r>
+              <w:rPr>
+                <w:rFonts w:ascii="Times New Roman" w:hAnsi="Times New Roman" w:cs="Times New Roman"/>
+                <w:sz w:val="24"/>
+                <w:szCs w:val="24"/>
+              </w:rPr>
+              <w:t>10</w:t>
+            </w:r>
+          </w:p>
+        </w:tc>
+      </w:tr>
+      <w:tr>
+        <w:tc>
+          <w:tcPr>
+            <w:tcW w:w="1077" w:type="dxa"/>
+          </w:tcPr>
+          <w:p>
+            <w:pPr>
+              <w:pStyle w:val="Contedodatabela"/>
+              <w:widowControl/>
+              <w:spacing w:line="360" w:lineRule="auto"/>
+              <w:ind w:right="-197"/>
+              <w:rPr>
+                <w:rFonts w:ascii="Times New Roman" w:hAnsi="Times New Roman" w:cs="Times New Roman"/>
+              </w:rPr>
+            </w:pPr>
+            <w:r>
+              <w:rPr>
+                <w:rFonts w:ascii="Times New Roman" w:hAnsi="Times New Roman" w:cs="Times New Roman"/>
+                <w:shd w:val="clear" w:color="auto" w:fill="FFFFFF"/>
+              </w:rPr>
+              <w:t xml:space="preserve">Figura </w:t>
+            </w:r>
+            <w:r>
+              <w:rPr>
+                <w:rFonts w:ascii="Times New Roman" w:hAnsi="Times New Roman" w:cs="Times New Roman"/>
+                <w:shd w:val="clear" w:color="auto" w:fill="FFFFFF"/>
+              </w:rPr>
+              <w:t>7</w:t>
+            </w:r>
+            <w:r>
+              <w:rPr>
+                <w:rFonts w:ascii="Times New Roman" w:hAnsi="Times New Roman" w:cs="Times New Roman"/>
+                <w:shd w:val="clear" w:color="auto" w:fill="FFFFFF"/>
+              </w:rPr>
+              <w:t xml:space="preserve"> </w:t>
+            </w:r>
+          </w:p>
+        </w:tc>
+        <w:tc>
+          <w:tcPr>
+            <w:tcW w:w="283" w:type="dxa"/>
+          </w:tcPr>
+          <w:p>
+            <w:pPr>
+              <w:spacing w:line="360" w:lineRule="auto"/>
+              <w:ind w:left="-130" w:right="-113"/>
+              <w:jc w:val="center"/>
+              <w:rPr>
+                <w:rFonts w:ascii="Times New Roman" w:hAnsi="Times New Roman" w:cs="Times New Roman"/>
+                <w:sz w:val="24"/>
+                <w:szCs w:val="24"/>
+              </w:rPr>
+            </w:pPr>
+            <w:r>
+              <w:rPr>
+                <w:rFonts w:ascii="Times New Roman" w:hAnsi="Times New Roman" w:cs="Times New Roman"/>
+                <w:sz w:val="24"/>
+                <w:szCs w:val="24"/>
+              </w:rPr>
+              <w:t>—</w:t>
+            </w:r>
+          </w:p>
+        </w:tc>
+        <w:tc>
+          <w:tcPr>
+            <w:tcW w:w="7483" w:type="dxa"/>
+          </w:tcPr>
+          <w:p>
+            <w:pPr>
+              <w:tabs>
+                <w:tab w:val="left" w:pos="6376"/>
+                <w:tab w:val="left" w:pos="6517"/>
+                <w:tab w:val="left" w:pos="6801"/>
+              </w:tabs>
+              <w:spacing w:line="360" w:lineRule="auto"/>
+              <w:ind w:left="-57" w:right="-57"/>
+              <w:jc w:val="both"/>
+              <w:rPr>
+                <w:rFonts w:ascii="Times New Roman" w:hAnsi="Times New Roman" w:cs="Times New Roman"/>
+                <w:sz w:val="24"/>
+                <w:szCs w:val="24"/>
+              </w:rPr>
+            </w:pPr>
+            <w:r>
+              <w:rPr>
+                <w:rFonts w:ascii="Times New Roman" w:hAnsi="Times New Roman" w:cs="Times New Roman"/>
+                <w:sz w:val="24"/>
+                <w:szCs w:val="24"/>
+              </w:rPr>
+              <w:t>Flexibilidade e Eficiência</w:t>
+            </w:r>
+            <w:r>
+              <w:rPr>
+                <w:rFonts w:ascii="Times New Roman" w:hAnsi="Times New Roman" w:cs="Times New Roman"/>
+                <w:sz w:val="24"/>
+                <w:szCs w:val="24"/>
+              </w:rPr>
+              <w:t>..</w:t>
+            </w:r>
+            <w:r>
+              <w:rPr>
+                <w:rFonts w:ascii="Times New Roman" w:hAnsi="Times New Roman" w:cs="Times New Roman"/>
+                <w:sz w:val="24"/>
+                <w:szCs w:val="24"/>
+              </w:rPr>
+              <w:t>.............</w:t>
+            </w:r>
+            <w:r>
+              <w:rPr>
+                <w:rFonts w:ascii="Times New Roman" w:hAnsi="Times New Roman" w:cs="Times New Roman"/>
+                <w:sz w:val="24"/>
+                <w:szCs w:val="24"/>
+              </w:rPr>
+              <w:t>............................................</w:t>
+            </w:r>
+            <w:r>
+              <w:rPr>
+                <w:rFonts w:ascii="Times New Roman" w:hAnsi="Times New Roman" w:cs="Times New Roman"/>
+                <w:sz w:val="24"/>
+                <w:szCs w:val="24"/>
+              </w:rPr>
+              <w:t>.......................</w:t>
+            </w:r>
+          </w:p>
+        </w:tc>
+        <w:tc>
+          <w:tcPr>
+            <w:tcW w:w="510" w:type="dxa"/>
+            <w:vAlign w:val="bottom"/>
+          </w:tcPr>
+          <w:p>
+            <w:pPr>
+              <w:spacing w:line="360" w:lineRule="auto"/>
+              <w:ind w:left="-113"/>
+              <w:jc w:val="right"/>
+              <w:rPr>
+                <w:rFonts w:ascii="Times New Roman" w:hAnsi="Times New Roman" w:cs="Times New Roman"/>
+                <w:sz w:val="24"/>
+                <w:szCs w:val="24"/>
+              </w:rPr>
+            </w:pPr>
+            <w:r>
+              <w:rPr>
+                <w:rFonts w:ascii="Times New Roman" w:hAnsi="Times New Roman" w:cs="Times New Roman"/>
+                <w:sz w:val="24"/>
+                <w:szCs w:val="24"/>
+              </w:rPr>
+              <w:t>10</w:t>
+            </w:r>
+          </w:p>
+        </w:tc>
+      </w:tr>
+      <w:tr>
+        <w:tc>
+          <w:tcPr>
+            <w:tcW w:w="1077" w:type="dxa"/>
+          </w:tcPr>
+          <w:p>
+            <w:pPr>
+              <w:pStyle w:val="Contedodatabela"/>
+              <w:widowControl/>
+              <w:spacing w:line="360" w:lineRule="auto"/>
+              <w:ind w:right="-197"/>
+              <w:rPr>
+                <w:rFonts w:ascii="Times New Roman" w:hAnsi="Times New Roman" w:cs="Times New Roman"/>
+              </w:rPr>
+            </w:pPr>
+            <w:r>
+              <w:rPr>
+                <w:rFonts w:ascii="Times New Roman" w:hAnsi="Times New Roman" w:cs="Times New Roman"/>
+                <w:shd w:val="clear" w:color="auto" w:fill="FFFFFF"/>
+              </w:rPr>
+              <w:t xml:space="preserve">Figura </w:t>
+            </w:r>
+            <w:r>
+              <w:rPr>
+                <w:rFonts w:ascii="Times New Roman" w:hAnsi="Times New Roman" w:cs="Times New Roman"/>
+                <w:shd w:val="clear" w:color="auto" w:fill="FFFFFF"/>
+              </w:rPr>
+              <w:t>8</w:t>
+            </w:r>
+            <w:r>
+              <w:rPr>
+                <w:rFonts w:ascii="Times New Roman" w:hAnsi="Times New Roman" w:cs="Times New Roman"/>
+                <w:shd w:val="clear" w:color="auto" w:fill="FFFFFF"/>
+              </w:rPr>
+              <w:t xml:space="preserve"> </w:t>
+            </w:r>
+          </w:p>
+        </w:tc>
+        <w:tc>
+          <w:tcPr>
+            <w:tcW w:w="283" w:type="dxa"/>
+          </w:tcPr>
+          <w:p>
+            <w:pPr>
+              <w:spacing w:line="360" w:lineRule="auto"/>
+              <w:ind w:left="-130" w:right="-113"/>
+              <w:jc w:val="center"/>
+              <w:rPr>
+                <w:rFonts w:ascii="Times New Roman" w:hAnsi="Times New Roman" w:cs="Times New Roman"/>
+                <w:sz w:val="24"/>
+                <w:szCs w:val="24"/>
+              </w:rPr>
+            </w:pPr>
+            <w:r>
+              <w:rPr>
+                <w:rFonts w:ascii="Times New Roman" w:hAnsi="Times New Roman" w:cs="Times New Roman"/>
+                <w:sz w:val="24"/>
+                <w:szCs w:val="24"/>
+              </w:rPr>
+              <w:t>—</w:t>
+            </w:r>
+          </w:p>
+        </w:tc>
+        <w:tc>
+          <w:tcPr>
+            <w:tcW w:w="7483" w:type="dxa"/>
+          </w:tcPr>
+          <w:p>
+            <w:pPr>
+              <w:tabs>
+                <w:tab w:val="left" w:pos="6376"/>
+                <w:tab w:val="left" w:pos="6517"/>
+                <w:tab w:val="left" w:pos="6801"/>
+              </w:tabs>
+              <w:spacing w:line="360" w:lineRule="auto"/>
+              <w:ind w:left="-57" w:right="-57"/>
+              <w:jc w:val="both"/>
+              <w:rPr>
+                <w:rFonts w:ascii="Times New Roman" w:hAnsi="Times New Roman" w:cs="Times New Roman"/>
+                <w:sz w:val="24"/>
+                <w:szCs w:val="24"/>
+              </w:rPr>
+            </w:pPr>
+            <w:r>
+              <w:rPr>
+                <w:rFonts w:ascii="Times New Roman" w:hAnsi="Times New Roman" w:cs="Times New Roman"/>
+                <w:sz w:val="24"/>
+                <w:szCs w:val="24"/>
+              </w:rPr>
+              <w:t>Estética e Design minimalista</w:t>
+            </w:r>
+            <w:r>
+              <w:rPr>
+                <w:rFonts w:ascii="Times New Roman" w:hAnsi="Times New Roman" w:cs="Times New Roman"/>
+                <w:sz w:val="24"/>
+                <w:szCs w:val="24"/>
+              </w:rPr>
+              <w:t>..</w:t>
+            </w:r>
+            <w:r>
+              <w:rPr>
+                <w:rFonts w:ascii="Times New Roman" w:hAnsi="Times New Roman" w:cs="Times New Roman"/>
+                <w:sz w:val="24"/>
+                <w:szCs w:val="24"/>
+              </w:rPr>
+              <w:t>.............</w:t>
+            </w:r>
+            <w:r>
+              <w:rPr>
+                <w:rFonts w:ascii="Times New Roman" w:hAnsi="Times New Roman" w:cs="Times New Roman"/>
+                <w:sz w:val="24"/>
+                <w:szCs w:val="24"/>
+              </w:rPr>
+              <w:t>............................................</w:t>
+            </w:r>
+            <w:r>
+              <w:rPr>
+                <w:rFonts w:ascii="Times New Roman" w:hAnsi="Times New Roman" w:cs="Times New Roman"/>
+                <w:sz w:val="24"/>
+                <w:szCs w:val="24"/>
+              </w:rPr>
+              <w:t>.................</w:t>
+            </w:r>
+          </w:p>
+        </w:tc>
+        <w:tc>
+          <w:tcPr>
+            <w:tcW w:w="510" w:type="dxa"/>
+            <w:vAlign w:val="bottom"/>
+          </w:tcPr>
+          <w:p>
+            <w:pPr>
+              <w:spacing w:line="360" w:lineRule="auto"/>
+              <w:ind w:left="-113"/>
+              <w:jc w:val="right"/>
+              <w:rPr>
+                <w:rFonts w:ascii="Times New Roman" w:hAnsi="Times New Roman" w:cs="Times New Roman"/>
+                <w:sz w:val="24"/>
+                <w:szCs w:val="24"/>
+              </w:rPr>
+            </w:pPr>
+            <w:r>
+              <w:rPr>
+                <w:rFonts w:ascii="Times New Roman" w:hAnsi="Times New Roman" w:cs="Times New Roman"/>
+                <w:sz w:val="24"/>
+                <w:szCs w:val="24"/>
+              </w:rPr>
+              <w:t>10</w:t>
+            </w:r>
+          </w:p>
+        </w:tc>
+      </w:tr>
+      <w:tr>
+        <w:tc>
+          <w:tcPr>
+            <w:tcW w:w="1077" w:type="dxa"/>
+          </w:tcPr>
+          <w:p>
+            <w:pPr>
+              <w:pStyle w:val="Contedodatabela"/>
+              <w:widowControl/>
+              <w:spacing w:line="360" w:lineRule="auto"/>
+              <w:ind w:right="-197"/>
+              <w:rPr>
+                <w:rFonts w:ascii="Times New Roman" w:hAnsi="Times New Roman" w:cs="Times New Roman"/>
+              </w:rPr>
+            </w:pPr>
+            <w:r>
+              <w:rPr>
+                <w:rFonts w:ascii="Times New Roman" w:hAnsi="Times New Roman" w:cs="Times New Roman"/>
+                <w:shd w:val="clear" w:color="auto" w:fill="FFFFFF"/>
+              </w:rPr>
+              <w:t xml:space="preserve">Figura </w:t>
+            </w:r>
+            <w:r>
+              <w:rPr>
+                <w:rFonts w:ascii="Times New Roman" w:hAnsi="Times New Roman" w:cs="Times New Roman"/>
+                <w:shd w:val="clear" w:color="auto" w:fill="FFFFFF"/>
+              </w:rPr>
+              <w:t>9</w:t>
+            </w:r>
+            <w:r>
+              <w:rPr>
+                <w:rFonts w:ascii="Times New Roman" w:hAnsi="Times New Roman" w:cs="Times New Roman"/>
+                <w:shd w:val="clear" w:color="auto" w:fill="FFFFFF"/>
+              </w:rPr>
+              <w:t xml:space="preserve"> </w:t>
+            </w:r>
+          </w:p>
+        </w:tc>
+        <w:tc>
+          <w:tcPr>
+            <w:tcW w:w="283" w:type="dxa"/>
+          </w:tcPr>
+          <w:p>
+            <w:pPr>
+              <w:spacing w:line="360" w:lineRule="auto"/>
+              <w:ind w:left="-130" w:right="-113"/>
+              <w:jc w:val="center"/>
+              <w:rPr>
+                <w:rFonts w:ascii="Times New Roman" w:hAnsi="Times New Roman" w:cs="Times New Roman"/>
+                <w:sz w:val="24"/>
+                <w:szCs w:val="24"/>
+              </w:rPr>
+            </w:pPr>
+            <w:r>
+              <w:rPr>
+                <w:rFonts w:ascii="Times New Roman" w:hAnsi="Times New Roman" w:cs="Times New Roman"/>
+                <w:sz w:val="24"/>
+                <w:szCs w:val="24"/>
+              </w:rPr>
+              <w:t>—</w:t>
+            </w:r>
+          </w:p>
+        </w:tc>
+        <w:tc>
+          <w:tcPr>
+            <w:tcW w:w="7483" w:type="dxa"/>
+          </w:tcPr>
+          <w:p>
+            <w:pPr>
+              <w:tabs>
+                <w:tab w:val="left" w:pos="6376"/>
+                <w:tab w:val="left" w:pos="6517"/>
+                <w:tab w:val="left" w:pos="6801"/>
+              </w:tabs>
+              <w:spacing w:line="360" w:lineRule="auto"/>
+              <w:ind w:left="-57" w:right="-57"/>
+              <w:jc w:val="both"/>
+              <w:rPr>
+                <w:rFonts w:ascii="Times New Roman" w:hAnsi="Times New Roman" w:cs="Times New Roman"/>
+                <w:sz w:val="24"/>
+                <w:szCs w:val="24"/>
+              </w:rPr>
+            </w:pPr>
+            <w:r>
+              <w:rPr>
+                <w:rFonts w:ascii="Times New Roman" w:hAnsi="Times New Roman" w:cs="Times New Roman"/>
+                <w:sz w:val="24"/>
+                <w:szCs w:val="24"/>
+              </w:rPr>
+              <w:t>Auxiliar usuários a reconhecer, diagnosticar e recuperar erros</w:t>
+            </w:r>
+            <w:r>
+              <w:rPr>
+                <w:rFonts w:ascii="Times New Roman" w:hAnsi="Times New Roman" w:cs="Times New Roman"/>
+                <w:sz w:val="24"/>
+                <w:szCs w:val="24"/>
+              </w:rPr>
+              <w:t>..</w:t>
+            </w:r>
+            <w:r>
+              <w:rPr>
+                <w:rFonts w:ascii="Times New Roman" w:hAnsi="Times New Roman" w:cs="Times New Roman"/>
+                <w:sz w:val="24"/>
+                <w:szCs w:val="24"/>
+              </w:rPr>
+              <w:t>.............</w:t>
+            </w:r>
+            <w:r>
+              <w:rPr>
+                <w:rFonts w:ascii="Times New Roman" w:hAnsi="Times New Roman" w:cs="Times New Roman"/>
+                <w:sz w:val="24"/>
+                <w:szCs w:val="24"/>
+              </w:rPr>
+              <w:t>...........</w:t>
+            </w:r>
+          </w:p>
+        </w:tc>
+        <w:tc>
+          <w:tcPr>
+            <w:tcW w:w="510" w:type="dxa"/>
+            <w:vAlign w:val="bottom"/>
+          </w:tcPr>
+          <w:p>
+            <w:pPr>
+              <w:spacing w:line="360" w:lineRule="auto"/>
+              <w:ind w:left="-113"/>
+              <w:jc w:val="right"/>
+              <w:rPr>
+                <w:rFonts w:ascii="Times New Roman" w:hAnsi="Times New Roman" w:cs="Times New Roman"/>
+                <w:sz w:val="24"/>
+                <w:szCs w:val="24"/>
+              </w:rPr>
+            </w:pPr>
+            <w:r>
+              <w:rPr>
+                <w:rFonts w:ascii="Times New Roman" w:hAnsi="Times New Roman" w:cs="Times New Roman"/>
+                <w:sz w:val="24"/>
+                <w:szCs w:val="24"/>
+              </w:rPr>
+              <w:t>10</w:t>
+            </w:r>
+          </w:p>
+        </w:tc>
+      </w:tr>
+      <w:tr>
+        <w:tc>
+          <w:tcPr>
+            <w:tcW w:w="1077" w:type="dxa"/>
+          </w:tcPr>
+          <w:p>
+            <w:pPr>
+              <w:pStyle w:val="Contedodatabela"/>
+              <w:widowControl/>
+              <w:spacing w:line="360" w:lineRule="auto"/>
+              <w:ind w:right="-197"/>
+              <w:rPr>
+                <w:rFonts w:ascii="Times New Roman" w:hAnsi="Times New Roman" w:cs="Times New Roman"/>
+              </w:rPr>
+            </w:pPr>
+            <w:r>
+              <w:rPr>
+                <w:rFonts w:ascii="Times New Roman" w:hAnsi="Times New Roman" w:cs="Times New Roman"/>
+                <w:shd w:val="clear" w:color="auto" w:fill="FFFFFF"/>
+              </w:rPr>
+              <w:t xml:space="preserve">Figura </w:t>
+            </w:r>
+            <w:r>
+              <w:rPr>
+                <w:rFonts w:ascii="Times New Roman" w:hAnsi="Times New Roman" w:cs="Times New Roman"/>
+                <w:shd w:val="clear" w:color="auto" w:fill="FFFFFF"/>
+              </w:rPr>
+              <w:t>10</w:t>
+            </w:r>
+            <w:r>
+              <w:rPr>
+                <w:rFonts w:ascii="Times New Roman" w:hAnsi="Times New Roman" w:cs="Times New Roman"/>
+                <w:shd w:val="clear" w:color="auto" w:fill="FFFFFF"/>
+              </w:rPr>
+              <w:t xml:space="preserve"> </w:t>
+            </w:r>
+          </w:p>
+        </w:tc>
+        <w:tc>
+          <w:tcPr>
+            <w:tcW w:w="283" w:type="dxa"/>
+          </w:tcPr>
+          <w:p>
+            <w:pPr>
+              <w:spacing w:line="360" w:lineRule="auto"/>
+              <w:ind w:left="-130" w:right="-113"/>
+              <w:jc w:val="center"/>
+              <w:rPr>
+                <w:rFonts w:ascii="Times New Roman" w:hAnsi="Times New Roman" w:cs="Times New Roman"/>
+                <w:sz w:val="24"/>
+                <w:szCs w:val="24"/>
+              </w:rPr>
+            </w:pPr>
+            <w:r>
+              <w:rPr>
+                <w:rFonts w:ascii="Times New Roman" w:hAnsi="Times New Roman" w:cs="Times New Roman"/>
+                <w:sz w:val="24"/>
+                <w:szCs w:val="24"/>
+              </w:rPr>
+              <w:t>—</w:t>
+            </w:r>
+          </w:p>
+        </w:tc>
+        <w:tc>
+          <w:tcPr>
+            <w:tcW w:w="7483" w:type="dxa"/>
+          </w:tcPr>
+          <w:p>
+            <w:pPr>
+              <w:tabs>
+                <w:tab w:val="left" w:pos="6376"/>
+                <w:tab w:val="left" w:pos="6517"/>
+                <w:tab w:val="left" w:pos="6801"/>
+              </w:tabs>
+              <w:spacing w:line="360" w:lineRule="auto"/>
+              <w:ind w:left="-57" w:right="-57"/>
+              <w:jc w:val="both"/>
+              <w:rPr>
+                <w:rFonts w:ascii="Times New Roman" w:hAnsi="Times New Roman" w:cs="Times New Roman"/>
+                <w:sz w:val="24"/>
+                <w:szCs w:val="24"/>
+              </w:rPr>
+            </w:pPr>
+            <w:r>
+              <w:rPr>
+                <w:rFonts w:ascii="Times New Roman" w:hAnsi="Times New Roman" w:cs="Times New Roman"/>
+                <w:sz w:val="24"/>
+                <w:szCs w:val="24"/>
+              </w:rPr>
+              <w:t>Ajuda e Documentação</w:t>
+            </w:r>
+            <w:r>
+              <w:rPr>
+                <w:rFonts w:ascii="Times New Roman" w:hAnsi="Times New Roman" w:cs="Times New Roman"/>
+                <w:sz w:val="24"/>
+                <w:szCs w:val="24"/>
+              </w:rPr>
+              <w:t>..</w:t>
+            </w:r>
+            <w:r>
+              <w:rPr>
+                <w:rFonts w:ascii="Times New Roman" w:hAnsi="Times New Roman" w:cs="Times New Roman"/>
+                <w:sz w:val="24"/>
+                <w:szCs w:val="24"/>
+              </w:rPr>
+              <w:t>.............</w:t>
+            </w:r>
+            <w:r>
+              <w:rPr>
+                <w:rFonts w:ascii="Times New Roman" w:hAnsi="Times New Roman" w:cs="Times New Roman"/>
+                <w:sz w:val="24"/>
+                <w:szCs w:val="24"/>
+              </w:rPr>
+              <w:t>............................................</w:t>
+            </w:r>
+            <w:r>
+              <w:rPr>
+                <w:rFonts w:ascii="Times New Roman" w:hAnsi="Times New Roman" w:cs="Times New Roman"/>
+                <w:sz w:val="24"/>
+                <w:szCs w:val="24"/>
+              </w:rPr>
+              <w:t>..........................</w:t>
+            </w:r>
+          </w:p>
+        </w:tc>
+        <w:tc>
+          <w:tcPr>
+            <w:tcW w:w="510" w:type="dxa"/>
+            <w:vAlign w:val="bottom"/>
+          </w:tcPr>
+          <w:p>
+            <w:pPr>
+              <w:spacing w:line="360" w:lineRule="auto"/>
+              <w:ind w:left="-113"/>
+              <w:jc w:val="right"/>
+              <w:rPr>
+                <w:rFonts w:ascii="Times New Roman" w:hAnsi="Times New Roman" w:cs="Times New Roman"/>
+                <w:sz w:val="24"/>
+                <w:szCs w:val="24"/>
+              </w:rPr>
+            </w:pPr>
+            <w:r>
+              <w:rPr>
+                <w:rFonts w:ascii="Times New Roman" w:hAnsi="Times New Roman" w:cs="Times New Roman"/>
+                <w:sz w:val="24"/>
+                <w:szCs w:val="24"/>
+              </w:rPr>
+              <w:t>10</w:t>
             </w:r>
           </w:p>
         </w:tc>
@@ -2021,18 +3243,6 @@
         </w:rPr>
         <w:br w:type="page"/>
       </w:r>
-    </w:p>
-    <w:p>
-      <w:pPr>
-        <w:spacing w:after="0" w:line="360" w:lineRule="auto"/>
-        <w:jc w:val="center"/>
-        <w:rPr>
-          <w:rFonts w:ascii="Times New Roman" w:hAnsi="Times New Roman" w:cs="Times New Roman"/>
-          <w:b/>
-          <w:sz w:val="24"/>
-          <w:szCs w:val="24"/>
-        </w:rPr>
-      </w:pPr>
       <w:r>
         <w:rPr>
           <w:rFonts w:ascii="Times New Roman" w:hAnsi="Times New Roman" w:cs="Times New Roman"/>
@@ -2153,15 +3363,31 @@
                 <w:sz w:val="24"/>
                 <w:szCs w:val="24"/>
               </w:rPr>
-              <w:t>Comparativo entre interfaces</w:t>
-            </w:r>
-            <w:r>
-              <w:rPr>
-                <w:rFonts w:ascii="Times New Roman" w:hAnsi="Times New Roman" w:cs="Times New Roman"/>
-                <w:sz w:val="24"/>
-                <w:szCs w:val="24"/>
-              </w:rPr>
-              <w:t>.............</w:t>
+              <w:t>Descrição da tabela 1</w:t>
+            </w:r>
+            <w:r>
+              <w:rPr>
+                <w:rFonts w:ascii="Times New Roman" w:hAnsi="Times New Roman" w:cs="Times New Roman"/>
+                <w:sz w:val="24"/>
+                <w:szCs w:val="24"/>
+              </w:rPr>
+              <w:t>.</w:t>
+            </w:r>
+            <w:r>
+              <w:rPr>
+                <w:rFonts w:ascii="Times New Roman" w:hAnsi="Times New Roman" w:cs="Times New Roman"/>
+                <w:sz w:val="24"/>
+                <w:szCs w:val="24"/>
+              </w:rPr>
+              <w:t>..........................................</w:t>
+            </w:r>
+            <w:r>
+              <w:rPr>
+                <w:rFonts w:ascii="Times New Roman" w:hAnsi="Times New Roman" w:cs="Times New Roman"/>
+                <w:sz w:val="24"/>
+                <w:szCs w:val="24"/>
+              </w:rPr>
+              <w:t>............</w:t>
             </w:r>
             <w:r>
               <w:rPr>
@@ -2185,15 +3411,7 @@
                 <w:sz w:val="24"/>
                 <w:szCs w:val="24"/>
               </w:rPr>
-              <w:t>....................................</w:t>
-            </w:r>
-            <w:r>
-              <w:rPr>
-                <w:rFonts w:ascii="Times New Roman" w:hAnsi="Times New Roman" w:cs="Times New Roman"/>
-                <w:sz w:val="24"/>
-                <w:szCs w:val="24"/>
-              </w:rPr>
-              <w:t>.</w:t>
+              <w:t>........</w:t>
             </w:r>
           </w:p>
         </w:tc>
@@ -2220,15 +3438,7 @@
                 <w:sz w:val="24"/>
                 <w:szCs w:val="24"/>
               </w:rPr>
-              <w:t>1</w:t>
-            </w:r>
-            <w:r>
-              <w:rPr>
-                <w:rFonts w:ascii="Times New Roman" w:hAnsi="Times New Roman" w:cs="Times New Roman"/>
-                <w:sz w:val="24"/>
-                <w:szCs w:val="24"/>
-              </w:rPr>
-              <w:t>2</w:t>
+              <w:t>00</w:t>
             </w:r>
           </w:p>
         </w:tc>
@@ -2308,15 +3518,39 @@
                 <w:sz w:val="24"/>
                 <w:szCs w:val="24"/>
               </w:rPr>
-              <w:t>Implementações de uso geral</w:t>
-            </w:r>
-            <w:r>
-              <w:rPr>
-                <w:rFonts w:ascii="Times New Roman" w:hAnsi="Times New Roman" w:cs="Times New Roman"/>
-                <w:sz w:val="24"/>
-                <w:szCs w:val="24"/>
-              </w:rPr>
-              <w:t>...............</w:t>
+              <w:t xml:space="preserve">Descrição da tabela </w:t>
+            </w:r>
+            <w:r>
+              <w:rPr>
+                <w:rFonts w:ascii="Times New Roman" w:hAnsi="Times New Roman" w:cs="Times New Roman"/>
+                <w:sz w:val="24"/>
+                <w:szCs w:val="24"/>
+              </w:rPr>
+              <w:t>2</w:t>
+            </w:r>
+            <w:r>
+              <w:rPr>
+                <w:rFonts w:ascii="Times New Roman" w:hAnsi="Times New Roman" w:cs="Times New Roman"/>
+                <w:sz w:val="24"/>
+                <w:szCs w:val="24"/>
+              </w:rPr>
+              <w:t>.</w:t>
+            </w:r>
+            <w:r>
+              <w:rPr>
+                <w:rFonts w:ascii="Times New Roman" w:hAnsi="Times New Roman" w:cs="Times New Roman"/>
+                <w:sz w:val="24"/>
+                <w:szCs w:val="24"/>
+              </w:rPr>
+              <w:t>............</w:t>
+            </w:r>
+            <w:r>
+              <w:rPr>
+                <w:rFonts w:ascii="Times New Roman" w:hAnsi="Times New Roman" w:cs="Times New Roman"/>
+                <w:sz w:val="24"/>
+                <w:szCs w:val="24"/>
+              </w:rPr>
+              <w:t>..............</w:t>
             </w:r>
             <w:r>
               <w:rPr>
@@ -2359,15 +3593,7 @@
                 <w:sz w:val="24"/>
                 <w:szCs w:val="24"/>
               </w:rPr>
-              <w:t>1</w:t>
-            </w:r>
-            <w:r>
-              <w:rPr>
-                <w:rFonts w:ascii="Times New Roman" w:hAnsi="Times New Roman" w:cs="Times New Roman"/>
-                <w:sz w:val="24"/>
-                <w:szCs w:val="24"/>
-              </w:rPr>
-              <w:t>4</w:t>
+              <w:t>00</w:t>
             </w:r>
           </w:p>
         </w:tc>
@@ -2872,7 +4098,6 @@
                 <w:bCs/>
                 <w:sz w:val="24"/>
                 <w:szCs w:val="24"/>
-                <w:lang w:val="en-US"/>
               </w:rPr>
             </w:pPr>
             <w:r>
@@ -2890,7 +4115,6 @@
                 <w:bCs/>
                 <w:sz w:val="24"/>
                 <w:szCs w:val="24"/>
-                <w:lang w:val="en-US"/>
               </w:rPr>
               <w:t xml:space="preserve"> </w:t>
             </w:r>
@@ -2901,7 +4125,52 @@
                 <w:sz w:val="24"/>
                 <w:szCs w:val="24"/>
               </w:rPr>
-              <w:t>Móvel</w:t>
+              <w:t xml:space="preserve">de </w:t>
+            </w:r>
+            <w:r>
+              <w:rPr>
+                <w:rFonts w:ascii="Times New Roman" w:hAnsi="Times New Roman" w:cs="Times New Roman"/>
+                <w:bCs/>
+                <w:sz w:val="24"/>
+                <w:szCs w:val="24"/>
+              </w:rPr>
+              <w:t>Dispositiv</w:t>
+            </w:r>
+            <w:r>
+              <w:rPr>
+                <w:rFonts w:ascii="Times New Roman" w:hAnsi="Times New Roman" w:cs="Times New Roman"/>
+                <w:bCs/>
+                <w:sz w:val="24"/>
+                <w:szCs w:val="24"/>
+              </w:rPr>
+              <w:t>o</w:t>
+            </w:r>
+            <w:r>
+              <w:rPr>
+                <w:rFonts w:ascii="Times New Roman" w:hAnsi="Times New Roman" w:cs="Times New Roman"/>
+                <w:bCs/>
+                <w:sz w:val="24"/>
+                <w:szCs w:val="24"/>
+              </w:rPr>
+              <w:t>s</w:t>
+            </w:r>
+            <w:r>
+              <w:rPr>
+                <w:rFonts w:ascii="Times New Roman" w:hAnsi="Times New Roman" w:cs="Times New Roman"/>
+                <w:bCs/>
+                <w:sz w:val="24"/>
+                <w:szCs w:val="24"/>
+              </w:rPr>
+              <w:t xml:space="preserve"> </w:t>
+            </w:r>
+            <w:r>
+              <w:rPr>
+                <w:rFonts w:ascii="Times New Roman" w:hAnsi="Times New Roman" w:cs="Times New Roman"/>
+                <w:bCs/>
+                <w:sz w:val="24"/>
+                <w:szCs w:val="24"/>
+              </w:rPr>
+              <w:t>Móveis</w:t>
             </w:r>
           </w:p>
         </w:tc>
@@ -2927,7 +4196,7 @@
                 <w:sz w:val="24"/>
                 <w:szCs w:val="24"/>
               </w:rPr>
-              <w:t>IFCE</w:t>
+              <w:t>DRIVE</w:t>
             </w:r>
           </w:p>
         </w:tc>
@@ -2952,7 +4221,79 @@
                 <w:sz w:val="24"/>
                 <w:szCs w:val="24"/>
               </w:rPr>
-              <w:t>Instituto Federal de Educação, Ciência e Tecnologia do Ceará</w:t>
+              <w:t>S</w:t>
+            </w:r>
+            <w:r>
+              <w:rPr>
+                <w:rFonts w:ascii="Times New Roman" w:hAnsi="Times New Roman" w:cs="Times New Roman"/>
+                <w:bCs/>
+                <w:sz w:val="24"/>
+                <w:szCs w:val="24"/>
+              </w:rPr>
+              <w:t xml:space="preserve">erviço de </w:t>
+            </w:r>
+            <w:r>
+              <w:rPr>
+                <w:rFonts w:ascii="Times New Roman" w:hAnsi="Times New Roman" w:cs="Times New Roman"/>
+                <w:bCs/>
+                <w:sz w:val="24"/>
+                <w:szCs w:val="24"/>
+              </w:rPr>
+              <w:t>A</w:t>
+            </w:r>
+            <w:r>
+              <w:rPr>
+                <w:rFonts w:ascii="Times New Roman" w:hAnsi="Times New Roman" w:cs="Times New Roman"/>
+                <w:bCs/>
+                <w:sz w:val="24"/>
+                <w:szCs w:val="24"/>
+              </w:rPr>
+              <w:t xml:space="preserve">rmazenamento e </w:t>
+            </w:r>
+            <w:r>
+              <w:rPr>
+                <w:rFonts w:ascii="Times New Roman" w:hAnsi="Times New Roman" w:cs="Times New Roman"/>
+                <w:bCs/>
+                <w:sz w:val="24"/>
+                <w:szCs w:val="24"/>
+              </w:rPr>
+              <w:t>S</w:t>
+            </w:r>
+            <w:r>
+              <w:rPr>
+                <w:rFonts w:ascii="Times New Roman" w:hAnsi="Times New Roman" w:cs="Times New Roman"/>
+                <w:bCs/>
+                <w:sz w:val="24"/>
+                <w:szCs w:val="24"/>
+              </w:rPr>
+              <w:t xml:space="preserve">incronização de </w:t>
+            </w:r>
+            <w:r>
+              <w:rPr>
+                <w:rFonts w:ascii="Times New Roman" w:hAnsi="Times New Roman" w:cs="Times New Roman"/>
+                <w:bCs/>
+                <w:sz w:val="24"/>
+                <w:szCs w:val="24"/>
+              </w:rPr>
+              <w:t>A</w:t>
+            </w:r>
+            <w:r>
+              <w:rPr>
+                <w:rFonts w:ascii="Times New Roman" w:hAnsi="Times New Roman" w:cs="Times New Roman"/>
+                <w:bCs/>
+                <w:sz w:val="24"/>
+                <w:szCs w:val="24"/>
+              </w:rPr>
+              <w:t>rquivos</w:t>
+            </w:r>
+            <w:r>
+              <w:rPr>
+                <w:rFonts w:ascii="Times New Roman" w:hAnsi="Times New Roman" w:cs="Times New Roman"/>
+                <w:bCs/>
+                <w:sz w:val="24"/>
+                <w:szCs w:val="24"/>
+              </w:rPr>
+              <w:t xml:space="preserve"> na Nuvem</w:t>
             </w:r>
           </w:p>
         </w:tc>
@@ -2978,7 +4319,7 @@
                 <w:sz w:val="24"/>
                 <w:szCs w:val="24"/>
               </w:rPr>
-              <w:t>JAVA</w:t>
+              <w:t>GOOGLE</w:t>
             </w:r>
           </w:p>
         </w:tc>
@@ -3003,7 +4344,70 @@
                 <w:sz w:val="24"/>
                 <w:szCs w:val="24"/>
               </w:rPr>
-              <w:t>Linguagem de programação</w:t>
+              <w:t>E</w:t>
+            </w:r>
+            <w:r>
+              <w:rPr>
+                <w:rFonts w:ascii="Times New Roman" w:hAnsi="Times New Roman" w:cs="Times New Roman"/>
+                <w:bCs/>
+                <w:sz w:val="24"/>
+                <w:szCs w:val="24"/>
+              </w:rPr>
+              <w:t xml:space="preserve">mpresa </w:t>
+            </w:r>
+            <w:r>
+              <w:rPr>
+                <w:rFonts w:ascii="Times New Roman" w:hAnsi="Times New Roman" w:cs="Times New Roman"/>
+                <w:bCs/>
+                <w:sz w:val="24"/>
+                <w:szCs w:val="24"/>
+              </w:rPr>
+              <w:t>M</w:t>
+            </w:r>
+            <w:r>
+              <w:rPr>
+                <w:rFonts w:ascii="Times New Roman" w:hAnsi="Times New Roman" w:cs="Times New Roman"/>
+                <w:bCs/>
+                <w:sz w:val="24"/>
+                <w:szCs w:val="24"/>
+              </w:rPr>
+              <w:t xml:space="preserve">ultinacional </w:t>
+            </w:r>
+            <w:r>
+              <w:rPr>
+                <w:rFonts w:ascii="Times New Roman" w:hAnsi="Times New Roman" w:cs="Times New Roman"/>
+                <w:bCs/>
+                <w:sz w:val="24"/>
+                <w:szCs w:val="24"/>
+              </w:rPr>
+              <w:t>A</w:t>
+            </w:r>
+            <w:r>
+              <w:rPr>
+                <w:rFonts w:ascii="Times New Roman" w:hAnsi="Times New Roman" w:cs="Times New Roman"/>
+                <w:bCs/>
+                <w:sz w:val="24"/>
+                <w:szCs w:val="24"/>
+              </w:rPr>
+              <w:t xml:space="preserve">mericana de </w:t>
+            </w:r>
+            <w:r>
+              <w:rPr>
+                <w:rFonts w:ascii="Times New Roman" w:hAnsi="Times New Roman" w:cs="Times New Roman"/>
+                <w:bCs/>
+                <w:sz w:val="24"/>
+                <w:szCs w:val="24"/>
+              </w:rPr>
+              <w:t>T</w:t>
+            </w:r>
+            <w:r>
+              <w:rPr>
+                <w:rFonts w:ascii="Times New Roman" w:hAnsi="Times New Roman" w:cs="Times New Roman"/>
+                <w:bCs/>
+                <w:sz w:val="24"/>
+                <w:szCs w:val="24"/>
+              </w:rPr>
+              <w:t>ecnologia</w:t>
             </w:r>
           </w:p>
         </w:tc>
@@ -3029,7 +4433,7 @@
                 <w:sz w:val="24"/>
                 <w:szCs w:val="24"/>
               </w:rPr>
-              <w:t>JDK</w:t>
+              <w:t>IFCE</w:t>
             </w:r>
           </w:p>
         </w:tc>
@@ -3051,27 +4455,11 @@
             <w:r>
               <w:rPr>
                 <w:rFonts w:ascii="Times New Roman" w:hAnsi="Times New Roman" w:cs="Times New Roman"/>
-                <w:sz w:val="24"/>
-                <w:szCs w:val="24"/>
-              </w:rPr>
-              <w:t xml:space="preserve">Java </w:t>
-            </w:r>
-            <w:r>
-              <w:rPr>
-                <w:rFonts w:ascii="Times New Roman" w:hAnsi="Times New Roman" w:cs="Times New Roman"/>
-                <w:sz w:val="24"/>
-                <w:szCs w:val="24"/>
-                <w:lang w:val="en-US"/>
-              </w:rPr>
-              <w:t>Development</w:t>
-            </w:r>
-            <w:r>
-              <w:rPr>
-                <w:rFonts w:ascii="Times New Roman" w:hAnsi="Times New Roman" w:cs="Times New Roman"/>
-                <w:sz w:val="24"/>
-                <w:szCs w:val="24"/>
-              </w:rPr>
-              <w:t xml:space="preserve"> Kit</w:t>
+                <w:bCs/>
+                <w:sz w:val="24"/>
+                <w:szCs w:val="24"/>
+              </w:rPr>
+              <w:t>Instituto Federal de Educação, Ciência e Tecnologia do Ceará</w:t>
             </w:r>
           </w:p>
         </w:tc>
@@ -3898,7 +5286,7 @@
                 <w:sz w:val="24"/>
                 <w:szCs w:val="24"/>
               </w:rPr>
-              <w:t>7</w:t>
+              <w:t>8</w:t>
             </w:r>
           </w:p>
         </w:tc>
@@ -4005,7 +5393,7 @@
                 <w:sz w:val="24"/>
                 <w:szCs w:val="24"/>
               </w:rPr>
-              <w:t>7</w:t>
+              <w:t>8</w:t>
             </w:r>
           </w:p>
         </w:tc>
@@ -4583,7 +5971,7 @@
                 <w:rFonts w:ascii="Times New Roman" w:hAnsi="Times New Roman" w:cs="Times New Roman"/>
                 <w:b/>
                 <w:bCs/>
-                <w:i/>
+                <w:iCs/>
                 <w:sz w:val="24"/>
                 <w:szCs w:val="24"/>
               </w:rPr>
@@ -4593,7 +5981,7 @@
                 <w:rFonts w:ascii="Times New Roman" w:hAnsi="Times New Roman" w:cs="Times New Roman"/>
                 <w:b/>
                 <w:bCs/>
-                <w:i/>
+                <w:iCs/>
                 <w:sz w:val="24"/>
                 <w:szCs w:val="24"/>
               </w:rPr>
@@ -4604,7 +5992,7 @@
                 <w:rFonts w:ascii="Times New Roman" w:hAnsi="Times New Roman" w:cs="Times New Roman"/>
                 <w:b/>
                 <w:bCs/>
-                <w:i/>
+                <w:iCs/>
                 <w:sz w:val="24"/>
                 <w:szCs w:val="24"/>
               </w:rPr>
@@ -4732,7 +6120,7 @@
                 <w:rFonts w:ascii="Times New Roman" w:hAnsi="Times New Roman" w:cs="Times New Roman"/>
                 <w:b/>
                 <w:bCs/>
-                <w:i/>
+                <w:iCs/>
                 <w:sz w:val="24"/>
                 <w:szCs w:val="24"/>
               </w:rPr>
@@ -4742,22 +6130,11 @@
                 <w:rFonts w:ascii="Times New Roman" w:hAnsi="Times New Roman" w:cs="Times New Roman"/>
                 <w:b/>
                 <w:bCs/>
-                <w:i/>
-                <w:sz w:val="24"/>
-                <w:szCs w:val="24"/>
-              </w:rPr>
-              <w:t>2.</w:t>
-            </w:r>
-            <w:r>
-              <w:rPr>
-                <w:rFonts w:ascii="Times New Roman" w:hAnsi="Times New Roman" w:cs="Times New Roman"/>
-                <w:b/>
-                <w:bCs/>
-                <w:i/>
-                <w:sz w:val="24"/>
-                <w:szCs w:val="24"/>
-              </w:rPr>
-              <w:t>7</w:t>
+                <w:iCs/>
+                <w:sz w:val="24"/>
+                <w:szCs w:val="24"/>
+              </w:rPr>
+              <w:t>2.7</w:t>
             </w:r>
           </w:p>
         </w:tc>
@@ -4864,7 +6241,7 @@
                 <w:rFonts w:ascii="Times New Roman" w:hAnsi="Times New Roman" w:cs="Times New Roman"/>
                 <w:b/>
                 <w:bCs/>
-                <w:i/>
+                <w:iCs/>
                 <w:sz w:val="24"/>
                 <w:szCs w:val="24"/>
               </w:rPr>
@@ -4874,22 +6251,11 @@
                 <w:rFonts w:ascii="Times New Roman" w:hAnsi="Times New Roman" w:cs="Times New Roman"/>
                 <w:b/>
                 <w:bCs/>
-                <w:i/>
-                <w:sz w:val="24"/>
-                <w:szCs w:val="24"/>
-              </w:rPr>
-              <w:t>2.</w:t>
-            </w:r>
-            <w:r>
-              <w:rPr>
-                <w:rFonts w:ascii="Times New Roman" w:hAnsi="Times New Roman" w:cs="Times New Roman"/>
-                <w:b/>
-                <w:bCs/>
-                <w:i/>
-                <w:sz w:val="24"/>
-                <w:szCs w:val="24"/>
-              </w:rPr>
-              <w:t>8</w:t>
+                <w:iCs/>
+                <w:sz w:val="24"/>
+                <w:szCs w:val="24"/>
+              </w:rPr>
+              <w:t>2.8</w:t>
             </w:r>
           </w:p>
         </w:tc>
@@ -4996,7 +6362,7 @@
                 <w:rFonts w:ascii="Times New Roman" w:hAnsi="Times New Roman" w:cs="Times New Roman"/>
                 <w:b/>
                 <w:bCs/>
-                <w:i/>
+                <w:iCs/>
                 <w:sz w:val="24"/>
                 <w:szCs w:val="24"/>
               </w:rPr>
@@ -5006,22 +6372,11 @@
                 <w:rFonts w:ascii="Times New Roman" w:hAnsi="Times New Roman" w:cs="Times New Roman"/>
                 <w:b/>
                 <w:bCs/>
-                <w:i/>
-                <w:sz w:val="24"/>
-                <w:szCs w:val="24"/>
-              </w:rPr>
-              <w:t>2.</w:t>
-            </w:r>
-            <w:r>
-              <w:rPr>
-                <w:rFonts w:ascii="Times New Roman" w:hAnsi="Times New Roman" w:cs="Times New Roman"/>
-                <w:b/>
-                <w:bCs/>
-                <w:i/>
-                <w:sz w:val="24"/>
-                <w:szCs w:val="24"/>
-              </w:rPr>
-              <w:t>9</w:t>
+                <w:iCs/>
+                <w:sz w:val="24"/>
+                <w:szCs w:val="24"/>
+              </w:rPr>
+              <w:t>2.9</w:t>
             </w:r>
           </w:p>
         </w:tc>
@@ -5128,7 +6483,7 @@
                 <w:rFonts w:ascii="Times New Roman" w:hAnsi="Times New Roman" w:cs="Times New Roman"/>
                 <w:b/>
                 <w:bCs/>
-                <w:i/>
+                <w:iCs/>
                 <w:sz w:val="24"/>
                 <w:szCs w:val="24"/>
               </w:rPr>
@@ -5138,22 +6493,11 @@
                 <w:rFonts w:ascii="Times New Roman" w:hAnsi="Times New Roman" w:cs="Times New Roman"/>
                 <w:b/>
                 <w:bCs/>
-                <w:i/>
-                <w:sz w:val="24"/>
-                <w:szCs w:val="24"/>
-              </w:rPr>
-              <w:t>2.</w:t>
-            </w:r>
-            <w:r>
-              <w:rPr>
-                <w:rFonts w:ascii="Times New Roman" w:hAnsi="Times New Roman" w:cs="Times New Roman"/>
-                <w:b/>
-                <w:bCs/>
-                <w:i/>
-                <w:sz w:val="24"/>
-                <w:szCs w:val="24"/>
-              </w:rPr>
-              <w:t>10</w:t>
+                <w:iCs/>
+                <w:sz w:val="24"/>
+                <w:szCs w:val="24"/>
+              </w:rPr>
+              <w:t>2.10</w:t>
             </w:r>
           </w:p>
         </w:tc>
@@ -5373,9 +6717,6 @@
               <w:spacing w:after="0" w:line="360" w:lineRule="auto"/>
               <w:rPr>
                 <w:rFonts w:ascii="Times New Roman" w:hAnsi="Times New Roman" w:cs="Times New Roman"/>
-                <w:b/>
-                <w:bCs/>
-                <w:i/>
                 <w:sz w:val="24"/>
                 <w:szCs w:val="24"/>
               </w:rPr>
@@ -5395,11 +6736,30 @@
               <w:rPr>
                 <w:rFonts w:ascii="Times New Roman" w:hAnsi="Times New Roman" w:cs="Times New Roman"/>
                 <w:b/>
+                <w:i/>
                 <w:spacing w:val="-1"/>
                 <w:sz w:val="24"/>
                 <w:szCs w:val="24"/>
               </w:rPr>
             </w:pPr>
+            <w:r>
+              <w:rPr>
+                <w:rFonts w:ascii="Times New Roman" w:hAnsi="Times New Roman" w:cs="Times New Roman"/>
+                <w:b/>
+                <w:spacing w:val="-1"/>
+                <w:sz w:val="24"/>
+                <w:szCs w:val="24"/>
+              </w:rPr>
+              <w:t>REFERÊNCIAS</w:t>
+            </w:r>
+            <w:r>
+              <w:rPr>
+                <w:rFonts w:ascii="Times New Roman" w:hAnsi="Times New Roman" w:cs="Times New Roman"/>
+                <w:sz w:val="24"/>
+                <w:szCs w:val="24"/>
+              </w:rPr>
+              <w:t>.....................................................................................................</w:t>
+            </w:r>
           </w:p>
         </w:tc>
         <w:tc>
@@ -5419,6 +6779,22 @@
                 <w:szCs w:val="24"/>
               </w:rPr>
             </w:pPr>
+            <w:r>
+              <w:rPr>
+                <w:rFonts w:ascii="Times New Roman" w:hAnsi="Times New Roman" w:cs="Times New Roman"/>
+                <w:sz w:val="24"/>
+                <w:szCs w:val="24"/>
+              </w:rPr>
+              <w:t>1</w:t>
+            </w:r>
+            <w:r>
+              <w:rPr>
+                <w:rFonts w:ascii="Times New Roman" w:hAnsi="Times New Roman" w:cs="Times New Roman"/>
+                <w:sz w:val="24"/>
+                <w:szCs w:val="24"/>
+              </w:rPr>
+              <w:t>9</w:t>
+            </w:r>
           </w:p>
         </w:tc>
       </w:tr>
@@ -5466,15 +6842,16 @@
                 <w:sz w:val="24"/>
                 <w:szCs w:val="24"/>
               </w:rPr>
-              <w:t>REFERÊNCIAS</w:t>
-            </w:r>
-            <w:r>
-              <w:rPr>
-                <w:rFonts w:ascii="Times New Roman" w:hAnsi="Times New Roman" w:cs="Times New Roman"/>
-                <w:sz w:val="24"/>
-                <w:szCs w:val="24"/>
-              </w:rPr>
-              <w:t>.....................................................................................................</w:t>
+              <w:t>APÊNDICE A — RELAÇÃO DE NORMAS TÉCNICAS VIGENTES UTILIZADAS NA NORMALIZAÇÃO DE TRABALHOS ACADÊMICOS</w:t>
+            </w:r>
+            <w:r>
+              <w:rPr>
+                <w:rFonts w:ascii="Times New Roman" w:hAnsi="Times New Roman" w:cs="Times New Roman"/>
+                <w:spacing w:val="-1"/>
+                <w:sz w:val="24"/>
+                <w:szCs w:val="24"/>
+              </w:rPr>
+              <w:t>...</w:t>
             </w:r>
           </w:p>
         </w:tc>
@@ -5501,15 +6878,7 @@
                 <w:sz w:val="24"/>
                 <w:szCs w:val="24"/>
               </w:rPr>
-              <w:t>1</w:t>
-            </w:r>
-            <w:r>
-              <w:rPr>
-                <w:rFonts w:ascii="Times New Roman" w:hAnsi="Times New Roman" w:cs="Times New Roman"/>
-                <w:sz w:val="24"/>
-                <w:szCs w:val="24"/>
-              </w:rPr>
-              <w:t>9</w:t>
+              <w:t>20</w:t>
             </w:r>
           </w:p>
         </w:tc>
@@ -5558,16 +6927,15 @@
                 <w:sz w:val="24"/>
                 <w:szCs w:val="24"/>
               </w:rPr>
-              <w:t>APÊNDICE A — RELAÇÃO DE NORMAS TÉCNICAS VIGENTES UTILIZADAS NA NORMALIZAÇÃO DE TRABALHOS ACADÊMICOS</w:t>
-            </w:r>
-            <w:r>
-              <w:rPr>
-                <w:rFonts w:ascii="Times New Roman" w:hAnsi="Times New Roman" w:cs="Times New Roman"/>
-                <w:spacing w:val="-1"/>
-                <w:sz w:val="24"/>
-                <w:szCs w:val="24"/>
-              </w:rPr>
-              <w:t>...</w:t>
+              <w:t>ANEXO A — RESOLUÇÃO QUE APROVA A CRIAÇÃO DO CURSO SUPERIOR DE TECNOLOGIA EM GESTÃO AMBIENTAL NO IFCE CAMPUS PARACURU</w:t>
+            </w:r>
+            <w:r>
+              <w:rPr>
+                <w:rFonts w:ascii="Times New Roman" w:hAnsi="Times New Roman" w:cs="Times New Roman"/>
+                <w:sz w:val="24"/>
+                <w:szCs w:val="24"/>
+              </w:rPr>
+              <w:t>.........................................................................................</w:t>
             </w:r>
           </w:p>
         </w:tc>
@@ -5594,90 +6962,6 @@
                 <w:sz w:val="24"/>
                 <w:szCs w:val="24"/>
               </w:rPr>
-              <w:t>20</w:t>
-            </w:r>
-          </w:p>
-        </w:tc>
-      </w:tr>
-      <w:tr>
-        <w:tc>
-          <w:tcPr>
-            <w:tcW w:w="964" w:type="dxa"/>
-            <w:shd w:val="clear" w:color="auto" w:fill="auto"/>
-          </w:tcPr>
-          <w:p>
-            <w:pPr>
-              <w:spacing w:after="0" w:line="360" w:lineRule="auto"/>
-              <w:rPr>
-                <w:rFonts w:ascii="Times New Roman" w:hAnsi="Times New Roman" w:cs="Times New Roman"/>
-                <w:sz w:val="24"/>
-                <w:szCs w:val="24"/>
-              </w:rPr>
-            </w:pPr>
-          </w:p>
-        </w:tc>
-        <w:tc>
-          <w:tcPr>
-            <w:tcW w:w="7824" w:type="dxa"/>
-            <w:shd w:val="clear" w:color="auto" w:fill="auto"/>
-          </w:tcPr>
-          <w:p>
-            <w:pPr>
-              <w:spacing w:after="0" w:line="360" w:lineRule="auto"/>
-              <w:ind w:left="-57" w:right="-57"/>
-              <w:jc w:val="both"/>
-              <w:rPr>
-                <w:rFonts w:ascii="Times New Roman" w:hAnsi="Times New Roman" w:cs="Times New Roman"/>
-                <w:b/>
-                <w:i/>
-                <w:spacing w:val="-1"/>
-                <w:sz w:val="24"/>
-                <w:szCs w:val="24"/>
-              </w:rPr>
-            </w:pPr>
-            <w:r>
-              <w:rPr>
-                <w:rFonts w:ascii="Times New Roman" w:hAnsi="Times New Roman" w:cs="Times New Roman"/>
-                <w:b/>
-                <w:spacing w:val="-1"/>
-                <w:sz w:val="24"/>
-                <w:szCs w:val="24"/>
-              </w:rPr>
-              <w:t>ANEXO A — RESOLUÇÃO QUE APROVA A CRIAÇÃO DO CURSO SUPERIOR DE TECNOLOGIA EM GESTÃO AMBIENTAL NO IFCE CAMPUS PARACURU</w:t>
-            </w:r>
-            <w:r>
-              <w:rPr>
-                <w:rFonts w:ascii="Times New Roman" w:hAnsi="Times New Roman" w:cs="Times New Roman"/>
-                <w:sz w:val="24"/>
-                <w:szCs w:val="24"/>
-              </w:rPr>
-              <w:t>.........................................................................................</w:t>
-            </w:r>
-          </w:p>
-        </w:tc>
-        <w:tc>
-          <w:tcPr>
-            <w:tcW w:w="397" w:type="dxa"/>
-            <w:shd w:val="clear" w:color="auto" w:fill="auto"/>
-            <w:vAlign w:val="bottom"/>
-          </w:tcPr>
-          <w:p>
-            <w:pPr>
-              <w:spacing w:after="0" w:line="360" w:lineRule="auto"/>
-              <w:ind w:left="-57"/>
-              <w:jc w:val="right"/>
-              <w:rPr>
-                <w:rFonts w:ascii="Times New Roman" w:hAnsi="Times New Roman" w:cs="Times New Roman"/>
-                <w:sz w:val="24"/>
-                <w:szCs w:val="24"/>
-              </w:rPr>
-            </w:pPr>
-            <w:r>
-              <w:rPr>
-                <w:rFonts w:ascii="Times New Roman" w:hAnsi="Times New Roman" w:cs="Times New Roman"/>
-                <w:sz w:val="24"/>
-                <w:szCs w:val="24"/>
-              </w:rPr>
               <w:t>21</w:t>
             </w:r>
           </w:p>
@@ -5929,21 +7213,7 @@
         <w:rPr>
           <w:rFonts w:ascii="Arial" w:hAnsi="Arial" w:cs="Arial"/>
         </w:rPr>
-        <w:t xml:space="preserve">Em 1990, Jakob Nielsen e Rolf </w:t>
-      </w:r>
-      <w:proofErr w:type="spellStart"/>
-      <w:r>
-        <w:rPr>
-          <w:rFonts w:ascii="Arial" w:hAnsi="Arial" w:cs="Arial"/>
-        </w:rPr>
-        <w:t>Molich</w:t>
-      </w:r>
-      <w:proofErr w:type="spellEnd"/>
-      <w:r>
-        <w:rPr>
-          <w:rFonts w:ascii="Arial" w:hAnsi="Arial" w:cs="Arial"/>
-        </w:rPr>
-        <w:t xml:space="preserve"> propuseram 10 heurísticas que devem ser levadas em consideração no desenvolvimento de qualquer interface.</w:t>
+        <w:t>Em 1990, Jakob Nielsen e Rolf Molich propuseram 10 heurísticas que devem ser levadas em consideração no desenvolvimento de qualquer interface.</w:t>
       </w:r>
     </w:p>
     <w:p>
@@ -6001,6 +7271,72 @@
         </w:rPr>
         <w:t>Dizemos que as heurísticas de Nielsen são regras gerais porque não determinam diretrizes específicas de usabilidade ou do desenvolvimento de interfaces. Nesse sentido, as heurísticas estão mais associadas às observações e conhecimentos adquiridos pelos seus autores durante seus anos de experiência.</w:t>
       </w:r>
+    </w:p>
+    <w:p>
+      <w:pPr>
+        <w:pStyle w:val="Corpodetexto"/>
+        <w:spacing w:after="0" w:line="360" w:lineRule="auto"/>
+        <w:ind w:firstLine="360"/>
+        <w:jc w:val="both"/>
+        <w:rPr>
+          <w:rFonts w:ascii="Arial" w:hAnsi="Arial" w:cs="Arial"/>
+        </w:rPr>
+      </w:pPr>
+    </w:p>
+    <w:p>
+      <w:pPr>
+        <w:pStyle w:val="Corpodetexto"/>
+        <w:spacing w:after="0" w:line="360" w:lineRule="auto"/>
+        <w:ind w:firstLine="360"/>
+        <w:jc w:val="both"/>
+        <w:rPr>
+          <w:rFonts w:ascii="Arial" w:hAnsi="Arial" w:cs="Arial"/>
+        </w:rPr>
+      </w:pPr>
+    </w:p>
+    <w:p>
+      <w:pPr>
+        <w:pStyle w:val="Corpodetexto"/>
+        <w:spacing w:after="0" w:line="360" w:lineRule="auto"/>
+        <w:ind w:firstLine="360"/>
+        <w:jc w:val="both"/>
+        <w:rPr>
+          <w:rFonts w:ascii="Arial" w:hAnsi="Arial" w:cs="Arial"/>
+        </w:rPr>
+      </w:pPr>
+    </w:p>
+    <w:p>
+      <w:pPr>
+        <w:pStyle w:val="Corpodetexto"/>
+        <w:spacing w:after="0" w:line="360" w:lineRule="auto"/>
+        <w:ind w:firstLine="360"/>
+        <w:jc w:val="both"/>
+        <w:rPr>
+          <w:rFonts w:ascii="Arial" w:hAnsi="Arial" w:cs="Arial"/>
+        </w:rPr>
+      </w:pPr>
+    </w:p>
+    <w:p>
+      <w:pPr>
+        <w:pStyle w:val="Corpodetexto"/>
+        <w:spacing w:after="0" w:line="360" w:lineRule="auto"/>
+        <w:ind w:firstLine="360"/>
+        <w:jc w:val="both"/>
+        <w:rPr>
+          <w:rFonts w:ascii="Arial" w:hAnsi="Arial" w:cs="Arial"/>
+        </w:rPr>
+      </w:pPr>
+    </w:p>
+    <w:p>
+      <w:pPr>
+        <w:pStyle w:val="Corpodetexto"/>
+        <w:spacing w:after="0" w:line="360" w:lineRule="auto"/>
+        <w:ind w:firstLine="360"/>
+        <w:jc w:val="both"/>
+        <w:rPr>
+          <w:rFonts w:ascii="Arial" w:hAnsi="Arial" w:cs="Arial"/>
+        </w:rPr>
+      </w:pPr>
     </w:p>
     <w:p>
       <w:pPr>
@@ -6035,6 +7371,7 @@
           <w:b/>
           <w:bCs/>
         </w:rPr>
+        <w:lastRenderedPageBreak/>
         <w:t>DESENVOLVIMENTO</w:t>
       </w:r>
     </w:p>
@@ -6198,20 +7535,61 @@
         <w:rPr>
           <w:rFonts w:ascii="Arial" w:hAnsi="Arial" w:cs="Arial"/>
         </w:rPr>
-        <w:lastRenderedPageBreak/>
-        <w:t>A estrutura de coleções Java é um conjunto de classes e interfaces que implementam estruturas de dados de coleção comumente reutilizáveis</w:t>
-      </w:r>
-      <w:r>
-        <w:rPr>
-          <w:rFonts w:ascii="Arial" w:hAnsi="Arial" w:cs="Arial"/>
-        </w:rPr>
-        <w:t xml:space="preserve">, ainda que seja </w:t>
-      </w:r>
-      <w:r>
-        <w:rPr>
-          <w:rFonts w:ascii="Arial" w:hAnsi="Arial" w:cs="Arial"/>
-        </w:rPr>
-        <w:t xml:space="preserve">referido como uma estrutura, ele funciona como uma biblioteca. </w:t>
+        <w:t xml:space="preserve">No topo da tela o site/APP </w:t>
+      </w:r>
+      <w:r>
+        <w:rPr>
+          <w:rFonts w:ascii="Arial" w:hAnsi="Arial" w:cs="Arial"/>
+        </w:rPr>
+        <w:t xml:space="preserve">é </w:t>
+      </w:r>
+      <w:r>
+        <w:rPr>
+          <w:rFonts w:ascii="Arial" w:hAnsi="Arial" w:cs="Arial"/>
+        </w:rPr>
+        <w:t>apresenta</w:t>
+      </w:r>
+      <w:r>
+        <w:rPr>
+          <w:rFonts w:ascii="Arial" w:hAnsi="Arial" w:cs="Arial"/>
+        </w:rPr>
+        <w:t>da</w:t>
+      </w:r>
+      <w:r>
+        <w:rPr>
+          <w:rFonts w:ascii="Arial" w:hAnsi="Arial" w:cs="Arial"/>
+        </w:rPr>
+        <w:t xml:space="preserve"> uma barra vertical que informa o usuário</w:t>
+      </w:r>
+      <w:r>
+        <w:rPr>
+          <w:rFonts w:ascii="Arial" w:hAnsi="Arial" w:cs="Arial"/>
+        </w:rPr>
+        <w:t xml:space="preserve"> </w:t>
+      </w:r>
+      <w:r>
+        <w:rPr>
+          <w:rFonts w:ascii="Arial" w:hAnsi="Arial" w:cs="Arial"/>
+        </w:rPr>
+        <w:t xml:space="preserve">sobre o local atual que o usuário está </w:t>
+      </w:r>
+      <w:r>
+        <w:rPr>
+          <w:rFonts w:ascii="Arial" w:hAnsi="Arial" w:cs="Arial"/>
+        </w:rPr>
+        <w:t>visualizando</w:t>
+      </w:r>
+      <w:r>
+        <w:rPr>
+          <w:rFonts w:ascii="Arial" w:hAnsi="Arial" w:cs="Arial"/>
+        </w:rPr>
+        <w:t xml:space="preserve"> os arquivos</w:t>
+      </w:r>
+      <w:r>
+        <w:rPr>
+          <w:rFonts w:ascii="Arial" w:hAnsi="Arial" w:cs="Arial"/>
+        </w:rPr>
+        <w:t>, semelhante ao que existe no “Explorador de Arquivos do Windows” que informa o diretório atual, segue abaixo uma captura de tela para melhor entendimento:</w:t>
       </w:r>
     </w:p>
     <w:p>
@@ -6225,21 +7603,47 @@
           <w:rFonts w:ascii="Arial" w:hAnsi="Arial" w:cs="Arial"/>
         </w:rPr>
       </w:pPr>
-      <w:r>
-        <w:rPr>
-          <w:rFonts w:ascii="Arial" w:hAnsi="Arial" w:cs="Arial"/>
-        </w:rPr>
-        <w:t xml:space="preserve">Em resumo </w:t>
-      </w:r>
-      <w:r>
-        <w:rPr>
-          <w:rFonts w:ascii="Arial" w:hAnsi="Arial" w:cs="Arial"/>
-        </w:rPr>
-        <w:t>é um conjunto bem definido de interfaces e classes para representar e tratar grupos de dados como uma única unidade</w:t>
-      </w:r>
-      <w:r>
-        <w:rPr>
-          <w:rFonts w:ascii="Arial" w:hAnsi="Arial" w:cs="Arial"/>
+    </w:p>
+    <w:p>
+      <w:pPr>
+        <w:spacing w:after="0" w:line="240" w:lineRule="auto"/>
+        <w:ind w:left="360" w:right="1134"/>
+        <w:jc w:val="center"/>
+        <w:rPr>
+          <w:rFonts w:ascii="Arial" w:hAnsi="Arial" w:cs="Arial"/>
+          <w:sz w:val="24"/>
+          <w:szCs w:val="24"/>
+        </w:rPr>
+      </w:pPr>
+      <w:r>
+        <w:rPr>
+          <w:rFonts w:ascii="Times New Roman" w:eastAsia="Calibri" w:hAnsi="Times New Roman" w:cs="Times New Roman"/>
+          <w:sz w:val="24"/>
+          <w:szCs w:val="24"/>
+        </w:rPr>
+        <w:t>Figura 1</w:t>
+      </w:r>
+      <w:r>
+        <w:rPr>
+          <w:rFonts w:ascii="Times New Roman" w:eastAsia="Calibri" w:hAnsi="Times New Roman" w:cs="Times New Roman"/>
+          <w:sz w:val="24"/>
+          <w:szCs w:val="24"/>
+        </w:rPr>
+        <w:t xml:space="preserve"> - </w:t>
+      </w:r>
+      <w:r>
+        <w:rPr>
+          <w:rFonts w:ascii="Times New Roman" w:eastAsia="Calibri" w:hAnsi="Times New Roman" w:cs="Times New Roman"/>
+          <w:sz w:val="24"/>
+          <w:szCs w:val="24"/>
+        </w:rPr>
+        <w:t>Visibilidade do status do sistema</w:t>
+      </w:r>
+      <w:r>
+        <w:rPr>
+          <w:rFonts w:ascii="Times New Roman" w:eastAsia="Calibri" w:hAnsi="Times New Roman" w:cs="Times New Roman"/>
+          <w:sz w:val="24"/>
+          <w:szCs w:val="24"/>
         </w:rPr>
         <w:t>.</w:t>
       </w:r>
@@ -6249,127 +7653,74 @@
         <w:pStyle w:val="Corpodetexto"/>
         <w:widowControl/>
         <w:spacing w:after="0" w:line="360" w:lineRule="auto"/>
-        <w:ind w:left="360" w:firstLine="360"/>
         <w:jc w:val="both"/>
         <w:rPr>
           <w:rFonts w:ascii="Arial" w:hAnsi="Arial" w:cs="Arial"/>
         </w:rPr>
       </w:pPr>
-      <w:r>
-        <w:rPr>
-          <w:rFonts w:ascii="Arial" w:hAnsi="Arial" w:cs="Arial"/>
-        </w:rPr>
-        <w:t>A estrutura de coleções fornece as  interfaces que definem várias coleções e classes que as implementam</w:t>
-      </w:r>
-      <w:r>
-        <w:rPr>
-          <w:rFonts w:ascii="Arial" w:hAnsi="Arial" w:cs="Arial"/>
-        </w:rPr>
-        <w:t>.</w:t>
-      </w:r>
     </w:p>
     <w:p>
       <w:pPr>
         <w:pStyle w:val="Corpodetexto"/>
         <w:widowControl/>
         <w:spacing w:after="0" w:line="360" w:lineRule="auto"/>
-        <w:ind w:left="360" w:firstLine="360"/>
-        <w:jc w:val="both"/>
-        <w:rPr>
-          <w:rFonts w:ascii="Arial" w:hAnsi="Arial" w:cs="Arial"/>
-        </w:rPr>
-      </w:pPr>
-    </w:p>
-    <w:p>
-      <w:pPr>
-        <w:pStyle w:val="Corpodetexto"/>
-        <w:spacing w:after="0" w:line="360" w:lineRule="auto"/>
-        <w:ind w:firstLine="708"/>
-        <w:jc w:val="both"/>
-        <w:rPr>
-          <w:rFonts w:ascii="Arial" w:hAnsi="Arial" w:cs="Arial"/>
-        </w:rPr>
-      </w:pPr>
-      <w:r>
-        <w:rPr>
-          <w:rFonts w:ascii="Arial" w:hAnsi="Arial" w:cs="Arial"/>
-        </w:rPr>
-        <w:t>A</w:t>
-      </w:r>
-      <w:r>
-        <w:rPr>
-          <w:rFonts w:ascii="Arial" w:hAnsi="Arial" w:cs="Arial"/>
-        </w:rPr>
-        <w:t xml:space="preserve"> </w:t>
-      </w:r>
-      <w:r>
-        <w:rPr>
-          <w:rFonts w:ascii="Arial" w:hAnsi="Arial" w:cs="Arial"/>
-        </w:rPr>
-        <w:t>Collections Framework contém os seguintes elementos:</w:t>
-      </w:r>
-    </w:p>
-    <w:p>
-      <w:pPr>
-        <w:pStyle w:val="Corpodetexto"/>
-        <w:spacing w:after="0" w:line="360" w:lineRule="auto"/>
-        <w:ind w:left="360" w:firstLine="360"/>
-        <w:jc w:val="both"/>
-        <w:rPr>
-          <w:rFonts w:ascii="Arial" w:hAnsi="Arial" w:cs="Arial"/>
-        </w:rPr>
-      </w:pPr>
-    </w:p>
-    <w:p>
-      <w:pPr>
-        <w:pStyle w:val="Corpodetexto"/>
-        <w:spacing w:after="0" w:line="360" w:lineRule="auto"/>
-        <w:ind w:left="708" w:firstLine="12"/>
-        <w:jc w:val="both"/>
-        <w:rPr>
-          <w:rFonts w:ascii="Arial" w:hAnsi="Arial" w:cs="Arial"/>
-        </w:rPr>
-      </w:pPr>
-      <w:r>
-        <w:rPr>
-          <w:rFonts w:ascii="Arial" w:hAnsi="Arial" w:cs="Arial"/>
-          <w:i/>
-          <w:iCs/>
-          <w:u w:val="single"/>
-        </w:rPr>
-        <w:t>Interfaces</w:t>
-      </w:r>
-      <w:r>
-        <w:rPr>
-          <w:rFonts w:ascii="Arial" w:hAnsi="Arial" w:cs="Arial"/>
-        </w:rPr>
-        <w:t>: tipos abstratos que representam as coleções. Permitem que coleções sejam manipuladas tendo como base o conceito “Programar para interfaces e não para implementações”, desde que o acesso aos objetos se restrinja apenas ao uso de métodos definidos nas interfaces;</w:t>
-      </w:r>
-    </w:p>
-    <w:p>
-      <w:pPr>
-        <w:pStyle w:val="Corpodetexto"/>
-        <w:spacing w:after="0" w:line="360" w:lineRule="auto"/>
-        <w:ind w:left="360" w:firstLine="360"/>
-        <w:jc w:val="both"/>
-        <w:rPr>
-          <w:rFonts w:ascii="Arial" w:hAnsi="Arial" w:cs="Arial"/>
-        </w:rPr>
-      </w:pPr>
-      <w:r>
-        <w:rPr>
-          <w:rFonts w:ascii="Arial" w:hAnsi="Arial" w:cs="Arial"/>
-          <w:i/>
-          <w:iCs/>
-          <w:u w:val="single"/>
-        </w:rPr>
-        <w:t>Implementações</w:t>
-      </w:r>
-      <w:r>
-        <w:rPr>
-          <w:rFonts w:ascii="Arial" w:hAnsi="Arial" w:cs="Arial"/>
-        </w:rPr>
-        <w:t>: são as implementações concretas das interfaces;</w:t>
+        <w:rPr>
+          <w:rFonts w:ascii="Arial" w:hAnsi="Arial" w:cs="Arial"/>
+        </w:rPr>
+      </w:pPr>
+      <w:r>
+        <w:rPr>
+          <w:rFonts w:ascii="Arial" w:hAnsi="Arial" w:cs="Arial"/>
+          <w:noProof/>
+        </w:rPr>
+        <w:drawing>
+          <wp:inline distT="0" distB="0" distL="0" distR="0" wp14:anchorId="0C3368C7" wp14:editId="02D207FD">
+            <wp:extent cx="5753100" cy="581025"/>
+            <wp:effectExtent l="0" t="0" r="0" b="9525"/>
+            <wp:docPr id="4" name="Imagem 4"/>
+            <wp:cNvGraphicFramePr>
+              <a:graphicFrameLocks xmlns:a="http://schemas.openxmlformats.org/drawingml/2006/main" noChangeAspect="1"/>
+            </wp:cNvGraphicFramePr>
+            <a:graphic xmlns:a="http://schemas.openxmlformats.org/drawingml/2006/main">
+              <a:graphicData uri="http://schemas.openxmlformats.org/drawingml/2006/picture">
+                <pic:pic xmlns:pic="http://schemas.openxmlformats.org/drawingml/2006/picture">
+                  <pic:nvPicPr>
+                    <pic:cNvPr id="0" name="Picture 1"/>
+                    <pic:cNvPicPr>
+                      <a:picLocks noChangeAspect="1" noChangeArrowheads="1"/>
+                    </pic:cNvPicPr>
+                  </pic:nvPicPr>
+                  <pic:blipFill>
+                    <a:blip r:embed="rId10">
+                      <a:extLst>
+                        <a:ext uri="{28A0092B-C50C-407E-A947-70E740481C1C}">
+                          <a14:useLocalDpi xmlns:a14="http://schemas.microsoft.com/office/drawing/2010/main" val="0"/>
+                        </a:ext>
+                      </a:extLst>
+                    </a:blip>
+                    <a:srcRect/>
+                    <a:stretch>
+                      <a:fillRect/>
+                    </a:stretch>
+                  </pic:blipFill>
+                  <pic:spPr bwMode="auto">
+                    <a:xfrm>
+                      <a:off x="0" y="0"/>
+                      <a:ext cx="5753100" cy="581025"/>
+                    </a:xfrm>
+                    <a:prstGeom prst="rect">
+                      <a:avLst/>
+                    </a:prstGeom>
+                    <a:noFill/>
+                    <a:ln>
+                      <a:noFill/>
+                    </a:ln>
+                  </pic:spPr>
+                </pic:pic>
+              </a:graphicData>
+            </a:graphic>
+          </wp:inline>
+        </w:drawing>
       </w:r>
     </w:p>
     <w:p>
@@ -6377,26 +7728,65 @@
         <w:pStyle w:val="Corpodetexto"/>
         <w:widowControl/>
         <w:spacing w:after="0" w:line="360" w:lineRule="auto"/>
-        <w:ind w:left="708" w:firstLine="12"/>
-        <w:jc w:val="both"/>
-        <w:rPr>
-          <w:rFonts w:ascii="Arial" w:hAnsi="Arial" w:cs="Arial"/>
-        </w:rPr>
-      </w:pPr>
-      <w:r>
-        <w:rPr>
-          <w:rFonts w:ascii="Arial" w:hAnsi="Arial" w:cs="Arial"/>
-          <w:i/>
-          <w:iCs/>
-          <w:u w:val="single"/>
-        </w:rPr>
-        <w:t>Algoritmos</w:t>
-      </w:r>
-      <w:r>
-        <w:rPr>
-          <w:rFonts w:ascii="Arial" w:hAnsi="Arial" w:cs="Arial"/>
-        </w:rPr>
-        <w:t>: são os métodos que realizam as operações sobre os objetos das coleções, tais como busca e ordenação.</w:t>
+        <w:rPr>
+          <w:rFonts w:ascii="Arial" w:hAnsi="Arial" w:cs="Arial"/>
+        </w:rPr>
+      </w:pPr>
+    </w:p>
+    <w:p>
+      <w:pPr>
+        <w:autoSpaceDE w:val="0"/>
+        <w:spacing w:after="0" w:line="240" w:lineRule="auto"/>
+        <w:ind w:left="360"/>
+        <w:jc w:val="center"/>
+        <w:rPr>
+          <w:rFonts w:ascii="Times New Roman" w:hAnsi="Times New Roman" w:cs="Times New Roman"/>
+          <w:sz w:val="20"/>
+          <w:szCs w:val="20"/>
+        </w:rPr>
+      </w:pPr>
+      <w:r>
+        <w:rPr>
+          <w:rFonts w:ascii="Times New Roman" w:hAnsi="Times New Roman" w:cs="Times New Roman"/>
+          <w:sz w:val="20"/>
+          <w:szCs w:val="20"/>
+        </w:rPr>
+        <w:t xml:space="preserve">Fonte: </w:t>
+      </w:r>
+      <w:r>
+        <w:rPr>
+          <w:rFonts w:ascii="Times New Roman" w:hAnsi="Times New Roman" w:cs="Times New Roman"/>
+          <w:sz w:val="20"/>
+          <w:szCs w:val="20"/>
+        </w:rPr>
+        <w:t xml:space="preserve">Internet - </w:t>
+      </w:r>
+      <w:hyperlink r:id="rId11" w:history="1">
+        <w:r>
+          <w:rPr>
+            <w:rStyle w:val="Hyperlink"/>
+            <w:rFonts w:ascii="Times New Roman" w:hAnsi="Times New Roman" w:cs="Times New Roman"/>
+            <w:sz w:val="20"/>
+            <w:szCs w:val="20"/>
+          </w:rPr>
+          <w:t>https://en.wikipedia.org/</w:t>
+        </w:r>
+      </w:hyperlink>
+      <w:r>
+        <w:rPr>
+          <w:rFonts w:ascii="Times New Roman" w:hAnsi="Times New Roman" w:cs="Times New Roman"/>
+          <w:sz w:val="20"/>
+          <w:szCs w:val="20"/>
+        </w:rPr>
+        <w:t>, 2022</w:t>
+      </w:r>
+      <w:r>
+        <w:rPr>
+          <w:rFonts w:ascii="Times New Roman" w:hAnsi="Times New Roman" w:cs="Times New Roman"/>
+          <w:sz w:val="20"/>
+          <w:szCs w:val="20"/>
+        </w:rPr>
+        <w:t>.</w:t>
       </w:r>
     </w:p>
     <w:p>
@@ -6537,125 +7927,64 @@
           <w:color w:val="000000"/>
         </w:rPr>
       </w:pPr>
-      <w:bookmarkStart w:id="17" w:name="_Hlk100952985"/>
+      <w:bookmarkStart w:id="16" w:name="_Hlk100952985"/>
       <w:r>
         <w:rPr>
           <w:rFonts w:ascii="Arial" w:hAnsi="Arial" w:cs="Arial"/>
           <w:color w:val="000000"/>
         </w:rPr>
-        <w:t xml:space="preserve">Desde as primeiras versões, </w:t>
+        <w:t>Segue uma captura de tela e mais abaixo uma descrição de enumeração</w:t>
       </w:r>
       <w:r>
         <w:rPr>
           <w:rFonts w:ascii="Arial" w:hAnsi="Arial" w:cs="Arial"/>
           <w:color w:val="000000"/>
         </w:rPr>
-        <w:t xml:space="preserve">o </w:t>
-      </w:r>
-      <w:r>
-        <w:rPr>
-          <w:rFonts w:ascii="Arial" w:hAnsi="Arial" w:cs="Arial"/>
-          <w:color w:val="000000"/>
-        </w:rPr>
-        <w:t xml:space="preserve">Java dispõe das estruturas de </w:t>
-      </w:r>
-      <w:r>
-        <w:rPr>
-          <w:rFonts w:ascii="Arial" w:hAnsi="Arial" w:cs="Arial"/>
-          <w:color w:val="000000"/>
-        </w:rPr>
-        <w:t>arrays</w:t>
-      </w:r>
-      <w:r>
-        <w:rPr>
-          <w:rFonts w:ascii="Arial" w:hAnsi="Arial" w:cs="Arial"/>
-          <w:color w:val="000000"/>
-        </w:rPr>
-        <w:t xml:space="preserve"> e as classes Vector e </w:t>
-      </w:r>
-      <w:r>
-        <w:rPr>
-          <w:rFonts w:ascii="Arial" w:hAnsi="Arial" w:cs="Arial"/>
-          <w:color w:val="000000"/>
-        </w:rPr>
-        <w:t>Hashtable</w:t>
-      </w:r>
-      <w:r>
-        <w:rPr>
-          <w:rFonts w:ascii="Arial" w:hAnsi="Arial" w:cs="Arial"/>
-          <w:color w:val="000000"/>
-        </w:rPr>
-        <w:t>. No entanto, além da dificuldade em implementar estruturas de dados utilizando arrays, os desenvolvedores sentiam falta de classes que implementassem estruturas como listas ligadas e tabelas de espalhamento(hash)</w:t>
-      </w:r>
-      <w:r>
-        <w:rPr>
-          <w:rFonts w:ascii="Arial" w:hAnsi="Arial" w:cs="Arial"/>
-          <w:color w:val="000000"/>
-        </w:rPr>
-        <w:t xml:space="preserve">, </w:t>
-      </w:r>
-      <w:r>
-        <w:rPr>
-          <w:rFonts w:ascii="Arial" w:hAnsi="Arial" w:cs="Arial"/>
-          <w:color w:val="000000"/>
-        </w:rPr>
-        <w:t>além d</w:t>
-      </w:r>
-      <w:r>
-        <w:rPr>
-          <w:rFonts w:ascii="Arial" w:hAnsi="Arial" w:cs="Arial"/>
-          <w:color w:val="000000"/>
-        </w:rPr>
-        <w:t>a dificuldade</w:t>
-      </w:r>
-      <w:r>
-        <w:rPr>
-          <w:rFonts w:ascii="Arial" w:hAnsi="Arial" w:cs="Arial"/>
-          <w:color w:val="000000"/>
-        </w:rPr>
-        <w:t xml:space="preserve"> </w:t>
-      </w:r>
-      <w:r>
-        <w:rPr>
-          <w:rFonts w:ascii="Arial" w:hAnsi="Arial" w:cs="Arial"/>
-          <w:color w:val="000000"/>
-        </w:rPr>
-        <w:t xml:space="preserve">que </w:t>
-      </w:r>
-      <w:r>
-        <w:rPr>
-          <w:rFonts w:ascii="Arial" w:hAnsi="Arial" w:cs="Arial"/>
-          <w:color w:val="000000"/>
-        </w:rPr>
-        <w:t xml:space="preserve">os usuários </w:t>
-      </w:r>
-      <w:r>
-        <w:rPr>
-          <w:rFonts w:ascii="Arial" w:hAnsi="Arial" w:cs="Arial"/>
-          <w:color w:val="000000"/>
-        </w:rPr>
-        <w:t xml:space="preserve">enfrentam para </w:t>
-      </w:r>
-      <w:r>
-        <w:rPr>
-          <w:rFonts w:ascii="Arial" w:hAnsi="Arial" w:cs="Arial"/>
-          <w:color w:val="000000"/>
-        </w:rPr>
-        <w:t>lembr</w:t>
-      </w:r>
-      <w:r>
-        <w:rPr>
-          <w:rFonts w:ascii="Arial" w:hAnsi="Arial" w:cs="Arial"/>
-          <w:color w:val="000000"/>
-        </w:rPr>
-        <w:t xml:space="preserve">ar </w:t>
-      </w:r>
-      <w:r>
-        <w:rPr>
-          <w:rFonts w:ascii="Arial" w:hAnsi="Arial" w:cs="Arial"/>
-          <w:color w:val="000000"/>
-        </w:rPr>
-        <w:t>de todos os diferentes métodos, sintaxe e construtores presentes em cada classe de coleção.</w:t>
+        <w:t xml:space="preserve"> usada:</w:t>
+      </w:r>
+    </w:p>
+    <w:p>
+      <w:pPr>
+        <w:spacing w:after="0" w:line="240" w:lineRule="auto"/>
+        <w:ind w:left="360" w:right="1134"/>
+        <w:jc w:val="center"/>
+        <w:rPr>
+          <w:rFonts w:ascii="Arial" w:hAnsi="Arial" w:cs="Arial"/>
+          <w:sz w:val="24"/>
+          <w:szCs w:val="24"/>
+        </w:rPr>
+      </w:pPr>
+      <w:r>
+        <w:rPr>
+          <w:rFonts w:ascii="Times New Roman" w:eastAsia="Calibri" w:hAnsi="Times New Roman" w:cs="Times New Roman"/>
+          <w:sz w:val="24"/>
+          <w:szCs w:val="24"/>
+        </w:rPr>
+        <w:t xml:space="preserve">Figura </w:t>
+      </w:r>
+      <w:r>
+        <w:rPr>
+          <w:rFonts w:ascii="Times New Roman" w:eastAsia="Calibri" w:hAnsi="Times New Roman" w:cs="Times New Roman"/>
+          <w:sz w:val="24"/>
+          <w:szCs w:val="24"/>
+        </w:rPr>
+        <w:t xml:space="preserve">2 - </w:t>
+      </w:r>
+      <w:r>
+        <w:rPr>
+          <w:rFonts w:ascii="Times New Roman" w:eastAsia="Calibri" w:hAnsi="Times New Roman" w:cs="Times New Roman"/>
+          <w:sz w:val="24"/>
+          <w:szCs w:val="24"/>
+        </w:rPr>
+        <w:t>Correspondência entre o sistema e o mundo real</w:t>
+      </w:r>
+      <w:r>
+        <w:rPr>
+          <w:rFonts w:ascii="Times New Roman" w:eastAsia="Calibri" w:hAnsi="Times New Roman" w:cs="Times New Roman"/>
+          <w:sz w:val="24"/>
+          <w:szCs w:val="24"/>
+        </w:rPr>
+        <w:t>.</w:t>
       </w:r>
     </w:p>
     <w:p>
@@ -6670,124 +7999,280 @@
           <w:color w:val="000000"/>
         </w:rPr>
       </w:pPr>
-      <w:r>
+    </w:p>
+    <w:p>
+      <w:pPr>
+        <w:pStyle w:val="NormalWeb"/>
+        <w:shd w:val="clear" w:color="auto" w:fill="FFFFFF"/>
+        <w:spacing w:before="0" w:beforeAutospacing="0" w:line="360" w:lineRule="auto"/>
+        <w:jc w:val="both"/>
         <w:rPr>
           <w:rFonts w:ascii="Arial" w:hAnsi="Arial" w:cs="Arial"/>
           <w:color w:val="000000"/>
         </w:rPr>
-        <w:t>Todas essas coleções não tinham uma interface comum,</w:t>
-      </w:r>
-      <w:r>
-        <w:rPr>
-          <w:rFonts w:ascii="Arial" w:hAnsi="Arial" w:cs="Arial"/>
-          <w:color w:val="000000"/>
-        </w:rPr>
-        <w:t xml:space="preserve"> </w:t>
-      </w:r>
-      <w:r>
-        <w:rPr>
-          <w:rFonts w:ascii="Arial" w:hAnsi="Arial" w:cs="Arial"/>
-          <w:color w:val="000000"/>
-        </w:rPr>
-        <w:t>embora</w:t>
-      </w:r>
-      <w:r>
-        <w:rPr>
-          <w:rFonts w:ascii="Arial" w:hAnsi="Arial" w:cs="Arial"/>
-          <w:color w:val="000000"/>
-        </w:rPr>
-        <w:t xml:space="preserve"> </w:t>
-      </w:r>
-      <w:r>
-        <w:rPr>
-          <w:rFonts w:ascii="Arial" w:hAnsi="Arial" w:cs="Arial"/>
-          <w:color w:val="000000"/>
-        </w:rPr>
-        <w:t>o</w:t>
-      </w:r>
-      <w:r>
-        <w:rPr>
-          <w:rFonts w:ascii="Arial" w:hAnsi="Arial" w:cs="Arial"/>
-          <w:color w:val="000000"/>
-        </w:rPr>
-        <w:t xml:space="preserve"> </w:t>
-      </w:r>
-      <w:r>
-        <w:rPr>
-          <w:rFonts w:ascii="Arial" w:hAnsi="Arial" w:cs="Arial"/>
-          <w:color w:val="000000"/>
-        </w:rPr>
-        <w:t>objetivo</w:t>
-      </w:r>
-      <w:r>
-        <w:rPr>
-          <w:rFonts w:ascii="Arial" w:hAnsi="Arial" w:cs="Arial"/>
-          <w:color w:val="000000"/>
-        </w:rPr>
-        <w:t xml:space="preserve"> </w:t>
-      </w:r>
-      <w:r>
-        <w:rPr>
-          <w:rFonts w:ascii="Arial" w:hAnsi="Arial" w:cs="Arial"/>
-          <w:color w:val="000000"/>
-        </w:rPr>
-        <w:t>principal de todas as coleções seja o mesmo, a implementação de todas essas coleções foi definida de forma independente e não teve correlação entre elas.</w:t>
-      </w:r>
-    </w:p>
-    <w:p>
-      <w:pPr>
+      </w:pPr>
+      <w:r>
+        <w:rPr>
+          <w:noProof/>
+        </w:rPr>
+        <w:drawing>
+          <wp:inline distT="0" distB="0" distL="0" distR="0" wp14:anchorId="3B4CDE4E" wp14:editId="3D785583">
+            <wp:extent cx="5760085" cy="712470"/>
+            <wp:effectExtent l="0" t="0" r="0" b="0"/>
+            <wp:docPr id="5" name="Imagem 5"/>
+            <wp:cNvGraphicFramePr>
+              <a:graphicFrameLocks xmlns:a="http://schemas.openxmlformats.org/drawingml/2006/main" noChangeAspect="1"/>
+            </wp:cNvGraphicFramePr>
+            <a:graphic xmlns:a="http://schemas.openxmlformats.org/drawingml/2006/main">
+              <a:graphicData uri="http://schemas.openxmlformats.org/drawingml/2006/picture">
+                <pic:pic xmlns:pic="http://schemas.openxmlformats.org/drawingml/2006/picture">
+                  <pic:nvPicPr>
+                    <pic:cNvPr id="1" name=""/>
+                    <pic:cNvPicPr/>
+                  </pic:nvPicPr>
+                  <pic:blipFill>
+                    <a:blip r:embed="rId12"/>
+                    <a:stretch>
+                      <a:fillRect/>
+                    </a:stretch>
+                  </pic:blipFill>
+                  <pic:spPr>
+                    <a:xfrm>
+                      <a:off x="0" y="0"/>
+                      <a:ext cx="5760085" cy="712470"/>
+                    </a:xfrm>
+                    <a:prstGeom prst="rect">
+                      <a:avLst/>
+                    </a:prstGeom>
+                  </pic:spPr>
+                </pic:pic>
+              </a:graphicData>
+            </a:graphic>
+          </wp:inline>
+        </w:drawing>
+      </w:r>
+    </w:p>
+    <w:p>
+      <w:pPr>
+        <w:autoSpaceDE w:val="0"/>
+        <w:spacing w:after="0" w:line="240" w:lineRule="auto"/>
+        <w:ind w:left="360"/>
+        <w:jc w:val="center"/>
+        <w:rPr>
+          <w:rFonts w:ascii="Times New Roman" w:hAnsi="Times New Roman" w:cs="Times New Roman"/>
+          <w:sz w:val="20"/>
+          <w:szCs w:val="20"/>
+        </w:rPr>
+      </w:pPr>
+      <w:r>
+        <w:rPr>
+          <w:rFonts w:ascii="Times New Roman" w:hAnsi="Times New Roman" w:cs="Times New Roman"/>
+          <w:sz w:val="20"/>
+          <w:szCs w:val="20"/>
+        </w:rPr>
+        <w:t xml:space="preserve">Fonte: </w:t>
+      </w:r>
+      <w:r>
+        <w:rPr>
+          <w:rFonts w:ascii="Times New Roman" w:hAnsi="Times New Roman" w:cs="Times New Roman"/>
+          <w:sz w:val="20"/>
+          <w:szCs w:val="20"/>
+        </w:rPr>
+        <w:t xml:space="preserve">Internet - </w:t>
+      </w:r>
+      <w:hyperlink r:id="rId13" w:history="1">
+        <w:r>
+          <w:rPr>
+            <w:rStyle w:val="Hyperlink"/>
+            <w:rFonts w:ascii="Times New Roman" w:hAnsi="Times New Roman" w:cs="Times New Roman"/>
+            <w:sz w:val="20"/>
+            <w:szCs w:val="20"/>
+          </w:rPr>
+          <w:t>https://en.wikipedia.org/</w:t>
+        </w:r>
+      </w:hyperlink>
+      <w:r>
+        <w:rPr>
+          <w:rFonts w:ascii="Times New Roman" w:hAnsi="Times New Roman" w:cs="Times New Roman"/>
+          <w:sz w:val="20"/>
+          <w:szCs w:val="20"/>
+        </w:rPr>
+        <w:t>, 2022</w:t>
+      </w:r>
+      <w:r>
+        <w:rPr>
+          <w:rFonts w:ascii="Times New Roman" w:hAnsi="Times New Roman" w:cs="Times New Roman"/>
+          <w:sz w:val="20"/>
+          <w:szCs w:val="20"/>
+        </w:rPr>
+        <w:t>.</w:t>
+      </w:r>
+    </w:p>
+    <w:p>
+      <w:pPr>
+        <w:spacing w:after="0" w:line="240" w:lineRule="auto"/>
+        <w:ind w:right="1134"/>
+        <w:rPr>
+          <w:rFonts w:ascii="Times New Roman" w:eastAsia="Calibri" w:hAnsi="Times New Roman" w:cs="Times New Roman"/>
+          <w:sz w:val="24"/>
+          <w:szCs w:val="24"/>
+        </w:rPr>
+      </w:pPr>
+    </w:p>
+    <w:p>
+      <w:pPr>
+        <w:spacing w:after="0" w:line="240" w:lineRule="auto"/>
+        <w:ind w:right="1134"/>
+        <w:rPr>
+          <w:rFonts w:ascii="Times New Roman" w:eastAsia="Calibri" w:hAnsi="Times New Roman" w:cs="Times New Roman"/>
+          <w:sz w:val="24"/>
+          <w:szCs w:val="24"/>
+        </w:rPr>
+      </w:pPr>
+    </w:p>
+    <w:p>
+      <w:pPr>
+        <w:pStyle w:val="PargrafodaLista"/>
+        <w:numPr>
+          <w:ilvl w:val="0"/>
+          <w:numId w:val="24"/>
+        </w:numPr>
         <w:spacing w:after="0" w:line="240" w:lineRule="auto"/>
         <w:ind w:left="360" w:right="1134"/>
         <w:rPr>
-          <w:rFonts w:ascii="Times New Roman" w:eastAsia="Calibri" w:hAnsi="Times New Roman" w:cs="Times New Roman"/>
-          <w:sz w:val="24"/>
-          <w:szCs w:val="24"/>
-        </w:rPr>
-      </w:pPr>
-    </w:p>
-    <w:p>
-      <w:pPr>
+          <w:rFonts w:ascii="Arial" w:eastAsia="Calibri" w:hAnsi="Arial" w:cs="Arial"/>
+          <w:sz w:val="24"/>
+          <w:szCs w:val="24"/>
+        </w:rPr>
+      </w:pPr>
+      <w:r>
+        <w:rPr>
+          <w:rFonts w:ascii="Arial" w:eastAsia="Calibri" w:hAnsi="Arial" w:cs="Arial"/>
+          <w:sz w:val="24"/>
+          <w:szCs w:val="24"/>
+        </w:rPr>
+        <w:t>Símbolo de “+” associada a adição/inclusão de arquivos/pastas.</w:t>
+      </w:r>
+    </w:p>
+    <w:p>
+      <w:pPr>
+        <w:pStyle w:val="PargrafodaLista"/>
+        <w:numPr>
+          <w:ilvl w:val="0"/>
+          <w:numId w:val="24"/>
+        </w:numPr>
         <w:spacing w:after="0" w:line="240" w:lineRule="auto"/>
         <w:ind w:left="360" w:right="1134"/>
         <w:rPr>
-          <w:rFonts w:ascii="Times New Roman" w:eastAsia="Calibri" w:hAnsi="Times New Roman" w:cs="Times New Roman"/>
-          <w:sz w:val="24"/>
-          <w:szCs w:val="24"/>
-        </w:rPr>
-      </w:pPr>
-    </w:p>
-    <w:p>
-      <w:pPr>
+          <w:rFonts w:ascii="Arial" w:eastAsia="Calibri" w:hAnsi="Arial" w:cs="Arial"/>
+          <w:sz w:val="24"/>
+          <w:szCs w:val="24"/>
+        </w:rPr>
+      </w:pPr>
+      <w:r>
+        <w:rPr>
+          <w:rFonts w:ascii="Arial" w:eastAsia="Calibri" w:hAnsi="Arial" w:cs="Arial"/>
+          <w:sz w:val="24"/>
+          <w:szCs w:val="24"/>
+        </w:rPr>
+        <w:t>Pessoas associado ao compartilhamento de arquivos/pastas.</w:t>
+      </w:r>
+    </w:p>
+    <w:p>
+      <w:pPr>
+        <w:pStyle w:val="PargrafodaLista"/>
+        <w:numPr>
+          <w:ilvl w:val="0"/>
+          <w:numId w:val="24"/>
+        </w:numPr>
         <w:spacing w:after="0" w:line="240" w:lineRule="auto"/>
         <w:ind w:left="360" w:right="1134"/>
         <w:rPr>
-          <w:rFonts w:ascii="Times New Roman" w:eastAsia="Calibri" w:hAnsi="Times New Roman" w:cs="Times New Roman"/>
-          <w:sz w:val="24"/>
-          <w:szCs w:val="24"/>
-        </w:rPr>
-      </w:pPr>
-    </w:p>
-    <w:p>
-      <w:pPr>
+          <w:rFonts w:ascii="Arial" w:eastAsia="Calibri" w:hAnsi="Arial" w:cs="Arial"/>
+          <w:sz w:val="24"/>
+          <w:szCs w:val="24"/>
+        </w:rPr>
+      </w:pPr>
+      <w:r>
+        <w:rPr>
+          <w:rFonts w:ascii="Arial" w:eastAsia="Calibri" w:hAnsi="Arial" w:cs="Arial"/>
+          <w:sz w:val="24"/>
+          <w:szCs w:val="24"/>
+        </w:rPr>
+        <w:t>Interrogação associada a suporte/ajuda.</w:t>
+      </w:r>
+    </w:p>
+    <w:p>
+      <w:pPr>
+        <w:pStyle w:val="PargrafodaLista"/>
+        <w:numPr>
+          <w:ilvl w:val="0"/>
+          <w:numId w:val="24"/>
+        </w:numPr>
         <w:spacing w:after="0" w:line="240" w:lineRule="auto"/>
         <w:ind w:left="360" w:right="1134"/>
         <w:rPr>
-          <w:rFonts w:ascii="Times New Roman" w:eastAsia="Calibri" w:hAnsi="Times New Roman" w:cs="Times New Roman"/>
-          <w:sz w:val="24"/>
-          <w:szCs w:val="24"/>
-        </w:rPr>
-      </w:pPr>
-    </w:p>
-    <w:p>
-      <w:pPr>
+          <w:rFonts w:ascii="Arial" w:eastAsia="Calibri" w:hAnsi="Arial" w:cs="Arial"/>
+          <w:sz w:val="24"/>
+          <w:szCs w:val="24"/>
+        </w:rPr>
+      </w:pPr>
+      <w:r>
+        <w:rPr>
+          <w:rFonts w:ascii="Arial" w:eastAsia="Calibri" w:hAnsi="Arial" w:cs="Arial"/>
+          <w:sz w:val="24"/>
+          <w:szCs w:val="24"/>
+        </w:rPr>
+        <w:t>Catraca associada a configurações.</w:t>
+      </w:r>
+    </w:p>
+    <w:p>
+      <w:pPr>
+        <w:pStyle w:val="PargrafodaLista"/>
+        <w:numPr>
+          <w:ilvl w:val="0"/>
+          <w:numId w:val="24"/>
+        </w:numPr>
         <w:spacing w:after="0" w:line="240" w:lineRule="auto"/>
         <w:ind w:left="360" w:right="1134"/>
         <w:rPr>
-          <w:rFonts w:ascii="Times New Roman" w:eastAsia="Calibri" w:hAnsi="Times New Roman" w:cs="Times New Roman"/>
-          <w:sz w:val="24"/>
-          <w:szCs w:val="24"/>
-        </w:rPr>
-      </w:pPr>
+          <w:rFonts w:ascii="Arial" w:eastAsia="Calibri" w:hAnsi="Arial" w:cs="Arial"/>
+          <w:sz w:val="24"/>
+          <w:szCs w:val="24"/>
+        </w:rPr>
+      </w:pPr>
+      <w:r>
+        <w:rPr>
+          <w:rFonts w:ascii="Arial" w:eastAsia="Calibri" w:hAnsi="Arial" w:cs="Arial"/>
+          <w:sz w:val="24"/>
+          <w:szCs w:val="24"/>
+        </w:rPr>
+        <w:t>Letra “i” associada a informações do arquivo/pasta.</w:t>
+      </w:r>
+    </w:p>
+    <w:p>
+      <w:pPr>
+        <w:pStyle w:val="PargrafodaLista"/>
+        <w:numPr>
+          <w:ilvl w:val="0"/>
+          <w:numId w:val="24"/>
+        </w:numPr>
+        <w:spacing w:after="0" w:line="240" w:lineRule="auto"/>
+        <w:ind w:left="360" w:right="1134"/>
+        <w:rPr>
+          <w:rFonts w:ascii="Arial" w:eastAsia="Calibri" w:hAnsi="Arial" w:cs="Arial"/>
+          <w:sz w:val="24"/>
+          <w:szCs w:val="24"/>
+        </w:rPr>
+      </w:pPr>
+      <w:r>
+        <w:rPr>
+          <w:rFonts w:ascii="Arial" w:eastAsia="Calibri" w:hAnsi="Arial" w:cs="Arial"/>
+          <w:sz w:val="24"/>
+          <w:szCs w:val="24"/>
+        </w:rPr>
+        <w:t>Lupa associada a pesquisa(s).</w:t>
+      </w:r>
     </w:p>
     <w:p>
       <w:pPr>
@@ -7150,7 +8635,7 @@
                     </pic:cNvPicPr>
                   </pic:nvPicPr>
                   <pic:blipFill>
-                    <a:blip r:embed="rId10">
+                    <a:blip r:embed="rId14">
                       <a:extLst>
                         <a:ext uri="{28A0092B-C50C-407E-A947-70E740481C1C}">
                           <a14:useLocalDpi xmlns:a14="http://schemas.microsoft.com/office/drawing/2010/main" val="0"/>
@@ -7210,7 +8695,7 @@
         </w:rPr>
         <w:t xml:space="preserve">Internet - </w:t>
       </w:r>
-      <w:hyperlink r:id="rId11" w:history="1">
+      <w:hyperlink r:id="rId15" w:history="1">
         <w:r>
           <w:rPr>
             <w:rStyle w:val="Hyperlink"/>
@@ -7483,7 +8968,7 @@
                     </pic:cNvPicPr>
                   </pic:nvPicPr>
                   <pic:blipFill>
-                    <a:blip r:embed="rId12">
+                    <a:blip r:embed="rId16">
                       <a:extLst>
                         <a:ext uri="{28A0092B-C50C-407E-A947-70E740481C1C}">
                           <a14:useLocalDpi xmlns:a14="http://schemas.microsoft.com/office/drawing/2010/main" val="0"/>
@@ -7536,7 +9021,7 @@
         </w:rPr>
         <w:t xml:space="preserve">Fonte: Internet - </w:t>
       </w:r>
-      <w:hyperlink r:id="rId13" w:history="1">
+      <w:hyperlink r:id="rId17" w:history="1">
         <w:r>
           <w:rPr>
             <w:rStyle w:val="Hyperlink"/>
@@ -7678,7 +9163,7 @@
         </w:rPr>
       </w:pPr>
     </w:p>
-    <w:bookmarkEnd w:id="17"/>
+    <w:bookmarkEnd w:id="16"/>
     <w:p>
       <w:pPr>
         <w:pStyle w:val="Corpodetexto"/>
@@ -8692,7 +10177,7 @@
                     </pic:cNvPicPr>
                   </pic:nvPicPr>
                   <pic:blipFill>
-                    <a:blip r:embed="rId14">
+                    <a:blip r:embed="rId18">
                       <a:extLst>
                         <a:ext uri="{28A0092B-C50C-407E-A947-70E740481C1C}">
                           <a14:useLocalDpi xmlns:a14="http://schemas.microsoft.com/office/drawing/2010/main" val="0"/>
@@ -8730,7 +10215,7 @@
         </w:rPr>
         <w:t xml:space="preserve">Fonte: Internet - </w:t>
       </w:r>
-      <w:hyperlink r:id="rId15" w:history="1">
+      <w:hyperlink r:id="rId19" w:history="1">
         <w:r>
           <w:rPr>
             <w:rStyle w:val="Hyperlink"/>
@@ -9357,7 +10842,7 @@
                     <pic:cNvPicPr/>
                   </pic:nvPicPr>
                   <pic:blipFill>
-                    <a:blip r:embed="rId16"/>
+                    <a:blip r:embed="rId20"/>
                     <a:stretch>
                       <a:fillRect/>
                     </a:stretch>
@@ -9412,7 +10897,7 @@
         </w:rPr>
         <w:t xml:space="preserve">Fonte: Internet - </w:t>
       </w:r>
-      <w:hyperlink r:id="rId17" w:history="1">
+      <w:hyperlink r:id="rId21" w:history="1">
         <w:r>
           <w:rPr>
             <w:rStyle w:val="Hyperlink"/>
@@ -10689,23 +12174,7 @@
           <w:rFonts w:ascii="Arial" w:hAnsi="Arial" w:cs="Arial"/>
           <w:lang w:val="en-US"/>
         </w:rPr>
-        <w:t xml:space="preserve">      </w:t>
-      </w:r>
-      <w:proofErr w:type="spellStart"/>
-      <w:r>
-        <w:rPr>
-          <w:rFonts w:ascii="Arial" w:hAnsi="Arial" w:cs="Arial"/>
-          <w:lang w:val="en-US"/>
-        </w:rPr>
-        <w:t>System.out.println</w:t>
-      </w:r>
-      <w:proofErr w:type="spellEnd"/>
-      <w:r>
-        <w:rPr>
-          <w:rFonts w:ascii="Arial" w:hAnsi="Arial" w:cs="Arial"/>
-          <w:lang w:val="en-US"/>
-        </w:rPr>
-        <w:t>(nome);</w:t>
+        <w:t xml:space="preserve">      System.out.println(nome);</w:t>
       </w:r>
     </w:p>
     <w:p>
@@ -11235,6 +12704,120 @@
     </w:p>
     <w:p>
       <w:pPr>
+        <w:pStyle w:val="PargrafodaLista"/>
+        <w:suppressAutoHyphens/>
+        <w:autoSpaceDE w:val="0"/>
+        <w:spacing w:after="0" w:line="360" w:lineRule="auto"/>
+        <w:ind w:left="360"/>
+        <w:contextualSpacing w:val="0"/>
+        <w:textAlignment w:val="baseline"/>
+        <w:rPr>
+          <w:rFonts w:ascii="Times New Roman" w:hAnsi="Times New Roman" w:cs="Times New Roman"/>
+          <w:b/>
+          <w:sz w:val="24"/>
+          <w:szCs w:val="24"/>
+        </w:rPr>
+      </w:pPr>
+    </w:p>
+    <w:p>
+      <w:pPr>
+        <w:pStyle w:val="PargrafodaLista"/>
+        <w:suppressAutoHyphens/>
+        <w:autoSpaceDE w:val="0"/>
+        <w:spacing w:after="0" w:line="360" w:lineRule="auto"/>
+        <w:ind w:left="360"/>
+        <w:contextualSpacing w:val="0"/>
+        <w:textAlignment w:val="baseline"/>
+        <w:rPr>
+          <w:rFonts w:ascii="Arial" w:hAnsi="Arial" w:cs="Arial"/>
+          <w:bCs/>
+          <w:sz w:val="24"/>
+          <w:szCs w:val="24"/>
+        </w:rPr>
+      </w:pPr>
+      <w:r>
+        <w:rPr>
+          <w:rFonts w:ascii="Arial" w:hAnsi="Arial" w:cs="Arial"/>
+          <w:bCs/>
+          <w:sz w:val="24"/>
+          <w:szCs w:val="24"/>
+        </w:rPr>
+        <w:t>O Site /APP exibe no canto superior direito da tela um botão de acesso a suporte/ajuda conforme imagem abaixo:</w:t>
+      </w:r>
+    </w:p>
+    <w:p>
+      <w:pPr>
+        <w:pStyle w:val="PargrafodaLista"/>
+        <w:suppressAutoHyphens/>
+        <w:autoSpaceDE w:val="0"/>
+        <w:spacing w:after="0" w:line="360" w:lineRule="auto"/>
+        <w:ind w:left="360"/>
+        <w:contextualSpacing w:val="0"/>
+        <w:textAlignment w:val="baseline"/>
+        <w:rPr>
+          <w:rFonts w:ascii="Times New Roman" w:hAnsi="Times New Roman" w:cs="Times New Roman"/>
+          <w:b/>
+          <w:sz w:val="24"/>
+          <w:szCs w:val="24"/>
+        </w:rPr>
+      </w:pPr>
+    </w:p>
+    <w:p>
+      <w:pPr>
+        <w:suppressAutoHyphens/>
+        <w:autoSpaceDE w:val="0"/>
+        <w:spacing w:after="0" w:line="360" w:lineRule="auto"/>
+        <w:textAlignment w:val="baseline"/>
+        <w:rPr>
+          <w:rFonts w:ascii="Times New Roman" w:hAnsi="Times New Roman" w:cs="Times New Roman"/>
+          <w:b/>
+          <w:sz w:val="24"/>
+          <w:szCs w:val="24"/>
+        </w:rPr>
+      </w:pPr>
+      <w:r>
+        <w:rPr>
+          <w:noProof/>
+        </w:rPr>
+        <w:drawing>
+          <wp:inline distT="0" distB="0" distL="0" distR="0" wp14:anchorId="648A1C24" wp14:editId="59F8369B">
+            <wp:extent cx="5760085" cy="727710"/>
+            <wp:effectExtent l="0" t="0" r="0" b="0"/>
+            <wp:docPr id="8" name="Imagem 8"/>
+            <wp:cNvGraphicFramePr>
+              <a:graphicFrameLocks xmlns:a="http://schemas.openxmlformats.org/drawingml/2006/main" noChangeAspect="1"/>
+            </wp:cNvGraphicFramePr>
+            <a:graphic xmlns:a="http://schemas.openxmlformats.org/drawingml/2006/main">
+              <a:graphicData uri="http://schemas.openxmlformats.org/drawingml/2006/picture">
+                <pic:pic xmlns:pic="http://schemas.openxmlformats.org/drawingml/2006/picture">
+                  <pic:nvPicPr>
+                    <pic:cNvPr id="1" name=""/>
+                    <pic:cNvPicPr/>
+                  </pic:nvPicPr>
+                  <pic:blipFill>
+                    <a:blip r:embed="rId22"/>
+                    <a:stretch>
+                      <a:fillRect/>
+                    </a:stretch>
+                  </pic:blipFill>
+                  <pic:spPr>
+                    <a:xfrm>
+                      <a:off x="0" y="0"/>
+                      <a:ext cx="5760085" cy="727710"/>
+                    </a:xfrm>
+                    <a:prstGeom prst="rect">
+                      <a:avLst/>
+                    </a:prstGeom>
+                  </pic:spPr>
+                </pic:pic>
+              </a:graphicData>
+            </a:graphic>
+          </wp:inline>
+        </w:drawing>
+      </w:r>
+    </w:p>
+    <w:p>
+      <w:pPr>
         <w:suppressAutoHyphens/>
         <w:autoSpaceDE w:val="0"/>
         <w:spacing w:after="0" w:line="360" w:lineRule="auto"/>
@@ -11440,7 +13023,6 @@
           <w:sz w:val="24"/>
           <w:szCs w:val="24"/>
         </w:rPr>
-        <w:lastRenderedPageBreak/>
         <w:t xml:space="preserve">ANDRADE, M. M. </w:t>
       </w:r>
       <w:r>
@@ -11483,526 +13065,59 @@
       <w:r>
         <w:rPr>
           <w:rFonts w:ascii="Times New Roman" w:hAnsi="Times New Roman" w:cs="Times New Roman"/>
-          <w:sz w:val="24"/>
-          <w:szCs w:val="24"/>
-        </w:rPr>
-        <w:t xml:space="preserve">______. </w:t>
-      </w:r>
-      <w:r>
-        <w:rPr>
-          <w:rFonts w:ascii="Times New Roman" w:hAnsi="Times New Roman" w:cs="Times New Roman"/>
-          <w:b/>
-          <w:sz w:val="24"/>
-          <w:szCs w:val="24"/>
-        </w:rPr>
-        <w:t>O que são Java Collections</w:t>
-      </w:r>
-      <w:r>
-        <w:rPr>
-          <w:rFonts w:ascii="Times New Roman" w:hAnsi="Times New Roman" w:cs="Times New Roman"/>
-          <w:sz w:val="24"/>
-          <w:szCs w:val="24"/>
-        </w:rPr>
-        <w:t xml:space="preserve">. Rio de Janeiro, </w:t>
-      </w:r>
-      <w:r>
-        <w:rPr>
-          <w:rFonts w:ascii="Times New Roman" w:hAnsi="Times New Roman" w:cs="Times New Roman"/>
-          <w:sz w:val="24"/>
-          <w:szCs w:val="24"/>
-        </w:rPr>
-        <w:t>c2022</w:t>
-      </w:r>
-      <w:r>
-        <w:rPr>
-          <w:rFonts w:ascii="Times New Roman" w:hAnsi="Times New Roman" w:cs="Times New Roman"/>
-          <w:sz w:val="24"/>
-          <w:szCs w:val="24"/>
-        </w:rPr>
-        <w:t>. Disponível em: &lt;</w:t>
-      </w:r>
-      <w:r>
+          <w:b/>
+          <w:sz w:val="24"/>
+          <w:szCs w:val="24"/>
+        </w:rPr>
+        <w:t>Heurísticas de Nielsen: 10 Dicas para melhorar a Usabilidade da Interface</w:t>
+      </w:r>
+      <w:r>
+        <w:rPr>
+          <w:rFonts w:ascii="Times New Roman" w:hAnsi="Times New Roman" w:cs="Times New Roman"/>
+          <w:sz w:val="24"/>
+          <w:szCs w:val="24"/>
+        </w:rPr>
+        <w:t>. Rio de Janeiro,</w:t>
+      </w:r>
+      <w:r>
+        <w:rPr>
+          <w:rFonts w:ascii="Times New Roman" w:hAnsi="Times New Roman" w:cs="Times New Roman"/>
+          <w:sz w:val="24"/>
+          <w:szCs w:val="24"/>
+        </w:rPr>
+        <w:t xml:space="preserve"> 17 jul</w:t>
+      </w:r>
+      <w:r>
+        <w:rPr>
+          <w:rFonts w:ascii="Times New Roman" w:hAnsi="Times New Roman" w:cs="Times New Roman"/>
+          <w:sz w:val="24"/>
+          <w:szCs w:val="24"/>
+        </w:rPr>
+        <w:t>.</w:t>
+      </w:r>
+      <w:r>
+        <w:rPr>
+          <w:rFonts w:ascii="Times New Roman" w:hAnsi="Times New Roman" w:cs="Times New Roman"/>
+          <w:sz w:val="24"/>
+          <w:szCs w:val="24"/>
+        </w:rPr>
         <w:t xml:space="preserve"> </w:t>
       </w:r>
-      <w:hyperlink r:id="rId18" w:history="1">
-        <w:r>
-          <w:rPr>
-            <w:rStyle w:val="Hyperlink"/>
-            <w:rFonts w:ascii="Times New Roman" w:hAnsi="Times New Roman" w:cs="Times New Roman"/>
-            <w:sz w:val="24"/>
-            <w:szCs w:val="24"/>
-          </w:rPr>
-          <w:t>https://en.wikipedia.org/wiki/Java_collections_framework</w:t>
-        </w:r>
-      </w:hyperlink>
-      <w:r>
-        <w:rPr>
-          <w:rFonts w:ascii="Times New Roman" w:hAnsi="Times New Roman" w:cs="Times New Roman"/>
-          <w:sz w:val="24"/>
-          <w:szCs w:val="24"/>
-        </w:rPr>
-        <w:t xml:space="preserve">&gt;. Acesso em: </w:t>
-      </w:r>
-      <w:r>
-        <w:rPr>
-          <w:rFonts w:ascii="Times New Roman" w:hAnsi="Times New Roman" w:cs="Times New Roman"/>
-          <w:sz w:val="24"/>
-          <w:szCs w:val="24"/>
-        </w:rPr>
-        <w:t>11 jun. 2022</w:t>
-      </w:r>
-      <w:r>
-        <w:rPr>
-          <w:rFonts w:ascii="Times New Roman" w:hAnsi="Times New Roman" w:cs="Times New Roman"/>
-          <w:sz w:val="24"/>
-          <w:szCs w:val="24"/>
-        </w:rPr>
-        <w:t>.</w:t>
-      </w:r>
-    </w:p>
-    <w:p>
-      <w:pPr>
-        <w:spacing w:after="0" w:line="240" w:lineRule="auto"/>
-        <w:rPr>
-          <w:rFonts w:ascii="Times New Roman" w:hAnsi="Times New Roman" w:cs="Times New Roman"/>
-          <w:sz w:val="24"/>
-          <w:szCs w:val="24"/>
-        </w:rPr>
-      </w:pPr>
-    </w:p>
-    <w:p>
-      <w:pPr>
-        <w:spacing w:after="0" w:line="240" w:lineRule="auto"/>
-        <w:rPr>
-          <w:rFonts w:ascii="Times New Roman" w:hAnsi="Times New Roman" w:cs="Times New Roman"/>
-          <w:sz w:val="24"/>
-          <w:szCs w:val="24"/>
-        </w:rPr>
-      </w:pPr>
-      <w:r>
-        <w:rPr>
-          <w:rFonts w:ascii="Times New Roman" w:hAnsi="Times New Roman" w:cs="Times New Roman"/>
-          <w:sz w:val="24"/>
-          <w:szCs w:val="24"/>
-        </w:rPr>
-        <w:t xml:space="preserve">______. </w:t>
-      </w:r>
-      <w:r>
-        <w:rPr>
-          <w:rFonts w:ascii="Times New Roman" w:hAnsi="Times New Roman" w:cs="Times New Roman"/>
-          <w:b/>
-          <w:sz w:val="24"/>
-          <w:szCs w:val="24"/>
-        </w:rPr>
-        <w:t>Para que são usadas</w:t>
-      </w:r>
-      <w:r>
-        <w:rPr>
-          <w:rFonts w:ascii="Times New Roman" w:hAnsi="Times New Roman" w:cs="Times New Roman"/>
-          <w:sz w:val="24"/>
-          <w:szCs w:val="24"/>
-        </w:rPr>
-        <w:t xml:space="preserve">. Rio de Janeiro, </w:t>
-      </w:r>
-      <w:r>
-        <w:rPr>
-          <w:rFonts w:ascii="Times New Roman" w:hAnsi="Times New Roman" w:cs="Times New Roman"/>
-          <w:sz w:val="24"/>
-          <w:szCs w:val="24"/>
-        </w:rPr>
-        <w:t>c2022</w:t>
-      </w:r>
-      <w:r>
-        <w:rPr>
-          <w:rFonts w:ascii="Times New Roman" w:hAnsi="Times New Roman" w:cs="Times New Roman"/>
-          <w:sz w:val="24"/>
-          <w:szCs w:val="24"/>
-        </w:rPr>
-        <w:t>. Disponível em: &lt;</w:t>
-      </w:r>
-      <w:hyperlink r:id="rId19" w:history="1">
-        <w:r>
-          <w:rPr>
-            <w:rStyle w:val="Hyperlink"/>
-            <w:rFonts w:ascii="Times New Roman" w:hAnsi="Times New Roman" w:cs="Times New Roman"/>
-            <w:sz w:val="24"/>
-            <w:szCs w:val="24"/>
-          </w:rPr>
-          <w:t>https://www.devmedia.com.br/java-collections-como-utilizar-collections/18450</w:t>
-        </w:r>
-      </w:hyperlink>
-      <w:r>
-        <w:rPr>
-          <w:rFonts w:ascii="Times New Roman" w:hAnsi="Times New Roman" w:cs="Times New Roman"/>
-          <w:sz w:val="24"/>
-          <w:szCs w:val="24"/>
-        </w:rPr>
-        <w:t xml:space="preserve">&gt;. Acesso em: </w:t>
-      </w:r>
-      <w:r>
-        <w:rPr>
-          <w:rFonts w:ascii="Times New Roman" w:hAnsi="Times New Roman" w:cs="Times New Roman"/>
-          <w:sz w:val="24"/>
-          <w:szCs w:val="24"/>
-        </w:rPr>
-        <w:t>11 jun. 2022</w:t>
-      </w:r>
-      <w:r>
-        <w:rPr>
-          <w:rFonts w:ascii="Times New Roman" w:hAnsi="Times New Roman" w:cs="Times New Roman"/>
-          <w:sz w:val="24"/>
-          <w:szCs w:val="24"/>
-        </w:rPr>
-        <w:t>.</w:t>
-      </w:r>
-    </w:p>
-    <w:p>
-      <w:pPr>
-        <w:spacing w:after="0" w:line="240" w:lineRule="auto"/>
-        <w:rPr>
-          <w:rFonts w:ascii="Times New Roman" w:hAnsi="Times New Roman" w:cs="Times New Roman"/>
-          <w:sz w:val="24"/>
-          <w:szCs w:val="24"/>
-        </w:rPr>
-      </w:pPr>
-    </w:p>
-    <w:p>
-      <w:pPr>
-        <w:spacing w:after="0" w:line="240" w:lineRule="auto"/>
-        <w:rPr>
-          <w:rFonts w:ascii="Times New Roman" w:hAnsi="Times New Roman" w:cs="Times New Roman"/>
-          <w:sz w:val="24"/>
-          <w:szCs w:val="24"/>
-        </w:rPr>
-      </w:pPr>
-      <w:r>
-        <w:rPr>
-          <w:rFonts w:ascii="Times New Roman" w:hAnsi="Times New Roman" w:cs="Times New Roman"/>
-          <w:sz w:val="24"/>
-          <w:szCs w:val="24"/>
-        </w:rPr>
-        <w:t xml:space="preserve">______. </w:t>
-      </w:r>
-      <w:r>
-        <w:rPr>
-          <w:rFonts w:ascii="Times New Roman" w:hAnsi="Times New Roman" w:cs="Times New Roman"/>
-          <w:b/>
-          <w:sz w:val="24"/>
-          <w:szCs w:val="24"/>
-        </w:rPr>
-        <w:t>Quais os principais tipos de Collections</w:t>
-      </w:r>
-      <w:r>
-        <w:rPr>
-          <w:rFonts w:ascii="Times New Roman" w:hAnsi="Times New Roman" w:cs="Times New Roman"/>
-          <w:sz w:val="24"/>
-          <w:szCs w:val="24"/>
-        </w:rPr>
-        <w:t xml:space="preserve">. Rio de Janeiro, </w:t>
-      </w:r>
-      <w:r>
-        <w:rPr>
-          <w:rFonts w:ascii="Times New Roman" w:hAnsi="Times New Roman" w:cs="Times New Roman"/>
-          <w:sz w:val="24"/>
-          <w:szCs w:val="24"/>
-        </w:rPr>
-        <w:t>c2022</w:t>
-      </w:r>
-      <w:r>
-        <w:rPr>
-          <w:rFonts w:ascii="Times New Roman" w:hAnsi="Times New Roman" w:cs="Times New Roman"/>
-          <w:sz w:val="24"/>
-          <w:szCs w:val="24"/>
-        </w:rPr>
-        <w:t>. Disponível em: &lt;</w:t>
-      </w:r>
-      <w:hyperlink r:id="rId20" w:history="1">
-        <w:r>
-          <w:rPr>
-            <w:rStyle w:val="Hyperlink"/>
-            <w:rFonts w:ascii="Times New Roman" w:hAnsi="Times New Roman" w:cs="Times New Roman"/>
-            <w:sz w:val="24"/>
-            <w:szCs w:val="24"/>
-          </w:rPr>
-          <w:t>http://www.universidadejava.com.br/java/java-collection/</w:t>
-        </w:r>
-      </w:hyperlink>
-      <w:r>
-        <w:rPr>
-          <w:rFonts w:ascii="Times New Roman" w:hAnsi="Times New Roman" w:cs="Times New Roman"/>
-          <w:sz w:val="24"/>
-          <w:szCs w:val="24"/>
-        </w:rPr>
-        <w:t xml:space="preserve">&gt;. Acesso em: </w:t>
-      </w:r>
-      <w:r>
-        <w:rPr>
-          <w:rFonts w:ascii="Times New Roman" w:hAnsi="Times New Roman" w:cs="Times New Roman"/>
-          <w:sz w:val="24"/>
-          <w:szCs w:val="24"/>
-        </w:rPr>
-        <w:t>11 jun. 2022</w:t>
-      </w:r>
-      <w:r>
-        <w:rPr>
-          <w:rFonts w:ascii="Times New Roman" w:hAnsi="Times New Roman" w:cs="Times New Roman"/>
-          <w:sz w:val="24"/>
-          <w:szCs w:val="24"/>
-        </w:rPr>
-        <w:t>.</w:t>
-      </w:r>
-    </w:p>
-    <w:p>
-      <w:pPr>
-        <w:spacing w:after="0" w:line="240" w:lineRule="auto"/>
-        <w:rPr>
-          <w:rFonts w:ascii="Times New Roman" w:hAnsi="Times New Roman" w:cs="Times New Roman"/>
-          <w:sz w:val="24"/>
-          <w:szCs w:val="24"/>
-        </w:rPr>
-      </w:pPr>
-    </w:p>
-    <w:p>
-      <w:pPr>
-        <w:spacing w:after="0" w:line="240" w:lineRule="auto"/>
-        <w:rPr>
-          <w:rFonts w:ascii="Times New Roman" w:hAnsi="Times New Roman" w:cs="Times New Roman"/>
-          <w:sz w:val="24"/>
-          <w:szCs w:val="24"/>
-        </w:rPr>
-      </w:pPr>
-      <w:r>
-        <w:rPr>
-          <w:rFonts w:ascii="Times New Roman" w:hAnsi="Times New Roman" w:cs="Times New Roman"/>
-          <w:sz w:val="24"/>
-          <w:szCs w:val="24"/>
-        </w:rPr>
-        <w:t xml:space="preserve">______. </w:t>
-      </w:r>
-      <w:r>
-        <w:rPr>
-          <w:rFonts w:ascii="Times New Roman" w:hAnsi="Times New Roman" w:cs="Times New Roman"/>
-          <w:b/>
-          <w:sz w:val="24"/>
-          <w:szCs w:val="24"/>
-        </w:rPr>
-        <w:t>Comparativo entre interfaces</w:t>
-      </w:r>
-      <w:r>
-        <w:rPr>
-          <w:rFonts w:ascii="Times New Roman" w:hAnsi="Times New Roman" w:cs="Times New Roman"/>
-          <w:sz w:val="24"/>
-          <w:szCs w:val="24"/>
-        </w:rPr>
-        <w:t xml:space="preserve">. Rio de Janeiro, </w:t>
-      </w:r>
-      <w:r>
-        <w:rPr>
-          <w:rFonts w:ascii="Times New Roman" w:hAnsi="Times New Roman" w:cs="Times New Roman"/>
-          <w:sz w:val="24"/>
-          <w:szCs w:val="24"/>
-        </w:rPr>
-        <w:t>c2022</w:t>
-      </w:r>
-      <w:r>
-        <w:rPr>
-          <w:rFonts w:ascii="Times New Roman" w:hAnsi="Times New Roman" w:cs="Times New Roman"/>
-          <w:sz w:val="24"/>
-          <w:szCs w:val="24"/>
-        </w:rPr>
-        <w:t>. Disponível em: &lt;</w:t>
-      </w:r>
-      <w:hyperlink r:id="rId21" w:history="1">
-        <w:r>
-          <w:rPr>
-            <w:rStyle w:val="Hyperlink"/>
-            <w:rFonts w:ascii="Times New Roman" w:hAnsi="Times New Roman" w:cs="Times New Roman"/>
-            <w:sz w:val="24"/>
-            <w:szCs w:val="24"/>
-          </w:rPr>
-          <w:t>https://pt.stackoverflow.com/questions/34605/quais-tipos-de-cole%C3%A7%C3%B5es-e-suas-diferen%C3%A7as-em-java</w:t>
-        </w:r>
-      </w:hyperlink>
-      <w:r>
-        <w:rPr>
-          <w:rFonts w:ascii="Times New Roman" w:hAnsi="Times New Roman" w:cs="Times New Roman"/>
-          <w:sz w:val="24"/>
-          <w:szCs w:val="24"/>
-        </w:rPr>
-        <w:t xml:space="preserve">&gt;. Acesso em: </w:t>
-      </w:r>
-      <w:r>
-        <w:rPr>
-          <w:rFonts w:ascii="Times New Roman" w:hAnsi="Times New Roman" w:cs="Times New Roman"/>
-          <w:sz w:val="24"/>
-          <w:szCs w:val="24"/>
-        </w:rPr>
-        <w:t>11 jun. 2022</w:t>
-      </w:r>
-      <w:r>
-        <w:rPr>
-          <w:rFonts w:ascii="Times New Roman" w:hAnsi="Times New Roman" w:cs="Times New Roman"/>
-          <w:sz w:val="24"/>
-          <w:szCs w:val="24"/>
-        </w:rPr>
-        <w:t>.</w:t>
-      </w:r>
-    </w:p>
-    <w:p>
-      <w:pPr>
-        <w:spacing w:after="0" w:line="240" w:lineRule="auto"/>
-        <w:rPr>
-          <w:rFonts w:ascii="Times New Roman" w:hAnsi="Times New Roman" w:cs="Times New Roman"/>
-          <w:sz w:val="24"/>
-          <w:szCs w:val="24"/>
-        </w:rPr>
-      </w:pPr>
-    </w:p>
-    <w:p>
-      <w:pPr>
-        <w:spacing w:after="0" w:line="240" w:lineRule="auto"/>
-        <w:rPr>
-          <w:rFonts w:ascii="Times New Roman" w:hAnsi="Times New Roman" w:cs="Times New Roman"/>
-          <w:sz w:val="24"/>
-          <w:szCs w:val="24"/>
-        </w:rPr>
-      </w:pPr>
-      <w:r>
-        <w:rPr>
-          <w:rFonts w:ascii="Times New Roman" w:hAnsi="Times New Roman" w:cs="Times New Roman"/>
-          <w:sz w:val="24"/>
-          <w:szCs w:val="24"/>
-        </w:rPr>
-        <w:t xml:space="preserve">______. </w:t>
-      </w:r>
-      <w:r>
-        <w:rPr>
-          <w:rFonts w:ascii="Times New Roman" w:hAnsi="Times New Roman" w:cs="Times New Roman"/>
-          <w:b/>
-          <w:sz w:val="24"/>
-          <w:szCs w:val="24"/>
-        </w:rPr>
-        <w:t>Quais as vantagens de desvantagens de cada uma</w:t>
-      </w:r>
-      <w:r>
-        <w:rPr>
-          <w:rFonts w:ascii="Times New Roman" w:hAnsi="Times New Roman" w:cs="Times New Roman"/>
-          <w:sz w:val="24"/>
-          <w:szCs w:val="24"/>
-        </w:rPr>
-        <w:t xml:space="preserve">. Rio de Janeiro, </w:t>
-      </w:r>
-      <w:r>
-        <w:rPr>
-          <w:rFonts w:ascii="Times New Roman" w:hAnsi="Times New Roman" w:cs="Times New Roman"/>
-          <w:sz w:val="24"/>
-          <w:szCs w:val="24"/>
-        </w:rPr>
-        <w:t>c2022</w:t>
-      </w:r>
-      <w:r>
-        <w:rPr>
-          <w:rFonts w:ascii="Times New Roman" w:hAnsi="Times New Roman" w:cs="Times New Roman"/>
-          <w:sz w:val="24"/>
-          <w:szCs w:val="24"/>
-        </w:rPr>
-        <w:t xml:space="preserve">. Disponível em: </w:t>
-      </w:r>
-      <w:r>
-        <w:rPr>
-          <w:rFonts w:ascii="Times New Roman" w:hAnsi="Times New Roman" w:cs="Times New Roman"/>
-          <w:sz w:val="24"/>
-          <w:szCs w:val="24"/>
-        </w:rPr>
-        <w:t>&lt;</w:t>
-      </w:r>
-      <w:hyperlink r:id="rId22" w:history="1">
-        <w:r>
-          <w:rPr>
-            <w:rStyle w:val="Hyperlink"/>
-            <w:rFonts w:ascii="Times New Roman" w:hAnsi="Times New Roman" w:cs="Times New Roman"/>
-            <w:sz w:val="24"/>
-            <w:szCs w:val="24"/>
-          </w:rPr>
-          <w:t>https://www.alura.com.br/conteudo/java-collections</w:t>
-        </w:r>
-      </w:hyperlink>
-      <w:r>
-        <w:rPr>
-          <w:rFonts w:ascii="Times New Roman" w:hAnsi="Times New Roman" w:cs="Times New Roman"/>
-          <w:sz w:val="24"/>
-          <w:szCs w:val="24"/>
-        </w:rPr>
-        <w:t xml:space="preserve">&gt;. Acesso em: </w:t>
-      </w:r>
-      <w:r>
-        <w:rPr>
-          <w:rFonts w:ascii="Times New Roman" w:hAnsi="Times New Roman" w:cs="Times New Roman"/>
-          <w:sz w:val="24"/>
-          <w:szCs w:val="24"/>
-        </w:rPr>
-        <w:t>11 jun. 2022</w:t>
-      </w:r>
-      <w:r>
-        <w:rPr>
-          <w:rFonts w:ascii="Times New Roman" w:hAnsi="Times New Roman" w:cs="Times New Roman"/>
-          <w:sz w:val="24"/>
-          <w:szCs w:val="24"/>
-        </w:rPr>
-        <w:t>.</w:t>
-      </w:r>
-    </w:p>
-    <w:p>
-      <w:pPr>
-        <w:spacing w:after="0" w:line="240" w:lineRule="auto"/>
-        <w:rPr>
-          <w:rFonts w:ascii="Times New Roman" w:hAnsi="Times New Roman" w:cs="Times New Roman"/>
-          <w:sz w:val="24"/>
-          <w:szCs w:val="24"/>
-        </w:rPr>
-      </w:pPr>
-    </w:p>
-    <w:p>
-      <w:pPr>
-        <w:spacing w:after="0" w:line="240" w:lineRule="auto"/>
-        <w:rPr>
-          <w:rFonts w:ascii="Times New Roman" w:hAnsi="Times New Roman" w:cs="Times New Roman"/>
-          <w:sz w:val="24"/>
-          <w:szCs w:val="24"/>
-        </w:rPr>
-      </w:pPr>
-      <w:r>
-        <w:rPr>
-          <w:rFonts w:ascii="Times New Roman" w:hAnsi="Times New Roman" w:cs="Times New Roman"/>
-          <w:sz w:val="24"/>
-          <w:szCs w:val="24"/>
-        </w:rPr>
-        <w:t xml:space="preserve">______. </w:t>
-      </w:r>
-      <w:r>
-        <w:rPr>
-          <w:rFonts w:ascii="Times New Roman" w:hAnsi="Times New Roman" w:cs="Times New Roman"/>
-          <w:b/>
-          <w:sz w:val="24"/>
-          <w:szCs w:val="24"/>
-        </w:rPr>
-        <w:t>Quando devem ser usadas</w:t>
-      </w:r>
-      <w:r>
-        <w:rPr>
-          <w:rFonts w:ascii="Times New Roman" w:hAnsi="Times New Roman" w:cs="Times New Roman"/>
-          <w:sz w:val="24"/>
-          <w:szCs w:val="24"/>
-        </w:rPr>
-        <w:t xml:space="preserve">. Rio de Janeiro, </w:t>
-      </w:r>
-      <w:r>
-        <w:rPr>
-          <w:rFonts w:ascii="Times New Roman" w:hAnsi="Times New Roman" w:cs="Times New Roman"/>
-          <w:sz w:val="24"/>
-          <w:szCs w:val="24"/>
-        </w:rPr>
-        <w:t>c2022</w:t>
+      <w:r>
+        <w:rPr>
+          <w:rFonts w:ascii="Times New Roman" w:hAnsi="Times New Roman" w:cs="Times New Roman"/>
+          <w:sz w:val="24"/>
+          <w:szCs w:val="24"/>
+        </w:rPr>
+        <w:t>20</w:t>
+      </w:r>
+      <w:r>
+        <w:rPr>
+          <w:rFonts w:ascii="Times New Roman" w:hAnsi="Times New Roman" w:cs="Times New Roman"/>
+          <w:sz w:val="24"/>
+          <w:szCs w:val="24"/>
+        </w:rPr>
+        <w:t>19</w:t>
       </w:r>
       <w:r>
         <w:rPr>
@@ -12020,7 +13135,7 @@
             <w:sz w:val="24"/>
             <w:szCs w:val="24"/>
           </w:rPr>
-          <w:t>https://www.devmedia.com.br/java-collections-como-utilizar-collections/18450</w:t>
+          <w:t>https://medium.com/aela/10-heurísticas-de-nielsen-dicas-para-melhorar-a-usabilidade-de-sua-interface-35ef86a7fb41</w:t>
         </w:r>
       </w:hyperlink>
       <w:r>
@@ -12037,7 +13152,31 @@
           <w:sz w:val="24"/>
           <w:szCs w:val="24"/>
         </w:rPr>
-        <w:t>11 jun. 2022</w:t>
+        <w:t>28</w:t>
+      </w:r>
+      <w:r>
+        <w:rPr>
+          <w:rFonts w:ascii="Times New Roman" w:hAnsi="Times New Roman" w:cs="Times New Roman"/>
+          <w:sz w:val="24"/>
+          <w:szCs w:val="24"/>
+        </w:rPr>
+        <w:t xml:space="preserve"> </w:t>
+      </w:r>
+      <w:r>
+        <w:rPr>
+          <w:rFonts w:ascii="Times New Roman" w:hAnsi="Times New Roman" w:cs="Times New Roman"/>
+          <w:sz w:val="24"/>
+          <w:szCs w:val="24"/>
+        </w:rPr>
+        <w:t>nov</w:t>
+      </w:r>
+      <w:r>
+        <w:rPr>
+          <w:rFonts w:ascii="Times New Roman" w:hAnsi="Times New Roman" w:cs="Times New Roman"/>
+          <w:sz w:val="24"/>
+          <w:szCs w:val="24"/>
+        </w:rPr>
+        <w:t>. 2022</w:t>
       </w:r>
       <w:r>
         <w:rPr>
@@ -12067,294 +13206,6 @@
           <w:szCs w:val="24"/>
         </w:rPr>
       </w:pPr>
-      <w:r>
-        <w:rPr>
-          <w:rFonts w:ascii="Times New Roman" w:hAnsi="Times New Roman" w:cs="Times New Roman"/>
-          <w:sz w:val="24"/>
-          <w:szCs w:val="24"/>
-        </w:rPr>
-        <w:t xml:space="preserve">______. </w:t>
-      </w:r>
-      <w:r>
-        <w:rPr>
-          <w:rFonts w:ascii="Times New Roman" w:hAnsi="Times New Roman" w:cs="Times New Roman"/>
-          <w:b/>
-          <w:sz w:val="24"/>
-          <w:szCs w:val="24"/>
-        </w:rPr>
-        <w:t>Implementações de uso geral</w:t>
-      </w:r>
-      <w:r>
-        <w:rPr>
-          <w:rFonts w:ascii="Times New Roman" w:hAnsi="Times New Roman" w:cs="Times New Roman"/>
-          <w:sz w:val="24"/>
-          <w:szCs w:val="24"/>
-        </w:rPr>
-        <w:t xml:space="preserve">. Rio de Janeiro, </w:t>
-      </w:r>
-      <w:r>
-        <w:rPr>
-          <w:rFonts w:ascii="Times New Roman" w:hAnsi="Times New Roman" w:cs="Times New Roman"/>
-          <w:sz w:val="24"/>
-          <w:szCs w:val="24"/>
-        </w:rPr>
-        <w:t>c2022</w:t>
-      </w:r>
-      <w:r>
-        <w:rPr>
-          <w:rFonts w:ascii="Times New Roman" w:hAnsi="Times New Roman" w:cs="Times New Roman"/>
-          <w:sz w:val="24"/>
-          <w:szCs w:val="24"/>
-        </w:rPr>
-        <w:t>. Disponível em: &lt;</w:t>
-      </w:r>
-      <w:hyperlink r:id="rId24" w:history="1">
-        <w:r>
-          <w:rPr>
-            <w:rStyle w:val="Hyperlink"/>
-            <w:rFonts w:ascii="Times New Roman" w:hAnsi="Times New Roman" w:cs="Times New Roman"/>
-            <w:sz w:val="24"/>
-            <w:szCs w:val="24"/>
-          </w:rPr>
-          <w:t>https://www.devmedia.com.br/java-collections-como-utilizar-collections/18450</w:t>
-        </w:r>
-      </w:hyperlink>
-      <w:r>
-        <w:rPr>
-          <w:rFonts w:ascii="Times New Roman" w:hAnsi="Times New Roman" w:cs="Times New Roman"/>
-          <w:sz w:val="24"/>
-          <w:szCs w:val="24"/>
-        </w:rPr>
-        <w:t xml:space="preserve">&gt;. Acesso em: </w:t>
-      </w:r>
-      <w:r>
-        <w:rPr>
-          <w:rFonts w:ascii="Times New Roman" w:hAnsi="Times New Roman" w:cs="Times New Roman"/>
-          <w:sz w:val="24"/>
-          <w:szCs w:val="24"/>
-        </w:rPr>
-        <w:t>11 jun. 2022</w:t>
-      </w:r>
-      <w:r>
-        <w:rPr>
-          <w:rFonts w:ascii="Times New Roman" w:hAnsi="Times New Roman" w:cs="Times New Roman"/>
-          <w:sz w:val="24"/>
-          <w:szCs w:val="24"/>
-        </w:rPr>
-        <w:t>.</w:t>
-      </w:r>
-    </w:p>
-    <w:p>
-      <w:pPr>
-        <w:spacing w:after="0" w:line="240" w:lineRule="auto"/>
-        <w:rPr>
-          <w:rFonts w:ascii="Times New Roman" w:hAnsi="Times New Roman" w:cs="Times New Roman"/>
-          <w:sz w:val="24"/>
-          <w:szCs w:val="24"/>
-        </w:rPr>
-      </w:pPr>
-    </w:p>
-    <w:p>
-      <w:pPr>
-        <w:spacing w:after="0" w:line="240" w:lineRule="auto"/>
-        <w:rPr>
-          <w:rFonts w:ascii="Times New Roman" w:hAnsi="Times New Roman" w:cs="Times New Roman"/>
-          <w:sz w:val="24"/>
-          <w:szCs w:val="24"/>
-        </w:rPr>
-      </w:pPr>
-      <w:r>
-        <w:rPr>
-          <w:rFonts w:ascii="Times New Roman" w:hAnsi="Times New Roman" w:cs="Times New Roman"/>
-          <w:sz w:val="24"/>
-          <w:szCs w:val="24"/>
-        </w:rPr>
-        <w:t xml:space="preserve">______. </w:t>
-      </w:r>
-      <w:bookmarkStart w:id="18" w:name="_Hlk105448549"/>
-      <w:r>
-        <w:rPr>
-          <w:rFonts w:ascii="Times New Roman" w:hAnsi="Times New Roman" w:cs="Times New Roman"/>
-          <w:b/>
-          <w:sz w:val="24"/>
-          <w:szCs w:val="24"/>
-        </w:rPr>
-        <w:t>Exemplos de utilização</w:t>
-      </w:r>
-      <w:bookmarkEnd w:id="18"/>
-      <w:r>
-        <w:rPr>
-          <w:rFonts w:ascii="Times New Roman" w:hAnsi="Times New Roman" w:cs="Times New Roman"/>
-          <w:sz w:val="24"/>
-          <w:szCs w:val="24"/>
-        </w:rPr>
-        <w:t xml:space="preserve">. </w:t>
-      </w:r>
-      <w:r>
-        <w:rPr>
-          <w:rFonts w:ascii="Times New Roman" w:hAnsi="Times New Roman" w:cs="Times New Roman"/>
-          <w:sz w:val="24"/>
-          <w:szCs w:val="24"/>
-        </w:rPr>
-        <w:t>Icapuí</w:t>
-      </w:r>
-      <w:r>
-        <w:rPr>
-          <w:rFonts w:ascii="Times New Roman" w:hAnsi="Times New Roman" w:cs="Times New Roman"/>
-          <w:sz w:val="24"/>
-          <w:szCs w:val="24"/>
-        </w:rPr>
-        <w:t xml:space="preserve">, </w:t>
-      </w:r>
-      <w:r>
-        <w:rPr>
-          <w:rFonts w:ascii="Times New Roman" w:hAnsi="Times New Roman" w:cs="Times New Roman"/>
-          <w:sz w:val="24"/>
-          <w:szCs w:val="24"/>
-        </w:rPr>
-        <w:t>c2022</w:t>
-      </w:r>
-      <w:r>
-        <w:rPr>
-          <w:rFonts w:ascii="Times New Roman" w:hAnsi="Times New Roman" w:cs="Times New Roman"/>
-          <w:sz w:val="24"/>
-          <w:szCs w:val="24"/>
-        </w:rPr>
-        <w:t>. Disponível em: &lt;</w:t>
-      </w:r>
-      <w:hyperlink r:id="rId25" w:history="1">
-        <w:r>
-          <w:rPr>
-            <w:rStyle w:val="Hyperlink"/>
-            <w:rFonts w:ascii="Times New Roman" w:hAnsi="Times New Roman" w:cs="Times New Roman"/>
-            <w:sz w:val="24"/>
-            <w:szCs w:val="24"/>
-          </w:rPr>
-          <w:t>https://acervolima.com/colecoes-em-java/</w:t>
-        </w:r>
-      </w:hyperlink>
-      <w:r>
-        <w:rPr>
-          <w:rFonts w:ascii="Times New Roman" w:hAnsi="Times New Roman" w:cs="Times New Roman"/>
-          <w:sz w:val="24"/>
-          <w:szCs w:val="24"/>
-        </w:rPr>
-        <w:t xml:space="preserve">&gt;. Acesso em: </w:t>
-      </w:r>
-      <w:r>
-        <w:rPr>
-          <w:rFonts w:ascii="Times New Roman" w:hAnsi="Times New Roman" w:cs="Times New Roman"/>
-          <w:sz w:val="24"/>
-          <w:szCs w:val="24"/>
-        </w:rPr>
-        <w:t>11 jun. 2022</w:t>
-      </w:r>
-      <w:r>
-        <w:rPr>
-          <w:rFonts w:ascii="Times New Roman" w:hAnsi="Times New Roman" w:cs="Times New Roman"/>
-          <w:sz w:val="24"/>
-          <w:szCs w:val="24"/>
-        </w:rPr>
-        <w:t>.</w:t>
-      </w:r>
-    </w:p>
-    <w:p>
-      <w:pPr>
-        <w:spacing w:after="0" w:line="240" w:lineRule="auto"/>
-        <w:rPr>
-          <w:rFonts w:ascii="Times New Roman" w:hAnsi="Times New Roman" w:cs="Times New Roman"/>
-          <w:sz w:val="24"/>
-          <w:szCs w:val="24"/>
-        </w:rPr>
-      </w:pPr>
-    </w:p>
-    <w:p>
-      <w:pPr>
-        <w:spacing w:after="0" w:line="240" w:lineRule="auto"/>
-        <w:rPr>
-          <w:rFonts w:ascii="Times New Roman" w:hAnsi="Times New Roman" w:cs="Times New Roman"/>
-          <w:sz w:val="24"/>
-          <w:szCs w:val="24"/>
-        </w:rPr>
-      </w:pPr>
-      <w:bookmarkStart w:id="19" w:name="_Hlk100952077"/>
-      <w:r>
-        <w:rPr>
-          <w:rFonts w:ascii="Times New Roman" w:hAnsi="Times New Roman" w:cs="Times New Roman"/>
-          <w:sz w:val="24"/>
-          <w:szCs w:val="24"/>
-        </w:rPr>
-        <w:t xml:space="preserve">______. </w:t>
-      </w:r>
-      <w:r>
-        <w:rPr>
-          <w:rFonts w:ascii="Times New Roman" w:hAnsi="Times New Roman" w:cs="Times New Roman"/>
-          <w:b/>
-          <w:sz w:val="24"/>
-          <w:szCs w:val="24"/>
-        </w:rPr>
-        <w:t>Exemplos de utilização</w:t>
-      </w:r>
-      <w:r>
-        <w:rPr>
-          <w:rFonts w:ascii="Times New Roman" w:hAnsi="Times New Roman" w:cs="Times New Roman"/>
-          <w:sz w:val="24"/>
-          <w:szCs w:val="24"/>
-        </w:rPr>
-        <w:t xml:space="preserve">. Rio de Janeiro, </w:t>
-      </w:r>
-      <w:r>
-        <w:rPr>
-          <w:rFonts w:ascii="Times New Roman" w:hAnsi="Times New Roman" w:cs="Times New Roman"/>
-          <w:sz w:val="24"/>
-          <w:szCs w:val="24"/>
-        </w:rPr>
-        <w:t>c2022</w:t>
-      </w:r>
-      <w:r>
-        <w:rPr>
-          <w:rFonts w:ascii="Times New Roman" w:hAnsi="Times New Roman" w:cs="Times New Roman"/>
-          <w:sz w:val="24"/>
-          <w:szCs w:val="24"/>
-        </w:rPr>
-        <w:t>. Disponível em: &lt;</w:t>
-      </w:r>
-      <w:hyperlink r:id="rId26" w:history="1">
-        <w:r>
-          <w:rPr>
-            <w:rStyle w:val="Hyperlink"/>
-            <w:rFonts w:ascii="Times New Roman" w:hAnsi="Times New Roman" w:cs="Times New Roman"/>
-            <w:sz w:val="24"/>
-            <w:szCs w:val="24"/>
-          </w:rPr>
-          <w:t>http://www.universidadejava.com.br/java/java-collection/</w:t>
-        </w:r>
-      </w:hyperlink>
-      <w:r>
-        <w:rPr>
-          <w:rFonts w:ascii="Times New Roman" w:hAnsi="Times New Roman" w:cs="Times New Roman"/>
-          <w:sz w:val="24"/>
-          <w:szCs w:val="24"/>
-        </w:rPr>
-        <w:t xml:space="preserve"> Acesso em: </w:t>
-      </w:r>
-      <w:r>
-        <w:rPr>
-          <w:rFonts w:ascii="Times New Roman" w:hAnsi="Times New Roman" w:cs="Times New Roman"/>
-          <w:sz w:val="24"/>
-          <w:szCs w:val="24"/>
-        </w:rPr>
-        <w:t>11 jun. 2022</w:t>
-      </w:r>
-      <w:r>
-        <w:rPr>
-          <w:rFonts w:ascii="Times New Roman" w:hAnsi="Times New Roman" w:cs="Times New Roman"/>
-          <w:sz w:val="24"/>
-          <w:szCs w:val="24"/>
-        </w:rPr>
-        <w:t>.</w:t>
-      </w:r>
-      <w:bookmarkEnd w:id="19"/>
     </w:p>
     <w:p>
       <w:pPr>
@@ -13290,7 +14141,7 @@
                     </pic:cNvPicPr>
                   </pic:nvPicPr>
                   <pic:blipFill>
-                    <a:blip r:embed="rId27" cstate="print"/>
+                    <a:blip r:embed="rId24" cstate="print"/>
                     <a:srcRect/>
                     <a:stretch>
                       <a:fillRect/>
@@ -13769,7 +14620,7 @@
       </w:r>
     </w:p>
     <w:sectPr>
-      <w:headerReference w:type="default" r:id="rId28"/>
+      <w:headerReference w:type="default" r:id="rId25"/>
       <w:pgSz w:w="11906" w:h="16838"/>
       <w:pgMar w:top="1701" w:right="1134" w:bottom="1134" w:left="1701" w:header="709" w:footer="709" w:gutter="0"/>
       <w:cols w:space="708"/>
@@ -15667,6 +16518,92 @@
     </w:lvl>
   </w:abstractNum>
   <w:abstractNum w:abstractNumId="19" w15:restartNumberingAfterBreak="0">
+    <w:nsid w:val="6D441BD4"/>
+    <w:multiLevelType w:val="hybridMultilevel"/>
+    <w:tmpl w:val="8E5E5306"/>
+    <w:lvl w:ilvl="0" w:tplc="0416000F">
+      <w:start w:val="1"/>
+      <w:numFmt w:val="decimal"/>
+      <w:lvlText w:val="%1."/>
+      <w:lvlJc w:val="left"/>
+      <w:pPr>
+        <w:ind w:left="1080" w:hanging="360"/>
+      </w:pPr>
+    </w:lvl>
+    <w:lvl w:ilvl="1" w:tplc="04160019" w:tentative="1">
+      <w:start w:val="1"/>
+      <w:numFmt w:val="lowerLetter"/>
+      <w:lvlText w:val="%2."/>
+      <w:lvlJc w:val="left"/>
+      <w:pPr>
+        <w:ind w:left="1800" w:hanging="360"/>
+      </w:pPr>
+    </w:lvl>
+    <w:lvl w:ilvl="2" w:tplc="0416001B" w:tentative="1">
+      <w:start w:val="1"/>
+      <w:numFmt w:val="lowerRoman"/>
+      <w:lvlText w:val="%3."/>
+      <w:lvlJc w:val="right"/>
+      <w:pPr>
+        <w:ind w:left="2520" w:hanging="180"/>
+      </w:pPr>
+    </w:lvl>
+    <w:lvl w:ilvl="3" w:tplc="0416000F" w:tentative="1">
+      <w:start w:val="1"/>
+      <w:numFmt w:val="decimal"/>
+      <w:lvlText w:val="%4."/>
+      <w:lvlJc w:val="left"/>
+      <w:pPr>
+        <w:ind w:left="3240" w:hanging="360"/>
+      </w:pPr>
+    </w:lvl>
+    <w:lvl w:ilvl="4" w:tplc="04160019" w:tentative="1">
+      <w:start w:val="1"/>
+      <w:numFmt w:val="lowerLetter"/>
+      <w:lvlText w:val="%5."/>
+      <w:lvlJc w:val="left"/>
+      <w:pPr>
+        <w:ind w:left="3960" w:hanging="360"/>
+      </w:pPr>
+    </w:lvl>
+    <w:lvl w:ilvl="5" w:tplc="0416001B" w:tentative="1">
+      <w:start w:val="1"/>
+      <w:numFmt w:val="lowerRoman"/>
+      <w:lvlText w:val="%6."/>
+      <w:lvlJc w:val="right"/>
+      <w:pPr>
+        <w:ind w:left="4680" w:hanging="180"/>
+      </w:pPr>
+    </w:lvl>
+    <w:lvl w:ilvl="6" w:tplc="0416000F" w:tentative="1">
+      <w:start w:val="1"/>
+      <w:numFmt w:val="decimal"/>
+      <w:lvlText w:val="%7."/>
+      <w:lvlJc w:val="left"/>
+      <w:pPr>
+        <w:ind w:left="5400" w:hanging="360"/>
+      </w:pPr>
+    </w:lvl>
+    <w:lvl w:ilvl="7" w:tplc="04160019" w:tentative="1">
+      <w:start w:val="1"/>
+      <w:numFmt w:val="lowerLetter"/>
+      <w:lvlText w:val="%8."/>
+      <w:lvlJc w:val="left"/>
+      <w:pPr>
+        <w:ind w:left="6120" w:hanging="360"/>
+      </w:pPr>
+    </w:lvl>
+    <w:lvl w:ilvl="8" w:tplc="0416001B" w:tentative="1">
+      <w:start w:val="1"/>
+      <w:numFmt w:val="lowerRoman"/>
+      <w:lvlText w:val="%9."/>
+      <w:lvlJc w:val="right"/>
+      <w:pPr>
+        <w:ind w:left="6840" w:hanging="180"/>
+      </w:pPr>
+    </w:lvl>
+  </w:abstractNum>
+  <w:abstractNum w:abstractNumId="20" w15:restartNumberingAfterBreak="0">
     <w:nsid w:val="6EE4619D"/>
     <w:multiLevelType w:val="multilevel"/>
     <w:tmpl w:val="0416001F"/>
@@ -15752,7 +16689,97 @@
       </w:pPr>
     </w:lvl>
   </w:abstractNum>
-  <w:abstractNum w:abstractNumId="20" w15:restartNumberingAfterBreak="0">
+  <w:abstractNum w:abstractNumId="21" w15:restartNumberingAfterBreak="0">
+    <w:nsid w:val="7A696827"/>
+    <w:multiLevelType w:val="hybridMultilevel"/>
+    <w:tmpl w:val="037E48E2"/>
+    <w:lvl w:ilvl="0" w:tplc="5764303A">
+      <w:start w:val="1"/>
+      <w:numFmt w:val="decimal"/>
+      <w:lvlText w:val="%1."/>
+      <w:lvlJc w:val="left"/>
+      <w:pPr>
+        <w:ind w:left="720" w:hanging="360"/>
+      </w:pPr>
+      <w:rPr>
+        <w:b/>
+        <w:bCs/>
+      </w:rPr>
+    </w:lvl>
+    <w:lvl w:ilvl="1" w:tplc="04160019" w:tentative="1">
+      <w:start w:val="1"/>
+      <w:numFmt w:val="lowerLetter"/>
+      <w:lvlText w:val="%2."/>
+      <w:lvlJc w:val="left"/>
+      <w:pPr>
+        <w:ind w:left="1440" w:hanging="360"/>
+      </w:pPr>
+    </w:lvl>
+    <w:lvl w:ilvl="2" w:tplc="0416001B" w:tentative="1">
+      <w:start w:val="1"/>
+      <w:numFmt w:val="lowerRoman"/>
+      <w:lvlText w:val="%3."/>
+      <w:lvlJc w:val="right"/>
+      <w:pPr>
+        <w:ind w:left="2160" w:hanging="180"/>
+      </w:pPr>
+    </w:lvl>
+    <w:lvl w:ilvl="3" w:tplc="0416000F" w:tentative="1">
+      <w:start w:val="1"/>
+      <w:numFmt w:val="decimal"/>
+      <w:lvlText w:val="%4."/>
+      <w:lvlJc w:val="left"/>
+      <w:pPr>
+        <w:ind w:left="2880" w:hanging="360"/>
+      </w:pPr>
+    </w:lvl>
+    <w:lvl w:ilvl="4" w:tplc="04160019" w:tentative="1">
+      <w:start w:val="1"/>
+      <w:numFmt w:val="lowerLetter"/>
+      <w:lvlText w:val="%5."/>
+      <w:lvlJc w:val="left"/>
+      <w:pPr>
+        <w:ind w:left="3600" w:hanging="360"/>
+      </w:pPr>
+    </w:lvl>
+    <w:lvl w:ilvl="5" w:tplc="0416001B" w:tentative="1">
+      <w:start w:val="1"/>
+      <w:numFmt w:val="lowerRoman"/>
+      <w:lvlText w:val="%6."/>
+      <w:lvlJc w:val="right"/>
+      <w:pPr>
+        <w:ind w:left="4320" w:hanging="180"/>
+      </w:pPr>
+    </w:lvl>
+    <w:lvl w:ilvl="6" w:tplc="0416000F" w:tentative="1">
+      <w:start w:val="1"/>
+      <w:numFmt w:val="decimal"/>
+      <w:lvlText w:val="%7."/>
+      <w:lvlJc w:val="left"/>
+      <w:pPr>
+        <w:ind w:left="5040" w:hanging="360"/>
+      </w:pPr>
+    </w:lvl>
+    <w:lvl w:ilvl="7" w:tplc="04160019" w:tentative="1">
+      <w:start w:val="1"/>
+      <w:numFmt w:val="lowerLetter"/>
+      <w:lvlText w:val="%8."/>
+      <w:lvlJc w:val="left"/>
+      <w:pPr>
+        <w:ind w:left="5760" w:hanging="360"/>
+      </w:pPr>
+    </w:lvl>
+    <w:lvl w:ilvl="8" w:tplc="0416001B" w:tentative="1">
+      <w:start w:val="1"/>
+      <w:numFmt w:val="lowerRoman"/>
+      <w:lvlText w:val="%9."/>
+      <w:lvlJc w:val="right"/>
+      <w:pPr>
+        <w:ind w:left="6480" w:hanging="180"/>
+      </w:pPr>
+    </w:lvl>
+  </w:abstractNum>
+  <w:abstractNum w:abstractNumId="22" w15:restartNumberingAfterBreak="0">
     <w:nsid w:val="7D992C81"/>
     <w:multiLevelType w:val="hybridMultilevel"/>
     <w:tmpl w:val="40A8FF20"/>
@@ -15865,7 +16892,7 @@
       </w:rPr>
     </w:lvl>
   </w:abstractNum>
-  <w:abstractNum w:abstractNumId="21" w15:restartNumberingAfterBreak="0">
+  <w:abstractNum w:abstractNumId="23" w15:restartNumberingAfterBreak="0">
     <w:nsid w:val="7F7503A1"/>
     <w:multiLevelType w:val="multilevel"/>
     <w:tmpl w:val="5D806A7C"/>
@@ -15991,7 +17018,7 @@
     <w:abstractNumId w:val="1"/>
   </w:num>
   <w:num w:numId="10" w16cid:durableId="834567219">
-    <w:abstractNumId w:val="21"/>
+    <w:abstractNumId w:val="23"/>
   </w:num>
   <w:num w:numId="11" w16cid:durableId="115683262">
     <w:abstractNumId w:val="8"/>
@@ -16015,7 +17042,7 @@
     <w:abstractNumId w:val="2"/>
   </w:num>
   <w:num w:numId="18" w16cid:durableId="1893685363">
-    <w:abstractNumId w:val="19"/>
+    <w:abstractNumId w:val="20"/>
   </w:num>
   <w:num w:numId="19" w16cid:durableId="1745760307">
     <w:abstractNumId w:val="9"/>
@@ -16024,10 +17051,16 @@
     <w:abstractNumId w:val="4"/>
   </w:num>
   <w:num w:numId="21" w16cid:durableId="321278640">
-    <w:abstractNumId w:val="20"/>
+    <w:abstractNumId w:val="22"/>
   </w:num>
   <w:num w:numId="22" w16cid:durableId="1090539006">
     <w:abstractNumId w:val="10"/>
+  </w:num>
+  <w:num w:numId="23" w16cid:durableId="1474055362">
+    <w:abstractNumId w:val="19"/>
+  </w:num>
+  <w:num w:numId="24" w16cid:durableId="474571535">
+    <w:abstractNumId w:val="21"/>
   </w:num>
 </w:numbering>
 </file>

--- a/Trabalho de Usabilidade.docx
+++ b/Trabalho de Usabilidade.docx
@@ -1740,15 +1740,7 @@
                 <w:sz w:val="24"/>
                 <w:szCs w:val="24"/>
               </w:rPr>
-              <w:t>............................................</w:t>
-            </w:r>
-            <w:r>
-              <w:rPr>
-                <w:rFonts w:ascii="Times New Roman" w:hAnsi="Times New Roman" w:cs="Times New Roman"/>
-                <w:sz w:val="24"/>
-                <w:szCs w:val="24"/>
-              </w:rPr>
-              <w:t>..............</w:t>
+              <w:t>..........................................................</w:t>
             </w:r>
           </w:p>
         </w:tc>
@@ -1774,7 +1766,15 @@
                 <w:sz w:val="24"/>
                 <w:szCs w:val="24"/>
               </w:rPr>
-              <w:t>10</w:t>
+              <w:t>0</w:t>
+            </w:r>
+            <w:r>
+              <w:rPr>
+                <w:rFonts w:ascii="Times New Roman" w:hAnsi="Times New Roman" w:cs="Times New Roman"/>
+                <w:sz w:val="24"/>
+                <w:szCs w:val="24"/>
+              </w:rPr>
+              <w:t>9</w:t>
             </w:r>
           </w:p>
         </w:tc>
@@ -1892,15 +1892,7 @@
                 <w:sz w:val="24"/>
                 <w:szCs w:val="24"/>
               </w:rPr>
-              <w:t>............................................</w:t>
-            </w:r>
-            <w:r>
-              <w:rPr>
-                <w:rFonts w:ascii="Times New Roman" w:hAnsi="Times New Roman" w:cs="Times New Roman"/>
-                <w:sz w:val="24"/>
-                <w:szCs w:val="24"/>
-              </w:rPr>
-              <w:t>...........................</w:t>
+              <w:t>.......................................................................</w:t>
             </w:r>
           </w:p>
         </w:tc>
@@ -2044,15 +2036,7 @@
                 <w:sz w:val="24"/>
                 <w:szCs w:val="24"/>
               </w:rPr>
-              <w:t>............................................</w:t>
-            </w:r>
-            <w:r>
-              <w:rPr>
-                <w:rFonts w:ascii="Times New Roman" w:hAnsi="Times New Roman" w:cs="Times New Roman"/>
-                <w:sz w:val="24"/>
-                <w:szCs w:val="24"/>
-              </w:rPr>
-              <w:t>..................................</w:t>
+              <w:t>..............................................................................</w:t>
             </w:r>
           </w:p>
         </w:tc>
@@ -2078,7 +2062,15 @@
                 <w:sz w:val="24"/>
                 <w:szCs w:val="24"/>
               </w:rPr>
-              <w:t>10</w:t>
+              <w:t>1</w:t>
+            </w:r>
+            <w:r>
+              <w:rPr>
+                <w:rFonts w:ascii="Times New Roman" w:hAnsi="Times New Roman" w:cs="Times New Roman"/>
+                <w:sz w:val="24"/>
+                <w:szCs w:val="24"/>
+              </w:rPr>
+              <w:t>1</w:t>
             </w:r>
           </w:p>
         </w:tc>
@@ -2196,15 +2188,7 @@
                 <w:sz w:val="24"/>
                 <w:szCs w:val="24"/>
               </w:rPr>
-              <w:t>............................................</w:t>
-            </w:r>
-            <w:r>
-              <w:rPr>
-                <w:rFonts w:ascii="Times New Roman" w:hAnsi="Times New Roman" w:cs="Times New Roman"/>
-                <w:sz w:val="24"/>
-                <w:szCs w:val="24"/>
-              </w:rPr>
-              <w:t>.............</w:t>
+              <w:t>.........................................................</w:t>
             </w:r>
           </w:p>
         </w:tc>
@@ -2230,7 +2214,15 @@
                 <w:sz w:val="24"/>
                 <w:szCs w:val="24"/>
               </w:rPr>
-              <w:t>10</w:t>
+              <w:t>1</w:t>
+            </w:r>
+            <w:r>
+              <w:rPr>
+                <w:rFonts w:ascii="Times New Roman" w:hAnsi="Times New Roman" w:cs="Times New Roman"/>
+                <w:sz w:val="24"/>
+                <w:szCs w:val="24"/>
+              </w:rPr>
+              <w:t>1</w:t>
             </w:r>
           </w:p>
         </w:tc>
@@ -2348,15 +2340,7 @@
                 <w:sz w:val="24"/>
                 <w:szCs w:val="24"/>
               </w:rPr>
-              <w:t>............................................</w:t>
-            </w:r>
-            <w:r>
-              <w:rPr>
-                <w:rFonts w:ascii="Times New Roman" w:hAnsi="Times New Roman" w:cs="Times New Roman"/>
-                <w:sz w:val="24"/>
-                <w:szCs w:val="24"/>
-              </w:rPr>
-              <w:t>.......................</w:t>
+              <w:t>...................................................................</w:t>
             </w:r>
           </w:p>
         </w:tc>
@@ -2500,15 +2484,7 @@
                 <w:sz w:val="24"/>
                 <w:szCs w:val="24"/>
               </w:rPr>
-              <w:t>............................................</w:t>
-            </w:r>
-            <w:r>
-              <w:rPr>
-                <w:rFonts w:ascii="Times New Roman" w:hAnsi="Times New Roman" w:cs="Times New Roman"/>
-                <w:sz w:val="24"/>
-                <w:szCs w:val="24"/>
-              </w:rPr>
-              <w:t>.................</w:t>
+              <w:t>.............................................................</w:t>
             </w:r>
           </w:p>
         </w:tc>
@@ -2796,15 +2772,7 @@
                 <w:sz w:val="24"/>
                 <w:szCs w:val="24"/>
               </w:rPr>
-              <w:t>............................................</w:t>
-            </w:r>
-            <w:r>
-              <w:rPr>
-                <w:rFonts w:ascii="Times New Roman" w:hAnsi="Times New Roman" w:cs="Times New Roman"/>
-                <w:sz w:val="24"/>
-                <w:szCs w:val="24"/>
-              </w:rPr>
-              <w:t>..........................</w:t>
+              <w:t>......................................................................</w:t>
             </w:r>
           </w:p>
         </w:tc>
@@ -3518,15 +3486,7 @@
                 <w:sz w:val="24"/>
                 <w:szCs w:val="24"/>
               </w:rPr>
-              <w:t xml:space="preserve">Descrição da tabela </w:t>
-            </w:r>
-            <w:r>
-              <w:rPr>
-                <w:rFonts w:ascii="Times New Roman" w:hAnsi="Times New Roman" w:cs="Times New Roman"/>
-                <w:sz w:val="24"/>
-                <w:szCs w:val="24"/>
-              </w:rPr>
-              <w:t>2</w:t>
+              <w:t>Descrição da tabela 2</w:t>
             </w:r>
             <w:r>
               <w:rPr>
@@ -5653,15 +5613,15 @@
                 <w:sz w:val="24"/>
                 <w:szCs w:val="24"/>
               </w:rPr>
-              <w:t>1</w:t>
-            </w:r>
-            <w:r>
-              <w:rPr>
-                <w:rFonts w:ascii="Times New Roman" w:hAnsi="Times New Roman" w:cs="Times New Roman"/>
-                <w:sz w:val="24"/>
-                <w:szCs w:val="24"/>
-              </w:rPr>
               <w:t>0</w:t>
+            </w:r>
+            <w:r>
+              <w:rPr>
+                <w:rFonts w:ascii="Times New Roman" w:hAnsi="Times New Roman" w:cs="Times New Roman"/>
+                <w:sz w:val="24"/>
+                <w:szCs w:val="24"/>
+              </w:rPr>
+              <w:t>9</w:t>
             </w:r>
           </w:p>
         </w:tc>
@@ -5811,15 +5771,7 @@
                 <w:sz w:val="24"/>
                 <w:szCs w:val="24"/>
               </w:rPr>
-              <w:t>1</w:t>
-            </w:r>
-            <w:r>
-              <w:rPr>
-                <w:rFonts w:ascii="Times New Roman" w:hAnsi="Times New Roman" w:cs="Times New Roman"/>
-                <w:sz w:val="24"/>
-                <w:szCs w:val="24"/>
-              </w:rPr>
-              <w:t>2</w:t>
+              <w:t>09</w:t>
             </w:r>
           </w:p>
         </w:tc>
@@ -5953,7 +5905,7 @@
                 <w:sz w:val="24"/>
                 <w:szCs w:val="24"/>
               </w:rPr>
-              <w:t>4</w:t>
+              <w:t>0</w:t>
             </w:r>
           </w:p>
         </w:tc>
@@ -6102,7 +6054,7 @@
                 <w:sz w:val="24"/>
                 <w:szCs w:val="24"/>
               </w:rPr>
-              <w:t>6</w:t>
+              <w:t>1</w:t>
             </w:r>
           </w:p>
         </w:tc>
@@ -6793,7 +6745,7 @@
                 <w:sz w:val="24"/>
                 <w:szCs w:val="24"/>
               </w:rPr>
-              <w:t>9</w:t>
+              <w:t>3</w:t>
             </w:r>
           </w:p>
         </w:tc>
@@ -6878,7 +6830,7 @@
                 <w:sz w:val="24"/>
                 <w:szCs w:val="24"/>
               </w:rPr>
-              <w:t>20</w:t>
+              <w:t>14</w:t>
             </w:r>
           </w:p>
         </w:tc>
@@ -6962,7 +6914,7 @@
                 <w:sz w:val="24"/>
                 <w:szCs w:val="24"/>
               </w:rPr>
-              <w:t>21</w:t>
+              <w:t>15</w:t>
             </w:r>
           </w:p>
         </w:tc>
@@ -7050,13 +7002,13 @@
         <w:rPr>
           <w:rFonts w:ascii="Arial" w:hAnsi="Arial" w:cs="Arial"/>
         </w:rPr>
-        <w:t>Esse trabalho consiste na realização d</w:t>
+        <w:t>Esse trabalho consiste na</w:t>
       </w:r>
       <w:r>
         <w:rPr>
           <w:rFonts w:ascii="Arial" w:hAnsi="Arial" w:cs="Arial"/>
         </w:rPr>
-        <w:t>a e</w:t>
+        <w:t xml:space="preserve"> e</w:t>
       </w:r>
       <w:r>
         <w:rPr>
@@ -7664,6 +7616,7 @@
         <w:pStyle w:val="Corpodetexto"/>
         <w:widowControl/>
         <w:spacing w:after="0" w:line="360" w:lineRule="auto"/>
+        <w:jc w:val="center"/>
         <w:rPr>
           <w:rFonts w:ascii="Arial" w:hAnsi="Arial" w:cs="Arial"/>
         </w:rPr>
@@ -7769,7 +7722,7 @@
             <w:sz w:val="20"/>
             <w:szCs w:val="20"/>
           </w:rPr>
-          <w:t>https://en.wikipedia.org/</w:t>
+          <w:t>https://drive.google.com/</w:t>
         </w:r>
       </w:hyperlink>
       <w:r>
@@ -7933,7 +7886,7 @@
           <w:rFonts w:ascii="Arial" w:hAnsi="Arial" w:cs="Arial"/>
           <w:color w:val="000000"/>
         </w:rPr>
-        <w:t>Segue uma captura de tela e mais abaixo uma descrição de enumeração</w:t>
+        <w:t>Segue uma captura de tela e abaixo uma descrição de enumeração</w:t>
       </w:r>
       <w:r>
         <w:rPr>
@@ -8005,7 +7958,7 @@
         <w:pStyle w:val="NormalWeb"/>
         <w:shd w:val="clear" w:color="auto" w:fill="FFFFFF"/>
         <w:spacing w:before="0" w:beforeAutospacing="0" w:line="360" w:lineRule="auto"/>
-        <w:jc w:val="both"/>
+        <w:jc w:val="center"/>
         <w:rPr>
           <w:rFonts w:ascii="Arial" w:hAnsi="Arial" w:cs="Arial"/>
           <w:color w:val="000000"/>
@@ -8064,6 +8017,19 @@
           <w:szCs w:val="20"/>
         </w:rPr>
       </w:pPr>
+    </w:p>
+    <w:p>
+      <w:pPr>
+        <w:autoSpaceDE w:val="0"/>
+        <w:spacing w:after="0" w:line="240" w:lineRule="auto"/>
+        <w:ind w:left="360"/>
+        <w:jc w:val="center"/>
+        <w:rPr>
+          <w:rFonts w:ascii="Times New Roman" w:hAnsi="Times New Roman" w:cs="Times New Roman"/>
+          <w:sz w:val="20"/>
+          <w:szCs w:val="20"/>
+        </w:rPr>
+      </w:pPr>
       <w:r>
         <w:rPr>
           <w:rFonts w:ascii="Times New Roman" w:hAnsi="Times New Roman" w:cs="Times New Roman"/>
@@ -8088,7 +8054,7 @@
             <w:sz w:val="20"/>
             <w:szCs w:val="20"/>
           </w:rPr>
-          <w:t>https://en.wikipedia.org/</w:t>
+          <w:t>https://drive.google.com</w:t>
         </w:r>
       </w:hyperlink>
       <w:r>
@@ -8151,7 +8117,39 @@
           <w:sz w:val="24"/>
           <w:szCs w:val="24"/>
         </w:rPr>
-        <w:t>Símbolo de “+” associada a adição/inclusão de arquivos/pastas.</w:t>
+        <w:t>Símbolo de “+” associad</w:t>
+      </w:r>
+      <w:r>
+        <w:rPr>
+          <w:rFonts w:ascii="Arial" w:eastAsia="Calibri" w:hAnsi="Arial" w:cs="Arial"/>
+          <w:sz w:val="24"/>
+          <w:szCs w:val="24"/>
+        </w:rPr>
+        <w:t>o</w:t>
+      </w:r>
+      <w:r>
+        <w:rPr>
+          <w:rFonts w:ascii="Arial" w:eastAsia="Calibri" w:hAnsi="Arial" w:cs="Arial"/>
+          <w:sz w:val="24"/>
+          <w:szCs w:val="24"/>
+        </w:rPr>
+        <w:t xml:space="preserve"> a adição/inclusão </w:t>
+      </w:r>
+      <w:r>
+        <w:rPr>
+          <w:rFonts w:ascii="Arial" w:eastAsia="Calibri" w:hAnsi="Arial" w:cs="Arial"/>
+          <w:sz w:val="24"/>
+          <w:szCs w:val="24"/>
+        </w:rPr>
+        <w:t xml:space="preserve">novos </w:t>
+      </w:r>
+      <w:r>
+        <w:rPr>
+          <w:rFonts w:ascii="Arial" w:eastAsia="Calibri" w:hAnsi="Arial" w:cs="Arial"/>
+          <w:sz w:val="24"/>
+          <w:szCs w:val="24"/>
+        </w:rPr>
+        <w:t>de arquivos/pastas.</w:t>
       </w:r>
     </w:p>
     <w:p>
@@ -8175,7 +8173,31 @@
           <w:sz w:val="24"/>
           <w:szCs w:val="24"/>
         </w:rPr>
-        <w:t>Pessoas associado ao compartilhamento de arquivos/pastas.</w:t>
+        <w:t>Símbolo “</w:t>
+      </w:r>
+      <w:r>
+        <w:rPr>
+          <w:rFonts w:ascii="Arial" w:eastAsia="Calibri" w:hAnsi="Arial" w:cs="Arial"/>
+          <w:sz w:val="24"/>
+          <w:szCs w:val="24"/>
+        </w:rPr>
+        <w:t>Pessoas</w:t>
+      </w:r>
+      <w:r>
+        <w:rPr>
+          <w:rFonts w:ascii="Arial" w:eastAsia="Calibri" w:hAnsi="Arial" w:cs="Arial"/>
+          <w:sz w:val="24"/>
+          <w:szCs w:val="24"/>
+        </w:rPr>
+        <w:t>”</w:t>
+      </w:r>
+      <w:r>
+        <w:rPr>
+          <w:rFonts w:ascii="Arial" w:eastAsia="Calibri" w:hAnsi="Arial" w:cs="Arial"/>
+          <w:sz w:val="24"/>
+          <w:szCs w:val="24"/>
+        </w:rPr>
+        <w:t xml:space="preserve"> associado ao compartilhamento de arquivos/pastas.</w:t>
       </w:r>
     </w:p>
     <w:p>
@@ -8199,7 +8221,47 @@
           <w:sz w:val="24"/>
           <w:szCs w:val="24"/>
         </w:rPr>
-        <w:t>Interrogação associada a suporte/ajuda.</w:t>
+        <w:t>Símbolo “</w:t>
+      </w:r>
+      <w:r>
+        <w:rPr>
+          <w:rFonts w:ascii="Arial" w:eastAsia="Calibri" w:hAnsi="Arial" w:cs="Arial"/>
+          <w:sz w:val="24"/>
+          <w:szCs w:val="24"/>
+        </w:rPr>
+        <w:t>Interrogação</w:t>
+      </w:r>
+      <w:r>
+        <w:rPr>
+          <w:rFonts w:ascii="Arial" w:eastAsia="Calibri" w:hAnsi="Arial" w:cs="Arial"/>
+          <w:sz w:val="24"/>
+          <w:szCs w:val="24"/>
+        </w:rPr>
+        <w:t>”</w:t>
+      </w:r>
+      <w:r>
+        <w:rPr>
+          <w:rFonts w:ascii="Arial" w:eastAsia="Calibri" w:hAnsi="Arial" w:cs="Arial"/>
+          <w:sz w:val="24"/>
+          <w:szCs w:val="24"/>
+        </w:rPr>
+        <w:t xml:space="preserve"> associad</w:t>
+      </w:r>
+      <w:r>
+        <w:rPr>
+          <w:rFonts w:ascii="Arial" w:eastAsia="Calibri" w:hAnsi="Arial" w:cs="Arial"/>
+          <w:sz w:val="24"/>
+          <w:szCs w:val="24"/>
+        </w:rPr>
+        <w:t>o</w:t>
+      </w:r>
+      <w:r>
+        <w:rPr>
+          <w:rFonts w:ascii="Arial" w:eastAsia="Calibri" w:hAnsi="Arial" w:cs="Arial"/>
+          <w:sz w:val="24"/>
+          <w:szCs w:val="24"/>
+        </w:rPr>
+        <w:t xml:space="preserve"> a suporte/ajuda.</w:t>
       </w:r>
     </w:p>
     <w:p>
@@ -8223,7 +8285,47 @@
           <w:sz w:val="24"/>
           <w:szCs w:val="24"/>
         </w:rPr>
-        <w:t>Catraca associada a configurações.</w:t>
+        <w:t>Símbolo “</w:t>
+      </w:r>
+      <w:r>
+        <w:rPr>
+          <w:rFonts w:ascii="Arial" w:eastAsia="Calibri" w:hAnsi="Arial" w:cs="Arial"/>
+          <w:sz w:val="24"/>
+          <w:szCs w:val="24"/>
+        </w:rPr>
+        <w:t>Catraca</w:t>
+      </w:r>
+      <w:r>
+        <w:rPr>
+          <w:rFonts w:ascii="Arial" w:eastAsia="Calibri" w:hAnsi="Arial" w:cs="Arial"/>
+          <w:sz w:val="24"/>
+          <w:szCs w:val="24"/>
+        </w:rPr>
+        <w:t>”</w:t>
+      </w:r>
+      <w:r>
+        <w:rPr>
+          <w:rFonts w:ascii="Arial" w:eastAsia="Calibri" w:hAnsi="Arial" w:cs="Arial"/>
+          <w:sz w:val="24"/>
+          <w:szCs w:val="24"/>
+        </w:rPr>
+        <w:t xml:space="preserve"> associad</w:t>
+      </w:r>
+      <w:r>
+        <w:rPr>
+          <w:rFonts w:ascii="Arial" w:eastAsia="Calibri" w:hAnsi="Arial" w:cs="Arial"/>
+          <w:sz w:val="24"/>
+          <w:szCs w:val="24"/>
+        </w:rPr>
+        <w:t>o</w:t>
+      </w:r>
+      <w:r>
+        <w:rPr>
+          <w:rFonts w:ascii="Arial" w:eastAsia="Calibri" w:hAnsi="Arial" w:cs="Arial"/>
+          <w:sz w:val="24"/>
+          <w:szCs w:val="24"/>
+        </w:rPr>
+        <w:t xml:space="preserve"> a configurações.</w:t>
       </w:r>
     </w:p>
     <w:p>
@@ -8271,105 +8373,383 @@
           <w:sz w:val="24"/>
           <w:szCs w:val="24"/>
         </w:rPr>
-        <w:t>Lupa associada a pesquisa(s).</w:t>
-      </w:r>
-    </w:p>
-    <w:p>
-      <w:pPr>
-        <w:spacing w:after="0" w:line="240" w:lineRule="auto"/>
-        <w:ind w:left="360" w:right="1134"/>
-        <w:rPr>
-          <w:rFonts w:ascii="Times New Roman" w:eastAsia="Calibri" w:hAnsi="Times New Roman" w:cs="Times New Roman"/>
-          <w:sz w:val="24"/>
-          <w:szCs w:val="24"/>
-        </w:rPr>
-      </w:pPr>
-    </w:p>
-    <w:p>
-      <w:pPr>
-        <w:spacing w:after="0" w:line="240" w:lineRule="auto"/>
-        <w:ind w:left="360" w:right="1134"/>
-        <w:rPr>
-          <w:rFonts w:ascii="Times New Roman" w:eastAsia="Calibri" w:hAnsi="Times New Roman" w:cs="Times New Roman"/>
-          <w:sz w:val="24"/>
-          <w:szCs w:val="24"/>
-        </w:rPr>
-      </w:pPr>
-    </w:p>
-    <w:p>
-      <w:pPr>
-        <w:spacing w:after="0" w:line="240" w:lineRule="auto"/>
-        <w:ind w:left="360" w:right="1134"/>
-        <w:rPr>
-          <w:rFonts w:ascii="Times New Roman" w:eastAsia="Calibri" w:hAnsi="Times New Roman" w:cs="Times New Roman"/>
-          <w:sz w:val="24"/>
-          <w:szCs w:val="24"/>
-        </w:rPr>
-      </w:pPr>
-    </w:p>
-    <w:p>
-      <w:pPr>
-        <w:spacing w:after="0" w:line="240" w:lineRule="auto"/>
-        <w:ind w:left="360" w:right="1134"/>
-        <w:rPr>
-          <w:rFonts w:ascii="Times New Roman" w:eastAsia="Calibri" w:hAnsi="Times New Roman" w:cs="Times New Roman"/>
-          <w:sz w:val="24"/>
-          <w:szCs w:val="24"/>
-        </w:rPr>
-      </w:pPr>
-    </w:p>
-    <w:p>
-      <w:pPr>
-        <w:spacing w:after="0" w:line="240" w:lineRule="auto"/>
-        <w:ind w:left="360" w:right="1134"/>
-        <w:rPr>
-          <w:rFonts w:ascii="Times New Roman" w:eastAsia="Calibri" w:hAnsi="Times New Roman" w:cs="Times New Roman"/>
-          <w:sz w:val="24"/>
-          <w:szCs w:val="24"/>
-        </w:rPr>
-      </w:pPr>
-    </w:p>
-    <w:p>
-      <w:pPr>
-        <w:spacing w:after="0" w:line="240" w:lineRule="auto"/>
-        <w:ind w:left="360" w:right="1134"/>
-        <w:rPr>
-          <w:rFonts w:ascii="Times New Roman" w:eastAsia="Calibri" w:hAnsi="Times New Roman" w:cs="Times New Roman"/>
-          <w:sz w:val="24"/>
-          <w:szCs w:val="24"/>
-        </w:rPr>
-      </w:pPr>
-    </w:p>
-    <w:p>
-      <w:pPr>
-        <w:spacing w:after="0" w:line="240" w:lineRule="auto"/>
-        <w:ind w:left="360" w:right="1134"/>
-        <w:rPr>
-          <w:rFonts w:ascii="Times New Roman" w:eastAsia="Calibri" w:hAnsi="Times New Roman" w:cs="Times New Roman"/>
-          <w:sz w:val="24"/>
-          <w:szCs w:val="24"/>
-        </w:rPr>
-      </w:pPr>
-    </w:p>
-    <w:p>
-      <w:pPr>
-        <w:spacing w:after="0" w:line="240" w:lineRule="auto"/>
-        <w:ind w:left="360" w:right="1134"/>
-        <w:rPr>
-          <w:rFonts w:ascii="Times New Roman" w:eastAsia="Calibri" w:hAnsi="Times New Roman" w:cs="Times New Roman"/>
-          <w:sz w:val="24"/>
-          <w:szCs w:val="24"/>
-        </w:rPr>
-      </w:pPr>
-    </w:p>
-    <w:p>
-      <w:pPr>
-        <w:spacing w:after="0" w:line="240" w:lineRule="auto"/>
-        <w:ind w:left="360" w:right="1134"/>
-        <w:rPr>
-          <w:rFonts w:ascii="Times New Roman" w:eastAsia="Calibri" w:hAnsi="Times New Roman" w:cs="Times New Roman"/>
-          <w:sz w:val="24"/>
-          <w:szCs w:val="24"/>
+        <w:t>Símbolo “</w:t>
+      </w:r>
+      <w:r>
+        <w:rPr>
+          <w:rFonts w:ascii="Arial" w:eastAsia="Calibri" w:hAnsi="Arial" w:cs="Arial"/>
+          <w:sz w:val="24"/>
+          <w:szCs w:val="24"/>
+        </w:rPr>
+        <w:t>Lupa</w:t>
+      </w:r>
+      <w:r>
+        <w:rPr>
+          <w:rFonts w:ascii="Arial" w:eastAsia="Calibri" w:hAnsi="Arial" w:cs="Arial"/>
+          <w:sz w:val="24"/>
+          <w:szCs w:val="24"/>
+        </w:rPr>
+        <w:t>”</w:t>
+      </w:r>
+      <w:r>
+        <w:rPr>
+          <w:rFonts w:ascii="Arial" w:eastAsia="Calibri" w:hAnsi="Arial" w:cs="Arial"/>
+          <w:sz w:val="24"/>
+          <w:szCs w:val="24"/>
+        </w:rPr>
+        <w:t xml:space="preserve"> associad</w:t>
+      </w:r>
+      <w:r>
+        <w:rPr>
+          <w:rFonts w:ascii="Arial" w:eastAsia="Calibri" w:hAnsi="Arial" w:cs="Arial"/>
+          <w:sz w:val="24"/>
+          <w:szCs w:val="24"/>
+        </w:rPr>
+        <w:t>o</w:t>
+      </w:r>
+      <w:r>
+        <w:rPr>
+          <w:rFonts w:ascii="Arial" w:eastAsia="Calibri" w:hAnsi="Arial" w:cs="Arial"/>
+          <w:sz w:val="24"/>
+          <w:szCs w:val="24"/>
+        </w:rPr>
+        <w:t xml:space="preserve"> a pesquisa.</w:t>
+      </w:r>
+    </w:p>
+    <w:p>
+      <w:pPr>
+        <w:pStyle w:val="PargrafodaLista"/>
+        <w:numPr>
+          <w:ilvl w:val="1"/>
+          <w:numId w:val="2"/>
+        </w:numPr>
+        <w:suppressAutoHyphens/>
+        <w:spacing w:after="0" w:line="360" w:lineRule="auto"/>
+        <w:contextualSpacing w:val="0"/>
+        <w:textAlignment w:val="baseline"/>
+        <w:rPr>
+          <w:rFonts w:ascii="Arial" w:eastAsia="SimSun" w:hAnsi="Arial" w:cs="Arial"/>
+          <w:vanish/>
+          <w:kern w:val="1"/>
+          <w:sz w:val="24"/>
+          <w:szCs w:val="24"/>
+          <w:lang w:eastAsia="zh-CN" w:bidi="hi-IN"/>
+        </w:rPr>
+      </w:pPr>
+    </w:p>
+    <w:p>
+      <w:pPr>
+        <w:pStyle w:val="PargrafodaLista"/>
+        <w:numPr>
+          <w:ilvl w:val="1"/>
+          <w:numId w:val="2"/>
+        </w:numPr>
+        <w:suppressAutoHyphens/>
+        <w:spacing w:after="0" w:line="360" w:lineRule="auto"/>
+        <w:contextualSpacing w:val="0"/>
+        <w:textAlignment w:val="baseline"/>
+        <w:rPr>
+          <w:rFonts w:ascii="Arial" w:eastAsia="SimSun" w:hAnsi="Arial" w:cs="Arial"/>
+          <w:vanish/>
+          <w:kern w:val="1"/>
+          <w:sz w:val="24"/>
+          <w:szCs w:val="24"/>
+          <w:lang w:eastAsia="zh-CN" w:bidi="hi-IN"/>
+        </w:rPr>
+      </w:pPr>
+    </w:p>
+    <w:p>
+      <w:pPr>
+        <w:pStyle w:val="PargrafodaLista"/>
+        <w:numPr>
+          <w:ilvl w:val="0"/>
+          <w:numId w:val="3"/>
+        </w:numPr>
+        <w:shd w:val="clear" w:color="auto" w:fill="FFFFFF"/>
+        <w:spacing w:after="100" w:afterAutospacing="1" w:line="360" w:lineRule="auto"/>
+        <w:contextualSpacing w:val="0"/>
+        <w:jc w:val="both"/>
+        <w:rPr>
+          <w:rFonts w:ascii="Arial" w:eastAsia="Times New Roman" w:hAnsi="Arial" w:cs="Arial"/>
+          <w:vanish/>
+          <w:color w:val="000000"/>
+          <w:sz w:val="24"/>
+          <w:szCs w:val="24"/>
+        </w:rPr>
+      </w:pPr>
+    </w:p>
+    <w:p>
+      <w:pPr>
+        <w:pStyle w:val="PargrafodaLista"/>
+        <w:numPr>
+          <w:ilvl w:val="0"/>
+          <w:numId w:val="3"/>
+        </w:numPr>
+        <w:shd w:val="clear" w:color="auto" w:fill="FFFFFF"/>
+        <w:spacing w:after="100" w:afterAutospacing="1" w:line="360" w:lineRule="auto"/>
+        <w:contextualSpacing w:val="0"/>
+        <w:jc w:val="both"/>
+        <w:rPr>
+          <w:rFonts w:ascii="Arial" w:eastAsia="Times New Roman" w:hAnsi="Arial" w:cs="Arial"/>
+          <w:vanish/>
+          <w:color w:val="000000"/>
+          <w:sz w:val="24"/>
+          <w:szCs w:val="24"/>
+        </w:rPr>
+      </w:pPr>
+    </w:p>
+    <w:p>
+      <w:pPr>
+        <w:pStyle w:val="PargrafodaLista"/>
+        <w:numPr>
+          <w:ilvl w:val="1"/>
+          <w:numId w:val="3"/>
+        </w:numPr>
+        <w:shd w:val="clear" w:color="auto" w:fill="FFFFFF"/>
+        <w:spacing w:after="100" w:afterAutospacing="1" w:line="360" w:lineRule="auto"/>
+        <w:contextualSpacing w:val="0"/>
+        <w:jc w:val="both"/>
+        <w:rPr>
+          <w:rFonts w:ascii="Arial" w:eastAsia="Times New Roman" w:hAnsi="Arial" w:cs="Arial"/>
+          <w:vanish/>
+          <w:color w:val="000000"/>
+          <w:sz w:val="24"/>
+          <w:szCs w:val="24"/>
+        </w:rPr>
+      </w:pPr>
+    </w:p>
+    <w:p>
+      <w:pPr>
+        <w:pStyle w:val="PargrafodaLista"/>
+        <w:numPr>
+          <w:ilvl w:val="1"/>
+          <w:numId w:val="3"/>
+        </w:numPr>
+        <w:shd w:val="clear" w:color="auto" w:fill="FFFFFF"/>
+        <w:spacing w:after="100" w:afterAutospacing="1" w:line="360" w:lineRule="auto"/>
+        <w:contextualSpacing w:val="0"/>
+        <w:jc w:val="both"/>
+        <w:rPr>
+          <w:rFonts w:ascii="Arial" w:eastAsia="Times New Roman" w:hAnsi="Arial" w:cs="Arial"/>
+          <w:vanish/>
+          <w:color w:val="000000"/>
+          <w:sz w:val="24"/>
+          <w:szCs w:val="24"/>
+        </w:rPr>
+      </w:pPr>
+    </w:p>
+    <w:bookmarkEnd w:id="16"/>
+    <w:p>
+      <w:pPr>
+        <w:shd w:val="clear" w:color="auto" w:fill="FFFFFF"/>
+        <w:spacing w:after="0" w:afterAutospacing="1" w:line="360" w:lineRule="auto"/>
+        <w:jc w:val="both"/>
+        <w:rPr>
+          <w:rFonts w:ascii="Arial" w:hAnsi="Arial" w:cs="Arial"/>
+          <w:b/>
+          <w:bCs/>
+        </w:rPr>
+      </w:pPr>
+    </w:p>
+    <w:p>
+      <w:pPr>
+        <w:pStyle w:val="Corpodetexto"/>
+        <w:widowControl/>
+        <w:numPr>
+          <w:ilvl w:val="1"/>
+          <w:numId w:val="3"/>
+        </w:numPr>
+        <w:spacing w:after="0" w:line="360" w:lineRule="auto"/>
+        <w:rPr>
+          <w:rFonts w:ascii="Arial" w:hAnsi="Arial" w:cs="Arial"/>
+          <w:b/>
+          <w:bCs/>
+        </w:rPr>
+      </w:pPr>
+      <w:r>
+        <w:rPr>
+          <w:rFonts w:ascii="Arial" w:hAnsi="Arial" w:cs="Arial"/>
+          <w:b/>
+          <w:bCs/>
+        </w:rPr>
+        <w:lastRenderedPageBreak/>
+        <w:t>Liberdade e controle do usuário</w:t>
+      </w:r>
+    </w:p>
+    <w:p>
+      <w:pPr>
+        <w:pStyle w:val="Corpodetexto"/>
+        <w:widowControl/>
+        <w:spacing w:after="0" w:line="360" w:lineRule="auto"/>
+        <w:ind w:left="360"/>
+        <w:rPr>
+          <w:rFonts w:ascii="Arial" w:eastAsia="Times New Roman" w:hAnsi="Arial" w:cs="Arial"/>
+          <w:color w:val="000000"/>
+          <w:kern w:val="0"/>
+          <w:lang w:eastAsia="pt-BR" w:bidi="ar-SA"/>
+        </w:rPr>
+      </w:pPr>
+    </w:p>
+    <w:p>
+      <w:pPr>
+        <w:pStyle w:val="Corpodetexto"/>
+        <w:widowControl/>
+        <w:spacing w:after="0" w:line="360" w:lineRule="auto"/>
+        <w:ind w:left="360" w:firstLine="348"/>
+        <w:rPr>
+          <w:rFonts w:ascii="Arial" w:eastAsia="Times New Roman" w:hAnsi="Arial" w:cs="Arial"/>
+          <w:color w:val="000000"/>
+          <w:kern w:val="0"/>
+          <w:lang w:eastAsia="pt-BR" w:bidi="ar-SA"/>
+        </w:rPr>
+      </w:pPr>
+      <w:r>
+        <w:rPr>
+          <w:rFonts w:ascii="Arial" w:eastAsia="Times New Roman" w:hAnsi="Arial" w:cs="Arial"/>
+          <w:color w:val="000000"/>
+          <w:kern w:val="0"/>
+          <w:lang w:eastAsia="pt-BR" w:bidi="ar-SA"/>
+        </w:rPr>
+        <w:t xml:space="preserve">No caso </w:t>
+      </w:r>
+      <w:r>
+        <w:rPr>
+          <w:rFonts w:ascii="Arial" w:eastAsia="Times New Roman" w:hAnsi="Arial" w:cs="Arial"/>
+          <w:color w:val="000000"/>
+          <w:kern w:val="0"/>
+          <w:lang w:eastAsia="pt-BR" w:bidi="ar-SA"/>
+        </w:rPr>
+        <w:t>de o</w:t>
+      </w:r>
+      <w:r>
+        <w:rPr>
+          <w:rFonts w:ascii="Arial" w:eastAsia="Times New Roman" w:hAnsi="Arial" w:cs="Arial"/>
+          <w:color w:val="000000"/>
+          <w:kern w:val="0"/>
+          <w:lang w:eastAsia="pt-BR" w:bidi="ar-SA"/>
+        </w:rPr>
+        <w:t xml:space="preserve"> usuário confirmar por exemplo: uma operação de mover arquivo</w:t>
+      </w:r>
+      <w:r>
+        <w:rPr>
+          <w:rFonts w:ascii="Arial" w:eastAsia="Times New Roman" w:hAnsi="Arial" w:cs="Arial"/>
+          <w:color w:val="000000"/>
+          <w:kern w:val="0"/>
+          <w:lang w:eastAsia="pt-BR" w:bidi="ar-SA"/>
+        </w:rPr>
+        <w:t>(</w:t>
+      </w:r>
+      <w:r>
+        <w:rPr>
+          <w:rFonts w:ascii="Arial" w:eastAsia="Times New Roman" w:hAnsi="Arial" w:cs="Arial"/>
+          <w:color w:val="000000"/>
+          <w:kern w:val="0"/>
+          <w:lang w:eastAsia="pt-BR" w:bidi="ar-SA"/>
+        </w:rPr>
+        <w:t>s</w:t>
+      </w:r>
+      <w:r>
+        <w:rPr>
+          <w:rFonts w:ascii="Arial" w:eastAsia="Times New Roman" w:hAnsi="Arial" w:cs="Arial"/>
+          <w:color w:val="000000"/>
+          <w:kern w:val="0"/>
+          <w:lang w:eastAsia="pt-BR" w:bidi="ar-SA"/>
+        </w:rPr>
+        <w:t>)</w:t>
+      </w:r>
+      <w:r>
+        <w:rPr>
+          <w:rFonts w:ascii="Arial" w:eastAsia="Times New Roman" w:hAnsi="Arial" w:cs="Arial"/>
+          <w:color w:val="000000"/>
+          <w:kern w:val="0"/>
+          <w:lang w:eastAsia="pt-BR" w:bidi="ar-SA"/>
+        </w:rPr>
+        <w:t xml:space="preserve"> entre pastas o sistema executa a ação e exibe um mensagem resumindo</w:t>
+      </w:r>
+      <w:r>
+        <w:rPr>
+          <w:rFonts w:ascii="Arial" w:eastAsia="Times New Roman" w:hAnsi="Arial" w:cs="Arial"/>
+          <w:color w:val="000000"/>
+          <w:kern w:val="0"/>
+          <w:lang w:eastAsia="pt-BR" w:bidi="ar-SA"/>
+        </w:rPr>
+        <w:t>-</w:t>
+      </w:r>
+      <w:r>
+        <w:rPr>
+          <w:rFonts w:ascii="Arial" w:eastAsia="Times New Roman" w:hAnsi="Arial" w:cs="Arial"/>
+          <w:color w:val="000000"/>
+          <w:kern w:val="0"/>
+          <w:lang w:eastAsia="pt-BR" w:bidi="ar-SA"/>
+        </w:rPr>
+        <w:t xml:space="preserve">a e disponibilizando um atalho para </w:t>
+      </w:r>
+      <w:r>
+        <w:rPr>
+          <w:rFonts w:ascii="Arial" w:eastAsia="Times New Roman" w:hAnsi="Arial" w:cs="Arial"/>
+          <w:color w:val="000000"/>
+          <w:kern w:val="0"/>
+          <w:lang w:eastAsia="pt-BR" w:bidi="ar-SA"/>
+        </w:rPr>
+        <w:t>“</w:t>
+      </w:r>
+      <w:r>
+        <w:rPr>
+          <w:rFonts w:ascii="Arial" w:eastAsia="Times New Roman" w:hAnsi="Arial" w:cs="Arial"/>
+          <w:color w:val="000000"/>
+          <w:kern w:val="0"/>
+          <w:lang w:eastAsia="pt-BR" w:bidi="ar-SA"/>
+        </w:rPr>
+        <w:t>DESFAZER</w:t>
+      </w:r>
+      <w:r>
+        <w:rPr>
+          <w:rFonts w:ascii="Arial" w:eastAsia="Times New Roman" w:hAnsi="Arial" w:cs="Arial"/>
+          <w:color w:val="000000"/>
+          <w:kern w:val="0"/>
+          <w:lang w:eastAsia="pt-BR" w:bidi="ar-SA"/>
+        </w:rPr>
+        <w:t>”</w:t>
+      </w:r>
+      <w:r>
+        <w:rPr>
+          <w:rFonts w:ascii="Arial" w:eastAsia="Times New Roman" w:hAnsi="Arial" w:cs="Arial"/>
+          <w:color w:val="000000"/>
+          <w:kern w:val="0"/>
+          <w:lang w:eastAsia="pt-BR" w:bidi="ar-SA"/>
+        </w:rPr>
+        <w:t xml:space="preserve"> a dita ação, segue captura</w:t>
+      </w:r>
+      <w:r>
+        <w:rPr>
+          <w:rFonts w:ascii="Arial" w:eastAsia="Times New Roman" w:hAnsi="Arial" w:cs="Arial"/>
+          <w:color w:val="000000"/>
+          <w:kern w:val="0"/>
+          <w:lang w:eastAsia="pt-BR" w:bidi="ar-SA"/>
+        </w:rPr>
+        <w:t xml:space="preserve"> de tela</w:t>
+      </w:r>
+      <w:r>
+        <w:rPr>
+          <w:rFonts w:ascii="Arial" w:eastAsia="Times New Roman" w:hAnsi="Arial" w:cs="Arial"/>
+          <w:color w:val="000000"/>
+          <w:kern w:val="0"/>
+          <w:lang w:eastAsia="pt-BR" w:bidi="ar-SA"/>
+        </w:rPr>
+        <w:t>:</w:t>
+      </w:r>
+    </w:p>
+    <w:p>
+      <w:pPr>
+        <w:pStyle w:val="Corpodetexto"/>
+        <w:widowControl/>
+        <w:spacing w:after="0" w:line="360" w:lineRule="auto"/>
+        <w:ind w:left="360" w:firstLine="348"/>
+        <w:rPr>
+          <w:rFonts w:ascii="Arial" w:eastAsia="Times New Roman" w:hAnsi="Arial" w:cs="Arial"/>
+          <w:color w:val="000000"/>
+          <w:kern w:val="0"/>
+          <w:lang w:eastAsia="pt-BR" w:bidi="ar-SA"/>
         </w:rPr>
       </w:pPr>
     </w:p>
@@ -8379,218 +8759,42 @@
         <w:ind w:left="360" w:right="1134"/>
         <w:jc w:val="center"/>
         <w:rPr>
+          <w:rFonts w:ascii="Arial" w:hAnsi="Arial" w:cs="Arial"/>
+          <w:sz w:val="24"/>
+          <w:szCs w:val="24"/>
+        </w:rPr>
+      </w:pPr>
+      <w:r>
+        <w:rPr>
           <w:rFonts w:ascii="Times New Roman" w:eastAsia="Calibri" w:hAnsi="Times New Roman" w:cs="Times New Roman"/>
           <w:sz w:val="24"/>
           <w:szCs w:val="24"/>
         </w:rPr>
-      </w:pPr>
-    </w:p>
-    <w:p>
-      <w:pPr>
-        <w:spacing w:after="0" w:line="240" w:lineRule="auto"/>
-        <w:ind w:left="360" w:right="1134"/>
-        <w:jc w:val="center"/>
+        <w:t xml:space="preserve">Figura </w:t>
+      </w:r>
+      <w:r>
         <w:rPr>
           <w:rFonts w:ascii="Times New Roman" w:eastAsia="Calibri" w:hAnsi="Times New Roman" w:cs="Times New Roman"/>
           <w:sz w:val="24"/>
           <w:szCs w:val="24"/>
         </w:rPr>
-      </w:pPr>
-    </w:p>
-    <w:p>
-      <w:pPr>
-        <w:spacing w:after="0" w:line="240" w:lineRule="auto"/>
-        <w:ind w:left="360" w:right="1134"/>
-        <w:jc w:val="center"/>
+        <w:t>3</w:t>
+      </w:r>
+      <w:r>
         <w:rPr>
           <w:rFonts w:ascii="Times New Roman" w:eastAsia="Calibri" w:hAnsi="Times New Roman" w:cs="Times New Roman"/>
           <w:sz w:val="24"/>
           <w:szCs w:val="24"/>
         </w:rPr>
-      </w:pPr>
-    </w:p>
-    <w:p>
-      <w:pPr>
-        <w:spacing w:after="0" w:line="240" w:lineRule="auto"/>
-        <w:ind w:left="360" w:right="1134"/>
-        <w:jc w:val="center"/>
+        <w:t xml:space="preserve"> - </w:t>
+      </w:r>
+      <w:r>
         <w:rPr>
           <w:rFonts w:ascii="Times New Roman" w:eastAsia="Calibri" w:hAnsi="Times New Roman" w:cs="Times New Roman"/>
           <w:sz w:val="24"/>
           <w:szCs w:val="24"/>
         </w:rPr>
-      </w:pPr>
-    </w:p>
-    <w:p>
-      <w:pPr>
-        <w:spacing w:after="0" w:line="240" w:lineRule="auto"/>
-        <w:ind w:left="360" w:right="1134"/>
-        <w:jc w:val="center"/>
-        <w:rPr>
-          <w:rFonts w:ascii="Times New Roman" w:eastAsia="Calibri" w:hAnsi="Times New Roman" w:cs="Times New Roman"/>
-          <w:sz w:val="24"/>
-          <w:szCs w:val="24"/>
-        </w:rPr>
-      </w:pPr>
-    </w:p>
-    <w:p>
-      <w:pPr>
-        <w:spacing w:after="0" w:line="240" w:lineRule="auto"/>
-        <w:ind w:left="360" w:right="1134"/>
-        <w:jc w:val="center"/>
-        <w:rPr>
-          <w:rFonts w:ascii="Times New Roman" w:eastAsia="Calibri" w:hAnsi="Times New Roman" w:cs="Times New Roman"/>
-          <w:sz w:val="24"/>
-          <w:szCs w:val="24"/>
-        </w:rPr>
-      </w:pPr>
-    </w:p>
-    <w:p>
-      <w:pPr>
-        <w:spacing w:after="0" w:line="240" w:lineRule="auto"/>
-        <w:ind w:left="360" w:right="1134"/>
-        <w:jc w:val="center"/>
-        <w:rPr>
-          <w:rFonts w:ascii="Times New Roman" w:eastAsia="Calibri" w:hAnsi="Times New Roman" w:cs="Times New Roman"/>
-          <w:sz w:val="24"/>
-          <w:szCs w:val="24"/>
-        </w:rPr>
-      </w:pPr>
-    </w:p>
-    <w:p>
-      <w:pPr>
-        <w:spacing w:after="0" w:line="240" w:lineRule="auto"/>
-        <w:ind w:left="360" w:right="1134"/>
-        <w:jc w:val="center"/>
-        <w:rPr>
-          <w:rFonts w:ascii="Times New Roman" w:eastAsia="Calibri" w:hAnsi="Times New Roman" w:cs="Times New Roman"/>
-          <w:sz w:val="24"/>
-          <w:szCs w:val="24"/>
-        </w:rPr>
-      </w:pPr>
-    </w:p>
-    <w:p>
-      <w:pPr>
-        <w:spacing w:after="0" w:line="240" w:lineRule="auto"/>
-        <w:ind w:left="360" w:right="1134"/>
-        <w:jc w:val="center"/>
-        <w:rPr>
-          <w:rFonts w:ascii="Times New Roman" w:eastAsia="Calibri" w:hAnsi="Times New Roman" w:cs="Times New Roman"/>
-          <w:sz w:val="24"/>
-          <w:szCs w:val="24"/>
-        </w:rPr>
-      </w:pPr>
-    </w:p>
-    <w:p>
-      <w:pPr>
-        <w:spacing w:after="0" w:line="240" w:lineRule="auto"/>
-        <w:ind w:left="360" w:right="1134"/>
-        <w:jc w:val="center"/>
-        <w:rPr>
-          <w:rFonts w:ascii="Times New Roman" w:eastAsia="Calibri" w:hAnsi="Times New Roman" w:cs="Times New Roman"/>
-          <w:sz w:val="24"/>
-          <w:szCs w:val="24"/>
-        </w:rPr>
-      </w:pPr>
-    </w:p>
-    <w:p>
-      <w:pPr>
-        <w:spacing w:after="0" w:line="240" w:lineRule="auto"/>
-        <w:ind w:left="360" w:right="1134"/>
-        <w:jc w:val="center"/>
-        <w:rPr>
-          <w:rFonts w:ascii="Times New Roman" w:eastAsia="Calibri" w:hAnsi="Times New Roman" w:cs="Times New Roman"/>
-          <w:sz w:val="24"/>
-          <w:szCs w:val="24"/>
-        </w:rPr>
-      </w:pPr>
-    </w:p>
-    <w:p>
-      <w:pPr>
-        <w:spacing w:after="0" w:line="240" w:lineRule="auto"/>
-        <w:ind w:left="360" w:right="1134"/>
-        <w:jc w:val="center"/>
-        <w:rPr>
-          <w:rFonts w:ascii="Times New Roman" w:eastAsia="Calibri" w:hAnsi="Times New Roman" w:cs="Times New Roman"/>
-          <w:sz w:val="24"/>
-          <w:szCs w:val="24"/>
-        </w:rPr>
-      </w:pPr>
-    </w:p>
-    <w:p>
-      <w:pPr>
-        <w:spacing w:after="0" w:line="240" w:lineRule="auto"/>
-        <w:ind w:left="360" w:right="1134"/>
-        <w:jc w:val="center"/>
-        <w:rPr>
-          <w:rFonts w:ascii="Times New Roman" w:eastAsia="Calibri" w:hAnsi="Times New Roman" w:cs="Times New Roman"/>
-          <w:sz w:val="24"/>
-          <w:szCs w:val="24"/>
-        </w:rPr>
-      </w:pPr>
-    </w:p>
-    <w:p>
-      <w:pPr>
-        <w:spacing w:after="0" w:line="240" w:lineRule="auto"/>
-        <w:ind w:left="360" w:right="1134"/>
-        <w:jc w:val="center"/>
-        <w:rPr>
-          <w:rFonts w:ascii="Times New Roman" w:eastAsia="Calibri" w:hAnsi="Times New Roman" w:cs="Times New Roman"/>
-          <w:sz w:val="24"/>
-          <w:szCs w:val="24"/>
-        </w:rPr>
-      </w:pPr>
-    </w:p>
-    <w:p>
-      <w:pPr>
-        <w:spacing w:after="0" w:line="240" w:lineRule="auto"/>
-        <w:ind w:left="360" w:right="1134"/>
-        <w:jc w:val="center"/>
-        <w:rPr>
-          <w:rFonts w:ascii="Times New Roman" w:eastAsia="Calibri" w:hAnsi="Times New Roman" w:cs="Times New Roman"/>
-          <w:sz w:val="24"/>
-          <w:szCs w:val="24"/>
-        </w:rPr>
-      </w:pPr>
-    </w:p>
-    <w:p>
-      <w:pPr>
-        <w:spacing w:after="0" w:line="240" w:lineRule="auto"/>
-        <w:ind w:left="360" w:right="1134"/>
-        <w:jc w:val="center"/>
-        <w:rPr>
-          <w:rFonts w:ascii="Times New Roman" w:eastAsia="Calibri" w:hAnsi="Times New Roman" w:cs="Times New Roman"/>
-          <w:sz w:val="24"/>
-          <w:szCs w:val="24"/>
-        </w:rPr>
-      </w:pPr>
-    </w:p>
-    <w:p>
-      <w:pPr>
-        <w:spacing w:after="0" w:line="240" w:lineRule="auto"/>
-        <w:ind w:left="360" w:right="1134"/>
-        <w:jc w:val="center"/>
-        <w:rPr>
-          <w:rFonts w:ascii="Arial" w:hAnsi="Arial" w:cs="Arial"/>
-          <w:sz w:val="24"/>
-          <w:szCs w:val="24"/>
-        </w:rPr>
-      </w:pPr>
-      <w:r>
-        <w:rPr>
-          <w:rFonts w:ascii="Times New Roman" w:eastAsia="Calibri" w:hAnsi="Times New Roman" w:cs="Times New Roman"/>
-          <w:sz w:val="24"/>
-          <w:szCs w:val="24"/>
-        </w:rPr>
-        <w:t xml:space="preserve">Figura 1 — </w:t>
-      </w:r>
-      <w:r>
-        <w:rPr>
-          <w:rFonts w:ascii="Times New Roman" w:eastAsia="Calibri" w:hAnsi="Times New Roman" w:cs="Times New Roman"/>
-          <w:sz w:val="24"/>
-          <w:szCs w:val="24"/>
-        </w:rPr>
-        <w:t>Classe de coleção e hierarquia de interface</w:t>
+        <w:t>Liberdade e controle do usuário</w:t>
       </w:r>
       <w:r>
         <w:rPr>
@@ -8606,22 +8810,41 @@
         <w:pStyle w:val="Corpodetexto"/>
         <w:widowControl/>
         <w:spacing w:after="0" w:line="360" w:lineRule="auto"/>
-        <w:rPr>
-          <w:rFonts w:asciiTheme="minorHAnsi" w:hAnsiTheme="minorHAnsi" w:cstheme="minorHAnsi"/>
-          <w:b/>
-          <w:bCs/>
-        </w:rPr>
-      </w:pPr>
-      <w:r>
-        <w:rPr>
+        <w:ind w:left="360" w:firstLine="348"/>
+        <w:rPr>
+          <w:rFonts w:ascii="Arial" w:eastAsia="Times New Roman" w:hAnsi="Arial" w:cs="Arial"/>
+          <w:color w:val="000000"/>
+          <w:kern w:val="0"/>
+          <w:lang w:eastAsia="pt-BR" w:bidi="ar-SA"/>
+        </w:rPr>
+      </w:pPr>
+    </w:p>
+    <w:p>
+      <w:pPr>
+        <w:pStyle w:val="Corpodetexto"/>
+        <w:widowControl/>
+        <w:spacing w:after="0" w:line="360" w:lineRule="auto"/>
+        <w:jc w:val="center"/>
+        <w:rPr>
+          <w:rFonts w:ascii="Arial" w:eastAsia="Times New Roman" w:hAnsi="Arial" w:cs="Arial"/>
+          <w:color w:val="000000"/>
+          <w:kern w:val="0"/>
+          <w:lang w:eastAsia="pt-BR" w:bidi="ar-SA"/>
+        </w:rPr>
+      </w:pPr>
+      <w:r>
+        <w:rPr>
+          <w:rFonts w:ascii="Arial" w:eastAsia="Times New Roman" w:hAnsi="Arial" w:cs="Arial"/>
           <w:noProof/>
-        </w:rPr>
-        <w:lastRenderedPageBreak/>
+          <w:color w:val="000000"/>
+          <w:kern w:val="0"/>
+          <w:lang w:eastAsia="pt-BR" w:bidi="ar-SA"/>
+        </w:rPr>
         <w:drawing>
-          <wp:inline distT="0" distB="0" distL="0" distR="0" wp14:anchorId="45C20F91" wp14:editId="390CD0C1">
-            <wp:extent cx="6120130" cy="5730240"/>
-            <wp:effectExtent l="0" t="0" r="0" b="0"/>
-            <wp:docPr id="9" name="Imagem 9"/>
+          <wp:inline distT="0" distB="0" distL="0" distR="0" wp14:anchorId="473BAB42" wp14:editId="525A3272">
+            <wp:extent cx="4714875" cy="504825"/>
+            <wp:effectExtent l="0" t="0" r="9525" b="9525"/>
+            <wp:docPr id="2" name="Imagem 2"/>
             <wp:cNvGraphicFramePr>
               <a:graphicFrameLocks xmlns:a="http://schemas.openxmlformats.org/drawingml/2006/main" noChangeAspect="1"/>
             </wp:cNvGraphicFramePr>
@@ -8629,7 +8852,7 @@
               <a:graphicData uri="http://schemas.openxmlformats.org/drawingml/2006/picture">
                 <pic:pic xmlns:pic="http://schemas.openxmlformats.org/drawingml/2006/picture">
                   <pic:nvPicPr>
-                    <pic:cNvPr id="0" name="Picture 5"/>
+                    <pic:cNvPr id="0" name="Picture 1"/>
                     <pic:cNvPicPr>
                       <a:picLocks noChangeAspect="1" noChangeArrowheads="1"/>
                     </pic:cNvPicPr>
@@ -8650,7 +8873,7 @@
                   <pic:spPr bwMode="auto">
                     <a:xfrm>
                       <a:off x="0" y="0"/>
-                      <a:ext cx="6120130" cy="5730240"/>
+                      <a:ext cx="4714875" cy="504825"/>
                     </a:xfrm>
                     <a:prstGeom prst="rect">
                       <a:avLst/>
@@ -8679,6 +8902,20 @@
           <w:szCs w:val="20"/>
         </w:rPr>
       </w:pPr>
+      <w:bookmarkStart w:id="17" w:name="_Hlk120564814"/>
+    </w:p>
+    <w:p>
+      <w:pPr>
+        <w:autoSpaceDE w:val="0"/>
+        <w:spacing w:after="0" w:line="240" w:lineRule="auto"/>
+        <w:ind w:left="360"/>
+        <w:jc w:val="center"/>
+        <w:rPr>
+          <w:rFonts w:ascii="Times New Roman" w:hAnsi="Times New Roman" w:cs="Times New Roman"/>
+          <w:sz w:val="20"/>
+          <w:szCs w:val="20"/>
+        </w:rPr>
+      </w:pPr>
       <w:r>
         <w:rPr>
           <w:rFonts w:ascii="Times New Roman" w:hAnsi="Times New Roman" w:cs="Times New Roman"/>
@@ -8703,7 +8940,7 @@
             <w:sz w:val="20"/>
             <w:szCs w:val="20"/>
           </w:rPr>
-          <w:t>https://en.wikipedia.org/</w:t>
+          <w:t>https://drive.google.com/</w:t>
         </w:r>
       </w:hyperlink>
       <w:r>
@@ -8723,363 +8960,18 @@
         <w:t>.</w:t>
       </w:r>
     </w:p>
-    <w:p>
-      <w:pPr>
-        <w:autoSpaceDE w:val="0"/>
-        <w:spacing w:after="0" w:line="240" w:lineRule="auto"/>
-        <w:ind w:left="360"/>
-        <w:rPr>
-          <w:rFonts w:ascii="Times New Roman" w:hAnsi="Times New Roman" w:cs="Times New Roman"/>
-          <w:sz w:val="20"/>
-          <w:szCs w:val="20"/>
-        </w:rPr>
-      </w:pPr>
-    </w:p>
-    <w:p>
-      <w:pPr>
-        <w:autoSpaceDE w:val="0"/>
-        <w:spacing w:after="0" w:line="240" w:lineRule="auto"/>
-        <w:ind w:left="360"/>
-        <w:rPr>
-          <w:rFonts w:ascii="Times New Roman" w:hAnsi="Times New Roman" w:cs="Times New Roman"/>
-          <w:sz w:val="20"/>
-          <w:szCs w:val="20"/>
-        </w:rPr>
-      </w:pPr>
-    </w:p>
-    <w:p>
-      <w:pPr>
-        <w:pStyle w:val="PargrafodaLista"/>
-        <w:spacing w:after="0" w:line="240" w:lineRule="auto"/>
-        <w:ind w:left="360" w:right="1134"/>
-        <w:rPr>
-          <w:rFonts w:ascii="Times New Roman" w:eastAsia="Calibri" w:hAnsi="Times New Roman" w:cs="Times New Roman"/>
-          <w:sz w:val="24"/>
-          <w:szCs w:val="24"/>
-        </w:rPr>
-      </w:pPr>
-    </w:p>
-    <w:p>
-      <w:pPr>
-        <w:pStyle w:val="PargrafodaLista"/>
-        <w:spacing w:after="0" w:line="240" w:lineRule="auto"/>
-        <w:ind w:left="360" w:right="1134"/>
-        <w:rPr>
-          <w:rFonts w:ascii="Times New Roman" w:eastAsia="Calibri" w:hAnsi="Times New Roman" w:cs="Times New Roman"/>
-          <w:sz w:val="24"/>
-          <w:szCs w:val="24"/>
-        </w:rPr>
-      </w:pPr>
-    </w:p>
-    <w:p>
-      <w:pPr>
-        <w:pStyle w:val="PargrafodaLista"/>
-        <w:spacing w:after="0" w:line="240" w:lineRule="auto"/>
-        <w:ind w:left="360" w:right="1134"/>
-        <w:rPr>
-          <w:rFonts w:ascii="Times New Roman" w:eastAsia="Calibri" w:hAnsi="Times New Roman" w:cs="Times New Roman"/>
-          <w:sz w:val="24"/>
-          <w:szCs w:val="24"/>
-        </w:rPr>
-      </w:pPr>
-    </w:p>
-    <w:p>
-      <w:pPr>
-        <w:pStyle w:val="PargrafodaLista"/>
-        <w:spacing w:after="0" w:line="240" w:lineRule="auto"/>
-        <w:ind w:left="360" w:right="1134"/>
-        <w:rPr>
-          <w:rFonts w:ascii="Times New Roman" w:eastAsia="Calibri" w:hAnsi="Times New Roman" w:cs="Times New Roman"/>
-          <w:sz w:val="24"/>
-          <w:szCs w:val="24"/>
-        </w:rPr>
-      </w:pPr>
-    </w:p>
-    <w:p>
-      <w:pPr>
-        <w:pStyle w:val="PargrafodaLista"/>
-        <w:spacing w:after="0" w:line="240" w:lineRule="auto"/>
-        <w:ind w:left="360" w:right="1134"/>
-        <w:rPr>
-          <w:rFonts w:ascii="Times New Roman" w:eastAsia="Calibri" w:hAnsi="Times New Roman" w:cs="Times New Roman"/>
-          <w:sz w:val="24"/>
-          <w:szCs w:val="24"/>
-        </w:rPr>
-      </w:pPr>
-    </w:p>
-    <w:p>
-      <w:pPr>
-        <w:pStyle w:val="PargrafodaLista"/>
-        <w:spacing w:after="0" w:line="240" w:lineRule="auto"/>
-        <w:ind w:left="360" w:right="1134"/>
-        <w:rPr>
-          <w:rFonts w:ascii="Times New Roman" w:eastAsia="Calibri" w:hAnsi="Times New Roman" w:cs="Times New Roman"/>
-          <w:sz w:val="24"/>
-          <w:szCs w:val="24"/>
-        </w:rPr>
-      </w:pPr>
-    </w:p>
-    <w:p>
-      <w:pPr>
-        <w:pStyle w:val="PargrafodaLista"/>
-        <w:spacing w:after="0" w:line="240" w:lineRule="auto"/>
-        <w:ind w:left="360" w:right="1134"/>
-        <w:rPr>
-          <w:rFonts w:ascii="Times New Roman" w:eastAsia="Calibri" w:hAnsi="Times New Roman" w:cs="Times New Roman"/>
-          <w:sz w:val="24"/>
-          <w:szCs w:val="24"/>
-        </w:rPr>
-      </w:pPr>
-    </w:p>
-    <w:p>
-      <w:pPr>
-        <w:pStyle w:val="PargrafodaLista"/>
-        <w:spacing w:after="0" w:line="240" w:lineRule="auto"/>
-        <w:ind w:left="360" w:right="1134"/>
-        <w:rPr>
-          <w:rFonts w:ascii="Times New Roman" w:eastAsia="Calibri" w:hAnsi="Times New Roman" w:cs="Times New Roman"/>
-          <w:sz w:val="24"/>
-          <w:szCs w:val="24"/>
-        </w:rPr>
-      </w:pPr>
-    </w:p>
-    <w:p>
-      <w:pPr>
-        <w:pStyle w:val="PargrafodaLista"/>
-        <w:spacing w:after="0" w:line="240" w:lineRule="auto"/>
-        <w:ind w:left="360" w:right="1134"/>
-        <w:rPr>
-          <w:rFonts w:ascii="Times New Roman" w:eastAsia="Calibri" w:hAnsi="Times New Roman" w:cs="Times New Roman"/>
-          <w:sz w:val="24"/>
-          <w:szCs w:val="24"/>
-        </w:rPr>
-      </w:pPr>
-    </w:p>
-    <w:p>
-      <w:pPr>
-        <w:pStyle w:val="PargrafodaLista"/>
-        <w:spacing w:after="0" w:line="240" w:lineRule="auto"/>
-        <w:ind w:left="360" w:right="1134"/>
-        <w:rPr>
-          <w:rFonts w:ascii="Times New Roman" w:eastAsia="Calibri" w:hAnsi="Times New Roman" w:cs="Times New Roman"/>
-          <w:sz w:val="24"/>
-          <w:szCs w:val="24"/>
-        </w:rPr>
-      </w:pPr>
-    </w:p>
-    <w:p>
-      <w:pPr>
-        <w:pStyle w:val="PargrafodaLista"/>
-        <w:spacing w:after="0" w:line="240" w:lineRule="auto"/>
-        <w:ind w:left="360" w:right="1134"/>
-        <w:rPr>
-          <w:rFonts w:ascii="Times New Roman" w:eastAsia="Calibri" w:hAnsi="Times New Roman" w:cs="Times New Roman"/>
-          <w:sz w:val="24"/>
-          <w:szCs w:val="24"/>
-        </w:rPr>
-      </w:pPr>
-    </w:p>
-    <w:p>
-      <w:pPr>
-        <w:pStyle w:val="PargrafodaLista"/>
-        <w:spacing w:after="0" w:line="240" w:lineRule="auto"/>
-        <w:ind w:left="360" w:right="1134"/>
-        <w:rPr>
-          <w:rFonts w:ascii="Times New Roman" w:eastAsia="Calibri" w:hAnsi="Times New Roman" w:cs="Times New Roman"/>
-          <w:sz w:val="24"/>
-          <w:szCs w:val="24"/>
-        </w:rPr>
-      </w:pPr>
-    </w:p>
-    <w:p>
-      <w:pPr>
-        <w:pStyle w:val="PargrafodaLista"/>
-        <w:spacing w:after="0" w:line="240" w:lineRule="auto"/>
-        <w:ind w:left="360" w:right="1134"/>
-        <w:rPr>
-          <w:rFonts w:ascii="Times New Roman" w:eastAsia="Calibri" w:hAnsi="Times New Roman" w:cs="Times New Roman"/>
-          <w:sz w:val="24"/>
-          <w:szCs w:val="24"/>
-        </w:rPr>
-      </w:pPr>
-    </w:p>
-    <w:p>
-      <w:pPr>
-        <w:pStyle w:val="PargrafodaLista"/>
-        <w:spacing w:after="0" w:line="240" w:lineRule="auto"/>
-        <w:ind w:left="360" w:right="1134"/>
-        <w:rPr>
-          <w:rFonts w:ascii="Times New Roman" w:eastAsia="Calibri" w:hAnsi="Times New Roman" w:cs="Times New Roman"/>
-          <w:sz w:val="24"/>
-          <w:szCs w:val="24"/>
-        </w:rPr>
-      </w:pPr>
-    </w:p>
-    <w:p>
-      <w:pPr>
-        <w:pStyle w:val="PargrafodaLista"/>
-        <w:spacing w:after="0" w:line="240" w:lineRule="auto"/>
-        <w:ind w:left="360" w:right="1134"/>
-        <w:jc w:val="center"/>
-        <w:rPr>
-          <w:rFonts w:ascii="Times New Roman" w:eastAsia="Calibri" w:hAnsi="Times New Roman" w:cs="Times New Roman"/>
-          <w:sz w:val="24"/>
-          <w:szCs w:val="24"/>
-        </w:rPr>
-      </w:pPr>
-      <w:r>
-        <w:rPr>
-          <w:rFonts w:ascii="Times New Roman" w:eastAsia="Calibri" w:hAnsi="Times New Roman" w:cs="Times New Roman"/>
-          <w:sz w:val="24"/>
-          <w:szCs w:val="24"/>
-        </w:rPr>
-        <w:t>Figura 2 — Classe de mapa e hierarquia de interface</w:t>
-      </w:r>
-    </w:p>
+    <w:bookmarkEnd w:id="17"/>
     <w:p>
       <w:pPr>
         <w:pStyle w:val="Corpodetexto"/>
         <w:widowControl/>
         <w:spacing w:after="0" w:line="360" w:lineRule="auto"/>
-        <w:rPr>
-          <w:rFonts w:asciiTheme="minorHAnsi" w:hAnsiTheme="minorHAnsi" w:cstheme="minorHAnsi"/>
-        </w:rPr>
-      </w:pPr>
-      <w:r>
-        <w:rPr>
-          <w:noProof/>
-        </w:rPr>
-        <w:lastRenderedPageBreak/>
-        <w:drawing>
-          <wp:inline distT="0" distB="0" distL="0" distR="0" wp14:anchorId="75D5CC6F" wp14:editId="2610B4A3">
-            <wp:extent cx="6120130" cy="4207510"/>
-            <wp:effectExtent l="0" t="0" r="0" b="0"/>
-            <wp:docPr id="7" name="Imagem 7"/>
-            <wp:cNvGraphicFramePr>
-              <a:graphicFrameLocks xmlns:a="http://schemas.openxmlformats.org/drawingml/2006/main" noChangeAspect="1"/>
-            </wp:cNvGraphicFramePr>
-            <a:graphic xmlns:a="http://schemas.openxmlformats.org/drawingml/2006/main">
-              <a:graphicData uri="http://schemas.openxmlformats.org/drawingml/2006/picture">
-                <pic:pic xmlns:pic="http://schemas.openxmlformats.org/drawingml/2006/picture">
-                  <pic:nvPicPr>
-                    <pic:cNvPr id="0" name="Picture 3"/>
-                    <pic:cNvPicPr>
-                      <a:picLocks noChangeAspect="1" noChangeArrowheads="1"/>
-                    </pic:cNvPicPr>
-                  </pic:nvPicPr>
-                  <pic:blipFill>
-                    <a:blip r:embed="rId16">
-                      <a:extLst>
-                        <a:ext uri="{28A0092B-C50C-407E-A947-70E740481C1C}">
-                          <a14:useLocalDpi xmlns:a14="http://schemas.microsoft.com/office/drawing/2010/main" val="0"/>
-                        </a:ext>
-                      </a:extLst>
-                    </a:blip>
-                    <a:srcRect/>
-                    <a:stretch>
-                      <a:fillRect/>
-                    </a:stretch>
-                  </pic:blipFill>
-                  <pic:spPr bwMode="auto">
-                    <a:xfrm>
-                      <a:off x="0" y="0"/>
-                      <a:ext cx="6120130" cy="4207510"/>
-                    </a:xfrm>
-                    <a:prstGeom prst="rect">
-                      <a:avLst/>
-                    </a:prstGeom>
-                    <a:noFill/>
-                    <a:ln>
-                      <a:noFill/>
-                    </a:ln>
-                  </pic:spPr>
-                </pic:pic>
-              </a:graphicData>
-            </a:graphic>
-          </wp:inline>
-        </w:drawing>
-      </w:r>
-    </w:p>
-    <w:p>
-      <w:pPr>
-        <w:pStyle w:val="PargrafodaLista"/>
-        <w:autoSpaceDE w:val="0"/>
-        <w:spacing w:after="0" w:line="240" w:lineRule="auto"/>
-        <w:ind w:left="360"/>
-        <w:jc w:val="center"/>
-        <w:rPr>
-          <w:rFonts w:ascii="Times New Roman" w:hAnsi="Times New Roman" w:cs="Times New Roman"/>
-          <w:sz w:val="20"/>
-          <w:szCs w:val="20"/>
-        </w:rPr>
-      </w:pPr>
-      <w:r>
-        <w:rPr>
-          <w:rFonts w:ascii="Times New Roman" w:hAnsi="Times New Roman" w:cs="Times New Roman"/>
-          <w:sz w:val="20"/>
-          <w:szCs w:val="20"/>
-        </w:rPr>
-        <w:t xml:space="preserve">Fonte: Internet - </w:t>
-      </w:r>
-      <w:hyperlink r:id="rId17" w:history="1">
-        <w:r>
-          <w:rPr>
-            <w:rStyle w:val="Hyperlink"/>
-            <w:rFonts w:ascii="Times New Roman" w:hAnsi="Times New Roman" w:cs="Times New Roman"/>
-            <w:sz w:val="20"/>
-            <w:szCs w:val="20"/>
-          </w:rPr>
-          <w:t>https://en.wikipedia.org/</w:t>
-        </w:r>
-      </w:hyperlink>
-      <w:r>
-        <w:rPr>
-          <w:rFonts w:ascii="Times New Roman" w:hAnsi="Times New Roman" w:cs="Times New Roman"/>
-          <w:sz w:val="20"/>
-          <w:szCs w:val="20"/>
-        </w:rPr>
-        <w:t>, 2022.</w:t>
-      </w:r>
-    </w:p>
-    <w:p>
-      <w:pPr>
-        <w:pStyle w:val="PargrafodaLista"/>
-        <w:numPr>
-          <w:ilvl w:val="1"/>
-          <w:numId w:val="2"/>
-        </w:numPr>
-        <w:suppressAutoHyphens/>
-        <w:spacing w:after="0" w:line="360" w:lineRule="auto"/>
-        <w:contextualSpacing w:val="0"/>
-        <w:textAlignment w:val="baseline"/>
-        <w:rPr>
-          <w:rFonts w:ascii="Arial" w:eastAsia="SimSun" w:hAnsi="Arial" w:cs="Arial"/>
-          <w:vanish/>
-          <w:kern w:val="1"/>
-          <w:sz w:val="24"/>
-          <w:szCs w:val="24"/>
-          <w:lang w:eastAsia="zh-CN" w:bidi="hi-IN"/>
-        </w:rPr>
-      </w:pPr>
-    </w:p>
-    <w:p>
-      <w:pPr>
-        <w:pStyle w:val="PargrafodaLista"/>
-        <w:numPr>
-          <w:ilvl w:val="1"/>
-          <w:numId w:val="2"/>
-        </w:numPr>
-        <w:suppressAutoHyphens/>
-        <w:spacing w:after="0" w:line="360" w:lineRule="auto"/>
-        <w:contextualSpacing w:val="0"/>
-        <w:textAlignment w:val="baseline"/>
-        <w:rPr>
-          <w:rFonts w:ascii="Arial" w:eastAsia="SimSun" w:hAnsi="Arial" w:cs="Arial"/>
-          <w:vanish/>
-          <w:kern w:val="1"/>
-          <w:sz w:val="24"/>
-          <w:szCs w:val="24"/>
-          <w:lang w:eastAsia="zh-CN" w:bidi="hi-IN"/>
+        <w:ind w:left="360" w:firstLine="348"/>
+        <w:rPr>
+          <w:rFonts w:ascii="Arial" w:eastAsia="Times New Roman" w:hAnsi="Arial" w:cs="Arial"/>
+          <w:color w:val="000000"/>
+          <w:kern w:val="0"/>
+          <w:lang w:eastAsia="pt-BR" w:bidi="ar-SA"/>
         </w:rPr>
       </w:pPr>
     </w:p>
@@ -9108,226 +9000,21 @@
         <w:pStyle w:val="PargrafodaLista"/>
         <w:numPr>
           <w:ilvl w:val="0"/>
-          <w:numId w:val="3"/>
+          <w:numId w:val="10"/>
         </w:numPr>
         <w:shd w:val="clear" w:color="auto" w:fill="FFFFFF"/>
-        <w:spacing w:after="100" w:afterAutospacing="1" w:line="360" w:lineRule="auto"/>
+        <w:spacing w:before="100" w:beforeAutospacing="1" w:after="100" w:afterAutospacing="1" w:line="360" w:lineRule="auto"/>
         <w:contextualSpacing w:val="0"/>
         <w:jc w:val="both"/>
         <w:rPr>
           <w:rFonts w:ascii="Arial" w:eastAsia="Times New Roman" w:hAnsi="Arial" w:cs="Arial"/>
+          <w:i/>
+          <w:iCs/>
           <w:vanish/>
           <w:color w:val="000000"/>
           <w:sz w:val="24"/>
           <w:szCs w:val="24"/>
-        </w:rPr>
-      </w:pPr>
-    </w:p>
-    <w:p>
-      <w:pPr>
-        <w:pStyle w:val="PargrafodaLista"/>
-        <w:numPr>
-          <w:ilvl w:val="1"/>
-          <w:numId w:val="3"/>
-        </w:numPr>
-        <w:shd w:val="clear" w:color="auto" w:fill="FFFFFF"/>
-        <w:spacing w:after="100" w:afterAutospacing="1" w:line="360" w:lineRule="auto"/>
-        <w:contextualSpacing w:val="0"/>
-        <w:jc w:val="both"/>
-        <w:rPr>
-          <w:rFonts w:ascii="Arial" w:eastAsia="Times New Roman" w:hAnsi="Arial" w:cs="Arial"/>
-          <w:vanish/>
-          <w:color w:val="000000"/>
-          <w:sz w:val="24"/>
-          <w:szCs w:val="24"/>
-        </w:rPr>
-      </w:pPr>
-    </w:p>
-    <w:p>
-      <w:pPr>
-        <w:pStyle w:val="PargrafodaLista"/>
-        <w:numPr>
-          <w:ilvl w:val="1"/>
-          <w:numId w:val="3"/>
-        </w:numPr>
-        <w:shd w:val="clear" w:color="auto" w:fill="FFFFFF"/>
-        <w:spacing w:after="100" w:afterAutospacing="1" w:line="360" w:lineRule="auto"/>
-        <w:contextualSpacing w:val="0"/>
-        <w:jc w:val="both"/>
-        <w:rPr>
-          <w:rFonts w:ascii="Arial" w:eastAsia="Times New Roman" w:hAnsi="Arial" w:cs="Arial"/>
-          <w:vanish/>
-          <w:color w:val="000000"/>
-          <w:sz w:val="24"/>
-          <w:szCs w:val="24"/>
-        </w:rPr>
-      </w:pPr>
-    </w:p>
-    <w:bookmarkEnd w:id="16"/>
-    <w:p>
-      <w:pPr>
-        <w:pStyle w:val="Corpodetexto"/>
-        <w:widowControl/>
-        <w:spacing w:after="0" w:line="360" w:lineRule="auto"/>
-        <w:ind w:left="360"/>
-        <w:rPr>
-          <w:rFonts w:ascii="Arial" w:hAnsi="Arial" w:cs="Arial"/>
-          <w:b/>
-          <w:bCs/>
-        </w:rPr>
-      </w:pPr>
-    </w:p>
-    <w:p>
-      <w:pPr>
-        <w:pStyle w:val="Corpodetexto"/>
-        <w:widowControl/>
-        <w:spacing w:after="0" w:line="360" w:lineRule="auto"/>
-        <w:ind w:left="360"/>
-        <w:rPr>
-          <w:rFonts w:ascii="Arial" w:hAnsi="Arial" w:cs="Arial"/>
-          <w:b/>
-          <w:bCs/>
-        </w:rPr>
-      </w:pPr>
-    </w:p>
-    <w:p>
-      <w:pPr>
-        <w:pStyle w:val="Corpodetexto"/>
-        <w:widowControl/>
-        <w:numPr>
-          <w:ilvl w:val="1"/>
-          <w:numId w:val="3"/>
-        </w:numPr>
-        <w:spacing w:after="0" w:line="360" w:lineRule="auto"/>
-        <w:rPr>
-          <w:rFonts w:ascii="Arial" w:hAnsi="Arial" w:cs="Arial"/>
-          <w:b/>
-          <w:bCs/>
-        </w:rPr>
-      </w:pPr>
-      <w:r>
-        <w:rPr>
-          <w:rFonts w:ascii="Arial" w:hAnsi="Arial" w:cs="Arial"/>
-          <w:b/>
-          <w:bCs/>
-        </w:rPr>
-        <w:t>Liberdade e controle do usuário</w:t>
-      </w:r>
-    </w:p>
-    <w:p>
-      <w:pPr>
-        <w:pStyle w:val="Corpodetexto"/>
-        <w:widowControl/>
-        <w:spacing w:after="0" w:line="360" w:lineRule="auto"/>
-        <w:ind w:left="360"/>
-        <w:rPr>
-          <w:rFonts w:ascii="Arial" w:eastAsia="Times New Roman" w:hAnsi="Arial" w:cs="Arial"/>
-          <w:color w:val="000000"/>
-          <w:kern w:val="0"/>
-          <w:lang w:eastAsia="pt-BR" w:bidi="ar-SA"/>
-        </w:rPr>
-      </w:pPr>
-    </w:p>
-    <w:p>
-      <w:pPr>
-        <w:pStyle w:val="Corpodetexto"/>
-        <w:widowControl/>
-        <w:spacing w:after="0" w:line="360" w:lineRule="auto"/>
-        <w:ind w:left="360" w:firstLine="348"/>
-        <w:rPr>
-          <w:rFonts w:ascii="Arial" w:eastAsia="Times New Roman" w:hAnsi="Arial" w:cs="Arial"/>
-          <w:color w:val="000000"/>
-          <w:kern w:val="0"/>
-          <w:lang w:eastAsia="pt-BR" w:bidi="ar-SA"/>
-        </w:rPr>
-      </w:pPr>
-      <w:r>
-        <w:rPr>
-          <w:rFonts w:ascii="Arial" w:eastAsia="Times New Roman" w:hAnsi="Arial" w:cs="Arial"/>
-          <w:color w:val="000000"/>
-          <w:kern w:val="0"/>
-          <w:lang w:eastAsia="pt-BR" w:bidi="ar-SA"/>
-        </w:rPr>
-        <w:t>Temos quatro grandes tipos de coleções: Set (conjunto), List (lista), Queue (fila) e Map (mapa), a partir dessas interfaces, temos muitas subclasses concretas que implementam várias formas diferentes de se trabalhar com cada coleção</w:t>
-      </w:r>
-      <w:r>
-        <w:rPr>
-          <w:rFonts w:ascii="Arial" w:eastAsia="Times New Roman" w:hAnsi="Arial" w:cs="Arial"/>
-          <w:color w:val="000000"/>
-          <w:kern w:val="0"/>
-          <w:lang w:eastAsia="pt-BR" w:bidi="ar-SA"/>
-        </w:rPr>
-        <w:t>.</w:t>
-      </w:r>
-    </w:p>
-    <w:p>
-      <w:pPr>
-        <w:pStyle w:val="Corpodetexto"/>
-        <w:widowControl/>
-        <w:spacing w:after="0" w:line="360" w:lineRule="auto"/>
-        <w:ind w:left="360" w:firstLine="348"/>
-        <w:rPr>
-          <w:rFonts w:ascii="Arial" w:eastAsia="Times New Roman" w:hAnsi="Arial" w:cs="Arial"/>
-          <w:color w:val="000000"/>
-          <w:kern w:val="0"/>
-          <w:lang w:eastAsia="pt-BR" w:bidi="ar-SA"/>
-        </w:rPr>
-      </w:pPr>
-    </w:p>
-    <w:p>
-      <w:pPr>
-        <w:pStyle w:val="Corpodetexto"/>
-        <w:widowControl/>
-        <w:spacing w:after="0" w:line="360" w:lineRule="auto"/>
-        <w:ind w:left="360" w:firstLine="348"/>
-        <w:rPr>
-          <w:rFonts w:ascii="Arial" w:eastAsia="Times New Roman" w:hAnsi="Arial" w:cs="Arial"/>
-          <w:color w:val="000000"/>
-          <w:kern w:val="0"/>
-          <w:lang w:eastAsia="pt-BR" w:bidi="ar-SA"/>
-        </w:rPr>
-      </w:pPr>
-      <w:r>
-        <w:rPr>
-          <w:rFonts w:ascii="Arial" w:eastAsia="Times New Roman" w:hAnsi="Arial" w:cs="Arial"/>
-          <w:color w:val="000000"/>
-          <w:kern w:val="0"/>
-          <w:lang w:eastAsia="pt-BR" w:bidi="ar-SA"/>
-        </w:rPr>
-        <w:t>Todas as interfaces e classes são encontradas dentro do pacote (package) java.util, embora a interface Map não ser filha direta da interface Collection ela também é considerada uma coleção devido a sua função.</w:t>
-      </w:r>
-    </w:p>
-    <w:p>
-      <w:pPr>
-        <w:pStyle w:val="Corpodetexto"/>
-        <w:widowControl/>
-        <w:spacing w:after="0" w:line="360" w:lineRule="auto"/>
-        <w:ind w:left="360" w:firstLine="348"/>
-        <w:rPr>
-          <w:rFonts w:ascii="Arial" w:eastAsia="Times New Roman" w:hAnsi="Arial" w:cs="Arial"/>
-          <w:color w:val="000000"/>
-          <w:kern w:val="0"/>
-          <w:lang w:eastAsia="pt-BR" w:bidi="ar-SA"/>
-        </w:rPr>
-      </w:pPr>
-    </w:p>
-    <w:p>
-      <w:pPr>
-        <w:pStyle w:val="PargrafodaLista"/>
-        <w:numPr>
-          <w:ilvl w:val="0"/>
-          <w:numId w:val="3"/>
-        </w:numPr>
-        <w:shd w:val="clear" w:color="auto" w:fill="FFFFFF"/>
-        <w:spacing w:after="100" w:afterAutospacing="1" w:line="360" w:lineRule="auto"/>
-        <w:contextualSpacing w:val="0"/>
-        <w:jc w:val="both"/>
-        <w:rPr>
-          <w:rFonts w:ascii="Arial" w:eastAsia="Times New Roman" w:hAnsi="Arial" w:cs="Arial"/>
-          <w:vanish/>
-          <w:color w:val="000000"/>
-          <w:sz w:val="24"/>
-          <w:szCs w:val="24"/>
+          <w:u w:val="single"/>
         </w:rPr>
       </w:pPr>
     </w:p>
@@ -9358,7 +9045,7 @@
       <w:pPr>
         <w:pStyle w:val="PargrafodaLista"/>
         <w:numPr>
-          <w:ilvl w:val="0"/>
+          <w:ilvl w:val="1"/>
           <w:numId w:val="10"/>
         </w:numPr>
         <w:shd w:val="clear" w:color="auto" w:fill="FFFFFF"/>
@@ -9425,211 +9112,69 @@
     </w:p>
     <w:p>
       <w:pPr>
-        <w:pStyle w:val="PargrafodaLista"/>
+        <w:pStyle w:val="Corpodetexto"/>
+        <w:widowControl/>
+        <w:spacing w:after="0" w:line="360" w:lineRule="auto"/>
+        <w:rPr>
+          <w:rFonts w:ascii="Arial" w:hAnsi="Arial" w:cs="Arial"/>
+          <w:b/>
+          <w:bCs/>
+        </w:rPr>
+      </w:pPr>
+    </w:p>
+    <w:p>
+      <w:pPr>
+        <w:pStyle w:val="Corpodetexto"/>
+        <w:widowControl/>
         <w:numPr>
           <w:ilvl w:val="1"/>
           <w:numId w:val="10"/>
         </w:numPr>
-        <w:shd w:val="clear" w:color="auto" w:fill="FFFFFF"/>
-        <w:spacing w:before="100" w:beforeAutospacing="1" w:after="100" w:afterAutospacing="1" w:line="360" w:lineRule="auto"/>
-        <w:contextualSpacing w:val="0"/>
-        <w:jc w:val="both"/>
-        <w:rPr>
-          <w:rFonts w:ascii="Arial" w:eastAsia="Times New Roman" w:hAnsi="Arial" w:cs="Arial"/>
-          <w:i/>
-          <w:iCs/>
-          <w:vanish/>
-          <w:color w:val="000000"/>
-          <w:sz w:val="24"/>
-          <w:szCs w:val="24"/>
-          <w:u w:val="single"/>
-        </w:rPr>
-      </w:pPr>
-    </w:p>
-    <w:p>
-      <w:pPr>
-        <w:pStyle w:val="NormalWeb"/>
-        <w:numPr>
-          <w:ilvl w:val="2"/>
-          <w:numId w:val="10"/>
-        </w:numPr>
-        <w:shd w:val="clear" w:color="auto" w:fill="FFFFFF"/>
-        <w:spacing w:line="360" w:lineRule="auto"/>
-        <w:jc w:val="both"/>
+        <w:spacing w:after="0" w:line="360" w:lineRule="auto"/>
         <w:rPr>
           <w:rFonts w:ascii="Arial" w:hAnsi="Arial" w:cs="Arial"/>
-          <w:color w:val="000000"/>
+          <w:b/>
+          <w:bCs/>
         </w:rPr>
       </w:pPr>
       <w:r>
         <w:rPr>
           <w:rFonts w:ascii="Arial" w:hAnsi="Arial" w:cs="Arial"/>
-          <w:i/>
-          <w:iCs/>
-          <w:color w:val="000000"/>
-          <w:u w:val="single"/>
-        </w:rPr>
-        <w:t>Set(Conjunto)</w:t>
-      </w:r>
+          <w:b/>
+          <w:bCs/>
+        </w:rPr>
+        <w:t xml:space="preserve"> </w:t>
+      </w:r>
+      <w:bookmarkStart w:id="18" w:name="_Hlk120564827"/>
       <w:r>
         <w:rPr>
           <w:rFonts w:ascii="Arial" w:hAnsi="Arial" w:cs="Arial"/>
-          <w:color w:val="000000"/>
-        </w:rPr>
-        <w:t xml:space="preserve"> - é uma coleção do tipo conjunto de elementos. As características principais deste tipo de coleção são: os elementos não possuem uma ordem de inserção e não é possível ter dois objetos iguais</w:t>
-      </w:r>
-      <w:r>
+          <w:b/>
+          <w:bCs/>
+        </w:rPr>
+        <w:t>Consistência e padrões</w:t>
+      </w:r>
+      <w:bookmarkEnd w:id="18"/>
+    </w:p>
+    <w:p>
+      <w:pPr>
+        <w:pStyle w:val="Corpodetexto"/>
+        <w:widowControl/>
+        <w:spacing w:after="0" w:line="360" w:lineRule="auto"/>
+        <w:ind w:left="360"/>
         <w:rPr>
           <w:rFonts w:ascii="Arial" w:hAnsi="Arial" w:cs="Arial"/>
-          <w:color w:val="000000"/>
-        </w:rPr>
-        <w:t>.</w:t>
-      </w:r>
-    </w:p>
-    <w:p>
-      <w:pPr>
-        <w:pStyle w:val="NormalWeb"/>
-        <w:numPr>
-          <w:ilvl w:val="2"/>
-          <w:numId w:val="10"/>
-        </w:numPr>
-        <w:shd w:val="clear" w:color="auto" w:fill="FFFFFF"/>
-        <w:spacing w:line="360" w:lineRule="auto"/>
-        <w:jc w:val="both"/>
-        <w:rPr>
-          <w:rFonts w:ascii="Arial" w:hAnsi="Arial" w:cs="Arial"/>
-          <w:color w:val="000000"/>
-        </w:rPr>
-      </w:pPr>
-      <w:r>
-        <w:rPr>
-          <w:rFonts w:ascii="Arial" w:hAnsi="Arial" w:cs="Arial"/>
-          <w:i/>
-          <w:iCs/>
-          <w:color w:val="000000"/>
-          <w:u w:val="single"/>
-        </w:rPr>
-        <w:lastRenderedPageBreak/>
-        <w:t>List</w:t>
-      </w:r>
-      <w:r>
-        <w:rPr>
-          <w:rFonts w:ascii="Arial" w:hAnsi="Arial" w:cs="Arial"/>
-          <w:i/>
-          <w:iCs/>
-          <w:color w:val="000000"/>
-          <w:u w:val="single"/>
-        </w:rPr>
-        <w:t>(Lista)</w:t>
-      </w:r>
-      <w:r>
-        <w:rPr>
-          <w:rFonts w:ascii="Arial" w:hAnsi="Arial" w:cs="Arial"/>
-          <w:color w:val="000000"/>
-        </w:rPr>
-        <w:t xml:space="preserve"> - </w:t>
-      </w:r>
-      <w:r>
-        <w:rPr>
-          <w:rFonts w:ascii="Arial" w:hAnsi="Arial" w:cs="Arial"/>
-          <w:color w:val="000000"/>
-        </w:rPr>
-        <w:t xml:space="preserve">é uma coleção do tipo lista, em que a ordem dos elementos é dado através de sua inserção dentro da lista. </w:t>
-      </w:r>
-    </w:p>
-    <w:p>
-      <w:pPr>
-        <w:pStyle w:val="NormalWeb"/>
-        <w:numPr>
-          <w:ilvl w:val="2"/>
-          <w:numId w:val="10"/>
-        </w:numPr>
-        <w:shd w:val="clear" w:color="auto" w:fill="FFFFFF"/>
-        <w:spacing w:line="360" w:lineRule="auto"/>
-        <w:jc w:val="both"/>
-        <w:rPr>
-          <w:rFonts w:ascii="Arial" w:hAnsi="Arial" w:cs="Arial"/>
-          <w:color w:val="000000"/>
-        </w:rPr>
-      </w:pPr>
-      <w:r>
-        <w:rPr>
-          <w:rFonts w:ascii="Arial" w:hAnsi="Arial" w:cs="Arial"/>
-          <w:i/>
-          <w:iCs/>
-          <w:color w:val="000000"/>
-          <w:u w:val="single"/>
-        </w:rPr>
-        <w:t>Queue</w:t>
-      </w:r>
-      <w:r>
-        <w:rPr>
-          <w:rFonts w:ascii="Arial" w:hAnsi="Arial" w:cs="Arial"/>
-          <w:color w:val="000000"/>
-        </w:rPr>
-        <w:t xml:space="preserve"> - </w:t>
-      </w:r>
-      <w:r>
-        <w:rPr>
-          <w:rFonts w:ascii="Arial" w:hAnsi="Arial" w:cs="Arial"/>
-          <w:color w:val="000000"/>
-        </w:rPr>
-        <w:t xml:space="preserve">é uma coleção do tipo fila. As principais características deste tipo de coleção são: a ordem que os elementos entram na fila é a mesma ordem que os elementos saem da fila (FIFO - First In First Out), podemos também criar filas com prioridades. </w:t>
-      </w:r>
-    </w:p>
-    <w:p>
-      <w:pPr>
-        <w:pStyle w:val="NormalWeb"/>
-        <w:numPr>
-          <w:ilvl w:val="2"/>
-          <w:numId w:val="10"/>
-        </w:numPr>
-        <w:shd w:val="clear" w:color="auto" w:fill="FFFFFF"/>
-        <w:spacing w:line="360" w:lineRule="auto"/>
-        <w:jc w:val="both"/>
-        <w:rPr>
-          <w:rFonts w:ascii="Arial" w:hAnsi="Arial" w:cs="Arial"/>
-          <w:color w:val="000000"/>
-        </w:rPr>
-      </w:pPr>
-      <w:r>
-        <w:rPr>
-          <w:rFonts w:ascii="Arial" w:hAnsi="Arial" w:cs="Arial"/>
-          <w:i/>
-          <w:iCs/>
-          <w:color w:val="000000"/>
-          <w:u w:val="single"/>
-        </w:rPr>
-        <w:t>Map(Mapa)</w:t>
-      </w:r>
-      <w:r>
-        <w:rPr>
-          <w:rFonts w:ascii="Arial" w:hAnsi="Arial" w:cs="Arial"/>
-          <w:color w:val="000000"/>
-        </w:rPr>
-        <w:t xml:space="preserve"> -</w:t>
-      </w:r>
-      <w:r>
-        <w:rPr>
-          <w:rFonts w:ascii="Arial" w:hAnsi="Arial" w:cs="Arial"/>
-          <w:color w:val="000000"/>
-        </w:rPr>
-        <w:t xml:space="preserve"> </w:t>
-      </w:r>
-      <w:r>
-        <w:rPr>
-          <w:rFonts w:ascii="Arial" w:hAnsi="Arial" w:cs="Arial"/>
-          <w:color w:val="000000"/>
-        </w:rPr>
-        <w:t>é uma coleção do tipo mapa. As principais características deste tipo de coleção são: os objetos são armazenados na forma de chave / valor, não pode haver chaves duplicadas dentro do mapa.</w:t>
-      </w:r>
+          <w:b/>
+          <w:bCs/>
+        </w:rPr>
+      </w:pPr>
     </w:p>
     <w:p>
       <w:pPr>
         <w:pStyle w:val="NormalWeb"/>
         <w:shd w:val="clear" w:color="auto" w:fill="FFFFFF"/>
         <w:spacing w:line="360" w:lineRule="auto"/>
-        <w:ind w:firstLine="708"/>
+        <w:ind w:left="360" w:firstLine="192"/>
         <w:jc w:val="both"/>
         <w:rPr>
           <w:rFonts w:ascii="Arial" w:hAnsi="Arial" w:cs="Arial"/>
@@ -9641,150 +9186,49 @@
           <w:rFonts w:ascii="Arial" w:hAnsi="Arial" w:cs="Arial"/>
           <w:color w:val="000000"/>
         </w:rPr>
-        <w:t>As principais diferenças dentre as interfaces citadas acima são:</w:t>
-      </w:r>
-    </w:p>
-    <w:p>
-      <w:pPr>
-        <w:pStyle w:val="NormalWeb"/>
-        <w:numPr>
-          <w:ilvl w:val="0"/>
-          <w:numId w:val="21"/>
-        </w:numPr>
-        <w:shd w:val="clear" w:color="auto" w:fill="FFFFFF"/>
-        <w:spacing w:line="360" w:lineRule="auto"/>
-        <w:jc w:val="both"/>
+        <w:t>N</w:t>
+      </w:r>
+      <w:r>
         <w:rPr>
           <w:rFonts w:ascii="Arial" w:hAnsi="Arial" w:cs="Arial"/>
           <w:color w:val="000000"/>
         </w:rPr>
-      </w:pPr>
-      <w:r>
-        <w:rPr>
-          <w:rFonts w:ascii="Arial" w:hAnsi="Arial" w:cs="Arial"/>
-          <w:i/>
-          <w:iCs/>
-          <w:color w:val="000000"/>
-          <w:u w:val="single"/>
-          <w:lang w:val="en-US"/>
-        </w:rPr>
-        <w:t>List</w:t>
+        <w:t>a imagem</w:t>
       </w:r>
       <w:r>
         <w:rPr>
           <w:rFonts w:ascii="Arial" w:hAnsi="Arial" w:cs="Arial"/>
           <w:color w:val="000000"/>
         </w:rPr>
-        <w:t>: Lista de coisas;</w:t>
-      </w:r>
-    </w:p>
-    <w:p>
-      <w:pPr>
-        <w:pStyle w:val="NormalWeb"/>
-        <w:numPr>
-          <w:ilvl w:val="0"/>
-          <w:numId w:val="21"/>
-        </w:numPr>
-        <w:shd w:val="clear" w:color="auto" w:fill="FFFFFF"/>
-        <w:spacing w:line="360" w:lineRule="auto"/>
-        <w:jc w:val="both"/>
+        <w:t xml:space="preserve"> </w:t>
+      </w:r>
+      <w:r>
         <w:rPr>
           <w:rFonts w:ascii="Arial" w:hAnsi="Arial" w:cs="Arial"/>
           <w:color w:val="000000"/>
         </w:rPr>
-      </w:pPr>
-      <w:r>
-        <w:rPr>
-          <w:rFonts w:ascii="Arial" w:hAnsi="Arial" w:cs="Arial"/>
-          <w:i/>
-          <w:iCs/>
-          <w:color w:val="000000"/>
-          <w:u w:val="single"/>
-        </w:rPr>
-        <w:t>Set</w:t>
-      </w:r>
-      <w:r>
-        <w:rPr>
-          <w:rFonts w:ascii="Arial" w:hAnsi="Arial" w:cs="Arial"/>
-          <w:i/>
-          <w:iCs/>
-          <w:color w:val="000000"/>
-        </w:rPr>
-        <w:t>:</w:t>
+        <w:t xml:space="preserve">seguinte </w:t>
       </w:r>
       <w:r>
         <w:rPr>
           <w:rFonts w:ascii="Arial" w:hAnsi="Arial" w:cs="Arial"/>
           <w:color w:val="000000"/>
         </w:rPr>
-        <w:t xml:space="preserve"> Lista de coisas sem repetição;</w:t>
-      </w:r>
-    </w:p>
-    <w:p>
-      <w:pPr>
-        <w:pStyle w:val="NormalWeb"/>
-        <w:numPr>
-          <w:ilvl w:val="0"/>
-          <w:numId w:val="21"/>
-        </w:numPr>
-        <w:shd w:val="clear" w:color="auto" w:fill="FFFFFF"/>
-        <w:spacing w:line="360" w:lineRule="auto"/>
-        <w:jc w:val="both"/>
+        <w:t xml:space="preserve">temos </w:t>
+      </w:r>
+      <w:r>
         <w:rPr>
           <w:rFonts w:ascii="Arial" w:hAnsi="Arial" w:cs="Arial"/>
           <w:color w:val="000000"/>
         </w:rPr>
-      </w:pPr>
-      <w:r>
-        <w:rPr>
-          <w:rFonts w:ascii="Arial" w:hAnsi="Arial" w:cs="Arial"/>
-          <w:i/>
-          <w:iCs/>
-          <w:color w:val="000000"/>
-          <w:u w:val="single"/>
-        </w:rPr>
-        <w:t>Map</w:t>
+        <w:t>a evidenciação da manutenção do padrão ou consistência</w:t>
       </w:r>
       <w:r>
         <w:rPr>
           <w:rFonts w:ascii="Arial" w:hAnsi="Arial" w:cs="Arial"/>
           <w:color w:val="000000"/>
         </w:rPr>
-        <w:t>: Lista com chave-valor, sendo que a chave deve ser única;</w:t>
-      </w:r>
-    </w:p>
-    <w:p>
-      <w:pPr>
-        <w:pStyle w:val="NormalWeb"/>
-        <w:numPr>
-          <w:ilvl w:val="0"/>
-          <w:numId w:val="21"/>
-        </w:numPr>
-        <w:shd w:val="clear" w:color="auto" w:fill="FFFFFF"/>
-        <w:spacing w:line="360" w:lineRule="auto"/>
-        <w:jc w:val="both"/>
-        <w:rPr>
-          <w:rFonts w:ascii="Arial" w:hAnsi="Arial" w:cs="Arial"/>
-          <w:color w:val="000000"/>
-        </w:rPr>
-      </w:pPr>
-      <w:r>
-        <w:rPr>
-          <w:rFonts w:ascii="Arial" w:hAnsi="Arial" w:cs="Arial"/>
-          <w:i/>
-          <w:iCs/>
-          <w:color w:val="000000"/>
-          <w:u w:val="single"/>
-          <w:lang w:val="en-US"/>
-        </w:rPr>
-        <w:t>Queue</w:t>
-      </w:r>
-      <w:r>
-        <w:rPr>
-          <w:rFonts w:ascii="Arial" w:hAnsi="Arial" w:cs="Arial"/>
-          <w:color w:val="000000"/>
-        </w:rPr>
-        <w:t>: Fila.</w:t>
+        <w:t>.</w:t>
       </w:r>
     </w:p>
     <w:p>
@@ -9792,7 +9236,7 @@
         <w:pStyle w:val="NormalWeb"/>
         <w:shd w:val="clear" w:color="auto" w:fill="FFFFFF"/>
         <w:spacing w:line="360" w:lineRule="auto"/>
-        <w:ind w:firstLine="708"/>
+        <w:ind w:left="360" w:firstLine="192"/>
         <w:jc w:val="both"/>
         <w:rPr>
           <w:rFonts w:ascii="Arial" w:hAnsi="Arial" w:cs="Arial"/>
@@ -9804,299 +9248,317 @@
           <w:rFonts w:ascii="Arial" w:hAnsi="Arial" w:cs="Arial"/>
           <w:color w:val="000000"/>
         </w:rPr>
-        <w:t>Cada interface possui classes que as implementam. Como são muitas vou apenas colocar o quadro comparativo de cada uma delas, que acho que resume muito bem a funcionalidade de cada uma:</w:t>
-      </w:r>
-    </w:p>
-    <w:p>
-      <w:pPr>
-        <w:pStyle w:val="Ttulo5"/>
-        <w:shd w:val="clear" w:color="auto" w:fill="FFFFFF"/>
-        <w:spacing w:before="0" w:beforeAutospacing="0" w:after="0" w:afterAutospacing="0"/>
-        <w:ind w:left="708"/>
+        <w:t>A</w:t>
+      </w:r>
+      <w:r>
+        <w:rPr>
+          <w:rFonts w:ascii="Arial" w:hAnsi="Arial" w:cs="Arial"/>
+          <w:color w:val="000000"/>
+        </w:rPr>
+        <w:t xml:space="preserve"> fonte, tamanho, cor, tipo de formatação é sempre respeitado</w:t>
+      </w:r>
+      <w:r>
+        <w:rPr>
+          <w:rFonts w:ascii="Arial" w:hAnsi="Arial" w:cs="Arial"/>
+          <w:color w:val="000000"/>
+        </w:rPr>
+        <w:t>, como também o tamanho dos ícones.</w:t>
+      </w:r>
+    </w:p>
+    <w:p>
+      <w:pPr>
+        <w:spacing w:after="0" w:line="240" w:lineRule="auto"/>
+        <w:ind w:left="360" w:right="1134"/>
         <w:jc w:val="center"/>
-        <w:textAlignment w:val="baseline"/>
-        <w:rPr>
-          <w:b w:val="0"/>
-          <w:bCs w:val="0"/>
-          <w:color w:val="111111"/>
-          <w:sz w:val="24"/>
-          <w:szCs w:val="24"/>
-        </w:rPr>
-      </w:pPr>
-    </w:p>
-    <w:p>
-      <w:pPr>
-        <w:pStyle w:val="Ttulo5"/>
-        <w:shd w:val="clear" w:color="auto" w:fill="FFFFFF"/>
-        <w:spacing w:before="0" w:beforeAutospacing="0" w:after="0" w:afterAutospacing="0"/>
-        <w:ind w:left="708"/>
+        <w:rPr>
+          <w:rFonts w:ascii="Times New Roman" w:eastAsia="Calibri" w:hAnsi="Times New Roman" w:cs="Times New Roman"/>
+          <w:sz w:val="24"/>
+          <w:szCs w:val="24"/>
+        </w:rPr>
+      </w:pPr>
+    </w:p>
+    <w:p>
+      <w:pPr>
+        <w:spacing w:after="0" w:line="240" w:lineRule="auto"/>
+        <w:ind w:left="360" w:right="1134"/>
         <w:jc w:val="center"/>
-        <w:textAlignment w:val="baseline"/>
-        <w:rPr>
-          <w:b w:val="0"/>
-          <w:bCs w:val="0"/>
-          <w:color w:val="111111"/>
-          <w:sz w:val="24"/>
-          <w:szCs w:val="24"/>
-        </w:rPr>
-      </w:pPr>
-    </w:p>
-    <w:p>
-      <w:pPr>
-        <w:pStyle w:val="Ttulo5"/>
-        <w:shd w:val="clear" w:color="auto" w:fill="FFFFFF"/>
-        <w:spacing w:before="0" w:beforeAutospacing="0" w:after="0" w:afterAutospacing="0"/>
-        <w:ind w:left="708"/>
+        <w:rPr>
+          <w:rFonts w:ascii="Times New Roman" w:eastAsia="Calibri" w:hAnsi="Times New Roman" w:cs="Times New Roman"/>
+          <w:sz w:val="24"/>
+          <w:szCs w:val="24"/>
+        </w:rPr>
+      </w:pPr>
+    </w:p>
+    <w:p>
+      <w:pPr>
+        <w:spacing w:after="0" w:line="240" w:lineRule="auto"/>
+        <w:ind w:left="360" w:right="1134"/>
         <w:jc w:val="center"/>
-        <w:textAlignment w:val="baseline"/>
-        <w:rPr>
-          <w:b w:val="0"/>
-          <w:bCs w:val="0"/>
-          <w:color w:val="111111"/>
-          <w:sz w:val="24"/>
-          <w:szCs w:val="24"/>
-        </w:rPr>
-      </w:pPr>
-    </w:p>
-    <w:p>
-      <w:pPr>
-        <w:pStyle w:val="Ttulo5"/>
-        <w:shd w:val="clear" w:color="auto" w:fill="FFFFFF"/>
-        <w:spacing w:before="0" w:beforeAutospacing="0" w:after="0" w:afterAutospacing="0"/>
-        <w:ind w:left="708"/>
+        <w:rPr>
+          <w:rFonts w:ascii="Times New Roman" w:eastAsia="Calibri" w:hAnsi="Times New Roman" w:cs="Times New Roman"/>
+          <w:sz w:val="24"/>
+          <w:szCs w:val="24"/>
+        </w:rPr>
+      </w:pPr>
+    </w:p>
+    <w:p>
+      <w:pPr>
+        <w:spacing w:after="0" w:line="240" w:lineRule="auto"/>
+        <w:ind w:left="360" w:right="1134"/>
         <w:jc w:val="center"/>
-        <w:textAlignment w:val="baseline"/>
-        <w:rPr>
-          <w:b w:val="0"/>
-          <w:bCs w:val="0"/>
-          <w:color w:val="111111"/>
-          <w:sz w:val="24"/>
-          <w:szCs w:val="24"/>
-        </w:rPr>
-      </w:pPr>
-    </w:p>
-    <w:p>
-      <w:pPr>
-        <w:pStyle w:val="Ttulo5"/>
-        <w:shd w:val="clear" w:color="auto" w:fill="FFFFFF"/>
-        <w:spacing w:before="0" w:beforeAutospacing="0" w:after="0" w:afterAutospacing="0"/>
-        <w:ind w:left="708"/>
+        <w:rPr>
+          <w:rFonts w:ascii="Times New Roman" w:eastAsia="Calibri" w:hAnsi="Times New Roman" w:cs="Times New Roman"/>
+          <w:sz w:val="24"/>
+          <w:szCs w:val="24"/>
+        </w:rPr>
+      </w:pPr>
+    </w:p>
+    <w:p>
+      <w:pPr>
+        <w:spacing w:after="0" w:line="240" w:lineRule="auto"/>
+        <w:ind w:left="360" w:right="1134"/>
         <w:jc w:val="center"/>
-        <w:textAlignment w:val="baseline"/>
-        <w:rPr>
-          <w:b w:val="0"/>
-          <w:bCs w:val="0"/>
-          <w:color w:val="111111"/>
-          <w:sz w:val="24"/>
-          <w:szCs w:val="24"/>
-        </w:rPr>
-      </w:pPr>
-    </w:p>
-    <w:p>
-      <w:pPr>
-        <w:pStyle w:val="Ttulo5"/>
-        <w:shd w:val="clear" w:color="auto" w:fill="FFFFFF"/>
-        <w:spacing w:before="0" w:beforeAutospacing="0" w:after="0" w:afterAutospacing="0"/>
-        <w:ind w:left="708"/>
+        <w:rPr>
+          <w:rFonts w:ascii="Times New Roman" w:eastAsia="Calibri" w:hAnsi="Times New Roman" w:cs="Times New Roman"/>
+          <w:sz w:val="24"/>
+          <w:szCs w:val="24"/>
+        </w:rPr>
+      </w:pPr>
+    </w:p>
+    <w:p>
+      <w:pPr>
+        <w:spacing w:after="0" w:line="240" w:lineRule="auto"/>
+        <w:ind w:left="360" w:right="1134"/>
         <w:jc w:val="center"/>
-        <w:textAlignment w:val="baseline"/>
-        <w:rPr>
-          <w:b w:val="0"/>
-          <w:bCs w:val="0"/>
-          <w:color w:val="111111"/>
-          <w:sz w:val="24"/>
-          <w:szCs w:val="24"/>
-        </w:rPr>
-      </w:pPr>
-    </w:p>
-    <w:p>
-      <w:pPr>
-        <w:pStyle w:val="Ttulo5"/>
-        <w:shd w:val="clear" w:color="auto" w:fill="FFFFFF"/>
-        <w:spacing w:before="0" w:beforeAutospacing="0" w:after="0" w:afterAutospacing="0"/>
-        <w:ind w:left="708"/>
+        <w:rPr>
+          <w:rFonts w:ascii="Times New Roman" w:eastAsia="Calibri" w:hAnsi="Times New Roman" w:cs="Times New Roman"/>
+          <w:sz w:val="24"/>
+          <w:szCs w:val="24"/>
+        </w:rPr>
+      </w:pPr>
+    </w:p>
+    <w:p>
+      <w:pPr>
+        <w:spacing w:after="0" w:line="240" w:lineRule="auto"/>
+        <w:ind w:left="360" w:right="1134"/>
         <w:jc w:val="center"/>
-        <w:textAlignment w:val="baseline"/>
-        <w:rPr>
-          <w:b w:val="0"/>
-          <w:bCs w:val="0"/>
-          <w:color w:val="111111"/>
-          <w:sz w:val="24"/>
-          <w:szCs w:val="24"/>
-        </w:rPr>
-      </w:pPr>
-    </w:p>
-    <w:p>
-      <w:pPr>
-        <w:pStyle w:val="Ttulo5"/>
-        <w:shd w:val="clear" w:color="auto" w:fill="FFFFFF"/>
-        <w:spacing w:before="0" w:beforeAutospacing="0" w:after="0" w:afterAutospacing="0"/>
-        <w:ind w:left="708"/>
+        <w:rPr>
+          <w:rFonts w:ascii="Times New Roman" w:eastAsia="Calibri" w:hAnsi="Times New Roman" w:cs="Times New Roman"/>
+          <w:sz w:val="24"/>
+          <w:szCs w:val="24"/>
+        </w:rPr>
+      </w:pPr>
+    </w:p>
+    <w:p>
+      <w:pPr>
+        <w:spacing w:after="0" w:line="240" w:lineRule="auto"/>
+        <w:ind w:left="360" w:right="1134"/>
         <w:jc w:val="center"/>
-        <w:textAlignment w:val="baseline"/>
-        <w:rPr>
-          <w:b w:val="0"/>
-          <w:bCs w:val="0"/>
-          <w:color w:val="111111"/>
-          <w:sz w:val="24"/>
-          <w:szCs w:val="24"/>
-        </w:rPr>
-      </w:pPr>
-    </w:p>
-    <w:p>
-      <w:pPr>
-        <w:pStyle w:val="Ttulo5"/>
-        <w:shd w:val="clear" w:color="auto" w:fill="FFFFFF"/>
-        <w:spacing w:before="0" w:beforeAutospacing="0" w:after="0" w:afterAutospacing="0"/>
-        <w:ind w:left="708"/>
+        <w:rPr>
+          <w:rFonts w:ascii="Times New Roman" w:eastAsia="Calibri" w:hAnsi="Times New Roman" w:cs="Times New Roman"/>
+          <w:sz w:val="24"/>
+          <w:szCs w:val="24"/>
+        </w:rPr>
+      </w:pPr>
+    </w:p>
+    <w:p>
+      <w:pPr>
+        <w:spacing w:after="0" w:line="240" w:lineRule="auto"/>
+        <w:ind w:left="360" w:right="1134"/>
         <w:jc w:val="center"/>
-        <w:textAlignment w:val="baseline"/>
-        <w:rPr>
-          <w:b w:val="0"/>
-          <w:bCs w:val="0"/>
-          <w:color w:val="111111"/>
-          <w:sz w:val="24"/>
-          <w:szCs w:val="24"/>
-        </w:rPr>
-      </w:pPr>
-    </w:p>
-    <w:p>
-      <w:pPr>
-        <w:pStyle w:val="Ttulo5"/>
-        <w:shd w:val="clear" w:color="auto" w:fill="FFFFFF"/>
-        <w:spacing w:before="0" w:beforeAutospacing="0" w:after="0" w:afterAutospacing="0"/>
-        <w:ind w:left="708"/>
+        <w:rPr>
+          <w:rFonts w:ascii="Times New Roman" w:eastAsia="Calibri" w:hAnsi="Times New Roman" w:cs="Times New Roman"/>
+          <w:sz w:val="24"/>
+          <w:szCs w:val="24"/>
+        </w:rPr>
+      </w:pPr>
+    </w:p>
+    <w:p>
+      <w:pPr>
+        <w:spacing w:after="0" w:line="240" w:lineRule="auto"/>
+        <w:ind w:left="360" w:right="1134"/>
         <w:jc w:val="center"/>
-        <w:textAlignment w:val="baseline"/>
-        <w:rPr>
-          <w:b w:val="0"/>
-          <w:bCs w:val="0"/>
-          <w:color w:val="111111"/>
-          <w:sz w:val="24"/>
-          <w:szCs w:val="24"/>
-        </w:rPr>
-      </w:pPr>
-    </w:p>
-    <w:p>
-      <w:pPr>
-        <w:pStyle w:val="Ttulo5"/>
-        <w:shd w:val="clear" w:color="auto" w:fill="FFFFFF"/>
-        <w:spacing w:before="0" w:beforeAutospacing="0" w:after="0" w:afterAutospacing="0"/>
-        <w:ind w:left="708"/>
+        <w:rPr>
+          <w:rFonts w:ascii="Times New Roman" w:eastAsia="Calibri" w:hAnsi="Times New Roman" w:cs="Times New Roman"/>
+          <w:sz w:val="24"/>
+          <w:szCs w:val="24"/>
+        </w:rPr>
+      </w:pPr>
+    </w:p>
+    <w:p>
+      <w:pPr>
+        <w:spacing w:after="0" w:line="240" w:lineRule="auto"/>
+        <w:ind w:left="360" w:right="1134"/>
         <w:jc w:val="center"/>
-        <w:textAlignment w:val="baseline"/>
-        <w:rPr>
-          <w:b w:val="0"/>
-          <w:bCs w:val="0"/>
-          <w:color w:val="111111"/>
-          <w:sz w:val="24"/>
-          <w:szCs w:val="24"/>
-        </w:rPr>
-      </w:pPr>
-    </w:p>
-    <w:p>
-      <w:pPr>
-        <w:pStyle w:val="Ttulo5"/>
-        <w:shd w:val="clear" w:color="auto" w:fill="FFFFFF"/>
-        <w:spacing w:before="0" w:beforeAutospacing="0" w:after="0" w:afterAutospacing="0"/>
-        <w:ind w:left="708"/>
+        <w:rPr>
+          <w:rFonts w:ascii="Times New Roman" w:eastAsia="Calibri" w:hAnsi="Times New Roman" w:cs="Times New Roman"/>
+          <w:sz w:val="24"/>
+          <w:szCs w:val="24"/>
+        </w:rPr>
+      </w:pPr>
+    </w:p>
+    <w:p>
+      <w:pPr>
+        <w:spacing w:after="0" w:line="240" w:lineRule="auto"/>
+        <w:ind w:left="360" w:right="1134"/>
         <w:jc w:val="center"/>
-        <w:textAlignment w:val="baseline"/>
-        <w:rPr>
-          <w:b w:val="0"/>
-          <w:bCs w:val="0"/>
-          <w:color w:val="111111"/>
-          <w:sz w:val="24"/>
-          <w:szCs w:val="24"/>
-        </w:rPr>
-      </w:pPr>
-    </w:p>
-    <w:p>
-      <w:pPr>
-        <w:pStyle w:val="Ttulo5"/>
-        <w:shd w:val="clear" w:color="auto" w:fill="FFFFFF"/>
-        <w:spacing w:before="0" w:beforeAutospacing="0" w:after="0" w:afterAutospacing="0"/>
-        <w:ind w:left="708"/>
+        <w:rPr>
+          <w:rFonts w:ascii="Times New Roman" w:eastAsia="Calibri" w:hAnsi="Times New Roman" w:cs="Times New Roman"/>
+          <w:sz w:val="24"/>
+          <w:szCs w:val="24"/>
+        </w:rPr>
+      </w:pPr>
+    </w:p>
+    <w:p>
+      <w:pPr>
+        <w:spacing w:after="0" w:line="240" w:lineRule="auto"/>
+        <w:ind w:left="360" w:right="1134"/>
         <w:jc w:val="center"/>
-        <w:textAlignment w:val="baseline"/>
-        <w:rPr>
-          <w:b w:val="0"/>
-          <w:bCs w:val="0"/>
-          <w:color w:val="111111"/>
-          <w:sz w:val="24"/>
-          <w:szCs w:val="24"/>
-        </w:rPr>
-      </w:pPr>
-    </w:p>
-    <w:p>
-      <w:pPr>
-        <w:pStyle w:val="Ttulo5"/>
-        <w:shd w:val="clear" w:color="auto" w:fill="FFFFFF"/>
-        <w:spacing w:before="0" w:beforeAutospacing="0" w:after="0" w:afterAutospacing="0"/>
-        <w:textAlignment w:val="baseline"/>
-        <w:rPr>
-          <w:b w:val="0"/>
-          <w:bCs w:val="0"/>
-          <w:color w:val="111111"/>
-          <w:sz w:val="24"/>
-          <w:szCs w:val="24"/>
-        </w:rPr>
-      </w:pPr>
-    </w:p>
-    <w:p>
-      <w:pPr>
-        <w:pStyle w:val="Ttulo5"/>
-        <w:shd w:val="clear" w:color="auto" w:fill="FFFFFF"/>
-        <w:spacing w:before="0" w:beforeAutospacing="0" w:after="0" w:afterAutospacing="0"/>
-        <w:textAlignment w:val="baseline"/>
-        <w:rPr>
-          <w:b w:val="0"/>
-          <w:bCs w:val="0"/>
-          <w:color w:val="111111"/>
-          <w:sz w:val="24"/>
-          <w:szCs w:val="24"/>
-        </w:rPr>
-      </w:pPr>
-    </w:p>
-    <w:p>
-      <w:pPr>
-        <w:pStyle w:val="Ttulo5"/>
-        <w:shd w:val="clear" w:color="auto" w:fill="FFFFFF"/>
-        <w:spacing w:before="0" w:beforeAutospacing="0" w:after="0" w:afterAutospacing="0"/>
-        <w:textAlignment w:val="baseline"/>
-        <w:rPr>
-          <w:b w:val="0"/>
-          <w:bCs w:val="0"/>
-          <w:color w:val="111111"/>
-          <w:sz w:val="24"/>
-          <w:szCs w:val="24"/>
-        </w:rPr>
-      </w:pPr>
-      <w:r>
-        <w:rPr>
-          <w:b w:val="0"/>
-          <w:bCs w:val="0"/>
-          <w:color w:val="111111"/>
-          <w:sz w:val="24"/>
-          <w:szCs w:val="24"/>
-        </w:rPr>
-        <w:t>Tabela 0</w:t>
-      </w:r>
-      <w:r>
-        <w:rPr>
-          <w:b w:val="0"/>
-          <w:bCs w:val="0"/>
-          <w:color w:val="111111"/>
-          <w:sz w:val="24"/>
-          <w:szCs w:val="24"/>
-        </w:rPr>
-        <w:t>1</w:t>
-      </w:r>
-      <w:r>
-        <w:rPr>
-          <w:b w:val="0"/>
-          <w:bCs w:val="0"/>
-          <w:color w:val="111111"/>
+        <w:rPr>
+          <w:rFonts w:ascii="Times New Roman" w:eastAsia="Calibri" w:hAnsi="Times New Roman" w:cs="Times New Roman"/>
+          <w:sz w:val="24"/>
+          <w:szCs w:val="24"/>
+        </w:rPr>
+      </w:pPr>
+    </w:p>
+    <w:p>
+      <w:pPr>
+        <w:spacing w:after="0" w:line="240" w:lineRule="auto"/>
+        <w:ind w:left="360" w:right="1134"/>
+        <w:jc w:val="center"/>
+        <w:rPr>
+          <w:rFonts w:ascii="Times New Roman" w:eastAsia="Calibri" w:hAnsi="Times New Roman" w:cs="Times New Roman"/>
+          <w:sz w:val="24"/>
+          <w:szCs w:val="24"/>
+        </w:rPr>
+      </w:pPr>
+    </w:p>
+    <w:p>
+      <w:pPr>
+        <w:spacing w:after="0" w:line="240" w:lineRule="auto"/>
+        <w:ind w:left="360" w:right="1134"/>
+        <w:jc w:val="center"/>
+        <w:rPr>
+          <w:rFonts w:ascii="Times New Roman" w:eastAsia="Calibri" w:hAnsi="Times New Roman" w:cs="Times New Roman"/>
+          <w:sz w:val="24"/>
+          <w:szCs w:val="24"/>
+        </w:rPr>
+      </w:pPr>
+    </w:p>
+    <w:p>
+      <w:pPr>
+        <w:spacing w:after="0" w:line="240" w:lineRule="auto"/>
+        <w:ind w:left="360" w:right="1134"/>
+        <w:jc w:val="center"/>
+        <w:rPr>
+          <w:rFonts w:ascii="Times New Roman" w:eastAsia="Calibri" w:hAnsi="Times New Roman" w:cs="Times New Roman"/>
+          <w:sz w:val="24"/>
+          <w:szCs w:val="24"/>
+        </w:rPr>
+      </w:pPr>
+    </w:p>
+    <w:p>
+      <w:pPr>
+        <w:spacing w:after="0" w:line="240" w:lineRule="auto"/>
+        <w:ind w:left="360" w:right="1134"/>
+        <w:jc w:val="center"/>
+        <w:rPr>
+          <w:rFonts w:ascii="Times New Roman" w:eastAsia="Calibri" w:hAnsi="Times New Roman" w:cs="Times New Roman"/>
+          <w:sz w:val="24"/>
+          <w:szCs w:val="24"/>
+        </w:rPr>
+      </w:pPr>
+    </w:p>
+    <w:p>
+      <w:pPr>
+        <w:spacing w:after="0" w:line="240" w:lineRule="auto"/>
+        <w:ind w:left="360" w:right="1134"/>
+        <w:jc w:val="center"/>
+        <w:rPr>
+          <w:rFonts w:ascii="Times New Roman" w:eastAsia="Calibri" w:hAnsi="Times New Roman" w:cs="Times New Roman"/>
+          <w:sz w:val="24"/>
+          <w:szCs w:val="24"/>
+        </w:rPr>
+      </w:pPr>
+    </w:p>
+    <w:p>
+      <w:pPr>
+        <w:spacing w:after="0" w:line="240" w:lineRule="auto"/>
+        <w:ind w:left="360" w:right="1134"/>
+        <w:jc w:val="center"/>
+        <w:rPr>
+          <w:rFonts w:ascii="Times New Roman" w:eastAsia="Calibri" w:hAnsi="Times New Roman" w:cs="Times New Roman"/>
+          <w:sz w:val="24"/>
+          <w:szCs w:val="24"/>
+        </w:rPr>
+      </w:pPr>
+    </w:p>
+    <w:p>
+      <w:pPr>
+        <w:spacing w:after="0" w:line="240" w:lineRule="auto"/>
+        <w:ind w:left="360" w:right="1134"/>
+        <w:jc w:val="center"/>
+        <w:rPr>
+          <w:rFonts w:ascii="Times New Roman" w:eastAsia="Calibri" w:hAnsi="Times New Roman" w:cs="Times New Roman"/>
+          <w:sz w:val="24"/>
+          <w:szCs w:val="24"/>
+        </w:rPr>
+      </w:pPr>
+    </w:p>
+    <w:p>
+      <w:pPr>
+        <w:spacing w:after="0" w:line="240" w:lineRule="auto"/>
+        <w:ind w:left="360" w:right="1134"/>
+        <w:jc w:val="center"/>
+        <w:rPr>
+          <w:rFonts w:ascii="Times New Roman" w:eastAsia="Calibri" w:hAnsi="Times New Roman" w:cs="Times New Roman"/>
+          <w:sz w:val="24"/>
+          <w:szCs w:val="24"/>
+        </w:rPr>
+      </w:pPr>
+    </w:p>
+    <w:p>
+      <w:pPr>
+        <w:spacing w:after="0" w:line="240" w:lineRule="auto"/>
+        <w:ind w:left="360" w:right="1134"/>
+        <w:jc w:val="center"/>
+        <w:rPr>
+          <w:rFonts w:ascii="Times New Roman" w:eastAsia="Calibri" w:hAnsi="Times New Roman" w:cs="Times New Roman"/>
+          <w:sz w:val="24"/>
+          <w:szCs w:val="24"/>
+        </w:rPr>
+      </w:pPr>
+    </w:p>
+    <w:p>
+      <w:pPr>
+        <w:spacing w:after="0" w:line="240" w:lineRule="auto"/>
+        <w:ind w:left="360" w:right="1134"/>
+        <w:jc w:val="center"/>
+        <w:rPr>
+          <w:rFonts w:ascii="Arial" w:hAnsi="Arial" w:cs="Arial"/>
+          <w:sz w:val="24"/>
+          <w:szCs w:val="24"/>
+        </w:rPr>
+      </w:pPr>
+      <w:r>
+        <w:rPr>
+          <w:rFonts w:ascii="Times New Roman" w:eastAsia="Calibri" w:hAnsi="Times New Roman" w:cs="Times New Roman"/>
+          <w:sz w:val="24"/>
+          <w:szCs w:val="24"/>
+        </w:rPr>
+        <w:t xml:space="preserve">Figura </w:t>
+      </w:r>
+      <w:r>
+        <w:rPr>
+          <w:rFonts w:ascii="Times New Roman" w:eastAsia="Calibri" w:hAnsi="Times New Roman" w:cs="Times New Roman"/>
+          <w:sz w:val="24"/>
+          <w:szCs w:val="24"/>
+        </w:rPr>
+        <w:t>4</w:t>
+      </w:r>
+      <w:r>
+        <w:rPr>
+          <w:rFonts w:ascii="Times New Roman" w:eastAsia="Calibri" w:hAnsi="Times New Roman" w:cs="Times New Roman"/>
           <w:sz w:val="24"/>
           <w:szCs w:val="24"/>
         </w:rPr>
@@ -10104,43 +9566,11 @@
       </w:r>
       <w:r>
         <w:rPr>
-          <w:b w:val="0"/>
-          <w:bCs w:val="0"/>
-          <w:color w:val="111111"/>
-          <w:sz w:val="24"/>
-          <w:szCs w:val="24"/>
-        </w:rPr>
-        <w:t>C</w:t>
-      </w:r>
-      <w:r>
-        <w:rPr>
-          <w:b w:val="0"/>
-          <w:bCs w:val="0"/>
-          <w:color w:val="111111"/>
-          <w:sz w:val="24"/>
-          <w:szCs w:val="24"/>
-        </w:rPr>
-        <w:t xml:space="preserve">omparativo </w:t>
-      </w:r>
-      <w:r>
-        <w:rPr>
-          <w:b w:val="0"/>
-          <w:bCs w:val="0"/>
-          <w:color w:val="111111"/>
-          <w:sz w:val="24"/>
-          <w:szCs w:val="24"/>
-        </w:rPr>
-        <w:t>e</w:t>
-      </w:r>
-      <w:r>
-        <w:rPr>
-          <w:b w:val="0"/>
-          <w:bCs w:val="0"/>
-          <w:color w:val="111111"/>
-          <w:sz w:val="24"/>
-          <w:szCs w:val="24"/>
-        </w:rPr>
-        <w:t>ntre interfaces</w:t>
+          <w:rFonts w:ascii="Times New Roman" w:eastAsia="Calibri" w:hAnsi="Times New Roman" w:cs="Times New Roman"/>
+          <w:sz w:val="24"/>
+          <w:szCs w:val="24"/>
+        </w:rPr>
+        <w:t>Consistência e padrões</w:t>
       </w:r>
     </w:p>
     <w:p>
@@ -10148,7 +9578,7 @@
         <w:pStyle w:val="NormalWeb"/>
         <w:shd w:val="clear" w:color="auto" w:fill="FFFFFF"/>
         <w:spacing w:line="360" w:lineRule="auto"/>
-        <w:jc w:val="both"/>
+        <w:jc w:val="center"/>
         <w:rPr>
           <w:rFonts w:ascii="Arial" w:hAnsi="Arial" w:cs="Arial"/>
           <w:color w:val="000000"/>
@@ -10158,12 +9588,11 @@
         <w:rPr>
           <w:noProof/>
         </w:rPr>
-        <w:lastRenderedPageBreak/>
         <w:drawing>
-          <wp:inline distT="0" distB="0" distL="0" distR="0" wp14:anchorId="6B5C78AA" wp14:editId="40C13572">
-            <wp:extent cx="6120130" cy="3514090"/>
-            <wp:effectExtent l="0" t="0" r="0" b="0"/>
-            <wp:docPr id="6" name="Imagem 6" descr="tabela com as classes"/>
+          <wp:inline distT="0" distB="0" distL="0" distR="0" wp14:anchorId="313FA4EB" wp14:editId="71A6892F">
+            <wp:extent cx="2200275" cy="5143500"/>
+            <wp:effectExtent l="0" t="0" r="9525" b="0"/>
+            <wp:docPr id="10" name="Imagem 10"/>
             <wp:cNvGraphicFramePr>
               <a:graphicFrameLocks xmlns:a="http://schemas.openxmlformats.org/drawingml/2006/main" noChangeAspect="1"/>
             </wp:cNvGraphicFramePr>
@@ -10171,36 +9600,23 @@
               <a:graphicData uri="http://schemas.openxmlformats.org/drawingml/2006/picture">
                 <pic:pic xmlns:pic="http://schemas.openxmlformats.org/drawingml/2006/picture">
                   <pic:nvPicPr>
-                    <pic:cNvPr id="0" name="Picture 11" descr="tabela com as classes"/>
-                    <pic:cNvPicPr>
-                      <a:picLocks noChangeAspect="1" noChangeArrowheads="1"/>
-                    </pic:cNvPicPr>
+                    <pic:cNvPr id="1" name=""/>
+                    <pic:cNvPicPr/>
                   </pic:nvPicPr>
                   <pic:blipFill>
-                    <a:blip r:embed="rId18">
-                      <a:extLst>
-                        <a:ext uri="{28A0092B-C50C-407E-A947-70E740481C1C}">
-                          <a14:useLocalDpi xmlns:a14="http://schemas.microsoft.com/office/drawing/2010/main" val="0"/>
-                        </a:ext>
-                      </a:extLst>
-                    </a:blip>
-                    <a:srcRect/>
+                    <a:blip r:embed="rId16"/>
                     <a:stretch>
                       <a:fillRect/>
                     </a:stretch>
                   </pic:blipFill>
-                  <pic:spPr bwMode="auto">
+                  <pic:spPr>
                     <a:xfrm>
                       <a:off x="0" y="0"/>
-                      <a:ext cx="6120130" cy="3514090"/>
+                      <a:ext cx="2200275" cy="5143500"/>
                     </a:xfrm>
                     <a:prstGeom prst="rect">
                       <a:avLst/>
                     </a:prstGeom>
-                    <a:noFill/>
-                    <a:ln>
-                      <a:noFill/>
-                    </a:ln>
                   </pic:spPr>
                 </pic:pic>
               </a:graphicData>
@@ -10208,271 +9624,61 @@
           </wp:inline>
         </w:drawing>
       </w:r>
-      <w:r>
-        <w:rPr>
+    </w:p>
+    <w:p>
+      <w:pPr>
+        <w:autoSpaceDE w:val="0"/>
+        <w:spacing w:after="0" w:line="240" w:lineRule="auto"/>
+        <w:jc w:val="center"/>
+        <w:rPr>
+          <w:rFonts w:ascii="Times New Roman" w:hAnsi="Times New Roman" w:cs="Times New Roman"/>
           <w:sz w:val="20"/>
           <w:szCs w:val="20"/>
         </w:rPr>
-        <w:t xml:space="preserve">Fonte: Internet - </w:t>
-      </w:r>
-      <w:hyperlink r:id="rId19" w:history="1">
+      </w:pPr>
+      <w:r>
+        <w:rPr>
+          <w:rFonts w:ascii="Times New Roman" w:hAnsi="Times New Roman" w:cs="Times New Roman"/>
+          <w:sz w:val="20"/>
+          <w:szCs w:val="20"/>
+        </w:rPr>
+        <w:t xml:space="preserve">Fonte: </w:t>
+      </w:r>
+      <w:r>
+        <w:rPr>
+          <w:rFonts w:ascii="Times New Roman" w:hAnsi="Times New Roman" w:cs="Times New Roman"/>
+          <w:sz w:val="20"/>
+          <w:szCs w:val="20"/>
+        </w:rPr>
+        <w:t xml:space="preserve">Internet - </w:t>
+      </w:r>
+      <w:hyperlink r:id="rId17" w:history="1">
         <w:r>
           <w:rPr>
             <w:rStyle w:val="Hyperlink"/>
+            <w:rFonts w:ascii="Times New Roman" w:hAnsi="Times New Roman" w:cs="Times New Roman"/>
             <w:sz w:val="20"/>
             <w:szCs w:val="20"/>
           </w:rPr>
-          <w:t>https://pt.stackoverflow.com</w:t>
+          <w:t>https://drive.google.com/</w:t>
         </w:r>
       </w:hyperlink>
       <w:r>
         <w:rPr>
+          <w:rFonts w:ascii="Times New Roman" w:hAnsi="Times New Roman" w:cs="Times New Roman"/>
           <w:sz w:val="20"/>
           <w:szCs w:val="20"/>
         </w:rPr>
-        <w:t>, 2022.</w:t>
-      </w:r>
-    </w:p>
-    <w:p>
-      <w:pPr>
-        <w:pStyle w:val="Corpodetexto"/>
-        <w:widowControl/>
-        <w:spacing w:after="0" w:line="360" w:lineRule="auto"/>
-        <w:rPr>
-          <w:rFonts w:ascii="Arial" w:hAnsi="Arial" w:cs="Arial"/>
-          <w:b/>
-          <w:bCs/>
-        </w:rPr>
-      </w:pPr>
-    </w:p>
-    <w:p>
-      <w:pPr>
-        <w:pStyle w:val="Corpodetexto"/>
-        <w:widowControl/>
-        <w:spacing w:after="0" w:line="360" w:lineRule="auto"/>
-        <w:rPr>
-          <w:rFonts w:ascii="Arial" w:hAnsi="Arial" w:cs="Arial"/>
-          <w:b/>
-          <w:bCs/>
-        </w:rPr>
-      </w:pPr>
-    </w:p>
-    <w:p>
-      <w:pPr>
-        <w:pStyle w:val="Corpodetexto"/>
-        <w:widowControl/>
-        <w:numPr>
-          <w:ilvl w:val="1"/>
-          <w:numId w:val="10"/>
-        </w:numPr>
-        <w:spacing w:after="0" w:line="360" w:lineRule="auto"/>
-        <w:rPr>
-          <w:rFonts w:ascii="Arial" w:hAnsi="Arial" w:cs="Arial"/>
-          <w:b/>
-          <w:bCs/>
-        </w:rPr>
-      </w:pPr>
-      <w:r>
-        <w:rPr>
-          <w:rFonts w:ascii="Arial" w:hAnsi="Arial" w:cs="Arial"/>
-          <w:b/>
-          <w:bCs/>
-        </w:rPr>
-        <w:t xml:space="preserve"> </w:t>
-      </w:r>
-      <w:r>
-        <w:rPr>
-          <w:rFonts w:ascii="Arial" w:hAnsi="Arial" w:cs="Arial"/>
-          <w:b/>
-          <w:bCs/>
-        </w:rPr>
-        <w:t>Consistência e padrões</w:t>
-      </w:r>
-    </w:p>
-    <w:p>
-      <w:pPr>
-        <w:pStyle w:val="Corpodetexto"/>
-        <w:widowControl/>
-        <w:spacing w:after="0" w:line="360" w:lineRule="auto"/>
-        <w:ind w:left="360"/>
-        <w:rPr>
-          <w:rFonts w:ascii="Arial" w:hAnsi="Arial" w:cs="Arial"/>
-          <w:b/>
-          <w:bCs/>
-        </w:rPr>
-      </w:pPr>
-    </w:p>
-    <w:p>
-      <w:pPr>
-        <w:pStyle w:val="NormalWeb"/>
-        <w:numPr>
-          <w:ilvl w:val="2"/>
-          <w:numId w:val="10"/>
-        </w:numPr>
-        <w:shd w:val="clear" w:color="auto" w:fill="FFFFFF"/>
-        <w:spacing w:line="360" w:lineRule="auto"/>
-        <w:jc w:val="both"/>
-        <w:rPr>
-          <w:rFonts w:ascii="Arial" w:hAnsi="Arial" w:cs="Arial"/>
-          <w:color w:val="000000"/>
-        </w:rPr>
-      </w:pPr>
-      <w:r>
-        <w:rPr>
-          <w:rFonts w:ascii="Arial" w:hAnsi="Arial" w:cs="Arial"/>
-          <w:i/>
-          <w:iCs/>
-          <w:color w:val="000000"/>
-          <w:u w:val="single"/>
-        </w:rPr>
-        <w:t>Set</w:t>
-      </w:r>
-      <w:r>
-        <w:t xml:space="preserve"> - </w:t>
-      </w:r>
-      <w:r>
-        <w:rPr>
-          <w:rFonts w:ascii="Arial" w:hAnsi="Arial" w:cs="Arial"/>
-          <w:color w:val="000000"/>
-        </w:rPr>
-        <w:t>O uso de um Set pode parecer desvantajoso: não armazena a ordem, e não aceita elementos repetidos, não há métodos que trabalham com índices, como o get(int) que as listas possuem.</w:t>
-      </w:r>
-    </w:p>
-    <w:p>
-      <w:pPr>
-        <w:pStyle w:val="NormalWeb"/>
-        <w:shd w:val="clear" w:color="auto" w:fill="FFFFFF"/>
-        <w:spacing w:line="360" w:lineRule="auto"/>
-        <w:ind w:left="1224" w:firstLine="192"/>
-        <w:jc w:val="both"/>
-        <w:rPr>
-          <w:rFonts w:ascii="Arial" w:hAnsi="Arial" w:cs="Arial"/>
-          <w:color w:val="000000"/>
-        </w:rPr>
-      </w:pPr>
-      <w:r>
-        <w:rPr>
-          <w:rFonts w:ascii="Arial" w:hAnsi="Arial" w:cs="Arial"/>
-          <w:color w:val="000000"/>
-        </w:rPr>
-        <w:t xml:space="preserve">A grande vantagem do Set é que </w:t>
-      </w:r>
-      <w:r>
-        <w:rPr>
-          <w:rFonts w:ascii="Arial" w:hAnsi="Arial" w:cs="Arial"/>
-          <w:color w:val="000000"/>
-        </w:rPr>
-        <w:t>e</w:t>
-      </w:r>
-      <w:r>
-        <w:rPr>
-          <w:rFonts w:ascii="Arial" w:hAnsi="Arial" w:cs="Arial"/>
-          <w:color w:val="000000"/>
-        </w:rPr>
-        <w:t>xistem implementações, como a HashSet, que possui uma performance incomparável com as Lists quando usado para pesquisa (método contains por exemplo).</w:t>
-      </w:r>
-    </w:p>
-    <w:p>
-      <w:pPr>
-        <w:pStyle w:val="NormalWeb"/>
-        <w:shd w:val="clear" w:color="auto" w:fill="FFFFFF"/>
-        <w:spacing w:line="360" w:lineRule="auto"/>
-        <w:jc w:val="both"/>
-        <w:rPr>
-          <w:rFonts w:ascii="Arial" w:hAnsi="Arial" w:cs="Arial"/>
-          <w:color w:val="000000"/>
-        </w:rPr>
-      </w:pPr>
-    </w:p>
-    <w:p>
-      <w:pPr>
-        <w:pStyle w:val="NormalWeb"/>
-        <w:numPr>
-          <w:ilvl w:val="2"/>
-          <w:numId w:val="10"/>
-        </w:numPr>
-        <w:shd w:val="clear" w:color="auto" w:fill="FFFFFF"/>
-        <w:spacing w:line="360" w:lineRule="auto"/>
-        <w:jc w:val="both"/>
-        <w:rPr>
-          <w:rFonts w:ascii="Arial" w:hAnsi="Arial" w:cs="Arial"/>
-          <w:color w:val="000000"/>
-        </w:rPr>
-      </w:pPr>
-      <w:r>
-        <w:rPr>
-          <w:rFonts w:ascii="Arial" w:hAnsi="Arial" w:cs="Arial"/>
-          <w:i/>
-          <w:iCs/>
-          <w:color w:val="000000"/>
-          <w:u w:val="single"/>
-        </w:rPr>
-        <w:t>Queue</w:t>
-      </w:r>
-      <w:r>
-        <w:rPr>
-          <w:rFonts w:ascii="Arial" w:hAnsi="Arial" w:cs="Arial"/>
-          <w:color w:val="000000"/>
-        </w:rPr>
-        <w:t xml:space="preserve"> - </w:t>
-      </w:r>
-      <w:r>
-        <w:rPr>
-          <w:rFonts w:ascii="Arial" w:hAnsi="Arial" w:cs="Arial"/>
-          <w:color w:val="000000"/>
-        </w:rPr>
-        <w:t>Para pegar um elemento é muito fácil: basta pegarmos a célula em que aquele elemento se encontra e acessar o elemento de dentro dela</w:t>
-      </w:r>
-      <w:r>
-        <w:t xml:space="preserve"> </w:t>
-      </w:r>
-      <w:r>
-        <w:rPr>
-          <w:rFonts w:ascii="Arial" w:hAnsi="Arial" w:cs="Arial"/>
-          <w:color w:val="000000"/>
-        </w:rPr>
-        <w:t xml:space="preserve">Perceba que este método consome tempo linear. Esta é uma grande desvantagem da Lista Ligada em relação aos Vetores. Vetores possuem o chamado acesso aleatório aos elementos: qualquer posição pode ser </w:t>
-      </w:r>
-      <w:r>
-        <w:rPr>
-          <w:rFonts w:ascii="Arial" w:hAnsi="Arial" w:cs="Arial"/>
-          <w:color w:val="000000"/>
-        </w:rPr>
-        <w:lastRenderedPageBreak/>
-        <w:t>acessada em tempo constante. Apesar dessa grande desvantagem, diversas vezes utilizamos uma Lista e não é necessário ficar acessando posições aleatórias: comumente percorremos a lista por completa</w:t>
-      </w:r>
-      <w:r>
-        <w:rPr>
-          <w:rFonts w:ascii="Arial" w:hAnsi="Arial" w:cs="Arial"/>
-          <w:color w:val="000000"/>
+        <w:t>, 2022</w:t>
+      </w:r>
+      <w:r>
+        <w:rPr>
+          <w:rFonts w:ascii="Times New Roman" w:hAnsi="Times New Roman" w:cs="Times New Roman"/>
+          <w:sz w:val="20"/>
+          <w:szCs w:val="20"/>
         </w:rPr>
         <w:t>.</w:t>
       </w:r>
-    </w:p>
-    <w:p>
-      <w:pPr>
-        <w:pStyle w:val="NormalWeb"/>
-        <w:shd w:val="clear" w:color="auto" w:fill="FFFFFF"/>
-        <w:spacing w:line="360" w:lineRule="auto"/>
-        <w:ind w:left="720"/>
-        <w:jc w:val="both"/>
-        <w:rPr>
-          <w:rFonts w:ascii="Arial" w:hAnsi="Arial" w:cs="Arial"/>
-          <w:color w:val="000000"/>
-        </w:rPr>
-      </w:pPr>
-    </w:p>
-    <w:p>
-      <w:pPr>
-        <w:pStyle w:val="Corpodetexto"/>
-        <w:widowControl/>
-        <w:spacing w:after="0" w:line="360" w:lineRule="auto"/>
-        <w:rPr>
-          <w:rFonts w:ascii="Arial" w:hAnsi="Arial" w:cs="Arial"/>
-          <w:b/>
-          <w:bCs/>
-        </w:rPr>
-      </w:pPr>
     </w:p>
     <w:p>
       <w:pPr>
@@ -10673,54 +9879,108 @@
         <w:spacing w:after="0" w:line="360" w:lineRule="auto"/>
         <w:ind w:left="360" w:firstLine="348"/>
         <w:rPr>
-          <w:rFonts w:ascii="Arial" w:hAnsi="Arial" w:cs="Arial"/>
-        </w:rPr>
-      </w:pPr>
-      <w:r>
-        <w:rPr>
-          <w:rFonts w:ascii="Arial" w:hAnsi="Arial" w:cs="Arial"/>
-        </w:rPr>
-        <w:t>As interfaces apresentadas anteriormente possuem diversas implementações que são utilizadas para armazenar as coleções</w:t>
-      </w:r>
-      <w:r>
-        <w:rPr>
-          <w:rFonts w:ascii="Arial" w:hAnsi="Arial" w:cs="Arial"/>
-        </w:rPr>
-        <w:t>, n</w:t>
-      </w:r>
-      <w:r>
-        <w:rPr>
-          <w:rFonts w:ascii="Arial" w:hAnsi="Arial" w:cs="Arial"/>
-        </w:rPr>
-        <w:t xml:space="preserve">a </w:t>
-      </w:r>
-      <w:r>
-        <w:rPr>
-          <w:rFonts w:ascii="Arial" w:hAnsi="Arial" w:cs="Arial"/>
-        </w:rPr>
-        <w:t>t</w:t>
-      </w:r>
-      <w:r>
-        <w:rPr>
-          <w:rFonts w:ascii="Arial" w:hAnsi="Arial" w:cs="Arial"/>
-        </w:rPr>
-        <w:t xml:space="preserve">abela </w:t>
-      </w:r>
-      <w:r>
-        <w:rPr>
-          <w:rFonts w:ascii="Arial" w:hAnsi="Arial" w:cs="Arial"/>
-        </w:rPr>
-        <w:t xml:space="preserve">abaixo </w:t>
-      </w:r>
-      <w:r>
-        <w:rPr>
-          <w:rFonts w:ascii="Arial" w:hAnsi="Arial" w:cs="Arial"/>
-        </w:rPr>
-        <w:t>estão resumidas as implementações mais comuns</w:t>
-      </w:r>
-      <w:r>
-        <w:rPr>
-          <w:rFonts w:ascii="Arial" w:hAnsi="Arial" w:cs="Arial"/>
+          <w:rFonts w:ascii="Arial" w:eastAsia="Times New Roman" w:hAnsi="Arial" w:cs="Arial"/>
+          <w:color w:val="000000"/>
+          <w:kern w:val="0"/>
+          <w:lang w:eastAsia="pt-BR" w:bidi="ar-SA"/>
+        </w:rPr>
+      </w:pPr>
+      <w:r>
+        <w:rPr>
+          <w:rFonts w:ascii="Arial" w:eastAsia="Times New Roman" w:hAnsi="Arial" w:cs="Arial"/>
+          <w:color w:val="000000"/>
+          <w:kern w:val="0"/>
+          <w:lang w:eastAsia="pt-BR" w:bidi="ar-SA"/>
+        </w:rPr>
+        <w:t xml:space="preserve">No caso de o usuário </w:t>
+      </w:r>
+      <w:r>
+        <w:rPr>
+          <w:rFonts w:ascii="Arial" w:eastAsia="Times New Roman" w:hAnsi="Arial" w:cs="Arial"/>
+          <w:color w:val="000000"/>
+          <w:kern w:val="0"/>
+          <w:lang w:eastAsia="pt-BR" w:bidi="ar-SA"/>
+        </w:rPr>
+        <w:t>realizar</w:t>
+      </w:r>
+      <w:r>
+        <w:rPr>
+          <w:rFonts w:ascii="Arial" w:eastAsia="Times New Roman" w:hAnsi="Arial" w:cs="Arial"/>
+          <w:color w:val="000000"/>
+          <w:kern w:val="0"/>
+          <w:lang w:eastAsia="pt-BR" w:bidi="ar-SA"/>
+        </w:rPr>
+        <w:t xml:space="preserve"> por exemplo: uma operação de </w:t>
+      </w:r>
+      <w:r>
+        <w:rPr>
+          <w:rFonts w:ascii="Arial" w:eastAsia="Times New Roman" w:hAnsi="Arial" w:cs="Arial"/>
+          <w:color w:val="000000"/>
+          <w:kern w:val="0"/>
+          <w:lang w:eastAsia="pt-BR" w:bidi="ar-SA"/>
+        </w:rPr>
+        <w:t>excluir arquivos/pastas, ates de executar a ção</w:t>
+      </w:r>
+      <w:r>
+        <w:rPr>
+          <w:rFonts w:ascii="Arial" w:eastAsia="Times New Roman" w:hAnsi="Arial" w:cs="Arial"/>
+          <w:color w:val="000000"/>
+          <w:kern w:val="0"/>
+          <w:lang w:eastAsia="pt-BR" w:bidi="ar-SA"/>
+        </w:rPr>
+        <w:t>executa a ação e exibe um</w:t>
+      </w:r>
+      <w:r>
+        <w:rPr>
+          <w:rFonts w:ascii="Arial" w:eastAsia="Times New Roman" w:hAnsi="Arial" w:cs="Arial"/>
+          <w:color w:val="000000"/>
+          <w:kern w:val="0"/>
+          <w:lang w:eastAsia="pt-BR" w:bidi="ar-SA"/>
+        </w:rPr>
+        <w:t>a</w:t>
+      </w:r>
+      <w:r>
+        <w:rPr>
+          <w:rFonts w:ascii="Arial" w:eastAsia="Times New Roman" w:hAnsi="Arial" w:cs="Arial"/>
+          <w:color w:val="000000"/>
+          <w:kern w:val="0"/>
+          <w:lang w:eastAsia="pt-BR" w:bidi="ar-SA"/>
+        </w:rPr>
+        <w:t xml:space="preserve"> mensagem </w:t>
+      </w:r>
+      <w:r>
+        <w:rPr>
+          <w:rFonts w:ascii="Arial" w:eastAsia="Times New Roman" w:hAnsi="Arial" w:cs="Arial"/>
+          <w:color w:val="000000"/>
+          <w:kern w:val="0"/>
+          <w:lang w:eastAsia="pt-BR" w:bidi="ar-SA"/>
+        </w:rPr>
+        <w:t>deconfirmação, indagando se aquela é realmenta a ção que o usuário deseja e nesse caso o arquivo será enviado a lixeira podentdo ser restaurado posteriormente</w:t>
+      </w:r>
+      <w:r>
+        <w:rPr>
+          <w:rFonts w:ascii="Arial" w:eastAsia="Times New Roman" w:hAnsi="Arial" w:cs="Arial"/>
+          <w:color w:val="000000"/>
+          <w:kern w:val="0"/>
+          <w:lang w:eastAsia="pt-BR" w:bidi="ar-SA"/>
+        </w:rPr>
+        <w:t>, segue captura</w:t>
+      </w:r>
+      <w:r>
+        <w:rPr>
+          <w:rFonts w:ascii="Arial" w:eastAsia="Times New Roman" w:hAnsi="Arial" w:cs="Arial"/>
+          <w:color w:val="000000"/>
+          <w:kern w:val="0"/>
+          <w:lang w:eastAsia="pt-BR" w:bidi="ar-SA"/>
+        </w:rPr>
+        <w:t xml:space="preserve"> de tela</w:t>
+      </w:r>
+      <w:r>
+        <w:rPr>
+          <w:rFonts w:ascii="Arial" w:eastAsia="Times New Roman" w:hAnsi="Arial" w:cs="Arial"/>
+          <w:color w:val="000000"/>
+          <w:kern w:val="0"/>
+          <w:lang w:eastAsia="pt-BR" w:bidi="ar-SA"/>
         </w:rPr>
         <w:t>:</w:t>
       </w:r>
@@ -10730,96 +9990,508 @@
         <w:pStyle w:val="Corpodetexto"/>
         <w:widowControl/>
         <w:spacing w:after="0" w:line="360" w:lineRule="auto"/>
+        <w:jc w:val="center"/>
         <w:rPr>
           <w:rFonts w:ascii="Arial" w:hAnsi="Arial" w:cs="Arial"/>
         </w:rPr>
       </w:pPr>
-    </w:p>
-    <w:p>
-      <w:pPr>
-        <w:pStyle w:val="Ttulo5"/>
+      <w:r>
+        <w:rPr>
+          <w:rFonts w:ascii="Times New Roman" w:eastAsia="Calibri" w:hAnsi="Times New Roman" w:cs="Times New Roman"/>
+        </w:rPr>
+        <w:lastRenderedPageBreak/>
+        <w:t xml:space="preserve">Figura </w:t>
+      </w:r>
+      <w:r>
+        <w:rPr>
+          <w:rFonts w:ascii="Times New Roman" w:eastAsia="Calibri" w:hAnsi="Times New Roman" w:cs="Times New Roman"/>
+        </w:rPr>
+        <w:t>5</w:t>
+      </w:r>
+      <w:r>
+        <w:rPr>
+          <w:rFonts w:ascii="Times New Roman" w:eastAsia="Calibri" w:hAnsi="Times New Roman" w:cs="Times New Roman"/>
+        </w:rPr>
+        <w:t xml:space="preserve"> - </w:t>
+      </w:r>
+      <w:r>
+        <w:rPr>
+          <w:rFonts w:ascii="Times New Roman" w:eastAsia="Calibri" w:hAnsi="Times New Roman" w:cs="Times New Roman"/>
+        </w:rPr>
+        <w:t>Prevenção de erros</w:t>
+      </w:r>
+    </w:p>
+    <w:p>
+      <w:pPr>
+        <w:pStyle w:val="Corpodetexto"/>
+        <w:widowControl/>
+        <w:spacing w:after="0" w:line="360" w:lineRule="auto"/>
+        <w:jc w:val="center"/>
+        <w:rPr>
+          <w:rFonts w:ascii="Arial" w:hAnsi="Arial" w:cs="Arial"/>
+        </w:rPr>
+      </w:pPr>
+      <w:r>
+        <w:rPr>
+          <w:noProof/>
+        </w:rPr>
+        <w:drawing>
+          <wp:inline distT="0" distB="0" distL="0" distR="0" wp14:anchorId="6C56E3F8" wp14:editId="5C7497B4">
+            <wp:extent cx="2981325" cy="2305050"/>
+            <wp:effectExtent l="0" t="0" r="9525" b="0"/>
+            <wp:docPr id="11" name="Imagem 11"/>
+            <wp:cNvGraphicFramePr>
+              <a:graphicFrameLocks xmlns:a="http://schemas.openxmlformats.org/drawingml/2006/main" noChangeAspect="1"/>
+            </wp:cNvGraphicFramePr>
+            <a:graphic xmlns:a="http://schemas.openxmlformats.org/drawingml/2006/main">
+              <a:graphicData uri="http://schemas.openxmlformats.org/drawingml/2006/picture">
+                <pic:pic xmlns:pic="http://schemas.openxmlformats.org/drawingml/2006/picture">
+                  <pic:nvPicPr>
+                    <pic:cNvPr id="1" name=""/>
+                    <pic:cNvPicPr/>
+                  </pic:nvPicPr>
+                  <pic:blipFill>
+                    <a:blip r:embed="rId18"/>
+                    <a:stretch>
+                      <a:fillRect/>
+                    </a:stretch>
+                  </pic:blipFill>
+                  <pic:spPr>
+                    <a:xfrm>
+                      <a:off x="0" y="0"/>
+                      <a:ext cx="2981325" cy="2305050"/>
+                    </a:xfrm>
+                    <a:prstGeom prst="rect">
+                      <a:avLst/>
+                    </a:prstGeom>
+                  </pic:spPr>
+                </pic:pic>
+              </a:graphicData>
+            </a:graphic>
+          </wp:inline>
+        </w:drawing>
+      </w:r>
+    </w:p>
+    <w:p>
+      <w:pPr>
+        <w:autoSpaceDE w:val="0"/>
+        <w:spacing w:after="0" w:line="240" w:lineRule="auto"/>
+        <w:jc w:val="center"/>
+        <w:rPr>
+          <w:rFonts w:ascii="Times New Roman" w:hAnsi="Times New Roman" w:cs="Times New Roman"/>
+          <w:sz w:val="20"/>
+          <w:szCs w:val="20"/>
+        </w:rPr>
+      </w:pPr>
+    </w:p>
+    <w:p>
+      <w:pPr>
+        <w:autoSpaceDE w:val="0"/>
+        <w:spacing w:after="0" w:line="240" w:lineRule="auto"/>
+        <w:jc w:val="center"/>
+        <w:rPr>
+          <w:rFonts w:ascii="Times New Roman" w:hAnsi="Times New Roman" w:cs="Times New Roman"/>
+          <w:sz w:val="20"/>
+          <w:szCs w:val="20"/>
+        </w:rPr>
+      </w:pPr>
+      <w:r>
+        <w:rPr>
+          <w:rFonts w:ascii="Times New Roman" w:hAnsi="Times New Roman" w:cs="Times New Roman"/>
+          <w:sz w:val="20"/>
+          <w:szCs w:val="20"/>
+        </w:rPr>
+        <w:t xml:space="preserve">Fonte: </w:t>
+      </w:r>
+      <w:r>
+        <w:rPr>
+          <w:rFonts w:ascii="Times New Roman" w:hAnsi="Times New Roman" w:cs="Times New Roman"/>
+          <w:sz w:val="20"/>
+          <w:szCs w:val="20"/>
+        </w:rPr>
+        <w:t xml:space="preserve">Internet - </w:t>
+      </w:r>
+      <w:hyperlink r:id="rId19" w:history="1">
+        <w:r>
+          <w:rPr>
+            <w:rStyle w:val="Hyperlink"/>
+            <w:rFonts w:ascii="Times New Roman" w:hAnsi="Times New Roman" w:cs="Times New Roman"/>
+            <w:sz w:val="20"/>
+            <w:szCs w:val="20"/>
+          </w:rPr>
+          <w:t>https://drive.google.com/</w:t>
+        </w:r>
+      </w:hyperlink>
+      <w:r>
+        <w:rPr>
+          <w:rFonts w:ascii="Times New Roman" w:hAnsi="Times New Roman" w:cs="Times New Roman"/>
+          <w:sz w:val="20"/>
+          <w:szCs w:val="20"/>
+        </w:rPr>
+        <w:t>, 2022</w:t>
+      </w:r>
+      <w:r>
+        <w:rPr>
+          <w:rFonts w:ascii="Times New Roman" w:hAnsi="Times New Roman" w:cs="Times New Roman"/>
+          <w:sz w:val="20"/>
+          <w:szCs w:val="20"/>
+        </w:rPr>
+        <w:t>.</w:t>
+      </w:r>
+    </w:p>
+    <w:p>
+      <w:pPr>
+        <w:pStyle w:val="PargrafodaLista"/>
+        <w:numPr>
+          <w:ilvl w:val="0"/>
+          <w:numId w:val="13"/>
+        </w:numPr>
         <w:shd w:val="clear" w:color="auto" w:fill="FFFFFF"/>
-        <w:spacing w:before="0" w:beforeAutospacing="0" w:after="0" w:afterAutospacing="0"/>
-        <w:ind w:left="708"/>
-        <w:textAlignment w:val="baseline"/>
-        <w:rPr>
-          <w:b w:val="0"/>
-          <w:bCs w:val="0"/>
-          <w:color w:val="111111"/>
-          <w:sz w:val="24"/>
-          <w:szCs w:val="24"/>
-        </w:rPr>
-      </w:pPr>
-      <w:r>
-        <w:rPr>
-          <w:b w:val="0"/>
-          <w:bCs w:val="0"/>
-          <w:color w:val="111111"/>
-          <w:sz w:val="24"/>
-          <w:szCs w:val="24"/>
-        </w:rPr>
-        <w:t>Tabela 0</w:t>
-      </w:r>
-      <w:r>
-        <w:rPr>
-          <w:b w:val="0"/>
-          <w:bCs w:val="0"/>
-          <w:color w:val="111111"/>
-          <w:sz w:val="24"/>
-          <w:szCs w:val="24"/>
-        </w:rPr>
-        <w:t>2</w:t>
-      </w:r>
-      <w:r>
-        <w:rPr>
-          <w:b w:val="0"/>
-          <w:bCs w:val="0"/>
-          <w:color w:val="111111"/>
-          <w:sz w:val="24"/>
-          <w:szCs w:val="24"/>
+        <w:spacing w:before="100" w:beforeAutospacing="1" w:after="100" w:afterAutospacing="1" w:line="360" w:lineRule="auto"/>
+        <w:contextualSpacing w:val="0"/>
+        <w:jc w:val="both"/>
+        <w:rPr>
+          <w:rFonts w:ascii="Arial" w:eastAsia="Times New Roman" w:hAnsi="Arial" w:cs="Arial"/>
+          <w:vanish/>
+          <w:color w:val="000000"/>
+          <w:sz w:val="24"/>
+          <w:szCs w:val="24"/>
+        </w:rPr>
+      </w:pPr>
+    </w:p>
+    <w:p>
+      <w:pPr>
+        <w:pStyle w:val="PargrafodaLista"/>
+        <w:numPr>
+          <w:ilvl w:val="0"/>
+          <w:numId w:val="13"/>
+        </w:numPr>
+        <w:shd w:val="clear" w:color="auto" w:fill="FFFFFF"/>
+        <w:spacing w:before="100" w:beforeAutospacing="1" w:after="100" w:afterAutospacing="1" w:line="360" w:lineRule="auto"/>
+        <w:contextualSpacing w:val="0"/>
+        <w:jc w:val="both"/>
+        <w:rPr>
+          <w:rFonts w:ascii="Arial" w:eastAsia="Times New Roman" w:hAnsi="Arial" w:cs="Arial"/>
+          <w:vanish/>
+          <w:color w:val="000000"/>
+          <w:sz w:val="24"/>
+          <w:szCs w:val="24"/>
+        </w:rPr>
+      </w:pPr>
+    </w:p>
+    <w:p>
+      <w:pPr>
+        <w:pStyle w:val="PargrafodaLista"/>
+        <w:numPr>
+          <w:ilvl w:val="1"/>
+          <w:numId w:val="13"/>
+        </w:numPr>
+        <w:shd w:val="clear" w:color="auto" w:fill="FFFFFF"/>
+        <w:spacing w:before="100" w:beforeAutospacing="1" w:after="100" w:afterAutospacing="1" w:line="360" w:lineRule="auto"/>
+        <w:contextualSpacing w:val="0"/>
+        <w:jc w:val="both"/>
+        <w:rPr>
+          <w:rFonts w:ascii="Arial" w:eastAsia="Times New Roman" w:hAnsi="Arial" w:cs="Arial"/>
+          <w:vanish/>
+          <w:color w:val="000000"/>
+          <w:sz w:val="24"/>
+          <w:szCs w:val="24"/>
+        </w:rPr>
+      </w:pPr>
+    </w:p>
+    <w:p>
+      <w:pPr>
+        <w:pStyle w:val="PargrafodaLista"/>
+        <w:numPr>
+          <w:ilvl w:val="1"/>
+          <w:numId w:val="13"/>
+        </w:numPr>
+        <w:shd w:val="clear" w:color="auto" w:fill="FFFFFF"/>
+        <w:spacing w:before="100" w:beforeAutospacing="1" w:after="100" w:afterAutospacing="1" w:line="360" w:lineRule="auto"/>
+        <w:contextualSpacing w:val="0"/>
+        <w:jc w:val="both"/>
+        <w:rPr>
+          <w:rFonts w:ascii="Arial" w:eastAsia="Times New Roman" w:hAnsi="Arial" w:cs="Arial"/>
+          <w:vanish/>
+          <w:color w:val="000000"/>
+          <w:sz w:val="24"/>
+          <w:szCs w:val="24"/>
+        </w:rPr>
+      </w:pPr>
+    </w:p>
+    <w:p>
+      <w:pPr>
+        <w:pStyle w:val="PargrafodaLista"/>
+        <w:numPr>
+          <w:ilvl w:val="1"/>
+          <w:numId w:val="13"/>
+        </w:numPr>
+        <w:shd w:val="clear" w:color="auto" w:fill="FFFFFF"/>
+        <w:spacing w:before="100" w:beforeAutospacing="1" w:after="100" w:afterAutospacing="1" w:line="360" w:lineRule="auto"/>
+        <w:contextualSpacing w:val="0"/>
+        <w:jc w:val="both"/>
+        <w:rPr>
+          <w:rFonts w:ascii="Arial" w:eastAsia="Times New Roman" w:hAnsi="Arial" w:cs="Arial"/>
+          <w:vanish/>
+          <w:color w:val="000000"/>
+          <w:sz w:val="24"/>
+          <w:szCs w:val="24"/>
+        </w:rPr>
+      </w:pPr>
+    </w:p>
+    <w:p>
+      <w:pPr>
+        <w:pStyle w:val="PargrafodaLista"/>
+        <w:numPr>
+          <w:ilvl w:val="1"/>
+          <w:numId w:val="13"/>
+        </w:numPr>
+        <w:shd w:val="clear" w:color="auto" w:fill="FFFFFF"/>
+        <w:spacing w:before="100" w:beforeAutospacing="1" w:after="100" w:afterAutospacing="1" w:line="360" w:lineRule="auto"/>
+        <w:contextualSpacing w:val="0"/>
+        <w:jc w:val="both"/>
+        <w:rPr>
+          <w:rFonts w:ascii="Arial" w:eastAsia="Times New Roman" w:hAnsi="Arial" w:cs="Arial"/>
+          <w:vanish/>
+          <w:color w:val="000000"/>
+          <w:sz w:val="24"/>
+          <w:szCs w:val="24"/>
+        </w:rPr>
+      </w:pPr>
+    </w:p>
+    <w:p>
+      <w:pPr>
+        <w:pStyle w:val="PargrafodaLista"/>
+        <w:numPr>
+          <w:ilvl w:val="1"/>
+          <w:numId w:val="13"/>
+        </w:numPr>
+        <w:shd w:val="clear" w:color="auto" w:fill="FFFFFF"/>
+        <w:spacing w:before="100" w:beforeAutospacing="1" w:after="100" w:afterAutospacing="1" w:line="360" w:lineRule="auto"/>
+        <w:contextualSpacing w:val="0"/>
+        <w:jc w:val="both"/>
+        <w:rPr>
+          <w:rFonts w:ascii="Arial" w:eastAsia="Times New Roman" w:hAnsi="Arial" w:cs="Arial"/>
+          <w:vanish/>
+          <w:color w:val="000000"/>
+          <w:sz w:val="24"/>
+          <w:szCs w:val="24"/>
+        </w:rPr>
+      </w:pPr>
+    </w:p>
+    <w:p>
+      <w:pPr>
+        <w:pStyle w:val="PargrafodaLista"/>
+        <w:numPr>
+          <w:ilvl w:val="2"/>
+          <w:numId w:val="13"/>
+        </w:numPr>
+        <w:shd w:val="clear" w:color="auto" w:fill="FFFFFF"/>
+        <w:spacing w:before="100" w:beforeAutospacing="1" w:after="100" w:afterAutospacing="1" w:line="360" w:lineRule="auto"/>
+        <w:contextualSpacing w:val="0"/>
+        <w:jc w:val="both"/>
+        <w:rPr>
+          <w:rFonts w:ascii="Arial" w:eastAsia="Times New Roman" w:hAnsi="Arial" w:cs="Arial"/>
+          <w:vanish/>
+          <w:color w:val="000000"/>
+          <w:sz w:val="24"/>
+          <w:szCs w:val="24"/>
+        </w:rPr>
+      </w:pPr>
+    </w:p>
+    <w:p>
+      <w:pPr>
+        <w:pStyle w:val="PargrafodaLista"/>
+        <w:numPr>
+          <w:ilvl w:val="2"/>
+          <w:numId w:val="13"/>
+        </w:numPr>
+        <w:shd w:val="clear" w:color="auto" w:fill="FFFFFF"/>
+        <w:spacing w:before="100" w:beforeAutospacing="1" w:after="100" w:afterAutospacing="1" w:line="360" w:lineRule="auto"/>
+        <w:contextualSpacing w:val="0"/>
+        <w:jc w:val="both"/>
+        <w:rPr>
+          <w:rFonts w:ascii="Arial" w:eastAsia="Times New Roman" w:hAnsi="Arial" w:cs="Arial"/>
+          <w:vanish/>
+          <w:color w:val="000000"/>
+          <w:sz w:val="24"/>
+          <w:szCs w:val="24"/>
+        </w:rPr>
+      </w:pPr>
+    </w:p>
+    <w:p>
+      <w:pPr>
+        <w:pStyle w:val="Corpodetexto"/>
+        <w:widowControl/>
+        <w:spacing w:after="0" w:line="360" w:lineRule="auto"/>
+        <w:rPr>
+          <w:rFonts w:ascii="Arial" w:hAnsi="Arial" w:cs="Arial"/>
+          <w:b/>
+          <w:bCs/>
+        </w:rPr>
+      </w:pPr>
+    </w:p>
+    <w:p>
+      <w:pPr>
+        <w:pStyle w:val="Corpodetexto"/>
+        <w:widowControl/>
+        <w:numPr>
+          <w:ilvl w:val="1"/>
+          <w:numId w:val="13"/>
+        </w:numPr>
+        <w:spacing w:after="0" w:line="360" w:lineRule="auto"/>
+        <w:rPr>
+          <w:rFonts w:ascii="Arial" w:hAnsi="Arial" w:cs="Arial"/>
+          <w:b/>
+          <w:bCs/>
+        </w:rPr>
+      </w:pPr>
+      <w:r>
+        <w:rPr>
+          <w:rFonts w:ascii="Arial" w:hAnsi="Arial" w:cs="Arial"/>
+          <w:b/>
+          <w:bCs/>
+        </w:rPr>
+        <w:t xml:space="preserve"> </w:t>
+      </w:r>
+      <w:r>
+        <w:rPr>
+          <w:rFonts w:ascii="Arial" w:hAnsi="Arial" w:cs="Arial"/>
+          <w:b/>
+          <w:bCs/>
+        </w:rPr>
+        <w:t>Reconhecer ao invés de lembrar</w:t>
+      </w:r>
+    </w:p>
+    <w:p>
+      <w:pPr>
+        <w:pStyle w:val="Corpodetexto"/>
+        <w:widowControl/>
+        <w:spacing w:after="0" w:line="360" w:lineRule="auto"/>
+        <w:ind w:left="360"/>
+        <w:rPr>
+          <w:rFonts w:ascii="Arial" w:hAnsi="Arial" w:cs="Arial"/>
+          <w:b/>
+          <w:bCs/>
+        </w:rPr>
+      </w:pPr>
+    </w:p>
+    <w:p>
+      <w:pPr>
+        <w:pStyle w:val="Corpodetexto"/>
+        <w:widowControl/>
+        <w:spacing w:after="0" w:line="360" w:lineRule="auto"/>
+        <w:ind w:left="360"/>
+        <w:rPr>
+          <w:rFonts w:ascii="Arial" w:hAnsi="Arial" w:cs="Arial"/>
+        </w:rPr>
+      </w:pPr>
+      <w:r>
+        <w:rPr>
+          <w:rFonts w:ascii="Arial" w:hAnsi="Arial" w:cs="Arial"/>
+        </w:rPr>
+        <w:t>Abaixo segue exemplo de visualização de arquivos recentes,</w:t>
+      </w:r>
+      <w:r>
+        <w:rPr>
+          <w:rFonts w:ascii="Arial" w:hAnsi="Arial" w:cs="Arial"/>
+        </w:rPr>
+        <w:t xml:space="preserve"> </w:t>
+      </w:r>
+      <w:r>
+        <w:rPr>
+          <w:rFonts w:ascii="Arial" w:hAnsi="Arial" w:cs="Arial"/>
+        </w:rPr>
+        <w:t>compartilhados</w:t>
+      </w:r>
+      <w:r>
+        <w:rPr>
+          <w:rFonts w:ascii="Arial" w:hAnsi="Arial" w:cs="Arial"/>
+        </w:rPr>
+        <w:t xml:space="preserve"> ou não, ao invés de ficar buscando entre as diversas pastas</w:t>
+      </w:r>
+      <w:r>
+        <w:rPr>
+          <w:rFonts w:ascii="Arial" w:hAnsi="Arial" w:cs="Arial"/>
+        </w:rPr>
+        <w:t xml:space="preserve">, </w:t>
+      </w:r>
+      <w:r>
+        <w:rPr>
+          <w:rFonts w:ascii="Arial" w:hAnsi="Arial" w:cs="Arial"/>
+        </w:rPr>
+        <w:t>basta acessar esta opção e visualizar os arquivos que foram carregados, abertos ou modificados recentemente:</w:t>
+      </w:r>
+    </w:p>
+    <w:p>
+      <w:pPr>
+        <w:pStyle w:val="Corpodetexto"/>
+        <w:widowControl/>
+        <w:spacing w:after="0" w:line="360" w:lineRule="auto"/>
+        <w:ind w:left="360"/>
+        <w:rPr>
+          <w:rFonts w:ascii="Arial" w:hAnsi="Arial" w:cs="Arial"/>
+        </w:rPr>
+      </w:pPr>
+    </w:p>
+    <w:p>
+      <w:pPr>
+        <w:pStyle w:val="Corpodetexto"/>
+        <w:widowControl/>
+        <w:spacing w:after="0" w:line="360" w:lineRule="auto"/>
+        <w:jc w:val="center"/>
+        <w:rPr>
+          <w:rFonts w:ascii="Arial" w:hAnsi="Arial" w:cs="Arial"/>
+        </w:rPr>
+      </w:pPr>
+      <w:r>
+        <w:rPr>
+          <w:rFonts w:ascii="Times New Roman" w:eastAsia="Calibri" w:hAnsi="Times New Roman" w:cs="Times New Roman"/>
+        </w:rPr>
+        <w:t xml:space="preserve">Figura </w:t>
+      </w:r>
+      <w:r>
+        <w:rPr>
+          <w:rFonts w:ascii="Times New Roman" w:eastAsia="Calibri" w:hAnsi="Times New Roman" w:cs="Times New Roman"/>
+        </w:rPr>
+        <w:t>6</w:t>
+      </w:r>
+      <w:r>
+        <w:rPr>
+          <w:rFonts w:ascii="Times New Roman" w:eastAsia="Calibri" w:hAnsi="Times New Roman" w:cs="Times New Roman"/>
         </w:rPr>
         <w:t xml:space="preserve"> - </w:t>
       </w:r>
       <w:r>
         <w:rPr>
-          <w:b w:val="0"/>
-          <w:bCs w:val="0"/>
-          <w:color w:val="111111"/>
-          <w:sz w:val="24"/>
-          <w:szCs w:val="24"/>
-        </w:rPr>
-        <w:t>Implementações de uso geral</w:t>
-      </w:r>
-    </w:p>
-    <w:p>
-      <w:pPr>
-        <w:pStyle w:val="Ttulo5"/>
-        <w:shd w:val="clear" w:color="auto" w:fill="FFFFFF"/>
-        <w:spacing w:before="0" w:beforeAutospacing="0" w:after="0" w:afterAutospacing="0"/>
-        <w:ind w:left="708"/>
-        <w:textAlignment w:val="baseline"/>
-        <w:rPr>
-          <w:b w:val="0"/>
-          <w:bCs w:val="0"/>
-          <w:color w:val="111111"/>
-          <w:sz w:val="24"/>
-          <w:szCs w:val="24"/>
-        </w:rPr>
-      </w:pPr>
-    </w:p>
-    <w:p>
-      <w:pPr>
-        <w:pStyle w:val="Ttulo5"/>
-        <w:shd w:val="clear" w:color="auto" w:fill="FFFFFF"/>
-        <w:spacing w:before="0" w:beforeAutospacing="0" w:after="0" w:afterAutospacing="0"/>
-        <w:ind w:left="708"/>
-        <w:textAlignment w:val="baseline"/>
-        <w:rPr>
-          <w:b w:val="0"/>
-          <w:bCs w:val="0"/>
-          <w:color w:val="111111"/>
-          <w:sz w:val="24"/>
-          <w:szCs w:val="24"/>
+          <w:rFonts w:ascii="Times New Roman" w:eastAsia="Calibri" w:hAnsi="Times New Roman" w:cs="Times New Roman"/>
+        </w:rPr>
+        <w:t>Reconhecer ao invés de lembrar</w:t>
+      </w:r>
+    </w:p>
+    <w:p>
+      <w:pPr>
+        <w:pStyle w:val="Corpodetexto"/>
+        <w:widowControl/>
+        <w:spacing w:after="0" w:line="360" w:lineRule="auto"/>
+        <w:ind w:left="360"/>
+        <w:rPr>
+          <w:rFonts w:ascii="Arial" w:hAnsi="Arial" w:cs="Arial"/>
+          <w:b/>
+          <w:bCs/>
+        </w:rPr>
+      </w:pPr>
+    </w:p>
+    <w:p>
+      <w:pPr>
+        <w:pStyle w:val="Corpodetexto"/>
+        <w:widowControl/>
+        <w:spacing w:after="0" w:line="360" w:lineRule="auto"/>
+        <w:jc w:val="center"/>
+        <w:rPr>
+          <w:rFonts w:ascii="Arial" w:hAnsi="Arial" w:cs="Arial"/>
+          <w:b/>
+          <w:bCs/>
         </w:rPr>
       </w:pPr>
       <w:r>
@@ -10827,10 +10499,10 @@
           <w:noProof/>
         </w:rPr>
         <w:drawing>
-          <wp:inline distT="0" distB="0" distL="0" distR="0" wp14:anchorId="15B0F356" wp14:editId="4073E583">
-            <wp:extent cx="5181600" cy="2390775"/>
-            <wp:effectExtent l="0" t="0" r="0" b="9525"/>
-            <wp:docPr id="14" name="Imagem 14"/>
+          <wp:inline distT="0" distB="0" distL="0" distR="0" wp14:anchorId="3FEB34C0" wp14:editId="4D7C0BC0">
+            <wp:extent cx="5760085" cy="1779270"/>
+            <wp:effectExtent l="0" t="0" r="0" b="0"/>
+            <wp:docPr id="15" name="Imagem 15"/>
             <wp:cNvGraphicFramePr>
               <a:graphicFrameLocks xmlns:a="http://schemas.openxmlformats.org/drawingml/2006/main" noChangeAspect="1"/>
             </wp:cNvGraphicFramePr>
@@ -10850,7 +10522,7 @@
                   <pic:spPr>
                     <a:xfrm>
                       <a:off x="0" y="0"/>
-                      <a:ext cx="5181600" cy="2390775"/>
+                      <a:ext cx="5760085" cy="1779270"/>
                     </a:xfrm>
                     <a:prstGeom prst="rect">
                       <a:avLst/>
@@ -10865,37 +10537,44 @@
     </w:p>
     <w:p>
       <w:pPr>
-        <w:pStyle w:val="Ttulo5"/>
-        <w:shd w:val="clear" w:color="auto" w:fill="FFFFFF"/>
-        <w:spacing w:before="0" w:beforeAutospacing="0" w:after="0" w:afterAutospacing="0"/>
-        <w:textAlignment w:val="baseline"/>
-        <w:rPr>
-          <w:rFonts w:ascii="Arial" w:hAnsi="Arial" w:cs="Arial"/>
-          <w:b w:val="0"/>
-          <w:bCs w:val="0"/>
-          <w:color w:val="111111"/>
-          <w:sz w:val="24"/>
-          <w:szCs w:val="24"/>
-        </w:rPr>
-      </w:pPr>
-    </w:p>
-    <w:p>
-      <w:pPr>
-        <w:spacing w:after="0" w:line="240" w:lineRule="auto"/>
-        <w:ind w:left="708" w:right="2311"/>
+        <w:pStyle w:val="Corpodetexto"/>
+        <w:widowControl/>
+        <w:spacing w:after="0" w:line="360" w:lineRule="auto"/>
+        <w:jc w:val="center"/>
         <w:rPr>
           <w:rFonts w:ascii="Times New Roman" w:hAnsi="Times New Roman" w:cs="Times New Roman"/>
           <w:sz w:val="20"/>
           <w:szCs w:val="20"/>
         </w:rPr>
       </w:pPr>
+    </w:p>
+    <w:p>
+      <w:pPr>
+        <w:pStyle w:val="Corpodetexto"/>
+        <w:widowControl/>
+        <w:spacing w:after="0" w:line="360" w:lineRule="auto"/>
+        <w:jc w:val="center"/>
+        <w:rPr>
+          <w:rFonts w:ascii="Arial" w:hAnsi="Arial" w:cs="Arial"/>
+          <w:b/>
+          <w:bCs/>
+        </w:rPr>
+      </w:pPr>
       <w:r>
         <w:rPr>
           <w:rFonts w:ascii="Times New Roman" w:hAnsi="Times New Roman" w:cs="Times New Roman"/>
           <w:sz w:val="20"/>
           <w:szCs w:val="20"/>
         </w:rPr>
-        <w:t xml:space="preserve">Fonte: Internet - </w:t>
+        <w:t xml:space="preserve">Fonte: </w:t>
+      </w:r>
+      <w:r>
+        <w:rPr>
+          <w:rFonts w:ascii="Times New Roman" w:hAnsi="Times New Roman" w:cs="Times New Roman"/>
+          <w:sz w:val="20"/>
+          <w:szCs w:val="20"/>
+        </w:rPr>
+        <w:t xml:space="preserve">Internet - </w:t>
       </w:r>
       <w:hyperlink r:id="rId21" w:history="1">
         <w:r>
@@ -10905,7 +10584,7 @@
             <w:sz w:val="20"/>
             <w:szCs w:val="20"/>
           </w:rPr>
-          <w:t>https://www.devmedia.com.br</w:t>
+          <w:t>https://drive.google.com/</w:t>
         </w:r>
       </w:hyperlink>
       <w:r>
@@ -10914,7 +10593,7 @@
           <w:sz w:val="20"/>
           <w:szCs w:val="20"/>
         </w:rPr>
-        <w:t>,</w:t>
+        <w:t>, 2022</w:t>
       </w:r>
       <w:r>
         <w:rPr>
@@ -10922,676 +10601,8 @@
           <w:sz w:val="20"/>
           <w:szCs w:val="20"/>
         </w:rPr>
-        <w:t xml:space="preserve"> </w:t>
-      </w:r>
-      <w:r>
-        <w:rPr>
-          <w:rFonts w:ascii="Times New Roman" w:hAnsi="Times New Roman" w:cs="Times New Roman"/>
-          <w:sz w:val="20"/>
-          <w:szCs w:val="20"/>
-        </w:rPr>
-        <w:t>2022</w:t>
-      </w:r>
-      <w:r>
-        <w:rPr>
-          <w:rFonts w:ascii="Times New Roman" w:hAnsi="Times New Roman" w:cs="Times New Roman"/>
-          <w:sz w:val="20"/>
-          <w:szCs w:val="20"/>
-        </w:rPr>
-        <w:t>).</w:t>
-      </w:r>
-    </w:p>
-    <w:p>
-      <w:pPr>
-        <w:pStyle w:val="Corpodetexto"/>
-        <w:widowControl/>
-        <w:spacing w:after="0" w:line="360" w:lineRule="auto"/>
-        <w:ind w:left="708"/>
-        <w:rPr>
-          <w:rFonts w:ascii="Arial" w:hAnsi="Arial" w:cs="Arial"/>
-          <w:b/>
-          <w:bCs/>
-        </w:rPr>
-      </w:pPr>
-    </w:p>
-    <w:p>
-      <w:pPr>
-        <w:pStyle w:val="Corpodetexto"/>
-        <w:widowControl/>
-        <w:spacing w:after="0" w:line="360" w:lineRule="auto"/>
-        <w:ind w:left="360" w:firstLine="348"/>
-        <w:rPr>
-          <w:rFonts w:ascii="Arial" w:hAnsi="Arial" w:cs="Arial"/>
-        </w:rPr>
-      </w:pPr>
-      <w:r>
-        <w:rPr>
-          <w:rFonts w:ascii="Arial" w:hAnsi="Arial" w:cs="Arial"/>
-        </w:rPr>
-        <w:t>A</w:t>
-      </w:r>
-      <w:r>
-        <w:rPr>
-          <w:rFonts w:ascii="Arial" w:hAnsi="Arial" w:cs="Arial"/>
-        </w:rPr>
-        <w:t>baixo</w:t>
-      </w:r>
-      <w:r>
-        <w:rPr>
-          <w:rFonts w:ascii="Arial" w:hAnsi="Arial" w:cs="Arial"/>
-        </w:rPr>
-        <w:t xml:space="preserve"> segu</w:t>
-      </w:r>
-      <w:r>
-        <w:rPr>
-          <w:rFonts w:ascii="Arial" w:hAnsi="Arial" w:cs="Arial"/>
-        </w:rPr>
-        <w:t>em</w:t>
-      </w:r>
-      <w:r>
-        <w:rPr>
-          <w:rFonts w:ascii="Arial" w:hAnsi="Arial" w:cs="Arial"/>
-        </w:rPr>
-        <w:t xml:space="preserve"> apresenta</w:t>
-      </w:r>
-      <w:r>
-        <w:rPr>
-          <w:rFonts w:ascii="Arial" w:hAnsi="Arial" w:cs="Arial"/>
-        </w:rPr>
-        <w:t xml:space="preserve">das </w:t>
-      </w:r>
-      <w:r>
-        <w:rPr>
-          <w:rFonts w:ascii="Arial" w:hAnsi="Arial" w:cs="Arial"/>
-        </w:rPr>
-        <w:t>algumas características das implementações que podem ajudar a decidir qual delas utilizar em uma aplicação:</w:t>
-      </w:r>
-    </w:p>
-    <w:p>
-      <w:pPr>
-        <w:pStyle w:val="Corpodetexto"/>
-        <w:widowControl/>
-        <w:spacing w:after="0" w:line="360" w:lineRule="auto"/>
-        <w:ind w:left="708"/>
-        <w:rPr>
-          <w:rFonts w:ascii="Arial" w:hAnsi="Arial" w:cs="Arial"/>
-          <w:b/>
-          <w:bCs/>
-        </w:rPr>
-      </w:pPr>
-    </w:p>
-    <w:p>
-      <w:pPr>
-        <w:pStyle w:val="PargrafodaLista"/>
-        <w:numPr>
-          <w:ilvl w:val="0"/>
-          <w:numId w:val="3"/>
-        </w:numPr>
-        <w:shd w:val="clear" w:color="auto" w:fill="FFFFFF"/>
-        <w:spacing w:before="100" w:beforeAutospacing="1" w:after="100" w:afterAutospacing="1" w:line="360" w:lineRule="auto"/>
-        <w:contextualSpacing w:val="0"/>
-        <w:jc w:val="both"/>
-        <w:rPr>
-          <w:rFonts w:ascii="Arial" w:eastAsia="Times New Roman" w:hAnsi="Arial" w:cs="Arial"/>
-          <w:i/>
-          <w:iCs/>
-          <w:vanish/>
-          <w:color w:val="000000"/>
-          <w:sz w:val="24"/>
-          <w:szCs w:val="24"/>
-          <w:u w:val="single"/>
-        </w:rPr>
-      </w:pPr>
-    </w:p>
-    <w:p>
-      <w:pPr>
-        <w:pStyle w:val="PargrafodaLista"/>
-        <w:numPr>
-          <w:ilvl w:val="0"/>
-          <w:numId w:val="3"/>
-        </w:numPr>
-        <w:shd w:val="clear" w:color="auto" w:fill="FFFFFF"/>
-        <w:spacing w:before="100" w:beforeAutospacing="1" w:after="100" w:afterAutospacing="1" w:line="360" w:lineRule="auto"/>
-        <w:contextualSpacing w:val="0"/>
-        <w:jc w:val="both"/>
-        <w:rPr>
-          <w:rFonts w:ascii="Arial" w:eastAsia="Times New Roman" w:hAnsi="Arial" w:cs="Arial"/>
-          <w:i/>
-          <w:iCs/>
-          <w:vanish/>
-          <w:color w:val="000000"/>
-          <w:sz w:val="24"/>
-          <w:szCs w:val="24"/>
-          <w:u w:val="single"/>
-        </w:rPr>
-      </w:pPr>
-    </w:p>
-    <w:p>
-      <w:pPr>
-        <w:pStyle w:val="PargrafodaLista"/>
-        <w:numPr>
-          <w:ilvl w:val="0"/>
-          <w:numId w:val="12"/>
-        </w:numPr>
-        <w:shd w:val="clear" w:color="auto" w:fill="FFFFFF"/>
-        <w:spacing w:before="100" w:beforeAutospacing="1" w:after="100" w:afterAutospacing="1" w:line="360" w:lineRule="auto"/>
-        <w:contextualSpacing w:val="0"/>
-        <w:jc w:val="both"/>
-        <w:rPr>
-          <w:rFonts w:ascii="Arial" w:eastAsia="Times New Roman" w:hAnsi="Arial" w:cs="Arial"/>
-          <w:i/>
-          <w:iCs/>
-          <w:vanish/>
-          <w:color w:val="000000"/>
-          <w:sz w:val="24"/>
-          <w:szCs w:val="24"/>
-          <w:u w:val="single"/>
-        </w:rPr>
-      </w:pPr>
-    </w:p>
-    <w:p>
-      <w:pPr>
-        <w:pStyle w:val="PargrafodaLista"/>
-        <w:numPr>
-          <w:ilvl w:val="0"/>
-          <w:numId w:val="12"/>
-        </w:numPr>
-        <w:shd w:val="clear" w:color="auto" w:fill="FFFFFF"/>
-        <w:spacing w:before="100" w:beforeAutospacing="1" w:after="100" w:afterAutospacing="1" w:line="360" w:lineRule="auto"/>
-        <w:contextualSpacing w:val="0"/>
-        <w:jc w:val="both"/>
-        <w:rPr>
-          <w:rFonts w:ascii="Arial" w:eastAsia="Times New Roman" w:hAnsi="Arial" w:cs="Arial"/>
-          <w:i/>
-          <w:iCs/>
-          <w:vanish/>
-          <w:color w:val="000000"/>
-          <w:sz w:val="24"/>
-          <w:szCs w:val="24"/>
-          <w:u w:val="single"/>
-        </w:rPr>
-      </w:pPr>
-    </w:p>
-    <w:p>
-      <w:pPr>
-        <w:pStyle w:val="PargrafodaLista"/>
-        <w:numPr>
-          <w:ilvl w:val="1"/>
-          <w:numId w:val="12"/>
-        </w:numPr>
-        <w:shd w:val="clear" w:color="auto" w:fill="FFFFFF"/>
-        <w:spacing w:before="100" w:beforeAutospacing="1" w:after="100" w:afterAutospacing="1" w:line="360" w:lineRule="auto"/>
-        <w:contextualSpacing w:val="0"/>
-        <w:jc w:val="both"/>
-        <w:rPr>
-          <w:rFonts w:ascii="Arial" w:eastAsia="Times New Roman" w:hAnsi="Arial" w:cs="Arial"/>
-          <w:i/>
-          <w:iCs/>
-          <w:vanish/>
-          <w:color w:val="000000"/>
-          <w:sz w:val="24"/>
-          <w:szCs w:val="24"/>
-          <w:u w:val="single"/>
-        </w:rPr>
-      </w:pPr>
-    </w:p>
-    <w:p>
-      <w:pPr>
-        <w:pStyle w:val="PargrafodaLista"/>
-        <w:numPr>
-          <w:ilvl w:val="1"/>
-          <w:numId w:val="12"/>
-        </w:numPr>
-        <w:shd w:val="clear" w:color="auto" w:fill="FFFFFF"/>
-        <w:spacing w:before="100" w:beforeAutospacing="1" w:after="100" w:afterAutospacing="1" w:line="360" w:lineRule="auto"/>
-        <w:contextualSpacing w:val="0"/>
-        <w:jc w:val="both"/>
-        <w:rPr>
-          <w:rFonts w:ascii="Arial" w:eastAsia="Times New Roman" w:hAnsi="Arial" w:cs="Arial"/>
-          <w:i/>
-          <w:iCs/>
-          <w:vanish/>
-          <w:color w:val="000000"/>
-          <w:sz w:val="24"/>
-          <w:szCs w:val="24"/>
-          <w:u w:val="single"/>
-        </w:rPr>
-      </w:pPr>
-    </w:p>
-    <w:p>
-      <w:pPr>
-        <w:pStyle w:val="PargrafodaLista"/>
-        <w:numPr>
-          <w:ilvl w:val="1"/>
-          <w:numId w:val="12"/>
-        </w:numPr>
-        <w:shd w:val="clear" w:color="auto" w:fill="FFFFFF"/>
-        <w:spacing w:before="100" w:beforeAutospacing="1" w:after="100" w:afterAutospacing="1" w:line="360" w:lineRule="auto"/>
-        <w:contextualSpacing w:val="0"/>
-        <w:jc w:val="both"/>
-        <w:rPr>
-          <w:rFonts w:ascii="Arial" w:eastAsia="Times New Roman" w:hAnsi="Arial" w:cs="Arial"/>
-          <w:i/>
-          <w:iCs/>
-          <w:vanish/>
-          <w:color w:val="000000"/>
-          <w:sz w:val="24"/>
-          <w:szCs w:val="24"/>
-          <w:u w:val="single"/>
-        </w:rPr>
-      </w:pPr>
-    </w:p>
-    <w:p>
-      <w:pPr>
-        <w:pStyle w:val="PargrafodaLista"/>
-        <w:numPr>
-          <w:ilvl w:val="1"/>
-          <w:numId w:val="12"/>
-        </w:numPr>
-        <w:shd w:val="clear" w:color="auto" w:fill="FFFFFF"/>
-        <w:spacing w:before="100" w:beforeAutospacing="1" w:after="100" w:afterAutospacing="1" w:line="360" w:lineRule="auto"/>
-        <w:contextualSpacing w:val="0"/>
-        <w:jc w:val="both"/>
-        <w:rPr>
-          <w:rFonts w:ascii="Arial" w:eastAsia="Times New Roman" w:hAnsi="Arial" w:cs="Arial"/>
-          <w:i/>
-          <w:iCs/>
-          <w:vanish/>
-          <w:color w:val="000000"/>
-          <w:sz w:val="24"/>
-          <w:szCs w:val="24"/>
-          <w:u w:val="single"/>
-        </w:rPr>
-      </w:pPr>
-    </w:p>
-    <w:p>
-      <w:pPr>
-        <w:pStyle w:val="PargrafodaLista"/>
-        <w:numPr>
-          <w:ilvl w:val="1"/>
-          <w:numId w:val="12"/>
-        </w:numPr>
-        <w:shd w:val="clear" w:color="auto" w:fill="FFFFFF"/>
-        <w:spacing w:before="100" w:beforeAutospacing="1" w:after="100" w:afterAutospacing="1" w:line="360" w:lineRule="auto"/>
-        <w:contextualSpacing w:val="0"/>
-        <w:jc w:val="both"/>
-        <w:rPr>
-          <w:rFonts w:ascii="Arial" w:eastAsia="Times New Roman" w:hAnsi="Arial" w:cs="Arial"/>
-          <w:i/>
-          <w:iCs/>
-          <w:vanish/>
-          <w:color w:val="000000"/>
-          <w:sz w:val="24"/>
-          <w:szCs w:val="24"/>
-          <w:u w:val="single"/>
-        </w:rPr>
-      </w:pPr>
-    </w:p>
-    <w:p>
-      <w:pPr>
-        <w:pStyle w:val="NormalWeb"/>
-        <w:numPr>
-          <w:ilvl w:val="2"/>
-          <w:numId w:val="12"/>
-        </w:numPr>
-        <w:shd w:val="clear" w:color="auto" w:fill="FFFFFF"/>
-        <w:spacing w:line="360" w:lineRule="auto"/>
-        <w:jc w:val="both"/>
-        <w:rPr>
-          <w:rFonts w:ascii="Arial" w:hAnsi="Arial" w:cs="Arial"/>
-          <w:color w:val="000000"/>
-        </w:rPr>
-      </w:pPr>
-      <w:r>
-        <w:rPr>
-          <w:rFonts w:ascii="Arial" w:hAnsi="Arial" w:cs="Arial"/>
-          <w:i/>
-          <w:iCs/>
-          <w:color w:val="000000"/>
-          <w:u w:val="single"/>
-        </w:rPr>
-        <w:t>ArrayList</w:t>
-      </w:r>
-      <w:r>
-        <w:rPr>
-          <w:rFonts w:ascii="Arial" w:hAnsi="Arial" w:cs="Arial"/>
-          <w:color w:val="000000"/>
-        </w:rPr>
-        <w:t xml:space="preserve"> –</w:t>
-      </w:r>
-      <w:r>
-        <w:rPr>
-          <w:rFonts w:ascii="Arial" w:hAnsi="Arial" w:cs="Arial"/>
-          <w:i/>
-          <w:iCs/>
-          <w:color w:val="000000"/>
-        </w:rPr>
-        <w:t xml:space="preserve"> </w:t>
-      </w:r>
-      <w:r>
-        <w:rPr>
-          <w:rFonts w:ascii="Arial" w:hAnsi="Arial" w:cs="Arial"/>
-          <w:color w:val="000000"/>
-        </w:rPr>
-        <w:t xml:space="preserve">é como um array cujo tamanho pode crescer. A busca de um elemento é rápida, mas inserções e exclusões não são. Podemos afirmar que as inserções e exclusões são lineares, o tempo cresce com o aumento do tamanho da estrutura. Esta implementação é preferível quando se </w:t>
-      </w:r>
-      <w:r>
-        <w:rPr>
-          <w:rFonts w:ascii="Arial" w:hAnsi="Arial" w:cs="Arial"/>
-          <w:color w:val="000000"/>
-        </w:rPr>
-        <w:lastRenderedPageBreak/>
-        <w:t>deseja acesso mais rápido aos elementos. Por exemplo, se você quiser criar um catálogo com os livros de sua biblioteca pessoal e cada obra inserida receber um número sequencial (que será usado para acesso) a partir de zer</w:t>
-      </w:r>
-      <w:r>
-        <w:rPr>
-          <w:rFonts w:ascii="Arial" w:hAnsi="Arial" w:cs="Arial"/>
-          <w:color w:val="000000"/>
-        </w:rPr>
-        <w:t>o;</w:t>
-      </w:r>
-    </w:p>
-    <w:p>
-      <w:pPr>
-        <w:pStyle w:val="NormalWeb"/>
-        <w:shd w:val="clear" w:color="auto" w:fill="FFFFFF"/>
-        <w:spacing w:line="360" w:lineRule="auto"/>
-        <w:ind w:left="1224"/>
-        <w:jc w:val="both"/>
-        <w:rPr>
-          <w:rFonts w:ascii="Arial" w:hAnsi="Arial" w:cs="Arial"/>
-          <w:color w:val="000000"/>
-        </w:rPr>
-      </w:pPr>
-    </w:p>
-    <w:p>
-      <w:pPr>
-        <w:pStyle w:val="NormalWeb"/>
-        <w:numPr>
-          <w:ilvl w:val="2"/>
-          <w:numId w:val="12"/>
-        </w:numPr>
-        <w:shd w:val="clear" w:color="auto" w:fill="FFFFFF"/>
-        <w:spacing w:line="360" w:lineRule="auto"/>
-        <w:jc w:val="both"/>
-        <w:rPr>
-          <w:rFonts w:ascii="Arial" w:hAnsi="Arial" w:cs="Arial"/>
-          <w:color w:val="000000"/>
-        </w:rPr>
-      </w:pPr>
-      <w:r>
-        <w:rPr>
-          <w:rFonts w:ascii="Arial" w:hAnsi="Arial" w:cs="Arial"/>
-          <w:i/>
-          <w:iCs/>
-          <w:color w:val="000000"/>
-          <w:u w:val="single"/>
-        </w:rPr>
-        <w:t>LinkedList</w:t>
-      </w:r>
-      <w:r>
-        <w:rPr>
-          <w:rFonts w:ascii="Arial" w:hAnsi="Arial" w:cs="Arial"/>
-          <w:color w:val="000000"/>
-        </w:rPr>
-        <w:t xml:space="preserve"> – </w:t>
-      </w:r>
-      <w:r>
-        <w:rPr>
-          <w:rFonts w:ascii="Arial" w:hAnsi="Arial" w:cs="Arial"/>
-          <w:color w:val="000000"/>
-        </w:rPr>
-        <w:t>implementa uma lista ligada, ou seja, cada nó contém o dado e uma referência para o próximo nó. Ao contrário do ArrayList, a busca é linear e inserções e exclusões são rápidas. Portanto, prefira LinkedList quando a aplicação exigir grande quantidade de inserções e exclusões. Um pequeno sistema para gerenciar suas compras mensais de supermercado pode ser uma boa aplicação, dada a necessidade de constantes inclusões e exclusões de produtos;</w:t>
-      </w:r>
-    </w:p>
-    <w:p>
-      <w:pPr>
-        <w:pStyle w:val="NormalWeb"/>
-        <w:shd w:val="clear" w:color="auto" w:fill="FFFFFF"/>
-        <w:spacing w:line="360" w:lineRule="auto"/>
-        <w:jc w:val="both"/>
-        <w:rPr>
-          <w:rFonts w:ascii="Arial" w:hAnsi="Arial" w:cs="Arial"/>
-          <w:color w:val="000000"/>
-        </w:rPr>
-      </w:pPr>
-    </w:p>
-    <w:p>
-      <w:pPr>
-        <w:pStyle w:val="PargrafodaLista"/>
-        <w:numPr>
-          <w:ilvl w:val="0"/>
-          <w:numId w:val="13"/>
-        </w:numPr>
-        <w:shd w:val="clear" w:color="auto" w:fill="FFFFFF"/>
-        <w:spacing w:before="100" w:beforeAutospacing="1" w:after="100" w:afterAutospacing="1" w:line="360" w:lineRule="auto"/>
-        <w:contextualSpacing w:val="0"/>
-        <w:jc w:val="both"/>
-        <w:rPr>
-          <w:rFonts w:ascii="Arial" w:eastAsia="Times New Roman" w:hAnsi="Arial" w:cs="Arial"/>
-          <w:vanish/>
-          <w:color w:val="000000"/>
-          <w:sz w:val="24"/>
-          <w:szCs w:val="24"/>
-        </w:rPr>
-      </w:pPr>
-    </w:p>
-    <w:p>
-      <w:pPr>
-        <w:pStyle w:val="PargrafodaLista"/>
-        <w:numPr>
-          <w:ilvl w:val="0"/>
-          <w:numId w:val="13"/>
-        </w:numPr>
-        <w:shd w:val="clear" w:color="auto" w:fill="FFFFFF"/>
-        <w:spacing w:before="100" w:beforeAutospacing="1" w:after="100" w:afterAutospacing="1" w:line="360" w:lineRule="auto"/>
-        <w:contextualSpacing w:val="0"/>
-        <w:jc w:val="both"/>
-        <w:rPr>
-          <w:rFonts w:ascii="Arial" w:eastAsia="Times New Roman" w:hAnsi="Arial" w:cs="Arial"/>
-          <w:vanish/>
-          <w:color w:val="000000"/>
-          <w:sz w:val="24"/>
-          <w:szCs w:val="24"/>
-        </w:rPr>
-      </w:pPr>
-    </w:p>
-    <w:p>
-      <w:pPr>
-        <w:pStyle w:val="PargrafodaLista"/>
-        <w:numPr>
-          <w:ilvl w:val="1"/>
-          <w:numId w:val="13"/>
-        </w:numPr>
-        <w:shd w:val="clear" w:color="auto" w:fill="FFFFFF"/>
-        <w:spacing w:before="100" w:beforeAutospacing="1" w:after="100" w:afterAutospacing="1" w:line="360" w:lineRule="auto"/>
-        <w:contextualSpacing w:val="0"/>
-        <w:jc w:val="both"/>
-        <w:rPr>
-          <w:rFonts w:ascii="Arial" w:eastAsia="Times New Roman" w:hAnsi="Arial" w:cs="Arial"/>
-          <w:vanish/>
-          <w:color w:val="000000"/>
-          <w:sz w:val="24"/>
-          <w:szCs w:val="24"/>
-        </w:rPr>
-      </w:pPr>
-    </w:p>
-    <w:p>
-      <w:pPr>
-        <w:pStyle w:val="PargrafodaLista"/>
-        <w:numPr>
-          <w:ilvl w:val="1"/>
-          <w:numId w:val="13"/>
-        </w:numPr>
-        <w:shd w:val="clear" w:color="auto" w:fill="FFFFFF"/>
-        <w:spacing w:before="100" w:beforeAutospacing="1" w:after="100" w:afterAutospacing="1" w:line="360" w:lineRule="auto"/>
-        <w:contextualSpacing w:val="0"/>
-        <w:jc w:val="both"/>
-        <w:rPr>
-          <w:rFonts w:ascii="Arial" w:eastAsia="Times New Roman" w:hAnsi="Arial" w:cs="Arial"/>
-          <w:vanish/>
-          <w:color w:val="000000"/>
-          <w:sz w:val="24"/>
-          <w:szCs w:val="24"/>
-        </w:rPr>
-      </w:pPr>
-    </w:p>
-    <w:p>
-      <w:pPr>
-        <w:pStyle w:val="PargrafodaLista"/>
-        <w:numPr>
-          <w:ilvl w:val="1"/>
-          <w:numId w:val="13"/>
-        </w:numPr>
-        <w:shd w:val="clear" w:color="auto" w:fill="FFFFFF"/>
-        <w:spacing w:before="100" w:beforeAutospacing="1" w:after="100" w:afterAutospacing="1" w:line="360" w:lineRule="auto"/>
-        <w:contextualSpacing w:val="0"/>
-        <w:jc w:val="both"/>
-        <w:rPr>
-          <w:rFonts w:ascii="Arial" w:eastAsia="Times New Roman" w:hAnsi="Arial" w:cs="Arial"/>
-          <w:vanish/>
-          <w:color w:val="000000"/>
-          <w:sz w:val="24"/>
-          <w:szCs w:val="24"/>
-        </w:rPr>
-      </w:pPr>
-    </w:p>
-    <w:p>
-      <w:pPr>
-        <w:pStyle w:val="PargrafodaLista"/>
-        <w:numPr>
-          <w:ilvl w:val="1"/>
-          <w:numId w:val="13"/>
-        </w:numPr>
-        <w:shd w:val="clear" w:color="auto" w:fill="FFFFFF"/>
-        <w:spacing w:before="100" w:beforeAutospacing="1" w:after="100" w:afterAutospacing="1" w:line="360" w:lineRule="auto"/>
-        <w:contextualSpacing w:val="0"/>
-        <w:jc w:val="both"/>
-        <w:rPr>
-          <w:rFonts w:ascii="Arial" w:eastAsia="Times New Roman" w:hAnsi="Arial" w:cs="Arial"/>
-          <w:vanish/>
-          <w:color w:val="000000"/>
-          <w:sz w:val="24"/>
-          <w:szCs w:val="24"/>
-        </w:rPr>
-      </w:pPr>
-    </w:p>
-    <w:p>
-      <w:pPr>
-        <w:pStyle w:val="PargrafodaLista"/>
-        <w:numPr>
-          <w:ilvl w:val="1"/>
-          <w:numId w:val="13"/>
-        </w:numPr>
-        <w:shd w:val="clear" w:color="auto" w:fill="FFFFFF"/>
-        <w:spacing w:before="100" w:beforeAutospacing="1" w:after="100" w:afterAutospacing="1" w:line="360" w:lineRule="auto"/>
-        <w:contextualSpacing w:val="0"/>
-        <w:jc w:val="both"/>
-        <w:rPr>
-          <w:rFonts w:ascii="Arial" w:eastAsia="Times New Roman" w:hAnsi="Arial" w:cs="Arial"/>
-          <w:vanish/>
-          <w:color w:val="000000"/>
-          <w:sz w:val="24"/>
-          <w:szCs w:val="24"/>
-        </w:rPr>
-      </w:pPr>
-    </w:p>
-    <w:p>
-      <w:pPr>
-        <w:pStyle w:val="PargrafodaLista"/>
-        <w:numPr>
-          <w:ilvl w:val="2"/>
-          <w:numId w:val="13"/>
-        </w:numPr>
-        <w:shd w:val="clear" w:color="auto" w:fill="FFFFFF"/>
-        <w:spacing w:before="100" w:beforeAutospacing="1" w:after="100" w:afterAutospacing="1" w:line="360" w:lineRule="auto"/>
-        <w:contextualSpacing w:val="0"/>
-        <w:jc w:val="both"/>
-        <w:rPr>
-          <w:rFonts w:ascii="Arial" w:eastAsia="Times New Roman" w:hAnsi="Arial" w:cs="Arial"/>
-          <w:vanish/>
-          <w:color w:val="000000"/>
-          <w:sz w:val="24"/>
-          <w:szCs w:val="24"/>
-        </w:rPr>
-      </w:pPr>
-    </w:p>
-    <w:p>
-      <w:pPr>
-        <w:pStyle w:val="PargrafodaLista"/>
-        <w:numPr>
-          <w:ilvl w:val="2"/>
-          <w:numId w:val="13"/>
-        </w:numPr>
-        <w:shd w:val="clear" w:color="auto" w:fill="FFFFFF"/>
-        <w:spacing w:before="100" w:beforeAutospacing="1" w:after="100" w:afterAutospacing="1" w:line="360" w:lineRule="auto"/>
-        <w:contextualSpacing w:val="0"/>
-        <w:jc w:val="both"/>
-        <w:rPr>
-          <w:rFonts w:ascii="Arial" w:eastAsia="Times New Roman" w:hAnsi="Arial" w:cs="Arial"/>
-          <w:vanish/>
-          <w:color w:val="000000"/>
-          <w:sz w:val="24"/>
-          <w:szCs w:val="24"/>
-        </w:rPr>
-      </w:pPr>
-    </w:p>
-    <w:p>
-      <w:pPr>
-        <w:pStyle w:val="Corpodetexto"/>
-        <w:widowControl/>
-        <w:spacing w:after="0" w:line="360" w:lineRule="auto"/>
-        <w:rPr>
-          <w:rFonts w:ascii="Arial" w:hAnsi="Arial" w:cs="Arial"/>
-          <w:b/>
-          <w:bCs/>
-        </w:rPr>
-      </w:pPr>
-    </w:p>
-    <w:p>
-      <w:pPr>
-        <w:pStyle w:val="Corpodetexto"/>
-        <w:widowControl/>
-        <w:numPr>
-          <w:ilvl w:val="1"/>
-          <w:numId w:val="13"/>
-        </w:numPr>
-        <w:spacing w:after="0" w:line="360" w:lineRule="auto"/>
-        <w:rPr>
-          <w:rFonts w:ascii="Arial" w:hAnsi="Arial" w:cs="Arial"/>
-          <w:b/>
-          <w:bCs/>
-        </w:rPr>
-      </w:pPr>
-      <w:r>
-        <w:rPr>
-          <w:rFonts w:ascii="Arial" w:hAnsi="Arial" w:cs="Arial"/>
-          <w:b/>
-          <w:bCs/>
-        </w:rPr>
-        <w:t xml:space="preserve"> </w:t>
-      </w:r>
-      <w:r>
-        <w:rPr>
-          <w:rFonts w:ascii="Arial" w:hAnsi="Arial" w:cs="Arial"/>
-          <w:b/>
-          <w:bCs/>
-        </w:rPr>
-        <w:t>Reconhecer ao invés de lembrar</w:t>
-      </w:r>
-    </w:p>
-    <w:p>
-      <w:pPr>
-        <w:pStyle w:val="Corpodetexto"/>
-        <w:widowControl/>
-        <w:spacing w:after="0" w:line="360" w:lineRule="auto"/>
-        <w:ind w:left="360"/>
-        <w:rPr>
-          <w:rFonts w:ascii="Arial" w:hAnsi="Arial" w:cs="Arial"/>
-          <w:b/>
-          <w:bCs/>
-        </w:rPr>
-      </w:pPr>
+        <w:t>.</w:t>
+      </w:r>
     </w:p>
     <w:p>
       <w:pPr>
@@ -11615,7 +10626,7 @@
           <w:sz w:val="24"/>
           <w:szCs w:val="24"/>
           <w:u w:val="single"/>
-          <w:lang w:val="en-US" w:eastAsia="zh-CN" w:bidi="hi-IN"/>
+          <w:lang w:eastAsia="zh-CN" w:bidi="hi-IN"/>
         </w:rPr>
       </w:pPr>
     </w:p>
@@ -11641,7 +10652,7 @@
           <w:sz w:val="24"/>
           <w:szCs w:val="24"/>
           <w:u w:val="single"/>
-          <w:lang w:val="en-US" w:eastAsia="zh-CN" w:bidi="hi-IN"/>
+          <w:lang w:eastAsia="zh-CN" w:bidi="hi-IN"/>
         </w:rPr>
       </w:pPr>
     </w:p>
@@ -11667,7 +10678,7 @@
           <w:sz w:val="24"/>
           <w:szCs w:val="24"/>
           <w:u w:val="single"/>
-          <w:lang w:val="en-US" w:eastAsia="zh-CN" w:bidi="hi-IN"/>
+          <w:lang w:eastAsia="zh-CN" w:bidi="hi-IN"/>
         </w:rPr>
       </w:pPr>
     </w:p>
@@ -11693,7 +10704,7 @@
           <w:sz w:val="24"/>
           <w:szCs w:val="24"/>
           <w:u w:val="single"/>
-          <w:lang w:val="en-US" w:eastAsia="zh-CN" w:bidi="hi-IN"/>
+          <w:lang w:eastAsia="zh-CN" w:bidi="hi-IN"/>
         </w:rPr>
       </w:pPr>
     </w:p>
@@ -11719,7 +10730,7 @@
           <w:sz w:val="24"/>
           <w:szCs w:val="24"/>
           <w:u w:val="single"/>
-          <w:lang w:val="en-US" w:eastAsia="zh-CN" w:bidi="hi-IN"/>
+          <w:lang w:eastAsia="zh-CN" w:bidi="hi-IN"/>
         </w:rPr>
       </w:pPr>
     </w:p>
@@ -11745,7 +10756,7 @@
           <w:sz w:val="24"/>
           <w:szCs w:val="24"/>
           <w:u w:val="single"/>
-          <w:lang w:val="en-US" w:eastAsia="zh-CN" w:bidi="hi-IN"/>
+          <w:lang w:eastAsia="zh-CN" w:bidi="hi-IN"/>
         </w:rPr>
       </w:pPr>
     </w:p>
@@ -11771,7 +10782,7 @@
           <w:sz w:val="24"/>
           <w:szCs w:val="24"/>
           <w:u w:val="single"/>
-          <w:lang w:val="en-US" w:eastAsia="zh-CN" w:bidi="hi-IN"/>
+          <w:lang w:eastAsia="zh-CN" w:bidi="hi-IN"/>
         </w:rPr>
       </w:pPr>
     </w:p>
@@ -11797,442 +10808,9 @@
           <w:sz w:val="24"/>
           <w:szCs w:val="24"/>
           <w:u w:val="single"/>
-          <w:lang w:val="en-US" w:eastAsia="zh-CN" w:bidi="hi-IN"/>
-        </w:rPr>
-      </w:pPr>
-    </w:p>
-    <w:p>
-      <w:pPr>
-        <w:pStyle w:val="Corpodetexto"/>
-        <w:numPr>
-          <w:ilvl w:val="2"/>
-          <w:numId w:val="19"/>
-        </w:numPr>
-        <w:spacing w:after="0" w:line="360" w:lineRule="auto"/>
-        <w:jc w:val="both"/>
-        <w:rPr>
-          <w:rFonts w:ascii="Arial" w:hAnsi="Arial" w:cs="Arial"/>
-          <w:i/>
-          <w:iCs/>
-          <w:u w:val="single"/>
-          <w:lang w:val="en-US"/>
-        </w:rPr>
-      </w:pPr>
-      <w:r>
-        <w:rPr>
-          <w:rFonts w:ascii="Arial" w:hAnsi="Arial" w:cs="Arial"/>
-          <w:i/>
-          <w:iCs/>
-          <w:u w:val="single"/>
-          <w:lang w:val="en-US"/>
-        </w:rPr>
-        <w:t>Exemplo 01</w:t>
-      </w:r>
-      <w:r>
-        <w:rPr>
-          <w:rFonts w:ascii="Arial" w:hAnsi="Arial" w:cs="Arial"/>
-          <w:i/>
-          <w:iCs/>
-          <w:u w:val="single"/>
-          <w:lang w:val="en-US"/>
-        </w:rPr>
-        <w:t xml:space="preserve"> - </w:t>
-      </w:r>
-      <w:r>
-        <w:rPr>
-          <w:rFonts w:ascii="Arial" w:hAnsi="Arial" w:cs="Arial"/>
-          <w:lang w:val="en-US"/>
-        </w:rPr>
-        <w:t>java.util.List</w:t>
-      </w:r>
-    </w:p>
-    <w:p>
-      <w:pPr>
-        <w:pStyle w:val="Corpodetexto"/>
-        <w:spacing w:after="0" w:line="360" w:lineRule="auto"/>
-        <w:ind w:left="720"/>
-        <w:jc w:val="both"/>
-        <w:rPr>
-          <w:rFonts w:ascii="Arial" w:hAnsi="Arial" w:cs="Arial"/>
-          <w:lang w:val="en-US"/>
-        </w:rPr>
-      </w:pPr>
-    </w:p>
-    <w:p>
-      <w:pPr>
-        <w:pStyle w:val="Corpodetexto"/>
-        <w:spacing w:after="0" w:line="360" w:lineRule="auto"/>
-        <w:ind w:left="720"/>
-        <w:jc w:val="both"/>
-        <w:rPr>
-          <w:rFonts w:ascii="Arial" w:hAnsi="Arial" w:cs="Arial"/>
-          <w:lang w:val="en-US"/>
-        </w:rPr>
-      </w:pPr>
-      <w:r>
-        <w:rPr>
-          <w:rFonts w:ascii="Arial" w:hAnsi="Arial" w:cs="Arial"/>
-          <w:lang w:val="en-US"/>
-        </w:rPr>
-        <w:t>import java.util.ArrayList;</w:t>
-      </w:r>
-    </w:p>
-    <w:p>
-      <w:pPr>
-        <w:pStyle w:val="Corpodetexto"/>
-        <w:spacing w:after="0" w:line="360" w:lineRule="auto"/>
-        <w:ind w:left="720"/>
-        <w:jc w:val="both"/>
-        <w:rPr>
-          <w:rFonts w:ascii="Arial" w:hAnsi="Arial" w:cs="Arial"/>
-          <w:lang w:val="en-US"/>
-        </w:rPr>
-      </w:pPr>
-      <w:r>
-        <w:rPr>
-          <w:rFonts w:ascii="Arial" w:hAnsi="Arial" w:cs="Arial"/>
-          <w:lang w:val="en-US"/>
-        </w:rPr>
-        <w:t>import java.util.List;</w:t>
-      </w:r>
-    </w:p>
-    <w:p>
-      <w:pPr>
-        <w:pStyle w:val="Corpodetexto"/>
-        <w:spacing w:after="0" w:line="360" w:lineRule="auto"/>
-        <w:ind w:left="720"/>
-        <w:jc w:val="both"/>
-        <w:rPr>
-          <w:rFonts w:ascii="Arial" w:hAnsi="Arial" w:cs="Arial"/>
-          <w:lang w:val="en-US"/>
-        </w:rPr>
-      </w:pPr>
-    </w:p>
-    <w:p>
-      <w:pPr>
-        <w:pStyle w:val="Corpodetexto"/>
-        <w:spacing w:after="0" w:line="360" w:lineRule="auto"/>
-        <w:ind w:left="720"/>
-        <w:jc w:val="both"/>
-        <w:rPr>
-          <w:rFonts w:ascii="Arial" w:hAnsi="Arial" w:cs="Arial"/>
-        </w:rPr>
-      </w:pPr>
-      <w:r>
-        <w:rPr>
-          <w:rFonts w:ascii="Arial" w:hAnsi="Arial" w:cs="Arial"/>
-        </w:rPr>
-        <w:t>/**</w:t>
-      </w:r>
-    </w:p>
-    <w:p>
-      <w:pPr>
-        <w:pStyle w:val="Corpodetexto"/>
-        <w:spacing w:after="0" w:line="360" w:lineRule="auto"/>
-        <w:ind w:left="720"/>
-        <w:jc w:val="both"/>
-        <w:rPr>
-          <w:rFonts w:ascii="Arial" w:hAnsi="Arial" w:cs="Arial"/>
-        </w:rPr>
-      </w:pPr>
-      <w:r>
-        <w:rPr>
-          <w:rFonts w:ascii="Arial" w:hAnsi="Arial" w:cs="Arial"/>
-        </w:rPr>
-        <w:t xml:space="preserve"> * Classe utilizada para demonstrar o uso da estrutura</w:t>
-      </w:r>
-    </w:p>
-    <w:p>
-      <w:pPr>
-        <w:pStyle w:val="Corpodetexto"/>
-        <w:spacing w:after="0" w:line="360" w:lineRule="auto"/>
-        <w:ind w:left="720"/>
-        <w:jc w:val="both"/>
-        <w:rPr>
-          <w:rFonts w:ascii="Arial" w:hAnsi="Arial" w:cs="Arial"/>
-        </w:rPr>
-      </w:pPr>
-      <w:r>
-        <w:rPr>
-          <w:rFonts w:ascii="Arial" w:hAnsi="Arial" w:cs="Arial"/>
-        </w:rPr>
-        <w:t xml:space="preserve"> </w:t>
-      </w:r>
-      <w:r>
-        <w:rPr>
-          <w:rFonts w:ascii="Arial" w:hAnsi="Arial" w:cs="Arial"/>
-        </w:rPr>
-        <w:t>* de dados Lista.</w:t>
-      </w:r>
-    </w:p>
-    <w:p>
-      <w:pPr>
-        <w:pStyle w:val="Corpodetexto"/>
-        <w:spacing w:after="0" w:line="360" w:lineRule="auto"/>
-        <w:ind w:left="720"/>
-        <w:jc w:val="both"/>
-        <w:rPr>
-          <w:rFonts w:ascii="Arial" w:hAnsi="Arial" w:cs="Arial"/>
-        </w:rPr>
-      </w:pPr>
-      <w:r>
-        <w:rPr>
-          <w:rFonts w:ascii="Arial" w:hAnsi="Arial" w:cs="Arial"/>
-        </w:rPr>
-        <w:t xml:space="preserve"> */</w:t>
-      </w:r>
-    </w:p>
-    <w:p>
-      <w:pPr>
-        <w:pStyle w:val="Corpodetexto"/>
-        <w:spacing w:after="0" w:line="360" w:lineRule="auto"/>
-        <w:ind w:left="720"/>
-        <w:jc w:val="both"/>
-        <w:rPr>
-          <w:rFonts w:ascii="Arial" w:hAnsi="Arial" w:cs="Arial"/>
-        </w:rPr>
-      </w:pPr>
-      <w:r>
-        <w:rPr>
-          <w:rFonts w:ascii="Arial" w:hAnsi="Arial" w:cs="Arial"/>
-        </w:rPr>
-        <w:t>public class ExemploLista {</w:t>
-      </w:r>
-    </w:p>
-    <w:p>
-      <w:pPr>
-        <w:pStyle w:val="Corpodetexto"/>
-        <w:spacing w:after="0" w:line="360" w:lineRule="auto"/>
-        <w:ind w:left="720"/>
-        <w:jc w:val="both"/>
-        <w:rPr>
-          <w:rFonts w:ascii="Arial" w:hAnsi="Arial" w:cs="Arial"/>
-          <w:lang w:val="en-US"/>
-        </w:rPr>
-      </w:pPr>
-      <w:r>
-        <w:rPr>
-          <w:rFonts w:ascii="Arial" w:hAnsi="Arial" w:cs="Arial"/>
-        </w:rPr>
-        <w:t xml:space="preserve">  </w:t>
-      </w:r>
-      <w:r>
-        <w:rPr>
-          <w:rFonts w:ascii="Arial" w:hAnsi="Arial" w:cs="Arial"/>
-          <w:lang w:val="en-US"/>
-        </w:rPr>
-        <w:t>public static void main(String[] args) {</w:t>
-      </w:r>
-    </w:p>
-    <w:p>
-      <w:pPr>
-        <w:pStyle w:val="Corpodetexto"/>
-        <w:spacing w:after="0" w:line="360" w:lineRule="auto"/>
-        <w:ind w:left="720"/>
-        <w:jc w:val="both"/>
-        <w:rPr>
-          <w:rFonts w:ascii="Arial" w:hAnsi="Arial" w:cs="Arial"/>
-          <w:lang w:val="en-US"/>
-        </w:rPr>
-      </w:pPr>
-      <w:r>
-        <w:rPr>
-          <w:rFonts w:ascii="Arial" w:hAnsi="Arial" w:cs="Arial"/>
-          <w:lang w:val="en-US"/>
-        </w:rPr>
-        <w:t xml:space="preserve">    List nomes = new ArrayList();</w:t>
-      </w:r>
-    </w:p>
-    <w:p>
-      <w:pPr>
-        <w:pStyle w:val="Corpodetexto"/>
-        <w:spacing w:after="0" w:line="360" w:lineRule="auto"/>
-        <w:ind w:left="720"/>
-        <w:jc w:val="both"/>
-        <w:rPr>
-          <w:rFonts w:ascii="Arial" w:hAnsi="Arial" w:cs="Arial"/>
-          <w:lang w:val="en-US"/>
-        </w:rPr>
-      </w:pPr>
-      <w:r>
-        <w:rPr>
-          <w:rFonts w:ascii="Arial" w:hAnsi="Arial" w:cs="Arial"/>
-          <w:lang w:val="en-US"/>
-        </w:rPr>
-        <w:t xml:space="preserve">    nomes.add("Zezinho");</w:t>
-      </w:r>
-    </w:p>
-    <w:p>
-      <w:pPr>
-        <w:pStyle w:val="Corpodetexto"/>
-        <w:spacing w:after="0" w:line="360" w:lineRule="auto"/>
-        <w:ind w:left="720"/>
-        <w:jc w:val="both"/>
-        <w:rPr>
-          <w:rFonts w:ascii="Arial" w:hAnsi="Arial" w:cs="Arial"/>
-        </w:rPr>
-      </w:pPr>
-      <w:r>
-        <w:rPr>
-          <w:rFonts w:ascii="Arial" w:hAnsi="Arial" w:cs="Arial"/>
-          <w:lang w:val="en-US"/>
-        </w:rPr>
-        <w:t xml:space="preserve">    </w:t>
-      </w:r>
-      <w:r>
-        <w:rPr>
-          <w:rFonts w:ascii="Arial" w:hAnsi="Arial" w:cs="Arial"/>
-        </w:rPr>
-        <w:t>nomes.add("Luizinho");</w:t>
-      </w:r>
-    </w:p>
-    <w:p>
-      <w:pPr>
-        <w:pStyle w:val="Corpodetexto"/>
-        <w:spacing w:after="0" w:line="360" w:lineRule="auto"/>
-        <w:ind w:left="720"/>
-        <w:jc w:val="both"/>
-        <w:rPr>
-          <w:rFonts w:ascii="Arial" w:hAnsi="Arial" w:cs="Arial"/>
-        </w:rPr>
-      </w:pPr>
-      <w:r>
-        <w:rPr>
-          <w:rFonts w:ascii="Arial" w:hAnsi="Arial" w:cs="Arial"/>
-        </w:rPr>
-        <w:t xml:space="preserve">    nomes.add("Joãozinho");</w:t>
-      </w:r>
-    </w:p>
-    <w:p>
-      <w:pPr>
-        <w:pStyle w:val="Corpodetexto"/>
-        <w:spacing w:after="0" w:line="360" w:lineRule="auto"/>
-        <w:ind w:left="720"/>
-        <w:jc w:val="both"/>
-        <w:rPr>
-          <w:rFonts w:ascii="Arial" w:hAnsi="Arial" w:cs="Arial"/>
-        </w:rPr>
-      </w:pPr>
-    </w:p>
-    <w:p>
-      <w:pPr>
-        <w:pStyle w:val="Corpodetexto"/>
-        <w:spacing w:after="0" w:line="360" w:lineRule="auto"/>
-        <w:ind w:left="720"/>
-        <w:jc w:val="both"/>
-        <w:rPr>
-          <w:rFonts w:ascii="Arial" w:hAnsi="Arial" w:cs="Arial"/>
-          <w:lang w:val="en-US"/>
-        </w:rPr>
-      </w:pPr>
-      <w:r>
-        <w:rPr>
-          <w:rFonts w:ascii="Arial" w:hAnsi="Arial" w:cs="Arial"/>
-        </w:rPr>
-        <w:t xml:space="preserve">    </w:t>
-      </w:r>
-      <w:r>
-        <w:rPr>
-          <w:rFonts w:ascii="Arial" w:hAnsi="Arial" w:cs="Arial"/>
-          <w:lang w:val="en-US"/>
-        </w:rPr>
-        <w:t>for(int cont = 0; cont &lt; nomes.size(); cont++) {</w:t>
-      </w:r>
-    </w:p>
-    <w:p>
-      <w:pPr>
-        <w:pStyle w:val="Corpodetexto"/>
-        <w:spacing w:after="0" w:line="360" w:lineRule="auto"/>
-        <w:ind w:left="720"/>
-        <w:jc w:val="both"/>
-        <w:rPr>
-          <w:rFonts w:ascii="Arial" w:hAnsi="Arial" w:cs="Arial"/>
-          <w:lang w:val="en-US"/>
-        </w:rPr>
-      </w:pPr>
-      <w:r>
-        <w:rPr>
-          <w:rFonts w:ascii="Arial" w:hAnsi="Arial" w:cs="Arial"/>
-          <w:lang w:val="en-US"/>
-        </w:rPr>
-        <w:t xml:space="preserve">      String nome = (String) nomes.get(cont);</w:t>
-      </w:r>
-    </w:p>
-    <w:p>
-      <w:pPr>
-        <w:pStyle w:val="Corpodetexto"/>
-        <w:spacing w:after="0" w:line="360" w:lineRule="auto"/>
-        <w:ind w:left="720"/>
-        <w:jc w:val="both"/>
-        <w:rPr>
-          <w:rFonts w:ascii="Arial" w:hAnsi="Arial" w:cs="Arial"/>
-          <w:lang w:val="en-US"/>
-        </w:rPr>
-      </w:pPr>
-      <w:r>
-        <w:rPr>
-          <w:rFonts w:ascii="Arial" w:hAnsi="Arial" w:cs="Arial"/>
-          <w:lang w:val="en-US"/>
-        </w:rPr>
-        <w:t xml:space="preserve">      System.out.println(nome);</w:t>
-      </w:r>
-    </w:p>
-    <w:p>
-      <w:pPr>
-        <w:pStyle w:val="Corpodetexto"/>
-        <w:spacing w:after="0" w:line="360" w:lineRule="auto"/>
-        <w:ind w:left="720"/>
-        <w:jc w:val="both"/>
-        <w:rPr>
-          <w:rFonts w:ascii="Arial" w:hAnsi="Arial" w:cs="Arial"/>
-          <w:lang w:val="en-US"/>
-        </w:rPr>
-      </w:pPr>
-      <w:r>
-        <w:rPr>
-          <w:rFonts w:ascii="Arial" w:hAnsi="Arial" w:cs="Arial"/>
-          <w:lang w:val="en-US"/>
-        </w:rPr>
-        <w:t xml:space="preserve">    }</w:t>
-      </w:r>
-    </w:p>
-    <w:p>
-      <w:pPr>
-        <w:pStyle w:val="Corpodetexto"/>
-        <w:spacing w:after="0" w:line="360" w:lineRule="auto"/>
-        <w:ind w:left="720"/>
-        <w:jc w:val="both"/>
-        <w:rPr>
-          <w:rFonts w:ascii="Arial" w:hAnsi="Arial" w:cs="Arial"/>
-          <w:lang w:val="en-US"/>
-        </w:rPr>
-      </w:pPr>
-      <w:r>
-        <w:rPr>
-          <w:rFonts w:ascii="Arial" w:hAnsi="Arial" w:cs="Arial"/>
-          <w:lang w:val="en-US"/>
-        </w:rPr>
-        <w:t xml:space="preserve">  }</w:t>
-      </w:r>
-    </w:p>
-    <w:p>
-      <w:pPr>
-        <w:pStyle w:val="Corpodetexto"/>
-        <w:spacing w:after="0" w:line="360" w:lineRule="auto"/>
-        <w:ind w:left="720"/>
-        <w:jc w:val="both"/>
-        <w:rPr>
-          <w:rFonts w:ascii="Arial" w:hAnsi="Arial" w:cs="Arial"/>
-          <w:lang w:val="en-US"/>
-        </w:rPr>
-      </w:pPr>
-      <w:r>
-        <w:rPr>
-          <w:rFonts w:ascii="Arial" w:hAnsi="Arial" w:cs="Arial"/>
-          <w:lang w:val="en-US"/>
-        </w:rPr>
-        <w:t>}</w:t>
-      </w:r>
+          <w:lang w:eastAsia="zh-CN" w:bidi="hi-IN"/>
+        </w:rPr>
+      </w:pPr>
     </w:p>
     <w:p>
       <w:pPr>
@@ -12243,7 +10821,66 @@
           <w:b/>
           <w:sz w:val="24"/>
           <w:szCs w:val="24"/>
-          <w:lang w:val="en-US"/>
+        </w:rPr>
+      </w:pPr>
+    </w:p>
+    <w:p>
+      <w:pPr>
+        <w:pStyle w:val="PargrafodaLista"/>
+        <w:spacing w:after="0" w:line="360" w:lineRule="auto"/>
+        <w:rPr>
+          <w:rFonts w:ascii="Times New Roman" w:hAnsi="Times New Roman" w:cs="Times New Roman"/>
+          <w:b/>
+          <w:sz w:val="24"/>
+          <w:szCs w:val="24"/>
+        </w:rPr>
+      </w:pPr>
+    </w:p>
+    <w:p>
+      <w:pPr>
+        <w:pStyle w:val="PargrafodaLista"/>
+        <w:spacing w:after="0" w:line="360" w:lineRule="auto"/>
+        <w:rPr>
+          <w:rFonts w:ascii="Times New Roman" w:hAnsi="Times New Roman" w:cs="Times New Roman"/>
+          <w:b/>
+          <w:sz w:val="24"/>
+          <w:szCs w:val="24"/>
+        </w:rPr>
+      </w:pPr>
+    </w:p>
+    <w:p>
+      <w:pPr>
+        <w:pStyle w:val="PargrafodaLista"/>
+        <w:spacing w:after="0" w:line="360" w:lineRule="auto"/>
+        <w:rPr>
+          <w:rFonts w:ascii="Times New Roman" w:hAnsi="Times New Roman" w:cs="Times New Roman"/>
+          <w:b/>
+          <w:sz w:val="24"/>
+          <w:szCs w:val="24"/>
+        </w:rPr>
+      </w:pPr>
+    </w:p>
+    <w:p>
+      <w:pPr>
+        <w:pStyle w:val="PargrafodaLista"/>
+        <w:spacing w:after="0" w:line="360" w:lineRule="auto"/>
+        <w:rPr>
+          <w:rFonts w:ascii="Times New Roman" w:hAnsi="Times New Roman" w:cs="Times New Roman"/>
+          <w:b/>
+          <w:sz w:val="24"/>
+          <w:szCs w:val="24"/>
+        </w:rPr>
+      </w:pPr>
+    </w:p>
+    <w:p>
+      <w:pPr>
+        <w:pStyle w:val="PargrafodaLista"/>
+        <w:spacing w:after="0" w:line="360" w:lineRule="auto"/>
+        <w:rPr>
+          <w:rFonts w:ascii="Times New Roman" w:hAnsi="Times New Roman" w:cs="Times New Roman"/>
+          <w:b/>
+          <w:sz w:val="24"/>
+          <w:szCs w:val="24"/>
         </w:rPr>
       </w:pPr>
     </w:p>
@@ -12452,15 +11089,15 @@
         <w:contextualSpacing w:val="0"/>
         <w:textAlignment w:val="baseline"/>
         <w:rPr>
-          <w:rFonts w:ascii="Times New Roman" w:hAnsi="Times New Roman" w:cs="Times New Roman"/>
-          <w:b/>
-          <w:sz w:val="24"/>
-          <w:szCs w:val="24"/>
-        </w:rPr>
-      </w:pPr>
-      <w:r>
-        <w:rPr>
-          <w:rFonts w:ascii="Times New Roman" w:hAnsi="Times New Roman" w:cs="Times New Roman"/>
+          <w:rFonts w:ascii="Arial" w:hAnsi="Arial" w:cs="Arial"/>
+          <w:b/>
+          <w:sz w:val="24"/>
+          <w:szCs w:val="24"/>
+        </w:rPr>
+      </w:pPr>
+      <w:r>
+        <w:rPr>
+          <w:rFonts w:ascii="Arial" w:hAnsi="Arial" w:cs="Arial"/>
           <w:b/>
           <w:sz w:val="24"/>
           <w:szCs w:val="24"/>
@@ -12478,7 +11115,7 @@
         <w:contextualSpacing w:val="0"/>
         <w:textAlignment w:val="baseline"/>
         <w:rPr>
-          <w:rFonts w:ascii="Times New Roman" w:hAnsi="Times New Roman" w:cs="Times New Roman"/>
+          <w:rFonts w:ascii="Arial" w:hAnsi="Arial" w:cs="Arial"/>
           <w:b/>
           <w:sz w:val="24"/>
           <w:szCs w:val="24"/>
@@ -12495,7 +11132,7 @@
         <w:contextualSpacing w:val="0"/>
         <w:textAlignment w:val="baseline"/>
         <w:rPr>
-          <w:rFonts w:ascii="Times New Roman" w:hAnsi="Times New Roman" w:cs="Times New Roman"/>
+          <w:rFonts w:ascii="Arial" w:hAnsi="Arial" w:cs="Arial"/>
           <w:b/>
           <w:sz w:val="24"/>
           <w:szCs w:val="24"/>
@@ -12512,7 +11149,7 @@
         <w:contextualSpacing w:val="0"/>
         <w:textAlignment w:val="baseline"/>
         <w:rPr>
-          <w:rFonts w:ascii="Times New Roman" w:hAnsi="Times New Roman" w:cs="Times New Roman"/>
+          <w:rFonts w:ascii="Arial" w:hAnsi="Arial" w:cs="Arial"/>
           <w:b/>
           <w:sz w:val="24"/>
           <w:szCs w:val="24"/>
@@ -12532,15 +11169,15 @@
         <w:contextualSpacing w:val="0"/>
         <w:textAlignment w:val="baseline"/>
         <w:rPr>
-          <w:rFonts w:ascii="Times New Roman" w:hAnsi="Times New Roman" w:cs="Times New Roman"/>
-          <w:b/>
-          <w:sz w:val="24"/>
-          <w:szCs w:val="24"/>
-        </w:rPr>
-      </w:pPr>
-      <w:r>
-        <w:rPr>
-          <w:rFonts w:ascii="Times New Roman" w:hAnsi="Times New Roman" w:cs="Times New Roman"/>
+          <w:rFonts w:ascii="Arial" w:hAnsi="Arial" w:cs="Arial"/>
+          <w:b/>
+          <w:sz w:val="24"/>
+          <w:szCs w:val="24"/>
+        </w:rPr>
+      </w:pPr>
+      <w:r>
+        <w:rPr>
+          <w:rFonts w:ascii="Arial" w:hAnsi="Arial" w:cs="Arial"/>
           <w:b/>
           <w:sz w:val="24"/>
           <w:szCs w:val="24"/>
@@ -12558,7 +11195,7 @@
         <w:contextualSpacing w:val="0"/>
         <w:textAlignment w:val="baseline"/>
         <w:rPr>
-          <w:rFonts w:ascii="Times New Roman" w:hAnsi="Times New Roman" w:cs="Times New Roman"/>
+          <w:rFonts w:ascii="Arial" w:hAnsi="Arial" w:cs="Arial"/>
           <w:b/>
           <w:sz w:val="24"/>
           <w:szCs w:val="24"/>
@@ -12575,7 +11212,7 @@
         <w:contextualSpacing w:val="0"/>
         <w:textAlignment w:val="baseline"/>
         <w:rPr>
-          <w:rFonts w:ascii="Times New Roman" w:hAnsi="Times New Roman" w:cs="Times New Roman"/>
+          <w:rFonts w:ascii="Arial" w:hAnsi="Arial" w:cs="Arial"/>
           <w:b/>
           <w:sz w:val="24"/>
           <w:szCs w:val="24"/>
@@ -12592,7 +11229,7 @@
         <w:contextualSpacing w:val="0"/>
         <w:textAlignment w:val="baseline"/>
         <w:rPr>
-          <w:rFonts w:ascii="Times New Roman" w:hAnsi="Times New Roman" w:cs="Times New Roman"/>
+          <w:rFonts w:ascii="Arial" w:hAnsi="Arial" w:cs="Arial"/>
           <w:b/>
           <w:sz w:val="24"/>
           <w:szCs w:val="24"/>
@@ -12612,15 +11249,15 @@
         <w:contextualSpacing w:val="0"/>
         <w:textAlignment w:val="baseline"/>
         <w:rPr>
-          <w:rFonts w:ascii="Times New Roman" w:hAnsi="Times New Roman" w:cs="Times New Roman"/>
-          <w:b/>
-          <w:sz w:val="24"/>
-          <w:szCs w:val="24"/>
-        </w:rPr>
-      </w:pPr>
-      <w:r>
-        <w:rPr>
-          <w:rFonts w:ascii="Times New Roman" w:hAnsi="Times New Roman" w:cs="Times New Roman"/>
+          <w:rFonts w:ascii="Arial" w:hAnsi="Arial" w:cs="Arial"/>
+          <w:b/>
+          <w:sz w:val="24"/>
+          <w:szCs w:val="24"/>
+        </w:rPr>
+      </w:pPr>
+      <w:r>
+        <w:rPr>
+          <w:rFonts w:ascii="Arial" w:hAnsi="Arial" w:cs="Arial"/>
           <w:b/>
           <w:sz w:val="24"/>
           <w:szCs w:val="24"/>
@@ -12636,7 +11273,7 @@
         <w:ind w:left="360"/>
         <w:textAlignment w:val="baseline"/>
         <w:rPr>
-          <w:rFonts w:ascii="Times New Roman" w:hAnsi="Times New Roman" w:cs="Times New Roman"/>
+          <w:rFonts w:ascii="Arial" w:hAnsi="Arial" w:cs="Arial"/>
           <w:b/>
           <w:sz w:val="24"/>
           <w:szCs w:val="24"/>
@@ -12651,7 +11288,7 @@
         <w:ind w:left="360"/>
         <w:textAlignment w:val="baseline"/>
         <w:rPr>
-          <w:rFonts w:ascii="Times New Roman" w:hAnsi="Times New Roman" w:cs="Times New Roman"/>
+          <w:rFonts w:ascii="Arial" w:hAnsi="Arial" w:cs="Arial"/>
           <w:b/>
           <w:sz w:val="24"/>
           <w:szCs w:val="24"/>
@@ -12666,7 +11303,7 @@
         <w:ind w:left="360"/>
         <w:textAlignment w:val="baseline"/>
         <w:rPr>
-          <w:rFonts w:ascii="Times New Roman" w:hAnsi="Times New Roman" w:cs="Times New Roman"/>
+          <w:rFonts w:ascii="Arial" w:hAnsi="Arial" w:cs="Arial"/>
           <w:b/>
           <w:sz w:val="24"/>
           <w:szCs w:val="24"/>
@@ -12686,15 +11323,15 @@
         <w:contextualSpacing w:val="0"/>
         <w:textAlignment w:val="baseline"/>
         <w:rPr>
-          <w:rFonts w:ascii="Times New Roman" w:hAnsi="Times New Roman" w:cs="Times New Roman"/>
-          <w:b/>
-          <w:sz w:val="24"/>
-          <w:szCs w:val="24"/>
-        </w:rPr>
-      </w:pPr>
-      <w:r>
-        <w:rPr>
-          <w:rFonts w:ascii="Times New Roman" w:hAnsi="Times New Roman" w:cs="Times New Roman"/>
+          <w:rFonts w:ascii="Arial" w:hAnsi="Arial" w:cs="Arial"/>
+          <w:b/>
+          <w:sz w:val="24"/>
+          <w:szCs w:val="24"/>
+        </w:rPr>
+      </w:pPr>
+      <w:r>
+        <w:rPr>
+          <w:rFonts w:ascii="Arial" w:hAnsi="Arial" w:cs="Arial"/>
           <w:b/>
           <w:sz w:val="24"/>
           <w:szCs w:val="24"/>
@@ -12901,6 +11538,181 @@
     </w:p>
     <w:p>
       <w:pPr>
+        <w:pStyle w:val="Ttulo5"/>
+        <w:shd w:val="clear" w:color="auto" w:fill="FFFFFF"/>
+        <w:spacing w:before="0" w:beforeAutospacing="0" w:after="0" w:afterAutospacing="0"/>
+        <w:textAlignment w:val="baseline"/>
+        <w:rPr>
+          <w:b w:val="0"/>
+          <w:bCs w:val="0"/>
+          <w:color w:val="111111"/>
+          <w:sz w:val="24"/>
+          <w:szCs w:val="24"/>
+        </w:rPr>
+      </w:pPr>
+      <w:r>
+        <w:rPr>
+          <w:b w:val="0"/>
+          <w:bCs w:val="0"/>
+          <w:color w:val="111111"/>
+          <w:sz w:val="24"/>
+          <w:szCs w:val="24"/>
+        </w:rPr>
+        <w:t>Tabela 0</w:t>
+      </w:r>
+      <w:r>
+        <w:rPr>
+          <w:b w:val="0"/>
+          <w:bCs w:val="0"/>
+          <w:color w:val="111111"/>
+          <w:sz w:val="24"/>
+          <w:szCs w:val="24"/>
+        </w:rPr>
+        <w:t>1</w:t>
+      </w:r>
+      <w:r>
+        <w:rPr>
+          <w:b w:val="0"/>
+          <w:bCs w:val="0"/>
+          <w:color w:val="111111"/>
+          <w:sz w:val="24"/>
+          <w:szCs w:val="24"/>
+        </w:rPr>
+        <w:t xml:space="preserve"> - </w:t>
+      </w:r>
+      <w:r>
+        <w:rPr>
+          <w:b w:val="0"/>
+          <w:bCs w:val="0"/>
+          <w:color w:val="111111"/>
+          <w:sz w:val="24"/>
+          <w:szCs w:val="24"/>
+        </w:rPr>
+        <w:t>C</w:t>
+      </w:r>
+      <w:r>
+        <w:rPr>
+          <w:b w:val="0"/>
+          <w:bCs w:val="0"/>
+          <w:color w:val="111111"/>
+          <w:sz w:val="24"/>
+          <w:szCs w:val="24"/>
+        </w:rPr>
+        <w:t xml:space="preserve">omparativo </w:t>
+      </w:r>
+      <w:r>
+        <w:rPr>
+          <w:b w:val="0"/>
+          <w:bCs w:val="0"/>
+          <w:color w:val="111111"/>
+          <w:sz w:val="24"/>
+          <w:szCs w:val="24"/>
+        </w:rPr>
+        <w:t>e</w:t>
+      </w:r>
+      <w:r>
+        <w:rPr>
+          <w:b w:val="0"/>
+          <w:bCs w:val="0"/>
+          <w:color w:val="111111"/>
+          <w:sz w:val="24"/>
+          <w:szCs w:val="24"/>
+        </w:rPr>
+        <w:t>ntre interfaces</w:t>
+      </w:r>
+    </w:p>
+    <w:p>
+      <w:pPr>
+        <w:pStyle w:val="NormalWeb"/>
+        <w:shd w:val="clear" w:color="auto" w:fill="FFFFFF"/>
+        <w:spacing w:line="360" w:lineRule="auto"/>
+        <w:jc w:val="both"/>
+        <w:rPr>
+          <w:rFonts w:ascii="Arial" w:hAnsi="Arial" w:cs="Arial"/>
+          <w:color w:val="000000"/>
+        </w:rPr>
+      </w:pPr>
+      <w:r>
+        <w:rPr>
+          <w:noProof/>
+        </w:rPr>
+        <w:lastRenderedPageBreak/>
+        <w:drawing>
+          <wp:inline distT="0" distB="0" distL="0" distR="0" wp14:anchorId="067D8B75" wp14:editId="195BC59F">
+            <wp:extent cx="6120130" cy="3514090"/>
+            <wp:effectExtent l="0" t="0" r="0" b="0"/>
+            <wp:docPr id="6" name="Imagem 6" descr="tabela com as classes"/>
+            <wp:cNvGraphicFramePr>
+              <a:graphicFrameLocks xmlns:a="http://schemas.openxmlformats.org/drawingml/2006/main" noChangeAspect="1"/>
+            </wp:cNvGraphicFramePr>
+            <a:graphic xmlns:a="http://schemas.openxmlformats.org/drawingml/2006/main">
+              <a:graphicData uri="http://schemas.openxmlformats.org/drawingml/2006/picture">
+                <pic:pic xmlns:pic="http://schemas.openxmlformats.org/drawingml/2006/picture">
+                  <pic:nvPicPr>
+                    <pic:cNvPr id="0" name="Picture 11" descr="tabela com as classes"/>
+                    <pic:cNvPicPr>
+                      <a:picLocks noChangeAspect="1" noChangeArrowheads="1"/>
+                    </pic:cNvPicPr>
+                  </pic:nvPicPr>
+                  <pic:blipFill>
+                    <a:blip r:embed="rId23">
+                      <a:extLst>
+                        <a:ext uri="{28A0092B-C50C-407E-A947-70E740481C1C}">
+                          <a14:useLocalDpi xmlns:a14="http://schemas.microsoft.com/office/drawing/2010/main" val="0"/>
+                        </a:ext>
+                      </a:extLst>
+                    </a:blip>
+                    <a:srcRect/>
+                    <a:stretch>
+                      <a:fillRect/>
+                    </a:stretch>
+                  </pic:blipFill>
+                  <pic:spPr bwMode="auto">
+                    <a:xfrm>
+                      <a:off x="0" y="0"/>
+                      <a:ext cx="6120130" cy="3514090"/>
+                    </a:xfrm>
+                    <a:prstGeom prst="rect">
+                      <a:avLst/>
+                    </a:prstGeom>
+                    <a:noFill/>
+                    <a:ln>
+                      <a:noFill/>
+                    </a:ln>
+                  </pic:spPr>
+                </pic:pic>
+              </a:graphicData>
+            </a:graphic>
+          </wp:inline>
+        </w:drawing>
+      </w:r>
+      <w:r>
+        <w:rPr>
+          <w:sz w:val="20"/>
+          <w:szCs w:val="20"/>
+        </w:rPr>
+        <w:t xml:space="preserve">Fonte: Internet - </w:t>
+      </w:r>
+      <w:hyperlink r:id="rId24" w:history="1">
+        <w:r>
+          <w:rPr>
+            <w:rStyle w:val="Hyperlink"/>
+            <w:sz w:val="20"/>
+            <w:szCs w:val="20"/>
+          </w:rPr>
+          <w:t>https://pt.stackoverflow.com</w:t>
+        </w:r>
+      </w:hyperlink>
+      <w:r>
+        <w:rPr>
+          <w:sz w:val="20"/>
+          <w:szCs w:val="20"/>
+        </w:rPr>
+        <w:t>, 2022.</w:t>
+      </w:r>
+    </w:p>
+    <w:p>
+      <w:pPr>
         <w:autoSpaceDE w:val="0"/>
         <w:spacing w:after="0" w:line="360" w:lineRule="auto"/>
         <w:rPr>
@@ -13085,39 +11897,7 @@
           <w:sz w:val="24"/>
           <w:szCs w:val="24"/>
         </w:rPr>
-        <w:t xml:space="preserve"> 17 jul</w:t>
-      </w:r>
-      <w:r>
-        <w:rPr>
-          <w:rFonts w:ascii="Times New Roman" w:hAnsi="Times New Roman" w:cs="Times New Roman"/>
-          <w:sz w:val="24"/>
-          <w:szCs w:val="24"/>
-        </w:rPr>
-        <w:t>.</w:t>
-      </w:r>
-      <w:r>
-        <w:rPr>
-          <w:rFonts w:ascii="Times New Roman" w:hAnsi="Times New Roman" w:cs="Times New Roman"/>
-          <w:sz w:val="24"/>
-          <w:szCs w:val="24"/>
-        </w:rPr>
-        <w:t xml:space="preserve"> </w:t>
-      </w:r>
-      <w:r>
-        <w:rPr>
-          <w:rFonts w:ascii="Times New Roman" w:hAnsi="Times New Roman" w:cs="Times New Roman"/>
-          <w:sz w:val="24"/>
-          <w:szCs w:val="24"/>
-        </w:rPr>
-        <w:t>20</w:t>
-      </w:r>
-      <w:r>
-        <w:rPr>
-          <w:rFonts w:ascii="Times New Roman" w:hAnsi="Times New Roman" w:cs="Times New Roman"/>
-          <w:sz w:val="24"/>
-          <w:szCs w:val="24"/>
-        </w:rPr>
-        <w:t>19</w:t>
+        <w:t xml:space="preserve"> 17 jul. 2019</w:t>
       </w:r>
       <w:r>
         <w:rPr>
@@ -13127,7 +11907,7 @@
         </w:rPr>
         <w:t>. Disponível em: &lt;</w:t>
       </w:r>
-      <w:hyperlink r:id="rId23" w:history="1">
+      <w:hyperlink r:id="rId25" w:history="1">
         <w:r>
           <w:rPr>
             <w:rStyle w:val="Hyperlink"/>
@@ -14141,7 +12921,7 @@
                     </pic:cNvPicPr>
                   </pic:nvPicPr>
                   <pic:blipFill>
-                    <a:blip r:embed="rId24" cstate="print"/>
+                    <a:blip r:embed="rId26" cstate="print"/>
                     <a:srcRect/>
                     <a:stretch>
                       <a:fillRect/>
@@ -14620,7 +13400,7 @@
       </w:r>
     </w:p>
     <w:sectPr>
-      <w:headerReference w:type="default" r:id="rId25"/>
+      <w:headerReference w:type="default" r:id="rId27"/>
       <w:pgSz w:w="11906" w:h="16838"/>
       <w:pgMar w:top="1701" w:right="1134" w:bottom="1134" w:left="1701" w:header="709" w:footer="709" w:gutter="0"/>
       <w:cols w:space="708"/>
@@ -16699,7 +15479,7 @@
       <w:lvlText w:val="%1."/>
       <w:lvlJc w:val="left"/>
       <w:pPr>
-        <w:ind w:left="720" w:hanging="360"/>
+        <w:ind w:left="1440" w:hanging="360"/>
       </w:pPr>
       <w:rPr>
         <w:b/>
@@ -16712,7 +15492,7 @@
       <w:lvlText w:val="%2."/>
       <w:lvlJc w:val="left"/>
       <w:pPr>
-        <w:ind w:left="1440" w:hanging="360"/>
+        <w:ind w:left="2160" w:hanging="360"/>
       </w:pPr>
     </w:lvl>
     <w:lvl w:ilvl="2" w:tplc="0416001B" w:tentative="1">
@@ -16721,7 +15501,7 @@
       <w:lvlText w:val="%3."/>
       <w:lvlJc w:val="right"/>
       <w:pPr>
-        <w:ind w:left="2160" w:hanging="180"/>
+        <w:ind w:left="2880" w:hanging="180"/>
       </w:pPr>
     </w:lvl>
     <w:lvl w:ilvl="3" w:tplc="0416000F" w:tentative="1">
@@ -16730,7 +15510,7 @@
       <w:lvlText w:val="%4."/>
       <w:lvlJc w:val="left"/>
       <w:pPr>
-        <w:ind w:left="2880" w:hanging="360"/>
+        <w:ind w:left="3600" w:hanging="360"/>
       </w:pPr>
     </w:lvl>
     <w:lvl w:ilvl="4" w:tplc="04160019" w:tentative="1">
@@ -16739,7 +15519,7 @@
       <w:lvlText w:val="%5."/>
       <w:lvlJc w:val="left"/>
       <w:pPr>
-        <w:ind w:left="3600" w:hanging="360"/>
+        <w:ind w:left="4320" w:hanging="360"/>
       </w:pPr>
     </w:lvl>
     <w:lvl w:ilvl="5" w:tplc="0416001B" w:tentative="1">
@@ -16748,7 +15528,7 @@
       <w:lvlText w:val="%6."/>
       <w:lvlJc w:val="right"/>
       <w:pPr>
-        <w:ind w:left="4320" w:hanging="180"/>
+        <w:ind w:left="5040" w:hanging="180"/>
       </w:pPr>
     </w:lvl>
     <w:lvl w:ilvl="6" w:tplc="0416000F" w:tentative="1">
@@ -16757,7 +15537,7 @@
       <w:lvlText w:val="%7."/>
       <w:lvlJc w:val="left"/>
       <w:pPr>
-        <w:ind w:left="5040" w:hanging="360"/>
+        <w:ind w:left="5760" w:hanging="360"/>
       </w:pPr>
     </w:lvl>
     <w:lvl w:ilvl="7" w:tplc="04160019" w:tentative="1">
@@ -16766,7 +15546,7 @@
       <w:lvlText w:val="%8."/>
       <w:lvlJc w:val="left"/>
       <w:pPr>
-        <w:ind w:left="5760" w:hanging="360"/>
+        <w:ind w:left="6480" w:hanging="360"/>
       </w:pPr>
     </w:lvl>
     <w:lvl w:ilvl="8" w:tplc="0416001B" w:tentative="1">
@@ -16775,7 +15555,7 @@
       <w:lvlText w:val="%9."/>
       <w:lvlJc w:val="right"/>
       <w:pPr>
-        <w:ind w:left="6480" w:hanging="180"/>
+        <w:ind w:left="7200" w:hanging="180"/>
       </w:pPr>
     </w:lvl>
   </w:abstractNum>

--- a/Trabalho de Usabilidade.docx
+++ b/Trabalho de Usabilidade.docx
@@ -2366,7 +2366,15 @@
                 <w:sz w:val="24"/>
                 <w:szCs w:val="24"/>
               </w:rPr>
-              <w:t>10</w:t>
+              <w:t>1</w:t>
+            </w:r>
+            <w:r>
+              <w:rPr>
+                <w:rFonts w:ascii="Times New Roman" w:hAnsi="Times New Roman" w:cs="Times New Roman"/>
+                <w:sz w:val="24"/>
+                <w:szCs w:val="24"/>
+              </w:rPr>
+              <w:t>2</w:t>
             </w:r>
           </w:p>
         </w:tc>
@@ -2510,7 +2518,15 @@
                 <w:sz w:val="24"/>
                 <w:szCs w:val="24"/>
               </w:rPr>
-              <w:t>10</w:t>
+              <w:t>1</w:t>
+            </w:r>
+            <w:r>
+              <w:rPr>
+                <w:rFonts w:ascii="Times New Roman" w:hAnsi="Times New Roman" w:cs="Times New Roman"/>
+                <w:sz w:val="24"/>
+                <w:szCs w:val="24"/>
+              </w:rPr>
+              <w:t>3</w:t>
             </w:r>
           </w:p>
         </w:tc>
@@ -6175,7 +6191,7 @@
                 <w:sz w:val="24"/>
                 <w:szCs w:val="24"/>
               </w:rPr>
-              <w:t>6</w:t>
+              <w:t>2</w:t>
             </w:r>
           </w:p>
         </w:tc>
@@ -6296,7 +6312,7 @@
                 <w:sz w:val="24"/>
                 <w:szCs w:val="24"/>
               </w:rPr>
-              <w:t>6</w:t>
+              <w:t>2</w:t>
             </w:r>
           </w:p>
         </w:tc>
@@ -6745,7 +6761,7 @@
                 <w:sz w:val="24"/>
                 <w:szCs w:val="24"/>
               </w:rPr>
-              <w:t>3</w:t>
+              <w:t>5</w:t>
             </w:r>
           </w:p>
         </w:tc>
@@ -6830,7 +6846,15 @@
                 <w:sz w:val="24"/>
                 <w:szCs w:val="24"/>
               </w:rPr>
-              <w:t>14</w:t>
+              <w:t>1</w:t>
+            </w:r>
+            <w:r>
+              <w:rPr>
+                <w:rFonts w:ascii="Times New Roman" w:hAnsi="Times New Roman" w:cs="Times New Roman"/>
+                <w:sz w:val="24"/>
+                <w:szCs w:val="24"/>
+              </w:rPr>
+              <w:t>6</w:t>
             </w:r>
           </w:p>
         </w:tc>
@@ -6914,7 +6938,15 @@
                 <w:sz w:val="24"/>
                 <w:szCs w:val="24"/>
               </w:rPr>
-              <w:t>15</w:t>
+              <w:t>1</w:t>
+            </w:r>
+            <w:r>
+              <w:rPr>
+                <w:rFonts w:ascii="Times New Roman" w:hAnsi="Times New Roman" w:cs="Times New Roman"/>
+                <w:sz w:val="24"/>
+                <w:szCs w:val="24"/>
+              </w:rPr>
+              <w:t>7</w:t>
             </w:r>
           </w:p>
         </w:tc>
@@ -9892,97 +9924,7 @@
           <w:kern w:val="0"/>
           <w:lang w:eastAsia="pt-BR" w:bidi="ar-SA"/>
         </w:rPr>
-        <w:t xml:space="preserve">No caso de o usuário </w:t>
-      </w:r>
-      <w:r>
-        <w:rPr>
-          <w:rFonts w:ascii="Arial" w:eastAsia="Times New Roman" w:hAnsi="Arial" w:cs="Arial"/>
-          <w:color w:val="000000"/>
-          <w:kern w:val="0"/>
-          <w:lang w:eastAsia="pt-BR" w:bidi="ar-SA"/>
-        </w:rPr>
-        <w:t>realizar</w:t>
-      </w:r>
-      <w:r>
-        <w:rPr>
-          <w:rFonts w:ascii="Arial" w:eastAsia="Times New Roman" w:hAnsi="Arial" w:cs="Arial"/>
-          <w:color w:val="000000"/>
-          <w:kern w:val="0"/>
-          <w:lang w:eastAsia="pt-BR" w:bidi="ar-SA"/>
-        </w:rPr>
-        <w:t xml:space="preserve"> por exemplo: uma operação de </w:t>
-      </w:r>
-      <w:r>
-        <w:rPr>
-          <w:rFonts w:ascii="Arial" w:eastAsia="Times New Roman" w:hAnsi="Arial" w:cs="Arial"/>
-          <w:color w:val="000000"/>
-          <w:kern w:val="0"/>
-          <w:lang w:eastAsia="pt-BR" w:bidi="ar-SA"/>
-        </w:rPr>
-        <w:t>excluir arquivos/pastas, ates de executar a ção</w:t>
-      </w:r>
-      <w:r>
-        <w:rPr>
-          <w:rFonts w:ascii="Arial" w:eastAsia="Times New Roman" w:hAnsi="Arial" w:cs="Arial"/>
-          <w:color w:val="000000"/>
-          <w:kern w:val="0"/>
-          <w:lang w:eastAsia="pt-BR" w:bidi="ar-SA"/>
-        </w:rPr>
-        <w:t>executa a ação e exibe um</w:t>
-      </w:r>
-      <w:r>
-        <w:rPr>
-          <w:rFonts w:ascii="Arial" w:eastAsia="Times New Roman" w:hAnsi="Arial" w:cs="Arial"/>
-          <w:color w:val="000000"/>
-          <w:kern w:val="0"/>
-          <w:lang w:eastAsia="pt-BR" w:bidi="ar-SA"/>
-        </w:rPr>
-        <w:t>a</w:t>
-      </w:r>
-      <w:r>
-        <w:rPr>
-          <w:rFonts w:ascii="Arial" w:eastAsia="Times New Roman" w:hAnsi="Arial" w:cs="Arial"/>
-          <w:color w:val="000000"/>
-          <w:kern w:val="0"/>
-          <w:lang w:eastAsia="pt-BR" w:bidi="ar-SA"/>
-        </w:rPr>
-        <w:t xml:space="preserve"> mensagem </w:t>
-      </w:r>
-      <w:r>
-        <w:rPr>
-          <w:rFonts w:ascii="Arial" w:eastAsia="Times New Roman" w:hAnsi="Arial" w:cs="Arial"/>
-          <w:color w:val="000000"/>
-          <w:kern w:val="0"/>
-          <w:lang w:eastAsia="pt-BR" w:bidi="ar-SA"/>
-        </w:rPr>
-        <w:t>deconfirmação, indagando se aquela é realmenta a ção que o usuário deseja e nesse caso o arquivo será enviado a lixeira podentdo ser restaurado posteriormente</w:t>
-      </w:r>
-      <w:r>
-        <w:rPr>
-          <w:rFonts w:ascii="Arial" w:eastAsia="Times New Roman" w:hAnsi="Arial" w:cs="Arial"/>
-          <w:color w:val="000000"/>
-          <w:kern w:val="0"/>
-          <w:lang w:eastAsia="pt-BR" w:bidi="ar-SA"/>
-        </w:rPr>
-        <w:t>, segue captura</w:t>
-      </w:r>
-      <w:r>
-        <w:rPr>
-          <w:rFonts w:ascii="Arial" w:eastAsia="Times New Roman" w:hAnsi="Arial" w:cs="Arial"/>
-          <w:color w:val="000000"/>
-          <w:kern w:val="0"/>
-          <w:lang w:eastAsia="pt-BR" w:bidi="ar-SA"/>
-        </w:rPr>
-        <w:t xml:space="preserve"> de tela</w:t>
-      </w:r>
-      <w:r>
-        <w:rPr>
-          <w:rFonts w:ascii="Arial" w:eastAsia="Times New Roman" w:hAnsi="Arial" w:cs="Arial"/>
-          <w:color w:val="000000"/>
-          <w:kern w:val="0"/>
-          <w:lang w:eastAsia="pt-BR" w:bidi="ar-SA"/>
-        </w:rPr>
-        <w:t>:</w:t>
+        <w:t>No caso de o usuário realizar por exemplo: uma operação de excluir arquivos/pastas, ates de executar a çãoexecuta a ação e exibe uma mensagem deconfirmação, indagando se aquela é realmenta a ção que o usuário deseja e nesse caso o arquivo será enviado a lixeira podentdo ser restaurado posteriormente, segue captura de tela:</w:t>
       </w:r>
     </w:p>
     <w:p>
@@ -10006,13 +9948,7 @@
         <w:rPr>
           <w:rFonts w:ascii="Times New Roman" w:eastAsia="Calibri" w:hAnsi="Times New Roman" w:cs="Times New Roman"/>
         </w:rPr>
-        <w:t>5</w:t>
-      </w:r>
-      <w:r>
-        <w:rPr>
-          <w:rFonts w:ascii="Times New Roman" w:eastAsia="Calibri" w:hAnsi="Times New Roman" w:cs="Times New Roman"/>
-        </w:rPr>
-        <w:t xml:space="preserve"> - </w:t>
+        <w:t xml:space="preserve">5 - </w:t>
       </w:r>
       <w:r>
         <w:rPr>
@@ -10335,6 +10271,18 @@
       <w:pPr>
         <w:pStyle w:val="Corpodetexto"/>
         <w:widowControl/>
+        <w:spacing w:after="0" w:line="360" w:lineRule="auto"/>
+        <w:rPr>
+          <w:rFonts w:ascii="Arial" w:hAnsi="Arial" w:cs="Arial"/>
+          <w:b/>
+          <w:bCs/>
+        </w:rPr>
+      </w:pPr>
+    </w:p>
+    <w:p>
+      <w:pPr>
+        <w:pStyle w:val="Corpodetexto"/>
+        <w:widowControl/>
         <w:numPr>
           <w:ilvl w:val="1"/>
           <w:numId w:val="13"/>
@@ -10826,43 +10774,17 @@
     </w:p>
     <w:p>
       <w:pPr>
-        <w:pStyle w:val="PargrafodaLista"/>
-        <w:spacing w:after="0" w:line="360" w:lineRule="auto"/>
-        <w:rPr>
-          <w:rFonts w:ascii="Times New Roman" w:hAnsi="Times New Roman" w:cs="Times New Roman"/>
-          <w:b/>
-          <w:sz w:val="24"/>
-          <w:szCs w:val="24"/>
-        </w:rPr>
-      </w:pPr>
-    </w:p>
-    <w:p>
-      <w:pPr>
-        <w:pStyle w:val="PargrafodaLista"/>
-        <w:spacing w:after="0" w:line="360" w:lineRule="auto"/>
-        <w:rPr>
-          <w:rFonts w:ascii="Times New Roman" w:hAnsi="Times New Roman" w:cs="Times New Roman"/>
-          <w:b/>
-          <w:sz w:val="24"/>
-          <w:szCs w:val="24"/>
-        </w:rPr>
-      </w:pPr>
-    </w:p>
-    <w:p>
-      <w:pPr>
-        <w:pStyle w:val="PargrafodaLista"/>
-        <w:spacing w:after="0" w:line="360" w:lineRule="auto"/>
-        <w:rPr>
-          <w:rFonts w:ascii="Times New Roman" w:hAnsi="Times New Roman" w:cs="Times New Roman"/>
-          <w:b/>
-          <w:sz w:val="24"/>
-          <w:szCs w:val="24"/>
-        </w:rPr>
-      </w:pPr>
-    </w:p>
-    <w:p>
-      <w:pPr>
-        <w:pStyle w:val="PargrafodaLista"/>
+        <w:spacing w:after="0" w:line="360" w:lineRule="auto"/>
+        <w:rPr>
+          <w:rFonts w:ascii="Times New Roman" w:hAnsi="Times New Roman" w:cs="Times New Roman"/>
+          <w:b/>
+          <w:sz w:val="24"/>
+          <w:szCs w:val="24"/>
+        </w:rPr>
+      </w:pPr>
+    </w:p>
+    <w:p>
+      <w:pPr>
         <w:spacing w:after="0" w:line="360" w:lineRule="auto"/>
         <w:rPr>
           <w:rFonts w:ascii="Times New Roman" w:hAnsi="Times New Roman" w:cs="Times New Roman"/>
@@ -11102,7 +11024,7 @@
           <w:sz w:val="24"/>
           <w:szCs w:val="24"/>
         </w:rPr>
-        <w:t>Flexibilidade e Eficiência;</w:t>
+        <w:t>Flexibilidade e Eficiência</w:t>
       </w:r>
     </w:p>
     <w:p>
@@ -11128,245 +11050,176 @@
         <w:suppressAutoHyphens/>
         <w:autoSpaceDE w:val="0"/>
         <w:spacing w:after="0" w:line="360" w:lineRule="auto"/>
-        <w:ind w:left="360"/>
+        <w:ind w:left="360" w:firstLine="349"/>
         <w:contextualSpacing w:val="0"/>
         <w:textAlignment w:val="baseline"/>
         <w:rPr>
           <w:rFonts w:ascii="Arial" w:hAnsi="Arial" w:cs="Arial"/>
-          <w:b/>
-          <w:sz w:val="24"/>
-          <w:szCs w:val="24"/>
-        </w:rPr>
-      </w:pPr>
-    </w:p>
-    <w:p>
-      <w:pPr>
-        <w:pStyle w:val="PargrafodaLista"/>
+          <w:bCs/>
+          <w:sz w:val="24"/>
+          <w:szCs w:val="24"/>
+        </w:rPr>
+      </w:pPr>
+      <w:r>
+        <w:rPr>
+          <w:rFonts w:ascii="Arial" w:hAnsi="Arial" w:cs="Arial"/>
+          <w:bCs/>
+          <w:sz w:val="24"/>
+          <w:szCs w:val="24"/>
+        </w:rPr>
+        <w:t xml:space="preserve">Como essa aplicação é direcionada a </w:t>
+      </w:r>
+      <w:r>
+        <w:rPr>
+          <w:rFonts w:ascii="Arial" w:hAnsi="Arial" w:cs="Arial"/>
+          <w:bCs/>
+          <w:sz w:val="24"/>
+          <w:szCs w:val="24"/>
+        </w:rPr>
+        <w:t xml:space="preserve">ser um </w:t>
+      </w:r>
+      <w:r>
+        <w:rPr>
+          <w:rFonts w:ascii="Arial" w:hAnsi="Arial" w:cs="Arial"/>
+          <w:bCs/>
+          <w:sz w:val="24"/>
+          <w:szCs w:val="24"/>
+        </w:rPr>
+        <w:t xml:space="preserve">Serviço de Armazenamento e Sincronização de Arquivos </w:t>
+      </w:r>
+      <w:r>
+        <w:rPr>
+          <w:rFonts w:ascii="Arial" w:hAnsi="Arial" w:cs="Arial"/>
+          <w:bCs/>
+          <w:sz w:val="24"/>
+          <w:szCs w:val="24"/>
+        </w:rPr>
+        <w:t xml:space="preserve">em </w:t>
+      </w:r>
+      <w:r>
+        <w:rPr>
+          <w:rFonts w:ascii="Arial" w:hAnsi="Arial" w:cs="Arial"/>
+          <w:bCs/>
+          <w:sz w:val="24"/>
+          <w:szCs w:val="24"/>
+        </w:rPr>
+        <w:t>Nuvem</w:t>
+      </w:r>
+      <w:r>
+        <w:rPr>
+          <w:rFonts w:ascii="Arial" w:hAnsi="Arial" w:cs="Arial"/>
+          <w:bCs/>
+          <w:sz w:val="24"/>
+          <w:szCs w:val="24"/>
+        </w:rPr>
+        <w:t xml:space="preserve">, </w:t>
+      </w:r>
+      <w:r>
+        <w:rPr>
+          <w:rFonts w:ascii="Arial" w:hAnsi="Arial" w:cs="Arial"/>
+          <w:bCs/>
+          <w:sz w:val="24"/>
+          <w:szCs w:val="24"/>
+        </w:rPr>
+        <w:t>não</w:t>
+      </w:r>
+      <w:r>
+        <w:rPr>
+          <w:rFonts w:ascii="Arial" w:hAnsi="Arial" w:cs="Arial"/>
+          <w:bCs/>
+          <w:sz w:val="24"/>
+          <w:szCs w:val="24"/>
+        </w:rPr>
+        <w:t xml:space="preserve"> </w:t>
+      </w:r>
+      <w:r>
+        <w:rPr>
+          <w:rFonts w:ascii="Arial" w:hAnsi="Arial" w:cs="Arial"/>
+          <w:bCs/>
+          <w:sz w:val="24"/>
+          <w:szCs w:val="24"/>
+        </w:rPr>
+        <w:t xml:space="preserve">existe uma imensidão de atalhos disponíveis, segue abaixo </w:t>
+      </w:r>
+      <w:r>
+        <w:rPr>
+          <w:rFonts w:ascii="Arial" w:hAnsi="Arial" w:cs="Arial"/>
+          <w:bCs/>
+          <w:sz w:val="24"/>
+          <w:szCs w:val="24"/>
+        </w:rPr>
+        <w:t>as opções disponíveis:</w:t>
+      </w:r>
+    </w:p>
+    <w:p>
+      <w:pPr>
         <w:suppressAutoHyphens/>
         <w:autoSpaceDE w:val="0"/>
         <w:spacing w:after="0" w:line="360" w:lineRule="auto"/>
-        <w:ind w:left="360"/>
-        <w:contextualSpacing w:val="0"/>
         <w:textAlignment w:val="baseline"/>
         <w:rPr>
           <w:rFonts w:ascii="Arial" w:hAnsi="Arial" w:cs="Arial"/>
-          <w:b/>
-          <w:sz w:val="24"/>
-          <w:szCs w:val="24"/>
-        </w:rPr>
-      </w:pPr>
-    </w:p>
-    <w:p>
-      <w:pPr>
-        <w:pStyle w:val="PargrafodaLista"/>
-        <w:numPr>
-          <w:ilvl w:val="1"/>
-          <w:numId w:val="14"/>
-        </w:numPr>
+          <w:bCs/>
+          <w:sz w:val="24"/>
+          <w:szCs w:val="24"/>
+        </w:rPr>
+      </w:pPr>
+    </w:p>
+    <w:p>
+      <w:pPr>
+        <w:pStyle w:val="Corpodetexto"/>
+        <w:widowControl/>
+        <w:spacing w:after="0" w:line="360" w:lineRule="auto"/>
+        <w:jc w:val="center"/>
+        <w:rPr>
+          <w:rFonts w:ascii="Times New Roman" w:eastAsia="Calibri" w:hAnsi="Times New Roman" w:cs="Times New Roman"/>
+        </w:rPr>
+      </w:pPr>
+      <w:r>
+        <w:rPr>
+          <w:rFonts w:ascii="Times New Roman" w:eastAsia="Calibri" w:hAnsi="Times New Roman" w:cs="Times New Roman"/>
+        </w:rPr>
+        <w:t xml:space="preserve">Figura </w:t>
+      </w:r>
+      <w:r>
+        <w:rPr>
+          <w:rFonts w:ascii="Times New Roman" w:eastAsia="Calibri" w:hAnsi="Times New Roman" w:cs="Times New Roman"/>
+        </w:rPr>
+        <w:t>7</w:t>
+      </w:r>
+      <w:r>
+        <w:rPr>
+          <w:rFonts w:ascii="Times New Roman" w:eastAsia="Calibri" w:hAnsi="Times New Roman" w:cs="Times New Roman"/>
+        </w:rPr>
+        <w:t xml:space="preserve"> - </w:t>
+      </w:r>
+      <w:r>
+        <w:rPr>
+          <w:rFonts w:ascii="Times New Roman" w:eastAsia="Calibri" w:hAnsi="Times New Roman" w:cs="Times New Roman"/>
+        </w:rPr>
+        <w:t>Flexibilidade e Eficiência</w:t>
+      </w:r>
+    </w:p>
+    <w:p>
+      <w:pPr>
+        <w:pStyle w:val="Corpodetexto"/>
+        <w:widowControl/>
+        <w:spacing w:after="0" w:line="360" w:lineRule="auto"/>
+        <w:jc w:val="center"/>
+        <w:rPr>
+          <w:rFonts w:ascii="Arial" w:hAnsi="Arial" w:cs="Arial"/>
+        </w:rPr>
+      </w:pPr>
+    </w:p>
+    <w:p>
+      <w:pPr>
         <w:suppressAutoHyphens/>
         <w:autoSpaceDE w:val="0"/>
         <w:spacing w:after="0" w:line="360" w:lineRule="auto"/>
-        <w:contextualSpacing w:val="0"/>
+        <w:jc w:val="center"/>
         <w:textAlignment w:val="baseline"/>
         <w:rPr>
           <w:rFonts w:ascii="Arial" w:hAnsi="Arial" w:cs="Arial"/>
-          <w:b/>
-          <w:sz w:val="24"/>
-          <w:szCs w:val="24"/>
-        </w:rPr>
-      </w:pPr>
-      <w:r>
-        <w:rPr>
-          <w:rFonts w:ascii="Arial" w:hAnsi="Arial" w:cs="Arial"/>
-          <w:b/>
-          <w:sz w:val="24"/>
-          <w:szCs w:val="24"/>
-        </w:rPr>
-        <w:t>Estética e Design minimalista;</w:t>
-      </w:r>
-    </w:p>
-    <w:p>
-      <w:pPr>
-        <w:pStyle w:val="PargrafodaLista"/>
-        <w:suppressAutoHyphens/>
-        <w:autoSpaceDE w:val="0"/>
-        <w:spacing w:after="0" w:line="360" w:lineRule="auto"/>
-        <w:ind w:left="360"/>
-        <w:contextualSpacing w:val="0"/>
-        <w:textAlignment w:val="baseline"/>
-        <w:rPr>
-          <w:rFonts w:ascii="Arial" w:hAnsi="Arial" w:cs="Arial"/>
-          <w:b/>
-          <w:sz w:val="24"/>
-          <w:szCs w:val="24"/>
-        </w:rPr>
-      </w:pPr>
-    </w:p>
-    <w:p>
-      <w:pPr>
-        <w:pStyle w:val="PargrafodaLista"/>
-        <w:suppressAutoHyphens/>
-        <w:autoSpaceDE w:val="0"/>
-        <w:spacing w:after="0" w:line="360" w:lineRule="auto"/>
-        <w:ind w:left="360"/>
-        <w:contextualSpacing w:val="0"/>
-        <w:textAlignment w:val="baseline"/>
-        <w:rPr>
-          <w:rFonts w:ascii="Arial" w:hAnsi="Arial" w:cs="Arial"/>
-          <w:b/>
-          <w:sz w:val="24"/>
-          <w:szCs w:val="24"/>
-        </w:rPr>
-      </w:pPr>
-    </w:p>
-    <w:p>
-      <w:pPr>
-        <w:pStyle w:val="PargrafodaLista"/>
-        <w:suppressAutoHyphens/>
-        <w:autoSpaceDE w:val="0"/>
-        <w:spacing w:after="0" w:line="360" w:lineRule="auto"/>
-        <w:ind w:left="360"/>
-        <w:contextualSpacing w:val="0"/>
-        <w:textAlignment w:val="baseline"/>
-        <w:rPr>
-          <w:rFonts w:ascii="Arial" w:hAnsi="Arial" w:cs="Arial"/>
-          <w:b/>
-          <w:sz w:val="24"/>
-          <w:szCs w:val="24"/>
-        </w:rPr>
-      </w:pPr>
-    </w:p>
-    <w:p>
-      <w:pPr>
-        <w:pStyle w:val="PargrafodaLista"/>
-        <w:numPr>
-          <w:ilvl w:val="1"/>
-          <w:numId w:val="14"/>
-        </w:numPr>
-        <w:suppressAutoHyphens/>
-        <w:autoSpaceDE w:val="0"/>
-        <w:spacing w:after="0" w:line="360" w:lineRule="auto"/>
-        <w:contextualSpacing w:val="0"/>
-        <w:textAlignment w:val="baseline"/>
-        <w:rPr>
-          <w:rFonts w:ascii="Arial" w:hAnsi="Arial" w:cs="Arial"/>
-          <w:b/>
-          <w:sz w:val="24"/>
-          <w:szCs w:val="24"/>
-        </w:rPr>
-      </w:pPr>
-      <w:r>
-        <w:rPr>
-          <w:rFonts w:ascii="Arial" w:hAnsi="Arial" w:cs="Arial"/>
-          <w:b/>
-          <w:sz w:val="24"/>
-          <w:szCs w:val="24"/>
-        </w:rPr>
-        <w:t>Auxiliar usuários a reconhecer, diagnosticar e recuperar erros;</w:t>
-      </w:r>
-    </w:p>
-    <w:p>
-      <w:pPr>
-        <w:suppressAutoHyphens/>
-        <w:autoSpaceDE w:val="0"/>
-        <w:spacing w:after="0" w:line="360" w:lineRule="auto"/>
-        <w:ind w:left="360"/>
-        <w:textAlignment w:val="baseline"/>
-        <w:rPr>
-          <w:rFonts w:ascii="Arial" w:hAnsi="Arial" w:cs="Arial"/>
-          <w:b/>
-          <w:sz w:val="24"/>
-          <w:szCs w:val="24"/>
-        </w:rPr>
-      </w:pPr>
-    </w:p>
-    <w:p>
-      <w:pPr>
-        <w:suppressAutoHyphens/>
-        <w:autoSpaceDE w:val="0"/>
-        <w:spacing w:after="0" w:line="360" w:lineRule="auto"/>
-        <w:ind w:left="360"/>
-        <w:textAlignment w:val="baseline"/>
-        <w:rPr>
-          <w:rFonts w:ascii="Arial" w:hAnsi="Arial" w:cs="Arial"/>
-          <w:b/>
-          <w:sz w:val="24"/>
-          <w:szCs w:val="24"/>
-        </w:rPr>
-      </w:pPr>
-    </w:p>
-    <w:p>
-      <w:pPr>
-        <w:suppressAutoHyphens/>
-        <w:autoSpaceDE w:val="0"/>
-        <w:spacing w:after="0" w:line="360" w:lineRule="auto"/>
-        <w:ind w:left="360"/>
-        <w:textAlignment w:val="baseline"/>
-        <w:rPr>
-          <w:rFonts w:ascii="Arial" w:hAnsi="Arial" w:cs="Arial"/>
-          <w:b/>
-          <w:sz w:val="24"/>
-          <w:szCs w:val="24"/>
-        </w:rPr>
-      </w:pPr>
-    </w:p>
-    <w:p>
-      <w:pPr>
-        <w:pStyle w:val="PargrafodaLista"/>
-        <w:numPr>
-          <w:ilvl w:val="1"/>
-          <w:numId w:val="14"/>
-        </w:numPr>
-        <w:suppressAutoHyphens/>
-        <w:autoSpaceDE w:val="0"/>
-        <w:spacing w:after="0" w:line="360" w:lineRule="auto"/>
-        <w:contextualSpacing w:val="0"/>
-        <w:textAlignment w:val="baseline"/>
-        <w:rPr>
-          <w:rFonts w:ascii="Arial" w:hAnsi="Arial" w:cs="Arial"/>
-          <w:b/>
-          <w:sz w:val="24"/>
-          <w:szCs w:val="24"/>
-        </w:rPr>
-      </w:pPr>
-      <w:r>
-        <w:rPr>
-          <w:rFonts w:ascii="Arial" w:hAnsi="Arial" w:cs="Arial"/>
-          <w:b/>
-          <w:sz w:val="24"/>
-          <w:szCs w:val="24"/>
-        </w:rPr>
-        <w:t>Ajuda e Documentação.</w:t>
-      </w:r>
-    </w:p>
-    <w:p>
-      <w:pPr>
-        <w:pStyle w:val="PargrafodaLista"/>
-        <w:suppressAutoHyphens/>
-        <w:autoSpaceDE w:val="0"/>
-        <w:spacing w:after="0" w:line="360" w:lineRule="auto"/>
-        <w:ind w:left="360"/>
-        <w:contextualSpacing w:val="0"/>
-        <w:textAlignment w:val="baseline"/>
-        <w:rPr>
-          <w:rFonts w:ascii="Times New Roman" w:hAnsi="Times New Roman" w:cs="Times New Roman"/>
-          <w:b/>
-          <w:sz w:val="24"/>
-          <w:szCs w:val="24"/>
-        </w:rPr>
-      </w:pPr>
-    </w:p>
-    <w:p>
-      <w:pPr>
-        <w:pStyle w:val="PargrafodaLista"/>
-        <w:suppressAutoHyphens/>
-        <w:autoSpaceDE w:val="0"/>
-        <w:spacing w:after="0" w:line="360" w:lineRule="auto"/>
-        <w:ind w:left="360"/>
-        <w:contextualSpacing w:val="0"/>
-        <w:textAlignment w:val="baseline"/>
-        <w:rPr>
-          <w:rFonts w:ascii="Arial" w:hAnsi="Arial" w:cs="Arial"/>
           <w:bCs/>
           <w:sz w:val="24"/>
           <w:szCs w:val="24"/>
@@ -11374,53 +11227,13 @@
       </w:pPr>
       <w:r>
         <w:rPr>
-          <w:rFonts w:ascii="Arial" w:hAnsi="Arial" w:cs="Arial"/>
-          <w:bCs/>
-          <w:sz w:val="24"/>
-          <w:szCs w:val="24"/>
-        </w:rPr>
-        <w:t>O Site /APP exibe no canto superior direito da tela um botão de acesso a suporte/ajuda conforme imagem abaixo:</w:t>
-      </w:r>
-    </w:p>
-    <w:p>
-      <w:pPr>
-        <w:pStyle w:val="PargrafodaLista"/>
-        <w:suppressAutoHyphens/>
-        <w:autoSpaceDE w:val="0"/>
-        <w:spacing w:after="0" w:line="360" w:lineRule="auto"/>
-        <w:ind w:left="360"/>
-        <w:contextualSpacing w:val="0"/>
-        <w:textAlignment w:val="baseline"/>
-        <w:rPr>
-          <w:rFonts w:ascii="Times New Roman" w:hAnsi="Times New Roman" w:cs="Times New Roman"/>
-          <w:b/>
-          <w:sz w:val="24"/>
-          <w:szCs w:val="24"/>
-        </w:rPr>
-      </w:pPr>
-    </w:p>
-    <w:p>
-      <w:pPr>
-        <w:suppressAutoHyphens/>
-        <w:autoSpaceDE w:val="0"/>
-        <w:spacing w:after="0" w:line="360" w:lineRule="auto"/>
-        <w:textAlignment w:val="baseline"/>
-        <w:rPr>
-          <w:rFonts w:ascii="Times New Roman" w:hAnsi="Times New Roman" w:cs="Times New Roman"/>
-          <w:b/>
-          <w:sz w:val="24"/>
-          <w:szCs w:val="24"/>
-        </w:rPr>
-      </w:pPr>
-      <w:r>
-        <w:rPr>
           <w:noProof/>
         </w:rPr>
         <w:drawing>
-          <wp:inline distT="0" distB="0" distL="0" distR="0" wp14:anchorId="648A1C24" wp14:editId="59F8369B">
-            <wp:extent cx="5760085" cy="727710"/>
+          <wp:inline distT="0" distB="0" distL="0" distR="0" wp14:anchorId="429B8044" wp14:editId="62947B54">
+            <wp:extent cx="5524500" cy="3181350"/>
             <wp:effectExtent l="0" t="0" r="0" b="0"/>
-            <wp:docPr id="8" name="Imagem 8"/>
+            <wp:docPr id="7" name="Imagem 7"/>
             <wp:cNvGraphicFramePr>
               <a:graphicFrameLocks xmlns:a="http://schemas.openxmlformats.org/drawingml/2006/main" noChangeAspect="1"/>
             </wp:cNvGraphicFramePr>
@@ -11440,7 +11253,7 @@
                   <pic:spPr>
                     <a:xfrm>
                       <a:off x="0" y="0"/>
-                      <a:ext cx="5760085" cy="727710"/>
+                      <a:ext cx="5524500" cy="3181350"/>
                     </a:xfrm>
                     <a:prstGeom prst="rect">
                       <a:avLst/>
@@ -11455,17 +11268,1117 @@
     </w:p>
     <w:p>
       <w:pPr>
+        <w:pStyle w:val="Corpodetexto"/>
+        <w:widowControl/>
+        <w:spacing w:after="0" w:line="360" w:lineRule="auto"/>
+        <w:jc w:val="center"/>
+        <w:rPr>
+          <w:rFonts w:ascii="Times New Roman" w:hAnsi="Times New Roman" w:cs="Times New Roman"/>
+          <w:sz w:val="20"/>
+          <w:szCs w:val="20"/>
+        </w:rPr>
+      </w:pPr>
+    </w:p>
+    <w:p>
+      <w:pPr>
+        <w:pStyle w:val="Corpodetexto"/>
+        <w:widowControl/>
+        <w:spacing w:after="0" w:line="360" w:lineRule="auto"/>
+        <w:jc w:val="center"/>
+        <w:rPr>
+          <w:rFonts w:ascii="Arial" w:hAnsi="Arial" w:cs="Arial"/>
+          <w:b/>
+          <w:bCs/>
+        </w:rPr>
+      </w:pPr>
+      <w:r>
+        <w:rPr>
+          <w:rFonts w:ascii="Times New Roman" w:hAnsi="Times New Roman" w:cs="Times New Roman"/>
+          <w:sz w:val="20"/>
+          <w:szCs w:val="20"/>
+        </w:rPr>
+        <w:t xml:space="preserve">Fonte: </w:t>
+      </w:r>
+      <w:r>
+        <w:rPr>
+          <w:rFonts w:ascii="Times New Roman" w:hAnsi="Times New Roman" w:cs="Times New Roman"/>
+          <w:sz w:val="20"/>
+          <w:szCs w:val="20"/>
+        </w:rPr>
+        <w:t xml:space="preserve">Internet - </w:t>
+      </w:r>
+      <w:hyperlink r:id="rId23" w:history="1">
+        <w:r>
+          <w:rPr>
+            <w:rStyle w:val="Hyperlink"/>
+            <w:rFonts w:ascii="Times New Roman" w:hAnsi="Times New Roman" w:cs="Times New Roman"/>
+            <w:sz w:val="20"/>
+            <w:szCs w:val="20"/>
+          </w:rPr>
+          <w:t>https://support.google.com/drive/answer/2563044</w:t>
+        </w:r>
+      </w:hyperlink>
+      <w:r>
+        <w:rPr>
+          <w:rFonts w:ascii="Times New Roman" w:hAnsi="Times New Roman" w:cs="Times New Roman"/>
+          <w:sz w:val="20"/>
+          <w:szCs w:val="20"/>
+        </w:rPr>
+        <w:t>, 2022</w:t>
+      </w:r>
+      <w:r>
+        <w:rPr>
+          <w:rFonts w:ascii="Times New Roman" w:hAnsi="Times New Roman" w:cs="Times New Roman"/>
+          <w:sz w:val="20"/>
+          <w:szCs w:val="20"/>
+        </w:rPr>
+        <w:t>.</w:t>
+      </w:r>
+    </w:p>
+    <w:p>
+      <w:pPr>
         <w:suppressAutoHyphens/>
         <w:autoSpaceDE w:val="0"/>
         <w:spacing w:after="0" w:line="360" w:lineRule="auto"/>
         <w:textAlignment w:val="baseline"/>
         <w:rPr>
-          <w:rFonts w:ascii="Times New Roman" w:hAnsi="Times New Roman" w:cs="Times New Roman"/>
-          <w:b/>
-          <w:sz w:val="24"/>
-          <w:szCs w:val="24"/>
-        </w:rPr>
-      </w:pPr>
+          <w:rFonts w:ascii="Arial" w:hAnsi="Arial" w:cs="Arial"/>
+          <w:bCs/>
+          <w:sz w:val="24"/>
+          <w:szCs w:val="24"/>
+        </w:rPr>
+      </w:pPr>
+    </w:p>
+    <w:p>
+      <w:pPr>
+        <w:pStyle w:val="PargrafodaLista"/>
+        <w:suppressAutoHyphens/>
+        <w:autoSpaceDE w:val="0"/>
+        <w:spacing w:after="0" w:line="360" w:lineRule="auto"/>
+        <w:ind w:left="360"/>
+        <w:contextualSpacing w:val="0"/>
+        <w:textAlignment w:val="baseline"/>
+        <w:rPr>
+          <w:rFonts w:ascii="Arial" w:hAnsi="Arial" w:cs="Arial"/>
+          <w:b/>
+          <w:sz w:val="24"/>
+          <w:szCs w:val="24"/>
+        </w:rPr>
+      </w:pPr>
+    </w:p>
+    <w:p>
+      <w:pPr>
+        <w:pStyle w:val="PargrafodaLista"/>
+        <w:numPr>
+          <w:ilvl w:val="1"/>
+          <w:numId w:val="14"/>
+        </w:numPr>
+        <w:suppressAutoHyphens/>
+        <w:autoSpaceDE w:val="0"/>
+        <w:spacing w:after="0" w:line="360" w:lineRule="auto"/>
+        <w:contextualSpacing w:val="0"/>
+        <w:textAlignment w:val="baseline"/>
+        <w:rPr>
+          <w:rFonts w:ascii="Arial" w:hAnsi="Arial" w:cs="Arial"/>
+          <w:b/>
+          <w:sz w:val="24"/>
+          <w:szCs w:val="24"/>
+        </w:rPr>
+      </w:pPr>
+      <w:r>
+        <w:rPr>
+          <w:rFonts w:ascii="Arial" w:hAnsi="Arial" w:cs="Arial"/>
+          <w:b/>
+          <w:sz w:val="24"/>
+          <w:szCs w:val="24"/>
+        </w:rPr>
+        <w:t>Estética e Design minimalista</w:t>
+      </w:r>
+    </w:p>
+    <w:p>
+      <w:pPr>
+        <w:pStyle w:val="PargrafodaLista"/>
+        <w:suppressAutoHyphens/>
+        <w:autoSpaceDE w:val="0"/>
+        <w:spacing w:after="0" w:line="360" w:lineRule="auto"/>
+        <w:ind w:left="360"/>
+        <w:contextualSpacing w:val="0"/>
+        <w:textAlignment w:val="baseline"/>
+        <w:rPr>
+          <w:rFonts w:ascii="Arial" w:hAnsi="Arial" w:cs="Arial"/>
+          <w:b/>
+          <w:sz w:val="24"/>
+          <w:szCs w:val="24"/>
+        </w:rPr>
+      </w:pPr>
+    </w:p>
+    <w:p>
+      <w:pPr>
+        <w:pStyle w:val="PargrafodaLista"/>
+        <w:suppressAutoHyphens/>
+        <w:autoSpaceDE w:val="0"/>
+        <w:spacing w:after="0" w:line="360" w:lineRule="auto"/>
+        <w:ind w:left="360" w:firstLine="349"/>
+        <w:contextualSpacing w:val="0"/>
+        <w:textAlignment w:val="baseline"/>
+        <w:rPr>
+          <w:rFonts w:ascii="Arial" w:hAnsi="Arial" w:cs="Arial"/>
+          <w:bCs/>
+          <w:sz w:val="24"/>
+          <w:szCs w:val="24"/>
+        </w:rPr>
+      </w:pPr>
+      <w:r>
+        <w:rPr>
+          <w:rFonts w:ascii="Arial" w:hAnsi="Arial" w:cs="Arial"/>
+          <w:bCs/>
+          <w:sz w:val="24"/>
+          <w:szCs w:val="24"/>
+        </w:rPr>
+        <w:t xml:space="preserve">O serviço apresenta uma interface bem </w:t>
+      </w:r>
+      <w:r>
+        <w:rPr>
+          <w:rFonts w:ascii="Arial" w:hAnsi="Arial" w:cs="Arial"/>
+          <w:bCs/>
+          <w:sz w:val="24"/>
+          <w:szCs w:val="24"/>
+        </w:rPr>
+        <w:t xml:space="preserve">limpa, na lateral esquerda exibe algumas opções como: Prioridade, Meu Drive, Drives Compartilhados, </w:t>
+      </w:r>
+      <w:r>
+        <w:rPr>
+          <w:rFonts w:ascii="Arial" w:hAnsi="Arial" w:cs="Arial"/>
+          <w:bCs/>
+          <w:sz w:val="24"/>
+          <w:szCs w:val="24"/>
+        </w:rPr>
+        <w:t>Compartilhados</w:t>
+      </w:r>
+      <w:r>
+        <w:rPr>
+          <w:rFonts w:ascii="Arial" w:hAnsi="Arial" w:cs="Arial"/>
+          <w:bCs/>
+          <w:sz w:val="24"/>
+          <w:szCs w:val="24"/>
+        </w:rPr>
+        <w:t xml:space="preserve"> c</w:t>
+      </w:r>
+      <w:r>
+        <w:rPr>
+          <w:rFonts w:ascii="Arial" w:hAnsi="Arial" w:cs="Arial"/>
+          <w:bCs/>
+          <w:sz w:val="24"/>
+          <w:szCs w:val="24"/>
+        </w:rPr>
+        <w:t>omigo,</w:t>
+      </w:r>
+      <w:r>
+        <w:rPr>
+          <w:rFonts w:ascii="Arial" w:hAnsi="Arial" w:cs="Arial"/>
+          <w:bCs/>
+          <w:sz w:val="24"/>
+          <w:szCs w:val="24"/>
+        </w:rPr>
+        <w:t xml:space="preserve"> Recentes, </w:t>
+      </w:r>
+      <w:r>
+        <w:rPr>
+          <w:rFonts w:ascii="Arial" w:hAnsi="Arial" w:cs="Arial"/>
+          <w:bCs/>
+          <w:sz w:val="24"/>
+          <w:szCs w:val="24"/>
+        </w:rPr>
+        <w:t>Com estrela e Lixeira</w:t>
+      </w:r>
+      <w:r>
+        <w:rPr>
+          <w:rFonts w:ascii="Arial" w:hAnsi="Arial" w:cs="Arial"/>
+          <w:bCs/>
+          <w:sz w:val="24"/>
+          <w:szCs w:val="24"/>
+        </w:rPr>
+        <w:t>.</w:t>
+      </w:r>
+    </w:p>
+    <w:p>
+      <w:pPr>
+        <w:pStyle w:val="PargrafodaLista"/>
+        <w:suppressAutoHyphens/>
+        <w:autoSpaceDE w:val="0"/>
+        <w:spacing w:after="0" w:line="360" w:lineRule="auto"/>
+        <w:ind w:left="360" w:firstLine="349"/>
+        <w:contextualSpacing w:val="0"/>
+        <w:textAlignment w:val="baseline"/>
+        <w:rPr>
+          <w:rFonts w:ascii="Arial" w:hAnsi="Arial" w:cs="Arial"/>
+          <w:bCs/>
+          <w:sz w:val="24"/>
+          <w:szCs w:val="24"/>
+        </w:rPr>
+      </w:pPr>
+      <w:r>
+        <w:rPr>
+          <w:rFonts w:ascii="Arial" w:hAnsi="Arial" w:cs="Arial"/>
+          <w:bCs/>
+          <w:sz w:val="24"/>
+          <w:szCs w:val="24"/>
+        </w:rPr>
+        <w:t>Existe também uma barra superior de pesquisa e com alguns botões, o resto da tela é uma visualização da hierarquia de arquivos e pastas armazenados com uma barra de rolagem infinita.</w:t>
+      </w:r>
+    </w:p>
+    <w:p>
+      <w:pPr>
+        <w:pStyle w:val="Corpodetexto"/>
+        <w:widowControl/>
+        <w:spacing w:after="0" w:line="360" w:lineRule="auto"/>
+        <w:jc w:val="center"/>
+        <w:rPr>
+          <w:rFonts w:ascii="Times New Roman" w:eastAsia="Calibri" w:hAnsi="Times New Roman" w:cs="Times New Roman"/>
+        </w:rPr>
+      </w:pPr>
+    </w:p>
+    <w:p>
+      <w:pPr>
+        <w:pStyle w:val="Corpodetexto"/>
+        <w:widowControl/>
+        <w:spacing w:after="0" w:line="360" w:lineRule="auto"/>
+        <w:jc w:val="center"/>
+        <w:rPr>
+          <w:rFonts w:ascii="Times New Roman" w:eastAsia="Calibri" w:hAnsi="Times New Roman" w:cs="Times New Roman"/>
+        </w:rPr>
+      </w:pPr>
+    </w:p>
+    <w:p>
+      <w:pPr>
+        <w:pStyle w:val="Corpodetexto"/>
+        <w:widowControl/>
+        <w:spacing w:after="0" w:line="360" w:lineRule="auto"/>
+        <w:jc w:val="center"/>
+        <w:rPr>
+          <w:rFonts w:ascii="Times New Roman" w:eastAsia="Calibri" w:hAnsi="Times New Roman" w:cs="Times New Roman"/>
+        </w:rPr>
+      </w:pPr>
+    </w:p>
+    <w:p>
+      <w:pPr>
+        <w:pStyle w:val="Corpodetexto"/>
+        <w:widowControl/>
+        <w:spacing w:after="0" w:line="360" w:lineRule="auto"/>
+        <w:jc w:val="center"/>
+        <w:rPr>
+          <w:rFonts w:ascii="Times New Roman" w:eastAsia="Calibri" w:hAnsi="Times New Roman" w:cs="Times New Roman"/>
+        </w:rPr>
+      </w:pPr>
+    </w:p>
+    <w:p>
+      <w:pPr>
+        <w:pStyle w:val="Corpodetexto"/>
+        <w:widowControl/>
+        <w:spacing w:after="0" w:line="360" w:lineRule="auto"/>
+        <w:jc w:val="center"/>
+        <w:rPr>
+          <w:rFonts w:ascii="Times New Roman" w:eastAsia="Calibri" w:hAnsi="Times New Roman" w:cs="Times New Roman"/>
+        </w:rPr>
+      </w:pPr>
+    </w:p>
+    <w:p>
+      <w:pPr>
+        <w:pStyle w:val="Corpodetexto"/>
+        <w:widowControl/>
+        <w:spacing w:after="0" w:line="360" w:lineRule="auto"/>
+        <w:jc w:val="center"/>
+        <w:rPr>
+          <w:rFonts w:ascii="Times New Roman" w:eastAsia="Calibri" w:hAnsi="Times New Roman" w:cs="Times New Roman"/>
+        </w:rPr>
+      </w:pPr>
+    </w:p>
+    <w:p>
+      <w:pPr>
+        <w:pStyle w:val="Corpodetexto"/>
+        <w:widowControl/>
+        <w:spacing w:after="0" w:line="360" w:lineRule="auto"/>
+        <w:jc w:val="center"/>
+        <w:rPr>
+          <w:rFonts w:ascii="Times New Roman" w:eastAsia="Calibri" w:hAnsi="Times New Roman" w:cs="Times New Roman"/>
+        </w:rPr>
+      </w:pPr>
+    </w:p>
+    <w:p>
+      <w:pPr>
+        <w:pStyle w:val="Corpodetexto"/>
+        <w:widowControl/>
+        <w:spacing w:after="0" w:line="360" w:lineRule="auto"/>
+        <w:jc w:val="center"/>
+        <w:rPr>
+          <w:rFonts w:ascii="Times New Roman" w:eastAsia="Calibri" w:hAnsi="Times New Roman" w:cs="Times New Roman"/>
+        </w:rPr>
+      </w:pPr>
+      <w:r>
+        <w:rPr>
+          <w:rFonts w:ascii="Times New Roman" w:eastAsia="Calibri" w:hAnsi="Times New Roman" w:cs="Times New Roman"/>
+        </w:rPr>
+        <w:t>Figura</w:t>
+      </w:r>
+      <w:r>
+        <w:rPr>
+          <w:rFonts w:ascii="Times New Roman" w:eastAsia="Calibri" w:hAnsi="Times New Roman" w:cs="Times New Roman"/>
+        </w:rPr>
+        <w:t xml:space="preserve"> </w:t>
+      </w:r>
+      <w:r>
+        <w:rPr>
+          <w:rFonts w:ascii="Times New Roman" w:eastAsia="Calibri" w:hAnsi="Times New Roman" w:cs="Times New Roman"/>
+        </w:rPr>
+        <w:t>8</w:t>
+      </w:r>
+      <w:r>
+        <w:rPr>
+          <w:rFonts w:ascii="Times New Roman" w:eastAsia="Calibri" w:hAnsi="Times New Roman" w:cs="Times New Roman"/>
+        </w:rPr>
+        <w:t xml:space="preserve"> - </w:t>
+      </w:r>
+      <w:r>
+        <w:rPr>
+          <w:rFonts w:ascii="Times New Roman" w:eastAsia="Calibri" w:hAnsi="Times New Roman" w:cs="Times New Roman"/>
+        </w:rPr>
+        <w:t>Estética e Design minimalista</w:t>
+      </w:r>
+    </w:p>
+    <w:p>
+      <w:pPr>
+        <w:suppressAutoHyphens/>
+        <w:autoSpaceDE w:val="0"/>
+        <w:spacing w:after="0" w:line="360" w:lineRule="auto"/>
+        <w:textAlignment w:val="baseline"/>
+        <w:rPr>
+          <w:rFonts w:ascii="Arial" w:hAnsi="Arial" w:cs="Arial"/>
+          <w:b/>
+          <w:sz w:val="24"/>
+          <w:szCs w:val="24"/>
+        </w:rPr>
+      </w:pPr>
+    </w:p>
+    <w:p>
+      <w:pPr>
+        <w:suppressAutoHyphens/>
+        <w:autoSpaceDE w:val="0"/>
+        <w:spacing w:after="0" w:line="360" w:lineRule="auto"/>
+        <w:jc w:val="center"/>
+        <w:textAlignment w:val="baseline"/>
+        <w:rPr>
+          <w:rFonts w:ascii="Arial" w:hAnsi="Arial" w:cs="Arial"/>
+          <w:b/>
+          <w:sz w:val="24"/>
+          <w:szCs w:val="24"/>
+        </w:rPr>
+      </w:pPr>
+      <w:r>
+        <w:rPr>
+          <w:noProof/>
+        </w:rPr>
+        <w:drawing>
+          <wp:inline distT="0" distB="0" distL="0" distR="0" wp14:anchorId="43EAFA86" wp14:editId="193D6DA2">
+            <wp:extent cx="5760085" cy="3163570"/>
+            <wp:effectExtent l="0" t="0" r="0" b="0"/>
+            <wp:docPr id="9" name="Imagem 9"/>
+            <wp:cNvGraphicFramePr>
+              <a:graphicFrameLocks xmlns:a="http://schemas.openxmlformats.org/drawingml/2006/main" noChangeAspect="1"/>
+            </wp:cNvGraphicFramePr>
+            <a:graphic xmlns:a="http://schemas.openxmlformats.org/drawingml/2006/main">
+              <a:graphicData uri="http://schemas.openxmlformats.org/drawingml/2006/picture">
+                <pic:pic xmlns:pic="http://schemas.openxmlformats.org/drawingml/2006/picture">
+                  <pic:nvPicPr>
+                    <pic:cNvPr id="1" name=""/>
+                    <pic:cNvPicPr/>
+                  </pic:nvPicPr>
+                  <pic:blipFill>
+                    <a:blip r:embed="rId24"/>
+                    <a:stretch>
+                      <a:fillRect/>
+                    </a:stretch>
+                  </pic:blipFill>
+                  <pic:spPr>
+                    <a:xfrm>
+                      <a:off x="0" y="0"/>
+                      <a:ext cx="5760085" cy="3163570"/>
+                    </a:xfrm>
+                    <a:prstGeom prst="rect">
+                      <a:avLst/>
+                    </a:prstGeom>
+                  </pic:spPr>
+                </pic:pic>
+              </a:graphicData>
+            </a:graphic>
+          </wp:inline>
+        </w:drawing>
+      </w:r>
+    </w:p>
+    <w:p>
+      <w:pPr>
+        <w:pStyle w:val="PargrafodaLista"/>
+        <w:suppressAutoHyphens/>
+        <w:autoSpaceDE w:val="0"/>
+        <w:spacing w:after="0" w:line="360" w:lineRule="auto"/>
+        <w:ind w:left="360"/>
+        <w:contextualSpacing w:val="0"/>
+        <w:textAlignment w:val="baseline"/>
+        <w:rPr>
+          <w:rFonts w:ascii="Arial" w:hAnsi="Arial" w:cs="Arial"/>
+          <w:b/>
+          <w:sz w:val="24"/>
+          <w:szCs w:val="24"/>
+        </w:rPr>
+      </w:pPr>
+    </w:p>
+    <w:p>
+      <w:pPr>
+        <w:pStyle w:val="Corpodetexto"/>
+        <w:widowControl/>
+        <w:spacing w:after="0" w:line="360" w:lineRule="auto"/>
+        <w:jc w:val="center"/>
+        <w:rPr>
+          <w:rFonts w:ascii="Arial" w:hAnsi="Arial" w:cs="Arial"/>
+          <w:b/>
+          <w:bCs/>
+        </w:rPr>
+      </w:pPr>
+      <w:r>
+        <w:rPr>
+          <w:rFonts w:ascii="Times New Roman" w:hAnsi="Times New Roman" w:cs="Times New Roman"/>
+          <w:sz w:val="20"/>
+          <w:szCs w:val="20"/>
+        </w:rPr>
+        <w:t xml:space="preserve">Fonte: </w:t>
+      </w:r>
+      <w:r>
+        <w:rPr>
+          <w:rFonts w:ascii="Times New Roman" w:hAnsi="Times New Roman" w:cs="Times New Roman"/>
+          <w:sz w:val="20"/>
+          <w:szCs w:val="20"/>
+        </w:rPr>
+        <w:t xml:space="preserve">Internet - </w:t>
+      </w:r>
+      <w:hyperlink r:id="rId25" w:history="1">
+        <w:r>
+          <w:rPr>
+            <w:rStyle w:val="Hyperlink"/>
+            <w:rFonts w:ascii="Times New Roman" w:hAnsi="Times New Roman" w:cs="Times New Roman"/>
+            <w:sz w:val="20"/>
+            <w:szCs w:val="20"/>
+          </w:rPr>
+          <w:t>https://drive.google.com/</w:t>
+        </w:r>
+      </w:hyperlink>
+      <w:r>
+        <w:rPr>
+          <w:rFonts w:ascii="Times New Roman" w:hAnsi="Times New Roman" w:cs="Times New Roman"/>
+          <w:sz w:val="20"/>
+          <w:szCs w:val="20"/>
+        </w:rPr>
+        <w:t>, 2022</w:t>
+      </w:r>
+      <w:r>
+        <w:rPr>
+          <w:rFonts w:ascii="Times New Roman" w:hAnsi="Times New Roman" w:cs="Times New Roman"/>
+          <w:sz w:val="20"/>
+          <w:szCs w:val="20"/>
+        </w:rPr>
+        <w:t>.</w:t>
+      </w:r>
+    </w:p>
+    <w:p>
+      <w:pPr>
+        <w:pStyle w:val="PargrafodaLista"/>
+        <w:suppressAutoHyphens/>
+        <w:autoSpaceDE w:val="0"/>
+        <w:spacing w:after="0" w:line="360" w:lineRule="auto"/>
+        <w:ind w:left="360"/>
+        <w:contextualSpacing w:val="0"/>
+        <w:textAlignment w:val="baseline"/>
+        <w:rPr>
+          <w:rFonts w:ascii="Arial" w:hAnsi="Arial" w:cs="Arial"/>
+          <w:b/>
+          <w:sz w:val="24"/>
+          <w:szCs w:val="24"/>
+        </w:rPr>
+      </w:pPr>
+    </w:p>
+    <w:p>
+      <w:pPr>
+        <w:pStyle w:val="PargrafodaLista"/>
+        <w:suppressAutoHyphens/>
+        <w:autoSpaceDE w:val="0"/>
+        <w:spacing w:after="0" w:line="360" w:lineRule="auto"/>
+        <w:ind w:left="360"/>
+        <w:contextualSpacing w:val="0"/>
+        <w:textAlignment w:val="baseline"/>
+        <w:rPr>
+          <w:rFonts w:ascii="Arial" w:hAnsi="Arial" w:cs="Arial"/>
+          <w:b/>
+          <w:sz w:val="24"/>
+          <w:szCs w:val="24"/>
+        </w:rPr>
+      </w:pPr>
+    </w:p>
+    <w:p>
+      <w:pPr>
+        <w:pStyle w:val="PargrafodaLista"/>
+        <w:numPr>
+          <w:ilvl w:val="1"/>
+          <w:numId w:val="14"/>
+        </w:numPr>
+        <w:suppressAutoHyphens/>
+        <w:autoSpaceDE w:val="0"/>
+        <w:spacing w:after="0" w:line="360" w:lineRule="auto"/>
+        <w:contextualSpacing w:val="0"/>
+        <w:textAlignment w:val="baseline"/>
+        <w:rPr>
+          <w:rFonts w:ascii="Arial" w:hAnsi="Arial" w:cs="Arial"/>
+          <w:b/>
+          <w:sz w:val="24"/>
+          <w:szCs w:val="24"/>
+        </w:rPr>
+      </w:pPr>
+      <w:r>
+        <w:rPr>
+          <w:rFonts w:ascii="Arial" w:hAnsi="Arial" w:cs="Arial"/>
+          <w:b/>
+          <w:sz w:val="24"/>
+          <w:szCs w:val="24"/>
+        </w:rPr>
+        <w:t>Auxiliar usuários a reconhecer, diagnosticar e recuperar erros;</w:t>
+      </w:r>
+    </w:p>
+    <w:p>
+      <w:pPr>
+        <w:suppressAutoHyphens/>
+        <w:autoSpaceDE w:val="0"/>
+        <w:spacing w:after="0" w:line="360" w:lineRule="auto"/>
+        <w:ind w:left="360"/>
+        <w:textAlignment w:val="baseline"/>
+        <w:rPr>
+          <w:rFonts w:ascii="Arial" w:hAnsi="Arial" w:cs="Arial"/>
+          <w:b/>
+          <w:sz w:val="24"/>
+          <w:szCs w:val="24"/>
+        </w:rPr>
+      </w:pPr>
+    </w:p>
+    <w:p>
+      <w:pPr>
+        <w:suppressAutoHyphens/>
+        <w:autoSpaceDE w:val="0"/>
+        <w:spacing w:after="0" w:line="360" w:lineRule="auto"/>
+        <w:ind w:left="360"/>
+        <w:textAlignment w:val="baseline"/>
+        <w:rPr>
+          <w:rFonts w:ascii="Arial" w:hAnsi="Arial" w:cs="Arial"/>
+          <w:b/>
+          <w:sz w:val="24"/>
+          <w:szCs w:val="24"/>
+        </w:rPr>
+      </w:pPr>
+    </w:p>
+    <w:p>
+      <w:pPr>
+        <w:suppressAutoHyphens/>
+        <w:autoSpaceDE w:val="0"/>
+        <w:spacing w:after="0" w:line="360" w:lineRule="auto"/>
+        <w:ind w:left="360"/>
+        <w:textAlignment w:val="baseline"/>
+        <w:rPr>
+          <w:rFonts w:ascii="Arial" w:hAnsi="Arial" w:cs="Arial"/>
+          <w:b/>
+          <w:sz w:val="24"/>
+          <w:szCs w:val="24"/>
+        </w:rPr>
+      </w:pPr>
+    </w:p>
+    <w:p>
+      <w:pPr>
+        <w:suppressAutoHyphens/>
+        <w:autoSpaceDE w:val="0"/>
+        <w:spacing w:after="0" w:line="360" w:lineRule="auto"/>
+        <w:ind w:left="360"/>
+        <w:textAlignment w:val="baseline"/>
+        <w:rPr>
+          <w:rFonts w:ascii="Arial" w:hAnsi="Arial" w:cs="Arial"/>
+          <w:b/>
+          <w:sz w:val="24"/>
+          <w:szCs w:val="24"/>
+        </w:rPr>
+      </w:pPr>
+    </w:p>
+    <w:p>
+      <w:pPr>
+        <w:suppressAutoHyphens/>
+        <w:autoSpaceDE w:val="0"/>
+        <w:spacing w:after="0" w:line="360" w:lineRule="auto"/>
+        <w:ind w:left="360"/>
+        <w:textAlignment w:val="baseline"/>
+        <w:rPr>
+          <w:rFonts w:ascii="Arial" w:hAnsi="Arial" w:cs="Arial"/>
+          <w:b/>
+          <w:sz w:val="24"/>
+          <w:szCs w:val="24"/>
+        </w:rPr>
+      </w:pPr>
+    </w:p>
+    <w:p>
+      <w:pPr>
+        <w:suppressAutoHyphens/>
+        <w:autoSpaceDE w:val="0"/>
+        <w:spacing w:after="0" w:line="360" w:lineRule="auto"/>
+        <w:ind w:left="360"/>
+        <w:textAlignment w:val="baseline"/>
+        <w:rPr>
+          <w:rFonts w:ascii="Arial" w:hAnsi="Arial" w:cs="Arial"/>
+          <w:b/>
+          <w:sz w:val="24"/>
+          <w:szCs w:val="24"/>
+        </w:rPr>
+      </w:pPr>
+    </w:p>
+    <w:p>
+      <w:pPr>
+        <w:suppressAutoHyphens/>
+        <w:autoSpaceDE w:val="0"/>
+        <w:spacing w:after="0" w:line="360" w:lineRule="auto"/>
+        <w:ind w:left="360"/>
+        <w:textAlignment w:val="baseline"/>
+        <w:rPr>
+          <w:rFonts w:ascii="Arial" w:hAnsi="Arial" w:cs="Arial"/>
+          <w:b/>
+          <w:sz w:val="24"/>
+          <w:szCs w:val="24"/>
+        </w:rPr>
+      </w:pPr>
+    </w:p>
+    <w:p>
+      <w:pPr>
+        <w:suppressAutoHyphens/>
+        <w:autoSpaceDE w:val="0"/>
+        <w:spacing w:after="0" w:line="360" w:lineRule="auto"/>
+        <w:ind w:left="360"/>
+        <w:textAlignment w:val="baseline"/>
+        <w:rPr>
+          <w:rFonts w:ascii="Arial" w:hAnsi="Arial" w:cs="Arial"/>
+          <w:b/>
+          <w:sz w:val="24"/>
+          <w:szCs w:val="24"/>
+        </w:rPr>
+      </w:pPr>
+    </w:p>
+    <w:p>
+      <w:pPr>
+        <w:suppressAutoHyphens/>
+        <w:autoSpaceDE w:val="0"/>
+        <w:spacing w:after="0" w:line="360" w:lineRule="auto"/>
+        <w:ind w:left="360"/>
+        <w:textAlignment w:val="baseline"/>
+        <w:rPr>
+          <w:rFonts w:ascii="Arial" w:hAnsi="Arial" w:cs="Arial"/>
+          <w:b/>
+          <w:sz w:val="24"/>
+          <w:szCs w:val="24"/>
+        </w:rPr>
+      </w:pPr>
+    </w:p>
+    <w:p>
+      <w:pPr>
+        <w:suppressAutoHyphens/>
+        <w:autoSpaceDE w:val="0"/>
+        <w:spacing w:after="0" w:line="360" w:lineRule="auto"/>
+        <w:ind w:left="360"/>
+        <w:textAlignment w:val="baseline"/>
+        <w:rPr>
+          <w:rFonts w:ascii="Arial" w:hAnsi="Arial" w:cs="Arial"/>
+          <w:b/>
+          <w:sz w:val="24"/>
+          <w:szCs w:val="24"/>
+        </w:rPr>
+      </w:pPr>
+    </w:p>
+    <w:p>
+      <w:pPr>
+        <w:suppressAutoHyphens/>
+        <w:autoSpaceDE w:val="0"/>
+        <w:spacing w:after="0" w:line="360" w:lineRule="auto"/>
+        <w:ind w:left="360"/>
+        <w:textAlignment w:val="baseline"/>
+        <w:rPr>
+          <w:rFonts w:ascii="Arial" w:hAnsi="Arial" w:cs="Arial"/>
+          <w:b/>
+          <w:sz w:val="24"/>
+          <w:szCs w:val="24"/>
+        </w:rPr>
+      </w:pPr>
+    </w:p>
+    <w:p>
+      <w:pPr>
+        <w:pStyle w:val="PargrafodaLista"/>
+        <w:numPr>
+          <w:ilvl w:val="1"/>
+          <w:numId w:val="14"/>
+        </w:numPr>
+        <w:suppressAutoHyphens/>
+        <w:autoSpaceDE w:val="0"/>
+        <w:spacing w:after="0" w:line="360" w:lineRule="auto"/>
+        <w:contextualSpacing w:val="0"/>
+        <w:textAlignment w:val="baseline"/>
+        <w:rPr>
+          <w:rFonts w:ascii="Arial" w:hAnsi="Arial" w:cs="Arial"/>
+          <w:b/>
+          <w:sz w:val="24"/>
+          <w:szCs w:val="24"/>
+        </w:rPr>
+      </w:pPr>
+      <w:r>
+        <w:rPr>
+          <w:rFonts w:ascii="Arial" w:hAnsi="Arial" w:cs="Arial"/>
+          <w:b/>
+          <w:sz w:val="24"/>
+          <w:szCs w:val="24"/>
+        </w:rPr>
+        <w:t>Ajuda e Documentação.</w:t>
+      </w:r>
+    </w:p>
+    <w:p>
+      <w:pPr>
+        <w:pStyle w:val="PargrafodaLista"/>
+        <w:suppressAutoHyphens/>
+        <w:autoSpaceDE w:val="0"/>
+        <w:spacing w:after="0" w:line="360" w:lineRule="auto"/>
+        <w:ind w:left="360"/>
+        <w:contextualSpacing w:val="0"/>
+        <w:textAlignment w:val="baseline"/>
+        <w:rPr>
+          <w:rFonts w:ascii="Times New Roman" w:hAnsi="Times New Roman" w:cs="Times New Roman"/>
+          <w:b/>
+          <w:sz w:val="24"/>
+          <w:szCs w:val="24"/>
+        </w:rPr>
+      </w:pPr>
+    </w:p>
+    <w:p>
+      <w:pPr>
+        <w:pStyle w:val="PargrafodaLista"/>
+        <w:suppressAutoHyphens/>
+        <w:autoSpaceDE w:val="0"/>
+        <w:spacing w:after="0" w:line="360" w:lineRule="auto"/>
+        <w:ind w:left="360" w:firstLine="349"/>
+        <w:contextualSpacing w:val="0"/>
+        <w:textAlignment w:val="baseline"/>
+        <w:rPr>
+          <w:rFonts w:ascii="Arial" w:hAnsi="Arial" w:cs="Arial"/>
+          <w:bCs/>
+          <w:sz w:val="24"/>
+          <w:szCs w:val="24"/>
+        </w:rPr>
+      </w:pPr>
+      <w:r>
+        <w:rPr>
+          <w:rFonts w:ascii="Arial" w:hAnsi="Arial" w:cs="Arial"/>
+          <w:bCs/>
+          <w:sz w:val="24"/>
+          <w:szCs w:val="24"/>
+        </w:rPr>
+        <w:t>O S</w:t>
+      </w:r>
+      <w:r>
+        <w:rPr>
+          <w:rFonts w:ascii="Arial" w:hAnsi="Arial" w:cs="Arial"/>
+          <w:bCs/>
+          <w:sz w:val="24"/>
+          <w:szCs w:val="24"/>
+        </w:rPr>
+        <w:t xml:space="preserve">erviço </w:t>
+      </w:r>
+      <w:r>
+        <w:rPr>
+          <w:rFonts w:ascii="Arial" w:hAnsi="Arial" w:cs="Arial"/>
+          <w:bCs/>
+          <w:sz w:val="24"/>
+          <w:szCs w:val="24"/>
+        </w:rPr>
+        <w:t>exibe no canto superior direito da tela um botão</w:t>
+      </w:r>
+      <w:r>
+        <w:rPr>
+          <w:rFonts w:ascii="Arial" w:hAnsi="Arial" w:cs="Arial"/>
+          <w:bCs/>
+          <w:sz w:val="24"/>
+          <w:szCs w:val="24"/>
+        </w:rPr>
+        <w:t>(?)</w:t>
+      </w:r>
+      <w:r>
+        <w:rPr>
+          <w:rFonts w:ascii="Arial" w:hAnsi="Arial" w:cs="Arial"/>
+          <w:bCs/>
+          <w:sz w:val="24"/>
+          <w:szCs w:val="24"/>
+        </w:rPr>
+        <w:t xml:space="preserve"> de acesso </w:t>
+      </w:r>
+      <w:r>
+        <w:rPr>
+          <w:rFonts w:ascii="Arial" w:hAnsi="Arial" w:cs="Arial"/>
+          <w:bCs/>
+          <w:sz w:val="24"/>
+          <w:szCs w:val="24"/>
+        </w:rPr>
+        <w:t xml:space="preserve">rápido </w:t>
+      </w:r>
+      <w:r>
+        <w:rPr>
+          <w:rFonts w:ascii="Arial" w:hAnsi="Arial" w:cs="Arial"/>
+          <w:bCs/>
+          <w:sz w:val="24"/>
+          <w:szCs w:val="24"/>
+        </w:rPr>
+        <w:t>a</w:t>
+      </w:r>
+      <w:r>
+        <w:rPr>
+          <w:rFonts w:ascii="Arial" w:hAnsi="Arial" w:cs="Arial"/>
+          <w:bCs/>
+          <w:sz w:val="24"/>
+          <w:szCs w:val="24"/>
+        </w:rPr>
+        <w:t>s opções de</w:t>
+      </w:r>
+      <w:r>
+        <w:rPr>
+          <w:rFonts w:ascii="Arial" w:hAnsi="Arial" w:cs="Arial"/>
+          <w:bCs/>
+          <w:sz w:val="24"/>
+          <w:szCs w:val="24"/>
+        </w:rPr>
+        <w:t xml:space="preserve"> suporte/ajuda</w:t>
+      </w:r>
+      <w:r>
+        <w:rPr>
+          <w:rFonts w:ascii="Arial" w:hAnsi="Arial" w:cs="Arial"/>
+          <w:bCs/>
+          <w:sz w:val="24"/>
+          <w:szCs w:val="24"/>
+        </w:rPr>
+        <w:t xml:space="preserve">, </w:t>
+      </w:r>
+      <w:r>
+        <w:rPr>
+          <w:rFonts w:ascii="Arial" w:hAnsi="Arial" w:cs="Arial"/>
+          <w:bCs/>
+          <w:sz w:val="24"/>
+          <w:szCs w:val="24"/>
+        </w:rPr>
+        <w:t xml:space="preserve">conforme </w:t>
+      </w:r>
+      <w:r>
+        <w:rPr>
+          <w:rFonts w:ascii="Arial" w:hAnsi="Arial" w:cs="Arial"/>
+          <w:bCs/>
+          <w:sz w:val="24"/>
+          <w:szCs w:val="24"/>
+        </w:rPr>
+        <w:t xml:space="preserve">podemos ver na </w:t>
+      </w:r>
+      <w:r>
+        <w:rPr>
+          <w:rFonts w:ascii="Arial" w:hAnsi="Arial" w:cs="Arial"/>
+          <w:bCs/>
+          <w:sz w:val="24"/>
+          <w:szCs w:val="24"/>
+        </w:rPr>
+        <w:t>imagem abaixo:</w:t>
+      </w:r>
+    </w:p>
+    <w:p>
+      <w:pPr>
+        <w:pStyle w:val="PargrafodaLista"/>
+        <w:suppressAutoHyphens/>
+        <w:autoSpaceDE w:val="0"/>
+        <w:spacing w:after="0" w:line="360" w:lineRule="auto"/>
+        <w:ind w:left="360"/>
+        <w:contextualSpacing w:val="0"/>
+        <w:textAlignment w:val="baseline"/>
+        <w:rPr>
+          <w:rFonts w:ascii="Arial" w:hAnsi="Arial" w:cs="Arial"/>
+          <w:bCs/>
+          <w:sz w:val="24"/>
+          <w:szCs w:val="24"/>
+        </w:rPr>
+      </w:pPr>
+    </w:p>
+    <w:p>
+      <w:pPr>
+        <w:pStyle w:val="Corpodetexto"/>
+        <w:widowControl/>
+        <w:spacing w:after="0" w:line="360" w:lineRule="auto"/>
+        <w:jc w:val="center"/>
+        <w:rPr>
+          <w:rFonts w:ascii="Times New Roman" w:eastAsia="Calibri" w:hAnsi="Times New Roman" w:cs="Times New Roman"/>
+        </w:rPr>
+      </w:pPr>
+      <w:r>
+        <w:rPr>
+          <w:rFonts w:ascii="Times New Roman" w:eastAsia="Calibri" w:hAnsi="Times New Roman" w:cs="Times New Roman"/>
+        </w:rPr>
+        <w:t xml:space="preserve">Figura </w:t>
+      </w:r>
+      <w:r>
+        <w:rPr>
+          <w:rFonts w:ascii="Times New Roman" w:eastAsia="Calibri" w:hAnsi="Times New Roman" w:cs="Times New Roman"/>
+        </w:rPr>
+        <w:t>10</w:t>
+      </w:r>
+      <w:r>
+        <w:rPr>
+          <w:rFonts w:ascii="Times New Roman" w:eastAsia="Calibri" w:hAnsi="Times New Roman" w:cs="Times New Roman"/>
+        </w:rPr>
+        <w:t xml:space="preserve"> - </w:t>
+      </w:r>
+      <w:r>
+        <w:rPr>
+          <w:rFonts w:ascii="Times New Roman" w:eastAsia="Calibri" w:hAnsi="Times New Roman" w:cs="Times New Roman"/>
+        </w:rPr>
+        <w:t>Ajuda e Documentação</w:t>
+      </w:r>
+    </w:p>
+    <w:p>
+      <w:pPr>
+        <w:pStyle w:val="Corpodetexto"/>
+        <w:widowControl/>
+        <w:spacing w:after="0" w:line="360" w:lineRule="auto"/>
+        <w:jc w:val="center"/>
+        <w:rPr>
+          <w:rFonts w:ascii="Times New Roman" w:eastAsia="Calibri" w:hAnsi="Times New Roman" w:cs="Times New Roman"/>
+        </w:rPr>
+      </w:pPr>
+    </w:p>
+    <w:p>
+      <w:pPr>
+        <w:pStyle w:val="Corpodetexto"/>
+        <w:widowControl/>
+        <w:spacing w:after="0" w:line="360" w:lineRule="auto"/>
+        <w:jc w:val="center"/>
+        <w:rPr>
+          <w:rFonts w:ascii="Times New Roman" w:eastAsia="Calibri" w:hAnsi="Times New Roman" w:cs="Times New Roman"/>
+        </w:rPr>
+      </w:pPr>
+      <w:r>
+        <w:rPr>
+          <w:noProof/>
+        </w:rPr>
+        <w:drawing>
+          <wp:inline distT="0" distB="0" distL="0" distR="0" wp14:anchorId="26D19C90" wp14:editId="5ED31F92">
+            <wp:extent cx="5760085" cy="2536825"/>
+            <wp:effectExtent l="0" t="0" r="0" b="0"/>
+            <wp:docPr id="12" name="Imagem 12"/>
+            <wp:cNvGraphicFramePr>
+              <a:graphicFrameLocks xmlns:a="http://schemas.openxmlformats.org/drawingml/2006/main" noChangeAspect="1"/>
+            </wp:cNvGraphicFramePr>
+            <a:graphic xmlns:a="http://schemas.openxmlformats.org/drawingml/2006/main">
+              <a:graphicData uri="http://schemas.openxmlformats.org/drawingml/2006/picture">
+                <pic:pic xmlns:pic="http://schemas.openxmlformats.org/drawingml/2006/picture">
+                  <pic:nvPicPr>
+                    <pic:cNvPr id="1" name=""/>
+                    <pic:cNvPicPr/>
+                  </pic:nvPicPr>
+                  <pic:blipFill>
+                    <a:blip r:embed="rId26"/>
+                    <a:stretch>
+                      <a:fillRect/>
+                    </a:stretch>
+                  </pic:blipFill>
+                  <pic:spPr>
+                    <a:xfrm>
+                      <a:off x="0" y="0"/>
+                      <a:ext cx="5760085" cy="2536825"/>
+                    </a:xfrm>
+                    <a:prstGeom prst="rect">
+                      <a:avLst/>
+                    </a:prstGeom>
+                  </pic:spPr>
+                </pic:pic>
+              </a:graphicData>
+            </a:graphic>
+          </wp:inline>
+        </w:drawing>
+      </w:r>
+    </w:p>
+    <w:p>
+      <w:pPr>
+        <w:suppressAutoHyphens/>
+        <w:autoSpaceDE w:val="0"/>
+        <w:spacing w:after="0" w:line="360" w:lineRule="auto"/>
+        <w:jc w:val="center"/>
+        <w:textAlignment w:val="baseline"/>
+        <w:rPr>
+          <w:rFonts w:ascii="Times New Roman" w:hAnsi="Times New Roman" w:cs="Times New Roman"/>
+          <w:b/>
+          <w:sz w:val="24"/>
+          <w:szCs w:val="24"/>
+        </w:rPr>
+      </w:pPr>
+    </w:p>
+    <w:p>
+      <w:pPr>
+        <w:pStyle w:val="Corpodetexto"/>
+        <w:widowControl/>
+        <w:spacing w:after="0" w:line="360" w:lineRule="auto"/>
+        <w:jc w:val="center"/>
+        <w:rPr>
+          <w:rFonts w:ascii="Arial" w:hAnsi="Arial" w:cs="Arial"/>
+          <w:b/>
+          <w:bCs/>
+        </w:rPr>
+      </w:pPr>
+      <w:r>
+        <w:rPr>
+          <w:rFonts w:ascii="Times New Roman" w:hAnsi="Times New Roman" w:cs="Times New Roman"/>
+          <w:sz w:val="20"/>
+          <w:szCs w:val="20"/>
+        </w:rPr>
+        <w:t xml:space="preserve">Fonte: </w:t>
+      </w:r>
+      <w:r>
+        <w:rPr>
+          <w:rFonts w:ascii="Times New Roman" w:hAnsi="Times New Roman" w:cs="Times New Roman"/>
+          <w:sz w:val="20"/>
+          <w:szCs w:val="20"/>
+        </w:rPr>
+        <w:t xml:space="preserve">Internet - </w:t>
+      </w:r>
+      <w:hyperlink r:id="rId27" w:history="1">
+        <w:r>
+          <w:rPr>
+            <w:rStyle w:val="Hyperlink"/>
+            <w:rFonts w:ascii="Times New Roman" w:hAnsi="Times New Roman" w:cs="Times New Roman"/>
+            <w:sz w:val="20"/>
+            <w:szCs w:val="20"/>
+          </w:rPr>
+          <w:t>https://drive.google.com/</w:t>
+        </w:r>
+      </w:hyperlink>
+      <w:r>
+        <w:rPr>
+          <w:rFonts w:ascii="Times New Roman" w:hAnsi="Times New Roman" w:cs="Times New Roman"/>
+          <w:sz w:val="20"/>
+          <w:szCs w:val="20"/>
+        </w:rPr>
+        <w:t>, 2022</w:t>
+      </w:r>
+      <w:r>
+        <w:rPr>
+          <w:rFonts w:ascii="Times New Roman" w:hAnsi="Times New Roman" w:cs="Times New Roman"/>
+          <w:sz w:val="20"/>
+          <w:szCs w:val="20"/>
+        </w:rPr>
+        <w:t>.</w:t>
+      </w:r>
     </w:p>
     <w:p>
       <w:pPr>
@@ -11655,7 +12568,7 @@
                     </pic:cNvPicPr>
                   </pic:nvPicPr>
                   <pic:blipFill>
-                    <a:blip r:embed="rId23">
+                    <a:blip r:embed="rId28">
                       <a:extLst>
                         <a:ext uri="{28A0092B-C50C-407E-A947-70E740481C1C}">
                           <a14:useLocalDpi xmlns:a14="http://schemas.microsoft.com/office/drawing/2010/main" val="0"/>
@@ -11693,7 +12606,7 @@
         </w:rPr>
         <w:t xml:space="preserve">Fonte: Internet - </w:t>
       </w:r>
-      <w:hyperlink r:id="rId24" w:history="1">
+      <w:hyperlink r:id="rId29" w:history="1">
         <w:r>
           <w:rPr>
             <w:rStyle w:val="Hyperlink"/>
@@ -11797,13 +12710,170 @@
           <w:szCs w:val="24"/>
         </w:rPr>
       </w:pPr>
-      <w:r>
-        <w:rPr>
-          <w:rFonts w:ascii="Times New Roman" w:hAnsi="Times New Roman" w:cs="Times New Roman"/>
-          <w:b/>
-          <w:sz w:val="24"/>
-          <w:szCs w:val="24"/>
-        </w:rPr>
+    </w:p>
+    <w:p>
+      <w:pPr>
+        <w:autoSpaceDE w:val="0"/>
+        <w:spacing w:after="0" w:line="360" w:lineRule="auto"/>
+        <w:jc w:val="center"/>
+        <w:rPr>
+          <w:rFonts w:ascii="Times New Roman" w:hAnsi="Times New Roman" w:cs="Times New Roman"/>
+          <w:b/>
+          <w:sz w:val="24"/>
+          <w:szCs w:val="24"/>
+        </w:rPr>
+      </w:pPr>
+    </w:p>
+    <w:p>
+      <w:pPr>
+        <w:autoSpaceDE w:val="0"/>
+        <w:spacing w:after="0" w:line="360" w:lineRule="auto"/>
+        <w:jc w:val="center"/>
+        <w:rPr>
+          <w:rFonts w:ascii="Times New Roman" w:hAnsi="Times New Roman" w:cs="Times New Roman"/>
+          <w:b/>
+          <w:sz w:val="24"/>
+          <w:szCs w:val="24"/>
+        </w:rPr>
+      </w:pPr>
+    </w:p>
+    <w:p>
+      <w:pPr>
+        <w:autoSpaceDE w:val="0"/>
+        <w:spacing w:after="0" w:line="360" w:lineRule="auto"/>
+        <w:jc w:val="center"/>
+        <w:rPr>
+          <w:rFonts w:ascii="Times New Roman" w:hAnsi="Times New Roman" w:cs="Times New Roman"/>
+          <w:b/>
+          <w:sz w:val="24"/>
+          <w:szCs w:val="24"/>
+        </w:rPr>
+      </w:pPr>
+    </w:p>
+    <w:p>
+      <w:pPr>
+        <w:autoSpaceDE w:val="0"/>
+        <w:spacing w:after="0" w:line="360" w:lineRule="auto"/>
+        <w:jc w:val="center"/>
+        <w:rPr>
+          <w:rFonts w:ascii="Times New Roman" w:hAnsi="Times New Roman" w:cs="Times New Roman"/>
+          <w:b/>
+          <w:sz w:val="24"/>
+          <w:szCs w:val="24"/>
+        </w:rPr>
+      </w:pPr>
+    </w:p>
+    <w:p>
+      <w:pPr>
+        <w:autoSpaceDE w:val="0"/>
+        <w:spacing w:after="0" w:line="360" w:lineRule="auto"/>
+        <w:jc w:val="center"/>
+        <w:rPr>
+          <w:rFonts w:ascii="Times New Roman" w:hAnsi="Times New Roman" w:cs="Times New Roman"/>
+          <w:b/>
+          <w:sz w:val="24"/>
+          <w:szCs w:val="24"/>
+        </w:rPr>
+      </w:pPr>
+    </w:p>
+    <w:p>
+      <w:pPr>
+        <w:autoSpaceDE w:val="0"/>
+        <w:spacing w:after="0" w:line="360" w:lineRule="auto"/>
+        <w:jc w:val="center"/>
+        <w:rPr>
+          <w:rFonts w:ascii="Times New Roman" w:hAnsi="Times New Roman" w:cs="Times New Roman"/>
+          <w:b/>
+          <w:sz w:val="24"/>
+          <w:szCs w:val="24"/>
+        </w:rPr>
+      </w:pPr>
+    </w:p>
+    <w:p>
+      <w:pPr>
+        <w:autoSpaceDE w:val="0"/>
+        <w:spacing w:after="0" w:line="360" w:lineRule="auto"/>
+        <w:jc w:val="center"/>
+        <w:rPr>
+          <w:rFonts w:ascii="Times New Roman" w:hAnsi="Times New Roman" w:cs="Times New Roman"/>
+          <w:b/>
+          <w:sz w:val="24"/>
+          <w:szCs w:val="24"/>
+        </w:rPr>
+      </w:pPr>
+    </w:p>
+    <w:p>
+      <w:pPr>
+        <w:autoSpaceDE w:val="0"/>
+        <w:spacing w:after="0" w:line="360" w:lineRule="auto"/>
+        <w:jc w:val="center"/>
+        <w:rPr>
+          <w:rFonts w:ascii="Times New Roman" w:hAnsi="Times New Roman" w:cs="Times New Roman"/>
+          <w:b/>
+          <w:sz w:val="24"/>
+          <w:szCs w:val="24"/>
+        </w:rPr>
+      </w:pPr>
+    </w:p>
+    <w:p>
+      <w:pPr>
+        <w:autoSpaceDE w:val="0"/>
+        <w:spacing w:after="0" w:line="360" w:lineRule="auto"/>
+        <w:jc w:val="center"/>
+        <w:rPr>
+          <w:rFonts w:ascii="Times New Roman" w:hAnsi="Times New Roman" w:cs="Times New Roman"/>
+          <w:b/>
+          <w:sz w:val="24"/>
+          <w:szCs w:val="24"/>
+        </w:rPr>
+      </w:pPr>
+    </w:p>
+    <w:p>
+      <w:pPr>
+        <w:autoSpaceDE w:val="0"/>
+        <w:spacing w:after="0" w:line="360" w:lineRule="auto"/>
+        <w:jc w:val="center"/>
+        <w:rPr>
+          <w:rFonts w:ascii="Times New Roman" w:hAnsi="Times New Roman" w:cs="Times New Roman"/>
+          <w:b/>
+          <w:sz w:val="24"/>
+          <w:szCs w:val="24"/>
+        </w:rPr>
+      </w:pPr>
+    </w:p>
+    <w:p>
+      <w:pPr>
+        <w:autoSpaceDE w:val="0"/>
+        <w:spacing w:after="0" w:line="360" w:lineRule="auto"/>
+        <w:jc w:val="center"/>
+        <w:rPr>
+          <w:rFonts w:ascii="Times New Roman" w:hAnsi="Times New Roman" w:cs="Times New Roman"/>
+          <w:b/>
+          <w:sz w:val="24"/>
+          <w:szCs w:val="24"/>
+        </w:rPr>
+      </w:pPr>
+    </w:p>
+    <w:p>
+      <w:pPr>
+        <w:autoSpaceDE w:val="0"/>
+        <w:spacing w:after="0" w:line="360" w:lineRule="auto"/>
+        <w:jc w:val="center"/>
+        <w:rPr>
+          <w:rFonts w:ascii="Times New Roman" w:hAnsi="Times New Roman" w:cs="Times New Roman"/>
+          <w:b/>
+          <w:sz w:val="24"/>
+          <w:szCs w:val="24"/>
+        </w:rPr>
+      </w:pPr>
+      <w:r>
+        <w:rPr>
+          <w:rFonts w:ascii="Times New Roman" w:hAnsi="Times New Roman" w:cs="Times New Roman"/>
+          <w:b/>
+          <w:sz w:val="24"/>
+          <w:szCs w:val="24"/>
+        </w:rPr>
+        <w:lastRenderedPageBreak/>
         <w:t>REFERÊNCIAS</w:t>
       </w:r>
     </w:p>
@@ -11907,7 +12977,7 @@
         </w:rPr>
         <w:t>. Disponível em: &lt;</w:t>
       </w:r>
-      <w:hyperlink r:id="rId25" w:history="1">
+      <w:hyperlink r:id="rId30" w:history="1">
         <w:r>
           <w:rPr>
             <w:rStyle w:val="Hyperlink"/>
@@ -12921,7 +13991,7 @@
                     </pic:cNvPicPr>
                   </pic:nvPicPr>
                   <pic:blipFill>
-                    <a:blip r:embed="rId26" cstate="print"/>
+                    <a:blip r:embed="rId31" cstate="print"/>
                     <a:srcRect/>
                     <a:stretch>
                       <a:fillRect/>
@@ -13400,7 +14470,7 @@
       </w:r>
     </w:p>
     <w:sectPr>
-      <w:headerReference w:type="default" r:id="rId27"/>
+      <w:headerReference w:type="default" r:id="rId32"/>
       <w:pgSz w:w="11906" w:h="16838"/>
       <w:pgMar w:top="1701" w:right="1134" w:bottom="1134" w:left="1701" w:header="709" w:footer="709" w:gutter="0"/>
       <w:cols w:space="708"/>

--- a/Trabalho de Usabilidade.docx
+++ b/Trabalho de Usabilidade.docx
@@ -2670,7 +2670,15 @@
                 <w:sz w:val="24"/>
                 <w:szCs w:val="24"/>
               </w:rPr>
-              <w:t>10</w:t>
+              <w:t>1</w:t>
+            </w:r>
+            <w:r>
+              <w:rPr>
+                <w:rFonts w:ascii="Times New Roman" w:hAnsi="Times New Roman" w:cs="Times New Roman"/>
+                <w:sz w:val="24"/>
+                <w:szCs w:val="24"/>
+              </w:rPr>
+              <w:t>3</w:t>
             </w:r>
           </w:p>
         </w:tc>
@@ -2814,7 +2822,15 @@
                 <w:sz w:val="24"/>
                 <w:szCs w:val="24"/>
               </w:rPr>
-              <w:t>10</w:t>
+              <w:t>1</w:t>
+            </w:r>
+            <w:r>
+              <w:rPr>
+                <w:rFonts w:ascii="Times New Roman" w:hAnsi="Times New Roman" w:cs="Times New Roman"/>
+                <w:sz w:val="24"/>
+                <w:szCs w:val="24"/>
+              </w:rPr>
+              <w:t>4</w:t>
             </w:r>
           </w:p>
         </w:tc>
@@ -6433,7 +6449,7 @@
                 <w:sz w:val="24"/>
                 <w:szCs w:val="24"/>
               </w:rPr>
-              <w:t>6</w:t>
+              <w:t>3</w:t>
             </w:r>
           </w:p>
         </w:tc>
@@ -6570,7 +6586,7 @@
                 <w:sz w:val="24"/>
                 <w:szCs w:val="24"/>
               </w:rPr>
-              <w:t>6</w:t>
+              <w:t>4</w:t>
             </w:r>
           </w:p>
         </w:tc>
@@ -6669,7 +6685,15 @@
                 <w:sz w:val="24"/>
                 <w:szCs w:val="24"/>
               </w:rPr>
-              <w:t>07</w:t>
+              <w:t>1</w:t>
+            </w:r>
+            <w:r>
+              <w:rPr>
+                <w:rFonts w:ascii="Times New Roman" w:hAnsi="Times New Roman" w:cs="Times New Roman"/>
+                <w:sz w:val="24"/>
+                <w:szCs w:val="24"/>
+              </w:rPr>
+              <w:t>4</w:t>
             </w:r>
           </w:p>
         </w:tc>
@@ -7314,11 +7338,12 @@
     <w:p>
       <w:pPr>
         <w:pStyle w:val="Corpodetexto"/>
-        <w:spacing w:after="0" w:line="360" w:lineRule="auto"/>
-        <w:ind w:firstLine="360"/>
-        <w:jc w:val="both"/>
-        <w:rPr>
-          <w:rFonts w:ascii="Arial" w:hAnsi="Arial" w:cs="Arial"/>
+        <w:widowControl/>
+        <w:spacing w:after="0" w:line="360" w:lineRule="auto"/>
+        <w:rPr>
+          <w:rFonts w:asciiTheme="minorHAnsi" w:hAnsiTheme="minorHAnsi" w:cstheme="minorHAnsi"/>
+          <w:b/>
+          <w:bCs/>
         </w:rPr>
       </w:pPr>
     </w:p>
@@ -7879,14 +7904,6 @@
         </w:rPr>
         <w:t>Correspondência entre o sistema e o mundo real</w:t>
       </w:r>
-      <w:r>
-        <w:rPr>
-          <w:rFonts w:ascii="Arial" w:hAnsi="Arial" w:cs="Arial"/>
-          <w:b/>
-          <w:bCs/>
-        </w:rPr>
-        <w:t>:</w:t>
-      </w:r>
     </w:p>
     <w:p>
       <w:pPr>
@@ -7918,14 +7935,70 @@
           <w:rFonts w:ascii="Arial" w:hAnsi="Arial" w:cs="Arial"/>
           <w:color w:val="000000"/>
         </w:rPr>
-        <w:t>Segue uma captura de tela e abaixo uma descrição de enumeração</w:t>
+        <w:t xml:space="preserve">Segue </w:t>
       </w:r>
       <w:r>
         <w:rPr>
           <w:rFonts w:ascii="Arial" w:hAnsi="Arial" w:cs="Arial"/>
           <w:color w:val="000000"/>
         </w:rPr>
-        <w:t xml:space="preserve"> usada:</w:t>
+        <w:t xml:space="preserve">abaixo </w:t>
+      </w:r>
+      <w:r>
+        <w:rPr>
+          <w:rFonts w:ascii="Arial" w:hAnsi="Arial" w:cs="Arial"/>
+          <w:color w:val="000000"/>
+        </w:rPr>
+        <w:t>uma captura de tela</w:t>
+      </w:r>
+      <w:r>
+        <w:rPr>
+          <w:rFonts w:ascii="Arial" w:hAnsi="Arial" w:cs="Arial"/>
+          <w:color w:val="000000"/>
+        </w:rPr>
+        <w:t xml:space="preserve"> </w:t>
+      </w:r>
+      <w:r>
+        <w:rPr>
+          <w:rFonts w:ascii="Arial" w:hAnsi="Arial" w:cs="Arial"/>
+          <w:color w:val="000000"/>
+        </w:rPr>
+        <w:t xml:space="preserve">e </w:t>
+      </w:r>
+      <w:r>
+        <w:rPr>
+          <w:rFonts w:ascii="Arial" w:hAnsi="Arial" w:cs="Arial"/>
+          <w:color w:val="000000"/>
+        </w:rPr>
+        <w:t xml:space="preserve">adiante </w:t>
+      </w:r>
+      <w:r>
+        <w:rPr>
+          <w:rFonts w:ascii="Arial" w:hAnsi="Arial" w:cs="Arial"/>
+          <w:color w:val="000000"/>
+        </w:rPr>
+        <w:t>uma descrição de enumeração</w:t>
+      </w:r>
+      <w:r>
+        <w:rPr>
+          <w:rFonts w:ascii="Arial" w:hAnsi="Arial" w:cs="Arial"/>
+          <w:color w:val="000000"/>
+        </w:rPr>
+        <w:t xml:space="preserve"> u</w:t>
+      </w:r>
+      <w:r>
+        <w:rPr>
+          <w:rFonts w:ascii="Arial" w:hAnsi="Arial" w:cs="Arial"/>
+          <w:color w:val="000000"/>
+        </w:rPr>
+        <w:t>tilizada</w:t>
+      </w:r>
+      <w:r>
+        <w:rPr>
+          <w:rFonts w:ascii="Arial" w:hAnsi="Arial" w:cs="Arial"/>
+          <w:color w:val="000000"/>
+        </w:rPr>
+        <w:t>:</w:t>
       </w:r>
     </w:p>
     <w:p>
@@ -8604,7 +8677,6 @@
           <w:b/>
           <w:bCs/>
         </w:rPr>
-        <w:lastRenderedPageBreak/>
         <w:t>Liberdade e controle do usuário</w:t>
       </w:r>
     </w:p>
@@ -8696,7 +8768,7 @@
           <w:kern w:val="0"/>
           <w:lang w:eastAsia="pt-BR" w:bidi="ar-SA"/>
         </w:rPr>
-        <w:t xml:space="preserve"> entre pastas o sistema executa a ação e exibe um mensagem resumindo</w:t>
+        <w:t xml:space="preserve"> entre pastas o sistema executa a ação e exibe </w:t>
       </w:r>
       <w:r>
         <w:rPr>
@@ -8705,7 +8777,7 @@
           <w:kern w:val="0"/>
           <w:lang w:eastAsia="pt-BR" w:bidi="ar-SA"/>
         </w:rPr>
-        <w:t>-</w:t>
+        <w:t>uma</w:t>
       </w:r>
       <w:r>
         <w:rPr>
@@ -8714,7 +8786,7 @@
           <w:kern w:val="0"/>
           <w:lang w:eastAsia="pt-BR" w:bidi="ar-SA"/>
         </w:rPr>
-        <w:t xml:space="preserve">a e disponibilizando um atalho para </w:t>
+        <w:t xml:space="preserve"> mensagem resumindo</w:t>
       </w:r>
       <w:r>
         <w:rPr>
@@ -8723,7 +8795,7 @@
           <w:kern w:val="0"/>
           <w:lang w:eastAsia="pt-BR" w:bidi="ar-SA"/>
         </w:rPr>
-        <w:t>“</w:t>
+        <w:t>-</w:t>
       </w:r>
       <w:r>
         <w:rPr>
@@ -8732,7 +8804,7 @@
           <w:kern w:val="0"/>
           <w:lang w:eastAsia="pt-BR" w:bidi="ar-SA"/>
         </w:rPr>
-        <w:t>DESFAZER</w:t>
+        <w:t xml:space="preserve">a e disponibilizando um atalho para </w:t>
       </w:r>
       <w:r>
         <w:rPr>
@@ -8741,7 +8813,7 @@
           <w:kern w:val="0"/>
           <w:lang w:eastAsia="pt-BR" w:bidi="ar-SA"/>
         </w:rPr>
-        <w:t>”</w:t>
+        <w:t>“</w:t>
       </w:r>
       <w:r>
         <w:rPr>
@@ -8750,7 +8822,7 @@
           <w:kern w:val="0"/>
           <w:lang w:eastAsia="pt-BR" w:bidi="ar-SA"/>
         </w:rPr>
-        <w:t xml:space="preserve"> a dita ação, segue captura</w:t>
+        <w:t>DESFAZER</w:t>
       </w:r>
       <w:r>
         <w:rPr>
@@ -8759,7 +8831,7 @@
           <w:kern w:val="0"/>
           <w:lang w:eastAsia="pt-BR" w:bidi="ar-SA"/>
         </w:rPr>
-        <w:t xml:space="preserve"> de tela</w:t>
+        <w:t>”</w:t>
       </w:r>
       <w:r>
         <w:rPr>
@@ -8768,86 +8840,93 @@
           <w:kern w:val="0"/>
           <w:lang w:eastAsia="pt-BR" w:bidi="ar-SA"/>
         </w:rPr>
-        <w:t>:</w:t>
-      </w:r>
-    </w:p>
-    <w:p>
-      <w:pPr>
-        <w:pStyle w:val="Corpodetexto"/>
-        <w:widowControl/>
-        <w:spacing w:after="0" w:line="360" w:lineRule="auto"/>
-        <w:ind w:left="360" w:firstLine="348"/>
+        <w:t xml:space="preserve"> a dita ação, segue captura</w:t>
+      </w:r>
+      <w:r>
         <w:rPr>
           <w:rFonts w:ascii="Arial" w:eastAsia="Times New Roman" w:hAnsi="Arial" w:cs="Arial"/>
           <w:color w:val="000000"/>
           <w:kern w:val="0"/>
           <w:lang w:eastAsia="pt-BR" w:bidi="ar-SA"/>
         </w:rPr>
-      </w:pPr>
-    </w:p>
-    <w:p>
-      <w:pPr>
-        <w:spacing w:after="0" w:line="240" w:lineRule="auto"/>
-        <w:ind w:left="360" w:right="1134"/>
-        <w:jc w:val="center"/>
-        <w:rPr>
-          <w:rFonts w:ascii="Arial" w:hAnsi="Arial" w:cs="Arial"/>
-          <w:sz w:val="24"/>
-          <w:szCs w:val="24"/>
-        </w:rPr>
-      </w:pPr>
-      <w:r>
-        <w:rPr>
-          <w:rFonts w:ascii="Times New Roman" w:eastAsia="Calibri" w:hAnsi="Times New Roman" w:cs="Times New Roman"/>
-          <w:sz w:val="24"/>
-          <w:szCs w:val="24"/>
-        </w:rPr>
-        <w:t xml:space="preserve">Figura </w:t>
-      </w:r>
-      <w:r>
-        <w:rPr>
-          <w:rFonts w:ascii="Times New Roman" w:eastAsia="Calibri" w:hAnsi="Times New Roman" w:cs="Times New Roman"/>
-          <w:sz w:val="24"/>
-          <w:szCs w:val="24"/>
-        </w:rPr>
-        <w:t>3</w:t>
-      </w:r>
-      <w:r>
-        <w:rPr>
-          <w:rFonts w:ascii="Times New Roman" w:eastAsia="Calibri" w:hAnsi="Times New Roman" w:cs="Times New Roman"/>
-          <w:sz w:val="24"/>
-          <w:szCs w:val="24"/>
-        </w:rPr>
-        <w:t xml:space="preserve"> - </w:t>
-      </w:r>
-      <w:r>
-        <w:rPr>
-          <w:rFonts w:ascii="Times New Roman" w:eastAsia="Calibri" w:hAnsi="Times New Roman" w:cs="Times New Roman"/>
-          <w:sz w:val="24"/>
-          <w:szCs w:val="24"/>
-        </w:rPr>
-        <w:t>Liberdade e controle do usuário</w:t>
-      </w:r>
-      <w:r>
-        <w:rPr>
-          <w:rFonts w:ascii="Times New Roman" w:eastAsia="Calibri" w:hAnsi="Times New Roman" w:cs="Times New Roman"/>
-          <w:sz w:val="24"/>
-          <w:szCs w:val="24"/>
-        </w:rPr>
-        <w:t>.</w:t>
-      </w:r>
-    </w:p>
-    <w:p>
-      <w:pPr>
-        <w:pStyle w:val="Corpodetexto"/>
-        <w:widowControl/>
-        <w:spacing w:after="0" w:line="360" w:lineRule="auto"/>
-        <w:ind w:left="360" w:firstLine="348"/>
+        <w:t xml:space="preserve"> de tela</w:t>
+      </w:r>
+      <w:r>
         <w:rPr>
           <w:rFonts w:ascii="Arial" w:eastAsia="Times New Roman" w:hAnsi="Arial" w:cs="Arial"/>
           <w:color w:val="000000"/>
           <w:kern w:val="0"/>
           <w:lang w:eastAsia="pt-BR" w:bidi="ar-SA"/>
+        </w:rPr>
+        <w:t>:</w:t>
+      </w:r>
+    </w:p>
+    <w:p>
+      <w:pPr>
+        <w:pStyle w:val="Corpodetexto"/>
+        <w:widowControl/>
+        <w:spacing w:after="0" w:line="360" w:lineRule="auto"/>
+        <w:jc w:val="center"/>
+        <w:rPr>
+          <w:rFonts w:ascii="Times New Roman" w:eastAsia="Calibri" w:hAnsi="Times New Roman" w:cs="Times New Roman"/>
+        </w:rPr>
+      </w:pPr>
+    </w:p>
+    <w:p>
+      <w:pPr>
+        <w:pStyle w:val="Corpodetexto"/>
+        <w:widowControl/>
+        <w:spacing w:after="0" w:line="360" w:lineRule="auto"/>
+        <w:jc w:val="center"/>
+        <w:rPr>
+          <w:rFonts w:ascii="Times New Roman" w:eastAsia="Calibri" w:hAnsi="Times New Roman" w:cs="Times New Roman"/>
+        </w:rPr>
+      </w:pPr>
+      <w:r>
+        <w:rPr>
+          <w:rFonts w:ascii="Times New Roman" w:eastAsia="Calibri" w:hAnsi="Times New Roman" w:cs="Times New Roman"/>
+        </w:rPr>
+        <w:t>Figura</w:t>
+      </w:r>
+      <w:r>
+        <w:rPr>
+          <w:rFonts w:ascii="Times New Roman" w:eastAsia="Calibri" w:hAnsi="Times New Roman" w:cs="Times New Roman"/>
+        </w:rPr>
+        <w:t xml:space="preserve"> </w:t>
+      </w:r>
+      <w:r>
+        <w:rPr>
+          <w:rFonts w:ascii="Times New Roman" w:eastAsia="Calibri" w:hAnsi="Times New Roman" w:cs="Times New Roman"/>
+        </w:rPr>
+        <w:t xml:space="preserve">3 - </w:t>
+      </w:r>
+      <w:r>
+        <w:rPr>
+          <w:rFonts w:ascii="Times New Roman" w:eastAsia="Calibri" w:hAnsi="Times New Roman" w:cs="Times New Roman"/>
+        </w:rPr>
+        <w:t>Liberdade e controle do usuário</w:t>
+      </w:r>
+    </w:p>
+    <w:p>
+      <w:pPr>
+        <w:pStyle w:val="Corpodetexto"/>
+        <w:widowControl/>
+        <w:spacing w:after="0" w:line="360" w:lineRule="auto"/>
+        <w:rPr>
+          <w:rFonts w:ascii="Arial" w:eastAsia="Times New Roman" w:hAnsi="Arial" w:cs="Arial"/>
+          <w:color w:val="000000"/>
+          <w:kern w:val="0"/>
+          <w:lang w:eastAsia="pt-BR" w:bidi="ar-SA"/>
+        </w:rPr>
+      </w:pPr>
+    </w:p>
+    <w:p>
+      <w:pPr>
+        <w:spacing w:after="0" w:line="240" w:lineRule="auto"/>
+        <w:ind w:right="1134"/>
+        <w:rPr>
+          <w:rFonts w:ascii="Arial" w:eastAsia="Times New Roman" w:hAnsi="Arial" w:cs="Arial"/>
+          <w:color w:val="000000"/>
         </w:rPr>
       </w:pPr>
     </w:p>
@@ -8921,12 +9000,12 @@
           </wp:inline>
         </w:drawing>
       </w:r>
+      <w:bookmarkStart w:id="17" w:name="_Hlk120564814"/>
     </w:p>
     <w:p>
       <w:pPr>
         <w:autoSpaceDE w:val="0"/>
         <w:spacing w:after="0" w:line="240" w:lineRule="auto"/>
-        <w:ind w:left="360"/>
         <w:jc w:val="center"/>
         <w:rPr>
           <w:rFonts w:ascii="Times New Roman" w:hAnsi="Times New Roman" w:cs="Times New Roman"/>
@@ -8934,13 +9013,11 @@
           <w:szCs w:val="20"/>
         </w:rPr>
       </w:pPr>
-      <w:bookmarkStart w:id="17" w:name="_Hlk120564814"/>
     </w:p>
     <w:p>
       <w:pPr>
         <w:autoSpaceDE w:val="0"/>
         <w:spacing w:after="0" w:line="240" w:lineRule="auto"/>
-        <w:ind w:left="360"/>
         <w:jc w:val="center"/>
         <w:rPr>
           <w:rFonts w:ascii="Times New Roman" w:hAnsi="Times New Roman" w:cs="Times New Roman"/>
@@ -9287,14 +9364,63 @@
           <w:rFonts w:ascii="Arial" w:hAnsi="Arial" w:cs="Arial"/>
           <w:color w:val="000000"/>
         </w:rPr>
-        <w:t xml:space="preserve"> fonte, tamanho, cor, tipo de formatação é sempre respeitado</w:t>
+        <w:t xml:space="preserve"> fonte, tamanho, cor</w:t>
       </w:r>
       <w:r>
         <w:rPr>
           <w:rFonts w:ascii="Arial" w:hAnsi="Arial" w:cs="Arial"/>
           <w:color w:val="000000"/>
         </w:rPr>
-        <w:t>, como também o tamanho dos ícones.</w:t>
+        <w:t xml:space="preserve"> e </w:t>
+      </w:r>
+      <w:r>
+        <w:rPr>
+          <w:rFonts w:ascii="Arial" w:hAnsi="Arial" w:cs="Arial"/>
+          <w:color w:val="000000"/>
+        </w:rPr>
+        <w:t xml:space="preserve">tipo de formatação </w:t>
+      </w:r>
+      <w:r>
+        <w:rPr>
+          <w:rFonts w:ascii="Arial" w:hAnsi="Arial" w:cs="Arial"/>
+          <w:color w:val="000000"/>
+        </w:rPr>
+        <w:t xml:space="preserve">são </w:t>
+      </w:r>
+      <w:r>
+        <w:rPr>
+          <w:rFonts w:ascii="Arial" w:hAnsi="Arial" w:cs="Arial"/>
+          <w:color w:val="000000"/>
+        </w:rPr>
+        <w:t>sempre respeitado</w:t>
+      </w:r>
+      <w:r>
+        <w:rPr>
+          <w:rFonts w:ascii="Arial" w:hAnsi="Arial" w:cs="Arial"/>
+          <w:color w:val="000000"/>
+        </w:rPr>
+        <w:t>s</w:t>
+      </w:r>
+      <w:r>
+        <w:rPr>
+          <w:rFonts w:ascii="Arial" w:hAnsi="Arial" w:cs="Arial"/>
+          <w:color w:val="000000"/>
+        </w:rPr>
+        <w:t>, como também o tamanho dos ícones</w:t>
+      </w:r>
+      <w:r>
+        <w:rPr>
+          <w:rFonts w:ascii="Arial" w:hAnsi="Arial" w:cs="Arial"/>
+          <w:color w:val="000000"/>
+        </w:rPr>
+        <w:t xml:space="preserve"> e efeitos aplicados</w:t>
+      </w:r>
+      <w:r>
+        <w:rPr>
+          <w:rFonts w:ascii="Arial" w:hAnsi="Arial" w:cs="Arial"/>
+          <w:color w:val="000000"/>
+        </w:rPr>
+        <w:t>.</w:t>
       </w:r>
     </w:p>
     <w:p>
@@ -9459,125 +9585,18 @@
         <w:ind w:left="360" w:right="1134"/>
         <w:jc w:val="center"/>
         <w:rPr>
+          <w:rFonts w:ascii="Arial" w:hAnsi="Arial" w:cs="Arial"/>
+          <w:sz w:val="24"/>
+          <w:szCs w:val="24"/>
+        </w:rPr>
+      </w:pPr>
+      <w:r>
+        <w:rPr>
           <w:rFonts w:ascii="Times New Roman" w:eastAsia="Calibri" w:hAnsi="Times New Roman" w:cs="Times New Roman"/>
           <w:sz w:val="24"/>
           <w:szCs w:val="24"/>
         </w:rPr>
-      </w:pPr>
-    </w:p>
-    <w:p>
-      <w:pPr>
-        <w:spacing w:after="0" w:line="240" w:lineRule="auto"/>
-        <w:ind w:left="360" w:right="1134"/>
-        <w:jc w:val="center"/>
-        <w:rPr>
-          <w:rFonts w:ascii="Times New Roman" w:eastAsia="Calibri" w:hAnsi="Times New Roman" w:cs="Times New Roman"/>
-          <w:sz w:val="24"/>
-          <w:szCs w:val="24"/>
-        </w:rPr>
-      </w:pPr>
-    </w:p>
-    <w:p>
-      <w:pPr>
-        <w:spacing w:after="0" w:line="240" w:lineRule="auto"/>
-        <w:ind w:left="360" w:right="1134"/>
-        <w:jc w:val="center"/>
-        <w:rPr>
-          <w:rFonts w:ascii="Times New Roman" w:eastAsia="Calibri" w:hAnsi="Times New Roman" w:cs="Times New Roman"/>
-          <w:sz w:val="24"/>
-          <w:szCs w:val="24"/>
-        </w:rPr>
-      </w:pPr>
-    </w:p>
-    <w:p>
-      <w:pPr>
-        <w:spacing w:after="0" w:line="240" w:lineRule="auto"/>
-        <w:ind w:left="360" w:right="1134"/>
-        <w:jc w:val="center"/>
-        <w:rPr>
-          <w:rFonts w:ascii="Times New Roman" w:eastAsia="Calibri" w:hAnsi="Times New Roman" w:cs="Times New Roman"/>
-          <w:sz w:val="24"/>
-          <w:szCs w:val="24"/>
-        </w:rPr>
-      </w:pPr>
-    </w:p>
-    <w:p>
-      <w:pPr>
-        <w:spacing w:after="0" w:line="240" w:lineRule="auto"/>
-        <w:ind w:left="360" w:right="1134"/>
-        <w:jc w:val="center"/>
-        <w:rPr>
-          <w:rFonts w:ascii="Times New Roman" w:eastAsia="Calibri" w:hAnsi="Times New Roman" w:cs="Times New Roman"/>
-          <w:sz w:val="24"/>
-          <w:szCs w:val="24"/>
-        </w:rPr>
-      </w:pPr>
-    </w:p>
-    <w:p>
-      <w:pPr>
-        <w:spacing w:after="0" w:line="240" w:lineRule="auto"/>
-        <w:ind w:left="360" w:right="1134"/>
-        <w:jc w:val="center"/>
-        <w:rPr>
-          <w:rFonts w:ascii="Times New Roman" w:eastAsia="Calibri" w:hAnsi="Times New Roman" w:cs="Times New Roman"/>
-          <w:sz w:val="24"/>
-          <w:szCs w:val="24"/>
-        </w:rPr>
-      </w:pPr>
-    </w:p>
-    <w:p>
-      <w:pPr>
-        <w:spacing w:after="0" w:line="240" w:lineRule="auto"/>
-        <w:ind w:left="360" w:right="1134"/>
-        <w:jc w:val="center"/>
-        <w:rPr>
-          <w:rFonts w:ascii="Times New Roman" w:eastAsia="Calibri" w:hAnsi="Times New Roman" w:cs="Times New Roman"/>
-          <w:sz w:val="24"/>
-          <w:szCs w:val="24"/>
-        </w:rPr>
-      </w:pPr>
-    </w:p>
-    <w:p>
-      <w:pPr>
-        <w:spacing w:after="0" w:line="240" w:lineRule="auto"/>
-        <w:ind w:left="360" w:right="1134"/>
-        <w:jc w:val="center"/>
-        <w:rPr>
-          <w:rFonts w:ascii="Times New Roman" w:eastAsia="Calibri" w:hAnsi="Times New Roman" w:cs="Times New Roman"/>
-          <w:sz w:val="24"/>
-          <w:szCs w:val="24"/>
-        </w:rPr>
-      </w:pPr>
-    </w:p>
-    <w:p>
-      <w:pPr>
-        <w:spacing w:after="0" w:line="240" w:lineRule="auto"/>
-        <w:ind w:left="360" w:right="1134"/>
-        <w:jc w:val="center"/>
-        <w:rPr>
-          <w:rFonts w:ascii="Times New Roman" w:eastAsia="Calibri" w:hAnsi="Times New Roman" w:cs="Times New Roman"/>
-          <w:sz w:val="24"/>
-          <w:szCs w:val="24"/>
-        </w:rPr>
-      </w:pPr>
-    </w:p>
-    <w:p>
-      <w:pPr>
-        <w:spacing w:after="0" w:line="240" w:lineRule="auto"/>
-        <w:ind w:left="360" w:right="1134"/>
-        <w:jc w:val="center"/>
-        <w:rPr>
-          <w:rFonts w:ascii="Arial" w:hAnsi="Arial" w:cs="Arial"/>
-          <w:sz w:val="24"/>
-          <w:szCs w:val="24"/>
-        </w:rPr>
-      </w:pPr>
-      <w:r>
-        <w:rPr>
-          <w:rFonts w:ascii="Times New Roman" w:eastAsia="Calibri" w:hAnsi="Times New Roman" w:cs="Times New Roman"/>
-          <w:sz w:val="24"/>
-          <w:szCs w:val="24"/>
-        </w:rPr>
+        <w:lastRenderedPageBreak/>
         <w:t xml:space="preserve">Figura </w:t>
       </w:r>
       <w:r>
@@ -9724,6 +9743,16 @@
     </w:p>
     <w:p>
       <w:pPr>
+        <w:pStyle w:val="Corpodetexto"/>
+        <w:widowControl/>
+        <w:spacing w:after="0" w:line="360" w:lineRule="auto"/>
+        <w:rPr>
+          <w:rFonts w:asciiTheme="minorHAnsi" w:hAnsiTheme="minorHAnsi" w:cstheme="minorHAnsi"/>
+        </w:rPr>
+      </w:pPr>
+    </w:p>
+    <w:p>
+      <w:pPr>
         <w:pStyle w:val="PargrafodaLista"/>
         <w:numPr>
           <w:ilvl w:val="0"/>
@@ -9924,8 +9953,120 @@
           <w:kern w:val="0"/>
           <w:lang w:eastAsia="pt-BR" w:bidi="ar-SA"/>
         </w:rPr>
-        <w:t>No caso de o usuário realizar por exemplo: uma operação de excluir arquivos/pastas, ates de executar a çãoexecuta a ação e exibe uma mensagem deconfirmação, indagando se aquela é realmenta a ção que o usuário deseja e nesse caso o arquivo será enviado a lixeira podentdo ser restaurado posteriormente, segue captura de tela:</w:t>
-      </w:r>
+        <w:t xml:space="preserve">No caso de o usuário realizar por exemplo: uma operação de excluir arquivos/pastas, ates de executar a </w:t>
+      </w:r>
+      <w:r>
+        <w:rPr>
+          <w:rFonts w:ascii="Arial" w:eastAsia="Times New Roman" w:hAnsi="Arial" w:cs="Arial"/>
+          <w:color w:val="000000"/>
+          <w:kern w:val="0"/>
+          <w:lang w:eastAsia="pt-BR" w:bidi="ar-SA"/>
+        </w:rPr>
+        <w:t>a</w:t>
+      </w:r>
+      <w:r>
+        <w:rPr>
+          <w:rFonts w:ascii="Arial" w:eastAsia="Times New Roman" w:hAnsi="Arial" w:cs="Arial"/>
+          <w:color w:val="000000"/>
+          <w:kern w:val="0"/>
+          <w:lang w:eastAsia="pt-BR" w:bidi="ar-SA"/>
+        </w:rPr>
+        <w:t>ção e exibe uma mensagem de</w:t>
+      </w:r>
+      <w:r>
+        <w:rPr>
+          <w:rFonts w:ascii="Arial" w:eastAsia="Times New Roman" w:hAnsi="Arial" w:cs="Arial"/>
+          <w:color w:val="000000"/>
+          <w:kern w:val="0"/>
+          <w:lang w:eastAsia="pt-BR" w:bidi="ar-SA"/>
+        </w:rPr>
+        <w:t xml:space="preserve"> </w:t>
+      </w:r>
+      <w:r>
+        <w:rPr>
+          <w:rFonts w:ascii="Arial" w:eastAsia="Times New Roman" w:hAnsi="Arial" w:cs="Arial"/>
+          <w:color w:val="000000"/>
+          <w:kern w:val="0"/>
+          <w:lang w:eastAsia="pt-BR" w:bidi="ar-SA"/>
+        </w:rPr>
+        <w:t xml:space="preserve">confirmação, indagando se aquela é </w:t>
+      </w:r>
+      <w:r>
+        <w:rPr>
+          <w:rFonts w:ascii="Arial" w:eastAsia="Times New Roman" w:hAnsi="Arial" w:cs="Arial"/>
+          <w:color w:val="000000"/>
+          <w:kern w:val="0"/>
+          <w:lang w:eastAsia="pt-BR" w:bidi="ar-SA"/>
+        </w:rPr>
+        <w:t>realmente</w:t>
+      </w:r>
+      <w:r>
+        <w:rPr>
+          <w:rFonts w:ascii="Arial" w:eastAsia="Times New Roman" w:hAnsi="Arial" w:cs="Arial"/>
+          <w:color w:val="000000"/>
+          <w:kern w:val="0"/>
+          <w:lang w:eastAsia="pt-BR" w:bidi="ar-SA"/>
+        </w:rPr>
+        <w:t xml:space="preserve"> a </w:t>
+      </w:r>
+      <w:r>
+        <w:rPr>
+          <w:rFonts w:ascii="Arial" w:eastAsia="Times New Roman" w:hAnsi="Arial" w:cs="Arial"/>
+          <w:color w:val="000000"/>
+          <w:kern w:val="0"/>
+          <w:lang w:eastAsia="pt-BR" w:bidi="ar-SA"/>
+        </w:rPr>
+        <w:t>ação</w:t>
+      </w:r>
+      <w:r>
+        <w:rPr>
+          <w:rFonts w:ascii="Arial" w:eastAsia="Times New Roman" w:hAnsi="Arial" w:cs="Arial"/>
+          <w:color w:val="000000"/>
+          <w:kern w:val="0"/>
+          <w:lang w:eastAsia="pt-BR" w:bidi="ar-SA"/>
+        </w:rPr>
+        <w:t xml:space="preserve"> que o usuário deseja e nesse caso o arquivo será enviado a lixeira </w:t>
+      </w:r>
+      <w:r>
+        <w:rPr>
+          <w:rFonts w:ascii="Arial" w:eastAsia="Times New Roman" w:hAnsi="Arial" w:cs="Arial"/>
+          <w:color w:val="000000"/>
+          <w:kern w:val="0"/>
+          <w:lang w:eastAsia="pt-BR" w:bidi="ar-SA"/>
+        </w:rPr>
+        <w:t>podendo</w:t>
+      </w:r>
+      <w:r>
+        <w:rPr>
+          <w:rFonts w:ascii="Arial" w:eastAsia="Times New Roman" w:hAnsi="Arial" w:cs="Arial"/>
+          <w:color w:val="000000"/>
+          <w:kern w:val="0"/>
+          <w:lang w:eastAsia="pt-BR" w:bidi="ar-SA"/>
+        </w:rPr>
+        <w:t xml:space="preserve"> ser restaurado posteriormente, segue captura de tela:</w:t>
+      </w:r>
+    </w:p>
+    <w:p>
+      <w:pPr>
+        <w:pStyle w:val="Corpodetexto"/>
+        <w:widowControl/>
+        <w:spacing w:after="0" w:line="360" w:lineRule="auto"/>
+        <w:jc w:val="center"/>
+        <w:rPr>
+          <w:rFonts w:ascii="Times New Roman" w:eastAsia="Calibri" w:hAnsi="Times New Roman" w:cs="Times New Roman"/>
+        </w:rPr>
+      </w:pPr>
+    </w:p>
+    <w:p>
+      <w:pPr>
+        <w:pStyle w:val="Corpodetexto"/>
+        <w:widowControl/>
+        <w:spacing w:after="0" w:line="360" w:lineRule="auto"/>
+        <w:jc w:val="center"/>
+        <w:rPr>
+          <w:rFonts w:ascii="Times New Roman" w:eastAsia="Calibri" w:hAnsi="Times New Roman" w:cs="Times New Roman"/>
+        </w:rPr>
+      </w:pPr>
     </w:p>
     <w:p>
       <w:pPr>
@@ -10422,7 +10563,6 @@
         <w:pStyle w:val="Corpodetexto"/>
         <w:widowControl/>
         <w:spacing w:after="0" w:line="360" w:lineRule="auto"/>
-        <w:ind w:left="360"/>
         <w:rPr>
           <w:rFonts w:ascii="Arial" w:hAnsi="Arial" w:cs="Arial"/>
           <w:b/>
@@ -10488,7 +10628,6 @@
         <w:pStyle w:val="Corpodetexto"/>
         <w:widowControl/>
         <w:spacing w:after="0" w:line="360" w:lineRule="auto"/>
-        <w:jc w:val="center"/>
         <w:rPr>
           <w:rFonts w:ascii="Times New Roman" w:hAnsi="Times New Roman" w:cs="Times New Roman"/>
           <w:sz w:val="20"/>
@@ -10774,29 +10913,18 @@
     </w:p>
     <w:p>
       <w:pPr>
-        <w:spacing w:after="0" w:line="360" w:lineRule="auto"/>
-        <w:rPr>
-          <w:rFonts w:ascii="Times New Roman" w:hAnsi="Times New Roman" w:cs="Times New Roman"/>
-          <w:b/>
-          <w:sz w:val="24"/>
-          <w:szCs w:val="24"/>
-        </w:rPr>
-      </w:pPr>
-    </w:p>
-    <w:p>
-      <w:pPr>
-        <w:spacing w:after="0" w:line="360" w:lineRule="auto"/>
-        <w:rPr>
-          <w:rFonts w:ascii="Times New Roman" w:hAnsi="Times New Roman" w:cs="Times New Roman"/>
-          <w:b/>
-          <w:sz w:val="24"/>
-          <w:szCs w:val="24"/>
-        </w:rPr>
-      </w:pPr>
-    </w:p>
-    <w:p>
-      <w:pPr>
         <w:pStyle w:val="PargrafodaLista"/>
+        <w:spacing w:after="0" w:line="360" w:lineRule="auto"/>
+        <w:rPr>
+          <w:rFonts w:ascii="Times New Roman" w:hAnsi="Times New Roman" w:cs="Times New Roman"/>
+          <w:b/>
+          <w:sz w:val="24"/>
+          <w:szCs w:val="24"/>
+        </w:rPr>
+      </w:pPr>
+    </w:p>
+    <w:p>
+      <w:pPr>
         <w:spacing w:after="0" w:line="360" w:lineRule="auto"/>
         <w:rPr>
           <w:rFonts w:ascii="Times New Roman" w:hAnsi="Times New Roman" w:cs="Times New Roman"/>
@@ -11529,6 +11657,37 @@
     </w:p>
     <w:p>
       <w:pPr>
+        <w:pStyle w:val="PargrafodaLista"/>
+        <w:suppressAutoHyphens/>
+        <w:autoSpaceDE w:val="0"/>
+        <w:spacing w:after="0" w:line="360" w:lineRule="auto"/>
+        <w:ind w:left="360" w:firstLine="349"/>
+        <w:contextualSpacing w:val="0"/>
+        <w:textAlignment w:val="baseline"/>
+        <w:rPr>
+          <w:rFonts w:ascii="Arial" w:hAnsi="Arial" w:cs="Arial"/>
+          <w:bCs/>
+          <w:sz w:val="24"/>
+          <w:szCs w:val="24"/>
+        </w:rPr>
+      </w:pPr>
+    </w:p>
+    <w:p>
+      <w:pPr>
+        <w:pStyle w:val="PargrafodaLista"/>
+        <w:suppressAutoHyphens/>
+        <w:autoSpaceDE w:val="0"/>
+        <w:spacing w:after="0" w:line="360" w:lineRule="auto"/>
+        <w:ind w:left="360" w:firstLine="349"/>
+        <w:contextualSpacing w:val="0"/>
+        <w:textAlignment w:val="baseline"/>
+        <w:rPr>
+          <w:rFonts w:ascii="Times New Roman" w:eastAsia="Calibri" w:hAnsi="Times New Roman" w:cs="Times New Roman"/>
+        </w:rPr>
+      </w:pPr>
+    </w:p>
+    <w:p>
+      <w:pPr>
         <w:pStyle w:val="Corpodetexto"/>
         <w:widowControl/>
         <w:spacing w:after="0" w:line="360" w:lineRule="auto"/>
@@ -11537,87 +11696,11 @@
           <w:rFonts w:ascii="Times New Roman" w:eastAsia="Calibri" w:hAnsi="Times New Roman" w:cs="Times New Roman"/>
         </w:rPr>
       </w:pPr>
-    </w:p>
-    <w:p>
-      <w:pPr>
-        <w:pStyle w:val="Corpodetexto"/>
-        <w:widowControl/>
-        <w:spacing w:after="0" w:line="360" w:lineRule="auto"/>
-        <w:jc w:val="center"/>
+      <w:r>
         <w:rPr>
           <w:rFonts w:ascii="Times New Roman" w:eastAsia="Calibri" w:hAnsi="Times New Roman" w:cs="Times New Roman"/>
         </w:rPr>
-      </w:pPr>
-    </w:p>
-    <w:p>
-      <w:pPr>
-        <w:pStyle w:val="Corpodetexto"/>
-        <w:widowControl/>
-        <w:spacing w:after="0" w:line="360" w:lineRule="auto"/>
-        <w:jc w:val="center"/>
-        <w:rPr>
-          <w:rFonts w:ascii="Times New Roman" w:eastAsia="Calibri" w:hAnsi="Times New Roman" w:cs="Times New Roman"/>
-        </w:rPr>
-      </w:pPr>
-    </w:p>
-    <w:p>
-      <w:pPr>
-        <w:pStyle w:val="Corpodetexto"/>
-        <w:widowControl/>
-        <w:spacing w:after="0" w:line="360" w:lineRule="auto"/>
-        <w:jc w:val="center"/>
-        <w:rPr>
-          <w:rFonts w:ascii="Times New Roman" w:eastAsia="Calibri" w:hAnsi="Times New Roman" w:cs="Times New Roman"/>
-        </w:rPr>
-      </w:pPr>
-    </w:p>
-    <w:p>
-      <w:pPr>
-        <w:pStyle w:val="Corpodetexto"/>
-        <w:widowControl/>
-        <w:spacing w:after="0" w:line="360" w:lineRule="auto"/>
-        <w:jc w:val="center"/>
-        <w:rPr>
-          <w:rFonts w:ascii="Times New Roman" w:eastAsia="Calibri" w:hAnsi="Times New Roman" w:cs="Times New Roman"/>
-        </w:rPr>
-      </w:pPr>
-    </w:p>
-    <w:p>
-      <w:pPr>
-        <w:pStyle w:val="Corpodetexto"/>
-        <w:widowControl/>
-        <w:spacing w:after="0" w:line="360" w:lineRule="auto"/>
-        <w:jc w:val="center"/>
-        <w:rPr>
-          <w:rFonts w:ascii="Times New Roman" w:eastAsia="Calibri" w:hAnsi="Times New Roman" w:cs="Times New Roman"/>
-        </w:rPr>
-      </w:pPr>
-    </w:p>
-    <w:p>
-      <w:pPr>
-        <w:pStyle w:val="Corpodetexto"/>
-        <w:widowControl/>
-        <w:spacing w:after="0" w:line="360" w:lineRule="auto"/>
-        <w:jc w:val="center"/>
-        <w:rPr>
-          <w:rFonts w:ascii="Times New Roman" w:eastAsia="Calibri" w:hAnsi="Times New Roman" w:cs="Times New Roman"/>
-        </w:rPr>
-      </w:pPr>
-    </w:p>
-    <w:p>
-      <w:pPr>
-        <w:pStyle w:val="Corpodetexto"/>
-        <w:widowControl/>
-        <w:spacing w:after="0" w:line="360" w:lineRule="auto"/>
-        <w:jc w:val="center"/>
-        <w:rPr>
-          <w:rFonts w:ascii="Times New Roman" w:eastAsia="Calibri" w:hAnsi="Times New Roman" w:cs="Times New Roman"/>
-        </w:rPr>
-      </w:pPr>
-      <w:r>
-        <w:rPr>
-          <w:rFonts w:ascii="Times New Roman" w:eastAsia="Calibri" w:hAnsi="Times New Roman" w:cs="Times New Roman"/>
-        </w:rPr>
+        <w:lastRenderedPageBreak/>
         <w:t>Figura</w:t>
       </w:r>
       <w:r>
@@ -11716,12 +11799,9 @@
     </w:p>
     <w:p>
       <w:pPr>
-        <w:pStyle w:val="PargrafodaLista"/>
         <w:suppressAutoHyphens/>
         <w:autoSpaceDE w:val="0"/>
         <w:spacing w:after="0" w:line="360" w:lineRule="auto"/>
-        <w:ind w:left="360"/>
-        <w:contextualSpacing w:val="0"/>
         <w:textAlignment w:val="baseline"/>
         <w:rPr>
           <w:rFonts w:ascii="Arial" w:hAnsi="Arial" w:cs="Arial"/>
@@ -11847,7 +11927,7 @@
           <w:sz w:val="24"/>
           <w:szCs w:val="24"/>
         </w:rPr>
-        <w:t>Auxiliar usuários a reconhecer, diagnosticar e recuperar erros;</w:t>
+        <w:t>Auxiliar usuários a reconhecer, diagnosticar e recuperar erros</w:t>
       </w:r>
     </w:p>
     <w:p>
@@ -11870,6 +11950,210 @@
         <w:suppressAutoHyphens/>
         <w:autoSpaceDE w:val="0"/>
         <w:spacing w:after="0" w:line="360" w:lineRule="auto"/>
+        <w:ind w:left="709" w:firstLine="709"/>
+        <w:textAlignment w:val="baseline"/>
+        <w:rPr>
+          <w:rFonts w:ascii="Arial" w:hAnsi="Arial" w:cs="Arial"/>
+          <w:bCs/>
+          <w:sz w:val="24"/>
+          <w:szCs w:val="24"/>
+        </w:rPr>
+      </w:pPr>
+      <w:r>
+        <w:rPr>
+          <w:rFonts w:ascii="Arial" w:hAnsi="Arial" w:cs="Arial"/>
+          <w:bCs/>
+          <w:sz w:val="24"/>
+          <w:szCs w:val="24"/>
+        </w:rPr>
+        <w:t>Na</w:t>
+      </w:r>
+      <w:r>
+        <w:rPr>
+          <w:rFonts w:ascii="Arial" w:hAnsi="Arial" w:cs="Arial"/>
+          <w:bCs/>
+          <w:sz w:val="24"/>
+          <w:szCs w:val="24"/>
+        </w:rPr>
+        <w:t xml:space="preserve"> </w:t>
+      </w:r>
+      <w:r>
+        <w:rPr>
+          <w:rFonts w:ascii="Arial" w:hAnsi="Arial" w:cs="Arial"/>
+          <w:bCs/>
+          <w:sz w:val="24"/>
+          <w:szCs w:val="24"/>
+        </w:rPr>
+        <w:t>simulação</w:t>
+      </w:r>
+      <w:r>
+        <w:rPr>
+          <w:rFonts w:ascii="Arial" w:hAnsi="Arial" w:cs="Arial"/>
+          <w:bCs/>
+          <w:sz w:val="24"/>
+          <w:szCs w:val="24"/>
+        </w:rPr>
+        <w:t xml:space="preserve"> </w:t>
+      </w:r>
+      <w:r>
+        <w:rPr>
+          <w:rFonts w:ascii="Arial" w:hAnsi="Arial" w:cs="Arial"/>
+          <w:bCs/>
+          <w:sz w:val="24"/>
+          <w:szCs w:val="24"/>
+        </w:rPr>
+        <w:t>de</w:t>
+      </w:r>
+      <w:r>
+        <w:rPr>
+          <w:rFonts w:ascii="Arial" w:hAnsi="Arial" w:cs="Arial"/>
+          <w:bCs/>
+          <w:sz w:val="24"/>
+          <w:szCs w:val="24"/>
+        </w:rPr>
+        <w:t xml:space="preserve"> er</w:t>
+      </w:r>
+      <w:r>
+        <w:rPr>
+          <w:rFonts w:ascii="Arial" w:hAnsi="Arial" w:cs="Arial"/>
+          <w:bCs/>
+          <w:sz w:val="24"/>
+          <w:szCs w:val="24"/>
+        </w:rPr>
+        <w:t>ro</w:t>
+      </w:r>
+      <w:r>
+        <w:rPr>
+          <w:rFonts w:ascii="Arial" w:hAnsi="Arial" w:cs="Arial"/>
+          <w:bCs/>
+          <w:sz w:val="24"/>
+          <w:szCs w:val="24"/>
+        </w:rPr>
+        <w:t xml:space="preserve"> </w:t>
+      </w:r>
+      <w:r>
+        <w:rPr>
+          <w:rFonts w:ascii="Arial" w:hAnsi="Arial" w:cs="Arial"/>
+          <w:bCs/>
+          <w:sz w:val="24"/>
+          <w:szCs w:val="24"/>
+        </w:rPr>
+        <w:t>evidenciada</w:t>
+      </w:r>
+      <w:r>
+        <w:rPr>
+          <w:rFonts w:ascii="Arial" w:hAnsi="Arial" w:cs="Arial"/>
+          <w:bCs/>
+          <w:sz w:val="24"/>
+          <w:szCs w:val="24"/>
+        </w:rPr>
+        <w:t xml:space="preserve"> </w:t>
+      </w:r>
+      <w:r>
+        <w:rPr>
+          <w:rFonts w:ascii="Arial" w:hAnsi="Arial" w:cs="Arial"/>
+          <w:bCs/>
+          <w:sz w:val="24"/>
+          <w:szCs w:val="24"/>
+        </w:rPr>
+        <w:t>abaixo</w:t>
+      </w:r>
+      <w:r>
+        <w:rPr>
+          <w:rFonts w:ascii="Arial" w:hAnsi="Arial" w:cs="Arial"/>
+          <w:bCs/>
+          <w:sz w:val="24"/>
+          <w:szCs w:val="24"/>
+        </w:rPr>
+        <w:t xml:space="preserve"> a rede local </w:t>
+      </w:r>
+      <w:r>
+        <w:rPr>
+          <w:rFonts w:ascii="Arial" w:hAnsi="Arial" w:cs="Arial"/>
+          <w:bCs/>
+          <w:sz w:val="24"/>
+          <w:szCs w:val="24"/>
+        </w:rPr>
+        <w:t>foi desconectada</w:t>
+      </w:r>
+      <w:r>
+        <w:rPr>
+          <w:rFonts w:ascii="Arial" w:hAnsi="Arial" w:cs="Arial"/>
+          <w:bCs/>
+          <w:sz w:val="24"/>
+          <w:szCs w:val="24"/>
+        </w:rPr>
+        <w:t xml:space="preserve"> </w:t>
+      </w:r>
+      <w:r>
+        <w:rPr>
+          <w:rFonts w:ascii="Arial" w:hAnsi="Arial" w:cs="Arial"/>
+          <w:bCs/>
+          <w:sz w:val="24"/>
+          <w:szCs w:val="24"/>
+        </w:rPr>
+        <w:t>propositalmente, podemos verificar que a mensagem é clara</w:t>
+      </w:r>
+      <w:r>
+        <w:rPr>
+          <w:rFonts w:ascii="Arial" w:hAnsi="Arial" w:cs="Arial"/>
+          <w:bCs/>
+          <w:sz w:val="24"/>
+          <w:szCs w:val="24"/>
+        </w:rPr>
+        <w:t>, indicando haver problema de conectividade</w:t>
+      </w:r>
+      <w:r>
+        <w:rPr>
+          <w:rFonts w:ascii="Arial" w:hAnsi="Arial" w:cs="Arial"/>
+          <w:bCs/>
+          <w:sz w:val="24"/>
+          <w:szCs w:val="24"/>
+        </w:rPr>
+        <w:t xml:space="preserve"> e que devido a isso algumas fun</w:t>
+      </w:r>
+      <w:r>
+        <w:rPr>
+          <w:rFonts w:ascii="Arial" w:hAnsi="Arial" w:cs="Arial"/>
+          <w:bCs/>
+          <w:sz w:val="24"/>
+          <w:szCs w:val="24"/>
+        </w:rPr>
+        <w:t xml:space="preserve">ções </w:t>
+      </w:r>
+      <w:r>
+        <w:rPr>
+          <w:rFonts w:ascii="Arial" w:hAnsi="Arial" w:cs="Arial"/>
+          <w:bCs/>
+          <w:sz w:val="24"/>
+          <w:szCs w:val="24"/>
+        </w:rPr>
+        <w:t>podem não</w:t>
+      </w:r>
+      <w:r>
+        <w:rPr>
+          <w:rFonts w:ascii="Arial" w:hAnsi="Arial" w:cs="Arial"/>
+          <w:bCs/>
+          <w:sz w:val="24"/>
+          <w:szCs w:val="24"/>
+        </w:rPr>
+        <w:t xml:space="preserve"> estar ao dispor do usuário</w:t>
+      </w:r>
+      <w:r>
+        <w:rPr>
+          <w:rFonts w:ascii="Arial" w:hAnsi="Arial" w:cs="Arial"/>
+          <w:bCs/>
+          <w:sz w:val="24"/>
+          <w:szCs w:val="24"/>
+        </w:rPr>
+        <w:t>.</w:t>
+      </w:r>
+    </w:p>
+    <w:p>
+      <w:pPr>
+        <w:suppressAutoHyphens/>
+        <w:autoSpaceDE w:val="0"/>
+        <w:spacing w:after="0" w:line="360" w:lineRule="auto"/>
         <w:ind w:left="360"/>
         <w:textAlignment w:val="baseline"/>
         <w:rPr>
@@ -11882,6 +12166,53 @@
     </w:p>
     <w:p>
       <w:pPr>
+        <w:pStyle w:val="Corpodetexto"/>
+        <w:widowControl/>
+        <w:spacing w:after="0" w:line="360" w:lineRule="auto"/>
+        <w:jc w:val="center"/>
+        <w:rPr>
+          <w:rFonts w:ascii="Times New Roman" w:eastAsia="Calibri" w:hAnsi="Times New Roman" w:cs="Times New Roman"/>
+        </w:rPr>
+      </w:pPr>
+      <w:r>
+        <w:rPr>
+          <w:rFonts w:ascii="Times New Roman" w:eastAsia="Calibri" w:hAnsi="Times New Roman" w:cs="Times New Roman"/>
+        </w:rPr>
+        <w:t>Figura</w:t>
+      </w:r>
+      <w:r>
+        <w:rPr>
+          <w:rFonts w:ascii="Times New Roman" w:eastAsia="Calibri" w:hAnsi="Times New Roman" w:cs="Times New Roman"/>
+        </w:rPr>
+        <w:t xml:space="preserve"> </w:t>
+      </w:r>
+      <w:r>
+        <w:rPr>
+          <w:rFonts w:ascii="Times New Roman" w:eastAsia="Calibri" w:hAnsi="Times New Roman" w:cs="Times New Roman"/>
+        </w:rPr>
+        <w:t xml:space="preserve">9 – </w:t>
+      </w:r>
+      <w:r>
+        <w:rPr>
+          <w:rFonts w:ascii="Times New Roman" w:eastAsia="Calibri" w:hAnsi="Times New Roman" w:cs="Times New Roman"/>
+        </w:rPr>
+        <w:t>Auxiliar</w:t>
+      </w:r>
+      <w:r>
+        <w:rPr>
+          <w:rFonts w:ascii="Times New Roman" w:eastAsia="Calibri" w:hAnsi="Times New Roman" w:cs="Times New Roman"/>
+        </w:rPr>
+        <w:t xml:space="preserve"> </w:t>
+      </w:r>
+      <w:r>
+        <w:rPr>
+          <w:rFonts w:ascii="Times New Roman" w:eastAsia="Calibri" w:hAnsi="Times New Roman" w:cs="Times New Roman"/>
+        </w:rPr>
+        <w:t>usuários a reconhecer, diagnosticar e recuperar erros</w:t>
+      </w:r>
+    </w:p>
+    <w:p>
+      <w:pPr>
         <w:suppressAutoHyphens/>
         <w:autoSpaceDE w:val="0"/>
         <w:spacing w:after="0" w:line="360" w:lineRule="auto"/>
@@ -11909,6 +12240,63 @@
           <w:szCs w:val="24"/>
         </w:rPr>
       </w:pPr>
+      <w:r>
+        <w:rPr>
+          <w:rFonts w:ascii="Arial" w:hAnsi="Arial" w:cs="Arial"/>
+          <w:b/>
+          <w:noProof/>
+          <w:sz w:val="24"/>
+          <w:szCs w:val="24"/>
+        </w:rPr>
+        <w:drawing>
+          <wp:inline distT="0" distB="0" distL="0" distR="0" wp14:anchorId="0D980E0B" wp14:editId="00C43045">
+            <wp:extent cx="5334000" cy="476250"/>
+            <wp:effectExtent l="0" t="0" r="0" b="0"/>
+            <wp:docPr id="13" name="Imagem 13"/>
+            <wp:cNvGraphicFramePr>
+              <a:graphicFrameLocks xmlns:a="http://schemas.openxmlformats.org/drawingml/2006/main" noChangeAspect="1"/>
+            </wp:cNvGraphicFramePr>
+            <a:graphic xmlns:a="http://schemas.openxmlformats.org/drawingml/2006/main">
+              <a:graphicData uri="http://schemas.openxmlformats.org/drawingml/2006/picture">
+                <pic:pic xmlns:pic="http://schemas.openxmlformats.org/drawingml/2006/picture">
+                  <pic:nvPicPr>
+                    <pic:cNvPr id="0" name="Picture 1"/>
+                    <pic:cNvPicPr>
+                      <a:picLocks noChangeAspect="1" noChangeArrowheads="1"/>
+                    </pic:cNvPicPr>
+                  </pic:nvPicPr>
+                  <pic:blipFill>
+                    <a:blip r:embed="rId26">
+                      <a:extLst>
+                        <a:ext uri="{28A0092B-C50C-407E-A947-70E740481C1C}">
+                          <a14:useLocalDpi xmlns:a14="http://schemas.microsoft.com/office/drawing/2010/main" val="0"/>
+                        </a:ext>
+                      </a:extLst>
+                    </a:blip>
+                    <a:srcRect/>
+                    <a:stretch>
+                      <a:fillRect/>
+                    </a:stretch>
+                  </pic:blipFill>
+                  <pic:spPr bwMode="auto">
+                    <a:xfrm>
+                      <a:off x="0" y="0"/>
+                      <a:ext cx="5334000" cy="476250"/>
+                    </a:xfrm>
+                    <a:prstGeom prst="rect">
+                      <a:avLst/>
+                    </a:prstGeom>
+                    <a:noFill/>
+                    <a:ln>
+                      <a:noFill/>
+                    </a:ln>
+                  </pic:spPr>
+                </pic:pic>
+              </a:graphicData>
+            </a:graphic>
+          </wp:inline>
+        </w:drawing>
+      </w:r>
     </w:p>
     <w:p>
       <w:pPr>
@@ -11927,61 +12315,70 @@
     </w:p>
     <w:p>
       <w:pPr>
-        <w:suppressAutoHyphens/>
-        <w:autoSpaceDE w:val="0"/>
-        <w:spacing w:after="0" w:line="360" w:lineRule="auto"/>
-        <w:ind w:left="360"/>
-        <w:textAlignment w:val="baseline"/>
-        <w:rPr>
-          <w:rFonts w:ascii="Arial" w:hAnsi="Arial" w:cs="Arial"/>
-          <w:b/>
-          <w:sz w:val="24"/>
-          <w:szCs w:val="24"/>
-        </w:rPr>
-      </w:pPr>
-    </w:p>
-    <w:p>
-      <w:pPr>
-        <w:suppressAutoHyphens/>
-        <w:autoSpaceDE w:val="0"/>
-        <w:spacing w:after="0" w:line="360" w:lineRule="auto"/>
-        <w:ind w:left="360"/>
-        <w:textAlignment w:val="baseline"/>
-        <w:rPr>
-          <w:rFonts w:ascii="Arial" w:hAnsi="Arial" w:cs="Arial"/>
-          <w:b/>
-          <w:sz w:val="24"/>
-          <w:szCs w:val="24"/>
-        </w:rPr>
-      </w:pPr>
-    </w:p>
-    <w:p>
-      <w:pPr>
-        <w:suppressAutoHyphens/>
-        <w:autoSpaceDE w:val="0"/>
-        <w:spacing w:after="0" w:line="360" w:lineRule="auto"/>
-        <w:ind w:left="360"/>
-        <w:textAlignment w:val="baseline"/>
-        <w:rPr>
-          <w:rFonts w:ascii="Arial" w:hAnsi="Arial" w:cs="Arial"/>
-          <w:b/>
-          <w:sz w:val="24"/>
-          <w:szCs w:val="24"/>
-        </w:rPr>
-      </w:pPr>
-    </w:p>
-    <w:p>
-      <w:pPr>
-        <w:suppressAutoHyphens/>
-        <w:autoSpaceDE w:val="0"/>
-        <w:spacing w:after="0" w:line="360" w:lineRule="auto"/>
-        <w:ind w:left="360"/>
-        <w:textAlignment w:val="baseline"/>
-        <w:rPr>
-          <w:rFonts w:ascii="Arial" w:hAnsi="Arial" w:cs="Arial"/>
-          <w:b/>
-          <w:sz w:val="24"/>
-          <w:szCs w:val="24"/>
+        <w:pStyle w:val="Corpodetexto"/>
+        <w:widowControl/>
+        <w:spacing w:after="0" w:line="360" w:lineRule="auto"/>
+        <w:jc w:val="center"/>
+        <w:rPr>
+          <w:rFonts w:ascii="Times New Roman" w:hAnsi="Times New Roman" w:cs="Times New Roman"/>
+          <w:sz w:val="20"/>
+          <w:szCs w:val="20"/>
+        </w:rPr>
+      </w:pPr>
+      <w:r>
+        <w:rPr>
+          <w:rFonts w:ascii="Times New Roman" w:hAnsi="Times New Roman" w:cs="Times New Roman"/>
+          <w:sz w:val="20"/>
+          <w:szCs w:val="20"/>
+        </w:rPr>
+        <w:t xml:space="preserve">Fonte: </w:t>
+      </w:r>
+      <w:r>
+        <w:rPr>
+          <w:rFonts w:ascii="Times New Roman" w:hAnsi="Times New Roman" w:cs="Times New Roman"/>
+          <w:sz w:val="20"/>
+          <w:szCs w:val="20"/>
+        </w:rPr>
+        <w:t xml:space="preserve">Internet - </w:t>
+      </w:r>
+      <w:hyperlink r:id="rId27" w:history="1">
+        <w:r>
+          <w:rPr>
+            <w:rStyle w:val="Hyperlink"/>
+            <w:rFonts w:ascii="Times New Roman" w:hAnsi="Times New Roman" w:cs="Times New Roman"/>
+            <w:sz w:val="20"/>
+            <w:szCs w:val="20"/>
+          </w:rPr>
+          <w:t>https://drive.google.com/</w:t>
+        </w:r>
+      </w:hyperlink>
+      <w:r>
+        <w:rPr>
+          <w:rFonts w:ascii="Times New Roman" w:hAnsi="Times New Roman" w:cs="Times New Roman"/>
+          <w:sz w:val="20"/>
+          <w:szCs w:val="20"/>
+        </w:rPr>
+        <w:t>, 2022</w:t>
+      </w:r>
+      <w:r>
+        <w:rPr>
+          <w:rFonts w:ascii="Times New Roman" w:hAnsi="Times New Roman" w:cs="Times New Roman"/>
+          <w:sz w:val="20"/>
+          <w:szCs w:val="20"/>
+        </w:rPr>
+        <w:t>.</w:t>
+      </w:r>
+    </w:p>
+    <w:p>
+      <w:pPr>
+        <w:pStyle w:val="Corpodetexto"/>
+        <w:widowControl/>
+        <w:spacing w:after="0" w:line="360" w:lineRule="auto"/>
+        <w:jc w:val="center"/>
+        <w:rPr>
+          <w:rFonts w:ascii="Times New Roman" w:hAnsi="Times New Roman" w:cs="Times New Roman"/>
+          <w:sz w:val="20"/>
+          <w:szCs w:val="20"/>
         </w:rPr>
       </w:pPr>
     </w:p>
@@ -12041,7 +12438,44 @@
           <w:sz w:val="24"/>
           <w:szCs w:val="24"/>
         </w:rPr>
-        <w:t>Ajuda e Documentação.</w:t>
+        <w:lastRenderedPageBreak/>
+        <w:t>Ajuda</w:t>
+      </w:r>
+      <w:r>
+        <w:rPr>
+          <w:rFonts w:ascii="Arial" w:hAnsi="Arial" w:cs="Arial"/>
+          <w:b/>
+          <w:sz w:val="24"/>
+          <w:szCs w:val="24"/>
+        </w:rPr>
+        <w:t xml:space="preserve"> </w:t>
+      </w:r>
+      <w:r>
+        <w:rPr>
+          <w:rFonts w:ascii="Arial" w:hAnsi="Arial" w:cs="Arial"/>
+          <w:b/>
+          <w:sz w:val="24"/>
+          <w:szCs w:val="24"/>
+        </w:rPr>
+        <w:t>e</w:t>
+      </w:r>
+      <w:r>
+        <w:rPr>
+          <w:rFonts w:ascii="Arial" w:hAnsi="Arial" w:cs="Arial"/>
+          <w:b/>
+          <w:sz w:val="24"/>
+          <w:szCs w:val="24"/>
+        </w:rPr>
+        <w:t xml:space="preserve"> </w:t>
+      </w:r>
+      <w:r>
+        <w:rPr>
+          <w:rFonts w:ascii="Arial" w:hAnsi="Arial" w:cs="Arial"/>
+          <w:b/>
+          <w:sz w:val="24"/>
+          <w:szCs w:val="24"/>
+        </w:rPr>
+        <w:t>Documentação</w:t>
       </w:r>
     </w:p>
     <w:p>
@@ -12288,7 +12722,7 @@
                     <pic:cNvPicPr/>
                   </pic:nvPicPr>
                   <pic:blipFill>
-                    <a:blip r:embed="rId26"/>
+                    <a:blip r:embed="rId28"/>
                     <a:stretch>
                       <a:fillRect/>
                     </a:stretch>
@@ -12352,7 +12786,7 @@
         </w:rPr>
         <w:t xml:space="preserve">Internet - </w:t>
       </w:r>
-      <w:hyperlink r:id="rId27" w:history="1">
+      <w:hyperlink r:id="rId29" w:history="1">
         <w:r>
           <w:rPr>
             <w:rStyle w:val="Hyperlink"/>
@@ -12451,209 +12885,142 @@
     </w:p>
     <w:p>
       <w:pPr>
-        <w:pStyle w:val="Ttulo5"/>
-        <w:shd w:val="clear" w:color="auto" w:fill="FFFFFF"/>
-        <w:spacing w:before="0" w:beforeAutospacing="0" w:after="0" w:afterAutospacing="0"/>
-        <w:textAlignment w:val="baseline"/>
-        <w:rPr>
-          <w:b w:val="0"/>
-          <w:bCs w:val="0"/>
-          <w:color w:val="111111"/>
-          <w:sz w:val="24"/>
-          <w:szCs w:val="24"/>
-        </w:rPr>
-      </w:pPr>
-      <w:r>
-        <w:rPr>
-          <w:b w:val="0"/>
-          <w:bCs w:val="0"/>
-          <w:color w:val="111111"/>
-          <w:sz w:val="24"/>
-          <w:szCs w:val="24"/>
-        </w:rPr>
-        <w:t>Tabela 0</w:t>
-      </w:r>
-      <w:r>
-        <w:rPr>
-          <w:b w:val="0"/>
-          <w:bCs w:val="0"/>
-          <w:color w:val="111111"/>
-          <w:sz w:val="24"/>
-          <w:szCs w:val="24"/>
-        </w:rPr>
-        <w:t>1</w:t>
-      </w:r>
-      <w:r>
-        <w:rPr>
-          <w:b w:val="0"/>
-          <w:bCs w:val="0"/>
-          <w:color w:val="111111"/>
-          <w:sz w:val="24"/>
-          <w:szCs w:val="24"/>
-        </w:rPr>
-        <w:t xml:space="preserve"> - </w:t>
-      </w:r>
-      <w:r>
-        <w:rPr>
-          <w:b w:val="0"/>
-          <w:bCs w:val="0"/>
-          <w:color w:val="111111"/>
-          <w:sz w:val="24"/>
-          <w:szCs w:val="24"/>
-        </w:rPr>
-        <w:t>C</w:t>
-      </w:r>
-      <w:r>
-        <w:rPr>
-          <w:b w:val="0"/>
-          <w:bCs w:val="0"/>
-          <w:color w:val="111111"/>
-          <w:sz w:val="24"/>
-          <w:szCs w:val="24"/>
-        </w:rPr>
-        <w:t xml:space="preserve">omparativo </w:t>
-      </w:r>
-      <w:r>
-        <w:rPr>
-          <w:b w:val="0"/>
-          <w:bCs w:val="0"/>
-          <w:color w:val="111111"/>
-          <w:sz w:val="24"/>
-          <w:szCs w:val="24"/>
-        </w:rPr>
-        <w:t>e</w:t>
-      </w:r>
-      <w:r>
-        <w:rPr>
-          <w:b w:val="0"/>
-          <w:bCs w:val="0"/>
-          <w:color w:val="111111"/>
-          <w:sz w:val="24"/>
-          <w:szCs w:val="24"/>
-        </w:rPr>
-        <w:t>ntre interfaces</w:t>
-      </w:r>
-    </w:p>
-    <w:p>
-      <w:pPr>
-        <w:pStyle w:val="NormalWeb"/>
-        <w:shd w:val="clear" w:color="auto" w:fill="FFFFFF"/>
-        <w:spacing w:line="360" w:lineRule="auto"/>
-        <w:jc w:val="both"/>
-        <w:rPr>
-          <w:rFonts w:ascii="Arial" w:hAnsi="Arial" w:cs="Arial"/>
-          <w:color w:val="000000"/>
-        </w:rPr>
-      </w:pPr>
-      <w:r>
-        <w:rPr>
-          <w:noProof/>
-        </w:rPr>
-        <w:lastRenderedPageBreak/>
-        <w:drawing>
-          <wp:inline distT="0" distB="0" distL="0" distR="0" wp14:anchorId="067D8B75" wp14:editId="195BC59F">
-            <wp:extent cx="6120130" cy="3514090"/>
-            <wp:effectExtent l="0" t="0" r="0" b="0"/>
-            <wp:docPr id="6" name="Imagem 6" descr="tabela com as classes"/>
-            <wp:cNvGraphicFramePr>
-              <a:graphicFrameLocks xmlns:a="http://schemas.openxmlformats.org/drawingml/2006/main" noChangeAspect="1"/>
-            </wp:cNvGraphicFramePr>
-            <a:graphic xmlns:a="http://schemas.openxmlformats.org/drawingml/2006/main">
-              <a:graphicData uri="http://schemas.openxmlformats.org/drawingml/2006/picture">
-                <pic:pic xmlns:pic="http://schemas.openxmlformats.org/drawingml/2006/picture">
-                  <pic:nvPicPr>
-                    <pic:cNvPr id="0" name="Picture 11" descr="tabela com as classes"/>
-                    <pic:cNvPicPr>
-                      <a:picLocks noChangeAspect="1" noChangeArrowheads="1"/>
-                    </pic:cNvPicPr>
-                  </pic:nvPicPr>
-                  <pic:blipFill>
-                    <a:blip r:embed="rId28">
-                      <a:extLst>
-                        <a:ext uri="{28A0092B-C50C-407E-A947-70E740481C1C}">
-                          <a14:useLocalDpi xmlns:a14="http://schemas.microsoft.com/office/drawing/2010/main" val="0"/>
-                        </a:ext>
-                      </a:extLst>
-                    </a:blip>
-                    <a:srcRect/>
-                    <a:stretch>
-                      <a:fillRect/>
-                    </a:stretch>
-                  </pic:blipFill>
-                  <pic:spPr bwMode="auto">
-                    <a:xfrm>
-                      <a:off x="0" y="0"/>
-                      <a:ext cx="6120130" cy="3514090"/>
-                    </a:xfrm>
-                    <a:prstGeom prst="rect">
-                      <a:avLst/>
-                    </a:prstGeom>
-                    <a:noFill/>
-                    <a:ln>
-                      <a:noFill/>
-                    </a:ln>
-                  </pic:spPr>
-                </pic:pic>
-              </a:graphicData>
-            </a:graphic>
-          </wp:inline>
-        </w:drawing>
-      </w:r>
-      <w:r>
-        <w:rPr>
-          <w:sz w:val="20"/>
-          <w:szCs w:val="20"/>
-        </w:rPr>
-        <w:t xml:space="preserve">Fonte: Internet - </w:t>
-      </w:r>
-      <w:hyperlink r:id="rId29" w:history="1">
-        <w:r>
-          <w:rPr>
-            <w:rStyle w:val="Hyperlink"/>
-            <w:sz w:val="20"/>
-            <w:szCs w:val="20"/>
-          </w:rPr>
-          <w:t>https://pt.stackoverflow.com</w:t>
-        </w:r>
-      </w:hyperlink>
-      <w:r>
-        <w:rPr>
-          <w:sz w:val="20"/>
-          <w:szCs w:val="20"/>
-        </w:rPr>
-        <w:t>, 2022.</w:t>
-      </w:r>
-    </w:p>
-    <w:p>
-      <w:pPr>
         <w:autoSpaceDE w:val="0"/>
         <w:spacing w:after="0" w:line="360" w:lineRule="auto"/>
-        <w:rPr>
-          <w:rFonts w:ascii="Times New Roman" w:hAnsi="Times New Roman" w:cs="Times New Roman"/>
-          <w:b/>
-          <w:sz w:val="24"/>
-          <w:szCs w:val="24"/>
-        </w:rPr>
-      </w:pPr>
-    </w:p>
-    <w:p>
-      <w:pPr>
-        <w:spacing w:after="0" w:line="360" w:lineRule="auto"/>
-        <w:rPr>
-          <w:rFonts w:ascii="Times New Roman" w:hAnsi="Times New Roman" w:cs="Times New Roman"/>
-          <w:sz w:val="24"/>
-          <w:szCs w:val="24"/>
-        </w:rPr>
-      </w:pPr>
+        <w:ind w:left="360" w:firstLine="349"/>
+        <w:rPr>
+          <w:rFonts w:ascii="Times New Roman" w:hAnsi="Times New Roman" w:cs="Times New Roman"/>
+          <w:bCs/>
+          <w:sz w:val="24"/>
+          <w:szCs w:val="24"/>
+        </w:rPr>
+      </w:pPr>
+      <w:r>
+        <w:rPr>
+          <w:rFonts w:ascii="Times New Roman" w:hAnsi="Times New Roman" w:cs="Times New Roman"/>
+          <w:bCs/>
+          <w:sz w:val="24"/>
+          <w:szCs w:val="24"/>
+        </w:rPr>
+        <w:t xml:space="preserve">Dá para perceber a importância dessas dez </w:t>
+      </w:r>
+      <w:r>
+        <w:rPr>
+          <w:rFonts w:ascii="Times New Roman" w:hAnsi="Times New Roman" w:cs="Times New Roman"/>
+          <w:bCs/>
+          <w:sz w:val="24"/>
+          <w:szCs w:val="24"/>
+        </w:rPr>
+        <w:t xml:space="preserve">regras </w:t>
+      </w:r>
+      <w:r>
+        <w:rPr>
+          <w:rFonts w:ascii="Times New Roman" w:hAnsi="Times New Roman" w:cs="Times New Roman"/>
+          <w:bCs/>
+          <w:sz w:val="24"/>
+          <w:szCs w:val="24"/>
+        </w:rPr>
+        <w:t>ou passos para orientar a realização da análise de uma interface que está em desenvolvimento</w:t>
+      </w:r>
+      <w:r>
+        <w:rPr>
+          <w:rFonts w:ascii="Times New Roman" w:hAnsi="Times New Roman" w:cs="Times New Roman"/>
+          <w:bCs/>
+          <w:sz w:val="24"/>
+          <w:szCs w:val="24"/>
+        </w:rPr>
+        <w:t xml:space="preserve"> o ideal é ela </w:t>
+      </w:r>
+      <w:r>
+        <w:rPr>
+          <w:rFonts w:ascii="Times New Roman" w:hAnsi="Times New Roman" w:cs="Times New Roman"/>
+          <w:bCs/>
+          <w:sz w:val="24"/>
+          <w:szCs w:val="24"/>
+        </w:rPr>
+        <w:t xml:space="preserve">seja realizada por pessoas diferentes sem contato durante esta atividade para levantarem diferentes pontos de vista </w:t>
+      </w:r>
+      <w:r>
+        <w:rPr>
+          <w:rFonts w:ascii="Times New Roman" w:hAnsi="Times New Roman" w:cs="Times New Roman"/>
+          <w:bCs/>
+          <w:sz w:val="24"/>
+          <w:szCs w:val="24"/>
+        </w:rPr>
+        <w:t xml:space="preserve">independentes e imparciais para posteriormente serem </w:t>
+      </w:r>
+      <w:r>
+        <w:rPr>
+          <w:rFonts w:ascii="Times New Roman" w:hAnsi="Times New Roman" w:cs="Times New Roman"/>
+          <w:bCs/>
+          <w:sz w:val="24"/>
+          <w:szCs w:val="24"/>
+        </w:rPr>
+        <w:t xml:space="preserve">discutidos </w:t>
+      </w:r>
+      <w:r>
+        <w:rPr>
+          <w:rFonts w:ascii="Times New Roman" w:hAnsi="Times New Roman" w:cs="Times New Roman"/>
+          <w:bCs/>
+          <w:sz w:val="24"/>
+          <w:szCs w:val="24"/>
+        </w:rPr>
+        <w:t xml:space="preserve">em conjunto </w:t>
+      </w:r>
+      <w:r>
+        <w:rPr>
+          <w:rFonts w:ascii="Times New Roman" w:hAnsi="Times New Roman" w:cs="Times New Roman"/>
+          <w:bCs/>
+          <w:sz w:val="24"/>
+          <w:szCs w:val="24"/>
+        </w:rPr>
+        <w:t>e implementados como melhoria,</w:t>
+      </w:r>
+      <w:r>
+        <w:rPr>
+          <w:rFonts w:ascii="Times New Roman" w:hAnsi="Times New Roman" w:cs="Times New Roman"/>
+          <w:bCs/>
+          <w:sz w:val="24"/>
+          <w:szCs w:val="24"/>
+        </w:rPr>
+        <w:t xml:space="preserve"> </w:t>
+      </w:r>
+      <w:r>
+        <w:rPr>
+          <w:rFonts w:ascii="Times New Roman" w:hAnsi="Times New Roman" w:cs="Times New Roman"/>
+          <w:bCs/>
+          <w:sz w:val="24"/>
+          <w:szCs w:val="24"/>
+        </w:rPr>
+        <w:t xml:space="preserve">já que o </w:t>
+      </w:r>
+      <w:r>
+        <w:rPr>
+          <w:rFonts w:ascii="Times New Roman" w:hAnsi="Times New Roman" w:cs="Times New Roman"/>
+          <w:bCs/>
+          <w:sz w:val="24"/>
+          <w:szCs w:val="24"/>
+        </w:rPr>
+        <w:t xml:space="preserve">objetivo comum é </w:t>
+      </w:r>
+      <w:r>
+        <w:rPr>
+          <w:rFonts w:ascii="Times New Roman" w:hAnsi="Times New Roman" w:cs="Times New Roman"/>
+          <w:bCs/>
+          <w:sz w:val="24"/>
+          <w:szCs w:val="24"/>
+        </w:rPr>
+        <w:t>prover simplicidade e objetividade ao usuário final da aplicação/sistema.</w:t>
+      </w:r>
     </w:p>
     <w:p>
       <w:pPr>
         <w:autoSpaceDE w:val="0"/>
         <w:spacing w:after="0" w:line="360" w:lineRule="auto"/>
-        <w:jc w:val="center"/>
-        <w:rPr>
-          <w:rFonts w:ascii="Times New Roman" w:hAnsi="Times New Roman" w:cs="Times New Roman"/>
-          <w:b/>
+        <w:ind w:left="360" w:firstLine="349"/>
+        <w:rPr>
+          <w:rFonts w:ascii="Times New Roman" w:hAnsi="Times New Roman" w:cs="Times New Roman"/>
+          <w:bCs/>
           <w:sz w:val="24"/>
           <w:szCs w:val="24"/>
         </w:rPr>
@@ -12663,196 +13030,158 @@
       <w:pPr>
         <w:autoSpaceDE w:val="0"/>
         <w:spacing w:after="0" w:line="360" w:lineRule="auto"/>
-        <w:jc w:val="center"/>
-        <w:rPr>
-          <w:rFonts w:ascii="Times New Roman" w:hAnsi="Times New Roman" w:cs="Times New Roman"/>
-          <w:b/>
-          <w:sz w:val="24"/>
-          <w:szCs w:val="24"/>
-        </w:rPr>
-      </w:pPr>
-    </w:p>
-    <w:p>
-      <w:pPr>
-        <w:autoSpaceDE w:val="0"/>
-        <w:spacing w:after="0" w:line="360" w:lineRule="auto"/>
-        <w:jc w:val="center"/>
-        <w:rPr>
-          <w:rFonts w:ascii="Times New Roman" w:hAnsi="Times New Roman" w:cs="Times New Roman"/>
-          <w:b/>
-          <w:sz w:val="24"/>
-          <w:szCs w:val="24"/>
-        </w:rPr>
-      </w:pPr>
-    </w:p>
-    <w:p>
-      <w:pPr>
-        <w:autoSpaceDE w:val="0"/>
-        <w:spacing w:after="0" w:line="360" w:lineRule="auto"/>
-        <w:jc w:val="center"/>
-        <w:rPr>
-          <w:rFonts w:ascii="Times New Roman" w:hAnsi="Times New Roman" w:cs="Times New Roman"/>
-          <w:b/>
-          <w:sz w:val="24"/>
-          <w:szCs w:val="24"/>
-        </w:rPr>
-      </w:pPr>
-    </w:p>
-    <w:p>
-      <w:pPr>
-        <w:autoSpaceDE w:val="0"/>
-        <w:spacing w:after="0" w:line="360" w:lineRule="auto"/>
-        <w:jc w:val="center"/>
-        <w:rPr>
-          <w:rFonts w:ascii="Times New Roman" w:hAnsi="Times New Roman" w:cs="Times New Roman"/>
-          <w:b/>
-          <w:sz w:val="24"/>
-          <w:szCs w:val="24"/>
-        </w:rPr>
-      </w:pPr>
-    </w:p>
-    <w:p>
-      <w:pPr>
-        <w:autoSpaceDE w:val="0"/>
-        <w:spacing w:after="0" w:line="360" w:lineRule="auto"/>
-        <w:jc w:val="center"/>
-        <w:rPr>
-          <w:rFonts w:ascii="Times New Roman" w:hAnsi="Times New Roman" w:cs="Times New Roman"/>
-          <w:b/>
-          <w:sz w:val="24"/>
-          <w:szCs w:val="24"/>
-        </w:rPr>
-      </w:pPr>
-    </w:p>
-    <w:p>
-      <w:pPr>
-        <w:autoSpaceDE w:val="0"/>
-        <w:spacing w:after="0" w:line="360" w:lineRule="auto"/>
-        <w:jc w:val="center"/>
-        <w:rPr>
-          <w:rFonts w:ascii="Times New Roman" w:hAnsi="Times New Roman" w:cs="Times New Roman"/>
-          <w:b/>
-          <w:sz w:val="24"/>
-          <w:szCs w:val="24"/>
-        </w:rPr>
-      </w:pPr>
-    </w:p>
-    <w:p>
-      <w:pPr>
-        <w:autoSpaceDE w:val="0"/>
-        <w:spacing w:after="0" w:line="360" w:lineRule="auto"/>
-        <w:jc w:val="center"/>
-        <w:rPr>
-          <w:rFonts w:ascii="Times New Roman" w:hAnsi="Times New Roman" w:cs="Times New Roman"/>
-          <w:b/>
-          <w:sz w:val="24"/>
-          <w:szCs w:val="24"/>
-        </w:rPr>
-      </w:pPr>
-    </w:p>
-    <w:p>
-      <w:pPr>
-        <w:autoSpaceDE w:val="0"/>
-        <w:spacing w:after="0" w:line="360" w:lineRule="auto"/>
-        <w:jc w:val="center"/>
-        <w:rPr>
-          <w:rFonts w:ascii="Times New Roman" w:hAnsi="Times New Roman" w:cs="Times New Roman"/>
-          <w:b/>
-          <w:sz w:val="24"/>
-          <w:szCs w:val="24"/>
-        </w:rPr>
-      </w:pPr>
-    </w:p>
-    <w:p>
-      <w:pPr>
-        <w:autoSpaceDE w:val="0"/>
-        <w:spacing w:after="0" w:line="360" w:lineRule="auto"/>
-        <w:jc w:val="center"/>
-        <w:rPr>
-          <w:rFonts w:ascii="Times New Roman" w:hAnsi="Times New Roman" w:cs="Times New Roman"/>
-          <w:b/>
-          <w:sz w:val="24"/>
-          <w:szCs w:val="24"/>
-        </w:rPr>
-      </w:pPr>
-    </w:p>
-    <w:p>
-      <w:pPr>
-        <w:autoSpaceDE w:val="0"/>
-        <w:spacing w:after="0" w:line="360" w:lineRule="auto"/>
-        <w:jc w:val="center"/>
-        <w:rPr>
-          <w:rFonts w:ascii="Times New Roman" w:hAnsi="Times New Roman" w:cs="Times New Roman"/>
-          <w:b/>
-          <w:sz w:val="24"/>
-          <w:szCs w:val="24"/>
-        </w:rPr>
-      </w:pPr>
-    </w:p>
-    <w:p>
-      <w:pPr>
-        <w:autoSpaceDE w:val="0"/>
-        <w:spacing w:after="0" w:line="360" w:lineRule="auto"/>
-        <w:jc w:val="center"/>
-        <w:rPr>
-          <w:rFonts w:ascii="Times New Roman" w:hAnsi="Times New Roman" w:cs="Times New Roman"/>
-          <w:b/>
-          <w:sz w:val="24"/>
-          <w:szCs w:val="24"/>
-        </w:rPr>
-      </w:pPr>
-    </w:p>
-    <w:p>
-      <w:pPr>
-        <w:autoSpaceDE w:val="0"/>
-        <w:spacing w:after="0" w:line="360" w:lineRule="auto"/>
-        <w:jc w:val="center"/>
-        <w:rPr>
-          <w:rFonts w:ascii="Times New Roman" w:hAnsi="Times New Roman" w:cs="Times New Roman"/>
-          <w:b/>
-          <w:sz w:val="24"/>
-          <w:szCs w:val="24"/>
-        </w:rPr>
-      </w:pPr>
-    </w:p>
-    <w:p>
-      <w:pPr>
-        <w:autoSpaceDE w:val="0"/>
-        <w:spacing w:after="0" w:line="360" w:lineRule="auto"/>
-        <w:jc w:val="center"/>
-        <w:rPr>
-          <w:rFonts w:ascii="Times New Roman" w:hAnsi="Times New Roman" w:cs="Times New Roman"/>
-          <w:b/>
-          <w:sz w:val="24"/>
-          <w:szCs w:val="24"/>
-        </w:rPr>
-      </w:pPr>
-    </w:p>
-    <w:p>
-      <w:pPr>
-        <w:autoSpaceDE w:val="0"/>
-        <w:spacing w:after="0" w:line="360" w:lineRule="auto"/>
-        <w:jc w:val="center"/>
-        <w:rPr>
-          <w:rFonts w:ascii="Times New Roman" w:hAnsi="Times New Roman" w:cs="Times New Roman"/>
-          <w:b/>
-          <w:sz w:val="24"/>
-          <w:szCs w:val="24"/>
-        </w:rPr>
-      </w:pPr>
-    </w:p>
-    <w:p>
-      <w:pPr>
-        <w:autoSpaceDE w:val="0"/>
-        <w:spacing w:after="0" w:line="360" w:lineRule="auto"/>
-        <w:jc w:val="center"/>
-        <w:rPr>
-          <w:rFonts w:ascii="Times New Roman" w:hAnsi="Times New Roman" w:cs="Times New Roman"/>
-          <w:b/>
-          <w:sz w:val="24"/>
-          <w:szCs w:val="24"/>
-        </w:rPr>
-      </w:pPr>
+        <w:ind w:left="360" w:firstLine="349"/>
+        <w:rPr>
+          <w:rFonts w:ascii="Times New Roman" w:hAnsi="Times New Roman" w:cs="Times New Roman"/>
+          <w:b/>
+          <w:sz w:val="24"/>
+          <w:szCs w:val="24"/>
+        </w:rPr>
+      </w:pPr>
+      <w:r>
+        <w:rPr>
+          <w:rFonts w:ascii="Times New Roman" w:hAnsi="Times New Roman" w:cs="Times New Roman"/>
+          <w:bCs/>
+          <w:sz w:val="24"/>
+          <w:szCs w:val="24"/>
+        </w:rPr>
+        <w:t>Na</w:t>
+      </w:r>
+      <w:r>
+        <w:rPr>
+          <w:rFonts w:ascii="Times New Roman" w:hAnsi="Times New Roman" w:cs="Times New Roman"/>
+          <w:bCs/>
+          <w:sz w:val="24"/>
+          <w:szCs w:val="24"/>
+        </w:rPr>
+        <w:t xml:space="preserve"> </w:t>
+      </w:r>
+      <w:r>
+        <w:rPr>
+          <w:rFonts w:ascii="Times New Roman" w:hAnsi="Times New Roman" w:cs="Times New Roman"/>
+          <w:bCs/>
+          <w:sz w:val="24"/>
+          <w:szCs w:val="24"/>
+        </w:rPr>
+        <w:t xml:space="preserve">minha simples opinião o sistema avaliado atende </w:t>
+      </w:r>
+      <w:r>
+        <w:rPr>
+          <w:rFonts w:ascii="Times New Roman" w:hAnsi="Times New Roman" w:cs="Times New Roman"/>
+          <w:bCs/>
+          <w:sz w:val="24"/>
+          <w:szCs w:val="24"/>
+        </w:rPr>
+        <w:t xml:space="preserve">essas </w:t>
+      </w:r>
+      <w:r>
+        <w:rPr>
+          <w:rFonts w:ascii="Times New Roman" w:hAnsi="Times New Roman" w:cs="Times New Roman"/>
+          <w:bCs/>
+          <w:sz w:val="24"/>
+          <w:szCs w:val="24"/>
+        </w:rPr>
+        <w:t xml:space="preserve">dez </w:t>
+      </w:r>
+      <w:r>
+        <w:rPr>
+          <w:rFonts w:ascii="Times New Roman" w:hAnsi="Times New Roman" w:cs="Times New Roman"/>
+          <w:bCs/>
+          <w:sz w:val="24"/>
+          <w:szCs w:val="24"/>
+        </w:rPr>
+        <w:t>regras</w:t>
+      </w:r>
+      <w:r>
+        <w:rPr>
+          <w:rFonts w:ascii="Times New Roman" w:hAnsi="Times New Roman" w:cs="Times New Roman"/>
+          <w:bCs/>
+          <w:sz w:val="24"/>
+          <w:szCs w:val="24"/>
+        </w:rPr>
+        <w:t xml:space="preserve"> como foi </w:t>
+      </w:r>
+      <w:r>
+        <w:rPr>
+          <w:rFonts w:ascii="Times New Roman" w:hAnsi="Times New Roman" w:cs="Times New Roman"/>
+          <w:bCs/>
+          <w:sz w:val="24"/>
+          <w:szCs w:val="24"/>
+        </w:rPr>
+        <w:t xml:space="preserve">comentado </w:t>
+      </w:r>
+      <w:r>
+        <w:rPr>
+          <w:rFonts w:ascii="Times New Roman" w:hAnsi="Times New Roman" w:cs="Times New Roman"/>
+          <w:bCs/>
+          <w:sz w:val="24"/>
+          <w:szCs w:val="24"/>
+        </w:rPr>
+        <w:t>individualmente acima</w:t>
+      </w:r>
+      <w:r>
+        <w:rPr>
+          <w:rFonts w:ascii="Times New Roman" w:hAnsi="Times New Roman" w:cs="Times New Roman"/>
+          <w:bCs/>
+          <w:sz w:val="24"/>
+          <w:szCs w:val="24"/>
+        </w:rPr>
+        <w:t xml:space="preserve">, </w:t>
+      </w:r>
+      <w:r>
+        <w:rPr>
+          <w:rFonts w:ascii="Times New Roman" w:hAnsi="Times New Roman" w:cs="Times New Roman"/>
+          <w:bCs/>
+          <w:sz w:val="24"/>
+          <w:szCs w:val="24"/>
+        </w:rPr>
+        <w:t xml:space="preserve">ainda que não seja </w:t>
+      </w:r>
+      <w:r>
+        <w:rPr>
+          <w:rFonts w:ascii="Times New Roman" w:hAnsi="Times New Roman" w:cs="Times New Roman"/>
+          <w:bCs/>
+          <w:sz w:val="24"/>
+          <w:szCs w:val="24"/>
+        </w:rPr>
+        <w:t>uma opinião</w:t>
+      </w:r>
+      <w:r>
+        <w:rPr>
+          <w:rFonts w:ascii="Times New Roman" w:hAnsi="Times New Roman" w:cs="Times New Roman"/>
+          <w:bCs/>
+          <w:sz w:val="24"/>
+          <w:szCs w:val="24"/>
+        </w:rPr>
+        <w:t xml:space="preserve"> profissional </w:t>
+      </w:r>
+      <w:r>
+        <w:rPr>
+          <w:rFonts w:ascii="Times New Roman" w:hAnsi="Times New Roman" w:cs="Times New Roman"/>
+          <w:bCs/>
+          <w:sz w:val="24"/>
+          <w:szCs w:val="24"/>
+        </w:rPr>
+        <w:t xml:space="preserve">e </w:t>
+      </w:r>
+      <w:r>
+        <w:rPr>
+          <w:rFonts w:ascii="Times New Roman" w:hAnsi="Times New Roman" w:cs="Times New Roman"/>
+          <w:bCs/>
+          <w:sz w:val="24"/>
+          <w:szCs w:val="24"/>
+        </w:rPr>
+        <w:t xml:space="preserve">relevante, ao menos basicamente ou em parte </w:t>
+      </w:r>
+      <w:r>
+        <w:rPr>
+          <w:rFonts w:ascii="Times New Roman" w:hAnsi="Times New Roman" w:cs="Times New Roman"/>
+          <w:bCs/>
+          <w:sz w:val="24"/>
+          <w:szCs w:val="24"/>
+        </w:rPr>
+        <w:t>essas foram levadas em consideração durante o desenvolvimento.</w:t>
+      </w:r>
     </w:p>
     <w:p>
       <w:pPr>
@@ -12879,12 +13208,9 @@
     </w:p>
     <w:p>
       <w:pPr>
-        <w:autoSpaceDE w:val="0"/>
         <w:spacing w:after="0" w:line="240" w:lineRule="auto"/>
-        <w:jc w:val="center"/>
-        <w:rPr>
-          <w:rFonts w:ascii="Times New Roman" w:hAnsi="Times New Roman" w:cs="Times New Roman"/>
-          <w:b/>
+        <w:rPr>
+          <w:rFonts w:ascii="Times New Roman" w:hAnsi="Times New Roman" w:cs="Times New Roman"/>
           <w:sz w:val="24"/>
           <w:szCs w:val="24"/>
         </w:rPr>
@@ -12902,27 +13228,35 @@
       <w:r>
         <w:rPr>
           <w:rFonts w:ascii="Times New Roman" w:hAnsi="Times New Roman" w:cs="Times New Roman"/>
-          <w:sz w:val="24"/>
-          <w:szCs w:val="24"/>
-        </w:rPr>
-        <w:t xml:space="preserve">ANDRADE, M. M. </w:t>
-      </w:r>
-      <w:r>
-        <w:rPr>
-          <w:rFonts w:ascii="Times New Roman" w:hAnsi="Times New Roman" w:cs="Times New Roman"/>
-          <w:b/>
-          <w:sz w:val="24"/>
-          <w:szCs w:val="24"/>
-        </w:rPr>
-        <w:t>Introdução à metodologia do trabalho científico</w:t>
-      </w:r>
-      <w:r>
-        <w:rPr>
-          <w:rFonts w:ascii="Times New Roman" w:hAnsi="Times New Roman" w:cs="Times New Roman"/>
-          <w:sz w:val="24"/>
-          <w:szCs w:val="24"/>
-        </w:rPr>
-        <w:t>: elaboração de trabalhos na graduação. 10. ed. São Paulo: Atlas, 2010.</w:t>
+          <w:b/>
+          <w:sz w:val="24"/>
+          <w:szCs w:val="24"/>
+        </w:rPr>
+        <w:t>Heurísticas de Nielsen: 10 Dicas para melhorar a Usabilidade da Interface</w:t>
+      </w:r>
+      <w:r>
+        <w:rPr>
+          <w:rFonts w:ascii="Times New Roman" w:hAnsi="Times New Roman" w:cs="Times New Roman"/>
+          <w:sz w:val="24"/>
+          <w:szCs w:val="24"/>
+        </w:rPr>
+        <w:t>. Rio de Janeiro,</w:t>
+      </w:r>
+      <w:r>
+        <w:rPr>
+          <w:rFonts w:ascii="Times New Roman" w:hAnsi="Times New Roman" w:cs="Times New Roman"/>
+          <w:sz w:val="24"/>
+          <w:szCs w:val="24"/>
+        </w:rPr>
+        <w:t xml:space="preserve"> 17 jul. 2019</w:t>
+      </w:r>
+      <w:r>
+        <w:rPr>
+          <w:rFonts w:ascii="Times New Roman" w:hAnsi="Times New Roman" w:cs="Times New Roman"/>
+          <w:sz w:val="24"/>
+          <w:szCs w:val="24"/>
+        </w:rPr>
+        <w:t xml:space="preserve">. </w:t>
       </w:r>
     </w:p>
     <w:p>
@@ -12934,48 +13268,13 @@
           <w:szCs w:val="24"/>
         </w:rPr>
       </w:pPr>
-    </w:p>
-    <w:p>
-      <w:pPr>
-        <w:spacing w:after="0" w:line="240" w:lineRule="auto"/>
-        <w:rPr>
-          <w:rFonts w:ascii="Times New Roman" w:hAnsi="Times New Roman" w:cs="Times New Roman"/>
-          <w:sz w:val="24"/>
-          <w:szCs w:val="24"/>
-        </w:rPr>
-      </w:pPr>
-      <w:r>
-        <w:rPr>
-          <w:rFonts w:ascii="Times New Roman" w:hAnsi="Times New Roman" w:cs="Times New Roman"/>
-          <w:b/>
-          <w:sz w:val="24"/>
-          <w:szCs w:val="24"/>
-        </w:rPr>
-        <w:t>Heurísticas de Nielsen: 10 Dicas para melhorar a Usabilidade da Interface</w:t>
-      </w:r>
-      <w:r>
-        <w:rPr>
-          <w:rFonts w:ascii="Times New Roman" w:hAnsi="Times New Roman" w:cs="Times New Roman"/>
-          <w:sz w:val="24"/>
-          <w:szCs w:val="24"/>
-        </w:rPr>
-        <w:t>. Rio de Janeiro,</w:t>
-      </w:r>
-      <w:r>
-        <w:rPr>
-          <w:rFonts w:ascii="Times New Roman" w:hAnsi="Times New Roman" w:cs="Times New Roman"/>
-          <w:sz w:val="24"/>
-          <w:szCs w:val="24"/>
-        </w:rPr>
-        <w:t xml:space="preserve"> 17 jul. 2019</w:t>
-      </w:r>
-      <w:r>
-        <w:rPr>
-          <w:rFonts w:ascii="Times New Roman" w:hAnsi="Times New Roman" w:cs="Times New Roman"/>
-          <w:sz w:val="24"/>
-          <w:szCs w:val="24"/>
-        </w:rPr>
-        <w:t>. Disponível em: &lt;</w:t>
+      <w:r>
+        <w:rPr>
+          <w:rFonts w:ascii="Times New Roman" w:hAnsi="Times New Roman" w:cs="Times New Roman"/>
+          <w:sz w:val="24"/>
+          <w:szCs w:val="24"/>
+        </w:rPr>
+        <w:t>Disponível em: &lt;</w:t>
       </w:r>
       <w:hyperlink r:id="rId30" w:history="1">
         <w:r>
@@ -12994,7 +13293,25 @@
           <w:sz w:val="24"/>
           <w:szCs w:val="24"/>
         </w:rPr>
-        <w:t xml:space="preserve">&gt;. Acesso em: </w:t>
+        <w:t xml:space="preserve">&gt;. </w:t>
+      </w:r>
+    </w:p>
+    <w:p>
+      <w:pPr>
+        <w:spacing w:after="0" w:line="240" w:lineRule="auto"/>
+        <w:rPr>
+          <w:rFonts w:ascii="Times New Roman" w:hAnsi="Times New Roman" w:cs="Times New Roman"/>
+          <w:sz w:val="24"/>
+          <w:szCs w:val="24"/>
+        </w:rPr>
+      </w:pPr>
+      <w:r>
+        <w:rPr>
+          <w:rFonts w:ascii="Times New Roman" w:hAnsi="Times New Roman" w:cs="Times New Roman"/>
+          <w:sz w:val="24"/>
+          <w:szCs w:val="24"/>
+        </w:rPr>
+        <w:t xml:space="preserve">Acesso em: </w:t>
       </w:r>
       <w:r>
         <w:rPr>
@@ -13019,6 +13336,216 @@
           <w:szCs w:val="24"/>
         </w:rPr>
         <w:t>nov</w:t>
+      </w:r>
+      <w:r>
+        <w:rPr>
+          <w:rFonts w:ascii="Times New Roman" w:hAnsi="Times New Roman" w:cs="Times New Roman"/>
+          <w:sz w:val="24"/>
+          <w:szCs w:val="24"/>
+        </w:rPr>
+        <w:t>. 2022</w:t>
+      </w:r>
+      <w:r>
+        <w:rPr>
+          <w:rFonts w:ascii="Times New Roman" w:hAnsi="Times New Roman" w:cs="Times New Roman"/>
+          <w:sz w:val="24"/>
+          <w:szCs w:val="24"/>
+        </w:rPr>
+        <w:t>.</w:t>
+      </w:r>
+    </w:p>
+    <w:p>
+      <w:pPr>
+        <w:spacing w:after="0" w:line="240" w:lineRule="auto"/>
+        <w:rPr>
+          <w:rFonts w:ascii="Times New Roman" w:hAnsi="Times New Roman" w:cs="Times New Roman"/>
+          <w:sz w:val="24"/>
+          <w:szCs w:val="24"/>
+        </w:rPr>
+      </w:pPr>
+    </w:p>
+    <w:p>
+      <w:pPr>
+        <w:spacing w:after="0" w:line="240" w:lineRule="auto"/>
+        <w:rPr>
+          <w:rFonts w:ascii="Times New Roman" w:hAnsi="Times New Roman" w:cs="Times New Roman"/>
+          <w:sz w:val="24"/>
+          <w:szCs w:val="24"/>
+        </w:rPr>
+      </w:pPr>
+      <w:r>
+        <w:rPr>
+          <w:rFonts w:ascii="Times New Roman" w:hAnsi="Times New Roman" w:cs="Times New Roman"/>
+          <w:b/>
+          <w:sz w:val="24"/>
+          <w:szCs w:val="24"/>
+        </w:rPr>
+        <w:t>10 Heurísticas de Nielsen para avaliar a interface</w:t>
+      </w:r>
+      <w:r>
+        <w:rPr>
+          <w:rFonts w:ascii="Times New Roman" w:hAnsi="Times New Roman" w:cs="Times New Roman"/>
+          <w:sz w:val="24"/>
+          <w:szCs w:val="24"/>
+        </w:rPr>
+        <w:t xml:space="preserve">. </w:t>
+      </w:r>
+      <w:r>
+        <w:rPr>
+          <w:rFonts w:ascii="Times New Roman" w:hAnsi="Times New Roman" w:cs="Times New Roman"/>
+          <w:sz w:val="24"/>
+          <w:szCs w:val="24"/>
+        </w:rPr>
+        <w:t xml:space="preserve">São </w:t>
+      </w:r>
+      <w:r>
+        <w:rPr>
+          <w:rFonts w:ascii="Times New Roman" w:hAnsi="Times New Roman" w:cs="Times New Roman"/>
+          <w:sz w:val="24"/>
+          <w:szCs w:val="24"/>
+        </w:rPr>
+        <w:t>Paulo</w:t>
+      </w:r>
+      <w:r>
+        <w:rPr>
+          <w:rFonts w:ascii="Times New Roman" w:hAnsi="Times New Roman" w:cs="Times New Roman"/>
+          <w:sz w:val="24"/>
+          <w:szCs w:val="24"/>
+        </w:rPr>
+        <w:t>,</w:t>
+      </w:r>
+      <w:r>
+        <w:rPr>
+          <w:rFonts w:ascii="Times New Roman" w:hAnsi="Times New Roman" w:cs="Times New Roman"/>
+          <w:sz w:val="24"/>
+          <w:szCs w:val="24"/>
+        </w:rPr>
+        <w:t xml:space="preserve"> </w:t>
+      </w:r>
+      <w:r>
+        <w:rPr>
+          <w:rFonts w:ascii="Times New Roman" w:hAnsi="Times New Roman" w:cs="Times New Roman"/>
+          <w:sz w:val="24"/>
+          <w:szCs w:val="24"/>
+        </w:rPr>
+        <w:t>04</w:t>
+      </w:r>
+      <w:r>
+        <w:rPr>
+          <w:rFonts w:ascii="Times New Roman" w:hAnsi="Times New Roman" w:cs="Times New Roman"/>
+          <w:sz w:val="24"/>
+          <w:szCs w:val="24"/>
+        </w:rPr>
+        <w:t xml:space="preserve"> </w:t>
+      </w:r>
+      <w:r>
+        <w:rPr>
+          <w:rFonts w:ascii="Times New Roman" w:hAnsi="Times New Roman" w:cs="Times New Roman"/>
+          <w:sz w:val="24"/>
+          <w:szCs w:val="24"/>
+        </w:rPr>
+        <w:t>ago</w:t>
+      </w:r>
+      <w:r>
+        <w:rPr>
+          <w:rFonts w:ascii="Times New Roman" w:hAnsi="Times New Roman" w:cs="Times New Roman"/>
+          <w:sz w:val="24"/>
+          <w:szCs w:val="24"/>
+        </w:rPr>
+        <w:t>.</w:t>
+      </w:r>
+      <w:r>
+        <w:rPr>
+          <w:rFonts w:ascii="Times New Roman" w:hAnsi="Times New Roman" w:cs="Times New Roman"/>
+          <w:sz w:val="24"/>
+          <w:szCs w:val="24"/>
+        </w:rPr>
+        <w:t xml:space="preserve"> </w:t>
+      </w:r>
+      <w:r>
+        <w:rPr>
+          <w:rFonts w:ascii="Times New Roman" w:hAnsi="Times New Roman" w:cs="Times New Roman"/>
+          <w:sz w:val="24"/>
+          <w:szCs w:val="24"/>
+        </w:rPr>
+        <w:t>20</w:t>
+      </w:r>
+      <w:r>
+        <w:rPr>
+          <w:rFonts w:ascii="Times New Roman" w:hAnsi="Times New Roman" w:cs="Times New Roman"/>
+          <w:sz w:val="24"/>
+          <w:szCs w:val="24"/>
+        </w:rPr>
+        <w:t>20</w:t>
+      </w:r>
+      <w:r>
+        <w:rPr>
+          <w:rFonts w:ascii="Times New Roman" w:hAnsi="Times New Roman" w:cs="Times New Roman"/>
+          <w:sz w:val="24"/>
+          <w:szCs w:val="24"/>
+        </w:rPr>
+        <w:t>. Disponível em: &lt;</w:t>
+      </w:r>
+      <w:hyperlink r:id="rId31" w:history="1">
+        <w:r>
+          <w:rPr>
+            <w:rStyle w:val="Hyperlink"/>
+            <w:rFonts w:ascii="Times New Roman" w:hAnsi="Times New Roman" w:cs="Times New Roman"/>
+            <w:sz w:val="24"/>
+            <w:szCs w:val="24"/>
+          </w:rPr>
+          <w:t>https://vidadeproduto.com.br/heuristicas-de-nielsen/</w:t>
+        </w:r>
+      </w:hyperlink>
+      <w:r>
+        <w:rPr>
+          <w:rFonts w:ascii="Times New Roman" w:hAnsi="Times New Roman" w:cs="Times New Roman"/>
+          <w:sz w:val="24"/>
+          <w:szCs w:val="24"/>
+        </w:rPr>
+        <w:t xml:space="preserve">&gt;. </w:t>
+      </w:r>
+    </w:p>
+    <w:p>
+      <w:pPr>
+        <w:spacing w:after="0" w:line="240" w:lineRule="auto"/>
+        <w:rPr>
+          <w:rFonts w:ascii="Times New Roman" w:hAnsi="Times New Roman" w:cs="Times New Roman"/>
+          <w:sz w:val="24"/>
+          <w:szCs w:val="24"/>
+        </w:rPr>
+      </w:pPr>
+      <w:r>
+        <w:rPr>
+          <w:rFonts w:ascii="Times New Roman" w:hAnsi="Times New Roman" w:cs="Times New Roman"/>
+          <w:sz w:val="24"/>
+          <w:szCs w:val="24"/>
+        </w:rPr>
+        <w:t xml:space="preserve">Acesso em: </w:t>
+      </w:r>
+      <w:r>
+        <w:rPr>
+          <w:rFonts w:ascii="Times New Roman" w:hAnsi="Times New Roman" w:cs="Times New Roman"/>
+          <w:sz w:val="24"/>
+          <w:szCs w:val="24"/>
+        </w:rPr>
+        <w:t>02</w:t>
+      </w:r>
+      <w:r>
+        <w:rPr>
+          <w:rFonts w:ascii="Times New Roman" w:hAnsi="Times New Roman" w:cs="Times New Roman"/>
+          <w:sz w:val="24"/>
+          <w:szCs w:val="24"/>
+        </w:rPr>
+        <w:t xml:space="preserve"> </w:t>
+      </w:r>
+      <w:r>
+        <w:rPr>
+          <w:rFonts w:ascii="Times New Roman" w:hAnsi="Times New Roman" w:cs="Times New Roman"/>
+          <w:sz w:val="24"/>
+          <w:szCs w:val="24"/>
+        </w:rPr>
+        <w:t>dez</w:t>
       </w:r>
       <w:r>
         <w:rPr>
@@ -13991,7 +14518,7 @@
                     </pic:cNvPicPr>
                   </pic:nvPicPr>
                   <pic:blipFill>
-                    <a:blip r:embed="rId31" cstate="print"/>
+                    <a:blip r:embed="rId32" cstate="print"/>
                     <a:srcRect/>
                     <a:stretch>
                       <a:fillRect/>
@@ -14470,7 +14997,7 @@
       </w:r>
     </w:p>
     <w:sectPr>
-      <w:headerReference w:type="default" r:id="rId32"/>
+      <w:headerReference w:type="default" r:id="rId33"/>
       <w:pgSz w:w="11906" w:h="16838"/>
       <w:pgMar w:top="1701" w:right="1134" w:bottom="1134" w:left="1701" w:header="709" w:footer="709" w:gutter="0"/>
       <w:cols w:space="708"/>
